--- a/Курсовая Микросервисная ОС.docx
+++ b/Курсовая Микросервисная ОС.docx
@@ -373,13 +373,23 @@
           <w:szCs w:val="28"/>
         </w:rPr>
       </w:pPr>
+      <w:proofErr w:type="spellStart"/>
       <w:r>
         <w:rPr>
           <w:rFonts w:ascii="Times New Roman" w:eastAsia="Times New Roman" w:hAnsi="Times New Roman" w:cs="Times New Roman"/>
           <w:sz w:val="28"/>
           <w:szCs w:val="28"/>
         </w:rPr>
-        <w:t>Микросервисная операционная система нового времени.</w:t>
+        <w:t>Микросервисная</w:t>
+      </w:r>
+      <w:proofErr w:type="spellEnd"/>
+      <w:r>
+        <w:rPr>
+          <w:rFonts w:ascii="Times New Roman" w:eastAsia="Times New Roman" w:hAnsi="Times New Roman" w:cs="Times New Roman"/>
+          <w:sz w:val="28"/>
+          <w:szCs w:val="28"/>
+        </w:rPr>
+        <w:t xml:space="preserve"> операционная система нового времени.</w:t>
       </w:r>
     </w:p>
     <w:p>
@@ -515,8 +525,6 @@
         </w:rPr>
         <w:t>Студент группы КБ-4</w:t>
       </w:r>
-      <w:bookmarkStart w:id="0" w:name="_GoBack"/>
-      <w:bookmarkEnd w:id="0"/>
       <w:r>
         <w:rPr>
           <w:rFonts w:ascii="Times New Roman" w:hAnsi="Times New Roman" w:cs="Times New Roman"/>
@@ -541,8 +549,18 @@
           <w:sz w:val="28"/>
           <w:szCs w:val="28"/>
         </w:rPr>
-        <w:t>________ А.Ю.Сластухин</w:t>
-      </w:r>
+        <w:t xml:space="preserve">________ </w:t>
+      </w:r>
+      <w:proofErr w:type="spellStart"/>
+      <w:r>
+        <w:rPr>
+          <w:rFonts w:ascii="Times New Roman" w:hAnsi="Times New Roman" w:cs="Times New Roman"/>
+          <w:sz w:val="28"/>
+          <w:szCs w:val="28"/>
+        </w:rPr>
+        <w:t>А.Ю.Сластухин</w:t>
+      </w:r>
+      <w:proofErr w:type="spellEnd"/>
     </w:p>
     <w:p>
       <w:pPr>
@@ -653,12 +671,12 @@
       <w:pPr>
         <w:pStyle w:val="af9"/>
       </w:pPr>
-      <w:bookmarkStart w:id="1" w:name="_Toc145263238"/>
+      <w:bookmarkStart w:id="0" w:name="_Toc145263238"/>
       <w:r>
         <w:lastRenderedPageBreak/>
         <w:t>Оглавление</w:t>
       </w:r>
-      <w:bookmarkEnd w:id="1"/>
+      <w:bookmarkEnd w:id="0"/>
     </w:p>
     <w:p/>
     <w:p>
@@ -965,28 +983,349 @@
       <w:pPr>
         <w:pStyle w:val="af9"/>
       </w:pPr>
-      <w:bookmarkStart w:id="2" w:name="_Toc145263239"/>
+      <w:bookmarkStart w:id="1" w:name="_Toc145263239"/>
       <w:r>
         <w:lastRenderedPageBreak/>
         <w:t>Введение</w:t>
       </w:r>
+      <w:bookmarkEnd w:id="1"/>
+    </w:p>
+    <w:p>
+      <w:pPr>
+        <w:pStyle w:val="afb"/>
+      </w:pPr>
+      <w:r>
+        <w:t>В настоящее время наблюдается тенденция увеличения производительности компьютеров за счёт уменьшения вычислительных модулей. И если раньше, компьютер занимал целые помещения, то сейчас вполне умещается в маленьких коробочках. Но с каждым годом требуемые мощности для игр, развлечений, прикладных нужд растут, а возможность уменьшать, как доказано, не бесконечна.</w:t>
+      </w:r>
+    </w:p>
+    <w:p>
+      <w:pPr>
+        <w:pStyle w:val="afb"/>
+      </w:pPr>
+      <w:r>
+        <w:t>Мы вполне можем предсказать, что будет в будущем, посмотрев на промышленное применение компьютеров – современные приходят в промышленность и только потом в руки простых пользователей.</w:t>
+      </w:r>
+    </w:p>
+    <w:p>
+      <w:pPr>
+        <w:pStyle w:val="afb"/>
+      </w:pPr>
+      <w:r>
+        <w:t xml:space="preserve">Сейчас </w:t>
+      </w:r>
+      <w:r>
+        <w:t>для выполнения серьёзных промышленных вычислений приходится арендовать</w:t>
+      </w:r>
+      <w:r>
+        <w:t xml:space="preserve"> мощные</w:t>
+      </w:r>
+      <w:r>
+        <w:t xml:space="preserve"> удалённые сервера, которые уже не</w:t>
+      </w:r>
+      <w:r>
+        <w:t>удобно поддерживать в рамках компании.</w:t>
+      </w:r>
+      <w:r>
+        <w:t xml:space="preserve"> </w:t>
+      </w:r>
+      <w:r>
+        <w:t>Получается, что скоро это дойдёт и до пользователей персональных компьютеров.</w:t>
+      </w:r>
+    </w:p>
+    <w:p>
+      <w:pPr>
+        <w:pStyle w:val="afb"/>
+      </w:pPr>
+    </w:p>
+    <w:p>
+      <w:pPr>
+        <w:pStyle w:val="afb"/>
+      </w:pPr>
+      <w:r>
+        <w:t>Таким образом, в</w:t>
+      </w:r>
+      <w:r>
+        <w:t xml:space="preserve"> ближайшем будущем ожидаю увеличение размеров компьютеров вплоть до размеров первых вычислительных машин и возращение облачного использование вычислительных </w:t>
+      </w:r>
+      <w:proofErr w:type="gramStart"/>
+      <w:r>
+        <w:t>мощностей(</w:t>
+      </w:r>
+      <w:proofErr w:type="gramEnd"/>
+      <w:r>
+        <w:t>сейчас это используют для игр) – люди дома будут иметь терминалы, а использовать вычислительные возможности провайдеров, платя за ресурсы по тарифу.</w:t>
+      </w:r>
+    </w:p>
+    <w:p>
+      <w:pPr>
+        <w:pStyle w:val="afb"/>
+      </w:pPr>
+    </w:p>
+    <w:p>
+      <w:pPr>
+        <w:pStyle w:val="afb"/>
+      </w:pPr>
+      <w:r>
+        <w:t xml:space="preserve">На данный момент самые популярные операционные системы </w:t>
+      </w:r>
+      <w:r>
+        <w:rPr>
+          <w:lang w:val="en-US"/>
+        </w:rPr>
+        <w:t>Windows</w:t>
+      </w:r>
+      <w:r>
+        <w:t xml:space="preserve"> </w:t>
+      </w:r>
+      <w:r>
+        <w:t xml:space="preserve">и </w:t>
+      </w:r>
+      <w:r>
+        <w:rPr>
+          <w:lang w:val="en-US"/>
+        </w:rPr>
+        <w:t>Linux</w:t>
+      </w:r>
+      <w:r>
+        <w:t xml:space="preserve"> </w:t>
+      </w:r>
+      <w:r>
+        <w:t xml:space="preserve">по своей архитектуре </w:t>
+      </w:r>
+      <w:r>
+        <w:t xml:space="preserve">– </w:t>
+      </w:r>
+      <w:r>
+        <w:t>монолитные</w:t>
+      </w:r>
+      <w:r>
+        <w:t>, все необходимые части находятся в одном блоке</w:t>
+      </w:r>
+      <w:r>
+        <w:t>, это обеспечивает высокую скорость работы, простоту ремонта, но при этом имеет массу проблем</w:t>
+      </w:r>
+      <w:r>
+        <w:t>:</w:t>
+      </w:r>
+    </w:p>
+    <w:p>
+      <w:pPr>
+        <w:pStyle w:val="afb"/>
+        <w:numPr>
+          <w:ilvl w:val="0"/>
+          <w:numId w:val="9"/>
+        </w:numPr>
+      </w:pPr>
+      <w:r>
+        <w:t>П</w:t>
+      </w:r>
+      <w:r>
+        <w:t xml:space="preserve">роблема </w:t>
+      </w:r>
+      <w:r>
+        <w:t>устойчивости</w:t>
+      </w:r>
+      <w:r>
+        <w:t xml:space="preserve"> – уничтожение </w:t>
+      </w:r>
+      <w:r>
+        <w:t xml:space="preserve">цельного блока </w:t>
+      </w:r>
+      <w:r>
+        <w:t>приведёт к уничтожению всей системы</w:t>
+      </w:r>
+      <w:r>
+        <w:t xml:space="preserve">. Вирус, попавший в систему по сети, легко </w:t>
+      </w:r>
+      <w:bookmarkStart w:id="2" w:name="_GoBack"/>
       <w:bookmarkEnd w:id="2"/>
+      <w:r>
+        <w:t xml:space="preserve">получит доступ к файловой системе. Шпион, получив доступ к монолиту, получит </w:t>
+      </w:r>
+      <w:r>
+        <w:t>полный контроль над системой.</w:t>
+      </w:r>
     </w:p>
     <w:p>
       <w:pPr>
         <w:pStyle w:val="afb"/>
-      </w:pPr>
+        <w:numPr>
+          <w:ilvl w:val="0"/>
+          <w:numId w:val="9"/>
+        </w:numPr>
+      </w:pPr>
+      <w:r>
+        <w:t xml:space="preserve">Проблема масштабируемости </w:t>
+      </w:r>
+      <w:r>
+        <w:t>–</w:t>
+      </w:r>
+      <w:r>
+        <w:t xml:space="preserve"> при необходимости увеличения производительности потребуется увеличивать размер монолита, но ОС зачастую трудно переносят изменения в монолите.</w:t>
+      </w:r>
+    </w:p>
+    <w:p>
+      <w:pPr>
+        <w:pStyle w:val="afb"/>
+      </w:pPr>
+      <w:r>
+        <w:t xml:space="preserve">Если раньше крупные приложения, были, как и ОС, монолитными, то теперь всё чаще их делают </w:t>
+      </w:r>
+      <w:proofErr w:type="spellStart"/>
+      <w:r>
+        <w:t>микросервисными</w:t>
+      </w:r>
+      <w:proofErr w:type="spellEnd"/>
+      <w:r>
+        <w:t xml:space="preserve"> и это не просто так.</w:t>
+      </w:r>
+    </w:p>
+    <w:p>
+      <w:pPr>
+        <w:pStyle w:val="afb"/>
+      </w:pPr>
+    </w:p>
+    <w:p>
+      <w:pPr>
+        <w:pStyle w:val="afb"/>
+      </w:pPr>
+      <w:r>
+        <w:t>В своей раб</w:t>
+      </w:r>
+      <w:r>
+        <w:t>оты я планирую</w:t>
+      </w:r>
+      <w:r>
+        <w:t>:</w:t>
+      </w:r>
+    </w:p>
+    <w:p>
+      <w:pPr>
+        <w:pStyle w:val="afb"/>
+        <w:numPr>
+          <w:ilvl w:val="0"/>
+          <w:numId w:val="11"/>
+        </w:numPr>
+      </w:pPr>
+      <w:r>
+        <w:t>И</w:t>
+      </w:r>
+      <w:r>
+        <w:t xml:space="preserve">зучить </w:t>
+      </w:r>
+      <w:proofErr w:type="spellStart"/>
+      <w:r>
+        <w:t>микросервисный</w:t>
+      </w:r>
+      <w:proofErr w:type="spellEnd"/>
+      <w:r>
+        <w:t xml:space="preserve"> подход к разработке архитектуры</w:t>
+      </w:r>
+    </w:p>
+    <w:p>
+      <w:pPr>
+        <w:pStyle w:val="afb"/>
+        <w:numPr>
+          <w:ilvl w:val="0"/>
+          <w:numId w:val="11"/>
+        </w:numPr>
+      </w:pPr>
+      <w:r>
+        <w:t>В</w:t>
+      </w:r>
+      <w:r>
+        <w:t xml:space="preserve">спомнить забытую </w:t>
+      </w:r>
+      <w:proofErr w:type="spellStart"/>
+      <w:r>
+        <w:t>микросервисную</w:t>
+      </w:r>
+      <w:proofErr w:type="spellEnd"/>
+      <w:r>
+        <w:t xml:space="preserve"> ОС – </w:t>
+      </w:r>
+      <w:r>
+        <w:rPr>
+          <w:lang w:val="en-US"/>
+        </w:rPr>
+        <w:t>MINIX</w:t>
+      </w:r>
+    </w:p>
+    <w:p>
+      <w:pPr>
+        <w:pStyle w:val="afb"/>
+        <w:numPr>
+          <w:ilvl w:val="0"/>
+          <w:numId w:val="11"/>
+        </w:numPr>
+      </w:pPr>
+      <w:r>
+        <w:t>С</w:t>
+      </w:r>
+      <w:r>
+        <w:t>оставить требования к ОС нового времени</w:t>
+      </w:r>
+    </w:p>
+    <w:p>
+      <w:pPr>
+        <w:pStyle w:val="afb"/>
+        <w:numPr>
+          <w:ilvl w:val="0"/>
+          <w:numId w:val="11"/>
+        </w:numPr>
+      </w:pPr>
+      <w:r>
+        <w:t>Р</w:t>
+      </w:r>
+      <w:r>
+        <w:t xml:space="preserve">азработать </w:t>
+      </w:r>
+      <w:r>
+        <w:t xml:space="preserve">и обосновать </w:t>
+      </w:r>
+      <w:r>
+        <w:t xml:space="preserve">теоретическую модель такой ОС </w:t>
+      </w:r>
+      <w:r>
+        <w:t xml:space="preserve">на основе </w:t>
+      </w:r>
+      <w:proofErr w:type="spellStart"/>
+      <w:r>
+        <w:t>микросервисной</w:t>
+      </w:r>
+      <w:proofErr w:type="spellEnd"/>
+      <w:r>
+        <w:t xml:space="preserve"> архитектуры.</w:t>
+      </w:r>
       <w:r>
         <w:br w:type="page"/>
       </w:r>
     </w:p>
     <w:p>
       <w:pPr>
+        <w:rPr>
+          <w:rFonts w:ascii="Times New Roman" w:eastAsiaTheme="majorEastAsia" w:hAnsi="Times New Roman" w:cstheme="majorBidi"/>
+          <w:spacing w:val="-10"/>
+          <w:sz w:val="28"/>
+          <w:szCs w:val="56"/>
+        </w:rPr>
+      </w:pPr>
+      <w:r>
+        <w:lastRenderedPageBreak/>
+        <w:br w:type="page"/>
+      </w:r>
+    </w:p>
+    <w:p>
+      <w:pPr>
+        <w:pStyle w:val="afb"/>
+      </w:pPr>
+    </w:p>
+    <w:p>
+      <w:pPr>
         <w:pStyle w:val="af9"/>
       </w:pPr>
       <w:bookmarkStart w:id="3" w:name="_Toc145263240"/>
       <w:r>
-        <w:lastRenderedPageBreak/>
         <w:t>Литература</w:t>
       </w:r>
       <w:bookmarkEnd w:id="3"/>
@@ -997,1930 +1336,6 @@
           <w:rFonts w:ascii="Times New Roman" w:eastAsiaTheme="majorEastAsia" w:hAnsi="Times New Roman" w:cs="Times New Roman"/>
           <w:spacing w:val="-10"/>
           <w:sz w:val="28"/>
-          <w:szCs w:val="28"/>
-          <w:lang w:val="en-US"/>
-        </w:rPr>
-      </w:pPr>
-      <w:r>
-        <w:rPr>
-          <w:rFonts w:cs="Times New Roman"/>
-          <w:szCs w:val="28"/>
-          <w:lang w:val="en-US"/>
-        </w:rPr>
-        <w:br w:type="page"/>
-      </w:r>
-    </w:p>
-    <w:p>
-      <w:pPr>
-        <w:pStyle w:val="af9"/>
-      </w:pPr>
-      <w:bookmarkStart w:id="4" w:name="_Toc145263241"/>
-      <w:r>
-        <w:lastRenderedPageBreak/>
-        <w:t>Доказательства</w:t>
-      </w:r>
-      <w:r>
-        <w:t>:</w:t>
-      </w:r>
-      <w:bookmarkEnd w:id="4"/>
-    </w:p>
-    <w:p>
-      <w:pPr>
-        <w:pStyle w:val="afb"/>
-      </w:pPr>
-      <w:r>
-        <w:t>1.1</w:t>
-      </w:r>
-      <w:r>
-        <w:t xml:space="preserve"> </w:t>
-      </w:r>
-      <w:r>
-        <w:t>Выкладка для получения параметризации</w:t>
-      </w:r>
-      <w:r>
-        <w:t>:</w:t>
-      </w:r>
-    </w:p>
-    <w:p>
-      <w:pPr>
-        <w:pStyle w:val="afb"/>
-      </w:pPr>
-      <m:oMath>
-        <m:r>
-          <w:rPr>
-            <w:rFonts w:ascii="Cambria Math" w:hAnsi="Cambria Math"/>
-          </w:rPr>
-          <m:t>∎</m:t>
-        </m:r>
-      </m:oMath>
-      <w:r>
-        <w:t>Например, запишем уравнение окружности через полярные координаты</w:t>
-      </w:r>
-      <w:r>
-        <w:t>:</w:t>
-      </w:r>
-    </w:p>
-    <w:p>
-      <w:pPr>
-        <w:pStyle w:val="afb"/>
-      </w:pPr>
-      <m:oMathPara>
-        <m:oMath>
-          <m:d>
-            <m:dPr>
-              <m:begChr m:val="{"/>
-              <m:endChr m:val=""/>
-              <m:ctrlPr>
-                <w:rPr>
-                  <w:rFonts w:ascii="Cambria Math" w:hAnsi="Cambria Math" w:cs="Times New Roman"/>
-                </w:rPr>
-              </m:ctrlPr>
-            </m:dPr>
-            <m:e>
-              <m:eqArr>
-                <m:eqArrPr>
-                  <m:ctrlPr>
-                    <w:rPr>
-                      <w:rFonts w:ascii="Cambria Math" w:hAnsi="Cambria Math" w:cs="Times New Roman"/>
-                    </w:rPr>
-                  </m:ctrlPr>
-                </m:eqArrPr>
-                <m:e>
-                  <m:r>
-                    <w:rPr>
-                      <w:rFonts w:ascii="Cambria Math" w:hAnsi="Cambria Math" w:cs="Times New Roman"/>
-                    </w:rPr>
-                    <m:t>x=r</m:t>
-                  </m:r>
-                  <m:func>
-                    <m:funcPr>
-                      <m:ctrlPr>
-                        <w:rPr>
-                          <w:rFonts w:ascii="Cambria Math" w:hAnsi="Cambria Math" w:cs="Times New Roman"/>
-                          <w:i/>
-                        </w:rPr>
-                      </m:ctrlPr>
-                    </m:funcPr>
-                    <m:fName>
-                      <m:r>
-                        <m:rPr>
-                          <m:sty m:val="p"/>
-                        </m:rPr>
-                        <w:rPr>
-                          <w:rFonts w:ascii="Cambria Math" w:hAnsi="Cambria Math" w:cs="Times New Roman"/>
-                        </w:rPr>
-                        <m:t>cos</m:t>
-                      </m:r>
-                    </m:fName>
-                    <m:e>
-                      <m:r>
-                        <w:rPr>
-                          <w:rFonts w:ascii="Cambria Math" w:hAnsi="Cambria Math" w:cs="Times New Roman"/>
-                        </w:rPr>
-                        <m:t>φ</m:t>
-                      </m:r>
-                    </m:e>
-                  </m:func>
-                </m:e>
-                <m:e>
-                  <m:r>
-                    <w:rPr>
-                      <w:rFonts w:ascii="Cambria Math" w:hAnsi="Cambria Math" w:cs="Times New Roman"/>
-                    </w:rPr>
-                    <m:t>y=r sin φ</m:t>
-                  </m:r>
-                </m:e>
-              </m:eqArr>
-            </m:e>
-          </m:d>
-        </m:oMath>
-      </m:oMathPara>
-    </w:p>
-    <w:p>
-      <w:pPr>
-        <w:pStyle w:val="afb"/>
-        <w:rPr>
-          <w:lang w:val="en-US"/>
-        </w:rPr>
-      </w:pPr>
-      <w:r>
-        <w:t>Вспомним тригонометрическую формулу</w:t>
-      </w:r>
-      <w:r>
-        <w:rPr>
-          <w:lang w:val="en-US"/>
-        </w:rPr>
-        <w:t>:</w:t>
-      </w:r>
-    </w:p>
-    <w:p>
-      <w:pPr>
-        <w:pStyle w:val="afb"/>
-        <w:rPr>
-          <w:lang w:val="en-US"/>
-        </w:rPr>
-      </w:pPr>
-      <m:oMathPara>
-        <m:oMath>
-          <m:sSup>
-            <m:sSupPr>
-              <m:ctrlPr>
-                <w:rPr>
-                  <w:rFonts w:ascii="Cambria Math" w:hAnsi="Cambria Math"/>
-                  <w:i/>
-                  <w:lang w:val="en-US"/>
-                </w:rPr>
-              </m:ctrlPr>
-            </m:sSupPr>
-            <m:e>
-              <m:r>
-                <w:rPr>
-                  <w:rFonts w:ascii="Cambria Math" w:hAnsi="Cambria Math"/>
-                  <w:lang w:val="en-US"/>
-                </w:rPr>
-                <m:t>tg</m:t>
-              </m:r>
-            </m:e>
-            <m:sup>
-              <m:r>
-                <w:rPr>
-                  <w:rFonts w:ascii="Cambria Math" w:hAnsi="Cambria Math"/>
-                  <w:lang w:val="en-US"/>
-                </w:rPr>
-                <m:t>2</m:t>
-              </m:r>
-            </m:sup>
-          </m:sSup>
-          <m:r>
-            <w:rPr>
-              <w:rFonts w:ascii="Cambria Math" w:hAnsi="Cambria Math"/>
-              <w:lang w:val="en-US"/>
-            </w:rPr>
-            <m:t xml:space="preserve">φ= </m:t>
-          </m:r>
-          <m:f>
-            <m:fPr>
-              <m:ctrlPr>
-                <w:rPr>
-                  <w:rFonts w:ascii="Cambria Math" w:hAnsi="Cambria Math"/>
-                  <w:i/>
-                  <w:lang w:val="en-US"/>
-                </w:rPr>
-              </m:ctrlPr>
-            </m:fPr>
-            <m:num>
-              <m:r>
-                <w:rPr>
-                  <w:rFonts w:ascii="Cambria Math" w:hAnsi="Cambria Math"/>
-                  <w:lang w:val="en-US"/>
-                </w:rPr>
-                <m:t>1-cos2φ</m:t>
-              </m:r>
-            </m:num>
-            <m:den>
-              <m:r>
-                <w:rPr>
-                  <w:rFonts w:ascii="Cambria Math" w:hAnsi="Cambria Math"/>
-                  <w:lang w:val="en-US"/>
-                </w:rPr>
-                <m:t>1+cos2φ</m:t>
-              </m:r>
-            </m:den>
-          </m:f>
-        </m:oMath>
-      </m:oMathPara>
-    </w:p>
-    <w:p>
-      <w:pPr>
-        <w:pStyle w:val="afb"/>
-        <w:rPr>
-          <w:lang w:val="en-US"/>
-        </w:rPr>
-      </w:pPr>
-      <m:oMath>
-        <m:sSup>
-          <m:sSupPr>
-            <m:ctrlPr>
-              <w:rPr>
-                <w:rFonts w:ascii="Cambria Math" w:hAnsi="Cambria Math"/>
-                <w:i/>
-              </w:rPr>
-            </m:ctrlPr>
-          </m:sSupPr>
-          <m:e>
-            <m:r>
-              <w:rPr>
-                <w:rFonts w:ascii="Cambria Math" w:hAnsi="Cambria Math"/>
-              </w:rPr>
-              <m:t>tg</m:t>
-            </m:r>
-          </m:e>
-          <m:sup>
-            <m:r>
-              <w:rPr>
-                <w:rFonts w:ascii="Cambria Math" w:hAnsi="Cambria Math"/>
-                <w:lang w:val="en-US"/>
-              </w:rPr>
-              <m:t>2</m:t>
-            </m:r>
-          </m:sup>
-        </m:sSup>
-        <m:r>
-          <w:rPr>
-            <w:rFonts w:ascii="Cambria Math" w:hAnsi="Cambria Math"/>
-            <w:lang w:val="en-US"/>
-          </w:rPr>
-          <m:t>φ*</m:t>
-        </m:r>
-        <m:d>
-          <m:dPr>
-            <m:ctrlPr>
-              <w:rPr>
-                <w:rFonts w:ascii="Cambria Math" w:hAnsi="Cambria Math"/>
-                <w:i/>
-                <w:lang w:val="en-US"/>
-              </w:rPr>
-            </m:ctrlPr>
-          </m:dPr>
-          <m:e>
-            <m:r>
-              <w:rPr>
-                <w:rFonts w:ascii="Cambria Math" w:hAnsi="Cambria Math"/>
-                <w:lang w:val="en-US"/>
-              </w:rPr>
-              <m:t>1+cos2φ</m:t>
-            </m:r>
-          </m:e>
-        </m:d>
-        <m:r>
-          <w:rPr>
-            <w:rFonts w:ascii="Cambria Math" w:hAnsi="Cambria Math"/>
-            <w:lang w:val="en-US"/>
-          </w:rPr>
-          <m:t>=1-cos2φ&lt;=&gt;</m:t>
-        </m:r>
-        <m:sSup>
-          <m:sSupPr>
-            <m:ctrlPr>
-              <w:rPr>
-                <w:rFonts w:ascii="Cambria Math" w:hAnsi="Cambria Math"/>
-                <w:i/>
-              </w:rPr>
-            </m:ctrlPr>
-          </m:sSupPr>
-          <m:e>
-            <m:r>
-              <w:rPr>
-                <w:rFonts w:ascii="Cambria Math" w:hAnsi="Cambria Math"/>
-              </w:rPr>
-              <m:t>tg</m:t>
-            </m:r>
-          </m:e>
-          <m:sup>
-            <m:r>
-              <w:rPr>
-                <w:rFonts w:ascii="Cambria Math" w:hAnsi="Cambria Math"/>
-                <w:lang w:val="en-US"/>
-              </w:rPr>
-              <m:t>2</m:t>
-            </m:r>
-          </m:sup>
-        </m:sSup>
-        <m:r>
-          <w:rPr>
-            <w:rFonts w:ascii="Cambria Math" w:hAnsi="Cambria Math"/>
-            <w:lang w:val="en-US"/>
-          </w:rPr>
-          <m:t>φ-1=-cos2φ</m:t>
-        </m:r>
-        <m:d>
-          <m:dPr>
-            <m:ctrlPr>
-              <w:rPr>
-                <w:rFonts w:ascii="Cambria Math" w:hAnsi="Cambria Math"/>
-                <w:i/>
-              </w:rPr>
-            </m:ctrlPr>
-          </m:dPr>
-          <m:e>
-            <m:sSup>
-              <m:sSupPr>
-                <m:ctrlPr>
-                  <w:rPr>
-                    <w:rFonts w:ascii="Cambria Math" w:hAnsi="Cambria Math"/>
-                    <w:i/>
-                  </w:rPr>
-                </m:ctrlPr>
-              </m:sSupPr>
-              <m:e>
-                <m:r>
-                  <w:rPr>
-                    <w:rFonts w:ascii="Cambria Math" w:hAnsi="Cambria Math"/>
-                  </w:rPr>
-                  <m:t>tg</m:t>
-                </m:r>
-              </m:e>
-              <m:sup>
-                <m:r>
-                  <w:rPr>
-                    <w:rFonts w:ascii="Cambria Math" w:hAnsi="Cambria Math"/>
-                    <w:lang w:val="en-US"/>
-                  </w:rPr>
-                  <m:t>2</m:t>
-                </m:r>
-              </m:sup>
-            </m:sSup>
-            <m:r>
-              <w:rPr>
-                <w:rFonts w:ascii="Cambria Math" w:hAnsi="Cambria Math"/>
-                <w:lang w:val="en-US"/>
-              </w:rPr>
-              <m:t>φ +1</m:t>
-            </m:r>
-          </m:e>
-        </m:d>
-        <m:r>
-          <w:rPr>
-            <w:rFonts w:ascii="Cambria Math" w:hAnsi="Cambria Math"/>
-            <w:lang w:val="en-US"/>
-          </w:rPr>
-          <m:t xml:space="preserve">&lt;=&gt; </m:t>
-        </m:r>
-      </m:oMath>
-      <w:r>
-        <w:rPr>
-          <w:lang w:val="en-US"/>
-        </w:rPr>
-        <w:t xml:space="preserve">  </w:t>
-      </w:r>
-      <m:oMath>
-        <m:r>
-          <w:rPr>
-            <w:rFonts w:ascii="Cambria Math" w:hAnsi="Cambria Math"/>
-            <w:lang w:val="en-US"/>
-          </w:rPr>
-          <m:t>cos2φ=</m:t>
-        </m:r>
-        <m:f>
-          <m:fPr>
-            <m:ctrlPr>
-              <w:rPr>
-                <w:rFonts w:ascii="Cambria Math" w:hAnsi="Cambria Math"/>
-                <w:i/>
-              </w:rPr>
-            </m:ctrlPr>
-          </m:fPr>
-          <m:num>
-            <m:sSup>
-              <m:sSupPr>
-                <m:ctrlPr>
-                  <w:rPr>
-                    <w:rFonts w:ascii="Cambria Math" w:hAnsi="Cambria Math"/>
-                    <w:i/>
-                  </w:rPr>
-                </m:ctrlPr>
-              </m:sSupPr>
-              <m:e>
-                <m:r>
-                  <w:rPr>
-                    <w:rFonts w:ascii="Cambria Math" w:hAnsi="Cambria Math"/>
-                    <w:lang w:val="en-US"/>
-                  </w:rPr>
-                  <m:t>1-</m:t>
-                </m:r>
-                <m:r>
-                  <w:rPr>
-                    <w:rFonts w:ascii="Cambria Math" w:hAnsi="Cambria Math"/>
-                  </w:rPr>
-                  <m:t>tg</m:t>
-                </m:r>
-              </m:e>
-              <m:sup>
-                <m:r>
-                  <w:rPr>
-                    <w:rFonts w:ascii="Cambria Math" w:hAnsi="Cambria Math"/>
-                    <w:lang w:val="en-US"/>
-                  </w:rPr>
-                  <m:t>2</m:t>
-                </m:r>
-              </m:sup>
-            </m:sSup>
-            <m:r>
-              <w:rPr>
-                <w:rFonts w:ascii="Cambria Math" w:hAnsi="Cambria Math"/>
-                <w:lang w:val="en-US"/>
-              </w:rPr>
-              <m:t>φ</m:t>
-            </m:r>
-          </m:num>
-          <m:den>
-            <m:sSup>
-              <m:sSupPr>
-                <m:ctrlPr>
-                  <w:rPr>
-                    <w:rFonts w:ascii="Cambria Math" w:hAnsi="Cambria Math"/>
-                    <w:i/>
-                  </w:rPr>
-                </m:ctrlPr>
-              </m:sSupPr>
-              <m:e>
-                <m:r>
-                  <w:rPr>
-                    <w:rFonts w:ascii="Cambria Math" w:hAnsi="Cambria Math"/>
-                    <w:lang w:val="en-US"/>
-                  </w:rPr>
-                  <m:t>1+</m:t>
-                </m:r>
-                <m:r>
-                  <w:rPr>
-                    <w:rFonts w:ascii="Cambria Math" w:hAnsi="Cambria Math"/>
-                  </w:rPr>
-                  <m:t>tg</m:t>
-                </m:r>
-              </m:e>
-              <m:sup>
-                <m:r>
-                  <w:rPr>
-                    <w:rFonts w:ascii="Cambria Math" w:hAnsi="Cambria Math"/>
-                    <w:lang w:val="en-US"/>
-                  </w:rPr>
-                  <m:t>2</m:t>
-                </m:r>
-              </m:sup>
-            </m:sSup>
-            <m:r>
-              <w:rPr>
-                <w:rFonts w:ascii="Cambria Math" w:hAnsi="Cambria Math"/>
-                <w:lang w:val="en-US"/>
-              </w:rPr>
-              <m:t>φ</m:t>
-            </m:r>
-          </m:den>
-        </m:f>
-      </m:oMath>
-      <w:r>
-        <w:rPr>
-          <w:lang w:val="en-US"/>
-        </w:rPr>
-        <w:t xml:space="preserve">  </w:t>
-      </w:r>
-      <m:oMath>
-        <m:r>
-          <w:rPr>
-            <w:rFonts w:ascii="Cambria Math" w:hAnsi="Cambria Math"/>
-            <w:lang w:val="en-US"/>
-          </w:rPr>
-          <m:t>&lt;=&gt;</m:t>
-        </m:r>
-      </m:oMath>
-      <w:r>
-        <w:rPr>
-          <w:lang w:val="en-US"/>
-        </w:rPr>
-        <w:t xml:space="preserve"> </w:t>
-      </w:r>
-      <m:oMath>
-        <m:r>
-          <w:rPr>
-            <w:rFonts w:ascii="Cambria Math" w:hAnsi="Cambria Math"/>
-            <w:lang w:val="en-US"/>
-          </w:rPr>
-          <m:t>cosφ=</m:t>
-        </m:r>
-        <m:f>
-          <m:fPr>
-            <m:ctrlPr>
-              <w:rPr>
-                <w:rFonts w:ascii="Cambria Math" w:hAnsi="Cambria Math"/>
-                <w:i/>
-              </w:rPr>
-            </m:ctrlPr>
-          </m:fPr>
-          <m:num>
-            <m:sSup>
-              <m:sSupPr>
-                <m:ctrlPr>
-                  <w:rPr>
-                    <w:rFonts w:ascii="Cambria Math" w:hAnsi="Cambria Math"/>
-                    <w:i/>
-                  </w:rPr>
-                </m:ctrlPr>
-              </m:sSupPr>
-              <m:e>
-                <m:r>
-                  <w:rPr>
-                    <w:rFonts w:ascii="Cambria Math" w:hAnsi="Cambria Math"/>
-                    <w:lang w:val="en-US"/>
-                  </w:rPr>
-                  <m:t>1-</m:t>
-                </m:r>
-                <m:r>
-                  <w:rPr>
-                    <w:rFonts w:ascii="Cambria Math" w:hAnsi="Cambria Math"/>
-                  </w:rPr>
-                  <m:t>tg</m:t>
-                </m:r>
-              </m:e>
-              <m:sup>
-                <m:r>
-                  <w:rPr>
-                    <w:rFonts w:ascii="Cambria Math" w:hAnsi="Cambria Math"/>
-                    <w:lang w:val="en-US"/>
-                  </w:rPr>
-                  <m:t>2</m:t>
-                </m:r>
-              </m:sup>
-            </m:sSup>
-            <m:r>
-              <w:rPr>
-                <w:rFonts w:ascii="Cambria Math" w:hAnsi="Cambria Math"/>
-                <w:lang w:val="en-US"/>
-              </w:rPr>
-              <m:t xml:space="preserve"> </m:t>
-            </m:r>
-            <m:f>
-              <m:fPr>
-                <m:ctrlPr>
-                  <w:rPr>
-                    <w:rFonts w:ascii="Cambria Math" w:hAnsi="Cambria Math"/>
-                    <w:i/>
-                    <w:lang w:val="en-US"/>
-                  </w:rPr>
-                </m:ctrlPr>
-              </m:fPr>
-              <m:num>
-                <m:r>
-                  <w:rPr>
-                    <w:rFonts w:ascii="Cambria Math" w:hAnsi="Cambria Math"/>
-                    <w:lang w:val="en-US"/>
-                  </w:rPr>
-                  <m:t>φ</m:t>
-                </m:r>
-              </m:num>
-              <m:den>
-                <m:r>
-                  <w:rPr>
-                    <w:rFonts w:ascii="Cambria Math" w:hAnsi="Cambria Math"/>
-                    <w:lang w:val="en-US"/>
-                  </w:rPr>
-                  <m:t>2</m:t>
-                </m:r>
-              </m:den>
-            </m:f>
-          </m:num>
-          <m:den>
-            <m:sSup>
-              <m:sSupPr>
-                <m:ctrlPr>
-                  <w:rPr>
-                    <w:rFonts w:ascii="Cambria Math" w:hAnsi="Cambria Math"/>
-                    <w:i/>
-                  </w:rPr>
-                </m:ctrlPr>
-              </m:sSupPr>
-              <m:e>
-                <m:r>
-                  <w:rPr>
-                    <w:rFonts w:ascii="Cambria Math" w:hAnsi="Cambria Math"/>
-                    <w:lang w:val="en-US"/>
-                  </w:rPr>
-                  <m:t>1+</m:t>
-                </m:r>
-                <m:r>
-                  <w:rPr>
-                    <w:rFonts w:ascii="Cambria Math" w:hAnsi="Cambria Math"/>
-                  </w:rPr>
-                  <m:t>tg</m:t>
-                </m:r>
-              </m:e>
-              <m:sup>
-                <m:r>
-                  <w:rPr>
-                    <w:rFonts w:ascii="Cambria Math" w:hAnsi="Cambria Math"/>
-                    <w:lang w:val="en-US"/>
-                  </w:rPr>
-                  <m:t>2</m:t>
-                </m:r>
-              </m:sup>
-            </m:sSup>
-            <m:r>
-              <w:rPr>
-                <w:rFonts w:ascii="Cambria Math" w:hAnsi="Cambria Math"/>
-                <w:lang w:val="en-US"/>
-              </w:rPr>
-              <m:t xml:space="preserve"> </m:t>
-            </m:r>
-            <m:f>
-              <m:fPr>
-                <m:ctrlPr>
-                  <w:rPr>
-                    <w:rFonts w:ascii="Cambria Math" w:hAnsi="Cambria Math"/>
-                    <w:i/>
-                    <w:lang w:val="en-US"/>
-                  </w:rPr>
-                </m:ctrlPr>
-              </m:fPr>
-              <m:num>
-                <m:r>
-                  <w:rPr>
-                    <w:rFonts w:ascii="Cambria Math" w:hAnsi="Cambria Math"/>
-                    <w:lang w:val="en-US"/>
-                  </w:rPr>
-                  <m:t>φ</m:t>
-                </m:r>
-              </m:num>
-              <m:den>
-                <m:r>
-                  <w:rPr>
-                    <w:rFonts w:ascii="Cambria Math" w:hAnsi="Cambria Math"/>
-                    <w:lang w:val="en-US"/>
-                  </w:rPr>
-                  <m:t>2</m:t>
-                </m:r>
-              </m:den>
-            </m:f>
-          </m:den>
-        </m:f>
-      </m:oMath>
-      <w:r>
-        <w:rPr>
-          <w:lang w:val="en-US"/>
-        </w:rPr>
-        <w:t xml:space="preserve">  </w:t>
-      </w:r>
-    </w:p>
-    <w:p>
-      <w:pPr>
-        <w:pStyle w:val="afb"/>
-      </w:pPr>
-      <w:r>
-        <w:t xml:space="preserve">Тогда </w:t>
-      </w:r>
-      <w:r>
-        <w:t xml:space="preserve">из </w:t>
-      </w:r>
-      <m:oMath>
-        <m:sSup>
-          <m:sSupPr>
-            <m:ctrlPr>
-              <w:rPr>
-                <w:rFonts w:ascii="Cambria Math" w:hAnsi="Cambria Math"/>
-                <w:i/>
-                <w:lang w:val="en-US"/>
-              </w:rPr>
-            </m:ctrlPr>
-          </m:sSupPr>
-          <m:e>
-            <m:r>
-              <w:rPr>
-                <w:rFonts w:ascii="Cambria Math" w:hAnsi="Cambria Math"/>
-                <w:lang w:val="en-US"/>
-              </w:rPr>
-              <m:t>sin</m:t>
-            </m:r>
-          </m:e>
-          <m:sup>
-            <m:r>
-              <w:rPr>
-                <w:rFonts w:ascii="Cambria Math" w:hAnsi="Cambria Math"/>
-              </w:rPr>
-              <m:t>2</m:t>
-            </m:r>
-          </m:sup>
-        </m:sSup>
-        <m:r>
-          <w:rPr>
-            <w:rFonts w:ascii="Cambria Math" w:hAnsi="Cambria Math"/>
-            <w:lang w:val="en-US"/>
-          </w:rPr>
-          <m:t>φ</m:t>
-        </m:r>
-        <m:r>
-          <w:rPr>
-            <w:rFonts w:ascii="Cambria Math" w:hAnsi="Cambria Math"/>
-          </w:rPr>
-          <m:t>+</m:t>
-        </m:r>
-        <m:sSup>
-          <m:sSupPr>
-            <m:ctrlPr>
-              <w:rPr>
-                <w:rFonts w:ascii="Cambria Math" w:hAnsi="Cambria Math"/>
-                <w:i/>
-                <w:lang w:val="en-US"/>
-              </w:rPr>
-            </m:ctrlPr>
-          </m:sSupPr>
-          <m:e>
-            <m:r>
-              <w:rPr>
-                <w:rFonts w:ascii="Cambria Math" w:hAnsi="Cambria Math"/>
-                <w:lang w:val="en-US"/>
-              </w:rPr>
-              <m:t>cos</m:t>
-            </m:r>
-          </m:e>
-          <m:sup>
-            <m:r>
-              <w:rPr>
-                <w:rFonts w:ascii="Cambria Math" w:hAnsi="Cambria Math"/>
-              </w:rPr>
-              <m:t>2</m:t>
-            </m:r>
-          </m:sup>
-        </m:sSup>
-        <m:r>
-          <w:rPr>
-            <w:rFonts w:ascii="Cambria Math" w:hAnsi="Cambria Math"/>
-            <w:lang w:val="en-US"/>
-          </w:rPr>
-          <m:t>φ</m:t>
-        </m:r>
-        <m:r>
-          <w:rPr>
-            <w:rFonts w:ascii="Cambria Math" w:hAnsi="Cambria Math"/>
-          </w:rPr>
-          <m:t xml:space="preserve">=1  </m:t>
-        </m:r>
-      </m:oMath>
-      <w:r>
-        <w:t xml:space="preserve">имеем </w:t>
-      </w:r>
-      <m:oMath>
-        <m:r>
-          <w:rPr>
-            <w:rFonts w:ascii="Cambria Math" w:hAnsi="Cambria Math"/>
-            <w:lang w:val="en-US"/>
-          </w:rPr>
-          <m:t>sinφ</m:t>
-        </m:r>
-        <m:r>
-          <w:rPr>
-            <w:rFonts w:ascii="Cambria Math" w:hAnsi="Cambria Math"/>
-          </w:rPr>
-          <m:t>=</m:t>
-        </m:r>
-        <m:f>
-          <m:fPr>
-            <m:ctrlPr>
-              <w:rPr>
-                <w:rFonts w:ascii="Cambria Math" w:hAnsi="Cambria Math"/>
-                <w:i/>
-                <w:lang w:val="en-US"/>
-              </w:rPr>
-            </m:ctrlPr>
-          </m:fPr>
-          <m:num>
-            <m:r>
-              <w:rPr>
-                <w:rFonts w:ascii="Cambria Math" w:hAnsi="Cambria Math"/>
-              </w:rPr>
-              <m:t>2</m:t>
-            </m:r>
-            <m:r>
-              <w:rPr>
-                <w:rFonts w:ascii="Cambria Math" w:hAnsi="Cambria Math"/>
-                <w:lang w:val="en-US"/>
-              </w:rPr>
-              <m:t>tg</m:t>
-            </m:r>
-            <m:f>
-              <m:fPr>
-                <m:ctrlPr>
-                  <w:rPr>
-                    <w:rFonts w:ascii="Cambria Math" w:hAnsi="Cambria Math"/>
-                    <w:i/>
-                    <w:lang w:val="en-US"/>
-                  </w:rPr>
-                </m:ctrlPr>
-              </m:fPr>
-              <m:num>
-                <m:r>
-                  <w:rPr>
-                    <w:rFonts w:ascii="Cambria Math" w:hAnsi="Cambria Math"/>
-                    <w:lang w:val="en-US"/>
-                  </w:rPr>
-                  <m:t>φ</m:t>
-                </m:r>
-              </m:num>
-              <m:den>
-                <m:r>
-                  <w:rPr>
-                    <w:rFonts w:ascii="Cambria Math" w:hAnsi="Cambria Math"/>
-                  </w:rPr>
-                  <m:t>2</m:t>
-                </m:r>
-              </m:den>
-            </m:f>
-          </m:num>
-          <m:den>
-            <m:r>
-              <w:rPr>
-                <w:rFonts w:ascii="Cambria Math" w:hAnsi="Cambria Math"/>
-              </w:rPr>
-              <m:t>1+</m:t>
-            </m:r>
-            <m:sSup>
-              <m:sSupPr>
-                <m:ctrlPr>
-                  <w:rPr>
-                    <w:rFonts w:ascii="Cambria Math" w:hAnsi="Cambria Math"/>
-                    <w:i/>
-                    <w:lang w:val="en-US"/>
-                  </w:rPr>
-                </m:ctrlPr>
-              </m:sSupPr>
-              <m:e>
-                <m:r>
-                  <w:rPr>
-                    <w:rFonts w:ascii="Cambria Math" w:hAnsi="Cambria Math"/>
-                    <w:lang w:val="en-US"/>
-                  </w:rPr>
-                  <m:t>tg</m:t>
-                </m:r>
-              </m:e>
-              <m:sup>
-                <m:r>
-                  <w:rPr>
-                    <w:rFonts w:ascii="Cambria Math" w:hAnsi="Cambria Math"/>
-                  </w:rPr>
-                  <m:t>2</m:t>
-                </m:r>
-              </m:sup>
-            </m:sSup>
-            <m:r>
-              <w:rPr>
-                <w:rFonts w:ascii="Cambria Math" w:hAnsi="Cambria Math"/>
-              </w:rPr>
-              <m:t xml:space="preserve"> </m:t>
-            </m:r>
-            <m:f>
-              <m:fPr>
-                <m:ctrlPr>
-                  <w:rPr>
-                    <w:rFonts w:ascii="Cambria Math" w:hAnsi="Cambria Math"/>
-                    <w:i/>
-                    <w:lang w:val="en-US"/>
-                  </w:rPr>
-                </m:ctrlPr>
-              </m:fPr>
-              <m:num>
-                <m:r>
-                  <w:rPr>
-                    <w:rFonts w:ascii="Cambria Math" w:hAnsi="Cambria Math"/>
-                    <w:lang w:val="en-US"/>
-                  </w:rPr>
-                  <m:t>φ</m:t>
-                </m:r>
-              </m:num>
-              <m:den>
-                <m:r>
-                  <w:rPr>
-                    <w:rFonts w:ascii="Cambria Math" w:hAnsi="Cambria Math"/>
-                  </w:rPr>
-                  <m:t>2</m:t>
-                </m:r>
-              </m:den>
-            </m:f>
-            <m:r>
-              <w:rPr>
-                <w:rFonts w:ascii="Cambria Math" w:hAnsi="Cambria Math"/>
-              </w:rPr>
-              <m:t xml:space="preserve"> </m:t>
-            </m:r>
-          </m:den>
-        </m:f>
-      </m:oMath>
-    </w:p>
-    <w:p>
-      <w:pPr>
-        <w:pStyle w:val="afb"/>
-      </w:pPr>
-      <w:r>
-        <w:t>Получаем:</w:t>
-      </w:r>
-      <m:oMath>
-        <m:d>
-          <m:dPr>
-            <m:begChr m:val="{"/>
-            <m:endChr m:val=""/>
-            <m:ctrlPr>
-              <w:rPr>
-                <w:rFonts w:ascii="Cambria Math" w:hAnsi="Cambria Math"/>
-                <w:i/>
-              </w:rPr>
-            </m:ctrlPr>
-          </m:dPr>
-          <m:e>
-            <m:eqArr>
-              <m:eqArrPr>
-                <m:ctrlPr>
-                  <w:rPr>
-                    <w:rFonts w:ascii="Cambria Math" w:hAnsi="Cambria Math"/>
-                    <w:i/>
-                  </w:rPr>
-                </m:ctrlPr>
-              </m:eqArrPr>
-              <m:e>
-                <m:r>
-                  <w:rPr>
-                    <w:rFonts w:ascii="Cambria Math" w:hAnsi="Cambria Math"/>
-                    <w:lang w:val="en-US"/>
-                  </w:rPr>
-                  <m:t>sinφ</m:t>
-                </m:r>
-                <m:r>
-                  <w:rPr>
-                    <w:rFonts w:ascii="Cambria Math" w:hAnsi="Cambria Math"/>
-                  </w:rPr>
-                  <m:t>=</m:t>
-                </m:r>
-                <m:f>
-                  <m:fPr>
-                    <m:ctrlPr>
-                      <w:rPr>
-                        <w:rFonts w:ascii="Cambria Math" w:hAnsi="Cambria Math"/>
-                        <w:i/>
-                        <w:lang w:val="en-US"/>
-                      </w:rPr>
-                    </m:ctrlPr>
-                  </m:fPr>
-                  <m:num>
-                    <m:r>
-                      <w:rPr>
-                        <w:rFonts w:ascii="Cambria Math" w:hAnsi="Cambria Math"/>
-                      </w:rPr>
-                      <m:t>2</m:t>
-                    </m:r>
-                    <m:r>
-                      <w:rPr>
-                        <w:rFonts w:ascii="Cambria Math" w:hAnsi="Cambria Math"/>
-                        <w:lang w:val="en-US"/>
-                      </w:rPr>
-                      <m:t>tg</m:t>
-                    </m:r>
-                    <m:r>
-                      <w:rPr>
-                        <w:rFonts w:ascii="Cambria Math" w:hAnsi="Cambria Math"/>
-                      </w:rPr>
-                      <m:t xml:space="preserve"> </m:t>
-                    </m:r>
-                    <m:f>
-                      <m:fPr>
-                        <m:ctrlPr>
-                          <w:rPr>
-                            <w:rFonts w:ascii="Cambria Math" w:hAnsi="Cambria Math"/>
-                            <w:i/>
-                            <w:lang w:val="en-US"/>
-                          </w:rPr>
-                        </m:ctrlPr>
-                      </m:fPr>
-                      <m:num>
-                        <m:r>
-                          <w:rPr>
-                            <w:rFonts w:ascii="Cambria Math" w:hAnsi="Cambria Math"/>
-                            <w:lang w:val="en-US"/>
-                          </w:rPr>
-                          <m:t>φ</m:t>
-                        </m:r>
-                      </m:num>
-                      <m:den>
-                        <m:r>
-                          <w:rPr>
-                            <w:rFonts w:ascii="Cambria Math" w:hAnsi="Cambria Math"/>
-                          </w:rPr>
-                          <m:t>2</m:t>
-                        </m:r>
-                      </m:den>
-                    </m:f>
-                  </m:num>
-                  <m:den>
-                    <m:r>
-                      <w:rPr>
-                        <w:rFonts w:ascii="Cambria Math" w:hAnsi="Cambria Math"/>
-                      </w:rPr>
-                      <m:t>1+</m:t>
-                    </m:r>
-                    <m:sSup>
-                      <m:sSupPr>
-                        <m:ctrlPr>
-                          <w:rPr>
-                            <w:rFonts w:ascii="Cambria Math" w:hAnsi="Cambria Math"/>
-                            <w:i/>
-                            <w:lang w:val="en-US"/>
-                          </w:rPr>
-                        </m:ctrlPr>
-                      </m:sSupPr>
-                      <m:e>
-                        <m:r>
-                          <w:rPr>
-                            <w:rFonts w:ascii="Cambria Math" w:hAnsi="Cambria Math"/>
-                            <w:lang w:val="en-US"/>
-                          </w:rPr>
-                          <m:t>tg</m:t>
-                        </m:r>
-                      </m:e>
-                      <m:sup>
-                        <m:r>
-                          <w:rPr>
-                            <w:rFonts w:ascii="Cambria Math" w:hAnsi="Cambria Math"/>
-                          </w:rPr>
-                          <m:t>2</m:t>
-                        </m:r>
-                      </m:sup>
-                    </m:sSup>
-                    <m:r>
-                      <w:rPr>
-                        <w:rFonts w:ascii="Cambria Math" w:hAnsi="Cambria Math"/>
-                      </w:rPr>
-                      <m:t xml:space="preserve"> </m:t>
-                    </m:r>
-                    <m:f>
-                      <m:fPr>
-                        <m:ctrlPr>
-                          <w:rPr>
-                            <w:rFonts w:ascii="Cambria Math" w:hAnsi="Cambria Math"/>
-                            <w:i/>
-                            <w:lang w:val="en-US"/>
-                          </w:rPr>
-                        </m:ctrlPr>
-                      </m:fPr>
-                      <m:num>
-                        <m:r>
-                          <w:rPr>
-                            <w:rFonts w:ascii="Cambria Math" w:hAnsi="Cambria Math"/>
-                            <w:lang w:val="en-US"/>
-                          </w:rPr>
-                          <m:t>φ</m:t>
-                        </m:r>
-                      </m:num>
-                      <m:den>
-                        <m:r>
-                          <w:rPr>
-                            <w:rFonts w:ascii="Cambria Math" w:hAnsi="Cambria Math"/>
-                          </w:rPr>
-                          <m:t>2</m:t>
-                        </m:r>
-                      </m:den>
-                    </m:f>
-                    <m:r>
-                      <w:rPr>
-                        <w:rFonts w:ascii="Cambria Math" w:hAnsi="Cambria Math"/>
-                      </w:rPr>
-                      <m:t xml:space="preserve"> </m:t>
-                    </m:r>
-                  </m:den>
-                </m:f>
-              </m:e>
-              <m:e>
-                <m:r>
-                  <w:rPr>
-                    <w:rFonts w:ascii="Cambria Math" w:hAnsi="Cambria Math"/>
-                    <w:lang w:val="en-US"/>
-                  </w:rPr>
-                  <m:t>cosφ</m:t>
-                </m:r>
-                <m:r>
-                  <w:rPr>
-                    <w:rFonts w:ascii="Cambria Math" w:hAnsi="Cambria Math"/>
-                  </w:rPr>
-                  <m:t>=</m:t>
-                </m:r>
-                <m:f>
-                  <m:fPr>
-                    <m:ctrlPr>
-                      <w:rPr>
-                        <w:rFonts w:ascii="Cambria Math" w:hAnsi="Cambria Math"/>
-                        <w:i/>
-                      </w:rPr>
-                    </m:ctrlPr>
-                  </m:fPr>
-                  <m:num>
-                    <m:sSup>
-                      <m:sSupPr>
-                        <m:ctrlPr>
-                          <w:rPr>
-                            <w:rFonts w:ascii="Cambria Math" w:hAnsi="Cambria Math"/>
-                            <w:i/>
-                          </w:rPr>
-                        </m:ctrlPr>
-                      </m:sSupPr>
-                      <m:e>
-                        <m:r>
-                          <w:rPr>
-                            <w:rFonts w:ascii="Cambria Math" w:hAnsi="Cambria Math"/>
-                          </w:rPr>
-                          <m:t>1-tg</m:t>
-                        </m:r>
-                      </m:e>
-                      <m:sup>
-                        <m:r>
-                          <w:rPr>
-                            <w:rFonts w:ascii="Cambria Math" w:hAnsi="Cambria Math"/>
-                          </w:rPr>
-                          <m:t>2</m:t>
-                        </m:r>
-                      </m:sup>
-                    </m:sSup>
-                    <m:r>
-                      <w:rPr>
-                        <w:rFonts w:ascii="Cambria Math" w:hAnsi="Cambria Math"/>
-                      </w:rPr>
-                      <m:t xml:space="preserve"> </m:t>
-                    </m:r>
-                    <m:f>
-                      <m:fPr>
-                        <m:ctrlPr>
-                          <w:rPr>
-                            <w:rFonts w:ascii="Cambria Math" w:hAnsi="Cambria Math"/>
-                            <w:i/>
-                            <w:lang w:val="en-US"/>
-                          </w:rPr>
-                        </m:ctrlPr>
-                      </m:fPr>
-                      <m:num>
-                        <m:r>
-                          <w:rPr>
-                            <w:rFonts w:ascii="Cambria Math" w:hAnsi="Cambria Math"/>
-                            <w:lang w:val="en-US"/>
-                          </w:rPr>
-                          <m:t>φ</m:t>
-                        </m:r>
-                      </m:num>
-                      <m:den>
-                        <m:r>
-                          <w:rPr>
-                            <w:rFonts w:ascii="Cambria Math" w:hAnsi="Cambria Math"/>
-                          </w:rPr>
-                          <m:t>2</m:t>
-                        </m:r>
-                      </m:den>
-                    </m:f>
-                  </m:num>
-                  <m:den>
-                    <m:sSup>
-                      <m:sSupPr>
-                        <m:ctrlPr>
-                          <w:rPr>
-                            <w:rFonts w:ascii="Cambria Math" w:hAnsi="Cambria Math"/>
-                            <w:i/>
-                          </w:rPr>
-                        </m:ctrlPr>
-                      </m:sSupPr>
-                      <m:e>
-                        <m:r>
-                          <w:rPr>
-                            <w:rFonts w:ascii="Cambria Math" w:hAnsi="Cambria Math"/>
-                          </w:rPr>
-                          <m:t>1+tg</m:t>
-                        </m:r>
-                      </m:e>
-                      <m:sup>
-                        <m:r>
-                          <w:rPr>
-                            <w:rFonts w:ascii="Cambria Math" w:hAnsi="Cambria Math"/>
-                          </w:rPr>
-                          <m:t>2</m:t>
-                        </m:r>
-                      </m:sup>
-                    </m:sSup>
-                    <m:r>
-                      <w:rPr>
-                        <w:rFonts w:ascii="Cambria Math" w:hAnsi="Cambria Math"/>
-                      </w:rPr>
-                      <m:t xml:space="preserve"> </m:t>
-                    </m:r>
-                    <m:f>
-                      <m:fPr>
-                        <m:ctrlPr>
-                          <w:rPr>
-                            <w:rFonts w:ascii="Cambria Math" w:hAnsi="Cambria Math"/>
-                            <w:i/>
-                            <w:lang w:val="en-US"/>
-                          </w:rPr>
-                        </m:ctrlPr>
-                      </m:fPr>
-                      <m:num>
-                        <m:r>
-                          <w:rPr>
-                            <w:rFonts w:ascii="Cambria Math" w:hAnsi="Cambria Math"/>
-                            <w:lang w:val="en-US"/>
-                          </w:rPr>
-                          <m:t>φ</m:t>
-                        </m:r>
-                      </m:num>
-                      <m:den>
-                        <m:r>
-                          <w:rPr>
-                            <w:rFonts w:ascii="Cambria Math" w:hAnsi="Cambria Math"/>
-                          </w:rPr>
-                          <m:t>2</m:t>
-                        </m:r>
-                      </m:den>
-                    </m:f>
-                  </m:den>
-                </m:f>
-              </m:e>
-              <m:e>
-                <m:r>
-                  <w:rPr>
-                    <w:rFonts w:ascii="Cambria Math" w:hAnsi="Cambria Math"/>
-                    <w:lang w:val="en-US"/>
-                  </w:rPr>
-                  <m:t>t</m:t>
-                </m:r>
-                <m:r>
-                  <w:rPr>
-                    <w:rFonts w:ascii="Cambria Math" w:hAnsi="Cambria Math"/>
-                  </w:rPr>
-                  <m:t>=</m:t>
-                </m:r>
-                <m:r>
-                  <w:rPr>
-                    <w:rFonts w:ascii="Cambria Math" w:hAnsi="Cambria Math"/>
-                    <w:lang w:val="en-US"/>
-                  </w:rPr>
-                  <m:t>tg</m:t>
-                </m:r>
-                <m:f>
-                  <m:fPr>
-                    <m:ctrlPr>
-                      <w:rPr>
-                        <w:rFonts w:ascii="Cambria Math" w:hAnsi="Cambria Math"/>
-                        <w:i/>
-                        <w:lang w:val="en-US"/>
-                      </w:rPr>
-                    </m:ctrlPr>
-                  </m:fPr>
-                  <m:num>
-                    <m:r>
-                      <w:rPr>
-                        <w:rFonts w:ascii="Cambria Math" w:hAnsi="Cambria Math"/>
-                        <w:lang w:val="en-US"/>
-                      </w:rPr>
-                      <m:t>φ</m:t>
-                    </m:r>
-                  </m:num>
-                  <m:den>
-                    <m:r>
-                      <w:rPr>
-                        <w:rFonts w:ascii="Cambria Math" w:hAnsi="Cambria Math"/>
-                      </w:rPr>
-                      <m:t>2</m:t>
-                    </m:r>
-                  </m:den>
-                </m:f>
-              </m:e>
-            </m:eqArr>
-            <m:r>
-              <w:rPr>
-                <w:rFonts w:ascii="Cambria Math" w:hAnsi="Cambria Math"/>
-              </w:rPr>
-              <m:t>=&gt;</m:t>
-            </m:r>
-          </m:e>
-        </m:d>
-        <m:d>
-          <m:dPr>
-            <m:begChr m:val="{"/>
-            <m:endChr m:val=""/>
-            <m:ctrlPr>
-              <w:rPr>
-                <w:rFonts w:ascii="Cambria Math" w:hAnsi="Cambria Math"/>
-                <w:i/>
-              </w:rPr>
-            </m:ctrlPr>
-          </m:dPr>
-          <m:e>
-            <m:eqArr>
-              <m:eqArrPr>
-                <m:ctrlPr>
-                  <w:rPr>
-                    <w:rFonts w:ascii="Cambria Math" w:hAnsi="Cambria Math"/>
-                    <w:i/>
-                  </w:rPr>
-                </m:ctrlPr>
-              </m:eqArrPr>
-              <m:e>
-                <m:r>
-                  <w:rPr>
-                    <w:rFonts w:ascii="Cambria Math" w:hAnsi="Cambria Math"/>
-                    <w:lang w:val="en-US"/>
-                  </w:rPr>
-                  <m:t>sinφ</m:t>
-                </m:r>
-                <m:r>
-                  <w:rPr>
-                    <w:rFonts w:ascii="Cambria Math" w:hAnsi="Cambria Math"/>
-                  </w:rPr>
-                  <m:t>=</m:t>
-                </m:r>
-                <m:f>
-                  <m:fPr>
-                    <m:ctrlPr>
-                      <w:rPr>
-                        <w:rFonts w:ascii="Cambria Math" w:hAnsi="Cambria Math"/>
-                        <w:i/>
-                        <w:lang w:val="en-US"/>
-                      </w:rPr>
-                    </m:ctrlPr>
-                  </m:fPr>
-                  <m:num>
-                    <m:r>
-                      <w:rPr>
-                        <w:rFonts w:ascii="Cambria Math" w:hAnsi="Cambria Math"/>
-                      </w:rPr>
-                      <m:t>2</m:t>
-                    </m:r>
-                    <m:r>
-                      <w:rPr>
-                        <w:rFonts w:ascii="Cambria Math" w:hAnsi="Cambria Math"/>
-                        <w:lang w:val="en-US"/>
-                      </w:rPr>
-                      <m:t>t</m:t>
-                    </m:r>
-                  </m:num>
-                  <m:den>
-                    <m:r>
-                      <w:rPr>
-                        <w:rFonts w:ascii="Cambria Math" w:hAnsi="Cambria Math"/>
-                      </w:rPr>
-                      <m:t>1+</m:t>
-                    </m:r>
-                    <m:sSup>
-                      <m:sSupPr>
-                        <m:ctrlPr>
-                          <w:rPr>
-                            <w:rFonts w:ascii="Cambria Math" w:hAnsi="Cambria Math"/>
-                            <w:i/>
-                            <w:lang w:val="en-US"/>
-                          </w:rPr>
-                        </m:ctrlPr>
-                      </m:sSupPr>
-                      <m:e>
-                        <m:r>
-                          <w:rPr>
-                            <w:rFonts w:ascii="Cambria Math" w:hAnsi="Cambria Math"/>
-                            <w:lang w:val="en-US"/>
-                          </w:rPr>
-                          <m:t>t</m:t>
-                        </m:r>
-                      </m:e>
-                      <m:sup>
-                        <m:r>
-                          <w:rPr>
-                            <w:rFonts w:ascii="Cambria Math" w:hAnsi="Cambria Math"/>
-                          </w:rPr>
-                          <m:t>2</m:t>
-                        </m:r>
-                      </m:sup>
-                    </m:sSup>
-                    <m:r>
-                      <w:rPr>
-                        <w:rFonts w:ascii="Cambria Math" w:hAnsi="Cambria Math"/>
-                      </w:rPr>
-                      <m:t xml:space="preserve"> </m:t>
-                    </m:r>
-                  </m:den>
-                </m:f>
-              </m:e>
-              <m:e>
-                <m:r>
-                  <w:rPr>
-                    <w:rFonts w:ascii="Cambria Math" w:hAnsi="Cambria Math"/>
-                    <w:lang w:val="en-US"/>
-                  </w:rPr>
-                  <m:t>cosφ</m:t>
-                </m:r>
-                <m:r>
-                  <w:rPr>
-                    <w:rFonts w:ascii="Cambria Math" w:hAnsi="Cambria Math"/>
-                  </w:rPr>
-                  <m:t>=</m:t>
-                </m:r>
-                <m:f>
-                  <m:fPr>
-                    <m:ctrlPr>
-                      <w:rPr>
-                        <w:rFonts w:ascii="Cambria Math" w:hAnsi="Cambria Math"/>
-                        <w:i/>
-                      </w:rPr>
-                    </m:ctrlPr>
-                  </m:fPr>
-                  <m:num>
-                    <m:r>
-                      <w:rPr>
-                        <w:rFonts w:ascii="Cambria Math" w:hAnsi="Cambria Math"/>
-                      </w:rPr>
-                      <m:t>1-</m:t>
-                    </m:r>
-                    <m:sSup>
-                      <m:sSupPr>
-                        <m:ctrlPr>
-                          <w:rPr>
-                            <w:rFonts w:ascii="Cambria Math" w:hAnsi="Cambria Math"/>
-                            <w:i/>
-                            <w:lang w:val="en-US"/>
-                          </w:rPr>
-                        </m:ctrlPr>
-                      </m:sSupPr>
-                      <m:e>
-                        <m:r>
-                          <w:rPr>
-                            <w:rFonts w:ascii="Cambria Math" w:hAnsi="Cambria Math"/>
-                            <w:lang w:val="en-US"/>
-                          </w:rPr>
-                          <m:t>t</m:t>
-                        </m:r>
-                      </m:e>
-                      <m:sup>
-                        <m:r>
-                          <w:rPr>
-                            <w:rFonts w:ascii="Cambria Math" w:hAnsi="Cambria Math"/>
-                          </w:rPr>
-                          <m:t>2</m:t>
-                        </m:r>
-                      </m:sup>
-                    </m:sSup>
-                  </m:num>
-                  <m:den>
-                    <m:r>
-                      <w:rPr>
-                        <w:rFonts w:ascii="Cambria Math" w:hAnsi="Cambria Math"/>
-                      </w:rPr>
-                      <m:t>1+</m:t>
-                    </m:r>
-                    <m:sSup>
-                      <m:sSupPr>
-                        <m:ctrlPr>
-                          <w:rPr>
-                            <w:rFonts w:ascii="Cambria Math" w:hAnsi="Cambria Math"/>
-                            <w:i/>
-                            <w:lang w:val="en-US"/>
-                          </w:rPr>
-                        </m:ctrlPr>
-                      </m:sSupPr>
-                      <m:e>
-                        <m:r>
-                          <w:rPr>
-                            <w:rFonts w:ascii="Cambria Math" w:hAnsi="Cambria Math"/>
-                            <w:lang w:val="en-US"/>
-                          </w:rPr>
-                          <m:t>t</m:t>
-                        </m:r>
-                      </m:e>
-                      <m:sup>
-                        <m:r>
-                          <w:rPr>
-                            <w:rFonts w:ascii="Cambria Math" w:hAnsi="Cambria Math"/>
-                          </w:rPr>
-                          <m:t>2</m:t>
-                        </m:r>
-                      </m:sup>
-                    </m:sSup>
-                  </m:den>
-                </m:f>
-              </m:e>
-              <m:e>
-                <m:r>
-                  <w:rPr>
-                    <w:rFonts w:ascii="Cambria Math" w:hAnsi="Cambria Math"/>
-                    <w:lang w:val="en-US"/>
-                  </w:rPr>
-                  <m:t>t</m:t>
-                </m:r>
-                <m:r>
-                  <w:rPr>
-                    <w:rFonts w:ascii="Cambria Math" w:hAnsi="Cambria Math"/>
-                  </w:rPr>
-                  <m:t>=</m:t>
-                </m:r>
-                <m:r>
-                  <w:rPr>
-                    <w:rFonts w:ascii="Cambria Math" w:hAnsi="Cambria Math"/>
-                    <w:lang w:val="en-US"/>
-                  </w:rPr>
-                  <m:t>tg</m:t>
-                </m:r>
-                <m:f>
-                  <m:fPr>
-                    <m:ctrlPr>
-                      <w:rPr>
-                        <w:rFonts w:ascii="Cambria Math" w:hAnsi="Cambria Math"/>
-                        <w:i/>
-                        <w:lang w:val="en-US"/>
-                      </w:rPr>
-                    </m:ctrlPr>
-                  </m:fPr>
-                  <m:num>
-                    <m:r>
-                      <w:rPr>
-                        <w:rFonts w:ascii="Cambria Math" w:hAnsi="Cambria Math"/>
-                        <w:lang w:val="en-US"/>
-                      </w:rPr>
-                      <m:t>φ</m:t>
-                    </m:r>
-                  </m:num>
-                  <m:den>
-                    <m:r>
-                      <w:rPr>
-                        <w:rFonts w:ascii="Cambria Math" w:hAnsi="Cambria Math"/>
-                      </w:rPr>
-                      <m:t>2</m:t>
-                    </m:r>
-                  </m:den>
-                </m:f>
-              </m:e>
-            </m:eqArr>
-            <m:r>
-              <w:rPr>
-                <w:rFonts w:ascii="Cambria Math" w:hAnsi="Cambria Math"/>
-              </w:rPr>
-              <m:t xml:space="preserve">     </m:t>
-            </m:r>
-          </m:e>
-        </m:d>
-      </m:oMath>
-      <w:r>
-        <w:t xml:space="preserve">                                                        </w:t>
-      </w:r>
-      <m:oMath>
-        <m:r>
-          <w:rPr>
-            <w:rFonts w:ascii="Cambria Math" w:hAnsi="Cambria Math"/>
-          </w:rPr>
-          <m:t>(2)</m:t>
-        </m:r>
-      </m:oMath>
-    </w:p>
-    <w:p>
-      <w:pPr>
-        <w:pStyle w:val="afb"/>
-      </w:pPr>
-    </w:p>
-    <w:p>
-      <w:pPr>
-        <w:pStyle w:val="afb"/>
-      </w:pPr>
-      <w:r>
-        <w:t>Используем (2) и получаем параметризацию</w:t>
-      </w:r>
-      <w:r>
-        <w:t>:</w:t>
-      </w:r>
-    </w:p>
-    <w:p>
-      <w:pPr>
-        <w:pStyle w:val="afb"/>
-      </w:pPr>
-      <m:oMathPara>
-        <m:oMath>
-          <m:d>
-            <m:dPr>
-              <m:begChr m:val="{"/>
-              <m:endChr m:val=""/>
-              <m:ctrlPr>
-                <w:rPr>
-                  <w:rFonts w:ascii="Cambria Math" w:hAnsi="Cambria Math" w:cs="Times New Roman"/>
-                </w:rPr>
-              </m:ctrlPr>
-            </m:dPr>
-            <m:e>
-              <m:eqArr>
-                <m:eqArrPr>
-                  <m:ctrlPr>
-                    <w:rPr>
-                      <w:rFonts w:ascii="Cambria Math" w:hAnsi="Cambria Math" w:cs="Times New Roman"/>
-                    </w:rPr>
-                  </m:ctrlPr>
-                </m:eqArrPr>
-                <m:e>
-                  <m:r>
-                    <w:rPr>
-                      <w:rFonts w:ascii="Cambria Math" w:hAnsi="Cambria Math" w:cs="Times New Roman"/>
-                    </w:rPr>
-                    <m:t>x=r</m:t>
-                  </m:r>
-                  <m:func>
-                    <m:funcPr>
-                      <m:ctrlPr>
-                        <w:rPr>
-                          <w:rFonts w:ascii="Cambria Math" w:hAnsi="Cambria Math" w:cs="Times New Roman"/>
-                          <w:i/>
-                        </w:rPr>
-                      </m:ctrlPr>
-                    </m:funcPr>
-                    <m:fName>
-                      <m:r>
-                        <m:rPr>
-                          <m:sty m:val="p"/>
-                        </m:rPr>
-                        <w:rPr>
-                          <w:rFonts w:ascii="Cambria Math" w:hAnsi="Cambria Math" w:cs="Times New Roman"/>
-                        </w:rPr>
-                        <m:t>cos</m:t>
-                      </m:r>
-                    </m:fName>
-                    <m:e>
-                      <m:r>
-                        <w:rPr>
-                          <w:rFonts w:ascii="Cambria Math" w:hAnsi="Cambria Math" w:cs="Times New Roman"/>
-                        </w:rPr>
-                        <m:t>φ</m:t>
-                      </m:r>
-                    </m:e>
-                  </m:func>
-                </m:e>
-                <m:e>
-                  <m:r>
-                    <w:rPr>
-                      <w:rFonts w:ascii="Cambria Math" w:hAnsi="Cambria Math" w:cs="Times New Roman"/>
-                    </w:rPr>
-                    <m:t>y=r sin φ</m:t>
-                  </m:r>
-                </m:e>
-              </m:eqArr>
-            </m:e>
-          </m:d>
-          <m:r>
-            <w:rPr>
-              <w:rFonts w:ascii="Cambria Math" w:hAnsi="Cambria Math" w:cs="Times New Roman"/>
-            </w:rPr>
-            <m:t xml:space="preserve">=&gt; </m:t>
-          </m:r>
-          <m:d>
-            <m:dPr>
-              <m:begChr m:val="{"/>
-              <m:endChr m:val=""/>
-              <m:ctrlPr>
-                <w:rPr>
-                  <w:rFonts w:ascii="Cambria Math" w:hAnsi="Cambria Math" w:cs="Times New Roman"/>
-                </w:rPr>
-              </m:ctrlPr>
-            </m:dPr>
-            <m:e>
-              <m:eqArr>
-                <m:eqArrPr>
-                  <m:ctrlPr>
-                    <w:rPr>
-                      <w:rFonts w:ascii="Cambria Math" w:hAnsi="Cambria Math" w:cs="Times New Roman"/>
-                    </w:rPr>
-                  </m:ctrlPr>
-                </m:eqArrPr>
-                <m:e>
-                  <m:r>
-                    <w:rPr>
-                      <w:rFonts w:ascii="Cambria Math" w:hAnsi="Cambria Math" w:cs="Times New Roman"/>
-                    </w:rPr>
-                    <m:t>x=</m:t>
-                  </m:r>
-                  <m:f>
-                    <m:fPr>
-                      <m:ctrlPr>
-                        <w:rPr>
-                          <w:rFonts w:ascii="Cambria Math" w:hAnsi="Cambria Math"/>
-                          <w:i/>
-                        </w:rPr>
-                      </m:ctrlPr>
-                    </m:fPr>
-                    <m:num>
-                      <m:r>
-                        <w:rPr>
-                          <w:rFonts w:ascii="Cambria Math" w:hAnsi="Cambria Math"/>
-                        </w:rPr>
-                        <m:t>1-</m:t>
-                      </m:r>
-                      <m:sSup>
-                        <m:sSupPr>
-                          <m:ctrlPr>
-                            <w:rPr>
-                              <w:rFonts w:ascii="Cambria Math" w:hAnsi="Cambria Math"/>
-                              <w:i/>
-                              <w:lang w:val="en-US"/>
-                            </w:rPr>
-                          </m:ctrlPr>
-                        </m:sSupPr>
-                        <m:e>
-                          <m:r>
-                            <w:rPr>
-                              <w:rFonts w:ascii="Cambria Math" w:hAnsi="Cambria Math"/>
-                              <w:lang w:val="en-US"/>
-                            </w:rPr>
-                            <m:t>t</m:t>
-                          </m:r>
-                        </m:e>
-                        <m:sup>
-                          <m:r>
-                            <w:rPr>
-                              <w:rFonts w:ascii="Cambria Math" w:hAnsi="Cambria Math"/>
-                            </w:rPr>
-                            <m:t>2</m:t>
-                          </m:r>
-                        </m:sup>
-                      </m:sSup>
-                    </m:num>
-                    <m:den>
-                      <m:r>
-                        <w:rPr>
-                          <w:rFonts w:ascii="Cambria Math" w:hAnsi="Cambria Math"/>
-                        </w:rPr>
-                        <m:t>1+</m:t>
-                      </m:r>
-                      <m:sSup>
-                        <m:sSupPr>
-                          <m:ctrlPr>
-                            <w:rPr>
-                              <w:rFonts w:ascii="Cambria Math" w:hAnsi="Cambria Math"/>
-                              <w:i/>
-                              <w:lang w:val="en-US"/>
-                            </w:rPr>
-                          </m:ctrlPr>
-                        </m:sSupPr>
-                        <m:e>
-                          <m:r>
-                            <w:rPr>
-                              <w:rFonts w:ascii="Cambria Math" w:hAnsi="Cambria Math"/>
-                              <w:lang w:val="en-US"/>
-                            </w:rPr>
-                            <m:t>t</m:t>
-                          </m:r>
-                        </m:e>
-                        <m:sup>
-                          <m:r>
-                            <w:rPr>
-                              <w:rFonts w:ascii="Cambria Math" w:hAnsi="Cambria Math"/>
-                            </w:rPr>
-                            <m:t>2</m:t>
-                          </m:r>
-                        </m:sup>
-                      </m:sSup>
-                    </m:den>
-                  </m:f>
-                </m:e>
-                <m:e>
-                  <m:r>
-                    <w:rPr>
-                      <w:rFonts w:ascii="Cambria Math" w:hAnsi="Cambria Math" w:cs="Times New Roman"/>
-                    </w:rPr>
-                    <m:t>y=</m:t>
-                  </m:r>
-                  <m:f>
-                    <m:fPr>
-                      <m:ctrlPr>
-                        <w:rPr>
-                          <w:rFonts w:ascii="Cambria Math" w:hAnsi="Cambria Math"/>
-                          <w:i/>
-                          <w:lang w:val="en-US"/>
-                        </w:rPr>
-                      </m:ctrlPr>
-                    </m:fPr>
-                    <m:num>
-                      <m:r>
-                        <w:rPr>
-                          <w:rFonts w:ascii="Cambria Math" w:hAnsi="Cambria Math"/>
-                        </w:rPr>
-                        <m:t>2</m:t>
-                      </m:r>
-                      <m:r>
-                        <w:rPr>
-                          <w:rFonts w:ascii="Cambria Math" w:hAnsi="Cambria Math"/>
-                          <w:lang w:val="en-US"/>
-                        </w:rPr>
-                        <m:t>t</m:t>
-                      </m:r>
-                    </m:num>
-                    <m:den>
-                      <m:r>
-                        <w:rPr>
-                          <w:rFonts w:ascii="Cambria Math" w:hAnsi="Cambria Math"/>
-                        </w:rPr>
-                        <m:t>1+</m:t>
-                      </m:r>
-                      <m:sSup>
-                        <m:sSupPr>
-                          <m:ctrlPr>
-                            <w:rPr>
-                              <w:rFonts w:ascii="Cambria Math" w:hAnsi="Cambria Math"/>
-                              <w:i/>
-                              <w:lang w:val="en-US"/>
-                            </w:rPr>
-                          </m:ctrlPr>
-                        </m:sSupPr>
-                        <m:e>
-                          <m:r>
-                            <w:rPr>
-                              <w:rFonts w:ascii="Cambria Math" w:hAnsi="Cambria Math"/>
-                              <w:lang w:val="en-US"/>
-                            </w:rPr>
-                            <m:t>t</m:t>
-                          </m:r>
-                        </m:e>
-                        <m:sup>
-                          <m:r>
-                            <w:rPr>
-                              <w:rFonts w:ascii="Cambria Math" w:hAnsi="Cambria Math"/>
-                            </w:rPr>
-                            <m:t>2</m:t>
-                          </m:r>
-                        </m:sup>
-                      </m:sSup>
-                      <m:r>
-                        <w:rPr>
-                          <w:rFonts w:ascii="Cambria Math" w:hAnsi="Cambria Math"/>
-                        </w:rPr>
-                        <m:t xml:space="preserve"> </m:t>
-                      </m:r>
-                    </m:den>
-                  </m:f>
-                </m:e>
-              </m:eqArr>
-            </m:e>
-          </m:d>
-          <m:r>
-            <w:rPr>
-              <w:rFonts w:ascii="Cambria Math" w:hAnsi="Cambria Math" w:cs="Times New Roman"/>
-            </w:rPr>
-            <m:t xml:space="preserve"> , тк </m:t>
-          </m:r>
-          <m:r>
-            <w:rPr>
-              <w:rFonts w:ascii="Cambria Math" w:hAnsi="Cambria Math" w:cs="Times New Roman"/>
-              <w:lang w:val="en-US"/>
-            </w:rPr>
-            <m:t>r</m:t>
-          </m:r>
-          <m:r>
-            <w:rPr>
-              <w:rFonts w:ascii="Cambria Math" w:hAnsi="Cambria Math" w:cs="Times New Roman"/>
-            </w:rPr>
-            <m:t>=1</m:t>
-          </m:r>
-          <m:r>
-            <m:rPr>
-              <m:sty m:val="p"/>
-            </m:rPr>
-            <w:br/>
-          </m:r>
-        </m:oMath>
-      </m:oMathPara>
-      <w:r>
-        <w:t xml:space="preserve"> </w:t>
-      </w:r>
-      <m:oMath>
-        <m:r>
-          <w:rPr>
-            <w:rFonts w:ascii="Cambria Math" w:hAnsi="Cambria Math"/>
-          </w:rPr>
-          <m:t>∎</m:t>
-        </m:r>
-      </m:oMath>
-    </w:p>
-    <w:p>
-      <w:pPr>
-        <w:pStyle w:val="afb"/>
-        <w:ind w:left="720"/>
-        <w:rPr>
-          <w:rFonts w:cs="Times New Roman"/>
           <w:szCs w:val="28"/>
         </w:rPr>
       </w:pPr>
@@ -3007,7 +1422,7 @@
           <w:rPr>
             <w:noProof/>
           </w:rPr>
-          <w:t>4</w:t>
+          <w:t>5</w:t>
         </w:r>
         <w:r>
           <w:fldChar w:fldCharType="end"/>
@@ -3516,6 +1931,119 @@
     </w:lvl>
   </w:abstractNum>
   <w:abstractNum w:abstractNumId="4" w15:restartNumberingAfterBreak="0">
+    <w:nsid w:val="3B4342DD"/>
+    <w:multiLevelType w:val="hybridMultilevel"/>
+    <w:tmpl w:val="95161844"/>
+    <w:lvl w:ilvl="0" w:tplc="04190001">
+      <w:start w:val="1"/>
+      <w:numFmt w:val="bullet"/>
+      <w:lvlText w:val=""/>
+      <w:lvlJc w:val="left"/>
+      <w:pPr>
+        <w:ind w:left="720" w:hanging="360"/>
+      </w:pPr>
+      <w:rPr>
+        <w:rFonts w:ascii="Symbol" w:hAnsi="Symbol" w:hint="default"/>
+      </w:rPr>
+    </w:lvl>
+    <w:lvl w:ilvl="1" w:tplc="04190003" w:tentative="1">
+      <w:start w:val="1"/>
+      <w:numFmt w:val="bullet"/>
+      <w:lvlText w:val="o"/>
+      <w:lvlJc w:val="left"/>
+      <w:pPr>
+        <w:ind w:left="1440" w:hanging="360"/>
+      </w:pPr>
+      <w:rPr>
+        <w:rFonts w:ascii="Courier New" w:hAnsi="Courier New" w:cs="Courier New" w:hint="default"/>
+      </w:rPr>
+    </w:lvl>
+    <w:lvl w:ilvl="2" w:tplc="04190005" w:tentative="1">
+      <w:start w:val="1"/>
+      <w:numFmt w:val="bullet"/>
+      <w:lvlText w:val=""/>
+      <w:lvlJc w:val="left"/>
+      <w:pPr>
+        <w:ind w:left="2160" w:hanging="360"/>
+      </w:pPr>
+      <w:rPr>
+        <w:rFonts w:ascii="Wingdings" w:hAnsi="Wingdings" w:hint="default"/>
+      </w:rPr>
+    </w:lvl>
+    <w:lvl w:ilvl="3" w:tplc="04190001" w:tentative="1">
+      <w:start w:val="1"/>
+      <w:numFmt w:val="bullet"/>
+      <w:lvlText w:val=""/>
+      <w:lvlJc w:val="left"/>
+      <w:pPr>
+        <w:ind w:left="2880" w:hanging="360"/>
+      </w:pPr>
+      <w:rPr>
+        <w:rFonts w:ascii="Symbol" w:hAnsi="Symbol" w:hint="default"/>
+      </w:rPr>
+    </w:lvl>
+    <w:lvl w:ilvl="4" w:tplc="04190003" w:tentative="1">
+      <w:start w:val="1"/>
+      <w:numFmt w:val="bullet"/>
+      <w:lvlText w:val="o"/>
+      <w:lvlJc w:val="left"/>
+      <w:pPr>
+        <w:ind w:left="3600" w:hanging="360"/>
+      </w:pPr>
+      <w:rPr>
+        <w:rFonts w:ascii="Courier New" w:hAnsi="Courier New" w:cs="Courier New" w:hint="default"/>
+      </w:rPr>
+    </w:lvl>
+    <w:lvl w:ilvl="5" w:tplc="04190005" w:tentative="1">
+      <w:start w:val="1"/>
+      <w:numFmt w:val="bullet"/>
+      <w:lvlText w:val=""/>
+      <w:lvlJc w:val="left"/>
+      <w:pPr>
+        <w:ind w:left="4320" w:hanging="360"/>
+      </w:pPr>
+      <w:rPr>
+        <w:rFonts w:ascii="Wingdings" w:hAnsi="Wingdings" w:hint="default"/>
+      </w:rPr>
+    </w:lvl>
+    <w:lvl w:ilvl="6" w:tplc="04190001" w:tentative="1">
+      <w:start w:val="1"/>
+      <w:numFmt w:val="bullet"/>
+      <w:lvlText w:val=""/>
+      <w:lvlJc w:val="left"/>
+      <w:pPr>
+        <w:ind w:left="5040" w:hanging="360"/>
+      </w:pPr>
+      <w:rPr>
+        <w:rFonts w:ascii="Symbol" w:hAnsi="Symbol" w:hint="default"/>
+      </w:rPr>
+    </w:lvl>
+    <w:lvl w:ilvl="7" w:tplc="04190003" w:tentative="1">
+      <w:start w:val="1"/>
+      <w:numFmt w:val="bullet"/>
+      <w:lvlText w:val="o"/>
+      <w:lvlJc w:val="left"/>
+      <w:pPr>
+        <w:ind w:left="5760" w:hanging="360"/>
+      </w:pPr>
+      <w:rPr>
+        <w:rFonts w:ascii="Courier New" w:hAnsi="Courier New" w:cs="Courier New" w:hint="default"/>
+      </w:rPr>
+    </w:lvl>
+    <w:lvl w:ilvl="8" w:tplc="04190005" w:tentative="1">
+      <w:start w:val="1"/>
+      <w:numFmt w:val="bullet"/>
+      <w:lvlText w:val=""/>
+      <w:lvlJc w:val="left"/>
+      <w:pPr>
+        <w:ind w:left="6480" w:hanging="360"/>
+      </w:pPr>
+      <w:rPr>
+        <w:rFonts w:ascii="Wingdings" w:hAnsi="Wingdings" w:hint="default"/>
+      </w:rPr>
+    </w:lvl>
+  </w:abstractNum>
+  <w:abstractNum w:abstractNumId="5" w15:restartNumberingAfterBreak="0">
     <w:nsid w:val="3F060384"/>
     <w:multiLevelType w:val="hybridMultilevel"/>
     <w:tmpl w:val="18FAA11E"/>
@@ -3601,7 +2129,120 @@
       </w:pPr>
     </w:lvl>
   </w:abstractNum>
-  <w:abstractNum w:abstractNumId="5" w15:restartNumberingAfterBreak="0">
+  <w:abstractNum w:abstractNumId="6" w15:restartNumberingAfterBreak="0">
+    <w:nsid w:val="49D53A59"/>
+    <w:multiLevelType w:val="hybridMultilevel"/>
+    <w:tmpl w:val="3FFAD4A8"/>
+    <w:lvl w:ilvl="0" w:tplc="04190001">
+      <w:start w:val="1"/>
+      <w:numFmt w:val="bullet"/>
+      <w:lvlText w:val=""/>
+      <w:lvlJc w:val="left"/>
+      <w:pPr>
+        <w:ind w:left="720" w:hanging="360"/>
+      </w:pPr>
+      <w:rPr>
+        <w:rFonts w:ascii="Symbol" w:hAnsi="Symbol" w:hint="default"/>
+      </w:rPr>
+    </w:lvl>
+    <w:lvl w:ilvl="1" w:tplc="04190003" w:tentative="1">
+      <w:start w:val="1"/>
+      <w:numFmt w:val="bullet"/>
+      <w:lvlText w:val="o"/>
+      <w:lvlJc w:val="left"/>
+      <w:pPr>
+        <w:ind w:left="1440" w:hanging="360"/>
+      </w:pPr>
+      <w:rPr>
+        <w:rFonts w:ascii="Courier New" w:hAnsi="Courier New" w:cs="Courier New" w:hint="default"/>
+      </w:rPr>
+    </w:lvl>
+    <w:lvl w:ilvl="2" w:tplc="04190005" w:tentative="1">
+      <w:start w:val="1"/>
+      <w:numFmt w:val="bullet"/>
+      <w:lvlText w:val=""/>
+      <w:lvlJc w:val="left"/>
+      <w:pPr>
+        <w:ind w:left="2160" w:hanging="360"/>
+      </w:pPr>
+      <w:rPr>
+        <w:rFonts w:ascii="Wingdings" w:hAnsi="Wingdings" w:hint="default"/>
+      </w:rPr>
+    </w:lvl>
+    <w:lvl w:ilvl="3" w:tplc="04190001" w:tentative="1">
+      <w:start w:val="1"/>
+      <w:numFmt w:val="bullet"/>
+      <w:lvlText w:val=""/>
+      <w:lvlJc w:val="left"/>
+      <w:pPr>
+        <w:ind w:left="2880" w:hanging="360"/>
+      </w:pPr>
+      <w:rPr>
+        <w:rFonts w:ascii="Symbol" w:hAnsi="Symbol" w:hint="default"/>
+      </w:rPr>
+    </w:lvl>
+    <w:lvl w:ilvl="4" w:tplc="04190003" w:tentative="1">
+      <w:start w:val="1"/>
+      <w:numFmt w:val="bullet"/>
+      <w:lvlText w:val="o"/>
+      <w:lvlJc w:val="left"/>
+      <w:pPr>
+        <w:ind w:left="3600" w:hanging="360"/>
+      </w:pPr>
+      <w:rPr>
+        <w:rFonts w:ascii="Courier New" w:hAnsi="Courier New" w:cs="Courier New" w:hint="default"/>
+      </w:rPr>
+    </w:lvl>
+    <w:lvl w:ilvl="5" w:tplc="04190005" w:tentative="1">
+      <w:start w:val="1"/>
+      <w:numFmt w:val="bullet"/>
+      <w:lvlText w:val=""/>
+      <w:lvlJc w:val="left"/>
+      <w:pPr>
+        <w:ind w:left="4320" w:hanging="360"/>
+      </w:pPr>
+      <w:rPr>
+        <w:rFonts w:ascii="Wingdings" w:hAnsi="Wingdings" w:hint="default"/>
+      </w:rPr>
+    </w:lvl>
+    <w:lvl w:ilvl="6" w:tplc="04190001" w:tentative="1">
+      <w:start w:val="1"/>
+      <w:numFmt w:val="bullet"/>
+      <w:lvlText w:val=""/>
+      <w:lvlJc w:val="left"/>
+      <w:pPr>
+        <w:ind w:left="5040" w:hanging="360"/>
+      </w:pPr>
+      <w:rPr>
+        <w:rFonts w:ascii="Symbol" w:hAnsi="Symbol" w:hint="default"/>
+      </w:rPr>
+    </w:lvl>
+    <w:lvl w:ilvl="7" w:tplc="04190003" w:tentative="1">
+      <w:start w:val="1"/>
+      <w:numFmt w:val="bullet"/>
+      <w:lvlText w:val="o"/>
+      <w:lvlJc w:val="left"/>
+      <w:pPr>
+        <w:ind w:left="5760" w:hanging="360"/>
+      </w:pPr>
+      <w:rPr>
+        <w:rFonts w:ascii="Courier New" w:hAnsi="Courier New" w:cs="Courier New" w:hint="default"/>
+      </w:rPr>
+    </w:lvl>
+    <w:lvl w:ilvl="8" w:tplc="04190005" w:tentative="1">
+      <w:start w:val="1"/>
+      <w:numFmt w:val="bullet"/>
+      <w:lvlText w:val=""/>
+      <w:lvlJc w:val="left"/>
+      <w:pPr>
+        <w:ind w:left="6480" w:hanging="360"/>
+      </w:pPr>
+      <w:rPr>
+        <w:rFonts w:ascii="Wingdings" w:hAnsi="Wingdings" w:hint="default"/>
+      </w:rPr>
+    </w:lvl>
+  </w:abstractNum>
+  <w:abstractNum w:abstractNumId="7" w15:restartNumberingAfterBreak="0">
     <w:nsid w:val="4B036E99"/>
     <w:multiLevelType w:val="hybridMultilevel"/>
     <w:tmpl w:val="896EAB9A"/>
@@ -3687,7 +2328,7 @@
       </w:pPr>
     </w:lvl>
   </w:abstractNum>
-  <w:abstractNum w:abstractNumId="6" w15:restartNumberingAfterBreak="0">
+  <w:abstractNum w:abstractNumId="8" w15:restartNumberingAfterBreak="0">
     <w:nsid w:val="4DBB3FC4"/>
     <w:multiLevelType w:val="multilevel"/>
     <w:tmpl w:val="EAA674B4"/>
@@ -3800,7 +2441,7 @@
       </w:pPr>
     </w:lvl>
   </w:abstractNum>
-  <w:abstractNum w:abstractNumId="7" w15:restartNumberingAfterBreak="0">
+  <w:abstractNum w:abstractNumId="9" w15:restartNumberingAfterBreak="0">
     <w:nsid w:val="680A1E08"/>
     <w:multiLevelType w:val="hybridMultilevel"/>
     <w:tmpl w:val="A3D811E8"/>
@@ -3887,22 +2528,135 @@
       <w:pPr>
         <w:ind w:left="6480" w:hanging="180"/>
       </w:pPr>
+    </w:lvl>
+  </w:abstractNum>
+  <w:abstractNum w:abstractNumId="10" w15:restartNumberingAfterBreak="0">
+    <w:nsid w:val="75D7108B"/>
+    <w:multiLevelType w:val="hybridMultilevel"/>
+    <w:tmpl w:val="A816FF6A"/>
+    <w:lvl w:ilvl="0" w:tplc="0419000F">
+      <w:start w:val="1"/>
+      <w:numFmt w:val="decimal"/>
+      <w:lvlText w:val="%1."/>
+      <w:lvlJc w:val="left"/>
+      <w:pPr>
+        <w:ind w:left="720" w:hanging="360"/>
+      </w:pPr>
+      <w:rPr>
+        <w:rFonts w:hint="default"/>
+      </w:rPr>
+    </w:lvl>
+    <w:lvl w:ilvl="1" w:tplc="04190003" w:tentative="1">
+      <w:start w:val="1"/>
+      <w:numFmt w:val="bullet"/>
+      <w:lvlText w:val="o"/>
+      <w:lvlJc w:val="left"/>
+      <w:pPr>
+        <w:ind w:left="1440" w:hanging="360"/>
+      </w:pPr>
+      <w:rPr>
+        <w:rFonts w:ascii="Courier New" w:hAnsi="Courier New" w:cs="Courier New" w:hint="default"/>
+      </w:rPr>
+    </w:lvl>
+    <w:lvl w:ilvl="2" w:tplc="04190005" w:tentative="1">
+      <w:start w:val="1"/>
+      <w:numFmt w:val="bullet"/>
+      <w:lvlText w:val=""/>
+      <w:lvlJc w:val="left"/>
+      <w:pPr>
+        <w:ind w:left="2160" w:hanging="360"/>
+      </w:pPr>
+      <w:rPr>
+        <w:rFonts w:ascii="Wingdings" w:hAnsi="Wingdings" w:hint="default"/>
+      </w:rPr>
+    </w:lvl>
+    <w:lvl w:ilvl="3" w:tplc="04190001" w:tentative="1">
+      <w:start w:val="1"/>
+      <w:numFmt w:val="bullet"/>
+      <w:lvlText w:val=""/>
+      <w:lvlJc w:val="left"/>
+      <w:pPr>
+        <w:ind w:left="2880" w:hanging="360"/>
+      </w:pPr>
+      <w:rPr>
+        <w:rFonts w:ascii="Symbol" w:hAnsi="Symbol" w:hint="default"/>
+      </w:rPr>
+    </w:lvl>
+    <w:lvl w:ilvl="4" w:tplc="04190003" w:tentative="1">
+      <w:start w:val="1"/>
+      <w:numFmt w:val="bullet"/>
+      <w:lvlText w:val="o"/>
+      <w:lvlJc w:val="left"/>
+      <w:pPr>
+        <w:ind w:left="3600" w:hanging="360"/>
+      </w:pPr>
+      <w:rPr>
+        <w:rFonts w:ascii="Courier New" w:hAnsi="Courier New" w:cs="Courier New" w:hint="default"/>
+      </w:rPr>
+    </w:lvl>
+    <w:lvl w:ilvl="5" w:tplc="04190005" w:tentative="1">
+      <w:start w:val="1"/>
+      <w:numFmt w:val="bullet"/>
+      <w:lvlText w:val=""/>
+      <w:lvlJc w:val="left"/>
+      <w:pPr>
+        <w:ind w:left="4320" w:hanging="360"/>
+      </w:pPr>
+      <w:rPr>
+        <w:rFonts w:ascii="Wingdings" w:hAnsi="Wingdings" w:hint="default"/>
+      </w:rPr>
+    </w:lvl>
+    <w:lvl w:ilvl="6" w:tplc="04190001" w:tentative="1">
+      <w:start w:val="1"/>
+      <w:numFmt w:val="bullet"/>
+      <w:lvlText w:val=""/>
+      <w:lvlJc w:val="left"/>
+      <w:pPr>
+        <w:ind w:left="5040" w:hanging="360"/>
+      </w:pPr>
+      <w:rPr>
+        <w:rFonts w:ascii="Symbol" w:hAnsi="Symbol" w:hint="default"/>
+      </w:rPr>
+    </w:lvl>
+    <w:lvl w:ilvl="7" w:tplc="04190003" w:tentative="1">
+      <w:start w:val="1"/>
+      <w:numFmt w:val="bullet"/>
+      <w:lvlText w:val="o"/>
+      <w:lvlJc w:val="left"/>
+      <w:pPr>
+        <w:ind w:left="5760" w:hanging="360"/>
+      </w:pPr>
+      <w:rPr>
+        <w:rFonts w:ascii="Courier New" w:hAnsi="Courier New" w:cs="Courier New" w:hint="default"/>
+      </w:rPr>
+    </w:lvl>
+    <w:lvl w:ilvl="8" w:tplc="04190005" w:tentative="1">
+      <w:start w:val="1"/>
+      <w:numFmt w:val="bullet"/>
+      <w:lvlText w:val=""/>
+      <w:lvlJc w:val="left"/>
+      <w:pPr>
+        <w:ind w:left="6480" w:hanging="360"/>
+      </w:pPr>
+      <w:rPr>
+        <w:rFonts w:ascii="Wingdings" w:hAnsi="Wingdings" w:hint="default"/>
+      </w:rPr>
     </w:lvl>
   </w:abstractNum>
   <w:num w:numId="1">
     <w:abstractNumId w:val="3"/>
   </w:num>
   <w:num w:numId="2">
-    <w:abstractNumId w:val="6"/>
+    <w:abstractNumId w:val="8"/>
   </w:num>
   <w:num w:numId="3">
+    <w:abstractNumId w:val="7"/>
+  </w:num>
+  <w:num w:numId="4">
     <w:abstractNumId w:val="5"/>
   </w:num>
-  <w:num w:numId="4">
-    <w:abstractNumId w:val="4"/>
-  </w:num>
   <w:num w:numId="5">
-    <w:abstractNumId w:val="7"/>
+    <w:abstractNumId w:val="9"/>
   </w:num>
   <w:num w:numId="6">
     <w:abstractNumId w:val="2"/>
@@ -3912,6 +2666,15 @@
   </w:num>
   <w:num w:numId="8">
     <w:abstractNumId w:val="1"/>
+  </w:num>
+  <w:num w:numId="9">
+    <w:abstractNumId w:val="4"/>
+  </w:num>
+  <w:num w:numId="10">
+    <w:abstractNumId w:val="6"/>
+  </w:num>
+  <w:num w:numId="11">
+    <w:abstractNumId w:val="10"/>
   </w:num>
 </w:numbering>
 </file>
@@ -5447,7 +4210,7 @@
 </file>
 
 <file path=customXml/itemProps1.xml><?xml version="1.0" encoding="utf-8"?>
-<ds:datastoreItem xmlns:ds="http://schemas.openxmlformats.org/officeDocument/2006/customXml" ds:itemID="{D99F50BE-8A2C-43B1-80EF-97C6DEA5E1BA}">
+<ds:datastoreItem xmlns:ds="http://schemas.openxmlformats.org/officeDocument/2006/customXml" ds:itemID="{0FB0374D-99D2-45E2-9F45-BAE377D902FD}">
   <ds:schemaRefs>
     <ds:schemaRef ds:uri="http://schemas.openxmlformats.org/officeDocument/2006/bibliography"/>
   </ds:schemaRefs>

--- a/Курсовая Микросервисная ОС.docx
+++ b/Курсовая Микросервисная ОС.docx
@@ -1135,12 +1135,7 @@
         <w:t>приведёт к уничтожению всей системы</w:t>
       </w:r>
       <w:r>
-        <w:t xml:space="preserve">. Вирус, попавший в систему по сети, легко </w:t>
-      </w:r>
-      <w:bookmarkStart w:id="2" w:name="_GoBack"/>
-      <w:bookmarkEnd w:id="2"/>
-      <w:r>
-        <w:t xml:space="preserve">получит доступ к файловой системе. Шпион, получив доступ к монолиту, получит </w:t>
+        <w:t xml:space="preserve">. Вирус, попавший в систему по сети, легко получит доступ к файловой системе. Шпион, получив доступ к монолиту, получит </w:t>
       </w:r>
       <w:r>
         <w:t>полный контроль над системой.</w:t>
@@ -1303,15 +1298,25 @@
     </w:p>
     <w:p>
       <w:pPr>
-        <w:rPr>
-          <w:rFonts w:ascii="Times New Roman" w:eastAsiaTheme="majorEastAsia" w:hAnsi="Times New Roman" w:cstheme="majorBidi"/>
-          <w:spacing w:val="-10"/>
-          <w:sz w:val="28"/>
-          <w:szCs w:val="56"/>
-        </w:rPr>
-      </w:pPr>
+        <w:pStyle w:val="af9"/>
+      </w:pPr>
+      <w:proofErr w:type="spellStart"/>
       <w:r>
         <w:lastRenderedPageBreak/>
+        <w:t>Микросервисная</w:t>
+      </w:r>
+      <w:proofErr w:type="spellEnd"/>
+      <w:r>
+        <w:t xml:space="preserve"> архитектура.</w:t>
+      </w:r>
+    </w:p>
+    <w:p>
+      <w:pPr>
+        <w:pStyle w:val="afb"/>
+      </w:pPr>
+      <w:bookmarkStart w:id="2" w:name="_GoBack"/>
+      <w:bookmarkEnd w:id="2"/>
+      <w:r>
         <w:br w:type="page"/>
       </w:r>
     </w:p>
@@ -4210,7 +4215,7 @@
 </file>
 
 <file path=customXml/itemProps1.xml><?xml version="1.0" encoding="utf-8"?>
-<ds:datastoreItem xmlns:ds="http://schemas.openxmlformats.org/officeDocument/2006/customXml" ds:itemID="{0FB0374D-99D2-45E2-9F45-BAE377D902FD}">
+<ds:datastoreItem xmlns:ds="http://schemas.openxmlformats.org/officeDocument/2006/customXml" ds:itemID="{29513A12-2EC6-4FF0-BF30-F127559ADC81}">
   <ds:schemaRefs>
     <ds:schemaRef ds:uri="http://schemas.openxmlformats.org/officeDocument/2006/bibliography"/>
   </ds:schemaRefs>

--- a/Курсовая Микросервисная ОС.docx
+++ b/Курсовая Микросервисная ОС.docx
@@ -994,6 +994,40 @@
       <w:pPr>
         <w:pStyle w:val="afb"/>
       </w:pPr>
+    </w:p>
+    <w:p>
+      <w:pPr>
+        <w:pStyle w:val="afb"/>
+      </w:pPr>
+      <w:r>
+        <w:t xml:space="preserve">«Мир, который мы знали, близок к концу, и, как и прежде, ключ к будущему скрывается в прошлом.» - </w:t>
+      </w:r>
+      <w:proofErr w:type="spellStart"/>
+      <w:r>
+        <w:t>The</w:t>
+      </w:r>
+      <w:proofErr w:type="spellEnd"/>
+      <w:r>
+        <w:t xml:space="preserve"> </w:t>
+      </w:r>
+      <w:proofErr w:type="spellStart"/>
+      <w:r>
+        <w:t>Witcher</w:t>
+      </w:r>
+      <w:proofErr w:type="spellEnd"/>
+      <w:r>
+        <w:t xml:space="preserve"> II</w:t>
+      </w:r>
+    </w:p>
+    <w:p>
+      <w:pPr>
+        <w:pStyle w:val="afb"/>
+      </w:pPr>
+    </w:p>
+    <w:p>
+      <w:pPr>
+        <w:pStyle w:val="afb"/>
+      </w:pPr>
       <w:r>
         <w:t>В настоящее время наблюдается тенденция увеличения производительности компьютеров за счёт уменьшения вычислительных модулей. И если раньше, компьютер занимал целые помещения, то сейчас вполне умещается в маленьких коробочках. Но с каждым годом требуемые мощности для игр, развлечений, прикладных нужд растут, а возможность уменьшать, как доказано, не бесконечна.</w:t>
       </w:r>
@@ -1003,7 +1037,13 @@
         <w:pStyle w:val="afb"/>
       </w:pPr>
       <w:r>
-        <w:t>Мы вполне можем предсказать, что будет в будущем, посмотрев на промышленное применение компьютеров – современные приходят в промышленность и только потом в руки простых пользователей.</w:t>
+        <w:t>Мы вполне можем предсказать, что будет в будущем, посмотрев на промышленное применение компьютеров – современные</w:t>
+      </w:r>
+      <w:r>
+        <w:t xml:space="preserve"> технологии</w:t>
+      </w:r>
+      <w:r>
+        <w:t xml:space="preserve"> приходят в промышленность и только потом в руки простых пользователей.</w:t>
       </w:r>
     </w:p>
     <w:p>
@@ -1029,68 +1069,78 @@
         <w:t xml:space="preserve"> </w:t>
       </w:r>
       <w:r>
-        <w:t>Получается, что скоро это дойдёт и до пользователей персональных компьютеров.</w:t>
-      </w:r>
-    </w:p>
-    <w:p>
-      <w:pPr>
-        <w:pStyle w:val="afb"/>
-      </w:pPr>
-    </w:p>
-    <w:p>
-      <w:pPr>
-        <w:pStyle w:val="afb"/>
-      </w:pPr>
-      <w:r>
-        <w:t>Таким образом, в</w:t>
-      </w:r>
-      <w:r>
-        <w:t xml:space="preserve"> ближайшем будущем ожидаю увеличение размеров компьютеров вплоть до размеров первых вычислительных машин и возращение облачного использование вычислительных </w:t>
-      </w:r>
-      <w:proofErr w:type="gramStart"/>
-      <w:r>
-        <w:t>мощностей(</w:t>
-      </w:r>
-      <w:proofErr w:type="gramEnd"/>
-      <w:r>
-        <w:t>сейчас это используют для игр) – люди дома будут иметь терминалы, а использовать вычислительные возможности провайдеров, платя за ресурсы по тарифу.</w:t>
-      </w:r>
-    </w:p>
-    <w:p>
-      <w:pPr>
-        <w:pStyle w:val="afb"/>
-      </w:pPr>
-    </w:p>
-    <w:p>
-      <w:pPr>
-        <w:pStyle w:val="afb"/>
-      </w:pPr>
-      <w:r>
-        <w:t xml:space="preserve">На данный момент самые популярные операционные системы </w:t>
+        <w:t xml:space="preserve">В последние годы набирают популярность распределённые системы на базе виртуальных машин, такие как </w:t>
       </w:r>
       <w:r>
         <w:rPr>
           <w:lang w:val="en-US"/>
         </w:rPr>
-        <w:t>Windows</w:t>
+        <w:t>Kubernetes</w:t>
+      </w:r>
+      <w:r>
+        <w:t>.</w:t>
+      </w:r>
+    </w:p>
+    <w:p>
+      <w:pPr>
+        <w:pStyle w:val="afb"/>
+      </w:pPr>
+      <w:r>
+        <w:t>Возможно</w:t>
+      </w:r>
+      <w:r>
+        <w:t>, что скоро это дойдёт и до пользователей персональных компьютеров.</w:t>
+      </w:r>
+    </w:p>
+    <w:p>
+      <w:pPr>
+        <w:pStyle w:val="afb"/>
+      </w:pPr>
+    </w:p>
+    <w:p>
+      <w:pPr>
+        <w:pStyle w:val="afb"/>
+      </w:pPr>
+      <w:r>
+        <w:t>В</w:t>
+      </w:r>
+      <w:r>
+        <w:t xml:space="preserve"> ближайшем будущем ожидаю увеличение размеров компьютеров вплоть до размеров первых вычислительных машин и возращение облачного использование вычислительных мощностей</w:t>
       </w:r>
       <w:r>
         <w:t xml:space="preserve"> </w:t>
       </w:r>
       <w:r>
-        <w:t xml:space="preserve">и </w:t>
-      </w:r>
-      <w:r>
-        <w:rPr>
-          <w:lang w:val="en-US"/>
-        </w:rPr>
+        <w:t>(сейчас это используют для игр) – люди дома будут иметь терминалы, а использовать вычислительные возможности провайдеров, платя за ресурсы по тарифу.</w:t>
+      </w:r>
+    </w:p>
+    <w:p>
+      <w:pPr>
+        <w:pStyle w:val="afb"/>
+      </w:pPr>
+      <w:r>
+        <w:t>Это будет похоже на то, как сейчас работают интернет провайдеры – предоставляют необходимые скорости по тарифу.</w:t>
+      </w:r>
+    </w:p>
+    <w:p>
+      <w:pPr>
+        <w:pStyle w:val="afb"/>
+      </w:pPr>
+    </w:p>
+    <w:p>
+      <w:pPr>
+        <w:pStyle w:val="afb"/>
+      </w:pPr>
+      <w:r>
+        <w:t xml:space="preserve">На данный момент самые популярные операционные системы Windows и </w:t>
+      </w:r>
+      <w:proofErr w:type="spellStart"/>
+      <w:r>
         <w:t>Linux</w:t>
       </w:r>
-      <w:r>
-        <w:t xml:space="preserve"> </w:t>
-      </w:r>
-      <w:r>
-        <w:t xml:space="preserve">по своей архитектуре </w:t>
+      <w:proofErr w:type="spellEnd"/>
+      <w:r>
+        <w:t xml:space="preserve"> по своей архитектуре </w:t>
       </w:r>
       <w:r>
         <w:t xml:space="preserve">– </w:t>
@@ -1102,10 +1152,7 @@
         <w:t>, все необходимые части находятся в одном блоке</w:t>
       </w:r>
       <w:r>
-        <w:t>, это обеспечивает высокую скорость работы, простоту ремонта, но при этом имеет массу проблем</w:t>
-      </w:r>
-      <w:r>
-        <w:t>:</w:t>
+        <w:t>, это обеспечивает высокую скорость работы, простоту ремонта, но при этом имеет массу проблем:</w:t>
       </w:r>
     </w:p>
     <w:p>
@@ -1113,7 +1160,7 @@
         <w:pStyle w:val="afb"/>
         <w:numPr>
           <w:ilvl w:val="0"/>
-          <w:numId w:val="9"/>
+          <w:numId w:val="15"/>
         </w:numPr>
       </w:pPr>
       <w:r>
@@ -1135,7 +1182,19 @@
         <w:t>приведёт к уничтожению всей системы</w:t>
       </w:r>
       <w:r>
-        <w:t xml:space="preserve">. Вирус, попавший в систему по сети, легко получит доступ к файловой системе. Шпион, получив доступ к монолиту, получит </w:t>
+        <w:t xml:space="preserve">. Вирус, попавший в систему по сети, легко получит доступ к файловой системе. Шпион, получив доступ к монолиту, </w:t>
+      </w:r>
+      <w:r>
+        <w:t xml:space="preserve">может </w:t>
+      </w:r>
+      <w:r>
+        <w:t>получит</w:t>
+      </w:r>
+      <w:r>
+        <w:t>ь</w:t>
+      </w:r>
+      <w:r>
+        <w:t xml:space="preserve"> </w:t>
       </w:r>
       <w:r>
         <w:t>полный контроль над системой.</w:t>
@@ -1146,18 +1205,43 @@
         <w:pStyle w:val="afb"/>
         <w:numPr>
           <w:ilvl w:val="0"/>
-          <w:numId w:val="9"/>
+          <w:numId w:val="15"/>
         </w:numPr>
       </w:pPr>
       <w:r>
-        <w:t xml:space="preserve">Проблема масштабируемости </w:t>
-      </w:r>
-      <w:r>
-        <w:t>–</w:t>
-      </w:r>
-      <w:r>
-        <w:t xml:space="preserve"> при необходимости увеличения производительности потребуется увеличивать размер монолита, но ОС зачастую трудно переносят изменения в монолите.</w:t>
-      </w:r>
+        <w:t>Проблема масштабируемости – при необходимости увеличения производительности потребуется увеличивать размер монолита, но ОС зачастую трудно переносят изменения в монолите.</w:t>
+      </w:r>
+    </w:p>
+    <w:p>
+      <w:pPr>
+        <w:pStyle w:val="afb"/>
+        <w:numPr>
+          <w:ilvl w:val="0"/>
+          <w:numId w:val="15"/>
+        </w:numPr>
+      </w:pPr>
+      <w:r>
+        <w:t xml:space="preserve">Проблема </w:t>
+      </w:r>
+      <w:r>
+        <w:t>распределения</w:t>
+      </w:r>
+      <w:r>
+        <w:t xml:space="preserve"> логики сложной системы по ядру – когда для того, чтобы полностью исключить определённую логику необходимо пересмотреть весь код ядра на наличие неявных зависимостей – </w:t>
+      </w:r>
+      <w:proofErr w:type="spellStart"/>
+      <w:r>
+        <w:t>микросервисная</w:t>
+      </w:r>
+      <w:proofErr w:type="spellEnd"/>
+      <w:r>
+        <w:t xml:space="preserve"> архитектура лишена подобной проблемы при правильном построении.</w:t>
+      </w:r>
+    </w:p>
+    <w:p>
+      <w:pPr>
+        <w:pStyle w:val="afb"/>
+      </w:pPr>
     </w:p>
     <w:p>
       <w:pPr>
@@ -1168,28 +1252,295 @@
       </w:r>
       <w:proofErr w:type="spellStart"/>
       <w:r>
-        <w:t>микросервисными</w:t>
+        <w:t>микр</w:t>
+      </w:r>
+      <w:r>
+        <w:t>осервисными</w:t>
       </w:r>
       <w:proofErr w:type="spellEnd"/>
       <w:r>
-        <w:t xml:space="preserve"> и это не просто так.</w:t>
-      </w:r>
-    </w:p>
-    <w:p>
-      <w:pPr>
-        <w:pStyle w:val="afb"/>
-      </w:pPr>
-    </w:p>
-    <w:p>
-      <w:pPr>
-        <w:pStyle w:val="afb"/>
-      </w:pPr>
-      <w:r>
-        <w:t>В своей раб</w:t>
-      </w:r>
-      <w:r>
-        <w:t>оты я планирую</w:t>
-      </w:r>
+        <w:t xml:space="preserve"> и это не просто так. Требуется придерживаться строгости проектирования, об этом погорим чуть позже.</w:t>
+      </w:r>
+    </w:p>
+    <w:p>
+      <w:pPr>
+        <w:pStyle w:val="afb"/>
+      </w:pPr>
+    </w:p>
+    <w:p>
+      <w:pPr>
+        <w:pStyle w:val="afb"/>
+      </w:pPr>
+      <w:r>
+        <w:t>На этом моменте возникает вопрос, почему операционные системы до сих пор монолитные?</w:t>
+      </w:r>
+    </w:p>
+    <w:p>
+      <w:pPr>
+        <w:pStyle w:val="afb"/>
+      </w:pPr>
+    </w:p>
+    <w:p>
+      <w:pPr>
+        <w:pStyle w:val="afb"/>
+        <w:rPr>
+          <w:lang w:val="en-US"/>
+        </w:rPr>
+      </w:pPr>
+      <w:r>
+        <w:t xml:space="preserve">Оказывается уже были попытки сделать </w:t>
+      </w:r>
+      <w:proofErr w:type="spellStart"/>
+      <w:r>
+        <w:t>микросервисные</w:t>
+      </w:r>
+      <w:proofErr w:type="spellEnd"/>
+      <w:r>
+        <w:t xml:space="preserve"> ОС.</w:t>
+      </w:r>
+      <w:r>
+        <w:br/>
+      </w:r>
+      <w:r>
+        <w:br/>
+      </w:r>
+      <w:r>
+        <w:t xml:space="preserve">Например, </w:t>
+      </w:r>
+      <w:r>
+        <w:t xml:space="preserve">операционная система </w:t>
+      </w:r>
+      <w:proofErr w:type="spellStart"/>
+      <w:r>
+        <w:rPr>
+          <w:lang w:val="en-US"/>
+        </w:rPr>
+        <w:t>Minix</w:t>
+      </w:r>
+      <w:proofErr w:type="spellEnd"/>
+      <w:r>
+        <w:rPr>
+          <w:lang w:val="en-US"/>
+        </w:rPr>
+        <w:t>.</w:t>
+      </w:r>
+    </w:p>
+    <w:p>
+      <w:pPr>
+        <w:pStyle w:val="afb"/>
+      </w:pPr>
+      <w:hyperlink r:id="rId8" w:tooltip="Таненбаум, Эндрю" w:history="1">
+        <w:r>
+          <w:t xml:space="preserve">Эндрю </w:t>
+        </w:r>
+        <w:proofErr w:type="spellStart"/>
+        <w:r>
+          <w:t>Таненбаум</w:t>
+        </w:r>
+        <w:proofErr w:type="spellEnd"/>
+      </w:hyperlink>
+      <w:r>
+        <w:t xml:space="preserve"> создал первую версию </w:t>
+      </w:r>
+      <w:proofErr w:type="spellStart"/>
+      <w:r>
+        <w:t>Minix</w:t>
+      </w:r>
+      <w:proofErr w:type="spellEnd"/>
+      <w:r>
+        <w:t xml:space="preserve"> в </w:t>
+      </w:r>
+      <w:hyperlink r:id="rId9" w:tooltip="1987" w:history="1">
+        <w:r>
+          <w:t>1987</w:t>
+        </w:r>
+      </w:hyperlink>
+      <w:r>
+        <w:t> в качестве «иллюстрации» учебника «Операционные системы: Разработка и реализация».</w:t>
+      </w:r>
+    </w:p>
+    <w:p>
+      <w:pPr>
+        <w:pStyle w:val="afb"/>
+      </w:pPr>
+    </w:p>
+    <w:p>
+      <w:pPr>
+        <w:pStyle w:val="afb"/>
+        <w:rPr>
+          <w:shd w:val="clear" w:color="auto" w:fill="FFFFFF"/>
+        </w:rPr>
+      </w:pPr>
+      <w:proofErr w:type="spellStart"/>
+      <w:r>
+        <w:rPr>
+          <w:shd w:val="clear" w:color="auto" w:fill="FFFFFF"/>
+        </w:rPr>
+        <w:t>Линус</w:t>
+      </w:r>
+      <w:proofErr w:type="spellEnd"/>
+      <w:r>
+        <w:rPr>
+          <w:shd w:val="clear" w:color="auto" w:fill="FFFFFF"/>
+        </w:rPr>
+        <w:t xml:space="preserve"> </w:t>
+      </w:r>
+      <w:proofErr w:type="spellStart"/>
+      <w:r>
+        <w:rPr>
+          <w:shd w:val="clear" w:color="auto" w:fill="FFFFFF"/>
+        </w:rPr>
+        <w:t>Торвальдс</w:t>
+      </w:r>
+      <w:proofErr w:type="spellEnd"/>
+      <w:r>
+        <w:rPr>
+          <w:shd w:val="clear" w:color="auto" w:fill="FFFFFF"/>
+        </w:rPr>
+        <w:t xml:space="preserve"> использовал и оценил MINIX, а также был знаком с книгой </w:t>
+      </w:r>
+      <w:proofErr w:type="spellStart"/>
+      <w:r>
+        <w:rPr>
+          <w:shd w:val="clear" w:color="auto" w:fill="FFFFFF"/>
+        </w:rPr>
+        <w:t>Таненбаум</w:t>
+      </w:r>
+      <w:r>
+        <w:rPr>
+          <w:shd w:val="clear" w:color="auto" w:fill="FFFFFF"/>
+        </w:rPr>
+        <w:t>а</w:t>
+      </w:r>
+      <w:proofErr w:type="spellEnd"/>
+      <w:r>
+        <w:rPr>
+          <w:shd w:val="clear" w:color="auto" w:fill="FFFFFF"/>
+        </w:rPr>
+        <w:t>,</w:t>
+      </w:r>
+      <w:r>
+        <w:rPr>
+          <w:shd w:val="clear" w:color="auto" w:fill="FFFFFF"/>
+        </w:rPr>
+        <w:t xml:space="preserve"> однако при реализации архитектуры ядра </w:t>
+      </w:r>
+      <w:proofErr w:type="spellStart"/>
+      <w:r>
+        <w:rPr>
+          <w:shd w:val="clear" w:color="auto" w:fill="FFFFFF"/>
+        </w:rPr>
+        <w:t>Linux</w:t>
+      </w:r>
+      <w:proofErr w:type="spellEnd"/>
+      <w:r>
+        <w:rPr>
+          <w:shd w:val="clear" w:color="auto" w:fill="FFFFFF"/>
+        </w:rPr>
+        <w:t xml:space="preserve"> решил не использовать архитектуру MINIX, применив архитектуру</w:t>
+      </w:r>
+      <w:r>
+        <w:rPr>
+          <w:shd w:val="clear" w:color="auto" w:fill="FFFFFF"/>
+        </w:rPr>
+        <w:t xml:space="preserve"> монолитного ядра</w:t>
+      </w:r>
+      <w:r>
+        <w:rPr>
+          <w:shd w:val="clear" w:color="auto" w:fill="FFFFFF"/>
+        </w:rPr>
+        <w:t xml:space="preserve"> вместо архитектуры микроядра. Данное решение </w:t>
+      </w:r>
+      <w:proofErr w:type="spellStart"/>
+      <w:r>
+        <w:rPr>
+          <w:shd w:val="clear" w:color="auto" w:fill="FFFFFF"/>
+        </w:rPr>
+        <w:t>Торвальдса</w:t>
+      </w:r>
+      <w:proofErr w:type="spellEnd"/>
+      <w:r>
+        <w:rPr>
+          <w:shd w:val="clear" w:color="auto" w:fill="FFFFFF"/>
+        </w:rPr>
+        <w:t xml:space="preserve"> было не одобрено </w:t>
+      </w:r>
+      <w:proofErr w:type="spellStart"/>
+      <w:r>
+        <w:rPr>
+          <w:shd w:val="clear" w:color="auto" w:fill="FFFFFF"/>
+        </w:rPr>
+        <w:t>Таненбаумом</w:t>
+      </w:r>
+      <w:proofErr w:type="spellEnd"/>
+      <w:r>
+        <w:rPr>
+          <w:shd w:val="clear" w:color="auto" w:fill="FFFFFF"/>
+        </w:rPr>
+        <w:t xml:space="preserve"> и вылилось </w:t>
+      </w:r>
+      <w:r>
+        <w:t xml:space="preserve">в спор </w:t>
+      </w:r>
+      <w:proofErr w:type="spellStart"/>
+      <w:r>
+        <w:t>Таненбаума</w:t>
+      </w:r>
+      <w:proofErr w:type="spellEnd"/>
+      <w:r>
+        <w:t xml:space="preserve"> — </w:t>
+      </w:r>
+      <w:proofErr w:type="spellStart"/>
+      <w:r>
+        <w:t>Торвальдса</w:t>
+      </w:r>
+      <w:proofErr w:type="spellEnd"/>
+      <w:r>
+        <w:rPr>
+          <w:shd w:val="clear" w:color="auto" w:fill="FFFFFF"/>
+        </w:rPr>
+        <w:t>.</w:t>
+      </w:r>
+    </w:p>
+    <w:p>
+      <w:pPr>
+        <w:pStyle w:val="afb"/>
+        <w:rPr>
+          <w:shd w:val="clear" w:color="auto" w:fill="FFFFFF"/>
+        </w:rPr>
+      </w:pPr>
+    </w:p>
+    <w:p>
+      <w:pPr>
+        <w:pStyle w:val="afb"/>
+        <w:rPr>
+          <w:shd w:val="clear" w:color="auto" w:fill="FFFFFF"/>
+        </w:rPr>
+      </w:pPr>
+      <w:r>
+        <w:rPr>
+          <w:shd w:val="clear" w:color="auto" w:fill="FFFFFF"/>
+        </w:rPr>
+        <w:t xml:space="preserve">Я считаю, что этот момент определил развитие ОС на многие десятилетия, ОС преимущественно монолитные. </w:t>
+      </w:r>
+    </w:p>
+    <w:p>
+      <w:pPr>
+        <w:pStyle w:val="afb"/>
+        <w:rPr>
+          <w:shd w:val="clear" w:color="auto" w:fill="FFFFFF"/>
+        </w:rPr>
+      </w:pPr>
+    </w:p>
+    <w:p>
+      <w:pPr>
+        <w:pStyle w:val="afb"/>
+      </w:pPr>
+      <w:r>
+        <w:t>Цели моей работы</w:t>
+      </w:r>
+      <w:bookmarkStart w:id="2" w:name="_GoBack"/>
+      <w:bookmarkEnd w:id="2"/>
       <w:r>
         <w:t>:</w:t>
       </w:r>
@@ -1226,25 +1577,29 @@
         </w:numPr>
       </w:pPr>
       <w:r>
-        <w:t>В</w:t>
-      </w:r>
-      <w:r>
-        <w:t xml:space="preserve">спомнить забытую </w:t>
+        <w:t xml:space="preserve">Вернуться к спору </w:t>
       </w:r>
       <w:proofErr w:type="spellStart"/>
       <w:r>
-        <w:t>микросервисную</w:t>
+        <w:t>спору</w:t>
       </w:r>
       <w:proofErr w:type="spellEnd"/>
       <w:r>
-        <w:t xml:space="preserve"> ОС – </w:t>
-      </w:r>
-      <w:r>
-        <w:rPr>
-          <w:lang w:val="en-US"/>
-        </w:rPr>
-        <w:t>MINIX</w:t>
-      </w:r>
+        <w:t xml:space="preserve"> </w:t>
+      </w:r>
+      <w:proofErr w:type="spellStart"/>
+      <w:r>
+        <w:t>Таненбаума</w:t>
+      </w:r>
+      <w:proofErr w:type="spellEnd"/>
+      <w:r>
+        <w:t xml:space="preserve"> — </w:t>
+      </w:r>
+      <w:proofErr w:type="spellStart"/>
+      <w:r>
+        <w:t>Торвальдса</w:t>
+      </w:r>
+      <w:proofErr w:type="spellEnd"/>
     </w:p>
     <w:p>
       <w:pPr>
@@ -1270,6 +1625,35 @@
         </w:numPr>
       </w:pPr>
       <w:r>
+        <w:t xml:space="preserve">Вспомнить про существующие ОС на базе </w:t>
+      </w:r>
+      <w:proofErr w:type="gramStart"/>
+      <w:r>
+        <w:rPr>
+          <w:lang w:val="en-US"/>
+        </w:rPr>
+        <w:t>MINIX</w:t>
+      </w:r>
+      <w:r>
+        <w:t>(</w:t>
+      </w:r>
+      <w:proofErr w:type="gramEnd"/>
+      <w:r>
+        <w:t>их было немало</w:t>
+      </w:r>
+      <w:r>
+        <w:t>)</w:t>
+      </w:r>
+    </w:p>
+    <w:p>
+      <w:pPr>
+        <w:pStyle w:val="afb"/>
+        <w:numPr>
+          <w:ilvl w:val="0"/>
+          <w:numId w:val="11"/>
+        </w:numPr>
+      </w:pPr>
+      <w:r>
         <w:t>Р</w:t>
       </w:r>
       <w:r>
@@ -1307,36 +1691,500 @@
       </w:r>
       <w:proofErr w:type="spellEnd"/>
       <w:r>
-        <w:t xml:space="preserve"> архитектура.</w:t>
-      </w:r>
-    </w:p>
-    <w:p>
-      <w:pPr>
-        <w:pStyle w:val="afb"/>
-      </w:pPr>
-      <w:bookmarkStart w:id="2" w:name="_GoBack"/>
-      <w:bookmarkEnd w:id="2"/>
+        <w:t xml:space="preserve"> архитектура</w:t>
+      </w:r>
+      <w:r>
+        <w:t>(</w:t>
+      </w:r>
+      <w:r>
+        <w:rPr>
+          <w:lang w:val="en-US"/>
+        </w:rPr>
+        <w:t>MSA</w:t>
+      </w:r>
+      <w:r>
+        <w:t>)</w:t>
+      </w:r>
+      <w:r>
+        <w:t>.</w:t>
+      </w:r>
+    </w:p>
+    <w:p>
+      <w:pPr>
+        <w:pStyle w:val="afb"/>
+      </w:pPr>
+    </w:p>
+    <w:p>
+      <w:pPr>
+        <w:pStyle w:val="afd"/>
+      </w:pPr>
+      <w:proofErr w:type="spellStart"/>
+      <w:r>
+        <w:t>Микросервис</w:t>
+      </w:r>
+      <w:proofErr w:type="spellEnd"/>
+      <w:r>
+        <w:t xml:space="preserve"> (</w:t>
+      </w:r>
+      <w:r>
+        <w:rPr>
+          <w:lang w:val="en-US"/>
+        </w:rPr>
+        <w:t>MS</w:t>
+      </w:r>
+      <w:r>
+        <w:t>)</w:t>
+      </w:r>
+    </w:p>
+    <w:p>
+      <w:pPr>
+        <w:pStyle w:val="afb"/>
+      </w:pPr>
+      <w:r>
+        <w:rPr>
+          <w:lang w:val="en-US"/>
+        </w:rPr>
+        <w:t>MS</w:t>
+      </w:r>
+      <w:r>
+        <w:t xml:space="preserve"> </w:t>
+      </w:r>
+      <w:r>
+        <w:t>(</w:t>
+      </w:r>
+      <w:r>
+        <w:rPr>
+          <w:lang w:val="en-US"/>
+        </w:rPr>
+        <w:t>Micro</w:t>
+      </w:r>
+      <w:r>
+        <w:t xml:space="preserve"> </w:t>
+      </w:r>
+      <w:r>
+        <w:rPr>
+          <w:lang w:val="en-US"/>
+        </w:rPr>
+        <w:t>Service</w:t>
+      </w:r>
+      <w:r>
+        <w:t xml:space="preserve">) </w:t>
+      </w:r>
+      <w:proofErr w:type="spellStart"/>
+      <w:r>
+        <w:rPr>
+          <w:i/>
+        </w:rPr>
+        <w:t>Микросервис</w:t>
+      </w:r>
+      <w:proofErr w:type="spellEnd"/>
+      <w:r>
+        <w:t xml:space="preserve"> </w:t>
+      </w:r>
+      <w:r>
+        <w:t xml:space="preserve">– </w:t>
+      </w:r>
+      <w:r>
+        <w:t>отдельная, независимая, выполняющая свою задачу, составная единица приложения.</w:t>
+      </w:r>
+    </w:p>
+    <w:p>
+      <w:pPr>
+        <w:pStyle w:val="afb"/>
+      </w:pPr>
+    </w:p>
+    <w:p>
+      <w:pPr>
+        <w:pStyle w:val="afb"/>
+      </w:pPr>
+      <w:r>
+        <w:t>Рассмотри основные</w:t>
+      </w:r>
+      <w:r>
+        <w:rPr>
+          <w:lang w:val="en-US"/>
+        </w:rPr>
+        <w:t xml:space="preserve"> </w:t>
+      </w:r>
+      <w:r>
+        <w:t xml:space="preserve">особенности </w:t>
+      </w:r>
+      <w:proofErr w:type="spellStart"/>
+      <w:r>
+        <w:t>микросервисов</w:t>
+      </w:r>
+      <w:proofErr w:type="spellEnd"/>
+      <w:r>
+        <w:t>:</w:t>
+      </w:r>
+    </w:p>
+    <w:p>
+      <w:pPr>
+        <w:pStyle w:val="afb"/>
+      </w:pPr>
+    </w:p>
+    <w:p>
+      <w:pPr>
+        <w:pStyle w:val="afb"/>
+        <w:numPr>
+          <w:ilvl w:val="0"/>
+          <w:numId w:val="13"/>
+        </w:numPr>
+      </w:pPr>
+      <w:r>
+        <w:t>Небольшой</w:t>
+      </w:r>
+    </w:p>
+    <w:p>
+      <w:pPr>
+        <w:pStyle w:val="afb"/>
+        <w:numPr>
+          <w:ilvl w:val="0"/>
+          <w:numId w:val="13"/>
+        </w:numPr>
+      </w:pPr>
+      <w:r>
+        <w:t>Узкоспециализированный</w:t>
+      </w:r>
+    </w:p>
+    <w:p>
+      <w:pPr>
+        <w:pStyle w:val="afb"/>
+        <w:numPr>
+          <w:ilvl w:val="0"/>
+          <w:numId w:val="13"/>
+        </w:numPr>
+      </w:pPr>
+      <w:r>
+        <w:t>Независимый</w:t>
+      </w:r>
+    </w:p>
+    <w:p>
+      <w:pPr>
+        <w:pStyle w:val="afb"/>
+        <w:numPr>
+          <w:ilvl w:val="0"/>
+          <w:numId w:val="13"/>
+        </w:numPr>
+      </w:pPr>
+      <w:r>
+        <w:t>Закрытый</w:t>
+      </w:r>
+    </w:p>
+    <w:p>
+      <w:pPr>
+        <w:pStyle w:val="afb"/>
+      </w:pPr>
+      <w:r>
+        <w:t xml:space="preserve"> </w:t>
+      </w:r>
+    </w:p>
+    <w:p>
+      <w:pPr>
+        <w:pStyle w:val="afb"/>
+      </w:pPr>
+      <w:r>
+        <w:rPr>
+          <w:i/>
+        </w:rPr>
+        <w:t>Небольшой</w:t>
+      </w:r>
+      <w:r>
+        <w:t xml:space="preserve"> – не даёт точной границы, какие сервис должен быть, каждый решит сам. Но советуют придерживаться такого подхода</w:t>
+      </w:r>
+      <w:r>
+        <w:t>:</w:t>
+      </w:r>
+    </w:p>
+    <w:p>
+      <w:pPr>
+        <w:pStyle w:val="afb"/>
+      </w:pPr>
+      <w:r>
+        <w:t xml:space="preserve">На полное переписывание </w:t>
+      </w:r>
+      <w:proofErr w:type="spellStart"/>
+      <w:r>
+        <w:t>микросервиса</w:t>
+      </w:r>
+      <w:proofErr w:type="spellEnd"/>
+      <w:r>
+        <w:t xml:space="preserve"> уйдёт не более 1 итерации </w:t>
+      </w:r>
+      <w:r>
+        <w:rPr>
+          <w:lang w:val="en-US"/>
+        </w:rPr>
+        <w:t>Agile</w:t>
+      </w:r>
+      <w:r>
+        <w:t>.</w:t>
+      </w:r>
+    </w:p>
+    <w:p>
+      <w:pPr>
+        <w:pStyle w:val="afb"/>
+      </w:pPr>
+    </w:p>
+    <w:p>
+      <w:pPr>
+        <w:pStyle w:val="afb"/>
+      </w:pPr>
+      <w:r>
+        <w:rPr>
+          <w:i/>
+        </w:rPr>
+        <w:t>Узкоспециализированный</w:t>
+      </w:r>
+      <w:r>
+        <w:t xml:space="preserve"> – сервис, в идеальном варианте, решает одну задачу, находится в таком бизнес-контексте, что целиком помещается в голове одного человека.</w:t>
+      </w:r>
+    </w:p>
+    <w:p>
+      <w:pPr>
+        <w:pStyle w:val="afb"/>
+      </w:pPr>
+    </w:p>
+    <w:p>
+      <w:pPr>
+        <w:pStyle w:val="afb"/>
+      </w:pPr>
+      <w:r>
+        <w:rPr>
+          <w:i/>
+        </w:rPr>
+        <w:t>Независимый</w:t>
+      </w:r>
+      <w:r>
+        <w:t xml:space="preserve"> – взаимодействует с другими </w:t>
+      </w:r>
+      <w:r>
+        <w:t>сервисами</w:t>
+      </w:r>
+      <w:r>
+        <w:t xml:space="preserve"> через заданные интерфейсы</w:t>
+      </w:r>
+      <w:r>
+        <w:t>, и никак иначе. Это позволяет вести разработку независимо от разработчиков других сервисов.</w:t>
+      </w:r>
+    </w:p>
+    <w:p>
+      <w:pPr>
+        <w:pStyle w:val="afb"/>
+      </w:pPr>
+    </w:p>
+    <w:p>
+      <w:pPr>
+        <w:pStyle w:val="afb"/>
+      </w:pPr>
+      <w:r>
+        <w:rPr>
+          <w:i/>
+        </w:rPr>
+        <w:t>Закрытый</w:t>
+      </w:r>
+      <w:r>
+        <w:t xml:space="preserve"> – реализация скрыта, недоступна из вне. Не нужно задумываться, как сервис работает внутри, это должны решать разработчики этого сервиса.</w:t>
+      </w:r>
+    </w:p>
+    <w:p>
+      <w:pPr>
+        <w:pStyle w:val="afb"/>
+      </w:pPr>
+    </w:p>
+    <w:p>
+      <w:pPr>
+        <w:pStyle w:val="afb"/>
+      </w:pPr>
+      <w:r>
+        <w:t xml:space="preserve">Встречал совет: на поддержку одного </w:t>
+      </w:r>
+      <w:proofErr w:type="spellStart"/>
+      <w:r>
+        <w:t>микросервиса</w:t>
+      </w:r>
+      <w:proofErr w:type="spellEnd"/>
+      <w:r>
+        <w:t xml:space="preserve"> не должно уходить больше дюжины разработчиков, при этому каждый разработчик может участвовать в разработке не более дюжины </w:t>
+      </w:r>
+      <w:proofErr w:type="spellStart"/>
+      <w:r>
+        <w:t>микро</w:t>
+      </w:r>
+      <w:r>
+        <w:t>сервисов</w:t>
+      </w:r>
+      <w:proofErr w:type="spellEnd"/>
+      <w:r>
+        <w:t>.</w:t>
+      </w:r>
+    </w:p>
+    <w:p>
+      <w:pPr>
+        <w:pStyle w:val="afb"/>
+      </w:pPr>
+    </w:p>
+    <w:p>
+      <w:pPr>
+        <w:pStyle w:val="afd"/>
+      </w:pPr>
+      <w:proofErr w:type="spellStart"/>
+      <w:r>
+        <w:t>Микросервисная</w:t>
+      </w:r>
+      <w:proofErr w:type="spellEnd"/>
+      <w:r>
+        <w:t xml:space="preserve"> архитектура (</w:t>
+      </w:r>
+      <w:r>
+        <w:rPr>
+          <w:lang w:val="en-US"/>
+        </w:rPr>
+        <w:t>MSA</w:t>
+      </w:r>
+      <w:r>
+        <w:t>)</w:t>
+      </w:r>
+    </w:p>
+    <w:p>
+      <w:pPr>
+        <w:pStyle w:val="afb"/>
+      </w:pPr>
+      <w:r>
+        <w:t xml:space="preserve">Введём понятие: </w:t>
+      </w:r>
+      <w:r>
+        <w:rPr>
+          <w:i/>
+        </w:rPr>
+        <w:t>Распределённой системой</w:t>
+      </w:r>
+      <w:r>
+        <w:t xml:space="preserve"> называется система, использующая несколько отдельных вычислительных узлов для реализации общих задач – задач системы.</w:t>
+      </w:r>
+    </w:p>
+    <w:p>
+      <w:pPr>
+        <w:pStyle w:val="afb"/>
+      </w:pPr>
+    </w:p>
+    <w:p>
+      <w:pPr>
+        <w:pStyle w:val="afb"/>
+      </w:pPr>
+      <w:r>
+        <w:rPr>
+          <w:lang w:val="en-US"/>
+        </w:rPr>
+        <w:t>MSA</w:t>
+      </w:r>
+      <w:r>
+        <w:t xml:space="preserve"> (</w:t>
+      </w:r>
+      <w:r>
+        <w:rPr>
+          <w:lang w:val="en-US"/>
+        </w:rPr>
+        <w:t>Micro</w:t>
+      </w:r>
+      <w:r>
+        <w:t xml:space="preserve"> </w:t>
+      </w:r>
+      <w:r>
+        <w:rPr>
+          <w:lang w:val="en-US"/>
+        </w:rPr>
+        <w:t>Service</w:t>
+      </w:r>
+      <w:r>
+        <w:t xml:space="preserve"> </w:t>
+      </w:r>
+      <w:r>
+        <w:rPr>
+          <w:lang w:val="en-US"/>
+        </w:rPr>
+        <w:t>Architecture</w:t>
+      </w:r>
+      <w:r>
+        <w:t xml:space="preserve">) – </w:t>
+      </w:r>
+      <w:r>
+        <w:t>организация</w:t>
+      </w:r>
+      <w:r>
+        <w:t xml:space="preserve"> </w:t>
+      </w:r>
+      <w:r>
+        <w:t>распределённо</w:t>
+      </w:r>
+      <w:r>
+        <w:t xml:space="preserve">й системы, основанная на использовании </w:t>
+      </w:r>
+      <w:proofErr w:type="spellStart"/>
+      <w:r>
+        <w:t>микросервисов</w:t>
+      </w:r>
+      <w:proofErr w:type="spellEnd"/>
+      <w:r>
+        <w:t>, как отдельных вычислительных</w:t>
+      </w:r>
+      <w:r>
+        <w:t>/</w:t>
+      </w:r>
+      <w:r>
+        <w:t>функциональных узлов.</w:t>
+      </w:r>
+    </w:p>
+    <w:p>
+      <w:pPr>
+        <w:pStyle w:val="afb"/>
+      </w:pPr>
+    </w:p>
+    <w:p>
+      <w:pPr>
+        <w:pStyle w:val="afb"/>
+      </w:pPr>
+    </w:p>
+    <w:p>
+      <w:pPr>
+        <w:pStyle w:val="afb"/>
+      </w:pPr>
+    </w:p>
+    <w:p>
+      <w:pPr>
+        <w:pStyle w:val="afd"/>
+        <w:rPr>
+          <w:lang w:val="en-US"/>
+        </w:rPr>
+      </w:pPr>
+      <w:r>
+        <w:lastRenderedPageBreak/>
+        <w:t xml:space="preserve">Операционная система </w:t>
+      </w:r>
+      <w:r>
+        <w:rPr>
+          <w:lang w:val="en-US"/>
+        </w:rPr>
+        <w:t>MINIX</w:t>
+      </w:r>
       <w:r>
         <w:br w:type="page"/>
       </w:r>
     </w:p>
     <w:p>
       <w:pPr>
-        <w:pStyle w:val="afb"/>
-      </w:pPr>
-    </w:p>
-    <w:p>
-      <w:pPr>
         <w:pStyle w:val="af9"/>
       </w:pPr>
       <w:bookmarkStart w:id="3" w:name="_Toc145263240"/>
       <w:r>
+        <w:lastRenderedPageBreak/>
         <w:t>Литература</w:t>
       </w:r>
       <w:bookmarkEnd w:id="3"/>
     </w:p>
     <w:p>
       <w:pPr>
+        <w:pStyle w:val="aff4"/>
         <w:rPr>
           <w:rFonts w:ascii="Times New Roman" w:eastAsiaTheme="majorEastAsia" w:hAnsi="Times New Roman" w:cs="Times New Roman"/>
           <w:spacing w:val="-10"/>
@@ -1345,13 +2193,37 @@
         </w:rPr>
       </w:pPr>
     </w:p>
+    <w:p>
+      <w:pPr>
+        <w:pStyle w:val="aff4"/>
+        <w:numPr>
+          <w:ilvl w:val="0"/>
+          <w:numId w:val="14"/>
+        </w:numPr>
+        <w:rPr>
+          <w:rFonts w:ascii="Times New Roman" w:eastAsiaTheme="majorEastAsia" w:hAnsi="Times New Roman" w:cs="Times New Roman"/>
+          <w:spacing w:val="-10"/>
+          <w:sz w:val="28"/>
+          <w:szCs w:val="28"/>
+        </w:rPr>
+      </w:pPr>
+      <w:r>
+        <w:rPr>
+          <w:rFonts w:ascii="Times New Roman" w:eastAsiaTheme="majorEastAsia" w:hAnsi="Times New Roman" w:cs="Times New Roman"/>
+          <w:spacing w:val="-10"/>
+          <w:sz w:val="28"/>
+          <w:szCs w:val="28"/>
+        </w:rPr>
+        <w:t>https://habr.com/ru/companies/raiffeisenbank/articles/346380/</w:t>
+      </w:r>
+    </w:p>
     <w:sectPr>
-      <w:headerReference w:type="even" r:id="rId8"/>
-      <w:headerReference w:type="default" r:id="rId9"/>
-      <w:footerReference w:type="even" r:id="rId10"/>
-      <w:footerReference w:type="default" r:id="rId11"/>
-      <w:headerReference w:type="first" r:id="rId12"/>
-      <w:footerReference w:type="first" r:id="rId13"/>
+      <w:headerReference w:type="even" r:id="rId10"/>
+      <w:headerReference w:type="default" r:id="rId11"/>
+      <w:footerReference w:type="even" r:id="rId12"/>
+      <w:footerReference w:type="default" r:id="rId13"/>
+      <w:headerReference w:type="first" r:id="rId14"/>
+      <w:footerReference w:type="first" r:id="rId15"/>
       <w:pgSz w:w="11906" w:h="16838"/>
       <w:pgMar w:top="1134" w:right="850" w:bottom="1134" w:left="1701" w:header="708" w:footer="708" w:gutter="0"/>
       <w:cols w:space="708"/>
@@ -1427,7 +2299,7 @@
           <w:rPr>
             <w:noProof/>
           </w:rPr>
-          <w:t>5</w:t>
+          <w:t>7</w:t>
         </w:r>
         <w:r>
           <w:fldChar w:fldCharType="end"/>
@@ -1511,6 +2383,404 @@
 <file path=word/numbering.xml><?xml version="1.0" encoding="utf-8"?>
 <w:numbering xmlns:wpc="http://schemas.microsoft.com/office/word/2010/wordprocessingCanvas" xmlns:cx="http://schemas.microsoft.com/office/drawing/2014/chartex" xmlns:cx1="http://schemas.microsoft.com/office/drawing/2015/9/8/chartex" xmlns:mc="http://schemas.openxmlformats.org/markup-compatibility/2006" xmlns:o="urn:schemas-microsoft-com:office:office" xmlns:r="http://schemas.openxmlformats.org/officeDocument/2006/relationships" xmlns:m="http://schemas.openxmlformats.org/officeDocument/2006/math" xmlns:v="urn:schemas-microsoft-com:vml" xmlns:wp14="http://schemas.microsoft.com/office/word/2010/wordprocessingDrawing" xmlns:wp="http://schemas.openxmlformats.org/drawingml/2006/wordprocessingDrawing" xmlns:w10="urn:schemas-microsoft-com:office:word" xmlns:w="http://schemas.openxmlformats.org/wordprocessingml/2006/main" xmlns:w14="http://schemas.microsoft.com/office/word/2010/wordml" xmlns:w15="http://schemas.microsoft.com/office/word/2012/wordml" xmlns:w16se="http://schemas.microsoft.com/office/word/2015/wordml/symex" xmlns:wpg="http://schemas.microsoft.com/office/word/2010/wordprocessingGroup" xmlns:wpi="http://schemas.microsoft.com/office/word/2010/wordprocessingInk" xmlns:wne="http://schemas.microsoft.com/office/word/2006/wordml" xmlns:wps="http://schemas.microsoft.com/office/word/2010/wordprocessingShape" mc:Ignorable="w14 w15 w16se wp14">
   <w:abstractNum w:abstractNumId="0" w15:restartNumberingAfterBreak="0">
+    <w:nsid w:val="043A48A8"/>
+    <w:multiLevelType w:val="hybridMultilevel"/>
+    <w:tmpl w:val="507C2110"/>
+    <w:lvl w:ilvl="0" w:tplc="0419000F">
+      <w:start w:val="1"/>
+      <w:numFmt w:val="decimal"/>
+      <w:lvlText w:val="%1."/>
+      <w:lvlJc w:val="left"/>
+      <w:pPr>
+        <w:ind w:left="720" w:hanging="360"/>
+      </w:pPr>
+    </w:lvl>
+    <w:lvl w:ilvl="1" w:tplc="04190019" w:tentative="1">
+      <w:start w:val="1"/>
+      <w:numFmt w:val="lowerLetter"/>
+      <w:lvlText w:val="%2."/>
+      <w:lvlJc w:val="left"/>
+      <w:pPr>
+        <w:ind w:left="1440" w:hanging="360"/>
+      </w:pPr>
+    </w:lvl>
+    <w:lvl w:ilvl="2" w:tplc="0419001B" w:tentative="1">
+      <w:start w:val="1"/>
+      <w:numFmt w:val="lowerRoman"/>
+      <w:lvlText w:val="%3."/>
+      <w:lvlJc w:val="right"/>
+      <w:pPr>
+        <w:ind w:left="2160" w:hanging="180"/>
+      </w:pPr>
+    </w:lvl>
+    <w:lvl w:ilvl="3" w:tplc="0419000F" w:tentative="1">
+      <w:start w:val="1"/>
+      <w:numFmt w:val="decimal"/>
+      <w:lvlText w:val="%4."/>
+      <w:lvlJc w:val="left"/>
+      <w:pPr>
+        <w:ind w:left="2880" w:hanging="360"/>
+      </w:pPr>
+    </w:lvl>
+    <w:lvl w:ilvl="4" w:tplc="04190019" w:tentative="1">
+      <w:start w:val="1"/>
+      <w:numFmt w:val="lowerLetter"/>
+      <w:lvlText w:val="%5."/>
+      <w:lvlJc w:val="left"/>
+      <w:pPr>
+        <w:ind w:left="3600" w:hanging="360"/>
+      </w:pPr>
+    </w:lvl>
+    <w:lvl w:ilvl="5" w:tplc="0419001B" w:tentative="1">
+      <w:start w:val="1"/>
+      <w:numFmt w:val="lowerRoman"/>
+      <w:lvlText w:val="%6."/>
+      <w:lvlJc w:val="right"/>
+      <w:pPr>
+        <w:ind w:left="4320" w:hanging="180"/>
+      </w:pPr>
+    </w:lvl>
+    <w:lvl w:ilvl="6" w:tplc="0419000F" w:tentative="1">
+      <w:start w:val="1"/>
+      <w:numFmt w:val="decimal"/>
+      <w:lvlText w:val="%7."/>
+      <w:lvlJc w:val="left"/>
+      <w:pPr>
+        <w:ind w:left="5040" w:hanging="360"/>
+      </w:pPr>
+    </w:lvl>
+    <w:lvl w:ilvl="7" w:tplc="04190019" w:tentative="1">
+      <w:start w:val="1"/>
+      <w:numFmt w:val="lowerLetter"/>
+      <w:lvlText w:val="%8."/>
+      <w:lvlJc w:val="left"/>
+      <w:pPr>
+        <w:ind w:left="5760" w:hanging="360"/>
+      </w:pPr>
+    </w:lvl>
+    <w:lvl w:ilvl="8" w:tplc="0419001B" w:tentative="1">
+      <w:start w:val="1"/>
+      <w:numFmt w:val="lowerRoman"/>
+      <w:lvlText w:val="%9."/>
+      <w:lvlJc w:val="right"/>
+      <w:pPr>
+        <w:ind w:left="6480" w:hanging="180"/>
+      </w:pPr>
+    </w:lvl>
+  </w:abstractNum>
+  <w:abstractNum w:abstractNumId="1" w15:restartNumberingAfterBreak="0">
+    <w:nsid w:val="12115BB3"/>
+    <w:multiLevelType w:val="hybridMultilevel"/>
+    <w:tmpl w:val="4352F158"/>
+    <w:lvl w:ilvl="0" w:tplc="0419000F">
+      <w:start w:val="1"/>
+      <w:numFmt w:val="decimal"/>
+      <w:lvlText w:val="%1."/>
+      <w:lvlJc w:val="left"/>
+      <w:pPr>
+        <w:ind w:left="720" w:hanging="360"/>
+      </w:pPr>
+    </w:lvl>
+    <w:lvl w:ilvl="1" w:tplc="04190019" w:tentative="1">
+      <w:start w:val="1"/>
+      <w:numFmt w:val="lowerLetter"/>
+      <w:lvlText w:val="%2."/>
+      <w:lvlJc w:val="left"/>
+      <w:pPr>
+        <w:ind w:left="1440" w:hanging="360"/>
+      </w:pPr>
+    </w:lvl>
+    <w:lvl w:ilvl="2" w:tplc="0419001B" w:tentative="1">
+      <w:start w:val="1"/>
+      <w:numFmt w:val="lowerRoman"/>
+      <w:lvlText w:val="%3."/>
+      <w:lvlJc w:val="right"/>
+      <w:pPr>
+        <w:ind w:left="2160" w:hanging="180"/>
+      </w:pPr>
+    </w:lvl>
+    <w:lvl w:ilvl="3" w:tplc="0419000F" w:tentative="1">
+      <w:start w:val="1"/>
+      <w:numFmt w:val="decimal"/>
+      <w:lvlText w:val="%4."/>
+      <w:lvlJc w:val="left"/>
+      <w:pPr>
+        <w:ind w:left="2880" w:hanging="360"/>
+      </w:pPr>
+    </w:lvl>
+    <w:lvl w:ilvl="4" w:tplc="04190019" w:tentative="1">
+      <w:start w:val="1"/>
+      <w:numFmt w:val="lowerLetter"/>
+      <w:lvlText w:val="%5."/>
+      <w:lvlJc w:val="left"/>
+      <w:pPr>
+        <w:ind w:left="3600" w:hanging="360"/>
+      </w:pPr>
+    </w:lvl>
+    <w:lvl w:ilvl="5" w:tplc="0419001B" w:tentative="1">
+      <w:start w:val="1"/>
+      <w:numFmt w:val="lowerRoman"/>
+      <w:lvlText w:val="%6."/>
+      <w:lvlJc w:val="right"/>
+      <w:pPr>
+        <w:ind w:left="4320" w:hanging="180"/>
+      </w:pPr>
+    </w:lvl>
+    <w:lvl w:ilvl="6" w:tplc="0419000F" w:tentative="1">
+      <w:start w:val="1"/>
+      <w:numFmt w:val="decimal"/>
+      <w:lvlText w:val="%7."/>
+      <w:lvlJc w:val="left"/>
+      <w:pPr>
+        <w:ind w:left="5040" w:hanging="360"/>
+      </w:pPr>
+    </w:lvl>
+    <w:lvl w:ilvl="7" w:tplc="04190019" w:tentative="1">
+      <w:start w:val="1"/>
+      <w:numFmt w:val="lowerLetter"/>
+      <w:lvlText w:val="%8."/>
+      <w:lvlJc w:val="left"/>
+      <w:pPr>
+        <w:ind w:left="5760" w:hanging="360"/>
+      </w:pPr>
+    </w:lvl>
+    <w:lvl w:ilvl="8" w:tplc="0419001B" w:tentative="1">
+      <w:start w:val="1"/>
+      <w:numFmt w:val="lowerRoman"/>
+      <w:lvlText w:val="%9."/>
+      <w:lvlJc w:val="right"/>
+      <w:pPr>
+        <w:ind w:left="6480" w:hanging="180"/>
+      </w:pPr>
+    </w:lvl>
+  </w:abstractNum>
+  <w:abstractNum w:abstractNumId="2" w15:restartNumberingAfterBreak="0">
+    <w:nsid w:val="164F77FE"/>
+    <w:multiLevelType w:val="hybridMultilevel"/>
+    <w:tmpl w:val="2F5685EC"/>
+    <w:lvl w:ilvl="0" w:tplc="04190001">
+      <w:start w:val="1"/>
+      <w:numFmt w:val="bullet"/>
+      <w:lvlText w:val=""/>
+      <w:lvlJc w:val="left"/>
+      <w:pPr>
+        <w:ind w:left="720" w:hanging="360"/>
+      </w:pPr>
+      <w:rPr>
+        <w:rFonts w:ascii="Symbol" w:hAnsi="Symbol" w:hint="default"/>
+      </w:rPr>
+    </w:lvl>
+    <w:lvl w:ilvl="1" w:tplc="04190003" w:tentative="1">
+      <w:start w:val="1"/>
+      <w:numFmt w:val="bullet"/>
+      <w:lvlText w:val="o"/>
+      <w:lvlJc w:val="left"/>
+      <w:pPr>
+        <w:ind w:left="1440" w:hanging="360"/>
+      </w:pPr>
+      <w:rPr>
+        <w:rFonts w:ascii="Courier New" w:hAnsi="Courier New" w:cs="Courier New" w:hint="default"/>
+      </w:rPr>
+    </w:lvl>
+    <w:lvl w:ilvl="2" w:tplc="04190005" w:tentative="1">
+      <w:start w:val="1"/>
+      <w:numFmt w:val="bullet"/>
+      <w:lvlText w:val=""/>
+      <w:lvlJc w:val="left"/>
+      <w:pPr>
+        <w:ind w:left="2160" w:hanging="360"/>
+      </w:pPr>
+      <w:rPr>
+        <w:rFonts w:ascii="Wingdings" w:hAnsi="Wingdings" w:hint="default"/>
+      </w:rPr>
+    </w:lvl>
+    <w:lvl w:ilvl="3" w:tplc="04190001" w:tentative="1">
+      <w:start w:val="1"/>
+      <w:numFmt w:val="bullet"/>
+      <w:lvlText w:val=""/>
+      <w:lvlJc w:val="left"/>
+      <w:pPr>
+        <w:ind w:left="2880" w:hanging="360"/>
+      </w:pPr>
+      <w:rPr>
+        <w:rFonts w:ascii="Symbol" w:hAnsi="Symbol" w:hint="default"/>
+      </w:rPr>
+    </w:lvl>
+    <w:lvl w:ilvl="4" w:tplc="04190003" w:tentative="1">
+      <w:start w:val="1"/>
+      <w:numFmt w:val="bullet"/>
+      <w:lvlText w:val="o"/>
+      <w:lvlJc w:val="left"/>
+      <w:pPr>
+        <w:ind w:left="3600" w:hanging="360"/>
+      </w:pPr>
+      <w:rPr>
+        <w:rFonts w:ascii="Courier New" w:hAnsi="Courier New" w:cs="Courier New" w:hint="default"/>
+      </w:rPr>
+    </w:lvl>
+    <w:lvl w:ilvl="5" w:tplc="04190005" w:tentative="1">
+      <w:start w:val="1"/>
+      <w:numFmt w:val="bullet"/>
+      <w:lvlText w:val=""/>
+      <w:lvlJc w:val="left"/>
+      <w:pPr>
+        <w:ind w:left="4320" w:hanging="360"/>
+      </w:pPr>
+      <w:rPr>
+        <w:rFonts w:ascii="Wingdings" w:hAnsi="Wingdings" w:hint="default"/>
+      </w:rPr>
+    </w:lvl>
+    <w:lvl w:ilvl="6" w:tplc="04190001" w:tentative="1">
+      <w:start w:val="1"/>
+      <w:numFmt w:val="bullet"/>
+      <w:lvlText w:val=""/>
+      <w:lvlJc w:val="left"/>
+      <w:pPr>
+        <w:ind w:left="5040" w:hanging="360"/>
+      </w:pPr>
+      <w:rPr>
+        <w:rFonts w:ascii="Symbol" w:hAnsi="Symbol" w:hint="default"/>
+      </w:rPr>
+    </w:lvl>
+    <w:lvl w:ilvl="7" w:tplc="04190003" w:tentative="1">
+      <w:start w:val="1"/>
+      <w:numFmt w:val="bullet"/>
+      <w:lvlText w:val="o"/>
+      <w:lvlJc w:val="left"/>
+      <w:pPr>
+        <w:ind w:left="5760" w:hanging="360"/>
+      </w:pPr>
+      <w:rPr>
+        <w:rFonts w:ascii="Courier New" w:hAnsi="Courier New" w:cs="Courier New" w:hint="default"/>
+      </w:rPr>
+    </w:lvl>
+    <w:lvl w:ilvl="8" w:tplc="04190005" w:tentative="1">
+      <w:start w:val="1"/>
+      <w:numFmt w:val="bullet"/>
+      <w:lvlText w:val=""/>
+      <w:lvlJc w:val="left"/>
+      <w:pPr>
+        <w:ind w:left="6480" w:hanging="360"/>
+      </w:pPr>
+      <w:rPr>
+        <w:rFonts w:ascii="Wingdings" w:hAnsi="Wingdings" w:hint="default"/>
+      </w:rPr>
+    </w:lvl>
+  </w:abstractNum>
+  <w:abstractNum w:abstractNumId="3" w15:restartNumberingAfterBreak="0">
+    <w:nsid w:val="19D1102B"/>
+    <w:multiLevelType w:val="hybridMultilevel"/>
+    <w:tmpl w:val="C7C43668"/>
+    <w:lvl w:ilvl="0" w:tplc="04190001">
+      <w:start w:val="1"/>
+      <w:numFmt w:val="bullet"/>
+      <w:lvlText w:val=""/>
+      <w:lvlJc w:val="left"/>
+      <w:pPr>
+        <w:ind w:left="720" w:hanging="360"/>
+      </w:pPr>
+      <w:rPr>
+        <w:rFonts w:ascii="Symbol" w:hAnsi="Symbol" w:hint="default"/>
+      </w:rPr>
+    </w:lvl>
+    <w:lvl w:ilvl="1" w:tplc="04190003" w:tentative="1">
+      <w:start w:val="1"/>
+      <w:numFmt w:val="bullet"/>
+      <w:lvlText w:val="o"/>
+      <w:lvlJc w:val="left"/>
+      <w:pPr>
+        <w:ind w:left="1440" w:hanging="360"/>
+      </w:pPr>
+      <w:rPr>
+        <w:rFonts w:ascii="Courier New" w:hAnsi="Courier New" w:cs="Courier New" w:hint="default"/>
+      </w:rPr>
+    </w:lvl>
+    <w:lvl w:ilvl="2" w:tplc="04190005" w:tentative="1">
+      <w:start w:val="1"/>
+      <w:numFmt w:val="bullet"/>
+      <w:lvlText w:val=""/>
+      <w:lvlJc w:val="left"/>
+      <w:pPr>
+        <w:ind w:left="2160" w:hanging="360"/>
+      </w:pPr>
+      <w:rPr>
+        <w:rFonts w:ascii="Wingdings" w:hAnsi="Wingdings" w:hint="default"/>
+      </w:rPr>
+    </w:lvl>
+    <w:lvl w:ilvl="3" w:tplc="04190001" w:tentative="1">
+      <w:start w:val="1"/>
+      <w:numFmt w:val="bullet"/>
+      <w:lvlText w:val=""/>
+      <w:lvlJc w:val="left"/>
+      <w:pPr>
+        <w:ind w:left="2880" w:hanging="360"/>
+      </w:pPr>
+      <w:rPr>
+        <w:rFonts w:ascii="Symbol" w:hAnsi="Symbol" w:hint="default"/>
+      </w:rPr>
+    </w:lvl>
+    <w:lvl w:ilvl="4" w:tplc="04190003" w:tentative="1">
+      <w:start w:val="1"/>
+      <w:numFmt w:val="bullet"/>
+      <w:lvlText w:val="o"/>
+      <w:lvlJc w:val="left"/>
+      <w:pPr>
+        <w:ind w:left="3600" w:hanging="360"/>
+      </w:pPr>
+      <w:rPr>
+        <w:rFonts w:ascii="Courier New" w:hAnsi="Courier New" w:cs="Courier New" w:hint="default"/>
+      </w:rPr>
+    </w:lvl>
+    <w:lvl w:ilvl="5" w:tplc="04190005" w:tentative="1">
+      <w:start w:val="1"/>
+      <w:numFmt w:val="bullet"/>
+      <w:lvlText w:val=""/>
+      <w:lvlJc w:val="left"/>
+      <w:pPr>
+        <w:ind w:left="4320" w:hanging="360"/>
+      </w:pPr>
+      <w:rPr>
+        <w:rFonts w:ascii="Wingdings" w:hAnsi="Wingdings" w:hint="default"/>
+      </w:rPr>
+    </w:lvl>
+    <w:lvl w:ilvl="6" w:tplc="04190001" w:tentative="1">
+      <w:start w:val="1"/>
+      <w:numFmt w:val="bullet"/>
+      <w:lvlText w:val=""/>
+      <w:lvlJc w:val="left"/>
+      <w:pPr>
+        <w:ind w:left="5040" w:hanging="360"/>
+      </w:pPr>
+      <w:rPr>
+        <w:rFonts w:ascii="Symbol" w:hAnsi="Symbol" w:hint="default"/>
+      </w:rPr>
+    </w:lvl>
+    <w:lvl w:ilvl="7" w:tplc="04190003" w:tentative="1">
+      <w:start w:val="1"/>
+      <w:numFmt w:val="bullet"/>
+      <w:lvlText w:val="o"/>
+      <w:lvlJc w:val="left"/>
+      <w:pPr>
+        <w:ind w:left="5760" w:hanging="360"/>
+      </w:pPr>
+      <w:rPr>
+        <w:rFonts w:ascii="Courier New" w:hAnsi="Courier New" w:cs="Courier New" w:hint="default"/>
+      </w:rPr>
+    </w:lvl>
+    <w:lvl w:ilvl="8" w:tplc="04190005" w:tentative="1">
+      <w:start w:val="1"/>
+      <w:numFmt w:val="bullet"/>
+      <w:lvlText w:val=""/>
+      <w:lvlJc w:val="left"/>
+      <w:pPr>
+        <w:ind w:left="6480" w:hanging="360"/>
+      </w:pPr>
+      <w:rPr>
+        <w:rFonts w:ascii="Wingdings" w:hAnsi="Wingdings" w:hint="default"/>
+      </w:rPr>
+    </w:lvl>
+  </w:abstractNum>
+  <w:abstractNum w:abstractNumId="4" w15:restartNumberingAfterBreak="0">
     <w:nsid w:val="1E793ECF"/>
     <w:multiLevelType w:val="hybridMultilevel"/>
     <w:tmpl w:val="42BA5D70"/>
@@ -1623,7 +2893,7 @@
       </w:rPr>
     </w:lvl>
   </w:abstractNum>
-  <w:abstractNum w:abstractNumId="1" w15:restartNumberingAfterBreak="0">
+  <w:abstractNum w:abstractNumId="5" w15:restartNumberingAfterBreak="0">
     <w:nsid w:val="26F7798A"/>
     <w:multiLevelType w:val="hybridMultilevel"/>
     <w:tmpl w:val="04D6C0FE"/>
@@ -1736,7 +3006,7 @@
       </w:rPr>
     </w:lvl>
   </w:abstractNum>
-  <w:abstractNum w:abstractNumId="2" w15:restartNumberingAfterBreak="0">
+  <w:abstractNum w:abstractNumId="6" w15:restartNumberingAfterBreak="0">
     <w:nsid w:val="27E70DC8"/>
     <w:multiLevelType w:val="hybridMultilevel"/>
     <w:tmpl w:val="BBF42B44"/>
@@ -1849,7 +3119,7 @@
       </w:rPr>
     </w:lvl>
   </w:abstractNum>
-  <w:abstractNum w:abstractNumId="3" w15:restartNumberingAfterBreak="0">
+  <w:abstractNum w:abstractNumId="7" w15:restartNumberingAfterBreak="0">
     <w:nsid w:val="2ACC0CF9"/>
     <w:multiLevelType w:val="hybridMultilevel"/>
     <w:tmpl w:val="BC466CBA"/>
@@ -1935,7 +3205,7 @@
       </w:pPr>
     </w:lvl>
   </w:abstractNum>
-  <w:abstractNum w:abstractNumId="4" w15:restartNumberingAfterBreak="0">
+  <w:abstractNum w:abstractNumId="8" w15:restartNumberingAfterBreak="0">
     <w:nsid w:val="3B4342DD"/>
     <w:multiLevelType w:val="hybridMultilevel"/>
     <w:tmpl w:val="95161844"/>
@@ -2048,7 +3318,7 @@
       </w:rPr>
     </w:lvl>
   </w:abstractNum>
-  <w:abstractNum w:abstractNumId="5" w15:restartNumberingAfterBreak="0">
+  <w:abstractNum w:abstractNumId="9" w15:restartNumberingAfterBreak="0">
     <w:nsid w:val="3F060384"/>
     <w:multiLevelType w:val="hybridMultilevel"/>
     <w:tmpl w:val="18FAA11E"/>
@@ -2134,7 +3404,7 @@
       </w:pPr>
     </w:lvl>
   </w:abstractNum>
-  <w:abstractNum w:abstractNumId="6" w15:restartNumberingAfterBreak="0">
+  <w:abstractNum w:abstractNumId="10" w15:restartNumberingAfterBreak="0">
     <w:nsid w:val="49D53A59"/>
     <w:multiLevelType w:val="hybridMultilevel"/>
     <w:tmpl w:val="3FFAD4A8"/>
@@ -2247,7 +3517,7 @@
       </w:rPr>
     </w:lvl>
   </w:abstractNum>
-  <w:abstractNum w:abstractNumId="7" w15:restartNumberingAfterBreak="0">
+  <w:abstractNum w:abstractNumId="11" w15:restartNumberingAfterBreak="0">
     <w:nsid w:val="4B036E99"/>
     <w:multiLevelType w:val="hybridMultilevel"/>
     <w:tmpl w:val="896EAB9A"/>
@@ -2333,7 +3603,7 @@
       </w:pPr>
     </w:lvl>
   </w:abstractNum>
-  <w:abstractNum w:abstractNumId="8" w15:restartNumberingAfterBreak="0">
+  <w:abstractNum w:abstractNumId="12" w15:restartNumberingAfterBreak="0">
     <w:nsid w:val="4DBB3FC4"/>
     <w:multiLevelType w:val="multilevel"/>
     <w:tmpl w:val="EAA674B4"/>
@@ -2446,7 +3716,7 @@
       </w:pPr>
     </w:lvl>
   </w:abstractNum>
-  <w:abstractNum w:abstractNumId="9" w15:restartNumberingAfterBreak="0">
+  <w:abstractNum w:abstractNumId="13" w15:restartNumberingAfterBreak="0">
     <w:nsid w:val="680A1E08"/>
     <w:multiLevelType w:val="hybridMultilevel"/>
     <w:tmpl w:val="A3D811E8"/>
@@ -2535,7 +3805,7 @@
       </w:pPr>
     </w:lvl>
   </w:abstractNum>
-  <w:abstractNum w:abstractNumId="10" w15:restartNumberingAfterBreak="0">
+  <w:abstractNum w:abstractNumId="14" w15:restartNumberingAfterBreak="0">
     <w:nsid w:val="75D7108B"/>
     <w:multiLevelType w:val="hybridMultilevel"/>
     <w:tmpl w:val="A816FF6A"/>
@@ -2649,37 +3919,49 @@
     </w:lvl>
   </w:abstractNum>
   <w:num w:numId="1">
-    <w:abstractNumId w:val="3"/>
+    <w:abstractNumId w:val="7"/>
   </w:num>
   <w:num w:numId="2">
+    <w:abstractNumId w:val="12"/>
+  </w:num>
+  <w:num w:numId="3">
+    <w:abstractNumId w:val="11"/>
+  </w:num>
+  <w:num w:numId="4">
+    <w:abstractNumId w:val="9"/>
+  </w:num>
+  <w:num w:numId="5">
+    <w:abstractNumId w:val="13"/>
+  </w:num>
+  <w:num w:numId="6">
+    <w:abstractNumId w:val="6"/>
+  </w:num>
+  <w:num w:numId="7">
+    <w:abstractNumId w:val="4"/>
+  </w:num>
+  <w:num w:numId="8">
+    <w:abstractNumId w:val="5"/>
+  </w:num>
+  <w:num w:numId="9">
     <w:abstractNumId w:val="8"/>
   </w:num>
-  <w:num w:numId="3">
-    <w:abstractNumId w:val="7"/>
+  <w:num w:numId="10">
+    <w:abstractNumId w:val="10"/>
   </w:num>
-  <w:num w:numId="4">
-    <w:abstractNumId w:val="5"/>
+  <w:num w:numId="11">
+    <w:abstractNumId w:val="14"/>
   </w:num>
-  <w:num w:numId="5">
-    <w:abstractNumId w:val="9"/>
+  <w:num w:numId="12">
+    <w:abstractNumId w:val="1"/>
   </w:num>
-  <w:num w:numId="6">
+  <w:num w:numId="13">
     <w:abstractNumId w:val="2"/>
   </w:num>
-  <w:num w:numId="7">
+  <w:num w:numId="14">
     <w:abstractNumId w:val="0"/>
   </w:num>
-  <w:num w:numId="8">
-    <w:abstractNumId w:val="1"/>
-  </w:num>
-  <w:num w:numId="9">
-    <w:abstractNumId w:val="4"/>
-  </w:num>
-  <w:num w:numId="10">
-    <w:abstractNumId w:val="6"/>
-  </w:num>
-  <w:num w:numId="11">
-    <w:abstractNumId w:val="10"/>
+  <w:num w:numId="15">
+    <w:abstractNumId w:val="3"/>
   </w:num>
 </w:numbering>
 </file>
@@ -3285,7 +4567,6 @@
   <w:style w:type="character" w:default="1" w:styleId="a0">
     <w:name w:val="Default Paragraph Font"/>
     <w:uiPriority w:val="1"/>
-    <w:semiHidden/>
     <w:unhideWhenUsed/>
   </w:style>
   <w:style w:type="table" w:default="1" w:styleId="a1">
@@ -3945,6 +5226,17 @@
     <w:name w:val="apple-converted-space"/>
     <w:basedOn w:val="a0"/>
     <w:rsid w:val="00AC24AE"/>
+  </w:style>
+  <w:style w:type="paragraph" w:styleId="aff4">
+    <w:name w:val="List Paragraph"/>
+    <w:basedOn w:val="a"/>
+    <w:uiPriority w:val="34"/>
+    <w:qFormat/>
+    <w:rsid w:val="006B2381"/>
+    <w:pPr>
+      <w:ind w:left="720"/>
+      <w:contextualSpacing/>
+    </w:pPr>
   </w:style>
 </w:styles>
 </file>
@@ -4215,7 +5507,7 @@
 </file>
 
 <file path=customXml/itemProps1.xml><?xml version="1.0" encoding="utf-8"?>
-<ds:datastoreItem xmlns:ds="http://schemas.openxmlformats.org/officeDocument/2006/customXml" ds:itemID="{29513A12-2EC6-4FF0-BF30-F127559ADC81}">
+<ds:datastoreItem xmlns:ds="http://schemas.openxmlformats.org/officeDocument/2006/customXml" ds:itemID="{4C6AC8B9-D6CB-4F4C-A173-F0F15889B523}">
   <ds:schemaRefs>
     <ds:schemaRef ds:uri="http://schemas.openxmlformats.org/officeDocument/2006/bibliography"/>
   </ds:schemaRefs>

--- a/Курсовая Микросервисная ОС.docx
+++ b/Курсовая Микросервисная ОС.docx
@@ -671,7 +671,7 @@
       <w:pPr>
         <w:pStyle w:val="af9"/>
       </w:pPr>
-      <w:bookmarkStart w:id="0" w:name="_Toc145263238"/>
+      <w:bookmarkStart w:id="0" w:name="_Toc159790410"/>
       <w:r>
         <w:lastRenderedPageBreak/>
         <w:t>Оглавление</w:t>
@@ -720,6 +720,8 @@
         </w:rPr>
         <w:fldChar w:fldCharType="separate"/>
       </w:r>
+      <w:bookmarkStart w:id="1" w:name="_GoBack"/>
+      <w:bookmarkEnd w:id="1"/>
       <w:r>
         <w:rPr>
           <w:noProof/>
@@ -742,7 +744,7 @@
         <w:rPr>
           <w:noProof/>
         </w:rPr>
-        <w:instrText xml:space="preserve"> PAGEREF _Toc145263238 \h </w:instrText>
+        <w:instrText xml:space="preserve"> PAGEREF _Toc159790410 \h </w:instrText>
       </w:r>
       <w:r>
         <w:rPr>
@@ -801,7 +803,7 @@
         <w:rPr>
           <w:noProof/>
         </w:rPr>
-        <w:instrText xml:space="preserve"> PAGEREF _Toc145263239 \h </w:instrText>
+        <w:instrText xml:space="preserve"> PAGEREF _Toc159790411 \h </w:instrText>
       </w:r>
       <w:r>
         <w:rPr>
@@ -842,7 +844,20 @@
         <w:rPr>
           <w:noProof/>
         </w:rPr>
-        <w:t>Литература</w:t>
+        <w:t>Микросервисная архитектура(</w:t>
+      </w:r>
+      <w:r>
+        <w:rPr>
+          <w:noProof/>
+          <w:lang w:val="en-US"/>
+        </w:rPr>
+        <w:t>MSA</w:t>
+      </w:r>
+      <w:r>
+        <w:rPr>
+          <w:noProof/>
+        </w:rPr>
+        <w:t>).</w:t>
       </w:r>
       <w:r>
         <w:rPr>
@@ -860,7 +875,7 @@
         <w:rPr>
           <w:noProof/>
         </w:rPr>
-        <w:instrText xml:space="preserve"> PAGEREF _Toc145263240 \h </w:instrText>
+        <w:instrText xml:space="preserve"> PAGEREF _Toc159790412 \h </w:instrText>
       </w:r>
       <w:r>
         <w:rPr>
@@ -877,7 +892,210 @@
         <w:rPr>
           <w:noProof/>
         </w:rPr>
-        <w:t>4</w:t>
+        <w:t>5</w:t>
+      </w:r>
+      <w:r>
+        <w:rPr>
+          <w:noProof/>
+        </w:rPr>
+        <w:fldChar w:fldCharType="end"/>
+      </w:r>
+    </w:p>
+    <w:p>
+      <w:pPr>
+        <w:pStyle w:val="21"/>
+        <w:tabs>
+          <w:tab w:val="right" w:leader="dot" w:pos="9345"/>
+        </w:tabs>
+        <w:rPr>
+          <w:rFonts w:cstheme="minorBidi"/>
+          <w:noProof/>
+        </w:rPr>
+      </w:pPr>
+      <w:r>
+        <w:rPr>
+          <w:noProof/>
+        </w:rPr>
+        <w:t>Микросервис (</w:t>
+      </w:r>
+      <w:r>
+        <w:rPr>
+          <w:noProof/>
+          <w:lang w:val="en-US"/>
+        </w:rPr>
+        <w:t>MS</w:t>
+      </w:r>
+      <w:r>
+        <w:rPr>
+          <w:noProof/>
+        </w:rPr>
+        <w:t>)</w:t>
+      </w:r>
+      <w:r>
+        <w:rPr>
+          <w:noProof/>
+        </w:rPr>
+        <w:tab/>
+      </w:r>
+      <w:r>
+        <w:rPr>
+          <w:noProof/>
+        </w:rPr>
+        <w:fldChar w:fldCharType="begin"/>
+      </w:r>
+      <w:r>
+        <w:rPr>
+          <w:noProof/>
+        </w:rPr>
+        <w:instrText xml:space="preserve"> PAGEREF _Toc159790413 \h </w:instrText>
+      </w:r>
+      <w:r>
+        <w:rPr>
+          <w:noProof/>
+        </w:rPr>
+      </w:r>
+      <w:r>
+        <w:rPr>
+          <w:noProof/>
+        </w:rPr>
+        <w:fldChar w:fldCharType="separate"/>
+      </w:r>
+      <w:r>
+        <w:rPr>
+          <w:noProof/>
+        </w:rPr>
+        <w:t>5</w:t>
+      </w:r>
+      <w:r>
+        <w:rPr>
+          <w:noProof/>
+        </w:rPr>
+        <w:fldChar w:fldCharType="end"/>
+      </w:r>
+    </w:p>
+    <w:p>
+      <w:pPr>
+        <w:pStyle w:val="21"/>
+        <w:tabs>
+          <w:tab w:val="right" w:leader="dot" w:pos="9345"/>
+        </w:tabs>
+        <w:rPr>
+          <w:rFonts w:cstheme="minorBidi"/>
+          <w:noProof/>
+        </w:rPr>
+      </w:pPr>
+      <w:r>
+        <w:rPr>
+          <w:noProof/>
+        </w:rPr>
+        <w:t>Микросервисная архитектура (</w:t>
+      </w:r>
+      <w:r>
+        <w:rPr>
+          <w:noProof/>
+          <w:lang w:val="en-US"/>
+        </w:rPr>
+        <w:t>MSA</w:t>
+      </w:r>
+      <w:r>
+        <w:rPr>
+          <w:noProof/>
+        </w:rPr>
+        <w:t>)</w:t>
+      </w:r>
+      <w:r>
+        <w:rPr>
+          <w:noProof/>
+        </w:rPr>
+        <w:tab/>
+      </w:r>
+      <w:r>
+        <w:rPr>
+          <w:noProof/>
+        </w:rPr>
+        <w:fldChar w:fldCharType="begin"/>
+      </w:r>
+      <w:r>
+        <w:rPr>
+          <w:noProof/>
+        </w:rPr>
+        <w:instrText xml:space="preserve"> PAGEREF _Toc159790414 \h </w:instrText>
+      </w:r>
+      <w:r>
+        <w:rPr>
+          <w:noProof/>
+        </w:rPr>
+      </w:r>
+      <w:r>
+        <w:rPr>
+          <w:noProof/>
+        </w:rPr>
+        <w:fldChar w:fldCharType="separate"/>
+      </w:r>
+      <w:r>
+        <w:rPr>
+          <w:noProof/>
+        </w:rPr>
+        <w:t>5</w:t>
+      </w:r>
+      <w:r>
+        <w:rPr>
+          <w:noProof/>
+        </w:rPr>
+        <w:fldChar w:fldCharType="end"/>
+      </w:r>
+    </w:p>
+    <w:p>
+      <w:pPr>
+        <w:pStyle w:val="21"/>
+        <w:tabs>
+          <w:tab w:val="right" w:leader="dot" w:pos="9345"/>
+        </w:tabs>
+        <w:rPr>
+          <w:rFonts w:cstheme="minorBidi"/>
+          <w:noProof/>
+        </w:rPr>
+      </w:pPr>
+      <w:r>
+        <w:rPr>
+          <w:noProof/>
+        </w:rPr>
+        <w:t>Сравнение монолитной и микросервисной архитектуры.</w:t>
+      </w:r>
+      <w:r>
+        <w:rPr>
+          <w:noProof/>
+        </w:rPr>
+        <w:tab/>
+      </w:r>
+      <w:r>
+        <w:rPr>
+          <w:noProof/>
+        </w:rPr>
+        <w:fldChar w:fldCharType="begin"/>
+      </w:r>
+      <w:r>
+        <w:rPr>
+          <w:noProof/>
+        </w:rPr>
+        <w:instrText xml:space="preserve"> PAGEREF _Toc159790415 \h </w:instrText>
+      </w:r>
+      <w:r>
+        <w:rPr>
+          <w:noProof/>
+        </w:rPr>
+      </w:r>
+      <w:r>
+        <w:rPr>
+          <w:noProof/>
+        </w:rPr>
+        <w:fldChar w:fldCharType="separate"/>
+      </w:r>
+      <w:r>
+        <w:rPr>
+          <w:noProof/>
+        </w:rPr>
+        <w:t>6</w:t>
       </w:r>
       <w:r>
         <w:rPr>
@@ -901,7 +1119,14 @@
         <w:rPr>
           <w:noProof/>
         </w:rPr>
-        <w:t>Доказательства:</w:t>
+        <w:t xml:space="preserve">Операционная система </w:t>
+      </w:r>
+      <w:r>
+        <w:rPr>
+          <w:noProof/>
+          <w:lang w:val="en-US"/>
+        </w:rPr>
+        <w:t>MINIX</w:t>
       </w:r>
       <w:r>
         <w:rPr>
@@ -919,7 +1144,7 @@
         <w:rPr>
           <w:noProof/>
         </w:rPr>
-        <w:instrText xml:space="preserve"> PAGEREF _Toc145263241 \h </w:instrText>
+        <w:instrText xml:space="preserve"> PAGEREF _Toc159790416 \h </w:instrText>
       </w:r>
       <w:r>
         <w:rPr>
@@ -936,7 +1161,66 @@
         <w:rPr>
           <w:noProof/>
         </w:rPr>
-        <w:t>5</w:t>
+        <w:t>9</w:t>
+      </w:r>
+      <w:r>
+        <w:rPr>
+          <w:noProof/>
+        </w:rPr>
+        <w:fldChar w:fldCharType="end"/>
+      </w:r>
+    </w:p>
+    <w:p>
+      <w:pPr>
+        <w:pStyle w:val="11"/>
+        <w:tabs>
+          <w:tab w:val="right" w:leader="dot" w:pos="9345"/>
+        </w:tabs>
+        <w:rPr>
+          <w:rFonts w:cstheme="minorBidi"/>
+          <w:noProof/>
+        </w:rPr>
+      </w:pPr>
+      <w:r>
+        <w:rPr>
+          <w:noProof/>
+        </w:rPr>
+        <w:t>Литература</w:t>
+      </w:r>
+      <w:r>
+        <w:rPr>
+          <w:noProof/>
+        </w:rPr>
+        <w:tab/>
+      </w:r>
+      <w:r>
+        <w:rPr>
+          <w:noProof/>
+        </w:rPr>
+        <w:fldChar w:fldCharType="begin"/>
+      </w:r>
+      <w:r>
+        <w:rPr>
+          <w:noProof/>
+        </w:rPr>
+        <w:instrText xml:space="preserve"> PAGEREF _Toc159790417 \h </w:instrText>
+      </w:r>
+      <w:r>
+        <w:rPr>
+          <w:noProof/>
+        </w:rPr>
+      </w:r>
+      <w:r>
+        <w:rPr>
+          <w:noProof/>
+        </w:rPr>
+        <w:fldChar w:fldCharType="separate"/>
+      </w:r>
+      <w:r>
+        <w:rPr>
+          <w:noProof/>
+        </w:rPr>
+        <w:t>10</w:t>
       </w:r>
       <w:r>
         <w:rPr>
@@ -983,12 +1267,12 @@
       <w:pPr>
         <w:pStyle w:val="af9"/>
       </w:pPr>
-      <w:bookmarkStart w:id="1" w:name="_Toc145263239"/>
+      <w:bookmarkStart w:id="2" w:name="_Toc159790411"/>
       <w:r>
         <w:lastRenderedPageBreak/>
         <w:t>Введение</w:t>
       </w:r>
-      <w:bookmarkEnd w:id="1"/>
+      <w:bookmarkEnd w:id="2"/>
     </w:p>
     <w:p>
       <w:pPr>
@@ -1241,6 +1525,51 @@
     <w:p>
       <w:pPr>
         <w:pStyle w:val="afb"/>
+        <w:numPr>
+          <w:ilvl w:val="0"/>
+          <w:numId w:val="15"/>
+        </w:numPr>
+      </w:pPr>
+      <w:r>
+        <w:lastRenderedPageBreak/>
+        <w:t>Код современных ОС состоит из нескольких миллионов строк – человек в одиночку не может его написать. Более того, важнее уместить в голове всю картину – из-за размеров это тоже невозможно.</w:t>
+      </w:r>
+    </w:p>
+    <w:p>
+      <w:pPr>
+        <w:pStyle w:val="afb"/>
+        <w:numPr>
+          <w:ilvl w:val="0"/>
+          <w:numId w:val="15"/>
+        </w:numPr>
+      </w:pPr>
+      <w:r>
+        <w:t xml:space="preserve">В коде современных ОС существуют участки так называемого </w:t>
+      </w:r>
+      <w:proofErr w:type="spellStart"/>
+      <w:r>
+        <w:t>легаси</w:t>
+      </w:r>
+      <w:proofErr w:type="spellEnd"/>
+      <w:r>
+        <w:t xml:space="preserve"> кода – кода, написанного десятки лет назад, его часто боятся менять и переносят в новую версию.</w:t>
+      </w:r>
+    </w:p>
+    <w:p>
+      <w:pPr>
+        <w:pStyle w:val="afb"/>
+        <w:numPr>
+          <w:ilvl w:val="0"/>
+          <w:numId w:val="15"/>
+        </w:numPr>
+      </w:pPr>
+      <w:r>
+        <w:t>Разработка ОС – большой проект, с большой командой разработчиков, с длительной историей разработки – с ростом команды, времени существования проекта копятся и ошибки, которые тяжело найти в большом коде.</w:t>
+      </w:r>
+    </w:p>
+    <w:p>
+      <w:pPr>
+        <w:pStyle w:val="afb"/>
       </w:pPr>
     </w:p>
     <w:p>
@@ -1283,45 +1612,39 @@
     <w:p>
       <w:pPr>
         <w:pStyle w:val="afb"/>
+      </w:pPr>
+      <w:r>
+        <w:t xml:space="preserve">Оказывается уже были попытки сделать </w:t>
+      </w:r>
+      <w:proofErr w:type="spellStart"/>
+      <w:r>
+        <w:t>микросервисные</w:t>
+      </w:r>
+      <w:proofErr w:type="spellEnd"/>
+      <w:r>
+        <w:t xml:space="preserve"> ОС.</w:t>
+      </w:r>
+      <w:r>
+        <w:br/>
+      </w:r>
+      <w:r>
+        <w:br/>
+      </w:r>
+      <w:r>
+        <w:t xml:space="preserve">Например, </w:t>
+      </w:r>
+      <w:r>
+        <w:t xml:space="preserve">операционная система </w:t>
+      </w:r>
+      <w:proofErr w:type="spellStart"/>
+      <w:r>
         <w:rPr>
           <w:lang w:val="en-US"/>
         </w:rPr>
-      </w:pPr>
-      <w:r>
-        <w:t xml:space="preserve">Оказывается уже были попытки сделать </w:t>
-      </w:r>
-      <w:proofErr w:type="spellStart"/>
-      <w:r>
-        <w:t>микросервисные</w:t>
+        <w:t>Minix</w:t>
       </w:r>
       <w:proofErr w:type="spellEnd"/>
       <w:r>
-        <w:t xml:space="preserve"> ОС.</w:t>
-      </w:r>
-      <w:r>
-        <w:br/>
-      </w:r>
-      <w:r>
-        <w:br/>
-      </w:r>
-      <w:r>
-        <w:t xml:space="preserve">Например, </w:t>
-      </w:r>
-      <w:r>
-        <w:t xml:space="preserve">операционная система </w:t>
-      </w:r>
-      <w:proofErr w:type="spellStart"/>
-      <w:r>
-        <w:rPr>
-          <w:lang w:val="en-US"/>
-        </w:rPr>
-        <w:t>Minix</w:t>
-      </w:r>
-      <w:proofErr w:type="spellEnd"/>
-      <w:r>
-        <w:rPr>
-          <w:lang w:val="en-US"/>
-        </w:rPr>
         <w:t>.</w:t>
       </w:r>
     </w:p>
@@ -1404,102 +1727,118 @@
         <w:rPr>
           <w:shd w:val="clear" w:color="auto" w:fill="FFFFFF"/>
         </w:rPr>
-        <w:t>Таненбаум</w:t>
-      </w:r>
+        <w:t>Таненбаума</w:t>
+      </w:r>
+      <w:proofErr w:type="spellEnd"/>
       <w:r>
         <w:rPr>
           <w:shd w:val="clear" w:color="auto" w:fill="FFFFFF"/>
         </w:rPr>
-        <w:t>а</w:t>
+        <w:t xml:space="preserve">, однако при реализации архитектуры ядра </w:t>
+      </w:r>
+      <w:proofErr w:type="spellStart"/>
+      <w:r>
+        <w:rPr>
+          <w:shd w:val="clear" w:color="auto" w:fill="FFFFFF"/>
+        </w:rPr>
+        <w:t>Linux</w:t>
       </w:r>
       <w:proofErr w:type="spellEnd"/>
       <w:r>
         <w:rPr>
           <w:shd w:val="clear" w:color="auto" w:fill="FFFFFF"/>
         </w:rPr>
-        <w:t>,</w:t>
-      </w:r>
+        <w:t xml:space="preserve"> решил не использовать архитектуру MINIX, применив архитектуру монолитного ядра вместо архитектуры микроядра. Данное решение </w:t>
+      </w:r>
+      <w:proofErr w:type="spellStart"/>
       <w:r>
         <w:rPr>
           <w:shd w:val="clear" w:color="auto" w:fill="FFFFFF"/>
         </w:rPr>
-        <w:t xml:space="preserve"> однако при реализации архитектуры ядра </w:t>
+        <w:t>Торвальдса</w:t>
+      </w:r>
+      <w:proofErr w:type="spellEnd"/>
+      <w:r>
+        <w:rPr>
+          <w:shd w:val="clear" w:color="auto" w:fill="FFFFFF"/>
+        </w:rPr>
+        <w:t xml:space="preserve"> было не одобрено </w:t>
       </w:r>
       <w:proofErr w:type="spellStart"/>
       <w:r>
         <w:rPr>
           <w:shd w:val="clear" w:color="auto" w:fill="FFFFFF"/>
         </w:rPr>
-        <w:t>Linux</w:t>
+        <w:t>Таненбаумом</w:t>
       </w:r>
       <w:proofErr w:type="spellEnd"/>
       <w:r>
         <w:rPr>
           <w:shd w:val="clear" w:color="auto" w:fill="FFFFFF"/>
         </w:rPr>
-        <w:t xml:space="preserve"> решил не использовать архитектуру MINIX, применив архитектуру</w:t>
-      </w:r>
+        <w:t xml:space="preserve"> и вылилось </w:t>
+      </w:r>
+      <w:r>
+        <w:t xml:space="preserve">в спор </w:t>
+      </w:r>
+      <w:proofErr w:type="spellStart"/>
+      <w:r>
+        <w:t>Таненбаума</w:t>
+      </w:r>
+      <w:proofErr w:type="spellEnd"/>
+      <w:r>
+        <w:t xml:space="preserve"> — </w:t>
+      </w:r>
+      <w:proofErr w:type="spellStart"/>
+      <w:r>
+        <w:t>Торвальдса</w:t>
+      </w:r>
+      <w:proofErr w:type="spellEnd"/>
       <w:r>
         <w:rPr>
           <w:shd w:val="clear" w:color="auto" w:fill="FFFFFF"/>
         </w:rPr>
-        <w:t xml:space="preserve"> монолитного ядра</w:t>
-      </w:r>
-      <w:r>
+        <w:t>.</w:t>
+      </w:r>
+    </w:p>
+    <w:p>
+      <w:pPr>
+        <w:pStyle w:val="afb"/>
         <w:rPr>
           <w:shd w:val="clear" w:color="auto" w:fill="FFFFFF"/>
         </w:rPr>
-        <w:t xml:space="preserve"> вместо архитектуры микроядра. Данное решение </w:t>
-      </w:r>
-      <w:proofErr w:type="spellStart"/>
-      <w:r>
+      </w:pPr>
+    </w:p>
+    <w:p>
+      <w:pPr>
+        <w:pStyle w:val="afb"/>
         <w:rPr>
           <w:shd w:val="clear" w:color="auto" w:fill="FFFFFF"/>
         </w:rPr>
-        <w:t>Торвальдса</w:t>
-      </w:r>
-      <w:proofErr w:type="spellEnd"/>
+      </w:pPr>
       <w:r>
         <w:rPr>
           <w:shd w:val="clear" w:color="auto" w:fill="FFFFFF"/>
         </w:rPr>
-        <w:t xml:space="preserve"> было не одобрено </w:t>
-      </w:r>
-      <w:proofErr w:type="spellStart"/>
+        <w:t xml:space="preserve">Я считаю, что этот момент определил развитие ОС на многие десятилетия, </w:t>
+      </w:r>
       <w:r>
         <w:rPr>
           <w:shd w:val="clear" w:color="auto" w:fill="FFFFFF"/>
         </w:rPr>
-        <w:t>Таненбаумом</w:t>
-      </w:r>
-      <w:proofErr w:type="spellEnd"/>
+        <w:t xml:space="preserve">поэтому </w:t>
+      </w:r>
       <w:r>
         <w:rPr>
           <w:shd w:val="clear" w:color="auto" w:fill="FFFFFF"/>
         </w:rPr>
-        <w:t xml:space="preserve"> и вылилось </w:t>
-      </w:r>
-      <w:r>
-        <w:t xml:space="preserve">в спор </w:t>
-      </w:r>
-      <w:proofErr w:type="spellStart"/>
-      <w:r>
-        <w:t>Таненбаума</w:t>
-      </w:r>
-      <w:proofErr w:type="spellEnd"/>
-      <w:r>
-        <w:t xml:space="preserve"> — </w:t>
-      </w:r>
-      <w:proofErr w:type="spellStart"/>
-      <w:r>
-        <w:t>Торвальдса</w:t>
-      </w:r>
-      <w:proofErr w:type="spellEnd"/>
+        <w:t>ОС преимущес</w:t>
+      </w:r>
       <w:r>
         <w:rPr>
           <w:shd w:val="clear" w:color="auto" w:fill="FFFFFF"/>
         </w:rPr>
-        <w:t>.</w:t>
+        <w:t>твенно монолитные – этот подход проще, он появился раньше, но его проблемы начинают проявляться с ростом проекта.</w:t>
       </w:r>
     </w:p>
     <w:p>
@@ -1513,34 +1852,10 @@
     <w:p>
       <w:pPr>
         <w:pStyle w:val="afb"/>
-        <w:rPr>
-          <w:shd w:val="clear" w:color="auto" w:fill="FFFFFF"/>
-        </w:rPr>
-      </w:pPr>
-      <w:r>
-        <w:rPr>
-          <w:shd w:val="clear" w:color="auto" w:fill="FFFFFF"/>
-        </w:rPr>
-        <w:t xml:space="preserve">Я считаю, что этот момент определил развитие ОС на многие десятилетия, ОС преимущественно монолитные. </w:t>
-      </w:r>
-    </w:p>
-    <w:p>
-      <w:pPr>
-        <w:pStyle w:val="afb"/>
-        <w:rPr>
-          <w:shd w:val="clear" w:color="auto" w:fill="FFFFFF"/>
-        </w:rPr>
-      </w:pPr>
-    </w:p>
-    <w:p>
-      <w:pPr>
-        <w:pStyle w:val="afb"/>
       </w:pPr>
       <w:r>
         <w:t>Цели моей работы</w:t>
       </w:r>
-      <w:bookmarkStart w:id="2" w:name="_GoBack"/>
-      <w:bookmarkEnd w:id="2"/>
       <w:r>
         <w:t>:</w:t>
       </w:r>
@@ -1684,6 +1999,7 @@
       <w:pPr>
         <w:pStyle w:val="af9"/>
       </w:pPr>
+      <w:bookmarkStart w:id="3" w:name="_Toc159790412"/>
       <w:proofErr w:type="spellStart"/>
       <w:r>
         <w:lastRenderedPageBreak/>
@@ -1708,6 +2024,7 @@
       <w:r>
         <w:t>.</w:t>
       </w:r>
+      <w:bookmarkEnd w:id="3"/>
     </w:p>
     <w:p>
       <w:pPr>
@@ -1718,6 +2035,7 @@
       <w:pPr>
         <w:pStyle w:val="afd"/>
       </w:pPr>
+      <w:bookmarkStart w:id="4" w:name="_Toc159790413"/>
       <w:proofErr w:type="spellStart"/>
       <w:r>
         <w:t>Микросервис</w:t>
@@ -1735,6 +2053,12 @@
       <w:r>
         <w:t>)</w:t>
       </w:r>
+      <w:bookmarkEnd w:id="4"/>
+    </w:p>
+    <w:p>
+      <w:pPr>
+        <w:pStyle w:val="afd"/>
+      </w:pPr>
     </w:p>
     <w:p>
       <w:pPr>
@@ -1918,6 +2242,9 @@
         <w:t>Agile</w:t>
       </w:r>
       <w:r>
+        <w:t>(1-7дней)</w:t>
+      </w:r>
+      <w:r>
         <w:t>.</w:t>
       </w:r>
     </w:p>
@@ -1925,6 +2252,30 @@
       <w:pPr>
         <w:pStyle w:val="afb"/>
       </w:pPr>
+      <w:r>
+        <w:t xml:space="preserve">«На поддержку одного </w:t>
+      </w:r>
+      <w:proofErr w:type="spellStart"/>
+      <w:r>
+        <w:t>микросервиса</w:t>
+      </w:r>
+      <w:proofErr w:type="spellEnd"/>
+      <w:r>
+        <w:t xml:space="preserve"> не должно уходить больше дюжины разработчиков, при этому каждый разработчик может участвовать в разработке не более дюжины </w:t>
+      </w:r>
+      <w:proofErr w:type="spellStart"/>
+      <w:r>
+        <w:t>микросервисов</w:t>
+      </w:r>
+      <w:proofErr w:type="spellEnd"/>
+      <w:r>
+        <w:t>».</w:t>
+      </w:r>
+    </w:p>
+    <w:p>
+      <w:pPr>
+        <w:pStyle w:val="afb"/>
+      </w:pPr>
     </w:p>
     <w:p>
       <w:pPr>
@@ -1967,6 +2318,9 @@
       <w:r>
         <w:t>, и никак иначе. Это позволяет вести разработку независимо от разработчиков других сервисов.</w:t>
       </w:r>
+      <w:r>
+        <w:t xml:space="preserve"> Более того, это избавляется от неявных зависимостей с другими модулями.</w:t>
+      </w:r>
     </w:p>
     <w:p>
       <w:pPr>
@@ -1991,31 +2345,1020 @@
       <w:pPr>
         <w:pStyle w:val="afb"/>
       </w:pPr>
-    </w:p>
-    <w:p>
-      <w:pPr>
-        <w:pStyle w:val="afb"/>
-      </w:pPr>
-      <w:r>
-        <w:t xml:space="preserve">Встречал совет: на поддержку одного </w:t>
-      </w:r>
+      <w:r>
+        <w:t>Скрытая реализация сервиса и открытая часть(интерфейс), позволяют обновлять код, исправлять ошибки.</w:t>
+      </w:r>
+    </w:p>
+    <w:p>
+      <w:pPr>
+        <w:pStyle w:val="afb"/>
+      </w:pPr>
+    </w:p>
+    <w:p>
+      <w:pPr>
+        <w:pStyle w:val="afd"/>
+      </w:pPr>
+      <w:bookmarkStart w:id="5" w:name="_Toc159790414"/>
       <w:proofErr w:type="spellStart"/>
       <w:r>
-        <w:t>микросервиса</w:t>
+        <w:t>Микросервисная</w:t>
       </w:r>
       <w:proofErr w:type="spellEnd"/>
       <w:r>
-        <w:t xml:space="preserve"> не должно уходить больше дюжины разработчиков, при этому каждый разработчик может участвовать в разработке не более дюжины </w:t>
+        <w:t xml:space="preserve"> архитектура (</w:t>
+      </w:r>
+      <w:r>
+        <w:rPr>
+          <w:lang w:val="en-US"/>
+        </w:rPr>
+        <w:t>MSA</w:t>
+      </w:r>
+      <w:r>
+        <w:t>)</w:t>
+      </w:r>
+      <w:bookmarkEnd w:id="5"/>
+    </w:p>
+    <w:p>
+      <w:pPr>
+        <w:pStyle w:val="afb"/>
+      </w:pPr>
+      <w:r>
+        <w:t xml:space="preserve">Введём понятие: </w:t>
+      </w:r>
+      <w:r>
+        <w:rPr>
+          <w:i/>
+        </w:rPr>
+        <w:t>Распределённой системой</w:t>
+      </w:r>
+      <w:r>
+        <w:t xml:space="preserve"> называется система, использующая несколько отдельных вычислительных узлов для реализации общих задач – задач системы.</w:t>
+      </w:r>
+    </w:p>
+    <w:p>
+      <w:pPr>
+        <w:pStyle w:val="afb"/>
+      </w:pPr>
+    </w:p>
+    <w:p>
+      <w:pPr>
+        <w:pStyle w:val="afb"/>
+      </w:pPr>
+      <w:r>
+        <w:rPr>
+          <w:lang w:val="en-US"/>
+        </w:rPr>
+        <w:lastRenderedPageBreak/>
+        <w:t>MSA</w:t>
+      </w:r>
+      <w:r>
+        <w:t xml:space="preserve"> (</w:t>
+      </w:r>
+      <w:r>
+        <w:rPr>
+          <w:lang w:val="en-US"/>
+        </w:rPr>
+        <w:t>Micro</w:t>
+      </w:r>
+      <w:r>
+        <w:t xml:space="preserve"> </w:t>
+      </w:r>
+      <w:r>
+        <w:rPr>
+          <w:lang w:val="en-US"/>
+        </w:rPr>
+        <w:t>Service</w:t>
+      </w:r>
+      <w:r>
+        <w:t xml:space="preserve"> </w:t>
+      </w:r>
+      <w:r>
+        <w:rPr>
+          <w:lang w:val="en-US"/>
+        </w:rPr>
+        <w:t>Architecture</w:t>
+      </w:r>
+      <w:r>
+        <w:t xml:space="preserve">) – </w:t>
+      </w:r>
+      <w:r>
+        <w:t>организация</w:t>
+      </w:r>
+      <w:r>
+        <w:t xml:space="preserve"> </w:t>
+      </w:r>
+      <w:r>
+        <w:t>распределённо</w:t>
+      </w:r>
+      <w:r>
+        <w:t xml:space="preserve">й системы, основанная на использовании </w:t>
       </w:r>
       <w:proofErr w:type="spellStart"/>
       <w:r>
-        <w:t>микро</w:t>
-      </w:r>
-      <w:r>
-        <w:t>сервисов</w:t>
+        <w:t>микросервисов</w:t>
       </w:r>
       <w:proofErr w:type="spellEnd"/>
       <w:r>
+        <w:t>, как отдельных вычислительных</w:t>
+      </w:r>
+      <w:r>
+        <w:t>/</w:t>
+      </w:r>
+      <w:r>
+        <w:t>функциональных узлов.</w:t>
+      </w:r>
+    </w:p>
+    <w:p>
+      <w:pPr>
+        <w:pStyle w:val="afb"/>
+      </w:pPr>
+    </w:p>
+    <w:p>
+      <w:pPr>
+        <w:pStyle w:val="afb"/>
+      </w:pPr>
+      <w:r>
+        <w:t xml:space="preserve">Считаю необходимым провести сравнение </w:t>
+      </w:r>
+      <w:proofErr w:type="spellStart"/>
+      <w:r>
+        <w:t>микросервисной</w:t>
+      </w:r>
+      <w:proofErr w:type="spellEnd"/>
+      <w:r>
+        <w:t xml:space="preserve"> и монолитной архитектуры с целью выявить достоинства и недостатки, оценить пригодность к задачам разработки </w:t>
+      </w:r>
+      <w:r>
+        <w:t>современных ОС.</w:t>
+      </w:r>
+    </w:p>
+    <w:p>
+      <w:pPr>
+        <w:pStyle w:val="afb"/>
+      </w:pPr>
+    </w:p>
+    <w:p>
+      <w:pPr>
+        <w:pStyle w:val="afd"/>
+      </w:pPr>
+      <w:bookmarkStart w:id="6" w:name="_Toc159790415"/>
+      <w:r>
+        <w:t xml:space="preserve">Сравнение монолитной и </w:t>
+      </w:r>
+      <w:proofErr w:type="spellStart"/>
+      <w:r>
+        <w:t>микросервисной</w:t>
+      </w:r>
+      <w:proofErr w:type="spellEnd"/>
+      <w:r>
+        <w:t xml:space="preserve"> архитектуры.</w:t>
+      </w:r>
+      <w:bookmarkEnd w:id="6"/>
+    </w:p>
+    <w:tbl>
+      <w:tblPr>
+        <w:tblStyle w:val="aff3"/>
+        <w:tblW w:w="0" w:type="auto"/>
+        <w:tblLook w:val="04A0" w:firstRow="1" w:lastRow="0" w:firstColumn="1" w:lastColumn="0" w:noHBand="0" w:noVBand="1"/>
+      </w:tblPr>
+      <w:tblGrid>
+        <w:gridCol w:w="3115"/>
+        <w:gridCol w:w="3115"/>
+        <w:gridCol w:w="3115"/>
+      </w:tblGrid>
+      <w:tr>
+        <w:tc>
+          <w:tcPr>
+            <w:tcW w:w="3115" w:type="dxa"/>
+          </w:tcPr>
+          <w:p>
+            <w:pPr>
+              <w:pStyle w:val="afb"/>
+            </w:pPr>
+            <w:r>
+              <w:t>Параметр</w:t>
+            </w:r>
+          </w:p>
+        </w:tc>
+        <w:tc>
+          <w:tcPr>
+            <w:tcW w:w="3115" w:type="dxa"/>
+          </w:tcPr>
+          <w:p>
+            <w:pPr>
+              <w:pStyle w:val="afb"/>
+            </w:pPr>
+            <w:r>
+              <w:t>Монолит</w:t>
+            </w:r>
+          </w:p>
+        </w:tc>
+        <w:tc>
+          <w:tcPr>
+            <w:tcW w:w="3115" w:type="dxa"/>
+          </w:tcPr>
+          <w:p>
+            <w:pPr>
+              <w:pStyle w:val="afb"/>
+            </w:pPr>
+            <w:proofErr w:type="spellStart"/>
+            <w:r>
+              <w:t>Микросервисы</w:t>
+            </w:r>
+            <w:proofErr w:type="spellEnd"/>
+          </w:p>
+        </w:tc>
+      </w:tr>
+      <w:tr>
+        <w:tc>
+          <w:tcPr>
+            <w:tcW w:w="3115" w:type="dxa"/>
+          </w:tcPr>
+          <w:p>
+            <w:pPr>
+              <w:pStyle w:val="afb"/>
+            </w:pPr>
+            <w:r>
+              <w:t>Независимость</w:t>
+            </w:r>
+          </w:p>
+        </w:tc>
+        <w:tc>
+          <w:tcPr>
+            <w:tcW w:w="3115" w:type="dxa"/>
+          </w:tcPr>
+          <w:p>
+            <w:pPr>
+              <w:pStyle w:val="afb"/>
+            </w:pPr>
+            <w:r>
+              <w:t xml:space="preserve">При малейшем изменении требуется </w:t>
+            </w:r>
+            <w:proofErr w:type="spellStart"/>
+            <w:r>
+              <w:t>пересборка</w:t>
+            </w:r>
+            <w:proofErr w:type="spellEnd"/>
+            <w:r>
+              <w:t xml:space="preserve"> и публикация всего приложения</w:t>
+            </w:r>
+          </w:p>
+        </w:tc>
+        <w:tc>
+          <w:tcPr>
+            <w:tcW w:w="3115" w:type="dxa"/>
+          </w:tcPr>
+          <w:p>
+            <w:pPr>
+              <w:pStyle w:val="afb"/>
+            </w:pPr>
+            <w:r>
+              <w:t>Каждый сервис разрабатывается и публикуется независимо от других</w:t>
+            </w:r>
+          </w:p>
+        </w:tc>
+      </w:tr>
+      <w:tr>
+        <w:tc>
+          <w:tcPr>
+            <w:tcW w:w="3115" w:type="dxa"/>
+          </w:tcPr>
+          <w:p>
+            <w:pPr>
+              <w:pStyle w:val="afb"/>
+            </w:pPr>
+            <w:r>
+              <w:t>Гибкость</w:t>
+            </w:r>
+          </w:p>
+        </w:tc>
+        <w:tc>
+          <w:tcPr>
+            <w:tcW w:w="3115" w:type="dxa"/>
+          </w:tcPr>
+          <w:p>
+            <w:pPr>
+              <w:pStyle w:val="afb"/>
+            </w:pPr>
+            <w:r>
+              <w:t>Всё приложение использует единые технологии, подменить их крайне тяжело в больших проектах</w:t>
+            </w:r>
+          </w:p>
+        </w:tc>
+        <w:tc>
+          <w:tcPr>
+            <w:tcW w:w="3115" w:type="dxa"/>
+          </w:tcPr>
+          <w:p>
+            <w:pPr>
+              <w:pStyle w:val="afb"/>
+            </w:pPr>
+            <w:r>
+              <w:t xml:space="preserve">За счёт скрытой реализации и подчинения внешнему интерфейсу технологии </w:t>
+            </w:r>
+            <w:proofErr w:type="spellStart"/>
+            <w:r>
+              <w:t>микросервиса</w:t>
+            </w:r>
+            <w:proofErr w:type="spellEnd"/>
+            <w:r>
+              <w:t xml:space="preserve"> могут быть любыми, их изменение часто не имеет больших трудностей, </w:t>
+            </w:r>
+            <w:proofErr w:type="spellStart"/>
+            <w:r>
+              <w:t>тк</w:t>
+            </w:r>
+            <w:proofErr w:type="spellEnd"/>
+            <w:r>
+              <w:t xml:space="preserve"> </w:t>
+            </w:r>
+            <w:proofErr w:type="spellStart"/>
+            <w:r>
+              <w:t>микросервисы</w:t>
+            </w:r>
+            <w:proofErr w:type="spellEnd"/>
+            <w:r>
+              <w:t xml:space="preserve"> «Небольшие»</w:t>
+            </w:r>
+          </w:p>
+        </w:tc>
+      </w:tr>
+      <w:tr>
+        <w:tc>
+          <w:tcPr>
+            <w:tcW w:w="3115" w:type="dxa"/>
+          </w:tcPr>
+          <w:p>
+            <w:pPr>
+              <w:pStyle w:val="afb"/>
+            </w:pPr>
+            <w:r>
+              <w:t>Масштабируемость</w:t>
+            </w:r>
+          </w:p>
+        </w:tc>
+        <w:tc>
+          <w:tcPr>
+            <w:tcW w:w="3115" w:type="dxa"/>
+          </w:tcPr>
+          <w:p>
+            <w:pPr>
+              <w:pStyle w:val="afb"/>
+            </w:pPr>
+            <w:r>
+              <w:t>Необходимо масштабировать приложение целиком</w:t>
+            </w:r>
+          </w:p>
+        </w:tc>
+        <w:tc>
+          <w:tcPr>
+            <w:tcW w:w="3115" w:type="dxa"/>
+          </w:tcPr>
+          <w:p>
+            <w:pPr>
+              <w:pStyle w:val="afb"/>
+            </w:pPr>
+            <w:r>
+              <w:t>Задача масштабирование решается на уровне конкретного сервиса, не затрагивает работу других</w:t>
+            </w:r>
+          </w:p>
+        </w:tc>
+      </w:tr>
+      <w:tr>
+        <w:tc>
+          <w:tcPr>
+            <w:tcW w:w="3115" w:type="dxa"/>
+          </w:tcPr>
+          <w:p>
+            <w:pPr>
+              <w:pStyle w:val="afb"/>
+            </w:pPr>
+            <w:r>
+              <w:t>Надёжность</w:t>
+            </w:r>
+          </w:p>
+        </w:tc>
+        <w:tc>
+          <w:tcPr>
+            <w:tcW w:w="3115" w:type="dxa"/>
+          </w:tcPr>
+          <w:p>
+            <w:pPr>
+              <w:pStyle w:val="afb"/>
+            </w:pPr>
+            <w:r>
+              <w:t xml:space="preserve">В случае проблем с каким-то компонентом системы, требуется </w:t>
+            </w:r>
+            <w:proofErr w:type="spellStart"/>
+            <w:r>
+              <w:t>перепубликовывать</w:t>
+            </w:r>
+            <w:proofErr w:type="spellEnd"/>
+            <w:r>
+              <w:t xml:space="preserve"> всё приложение</w:t>
+            </w:r>
+          </w:p>
+        </w:tc>
+        <w:tc>
+          <w:tcPr>
+            <w:tcW w:w="3115" w:type="dxa"/>
+          </w:tcPr>
+          <w:p>
+            <w:pPr>
+              <w:pStyle w:val="afb"/>
+            </w:pPr>
+            <w:r>
+              <w:t xml:space="preserve">Остановка и </w:t>
+            </w:r>
+            <w:proofErr w:type="spellStart"/>
+            <w:r>
+              <w:t>перепубликация</w:t>
+            </w:r>
+            <w:proofErr w:type="spellEnd"/>
+            <w:r>
+              <w:t xml:space="preserve"> сервиса с ошибкой не влияет на другие сервисы</w:t>
+            </w:r>
+          </w:p>
+        </w:tc>
+      </w:tr>
+      <w:tr>
+        <w:tc>
+          <w:tcPr>
+            <w:tcW w:w="3115" w:type="dxa"/>
+          </w:tcPr>
+          <w:p>
+            <w:pPr>
+              <w:pStyle w:val="afb"/>
+            </w:pPr>
+            <w:r>
+              <w:t>Тестирование</w:t>
+            </w:r>
+          </w:p>
+        </w:tc>
+        <w:tc>
+          <w:tcPr>
+            <w:tcW w:w="3115" w:type="dxa"/>
+          </w:tcPr>
+          <w:p>
+            <w:pPr>
+              <w:pStyle w:val="afb"/>
+            </w:pPr>
+            <w:r>
+              <w:t>Большое приложение требует больше тестов, выполнение их всех занимает значительное время.</w:t>
+            </w:r>
+          </w:p>
+          <w:p>
+            <w:pPr>
+              <w:pStyle w:val="afb"/>
+            </w:pPr>
+            <w:r>
+              <w:t>Чем больше приложение, тем больше неявных зависимостей, которые могут не покрываться тестами – это приводит к серьёзным проблемам</w:t>
+            </w:r>
+          </w:p>
+        </w:tc>
+        <w:tc>
+          <w:tcPr>
+            <w:tcW w:w="3115" w:type="dxa"/>
+          </w:tcPr>
+          <w:p>
+            <w:pPr>
+              <w:pStyle w:val="afb"/>
+            </w:pPr>
+            <w:r>
+              <w:t>Модульное тестирование в рамках конкретного сервиса не зависит от работы других сервисов – тестов нужно меньше, они более конкретны.</w:t>
+            </w:r>
+          </w:p>
+          <w:p>
+            <w:pPr>
+              <w:pStyle w:val="afb"/>
+            </w:pPr>
+            <w:r>
+              <w:t>Необходимо интеграционное тестирование для проверки взаимодействия с другими модулями.</w:t>
+            </w:r>
+          </w:p>
+        </w:tc>
+      </w:tr>
+      <w:tr>
+        <w:tc>
+          <w:tcPr>
+            <w:tcW w:w="3115" w:type="dxa"/>
+          </w:tcPr>
+          <w:p>
+            <w:pPr>
+              <w:pStyle w:val="afb"/>
+            </w:pPr>
+            <w:r>
+              <w:lastRenderedPageBreak/>
+              <w:t>К</w:t>
+            </w:r>
+            <w:r>
+              <w:t>оманда</w:t>
+            </w:r>
+          </w:p>
+          <w:p>
+            <w:pPr>
+              <w:pStyle w:val="afb"/>
+            </w:pPr>
+          </w:p>
+        </w:tc>
+        <w:tc>
+          <w:tcPr>
+            <w:tcW w:w="3115" w:type="dxa"/>
+          </w:tcPr>
+          <w:p>
+            <w:pPr>
+              <w:pStyle w:val="afb"/>
+            </w:pPr>
+            <w:r>
+              <w:t xml:space="preserve">Большая команда со схожими </w:t>
+            </w:r>
+            <w:r>
+              <w:t xml:space="preserve">техническими </w:t>
+            </w:r>
+            <w:proofErr w:type="spellStart"/>
+            <w:r>
+              <w:t>скиллами</w:t>
+            </w:r>
+            <w:proofErr w:type="spellEnd"/>
+            <w:r>
+              <w:t>.</w:t>
+            </w:r>
+          </w:p>
+          <w:p>
+            <w:pPr>
+              <w:pStyle w:val="afb"/>
+            </w:pPr>
+          </w:p>
+        </w:tc>
+        <w:tc>
+          <w:tcPr>
+            <w:tcW w:w="3115" w:type="dxa"/>
+          </w:tcPr>
+          <w:p>
+            <w:pPr>
+              <w:pStyle w:val="afb"/>
+            </w:pPr>
+            <w:r>
+              <w:t>Множество маленьких команд с различными навыками</w:t>
+            </w:r>
+            <w:r>
+              <w:t>.</w:t>
+            </w:r>
+          </w:p>
+        </w:tc>
+      </w:tr>
+      <w:tr>
+        <w:tc>
+          <w:tcPr>
+            <w:tcW w:w="3115" w:type="dxa"/>
+          </w:tcPr>
+          <w:p>
+            <w:pPr>
+              <w:pStyle w:val="afb"/>
+            </w:pPr>
+            <w:r>
+              <w:t>Управление</w:t>
+            </w:r>
+          </w:p>
+        </w:tc>
+        <w:tc>
+          <w:tcPr>
+            <w:tcW w:w="3115" w:type="dxa"/>
+          </w:tcPr>
+          <w:p>
+            <w:pPr>
+              <w:pStyle w:val="afb"/>
+            </w:pPr>
+            <w:r>
+              <w:t>Всей командой, требуется чёткая иерархия, порой трудно разобраться, кто за что отвечает</w:t>
+            </w:r>
+            <w:r>
+              <w:t>.</w:t>
+            </w:r>
+          </w:p>
+        </w:tc>
+        <w:tc>
+          <w:tcPr>
+            <w:tcW w:w="3115" w:type="dxa"/>
+          </w:tcPr>
+          <w:p>
+            <w:pPr>
+              <w:pStyle w:val="afb"/>
+            </w:pPr>
+            <w:r>
+              <w:t>Каждая команда покрывает свой сегмент, что позволяет легко анализировать, кто за что отвечает</w:t>
+            </w:r>
+            <w:r>
+              <w:t>.</w:t>
+            </w:r>
+          </w:p>
+        </w:tc>
+      </w:tr>
+      <w:tr>
+        <w:tc>
+          <w:tcPr>
+            <w:tcW w:w="3115" w:type="dxa"/>
+          </w:tcPr>
+          <w:p>
+            <w:pPr>
+              <w:pStyle w:val="afb"/>
+            </w:pPr>
+            <w:r>
+              <w:t>Коммуникация</w:t>
+            </w:r>
+          </w:p>
+        </w:tc>
+        <w:tc>
+          <w:tcPr>
+            <w:tcW w:w="3115" w:type="dxa"/>
+          </w:tcPr>
+          <w:p>
+            <w:pPr>
+              <w:pStyle w:val="afb"/>
+            </w:pPr>
+            <w:r>
+              <w:t>Привычная</w:t>
+            </w:r>
+            <w:r>
+              <w:t>, но медленная</w:t>
+            </w:r>
+            <w:r>
+              <w:t>.</w:t>
+            </w:r>
+          </w:p>
+        </w:tc>
+        <w:tc>
+          <w:tcPr>
+            <w:tcW w:w="3115" w:type="dxa"/>
+          </w:tcPr>
+          <w:p>
+            <w:pPr>
+              <w:pStyle w:val="afb"/>
+            </w:pPr>
+            <w:r>
+              <w:t>Внутри команды - очень быстрая за счёт малой численности.</w:t>
+            </w:r>
+            <w:r>
+              <w:br/>
+            </w:r>
+            <w:proofErr w:type="spellStart"/>
+            <w:r>
+              <w:t>Межкомандная</w:t>
+            </w:r>
+            <w:proofErr w:type="spellEnd"/>
+            <w:r>
+              <w:t xml:space="preserve"> требуется не часто – это могут быть совещания руководителей команд</w:t>
+            </w:r>
+            <w:r>
+              <w:t xml:space="preserve">. </w:t>
+            </w:r>
+            <w:r>
+              <w:br/>
+              <w:t>Другие сервисы могут восприниматься как используемые продукты.</w:t>
+            </w:r>
+          </w:p>
+        </w:tc>
+      </w:tr>
+      <w:tr>
+        <w:tc>
+          <w:tcPr>
+            <w:tcW w:w="3115" w:type="dxa"/>
+          </w:tcPr>
+          <w:p>
+            <w:pPr>
+              <w:pStyle w:val="afb"/>
+            </w:pPr>
+            <w:r>
+              <w:t>Инфраструктура</w:t>
+            </w:r>
+          </w:p>
+        </w:tc>
+        <w:tc>
+          <w:tcPr>
+            <w:tcW w:w="3115" w:type="dxa"/>
+          </w:tcPr>
+          <w:p>
+            <w:pPr>
+              <w:pStyle w:val="afb"/>
+            </w:pPr>
+            <w:r>
+              <w:t xml:space="preserve">Экономичная за счёт использования единых ресурсов, </w:t>
+            </w:r>
+            <w:proofErr w:type="spellStart"/>
+            <w:r>
+              <w:t>репозиториев</w:t>
+            </w:r>
+            <w:proofErr w:type="spellEnd"/>
+            <w:r>
+              <w:t xml:space="preserve"> и технологий.</w:t>
+            </w:r>
+          </w:p>
+        </w:tc>
+        <w:tc>
+          <w:tcPr>
+            <w:tcW w:w="3115" w:type="dxa"/>
+          </w:tcPr>
+          <w:p>
+            <w:pPr>
+              <w:pStyle w:val="afb"/>
+            </w:pPr>
+            <w:r>
+              <w:t xml:space="preserve">Экспоненциальная, </w:t>
+            </w:r>
+            <w:proofErr w:type="spellStart"/>
+            <w:r>
+              <w:t>тк</w:t>
+            </w:r>
+            <w:proofErr w:type="spellEnd"/>
+            <w:r>
+              <w:t xml:space="preserve"> каждая команда использует свои ресурсы, </w:t>
+            </w:r>
+            <w:proofErr w:type="spellStart"/>
+            <w:r>
+              <w:t>репозитории</w:t>
+            </w:r>
+            <w:proofErr w:type="spellEnd"/>
+            <w:r>
+              <w:t>, технологии.</w:t>
+            </w:r>
+          </w:p>
+        </w:tc>
+      </w:tr>
+      <w:tr>
+        <w:tc>
+          <w:tcPr>
+            <w:tcW w:w="3115" w:type="dxa"/>
+          </w:tcPr>
+          <w:p>
+            <w:pPr>
+              <w:pStyle w:val="afb"/>
+            </w:pPr>
+            <w:r>
+              <w:t>Безопасность</w:t>
+            </w:r>
+          </w:p>
+        </w:tc>
+        <w:tc>
+          <w:tcPr>
+            <w:tcW w:w="3115" w:type="dxa"/>
+          </w:tcPr>
+          <w:p>
+            <w:pPr>
+              <w:pStyle w:val="afb"/>
+            </w:pPr>
+            <w:r>
+              <w:t>Сложно реализуема, потенциально невозможна.</w:t>
+            </w:r>
+          </w:p>
+        </w:tc>
+        <w:tc>
+          <w:tcPr>
+            <w:tcW w:w="3115" w:type="dxa"/>
+          </w:tcPr>
+          <w:p>
+            <w:pPr>
+              <w:pStyle w:val="afb"/>
+            </w:pPr>
+            <w:r>
+              <w:t>Команды могут не иметь служебной информации о других командах, таким образом утечка в одном команде не повлияет на другую.</w:t>
+            </w:r>
+          </w:p>
+        </w:tc>
+      </w:tr>
+    </w:tbl>
+    <w:p>
+      <w:pPr>
+        <w:pStyle w:val="afd"/>
+      </w:pPr>
+    </w:p>
+    <w:p>
+      <w:pPr>
+        <w:pStyle w:val="afb"/>
+      </w:pPr>
+    </w:p>
+    <w:p>
+      <w:pPr>
+        <w:pStyle w:val="afb"/>
+      </w:pPr>
+      <w:r>
+        <w:t>М</w:t>
+      </w:r>
+      <w:r>
+        <w:t>онолитная архитектура проста, отлично подходит для небольших систем,</w:t>
+      </w:r>
+      <w:r>
+        <w:t xml:space="preserve"> все её минусы раскрываются с ростом проекта.</w:t>
+      </w:r>
+      <w:r>
+        <w:br/>
+      </w:r>
+    </w:p>
+    <w:p>
+      <w:pPr>
+        <w:pStyle w:val="afb"/>
+      </w:pPr>
+      <w:proofErr w:type="spellStart"/>
+      <w:r>
+        <w:t>Микросервисный</w:t>
+      </w:r>
+      <w:proofErr w:type="spellEnd"/>
+      <w:r>
+        <w:t xml:space="preserve"> подход к разработке в маленьких проектах уступает монолитному почти во всём, он наоборот раскрывает свои плюсы с ростом проекта, поэтому часто проект начинают как монолитный, но потом переводят его на </w:t>
+      </w:r>
+      <w:proofErr w:type="spellStart"/>
+      <w:r>
+        <w:t>микросервисные</w:t>
+      </w:r>
+      <w:proofErr w:type="spellEnd"/>
+      <w:r>
+        <w:t xml:space="preserve"> рельсы, однако для такого перехода лучше заранее понимать, что проект будет большой и заранее выделять команды, подразделения, писать независимые классы внутри монолитного проекта – это требует высокой профессиональной дисциплины и зачастую требует больше времени.</w:t>
+      </w:r>
+    </w:p>
+    <w:p>
+      <w:pPr>
+        <w:pStyle w:val="afb"/>
+      </w:pPr>
+    </w:p>
+    <w:p>
+      <w:pPr>
+        <w:pStyle w:val="afb"/>
+      </w:pPr>
+      <w:r>
+        <w:t>Хорошим примером является любая задачка программиста:</w:t>
+      </w:r>
+    </w:p>
+    <w:p>
+      <w:pPr>
+        <w:pStyle w:val="afb"/>
+      </w:pPr>
+      <w:r>
+        <w:lastRenderedPageBreak/>
+        <w:t>Получив маленькую задачу, программист сразу пишет весь код в</w:t>
+      </w:r>
+      <w:r>
+        <w:t xml:space="preserve"> </w:t>
+      </w:r>
+      <w:r>
+        <w:t xml:space="preserve">одном файле </w:t>
+      </w:r>
+      <w:r>
+        <w:rPr>
+          <w:lang w:val="en-US"/>
+        </w:rPr>
+        <w:t>Program</w:t>
+      </w:r>
+      <w:r>
+        <w:t xml:space="preserve"> – это быстро решает задачу, легко тестируется без применения модульных тестов. Но с ростом задачи, размер файла </w:t>
+      </w:r>
+      <w:r>
+        <w:rPr>
+          <w:lang w:val="en-US"/>
+        </w:rPr>
+        <w:t>Program</w:t>
+      </w:r>
+      <w:r>
+        <w:t xml:space="preserve"> </w:t>
+      </w:r>
+      <w:r>
+        <w:t xml:space="preserve">растёт, его тяжело поддерживать, тестировать, добавлять новый функционал, доходит до того, что человек не может полностью запихнуть файл в голову и осмыслить, как это работает – появляются неявные зависимости и баги, которые не отлавливаются, </w:t>
+      </w:r>
+      <w:proofErr w:type="spellStart"/>
+      <w:r>
+        <w:t>тк</w:t>
+      </w:r>
+      <w:proofErr w:type="spellEnd"/>
+      <w:r>
+        <w:t xml:space="preserve"> тестирование затруднено.</w:t>
+      </w:r>
+    </w:p>
+    <w:p>
+      <w:pPr>
+        <w:pStyle w:val="afb"/>
+      </w:pPr>
+      <w:r>
+        <w:t>Примерно, по такому сценарию развивается монолит.</w:t>
+      </w:r>
+    </w:p>
+    <w:p>
+      <w:pPr>
+        <w:pStyle w:val="afb"/>
+      </w:pPr>
+    </w:p>
+    <w:p>
+      <w:pPr>
+        <w:pStyle w:val="afb"/>
+      </w:pPr>
+      <w:proofErr w:type="spellStart"/>
+      <w:r>
+        <w:t>Микросервис</w:t>
+      </w:r>
+      <w:proofErr w:type="spellEnd"/>
+      <w:r>
+        <w:t xml:space="preserve"> же, напротив, изначально требует выделения сущностей</w:t>
+      </w:r>
+      <w:r>
+        <w:t>, определения зависимостей внутри приложения, но это требует на первых этапах значительных ресурсов, времени, поскольку требуется заранее предусмотреть, а что же будет дальше – при старте проекта, это сложно, поэтому часто требуется переписывать начало, для формирования хорошего фундамента проекта и дальнейшие изменения идут легче, быстрее внедряются, лучше анализируются и тестируются.</w:t>
+      </w:r>
+    </w:p>
+    <w:p>
+      <w:pPr>
+        <w:pStyle w:val="afb"/>
+      </w:pPr>
+    </w:p>
+    <w:p>
+      <w:pPr>
+        <w:pStyle w:val="afb"/>
+      </w:pPr>
+      <w:r>
+        <w:rPr>
+          <w:noProof/>
+          <w:lang w:eastAsia="ru-RU"/>
+        </w:rPr>
+        <w:drawing>
+          <wp:inline distT="0" distB="0" distL="0" distR="0" wp14:anchorId="241B1111" wp14:editId="76504FBA">
+            <wp:extent cx="5940425" cy="3562985"/>
+            <wp:effectExtent l="0" t="0" r="3175" b="0"/>
+            <wp:docPr id="1" name="Рисунок 1"/>
+            <wp:cNvGraphicFramePr>
+              <a:graphicFrameLocks xmlns:a="http://schemas.openxmlformats.org/drawingml/2006/main" noChangeAspect="1"/>
+            </wp:cNvGraphicFramePr>
+            <a:graphic xmlns:a="http://schemas.openxmlformats.org/drawingml/2006/main">
+              <a:graphicData uri="http://schemas.openxmlformats.org/drawingml/2006/picture">
+                <pic:pic xmlns:pic="http://schemas.openxmlformats.org/drawingml/2006/picture">
+                  <pic:nvPicPr>
+                    <pic:cNvPr id="1" name=""/>
+                    <pic:cNvPicPr/>
+                  </pic:nvPicPr>
+                  <pic:blipFill>
+                    <a:blip r:embed="rId10"/>
+                    <a:stretch>
+                      <a:fillRect/>
+                    </a:stretch>
+                  </pic:blipFill>
+                  <pic:spPr>
+                    <a:xfrm>
+                      <a:off x="0" y="0"/>
+                      <a:ext cx="5940425" cy="3562985"/>
+                    </a:xfrm>
+                    <a:prstGeom prst="rect">
+                      <a:avLst/>
+                    </a:prstGeom>
+                  </pic:spPr>
+                </pic:pic>
+              </a:graphicData>
+            </a:graphic>
+          </wp:inline>
+        </w:drawing>
+      </w:r>
+    </w:p>
+    <w:p>
+      <w:pPr>
+        <w:pStyle w:val="afb"/>
+      </w:pPr>
+      <w:r>
+        <w:t xml:space="preserve">Как мы видим, даже при разработке монолитный подход легко стартует, но с ростом его эффективность падает, а </w:t>
+      </w:r>
+      <w:proofErr w:type="spellStart"/>
+      <w:r>
+        <w:t>микросервисных</w:t>
+      </w:r>
+      <w:proofErr w:type="spellEnd"/>
+      <w:r>
+        <w:t xml:space="preserve"> подход требует больших затрат на старте, зато потом позволяет достигать больших результатов.</w:t>
+      </w:r>
+    </w:p>
+    <w:p>
+      <w:pPr>
+        <w:pStyle w:val="afb"/>
+      </w:pPr>
+    </w:p>
+    <w:p>
+      <w:pPr>
+        <w:pStyle w:val="afb"/>
+      </w:pPr>
+      <w:r>
+        <w:t xml:space="preserve">Поэтому часто используют гибридный подход – начинают с монолитной архитектуры, выделяя очевидные сущности и окручивая их ответственность, но по достижении представления о приложении, проект полностью адаптируется под </w:t>
+      </w:r>
+      <w:proofErr w:type="spellStart"/>
+      <w:r>
+        <w:t>микросервисную</w:t>
+      </w:r>
+      <w:proofErr w:type="spellEnd"/>
+      <w:r>
+        <w:t xml:space="preserve"> архитектуру – пока приложение небольшое, это не несёт сложностей. Таким образом, на базе монолита с его плюсами в начале формируется фундамент под </w:t>
+      </w:r>
+      <w:proofErr w:type="spellStart"/>
+      <w:r>
+        <w:t>микросервисную</w:t>
+      </w:r>
+      <w:proofErr w:type="spellEnd"/>
+      <w:r>
+        <w:t xml:space="preserve"> архитектуру с его преимуществами</w:t>
+      </w:r>
+      <w:r>
+        <w:t xml:space="preserve"> в дальнейшем</w:t>
+      </w:r>
+      <w:r>
         <w:t>.</w:t>
       </w:r>
     </w:p>
@@ -2026,147 +3369,49 @@
     </w:p>
     <w:p>
       <w:pPr>
-        <w:pStyle w:val="afd"/>
-      </w:pPr>
+        <w:pStyle w:val="afb"/>
+      </w:pPr>
+      <w:r>
+        <w:lastRenderedPageBreak/>
+        <w:t xml:space="preserve">Дальше мы рассмотрим конкретные стратегии в организации </w:t>
+      </w:r>
       <w:proofErr w:type="spellStart"/>
       <w:r>
-        <w:t>Микросервисная</w:t>
+        <w:t>микросервисной</w:t>
       </w:r>
       <w:proofErr w:type="spellEnd"/>
       <w:r>
-        <w:t xml:space="preserve"> архитектура (</w:t>
+        <w:t xml:space="preserve"> архитектуры, посмотрим существующие </w:t>
+      </w:r>
+      <w:proofErr w:type="spellStart"/>
+      <w:r>
+        <w:t>микросервисные</w:t>
+      </w:r>
+      <w:proofErr w:type="spellEnd"/>
+      <w:r>
+        <w:t xml:space="preserve"> ОС и определимся, какой подход нам следует использовать.</w:t>
+      </w:r>
+    </w:p>
+    <w:p>
+      <w:pPr>
+        <w:pStyle w:val="afb"/>
+      </w:pPr>
+    </w:p>
+    <w:p>
+      <w:pPr>
+        <w:pStyle w:val="af9"/>
+      </w:pPr>
+      <w:bookmarkStart w:id="7" w:name="_Toc159790416"/>
+      <w:r>
+        <w:t xml:space="preserve">Операционная система </w:t>
       </w:r>
       <w:r>
         <w:rPr>
           <w:lang w:val="en-US"/>
         </w:rPr>
-        <w:t>MSA</w:t>
-      </w:r>
-      <w:r>
-        <w:t>)</w:t>
-      </w:r>
-    </w:p>
-    <w:p>
-      <w:pPr>
-        <w:pStyle w:val="afb"/>
-      </w:pPr>
-      <w:r>
-        <w:t xml:space="preserve">Введём понятие: </w:t>
-      </w:r>
-      <w:r>
-        <w:rPr>
-          <w:i/>
-        </w:rPr>
-        <w:t>Распределённой системой</w:t>
-      </w:r>
-      <w:r>
-        <w:t xml:space="preserve"> называется система, использующая несколько отдельных вычислительных узлов для реализации общих задач – задач системы.</w:t>
-      </w:r>
-    </w:p>
-    <w:p>
-      <w:pPr>
-        <w:pStyle w:val="afb"/>
-      </w:pPr>
-    </w:p>
-    <w:p>
-      <w:pPr>
-        <w:pStyle w:val="afb"/>
-      </w:pPr>
-      <w:r>
-        <w:rPr>
-          <w:lang w:val="en-US"/>
-        </w:rPr>
-        <w:t>MSA</w:t>
-      </w:r>
-      <w:r>
-        <w:t xml:space="preserve"> (</w:t>
-      </w:r>
-      <w:r>
-        <w:rPr>
-          <w:lang w:val="en-US"/>
-        </w:rPr>
-        <w:t>Micro</w:t>
-      </w:r>
-      <w:r>
-        <w:t xml:space="preserve"> </w:t>
-      </w:r>
-      <w:r>
-        <w:rPr>
-          <w:lang w:val="en-US"/>
-        </w:rPr>
-        <w:t>Service</w:t>
-      </w:r>
-      <w:r>
-        <w:t xml:space="preserve"> </w:t>
-      </w:r>
-      <w:r>
-        <w:rPr>
-          <w:lang w:val="en-US"/>
-        </w:rPr>
-        <w:t>Architecture</w:t>
-      </w:r>
-      <w:r>
-        <w:t xml:space="preserve">) – </w:t>
-      </w:r>
-      <w:r>
-        <w:t>организация</w:t>
-      </w:r>
-      <w:r>
-        <w:t xml:space="preserve"> </w:t>
-      </w:r>
-      <w:r>
-        <w:t>распределённо</w:t>
-      </w:r>
-      <w:r>
-        <w:t xml:space="preserve">й системы, основанная на использовании </w:t>
-      </w:r>
-      <w:proofErr w:type="spellStart"/>
-      <w:r>
-        <w:t>микросервисов</w:t>
-      </w:r>
-      <w:proofErr w:type="spellEnd"/>
-      <w:r>
-        <w:t>, как отдельных вычислительных</w:t>
-      </w:r>
-      <w:r>
-        <w:t>/</w:t>
-      </w:r>
-      <w:r>
-        <w:t>функциональных узлов.</w:t>
-      </w:r>
-    </w:p>
-    <w:p>
-      <w:pPr>
-        <w:pStyle w:val="afb"/>
-      </w:pPr>
-    </w:p>
-    <w:p>
-      <w:pPr>
-        <w:pStyle w:val="afb"/>
-      </w:pPr>
-    </w:p>
-    <w:p>
-      <w:pPr>
-        <w:pStyle w:val="afb"/>
-      </w:pPr>
-    </w:p>
-    <w:p>
-      <w:pPr>
-        <w:pStyle w:val="afd"/>
-        <w:rPr>
-          <w:lang w:val="en-US"/>
-        </w:rPr>
-      </w:pPr>
-      <w:r>
-        <w:lastRenderedPageBreak/>
-        <w:t xml:space="preserve">Операционная система </w:t>
-      </w:r>
-      <w:r>
-        <w:rPr>
-          <w:lang w:val="en-US"/>
-        </w:rPr>
         <w:t>MINIX</w:t>
       </w:r>
+      <w:bookmarkEnd w:id="7"/>
       <w:r>
         <w:br w:type="page"/>
       </w:r>
@@ -2175,12 +3420,12 @@
       <w:pPr>
         <w:pStyle w:val="af9"/>
       </w:pPr>
-      <w:bookmarkStart w:id="3" w:name="_Toc145263240"/>
+      <w:bookmarkStart w:id="8" w:name="_Toc159790417"/>
       <w:r>
         <w:lastRenderedPageBreak/>
         <w:t>Литература</w:t>
       </w:r>
-      <w:bookmarkEnd w:id="3"/>
+      <w:bookmarkEnd w:id="8"/>
     </w:p>
     <w:p>
       <w:pPr>
@@ -2207,23 +3452,106 @@
           <w:szCs w:val="28"/>
         </w:rPr>
       </w:pPr>
-      <w:r>
+      <w:hyperlink r:id="rId11" w:history="1">
+        <w:r>
+          <w:rPr>
+            <w:rStyle w:val="aff0"/>
+            <w:rFonts w:ascii="Times New Roman" w:eastAsiaTheme="majorEastAsia" w:hAnsi="Times New Roman" w:cs="Times New Roman"/>
+            <w:spacing w:val="-10"/>
+            <w:sz w:val="28"/>
+            <w:szCs w:val="28"/>
+          </w:rPr>
+          <w:t>https://habr.com/ru/companies/raiffeisenbank/articles/346380/</w:t>
+        </w:r>
+      </w:hyperlink>
+    </w:p>
+    <w:p>
+      <w:pPr>
+        <w:pStyle w:val="aff4"/>
+        <w:numPr>
+          <w:ilvl w:val="0"/>
+          <w:numId w:val="14"/>
+        </w:numPr>
         <w:rPr>
           <w:rFonts w:ascii="Times New Roman" w:eastAsiaTheme="majorEastAsia" w:hAnsi="Times New Roman" w:cs="Times New Roman"/>
           <w:spacing w:val="-10"/>
           <w:sz w:val="28"/>
           <w:szCs w:val="28"/>
         </w:rPr>
-        <w:t>https://habr.com/ru/companies/raiffeisenbank/articles/346380/</w:t>
+      </w:pPr>
+      <w:hyperlink r:id="rId12" w:history="1">
+        <w:r>
+          <w:rPr>
+            <w:rStyle w:val="aff0"/>
+            <w:rFonts w:ascii="Times New Roman" w:eastAsiaTheme="majorEastAsia" w:hAnsi="Times New Roman" w:cs="Times New Roman"/>
+            <w:spacing w:val="-10"/>
+            <w:sz w:val="28"/>
+            <w:szCs w:val="28"/>
+          </w:rPr>
+          <w:t>https://habr.com/ru/companies/serverspace/articles/692916/</w:t>
+        </w:r>
+      </w:hyperlink>
+    </w:p>
+    <w:p>
+      <w:pPr>
+        <w:pStyle w:val="aff4"/>
+        <w:numPr>
+          <w:ilvl w:val="0"/>
+          <w:numId w:val="14"/>
+        </w:numPr>
+        <w:rPr>
+          <w:rFonts w:ascii="Times New Roman" w:eastAsiaTheme="majorEastAsia" w:hAnsi="Times New Roman" w:cs="Times New Roman"/>
+          <w:spacing w:val="-10"/>
+          <w:sz w:val="28"/>
+          <w:szCs w:val="28"/>
+        </w:rPr>
+      </w:pPr>
+      <w:r>
+        <w:rPr>
+          <w:rFonts w:ascii="Times New Roman" w:eastAsiaTheme="majorEastAsia" w:hAnsi="Times New Roman" w:cs="Times New Roman"/>
+          <w:spacing w:val="-10"/>
+          <w:sz w:val="28"/>
+          <w:szCs w:val="28"/>
+        </w:rPr>
+        <w:t xml:space="preserve">Эндрю </w:t>
+      </w:r>
+      <w:proofErr w:type="spellStart"/>
+      <w:r>
+        <w:rPr>
+          <w:rFonts w:ascii="Times New Roman" w:eastAsiaTheme="majorEastAsia" w:hAnsi="Times New Roman" w:cs="Times New Roman"/>
+          <w:spacing w:val="-10"/>
+          <w:sz w:val="28"/>
+          <w:szCs w:val="28"/>
+        </w:rPr>
+        <w:t>Таненбаум</w:t>
+      </w:r>
+      <w:proofErr w:type="spellEnd"/>
+      <w:r>
+        <w:rPr>
+          <w:rFonts w:ascii="Times New Roman" w:eastAsiaTheme="majorEastAsia" w:hAnsi="Times New Roman" w:cs="Times New Roman"/>
+          <w:spacing w:val="-10"/>
+          <w:sz w:val="28"/>
+          <w:szCs w:val="28"/>
+        </w:rPr>
+        <w:t xml:space="preserve"> </w:t>
+      </w:r>
+      <w:r>
+        <w:rPr>
+          <w:rFonts w:ascii="Times New Roman" w:eastAsiaTheme="majorEastAsia" w:hAnsi="Times New Roman" w:cs="Times New Roman"/>
+          <w:spacing w:val="-10"/>
+          <w:sz w:val="28"/>
+          <w:szCs w:val="28"/>
+        </w:rPr>
+        <w:t>«Современные компьютерные системы» 1992</w:t>
       </w:r>
     </w:p>
     <w:sectPr>
-      <w:headerReference w:type="even" r:id="rId10"/>
-      <w:headerReference w:type="default" r:id="rId11"/>
-      <w:footerReference w:type="even" r:id="rId12"/>
-      <w:footerReference w:type="default" r:id="rId13"/>
-      <w:headerReference w:type="first" r:id="rId14"/>
-      <w:footerReference w:type="first" r:id="rId15"/>
+      <w:headerReference w:type="even" r:id="rId13"/>
+      <w:headerReference w:type="default" r:id="rId14"/>
+      <w:footerReference w:type="even" r:id="rId15"/>
+      <w:footerReference w:type="default" r:id="rId16"/>
+      <w:headerReference w:type="first" r:id="rId17"/>
+      <w:footerReference w:type="first" r:id="rId18"/>
       <w:pgSz w:w="11906" w:h="16838"/>
       <w:pgMar w:top="1134" w:right="850" w:bottom="1134" w:left="1701" w:header="708" w:footer="708" w:gutter="0"/>
       <w:cols w:space="708"/>
@@ -2299,7 +3627,7 @@
           <w:rPr>
             <w:noProof/>
           </w:rPr>
-          <w:t>7</w:t>
+          <w:t>10</w:t>
         </w:r>
         <w:r>
           <w:fldChar w:fldCharType="end"/>
@@ -4567,6 +5895,7 @@
   <w:style w:type="character" w:default="1" w:styleId="a0">
     <w:name w:val="Default Paragraph Font"/>
     <w:uiPriority w:val="1"/>
+    <w:semiHidden/>
     <w:unhideWhenUsed/>
   </w:style>
   <w:style w:type="table" w:default="1" w:styleId="a1">
@@ -5507,7 +6836,7 @@
 </file>
 
 <file path=customXml/itemProps1.xml><?xml version="1.0" encoding="utf-8"?>
-<ds:datastoreItem xmlns:ds="http://schemas.openxmlformats.org/officeDocument/2006/customXml" ds:itemID="{4C6AC8B9-D6CB-4F4C-A173-F0F15889B523}">
+<ds:datastoreItem xmlns:ds="http://schemas.openxmlformats.org/officeDocument/2006/customXml" ds:itemID="{752AC263-758D-4636-B6D9-1FD4713ACF66}">
   <ds:schemaRefs>
     <ds:schemaRef ds:uri="http://schemas.openxmlformats.org/officeDocument/2006/bibliography"/>
   </ds:schemaRefs>

--- a/Курсовая Микросервисная ОС.docx
+++ b/Курсовая Микросервисная ОС.docx
@@ -720,8 +720,6 @@
         </w:rPr>
         <w:fldChar w:fldCharType="separate"/>
       </w:r>
-      <w:bookmarkStart w:id="1" w:name="_GoBack"/>
-      <w:bookmarkEnd w:id="1"/>
       <w:r>
         <w:rPr>
           <w:noProof/>
@@ -1267,12 +1265,12 @@
       <w:pPr>
         <w:pStyle w:val="af9"/>
       </w:pPr>
-      <w:bookmarkStart w:id="2" w:name="_Toc159790411"/>
+      <w:bookmarkStart w:id="1" w:name="_Toc159790411"/>
       <w:r>
         <w:lastRenderedPageBreak/>
         <w:t>Введение</w:t>
       </w:r>
-      <w:bookmarkEnd w:id="2"/>
+      <w:bookmarkEnd w:id="1"/>
     </w:p>
     <w:p>
       <w:pPr>
@@ -1389,21 +1387,25 @@
         <w:t>В</w:t>
       </w:r>
       <w:r>
-        <w:t xml:space="preserve"> ближайшем будущем ожидаю увеличение размеров компьютеров вплоть до размеров первых вычислительных машин и возращение облачного использование вычислительных мощностей</w:t>
+        <w:t xml:space="preserve"> ближайшем будущем </w:t>
+      </w:r>
+      <w:r>
+        <w:t>следует ожидать</w:t>
+      </w:r>
+      <w:r>
+        <w:t xml:space="preserve"> увеличение размеров компьютеров вплоть до размеров первых вычислительных машин и возращение облачного использование вычислительных мощностей</w:t>
       </w:r>
       <w:r>
         <w:t xml:space="preserve"> </w:t>
       </w:r>
       <w:r>
-        <w:t>(сейчас это используют для игр) – люди дома будут иметь терминалы, а использовать вычислительные возможности провайдеров, платя за ресурсы по тарифу.</w:t>
-      </w:r>
-    </w:p>
-    <w:p>
-      <w:pPr>
-        <w:pStyle w:val="afb"/>
-      </w:pPr>
-      <w:r>
-        <w:t>Это будет похоже на то, как сейчас работают интернет провайдеры – предоставляют необходимые скорости по тарифу.</w:t>
+        <w:t>(сейчас это используют для игр) – люди дома будут иметь терминалы, а использовать вычислительные возможности провайдеров, платя за</w:t>
+      </w:r>
+      <w:r>
+        <w:t xml:space="preserve"> используемые</w:t>
+      </w:r>
+      <w:r>
+        <w:t xml:space="preserve"> ресурсы по тарифу.</w:t>
       </w:r>
     </w:p>
     <w:p>
@@ -1531,8 +1533,46 @@
         </w:numPr>
       </w:pPr>
       <w:r>
+        <w:t xml:space="preserve">Код современных ОС состоит из нескольких миллионов </w:t>
+      </w:r>
+      <w:proofErr w:type="gramStart"/>
+      <w:r>
+        <w:t>строк</w:t>
+      </w:r>
+      <w:r>
+        <w:t>(</w:t>
+      </w:r>
+      <w:proofErr w:type="gramEnd"/>
+      <w:r>
+        <w:t xml:space="preserve">Например, ОС </w:t>
+      </w:r>
+      <w:r>
+        <w:rPr>
+          <w:lang w:val="en-US"/>
+        </w:rPr>
+        <w:t>Windows</w:t>
+      </w:r>
+      <w:r>
+        <w:t xml:space="preserve"> </w:t>
+      </w:r>
+      <w:r>
+        <w:rPr>
+          <w:lang w:val="en-US"/>
+        </w:rPr>
+        <w:t>Vista</w:t>
+      </w:r>
+      <w:r>
+        <w:t xml:space="preserve"> </w:t>
+      </w:r>
+      <w:r>
+        <w:t>содержит около 5млн строк кода)</w:t>
+      </w:r>
+      <w:r>
+        <w:t xml:space="preserve"> – человек в одиночку не </w:t>
+      </w:r>
+      <w:r>
         <w:lastRenderedPageBreak/>
-        <w:t>Код современных ОС состоит из нескольких миллионов строк – человек в одиночку не может его написать. Более того, важнее уместить в голове всю картину – из-за размеров это тоже невозможно.</w:t>
+        <w:t>может его написать. Более того, важнее уместить в голове всю картину – из-за размеров это тоже невозможно.</w:t>
       </w:r>
     </w:p>
     <w:p>
@@ -1588,7 +1628,36 @@
       </w:r>
       <w:proofErr w:type="spellEnd"/>
       <w:r>
-        <w:t xml:space="preserve"> и это не просто так. Требуется придерживаться строгости проектирования, об этом погорим чуть позже.</w:t>
+        <w:t>, и в этом есть практический смысл</w:t>
+      </w:r>
+      <w:r>
+        <w:t xml:space="preserve">. </w:t>
+      </w:r>
+      <w:r>
+        <w:t xml:space="preserve">Разработка </w:t>
+      </w:r>
+      <w:proofErr w:type="spellStart"/>
+      <w:r>
+        <w:t>микросервисного</w:t>
+      </w:r>
+      <w:proofErr w:type="spellEnd"/>
+      <w:r>
+        <w:t xml:space="preserve"> приложения требует по</w:t>
+      </w:r>
+      <w:r>
+        <w:t>д</w:t>
+      </w:r>
+      <w:r>
+        <w:t>д</w:t>
+      </w:r>
+      <w:r>
+        <w:t>ерж</w:t>
+      </w:r>
+      <w:r>
+        <w:t>ания</w:t>
+      </w:r>
+      <w:r>
+        <w:t xml:space="preserve"> строгости проектирования, об этом погорим чуть позже.</w:t>
       </w:r>
     </w:p>
     <w:p>
@@ -1679,7 +1748,10 @@
         </w:r>
       </w:hyperlink>
       <w:r>
-        <w:t> в качестве «иллюстрации» учебника «Операционные системы: Разработка и реализация».</w:t>
+        <w:t> в качестве «иллюстрации» учебника «Операционные си</w:t>
+      </w:r>
+      <w:r>
+        <w:t>стемы: Разработка и реализация» для обучения своих студентов.</w:t>
       </w:r>
     </w:p>
     <w:p>
@@ -1838,7 +1910,13 @@
         <w:rPr>
           <w:shd w:val="clear" w:color="auto" w:fill="FFFFFF"/>
         </w:rPr>
-        <w:t>твенно монолитные – этот подход проще, он появился раньше, но его проблемы начинают проявляться с ростом проекта.</w:t>
+        <w:t xml:space="preserve">твенно монолитные – этот подход проще, он появился раньше, но его проблемы начинают проявляться </w:t>
+      </w:r>
+      <w:r>
+        <w:rPr>
+          <w:shd w:val="clear" w:color="auto" w:fill="FFFFFF"/>
+        </w:rPr>
+        <w:t>со временем, при росте проекта, появлении новых требований.</w:t>
       </w:r>
     </w:p>
     <w:p>
@@ -1999,7 +2077,7 @@
       <w:pPr>
         <w:pStyle w:val="af9"/>
       </w:pPr>
-      <w:bookmarkStart w:id="3" w:name="_Toc159790412"/>
+      <w:bookmarkStart w:id="2" w:name="_Toc159790412"/>
       <w:proofErr w:type="spellStart"/>
       <w:r>
         <w:lastRenderedPageBreak/>
@@ -2024,36 +2102,36 @@
       <w:r>
         <w:t>.</w:t>
       </w:r>
+      <w:bookmarkEnd w:id="2"/>
+    </w:p>
+    <w:p>
+      <w:pPr>
+        <w:pStyle w:val="afb"/>
+      </w:pPr>
+    </w:p>
+    <w:p>
+      <w:pPr>
+        <w:pStyle w:val="afd"/>
+      </w:pPr>
+      <w:bookmarkStart w:id="3" w:name="_Toc159790413"/>
+      <w:proofErr w:type="spellStart"/>
+      <w:r>
+        <w:t>Микросервис</w:t>
+      </w:r>
+      <w:proofErr w:type="spellEnd"/>
+      <w:r>
+        <w:t xml:space="preserve"> (</w:t>
+      </w:r>
+      <w:r>
+        <w:rPr>
+          <w:lang w:val="en-US"/>
+        </w:rPr>
+        <w:t>MS</w:t>
+      </w:r>
+      <w:r>
+        <w:t>)</w:t>
+      </w:r>
       <w:bookmarkEnd w:id="3"/>
-    </w:p>
-    <w:p>
-      <w:pPr>
-        <w:pStyle w:val="afb"/>
-      </w:pPr>
-    </w:p>
-    <w:p>
-      <w:pPr>
-        <w:pStyle w:val="afd"/>
-      </w:pPr>
-      <w:bookmarkStart w:id="4" w:name="_Toc159790413"/>
-      <w:proofErr w:type="spellStart"/>
-      <w:r>
-        <w:t>Микросервис</w:t>
-      </w:r>
-      <w:proofErr w:type="spellEnd"/>
-      <w:r>
-        <w:t xml:space="preserve"> (</w:t>
-      </w:r>
-      <w:r>
-        <w:rPr>
-          <w:lang w:val="en-US"/>
-        </w:rPr>
-        <w:t>MS</w:t>
-      </w:r>
-      <w:r>
-        <w:t>)</w:t>
-      </w:r>
-      <w:bookmarkEnd w:id="4"/>
     </w:p>
     <w:p>
       <w:pPr>
@@ -2214,7 +2292,13 @@
         <w:t>Небольшой</w:t>
       </w:r>
       <w:r>
-        <w:t xml:space="preserve"> – не даёт точной границы, какие сервис должен быть, каждый решит сам. Но советуют придерживаться такого подхода</w:t>
+        <w:t xml:space="preserve"> – не даёт точной границы, как</w:t>
+      </w:r>
+      <w:r>
+        <w:t>ой</w:t>
+      </w:r>
+      <w:r>
+        <w:t xml:space="preserve"> сервис должен быть, каждый решит сам. Но советуют придерживаться такого подхода</w:t>
       </w:r>
       <w:r>
         <w:t>:</w:t>
@@ -2261,7 +2345,19 @@
       </w:r>
       <w:proofErr w:type="spellEnd"/>
       <w:r>
-        <w:t xml:space="preserve"> не должно уходить больше дюжины разработчиков, при этому каждый разработчик может участвовать в разработке не более дюжины </w:t>
+        <w:t xml:space="preserve"> не должно уходить больше </w:t>
+      </w:r>
+      <w:r>
+        <w:t xml:space="preserve">двенадцати </w:t>
+      </w:r>
+      <w:r>
+        <w:t xml:space="preserve">разработчиков, при этому каждый разработчик может участвовать в разработке не более </w:t>
+      </w:r>
+      <w:r>
+        <w:t>двенадцати</w:t>
+      </w:r>
+      <w:r>
+        <w:t xml:space="preserve"> </w:t>
       </w:r>
       <w:proofErr w:type="spellStart"/>
       <w:r>
@@ -2346,7 +2442,10 @@
         <w:pStyle w:val="afb"/>
       </w:pPr>
       <w:r>
-        <w:t>Скрытая реализация сервиса и открытая часть(интерфейс), позволяют обновлять код, исправлять ошибки.</w:t>
+        <w:t>Скрытая реализация сервиса и открытая часть(интерфейс), позволяют о</w:t>
+      </w:r>
+      <w:r>
+        <w:t>бновлять код, исправлять ошибки без влияния на другие сервисы.</w:t>
       </w:r>
     </w:p>
     <w:p>
@@ -2358,7 +2457,7 @@
       <w:pPr>
         <w:pStyle w:val="afd"/>
       </w:pPr>
-      <w:bookmarkStart w:id="5" w:name="_Toc159790414"/>
+      <w:bookmarkStart w:id="4" w:name="_Toc159790414"/>
       <w:proofErr w:type="spellStart"/>
       <w:r>
         <w:t>Микросервисная</w:t>
@@ -2376,7 +2475,7 @@
       <w:r>
         <w:t>)</w:t>
       </w:r>
-      <w:bookmarkEnd w:id="5"/>
+      <w:bookmarkEnd w:id="4"/>
     </w:p>
     <w:p>
       <w:pPr>
@@ -2501,7 +2600,7 @@
       <w:pPr>
         <w:pStyle w:val="afd"/>
       </w:pPr>
-      <w:bookmarkStart w:id="6" w:name="_Toc159790415"/>
+      <w:bookmarkStart w:id="5" w:name="_Toc159790415"/>
       <w:r>
         <w:t xml:space="preserve">Сравнение монолитной и </w:t>
       </w:r>
@@ -2513,7 +2612,7 @@
       <w:r>
         <w:t xml:space="preserve"> архитектуры.</w:t>
       </w:r>
-      <w:bookmarkEnd w:id="6"/>
+      <w:bookmarkEnd w:id="5"/>
     </w:p>
     <w:tbl>
       <w:tblPr>
@@ -2662,23 +2761,7 @@
             </w:r>
             <w:proofErr w:type="spellEnd"/>
             <w:r>
-              <w:t xml:space="preserve"> могут быть любыми, их изменение часто не имеет больших трудностей, </w:t>
-            </w:r>
-            <w:proofErr w:type="spellStart"/>
-            <w:r>
-              <w:t>тк</w:t>
-            </w:r>
-            <w:proofErr w:type="spellEnd"/>
-            <w:r>
-              <w:t xml:space="preserve"> </w:t>
-            </w:r>
-            <w:proofErr w:type="spellStart"/>
-            <w:r>
-              <w:t>микросервисы</w:t>
-            </w:r>
-            <w:proofErr w:type="spellEnd"/>
-            <w:r>
-              <w:t xml:space="preserve"> «Небольшие»</w:t>
+              <w:t xml:space="preserve"> могут быть любыми, их изменение часто не имеет больших трудностей</w:t>
             </w:r>
           </w:p>
         </w:tc>
@@ -2719,7 +2802,7 @@
               <w:pStyle w:val="afb"/>
             </w:pPr>
             <w:r>
-              <w:t>Задача масштабирование решается на уровне конкретного сервиса, не затрагивает работу других</w:t>
+              <w:t>Задача масштабирование решается на уровне конкретного сервиса</w:t>
             </w:r>
           </w:p>
         </w:tc>
@@ -2804,7 +2887,24 @@
               <w:pStyle w:val="afb"/>
             </w:pPr>
             <w:r>
-              <w:t>Большое приложение требует больше тестов, выполнение их всех занимает значительное время.</w:t>
+              <w:t>Наблюдается экспоненциальный рост числа тестов с ростом приложения.</w:t>
+            </w:r>
+          </w:p>
+          <w:p>
+            <w:pPr>
+              <w:pStyle w:val="afb"/>
+            </w:pPr>
+            <w:r>
+              <w:t xml:space="preserve">Выполнение </w:t>
+            </w:r>
+            <w:r>
+              <w:t xml:space="preserve">всех </w:t>
+            </w:r>
+            <w:r>
+              <w:t xml:space="preserve">тестов </w:t>
+            </w:r>
+            <w:r>
+              <w:t>занимает значительное время.</w:t>
             </w:r>
           </w:p>
           <w:p>
@@ -2875,11 +2975,9 @@
             <w:r>
               <w:t xml:space="preserve">техническими </w:t>
             </w:r>
-            <w:proofErr w:type="spellStart"/>
             <w:r>
-              <w:t>скиллами</w:t>
+              <w:t>навыками</w:t>
             </w:r>
-            <w:proofErr w:type="spellEnd"/>
             <w:r>
               <w:t>.</w:t>
             </w:r>
@@ -2946,10 +3044,10 @@
               <w:pStyle w:val="afb"/>
             </w:pPr>
             <w:r>
-              <w:t>Каждая команда покрывает свой сегмент, что позволяет легко анализировать, кто за что отвечает</w:t>
+              <w:t xml:space="preserve">Каждая команда покрывает свой сегмент, что позволяет легко </w:t>
             </w:r>
             <w:r>
-              <w:t>.</w:t>
+              <w:t>распределить ответственность</w:t>
             </w:r>
           </w:p>
         </w:tc>
@@ -3011,10 +3109,6 @@
             </w:r>
             <w:r>
               <w:t xml:space="preserve">. </w:t>
-            </w:r>
-            <w:r>
-              <w:br/>
-              <w:t>Другие сервисы могут восприниматься как используемые продукты.</w:t>
             </w:r>
           </w:p>
         </w:tc>
@@ -3147,7 +3241,10 @@
         <w:t>онолитная архитектура проста, отлично подходит для небольших систем,</w:t>
       </w:r>
       <w:r>
-        <w:t xml:space="preserve"> все её минусы раскрываются с ростом проекта.</w:t>
+        <w:t xml:space="preserve"> все её минус</w:t>
+      </w:r>
+      <w:r>
+        <w:t>ы раскрываются с ростом проекта.</w:t>
       </w:r>
       <w:r>
         <w:br/>
@@ -3163,7 +3260,22 @@
       </w:r>
       <w:proofErr w:type="spellEnd"/>
       <w:r>
-        <w:t xml:space="preserve"> подход к разработке в маленьких проектах уступает монолитному почти во всём, он наоборот раскрывает свои плюсы с ростом проекта, поэтому часто проект начинают как монолитный, но потом переводят его на </w:t>
+        <w:t xml:space="preserve"> подход к разработке в маленьких проектах уступае</w:t>
+      </w:r>
+      <w:r>
+        <w:t>т монолитному почти во всём, он</w:t>
+      </w:r>
+      <w:r>
+        <w:t xml:space="preserve">, </w:t>
+      </w:r>
+      <w:r>
+        <w:t>наоборот</w:t>
+      </w:r>
+      <w:r>
+        <w:t>,</w:t>
+      </w:r>
+      <w:r>
+        <w:t xml:space="preserve"> раскрывает свои плюсы с ростом проекта, поэтому часто проект начинают как монолитный, но потом переводят его на </w:t>
       </w:r>
       <w:proofErr w:type="spellStart"/>
       <w:r>
@@ -3171,7 +3283,7 @@
       </w:r>
       <w:proofErr w:type="spellEnd"/>
       <w:r>
-        <w:t xml:space="preserve"> рельсы, однако для такого перехода лучше заранее понимать, что проект будет большой и заранее выделять команды, подразделения, писать независимые классы внутри монолитного проекта – это требует высокой профессиональной дисциплины и зачастую требует больше времени.</w:t>
+        <w:t xml:space="preserve"> рельсы, однако для такого перехода лучше заранее понимать, что проект будет большой и выделять команды, подразделения, писать независимые классы внутри монолитного проекта – это требует высокой профессиональной дисциплины и зачастую требует больше времени.</w:t>
       </w:r>
     </w:p>
     <w:p>
@@ -3192,35 +3304,38 @@
         <w:pStyle w:val="afb"/>
       </w:pPr>
       <w:r>
+        <w:t>Получив маленькую задачу, программист сразу пишет весь код в</w:t>
+      </w:r>
+      <w:r>
+        <w:t xml:space="preserve"> </w:t>
+      </w:r>
+      <w:r>
+        <w:t xml:space="preserve">одном файле </w:t>
+      </w:r>
+      <w:r>
+        <w:rPr>
+          <w:lang w:val="en-US"/>
+        </w:rPr>
+        <w:t>Program</w:t>
+      </w:r>
+      <w:r>
+        <w:t xml:space="preserve"> – это быстро решает задачу, легко тестируется без применения модульных тестов. Но с ростом задачи, размер файла </w:t>
+      </w:r>
+      <w:r>
+        <w:rPr>
+          <w:lang w:val="en-US"/>
+        </w:rPr>
+        <w:t>Program</w:t>
+      </w:r>
+      <w:r>
+        <w:t xml:space="preserve"> </w:t>
+      </w:r>
+      <w:r>
+        <w:t xml:space="preserve">растёт, его тяжело поддерживать, тестировать, добавлять новый функционал, доходит до того, что человек не может </w:t>
+      </w:r>
+      <w:r>
         <w:lastRenderedPageBreak/>
-        <w:t>Получив маленькую задачу, программист сразу пишет весь код в</w:t>
-      </w:r>
-      <w:r>
-        <w:t xml:space="preserve"> </w:t>
-      </w:r>
-      <w:r>
-        <w:t xml:space="preserve">одном файле </w:t>
-      </w:r>
-      <w:r>
-        <w:rPr>
-          <w:lang w:val="en-US"/>
-        </w:rPr>
-        <w:t>Program</w:t>
-      </w:r>
-      <w:r>
-        <w:t xml:space="preserve"> – это быстро решает задачу, легко тестируется без применения модульных тестов. Но с ростом задачи, размер файла </w:t>
-      </w:r>
-      <w:r>
-        <w:rPr>
-          <w:lang w:val="en-US"/>
-        </w:rPr>
-        <w:t>Program</w:t>
-      </w:r>
-      <w:r>
-        <w:t xml:space="preserve"> </w:t>
-      </w:r>
-      <w:r>
-        <w:t xml:space="preserve">растёт, его тяжело поддерживать, тестировать, добавлять новый функционал, доходит до того, что человек не может полностью запихнуть файл в голову и осмыслить, как это работает – появляются неявные зависимости и баги, которые не отлавливаются, </w:t>
+        <w:t xml:space="preserve">полностью осмыслить, как это работает – появляются неявные зависимости и баги, которые не отлавливаются, </w:t>
       </w:r>
       <w:proofErr w:type="spellStart"/>
       <w:r>
@@ -3257,7 +3372,13 @@
         <w:t xml:space="preserve"> же, напротив, изначально требует выделения сущностей</w:t>
       </w:r>
       <w:r>
-        <w:t>, определения зависимостей внутри приложения, но это требует на первых этапах значительных ресурсов, времени, поскольку требуется заранее предусмотреть, а что же будет дальше – при старте проекта, это сложно, поэтому часто требуется переписывать начало, для формирования хорошего фундамента проекта и дальнейшие изменения идут легче, быстрее внедряются, лучше анализируются и тестируются.</w:t>
+        <w:t>, определения зависимостей внутри приложения, но это требует на первых этапах значительных ресурсов, времени, поскольку требуется заранее предусмотреть, а что же будет дальше – при старте проекта, это сложно, поэтому часто требуется переписывать начало, для формирования</w:t>
+      </w:r>
+      <w:r>
+        <w:t xml:space="preserve"> хорошего фундамента проекта. Д</w:t>
+      </w:r>
+      <w:r>
+        <w:t>альнейшие изменения идут легче, быстрее внедряются, лучше анализируются и тестируются.</w:t>
       </w:r>
     </w:p>
     <w:p>
@@ -3337,7 +3458,13 @@
         <w:pStyle w:val="afb"/>
       </w:pPr>
       <w:r>
-        <w:t xml:space="preserve">Поэтому часто используют гибридный подход – начинают с монолитной архитектуры, выделяя очевидные сущности и окручивая их ответственность, но по достижении представления о приложении, проект полностью адаптируется под </w:t>
+        <w:t xml:space="preserve">Поэтому часто используют гибридный подход – начинают с монолитной архитектуры, выделяя очевидные сущности и </w:t>
+      </w:r>
+      <w:r>
+        <w:t>определяя</w:t>
+      </w:r>
+      <w:r>
+        <w:t xml:space="preserve"> их ответственность, но по достижении представления о приложении, проект полностью адаптируется под </w:t>
       </w:r>
       <w:proofErr w:type="spellStart"/>
       <w:r>
@@ -3372,38 +3499,302 @@
         <w:pStyle w:val="afb"/>
       </w:pPr>
       <w:r>
+        <w:t xml:space="preserve">Перед разработкой собственного решения рассмотрим, на что обращал внимание </w:t>
+      </w:r>
+      <w:proofErr w:type="spellStart"/>
+      <w:r>
+        <w:t>Тоненбаум</w:t>
+      </w:r>
+      <w:proofErr w:type="spellEnd"/>
+      <w:r>
+        <w:t xml:space="preserve"> при разработке своей </w:t>
+      </w:r>
+      <w:proofErr w:type="spellStart"/>
+      <w:r>
+        <w:t>микросервисной</w:t>
+      </w:r>
+      <w:proofErr w:type="spellEnd"/>
+      <w:r>
+        <w:t xml:space="preserve"> ОС </w:t>
+      </w:r>
+      <w:r>
+        <w:rPr>
+          <w:lang w:val="en-US"/>
+        </w:rPr>
+        <w:t>MINIX</w:t>
+      </w:r>
+      <w:r>
+        <w:t>.</w:t>
+      </w:r>
+    </w:p>
+    <w:p>
+      <w:pPr>
+        <w:pStyle w:val="afb"/>
+      </w:pPr>
+    </w:p>
+    <w:p>
+      <w:pPr>
+        <w:pStyle w:val="afd"/>
+      </w:pPr>
+      <w:r>
+        <w:br w:type="page"/>
+      </w:r>
+    </w:p>
+    <w:p>
+      <w:pPr>
+        <w:pStyle w:val="af9"/>
+        <w:rPr>
+          <w:lang w:val="en-US"/>
+        </w:rPr>
+      </w:pPr>
+      <w:bookmarkStart w:id="6" w:name="_Toc159790416"/>
+      <w:r>
         <w:lastRenderedPageBreak/>
-        <w:t xml:space="preserve">Дальше мы рассмотрим конкретные стратегии в организации </w:t>
+        <w:t xml:space="preserve">Операционная система </w:t>
+      </w:r>
+      <w:r>
+        <w:rPr>
+          <w:lang w:val="en-US"/>
+        </w:rPr>
+        <w:t>MINIX</w:t>
+      </w:r>
+      <w:bookmarkEnd w:id="6"/>
+    </w:p>
+    <w:p>
+      <w:pPr>
+        <w:pStyle w:val="afb"/>
+      </w:pPr>
+      <w:r>
+        <w:rPr>
+          <w:lang w:val="en-US"/>
+        </w:rPr>
+        <w:t>MINIX</w:t>
+      </w:r>
+      <w:r>
+        <w:t xml:space="preserve">, написанная в 1987 году, </w:t>
+      </w:r>
+      <w:hyperlink r:id="rId11" w:tooltip="Таненбаум, Эндрю" w:history="1">
+        <w:r>
+          <w:t xml:space="preserve">Эндрю </w:t>
+        </w:r>
+        <w:proofErr w:type="spellStart"/>
+        <w:r>
+          <w:t>Таненбаум</w:t>
+        </w:r>
+      </w:hyperlink>
+      <w:r>
+        <w:t>ом</w:t>
+      </w:r>
+      <w:proofErr w:type="spellEnd"/>
+      <w:r>
+        <w:t xml:space="preserve"> является </w:t>
+      </w:r>
+      <w:r>
+        <w:t xml:space="preserve">эталоном </w:t>
       </w:r>
       <w:proofErr w:type="spellStart"/>
       <w:r>
-        <w:t>микросервисной</w:t>
+        <w:t>микросервисных</w:t>
       </w:r>
       <w:proofErr w:type="spellEnd"/>
       <w:r>
-        <w:t xml:space="preserve"> архитектуры, посмотрим существующие </w:t>
+        <w:t xml:space="preserve"> ОС, поэтому рассмотрим её в качестве </w:t>
       </w:r>
       <w:proofErr w:type="spellStart"/>
       <w:r>
-        <w:t>микросервисные</w:t>
+        <w:t>первоочерёдно</w:t>
       </w:r>
       <w:proofErr w:type="spellEnd"/>
       <w:r>
-        <w:t xml:space="preserve"> ОС и определимся, какой подход нам следует использовать.</w:t>
-      </w:r>
-    </w:p>
-    <w:p>
-      <w:pPr>
-        <w:pStyle w:val="afb"/>
-      </w:pPr>
-    </w:p>
-    <w:p>
-      <w:pPr>
-        <w:pStyle w:val="af9"/>
-      </w:pPr>
-      <w:bookmarkStart w:id="7" w:name="_Toc159790416"/>
-      <w:r>
-        <w:t xml:space="preserve">Операционная система </w:t>
+        <w:t>.</w:t>
+      </w:r>
+    </w:p>
+    <w:p>
+      <w:pPr>
+        <w:pStyle w:val="afb"/>
+      </w:pPr>
+    </w:p>
+    <w:p>
+      <w:pPr>
+        <w:pStyle w:val="afb"/>
+      </w:pPr>
+      <w:hyperlink r:id="rId12" w:tooltip="Таненбаум, Эндрю" w:history="1">
+        <w:r>
+          <w:t xml:space="preserve">Эндрю </w:t>
+        </w:r>
+        <w:proofErr w:type="spellStart"/>
+        <w:r>
+          <w:t>Таненбаум</w:t>
+        </w:r>
+        <w:proofErr w:type="spellEnd"/>
+      </w:hyperlink>
+      <w:r>
+        <w:t xml:space="preserve"> рекомендует начинать разработку с формирования интерфейсов. </w:t>
+      </w:r>
+    </w:p>
+    <w:p>
+      <w:pPr>
+        <w:pStyle w:val="afb"/>
+      </w:pPr>
+      <w:r>
+        <w:t xml:space="preserve">Операционная система состоит из наборов служб, типов сущностей, множеств операций над ними – всё это формирует пользовательский интерфейс. Пользователями выступают программисты, которые используют </w:t>
+      </w:r>
+      <w:r>
+        <w:t>возможности системы для написания приложений, которые будут вызываться более многочисленными пользователями.</w:t>
+      </w:r>
+    </w:p>
+    <w:p>
+      <w:pPr>
+        <w:pStyle w:val="afb"/>
+      </w:pPr>
+      <w:r>
+        <w:t>Помимо основного интерфейса существуют дополнительные, например, драйвера устройств, каждый из которых реализует определённую функцию, которая вызывается с помощью системного вызова.</w:t>
+      </w:r>
+    </w:p>
+    <w:p>
+      <w:pPr>
+        <w:pStyle w:val="afb"/>
+      </w:pPr>
+      <w:r>
+        <w:t>Функции и вызовы определяют интерфейс, которые отличается от базового.</w:t>
+      </w:r>
+    </w:p>
+    <w:p>
+      <w:pPr>
+        <w:pStyle w:val="afb"/>
+      </w:pPr>
+      <w:r>
+        <w:t xml:space="preserve">По мнению </w:t>
+      </w:r>
+      <w:proofErr w:type="spellStart"/>
+      <w:r>
+        <w:t>Таненбаума</w:t>
+      </w:r>
+      <w:proofErr w:type="spellEnd"/>
+      <w:r>
+        <w:t xml:space="preserve"> следует выделять особое внимание проектированию интерфейсов, если разработчики ОС рассчитывают на успех.</w:t>
+      </w:r>
+      <w:r>
+        <w:t xml:space="preserve"> </w:t>
+      </w:r>
+    </w:p>
+    <w:p>
+      <w:pPr>
+        <w:pStyle w:val="afb"/>
+      </w:pPr>
+    </w:p>
+    <w:p>
+      <w:pPr>
+        <w:pStyle w:val="afb"/>
+      </w:pPr>
+      <w:r>
+        <w:t>Рассмотрим руководящие принципы в построении интерфейсов.</w:t>
+      </w:r>
+    </w:p>
+    <w:p>
+      <w:pPr>
+        <w:pStyle w:val="afb"/>
+      </w:pPr>
+    </w:p>
+    <w:p>
+      <w:pPr>
+        <w:pStyle w:val="afd"/>
+      </w:pPr>
+      <w:r>
+        <w:t>П</w:t>
+      </w:r>
+      <w:r>
+        <w:t>ростота</w:t>
+      </w:r>
+    </w:p>
+    <w:p>
+      <w:pPr>
+        <w:pStyle w:val="afb"/>
+      </w:pPr>
+      <w:r>
+        <w:t>Отражается цитатой известного писателя</w:t>
+      </w:r>
+      <w:r>
+        <w:t xml:space="preserve"> Антуан</w:t>
+      </w:r>
+      <w:r>
+        <w:t>а</w:t>
+      </w:r>
+      <w:r>
+        <w:t xml:space="preserve"> де </w:t>
+      </w:r>
+      <w:proofErr w:type="spellStart"/>
+      <w:r>
+        <w:t>Сент</w:t>
+      </w:r>
+      <w:r>
+        <w:t>а</w:t>
+      </w:r>
+      <w:proofErr w:type="spellEnd"/>
+      <w:r>
+        <w:t xml:space="preserve"> Экзюпери</w:t>
+      </w:r>
+      <w:r>
+        <w:t>:</w:t>
+      </w:r>
+    </w:p>
+    <w:p>
+      <w:pPr>
+        <w:pStyle w:val="afb"/>
+      </w:pPr>
+      <w:r>
+        <w:t>«Совершенство достигается не тогда, когда уже нечего добавить, а когда нечего убавить».</w:t>
+      </w:r>
+    </w:p>
+    <w:p>
+      <w:pPr>
+        <w:pStyle w:val="afb"/>
+      </w:pPr>
+      <w:r>
+        <w:t>Лучше меньше, чем больше</w:t>
+      </w:r>
+      <w:r>
+        <w:t xml:space="preserve"> – </w:t>
+      </w:r>
+      <w:r>
+        <w:t>не следует усложнять систему там, где это не нужно.</w:t>
+      </w:r>
+    </w:p>
+    <w:p>
+      <w:pPr>
+        <w:pStyle w:val="afb"/>
+      </w:pPr>
+    </w:p>
+    <w:p>
+      <w:pPr>
+        <w:pStyle w:val="afd"/>
+      </w:pPr>
+      <w:r>
+        <w:t>Полнота</w:t>
+      </w:r>
+    </w:p>
+    <w:p>
+      <w:pPr>
+        <w:pStyle w:val="afb"/>
+      </w:pPr>
+      <w:r>
+        <w:t>«Всё должно быть простым, насколько это возможно, но не проще» - Альберт Эйнштейн.</w:t>
+      </w:r>
+    </w:p>
+    <w:p>
+      <w:pPr>
+        <w:pStyle w:val="afb"/>
+      </w:pPr>
+      <w:r>
+        <w:t>Интерфейс должен предоставлять возможность выполнить требуемые задачи, при помощи минимума, который необходим, остальное лишь усложняет систему, ведёт к ошибкам.</w:t>
+      </w:r>
+    </w:p>
+    <w:p>
+      <w:pPr>
+        <w:pStyle w:val="afb"/>
+      </w:pPr>
+      <w:r>
+        <w:t xml:space="preserve">Рассмотрим на примере </w:t>
       </w:r>
       <w:r>
         <w:rPr>
@@ -3411,7 +3802,424 @@
         </w:rPr>
         <w:t>MINIX</w:t>
       </w:r>
+      <w:r>
+        <w:t xml:space="preserve">: </w:t>
+      </w:r>
+    </w:p>
+    <w:p>
+      <w:pPr>
+        <w:pStyle w:val="afb"/>
+      </w:pPr>
+      <w:r>
+        <w:t xml:space="preserve">Существует всего 3 системных вызова: </w:t>
+      </w:r>
+      <w:r>
+        <w:rPr>
+          <w:lang w:val="en-US"/>
+        </w:rPr>
+        <w:t>send</w:t>
+      </w:r>
+      <w:r>
+        <w:t xml:space="preserve">, </w:t>
+      </w:r>
+      <w:r>
+        <w:rPr>
+          <w:lang w:val="en-US"/>
+        </w:rPr>
+        <w:t>receive</w:t>
+      </w:r>
+      <w:r>
+        <w:t xml:space="preserve"> </w:t>
+      </w:r>
+      <w:r>
+        <w:t xml:space="preserve">и </w:t>
+      </w:r>
+      <w:proofErr w:type="spellStart"/>
+      <w:r>
+        <w:rPr>
+          <w:lang w:val="en-US"/>
+        </w:rPr>
+        <w:t>sendrec</w:t>
+      </w:r>
+      <w:proofErr w:type="spellEnd"/>
+      <w:r>
+        <w:t xml:space="preserve">. </w:t>
+      </w:r>
+      <w:r>
+        <w:t>Система состоит из набора процессов, менеджера памяти, драйвером, каждый из которых поднят в отдельном процессе.</w:t>
+      </w:r>
+    </w:p>
+    <w:p>
+      <w:pPr>
+        <w:pStyle w:val="afb"/>
+      </w:pPr>
+      <w:r>
+        <w:t xml:space="preserve">Метод </w:t>
+      </w:r>
+      <w:r>
+        <w:rPr>
+          <w:lang w:val="en-US"/>
+        </w:rPr>
+        <w:t>send</w:t>
+      </w:r>
+      <w:r>
+        <w:t xml:space="preserve"> отправляет сообщение, метод </w:t>
+      </w:r>
+      <w:r>
+        <w:rPr>
+          <w:lang w:val="en-US"/>
+        </w:rPr>
+        <w:t>receive</w:t>
+      </w:r>
+      <w:r>
+        <w:t xml:space="preserve"> </w:t>
+      </w:r>
+      <w:r>
+        <w:t xml:space="preserve">получает сообщение, </w:t>
+      </w:r>
+      <w:proofErr w:type="spellStart"/>
+      <w:r>
+        <w:rPr>
+          <w:lang w:val="en-US"/>
+        </w:rPr>
+        <w:t>sendrec</w:t>
+      </w:r>
+      <w:proofErr w:type="spellEnd"/>
+      <w:r>
+        <w:t xml:space="preserve"> отправляет и получает за одно системное прерывание – оптимизация.</w:t>
+      </w:r>
+      <w:r>
+        <w:t xml:space="preserve"> Информацию </w:t>
+      </w:r>
+      <w:proofErr w:type="gramStart"/>
+      <w:r>
+        <w:t>можно получать</w:t>
+      </w:r>
+      <w:proofErr w:type="gramEnd"/>
+      <w:r>
+        <w:t xml:space="preserve"> обратившись напрямую к требуемому процессу.</w:t>
+      </w:r>
+    </w:p>
+    <w:p>
+      <w:pPr>
+        <w:pStyle w:val="afb"/>
+      </w:pPr>
+    </w:p>
+    <w:p>
+      <w:pPr>
+        <w:pStyle w:val="afd"/>
+      </w:pPr>
+      <w:r>
+        <w:t>Эффективность</w:t>
+      </w:r>
+    </w:p>
+    <w:p>
+      <w:pPr>
+        <w:pStyle w:val="afb"/>
+      </w:pPr>
+      <w:r>
+        <w:t xml:space="preserve">Если </w:t>
+      </w:r>
+      <w:proofErr w:type="gramStart"/>
+      <w:r>
+        <w:t>какая либо</w:t>
+      </w:r>
+      <w:proofErr w:type="gramEnd"/>
+      <w:r>
+        <w:t xml:space="preserve"> функция не может быть реализована эффективно, то возможно, её не стоит реализовывать. Представим, что у нас есть несколько функций, которые выполняют похожие действия – это нарушение полноты, но это приводит и к </w:t>
+      </w:r>
+      <w:r>
+        <w:lastRenderedPageBreak/>
+        <w:t>путанице: какую функцию выгоднее использовать программисту? Отвечая на этот вопрос неправильно, программист, понижает эффективность своего приложения, а с ростом ОС таких функций появляется слишком много и даже сам разработчик будет затруднён, отвечая на вопрос о том, что лучше использовать – не стоит вообще давать возможность выбора, всё должно быть однозначно, просто, понятно.</w:t>
+      </w:r>
+    </w:p>
+    <w:p>
+      <w:pPr>
+        <w:pStyle w:val="afb"/>
+      </w:pPr>
+    </w:p>
+    <w:p>
+      <w:pPr>
+        <w:pStyle w:val="afb"/>
+      </w:pPr>
+      <w:r>
+        <w:t xml:space="preserve">На этом этапе мы замечаем, что принципы проектирования интерфейсов пересекаются с </w:t>
+      </w:r>
+      <w:r>
+        <w:t xml:space="preserve">принципами построения </w:t>
+      </w:r>
+      <w:proofErr w:type="spellStart"/>
+      <w:r>
+        <w:t>микро</w:t>
+      </w:r>
+      <w:r>
+        <w:t>сервисов</w:t>
+      </w:r>
+      <w:proofErr w:type="spellEnd"/>
+      <w:r>
+        <w:t xml:space="preserve">. За каждым интерфейсом </w:t>
+      </w:r>
+      <w:r>
+        <w:t xml:space="preserve">может </w:t>
+      </w:r>
+      <w:r>
+        <w:t>находит</w:t>
+      </w:r>
+      <w:r>
+        <w:t>ь</w:t>
+      </w:r>
+      <w:r>
+        <w:t xml:space="preserve">ся </w:t>
+      </w:r>
+      <w:proofErr w:type="spellStart"/>
+      <w:r>
+        <w:t>микросервис</w:t>
+      </w:r>
+      <w:proofErr w:type="spellEnd"/>
+      <w:r>
+        <w:t>, который выполняет свою задачу.</w:t>
+      </w:r>
+    </w:p>
+    <w:p>
+      <w:pPr>
+        <w:pStyle w:val="afb"/>
+      </w:pPr>
+      <w:r>
+        <w:t xml:space="preserve">На этом этапе становиться интересно рассмотреть ОС, в которой «Всё есть </w:t>
+      </w:r>
+      <w:proofErr w:type="spellStart"/>
+      <w:r>
+        <w:t>микросервис</w:t>
+      </w:r>
+      <w:proofErr w:type="spellEnd"/>
+      <w:r>
+        <w:t>», но вернёмся к этому позже.</w:t>
+      </w:r>
+    </w:p>
+    <w:p>
+      <w:pPr>
+        <w:pStyle w:val="afb"/>
+      </w:pPr>
+    </w:p>
+    <w:p>
+      <w:pPr>
+        <w:pStyle w:val="afb"/>
+      </w:pPr>
+      <w:r>
+        <w:t>Познакомимся с основными парадигмами.</w:t>
+      </w:r>
+    </w:p>
+    <w:p>
+      <w:pPr>
+        <w:pStyle w:val="afb"/>
+      </w:pPr>
+    </w:p>
+    <w:p>
+      <w:pPr>
+        <w:pStyle w:val="afd"/>
+      </w:pPr>
+      <w:r>
+        <w:t>Парадигмы</w:t>
+      </w:r>
+    </w:p>
+    <w:p>
+      <w:pPr>
+        <w:pStyle w:val="afb"/>
+      </w:pPr>
+      <w:r>
+        <w:t>Парадигма – набор идей, шаблонов мышления, теорий, методов, стандартов, в соответствии с которыми осуществляется деятельность. В данном случае деятельность – проектирование ОС.</w:t>
+      </w:r>
+    </w:p>
+    <w:p>
+      <w:pPr>
+        <w:pStyle w:val="afb"/>
+      </w:pPr>
+      <w:r>
+        <w:t xml:space="preserve">Парадигмы важно обсудить, поскольку они </w:t>
+      </w:r>
+      <w:r>
+        <w:t>о</w:t>
+      </w:r>
+      <w:r>
+        <w:t>беспечивают архитектурную согласованность элементов системы.</w:t>
+      </w:r>
+    </w:p>
+    <w:p>
+      <w:pPr>
+        <w:pStyle w:val="afb"/>
+      </w:pPr>
+    </w:p>
+    <w:p>
+      <w:pPr>
+        <w:pStyle w:val="afd"/>
+      </w:pPr>
+      <w:r>
+        <w:t>Парадигмы пользовательского интерфейса</w:t>
+      </w:r>
+    </w:p>
+    <w:p>
+      <w:pPr>
+        <w:pStyle w:val="afb"/>
+      </w:pPr>
+      <w:r>
+        <w:t xml:space="preserve">Определяют способ взаимодействия пользователя с системой. На данный момент самой популярной парадигмой пользовательского интерфейса является </w:t>
+      </w:r>
+      <w:r>
+        <w:rPr>
+          <w:lang w:val="en-US"/>
+        </w:rPr>
+        <w:t>WIMP</w:t>
+      </w:r>
+      <w:r>
+        <w:t xml:space="preserve"> (</w:t>
+      </w:r>
+      <w:r>
+        <w:t>Окна, иконки, меню, указатели</w:t>
+      </w:r>
+      <w:r>
+        <w:t>)</w:t>
+      </w:r>
+      <w:r>
+        <w:t xml:space="preserve">, которая реализована как в </w:t>
+      </w:r>
+      <w:r>
+        <w:rPr>
+          <w:lang w:val="en-US"/>
+        </w:rPr>
+        <w:t>Windows</w:t>
+      </w:r>
+      <w:r>
+        <w:t xml:space="preserve">, </w:t>
+      </w:r>
+      <w:r>
+        <w:t xml:space="preserve">так и во многих </w:t>
+      </w:r>
+      <w:r>
+        <w:rPr>
+          <w:lang w:val="en-US"/>
+        </w:rPr>
+        <w:t>Unix</w:t>
+      </w:r>
+      <w:r>
+        <w:t xml:space="preserve"> </w:t>
+      </w:r>
+      <w:r>
+        <w:t>системах.</w:t>
+      </w:r>
+    </w:p>
+    <w:p>
+      <w:pPr>
+        <w:pStyle w:val="afb"/>
+      </w:pPr>
+      <w:r>
+        <w:t>Как бы ни было построено взаимодействие, важно, чтобы оно было единообразно, это облегчает адаптацию пользователя к новым приложениям.</w:t>
+      </w:r>
+    </w:p>
+    <w:p>
+      <w:pPr>
+        <w:pStyle w:val="afb"/>
+      </w:pPr>
+      <w:r>
+        <w:t>Разработчики ОС должны предоставить программистам инструменты для реализации интерфейса</w:t>
+      </w:r>
+      <w:r>
+        <w:t xml:space="preserve">: </w:t>
+      </w:r>
+      <w:r>
+        <w:t xml:space="preserve">библиотеки и системные вызовы. </w:t>
+      </w:r>
+    </w:p>
+    <w:p>
+      <w:pPr>
+        <w:pStyle w:val="afb"/>
+      </w:pPr>
+      <w:bookmarkStart w:id="7" w:name="_GoBack"/>
       <w:bookmarkEnd w:id="7"/>
+    </w:p>
+    <w:p>
+      <w:pPr>
+        <w:pStyle w:val="afd"/>
+      </w:pPr>
+      <w:r>
+        <w:t>Парадигмы исполнения</w:t>
+      </w:r>
+    </w:p>
+    <w:p>
+      <w:pPr>
+        <w:pStyle w:val="afb"/>
+      </w:pPr>
+      <w:r>
+        <w:t xml:space="preserve">Определяют принцип работы программ. </w:t>
+      </w:r>
+    </w:p>
+    <w:p>
+      <w:pPr>
+        <w:pStyle w:val="afb"/>
+      </w:pPr>
+      <w:r>
+        <w:t>Самые популярные парадигмы исполнения:</w:t>
+      </w:r>
+    </w:p>
+    <w:p>
+      <w:pPr>
+        <w:pStyle w:val="afb"/>
+      </w:pPr>
+      <w:r>
+        <w:t>-Алгоритмическая</w:t>
+      </w:r>
+      <w:r>
+        <w:t xml:space="preserve">: </w:t>
+      </w:r>
+      <w:r>
+        <w:t>приложение реализует чёткий алгоритм действий, выполняет заранее заложенную функцию, что позволяет обеспечить безопасность пользователя и системы.</w:t>
+      </w:r>
+    </w:p>
+    <w:p>
+      <w:pPr>
+        <w:pStyle w:val="afb"/>
+      </w:pPr>
+      <w:r>
+        <w:t>-Событийная: ключевым понятием является «событие» - действие, выполняемое при выполнении определённых условий (например, нажатие кнопки, изменение положения элемента на экране и т.д.). При старте приложение ожидает возникновения событий, и только потом на них реагирует. Событийная парадигма ориентирована на взаимодействие с пользователем.</w:t>
+      </w:r>
+    </w:p>
+    <w:p>
+      <w:pPr>
+        <w:pStyle w:val="aff1"/>
+      </w:pPr>
+      <w:r>
+        <w:t>Какие ещё бывают парадигмы исполнения?</w:t>
+      </w:r>
+    </w:p>
+    <w:p>
+      <w:pPr>
+        <w:pStyle w:val="afb"/>
+      </w:pPr>
+    </w:p>
+    <w:p>
+      <w:pPr>
+        <w:pStyle w:val="afb"/>
+      </w:pPr>
+    </w:p>
+    <w:p>
+      <w:pPr>
+        <w:pStyle w:val="afd"/>
+      </w:pPr>
+      <w:r>
+        <w:t>Парадигмы данных</w:t>
+      </w:r>
+    </w:p>
+    <w:p>
+      <w:pPr>
+        <w:pStyle w:val="afd"/>
+      </w:pPr>
+    </w:p>
+    <w:p>
+      <w:pPr>
+        <w:pStyle w:val="afd"/>
+      </w:pPr>
+      <w:r>
+        <w:t>Интерфейс системных вызовов</w:t>
+      </w:r>
       <w:r>
         <w:br w:type="page"/>
       </w:r>
@@ -3452,7 +4260,7 @@
           <w:szCs w:val="28"/>
         </w:rPr>
       </w:pPr>
-      <w:hyperlink r:id="rId11" w:history="1">
+      <w:hyperlink r:id="rId13" w:history="1">
         <w:r>
           <w:rPr>
             <w:rStyle w:val="aff0"/>
@@ -3479,7 +4287,7 @@
           <w:szCs w:val="28"/>
         </w:rPr>
       </w:pPr>
-      <w:hyperlink r:id="rId12" w:history="1">
+      <w:hyperlink r:id="rId14" w:history="1">
         <w:r>
           <w:rPr>
             <w:rStyle w:val="aff0"/>
@@ -3546,12 +4354,12 @@
       </w:r>
     </w:p>
     <w:sectPr>
-      <w:headerReference w:type="even" r:id="rId13"/>
-      <w:headerReference w:type="default" r:id="rId14"/>
-      <w:footerReference w:type="even" r:id="rId15"/>
-      <w:footerReference w:type="default" r:id="rId16"/>
-      <w:headerReference w:type="first" r:id="rId17"/>
-      <w:footerReference w:type="first" r:id="rId18"/>
+      <w:headerReference w:type="even" r:id="rId15"/>
+      <w:headerReference w:type="default" r:id="rId16"/>
+      <w:footerReference w:type="even" r:id="rId17"/>
+      <w:footerReference w:type="default" r:id="rId18"/>
+      <w:headerReference w:type="first" r:id="rId19"/>
+      <w:footerReference w:type="first" r:id="rId20"/>
       <w:pgSz w:w="11906" w:h="16838"/>
       <w:pgMar w:top="1134" w:right="850" w:bottom="1134" w:left="1701" w:header="708" w:footer="708" w:gutter="0"/>
       <w:cols w:space="708"/>
@@ -3627,7 +4435,7 @@
           <w:rPr>
             <w:noProof/>
           </w:rPr>
-          <w:t>10</w:t>
+          <w:t>12</w:t>
         </w:r>
         <w:r>
           <w:fldChar w:fldCharType="end"/>
@@ -6836,7 +7644,7 @@
 </file>
 
 <file path=customXml/itemProps1.xml><?xml version="1.0" encoding="utf-8"?>
-<ds:datastoreItem xmlns:ds="http://schemas.openxmlformats.org/officeDocument/2006/customXml" ds:itemID="{752AC263-758D-4636-B6D9-1FD4713ACF66}">
+<ds:datastoreItem xmlns:ds="http://schemas.openxmlformats.org/officeDocument/2006/customXml" ds:itemID="{C137428E-3E93-4311-85E7-26F28EBDB143}">
   <ds:schemaRefs>
     <ds:schemaRef ds:uri="http://schemas.openxmlformats.org/officeDocument/2006/bibliography"/>
   </ds:schemaRefs>

--- a/Курсовая Микросервисная ОС.docx
+++ b/Курсовая Микросервисная ОС.docx
@@ -671,7 +671,7 @@
       <w:pPr>
         <w:pStyle w:val="af9"/>
       </w:pPr>
-      <w:bookmarkStart w:id="0" w:name="_Toc159790410"/>
+      <w:bookmarkStart w:id="0" w:name="_Toc164027650"/>
       <w:r>
         <w:lastRenderedPageBreak/>
         <w:t>Оглавление</w:t>
@@ -742,7 +742,7 @@
         <w:rPr>
           <w:noProof/>
         </w:rPr>
-        <w:instrText xml:space="preserve"> PAGEREF _Toc159790410 \h </w:instrText>
+        <w:instrText xml:space="preserve"> PAGEREF _Toc164027650 \h </w:instrText>
       </w:r>
       <w:r>
         <w:rPr>
@@ -801,7 +801,7 @@
         <w:rPr>
           <w:noProof/>
         </w:rPr>
-        <w:instrText xml:space="preserve"> PAGEREF _Toc159790411 \h </w:instrText>
+        <w:instrText xml:space="preserve"> PAGEREF _Toc164027651 \h </w:instrText>
       </w:r>
       <w:r>
         <w:rPr>
@@ -873,7 +873,7 @@
         <w:rPr>
           <w:noProof/>
         </w:rPr>
-        <w:instrText xml:space="preserve"> PAGEREF _Toc159790412 \h </w:instrText>
+        <w:instrText xml:space="preserve"> PAGEREF _Toc164027652 \h </w:instrText>
       </w:r>
       <w:r>
         <w:rPr>
@@ -945,7 +945,7 @@
         <w:rPr>
           <w:noProof/>
         </w:rPr>
-        <w:instrText xml:space="preserve"> PAGEREF _Toc159790413 \h </w:instrText>
+        <w:instrText xml:space="preserve"> PAGEREF _Toc164027653 \h </w:instrText>
       </w:r>
       <w:r>
         <w:rPr>
@@ -1017,7 +1017,7 @@
         <w:rPr>
           <w:noProof/>
         </w:rPr>
-        <w:instrText xml:space="preserve"> PAGEREF _Toc159790414 \h </w:instrText>
+        <w:instrText xml:space="preserve"> PAGEREF _Toc164027654 \h </w:instrText>
       </w:r>
       <w:r>
         <w:rPr>
@@ -1076,7 +1076,7 @@
         <w:rPr>
           <w:noProof/>
         </w:rPr>
-        <w:instrText xml:space="preserve"> PAGEREF _Toc159790415 \h </w:instrText>
+        <w:instrText xml:space="preserve"> PAGEREF _Toc164027655 \h </w:instrText>
       </w:r>
       <w:r>
         <w:rPr>
@@ -1142,7 +1142,7 @@
         <w:rPr>
           <w:noProof/>
         </w:rPr>
-        <w:instrText xml:space="preserve"> PAGEREF _Toc159790416 \h </w:instrText>
+        <w:instrText xml:space="preserve"> PAGEREF _Toc164027656 \h </w:instrText>
       </w:r>
       <w:r>
         <w:rPr>
@@ -1160,6 +1160,537 @@
           <w:noProof/>
         </w:rPr>
         <w:t>9</w:t>
+      </w:r>
+      <w:r>
+        <w:rPr>
+          <w:noProof/>
+        </w:rPr>
+        <w:fldChar w:fldCharType="end"/>
+      </w:r>
+    </w:p>
+    <w:p>
+      <w:pPr>
+        <w:pStyle w:val="21"/>
+        <w:tabs>
+          <w:tab w:val="right" w:leader="dot" w:pos="9345"/>
+        </w:tabs>
+        <w:rPr>
+          <w:rFonts w:cstheme="minorBidi"/>
+          <w:noProof/>
+        </w:rPr>
+      </w:pPr>
+      <w:r>
+        <w:rPr>
+          <w:noProof/>
+        </w:rPr>
+        <w:t>Простота</w:t>
+      </w:r>
+      <w:r>
+        <w:rPr>
+          <w:noProof/>
+        </w:rPr>
+        <w:tab/>
+      </w:r>
+      <w:r>
+        <w:rPr>
+          <w:noProof/>
+        </w:rPr>
+        <w:fldChar w:fldCharType="begin"/>
+      </w:r>
+      <w:r>
+        <w:rPr>
+          <w:noProof/>
+        </w:rPr>
+        <w:instrText xml:space="preserve"> PAGEREF _Toc164027657 \h </w:instrText>
+      </w:r>
+      <w:r>
+        <w:rPr>
+          <w:noProof/>
+        </w:rPr>
+      </w:r>
+      <w:r>
+        <w:rPr>
+          <w:noProof/>
+        </w:rPr>
+        <w:fldChar w:fldCharType="separate"/>
+      </w:r>
+      <w:r>
+        <w:rPr>
+          <w:noProof/>
+        </w:rPr>
+        <w:t>9</w:t>
+      </w:r>
+      <w:r>
+        <w:rPr>
+          <w:noProof/>
+        </w:rPr>
+        <w:fldChar w:fldCharType="end"/>
+      </w:r>
+    </w:p>
+    <w:p>
+      <w:pPr>
+        <w:pStyle w:val="21"/>
+        <w:tabs>
+          <w:tab w:val="right" w:leader="dot" w:pos="9345"/>
+        </w:tabs>
+        <w:rPr>
+          <w:rFonts w:cstheme="minorBidi"/>
+          <w:noProof/>
+        </w:rPr>
+      </w:pPr>
+      <w:r>
+        <w:rPr>
+          <w:noProof/>
+        </w:rPr>
+        <w:t>Полнота</w:t>
+      </w:r>
+      <w:r>
+        <w:rPr>
+          <w:noProof/>
+        </w:rPr>
+        <w:tab/>
+      </w:r>
+      <w:r>
+        <w:rPr>
+          <w:noProof/>
+        </w:rPr>
+        <w:fldChar w:fldCharType="begin"/>
+      </w:r>
+      <w:r>
+        <w:rPr>
+          <w:noProof/>
+        </w:rPr>
+        <w:instrText xml:space="preserve"> PAGEREF _Toc164027658 \h </w:instrText>
+      </w:r>
+      <w:r>
+        <w:rPr>
+          <w:noProof/>
+        </w:rPr>
+      </w:r>
+      <w:r>
+        <w:rPr>
+          <w:noProof/>
+        </w:rPr>
+        <w:fldChar w:fldCharType="separate"/>
+      </w:r>
+      <w:r>
+        <w:rPr>
+          <w:noProof/>
+        </w:rPr>
+        <w:t>9</w:t>
+      </w:r>
+      <w:r>
+        <w:rPr>
+          <w:noProof/>
+        </w:rPr>
+        <w:fldChar w:fldCharType="end"/>
+      </w:r>
+    </w:p>
+    <w:p>
+      <w:pPr>
+        <w:pStyle w:val="21"/>
+        <w:tabs>
+          <w:tab w:val="right" w:leader="dot" w:pos="9345"/>
+        </w:tabs>
+        <w:rPr>
+          <w:rFonts w:cstheme="minorBidi"/>
+          <w:noProof/>
+        </w:rPr>
+      </w:pPr>
+      <w:r>
+        <w:rPr>
+          <w:noProof/>
+        </w:rPr>
+        <w:t>Эффективность</w:t>
+      </w:r>
+      <w:r>
+        <w:rPr>
+          <w:noProof/>
+        </w:rPr>
+        <w:tab/>
+      </w:r>
+      <w:r>
+        <w:rPr>
+          <w:noProof/>
+        </w:rPr>
+        <w:fldChar w:fldCharType="begin"/>
+      </w:r>
+      <w:r>
+        <w:rPr>
+          <w:noProof/>
+        </w:rPr>
+        <w:instrText xml:space="preserve"> PAGEREF _Toc164027659 \h </w:instrText>
+      </w:r>
+      <w:r>
+        <w:rPr>
+          <w:noProof/>
+        </w:rPr>
+      </w:r>
+      <w:r>
+        <w:rPr>
+          <w:noProof/>
+        </w:rPr>
+        <w:fldChar w:fldCharType="separate"/>
+      </w:r>
+      <w:r>
+        <w:rPr>
+          <w:noProof/>
+        </w:rPr>
+        <w:t>9</w:t>
+      </w:r>
+      <w:r>
+        <w:rPr>
+          <w:noProof/>
+        </w:rPr>
+        <w:fldChar w:fldCharType="end"/>
+      </w:r>
+    </w:p>
+    <w:p>
+      <w:pPr>
+        <w:pStyle w:val="21"/>
+        <w:tabs>
+          <w:tab w:val="right" w:leader="dot" w:pos="9345"/>
+        </w:tabs>
+        <w:rPr>
+          <w:rFonts w:cstheme="minorBidi"/>
+          <w:noProof/>
+        </w:rPr>
+      </w:pPr>
+      <w:r>
+        <w:rPr>
+          <w:noProof/>
+        </w:rPr>
+        <w:t>Парадигмы</w:t>
+      </w:r>
+      <w:r>
+        <w:rPr>
+          <w:noProof/>
+        </w:rPr>
+        <w:tab/>
+      </w:r>
+      <w:r>
+        <w:rPr>
+          <w:noProof/>
+        </w:rPr>
+        <w:fldChar w:fldCharType="begin"/>
+      </w:r>
+      <w:r>
+        <w:rPr>
+          <w:noProof/>
+        </w:rPr>
+        <w:instrText xml:space="preserve"> PAGEREF _Toc164027660 \h </w:instrText>
+      </w:r>
+      <w:r>
+        <w:rPr>
+          <w:noProof/>
+        </w:rPr>
+      </w:r>
+      <w:r>
+        <w:rPr>
+          <w:noProof/>
+        </w:rPr>
+        <w:fldChar w:fldCharType="separate"/>
+      </w:r>
+      <w:r>
+        <w:rPr>
+          <w:noProof/>
+        </w:rPr>
+        <w:t>10</w:t>
+      </w:r>
+      <w:r>
+        <w:rPr>
+          <w:noProof/>
+        </w:rPr>
+        <w:fldChar w:fldCharType="end"/>
+      </w:r>
+    </w:p>
+    <w:p>
+      <w:pPr>
+        <w:pStyle w:val="21"/>
+        <w:tabs>
+          <w:tab w:val="right" w:leader="dot" w:pos="9345"/>
+        </w:tabs>
+        <w:rPr>
+          <w:rFonts w:cstheme="minorBidi"/>
+          <w:noProof/>
+        </w:rPr>
+      </w:pPr>
+      <w:r>
+        <w:rPr>
+          <w:noProof/>
+        </w:rPr>
+        <w:t>Парадигмы пользовательского интерфейса</w:t>
+      </w:r>
+      <w:r>
+        <w:rPr>
+          <w:noProof/>
+        </w:rPr>
+        <w:tab/>
+      </w:r>
+      <w:r>
+        <w:rPr>
+          <w:noProof/>
+        </w:rPr>
+        <w:fldChar w:fldCharType="begin"/>
+      </w:r>
+      <w:r>
+        <w:rPr>
+          <w:noProof/>
+        </w:rPr>
+        <w:instrText xml:space="preserve"> PAGEREF _Toc164027661 \h </w:instrText>
+      </w:r>
+      <w:r>
+        <w:rPr>
+          <w:noProof/>
+        </w:rPr>
+      </w:r>
+      <w:r>
+        <w:rPr>
+          <w:noProof/>
+        </w:rPr>
+        <w:fldChar w:fldCharType="separate"/>
+      </w:r>
+      <w:r>
+        <w:rPr>
+          <w:noProof/>
+        </w:rPr>
+        <w:t>10</w:t>
+      </w:r>
+      <w:r>
+        <w:rPr>
+          <w:noProof/>
+        </w:rPr>
+        <w:fldChar w:fldCharType="end"/>
+      </w:r>
+    </w:p>
+    <w:p>
+      <w:pPr>
+        <w:pStyle w:val="21"/>
+        <w:tabs>
+          <w:tab w:val="right" w:leader="dot" w:pos="9345"/>
+        </w:tabs>
+        <w:rPr>
+          <w:rFonts w:cstheme="minorBidi"/>
+          <w:noProof/>
+        </w:rPr>
+      </w:pPr>
+      <w:r>
+        <w:rPr>
+          <w:noProof/>
+        </w:rPr>
+        <w:t>Парадигмы исполнения</w:t>
+      </w:r>
+      <w:r>
+        <w:rPr>
+          <w:noProof/>
+        </w:rPr>
+        <w:tab/>
+      </w:r>
+      <w:r>
+        <w:rPr>
+          <w:noProof/>
+        </w:rPr>
+        <w:fldChar w:fldCharType="begin"/>
+      </w:r>
+      <w:r>
+        <w:rPr>
+          <w:noProof/>
+        </w:rPr>
+        <w:instrText xml:space="preserve"> PAGEREF _Toc164027662 \h </w:instrText>
+      </w:r>
+      <w:r>
+        <w:rPr>
+          <w:noProof/>
+        </w:rPr>
+      </w:r>
+      <w:r>
+        <w:rPr>
+          <w:noProof/>
+        </w:rPr>
+        <w:fldChar w:fldCharType="separate"/>
+      </w:r>
+      <w:r>
+        <w:rPr>
+          <w:noProof/>
+        </w:rPr>
+        <w:t>10</w:t>
+      </w:r>
+      <w:r>
+        <w:rPr>
+          <w:noProof/>
+        </w:rPr>
+        <w:fldChar w:fldCharType="end"/>
+      </w:r>
+    </w:p>
+    <w:p>
+      <w:pPr>
+        <w:pStyle w:val="21"/>
+        <w:tabs>
+          <w:tab w:val="right" w:leader="dot" w:pos="9345"/>
+        </w:tabs>
+        <w:rPr>
+          <w:rFonts w:cstheme="minorBidi"/>
+          <w:noProof/>
+        </w:rPr>
+      </w:pPr>
+      <w:r>
+        <w:rPr>
+          <w:noProof/>
+        </w:rPr>
+        <w:t>Парадигмы данных</w:t>
+      </w:r>
+      <w:r>
+        <w:rPr>
+          <w:noProof/>
+        </w:rPr>
+        <w:tab/>
+      </w:r>
+      <w:r>
+        <w:rPr>
+          <w:noProof/>
+        </w:rPr>
+        <w:fldChar w:fldCharType="begin"/>
+      </w:r>
+      <w:r>
+        <w:rPr>
+          <w:noProof/>
+        </w:rPr>
+        <w:instrText xml:space="preserve"> PAGEREF _Toc164027663 \h </w:instrText>
+      </w:r>
+      <w:r>
+        <w:rPr>
+          <w:noProof/>
+        </w:rPr>
+      </w:r>
+      <w:r>
+        <w:rPr>
+          <w:noProof/>
+        </w:rPr>
+        <w:fldChar w:fldCharType="separate"/>
+      </w:r>
+      <w:r>
+        <w:rPr>
+          <w:noProof/>
+        </w:rPr>
+        <w:t>11</w:t>
+      </w:r>
+      <w:r>
+        <w:rPr>
+          <w:noProof/>
+        </w:rPr>
+        <w:fldChar w:fldCharType="end"/>
+      </w:r>
+    </w:p>
+    <w:p>
+      <w:pPr>
+        <w:pStyle w:val="21"/>
+        <w:tabs>
+          <w:tab w:val="right" w:leader="dot" w:pos="9345"/>
+        </w:tabs>
+        <w:rPr>
+          <w:rFonts w:cstheme="minorBidi"/>
+          <w:noProof/>
+        </w:rPr>
+      </w:pPr>
+      <w:r>
+        <w:rPr>
+          <w:noProof/>
+        </w:rPr>
+        <w:t>Интерфейс системных вызовов</w:t>
+      </w:r>
+      <w:r>
+        <w:rPr>
+          <w:noProof/>
+        </w:rPr>
+        <w:tab/>
+      </w:r>
+      <w:r>
+        <w:rPr>
+          <w:noProof/>
+        </w:rPr>
+        <w:fldChar w:fldCharType="begin"/>
+      </w:r>
+      <w:r>
+        <w:rPr>
+          <w:noProof/>
+        </w:rPr>
+        <w:instrText xml:space="preserve"> PAGEREF _Toc164027664 \h </w:instrText>
+      </w:r>
+      <w:r>
+        <w:rPr>
+          <w:noProof/>
+        </w:rPr>
+      </w:r>
+      <w:r>
+        <w:rPr>
+          <w:noProof/>
+        </w:rPr>
+        <w:fldChar w:fldCharType="separate"/>
+      </w:r>
+      <w:r>
+        <w:rPr>
+          <w:noProof/>
+        </w:rPr>
+        <w:t>11</w:t>
+      </w:r>
+      <w:r>
+        <w:rPr>
+          <w:noProof/>
+        </w:rPr>
+        <w:fldChar w:fldCharType="end"/>
+      </w:r>
+    </w:p>
+    <w:p>
+      <w:pPr>
+        <w:pStyle w:val="21"/>
+        <w:tabs>
+          <w:tab w:val="right" w:leader="dot" w:pos="9345"/>
+        </w:tabs>
+        <w:rPr>
+          <w:rFonts w:cstheme="minorBidi"/>
+          <w:noProof/>
+        </w:rPr>
+      </w:pPr>
+      <w:r>
+        <w:rPr>
+          <w:noProof/>
+        </w:rPr>
+        <w:t>Идеи для реализации</w:t>
+      </w:r>
+      <w:r>
+        <w:rPr>
+          <w:noProof/>
+        </w:rPr>
+        <w:tab/>
+      </w:r>
+      <w:r>
+        <w:rPr>
+          <w:noProof/>
+        </w:rPr>
+        <w:fldChar w:fldCharType="begin"/>
+      </w:r>
+      <w:r>
+        <w:rPr>
+          <w:noProof/>
+        </w:rPr>
+        <w:instrText xml:space="preserve"> PAGEREF _Toc164027665 \h </w:instrText>
+      </w:r>
+      <w:r>
+        <w:rPr>
+          <w:noProof/>
+        </w:rPr>
+      </w:r>
+      <w:r>
+        <w:rPr>
+          <w:noProof/>
+        </w:rPr>
+        <w:fldChar w:fldCharType="separate"/>
+      </w:r>
+      <w:r>
+        <w:rPr>
+          <w:noProof/>
+        </w:rPr>
+        <w:t>12</w:t>
       </w:r>
       <w:r>
         <w:rPr>
@@ -1201,7 +1732,7 @@
         <w:rPr>
           <w:noProof/>
         </w:rPr>
-        <w:instrText xml:space="preserve"> PAGEREF _Toc159790417 \h </w:instrText>
+        <w:instrText xml:space="preserve"> PAGEREF _Toc164027666 \h </w:instrText>
       </w:r>
       <w:r>
         <w:rPr>
@@ -1218,7 +1749,7 @@
         <w:rPr>
           <w:noProof/>
         </w:rPr>
-        <w:t>10</w:t>
+        <w:t>13</w:t>
       </w:r>
       <w:r>
         <w:rPr>
@@ -1265,7 +1796,7 @@
       <w:pPr>
         <w:pStyle w:val="af9"/>
       </w:pPr>
-      <w:bookmarkStart w:id="1" w:name="_Toc159790411"/>
+      <w:bookmarkStart w:id="1" w:name="_Toc164027651"/>
       <w:r>
         <w:lastRenderedPageBreak/>
         <w:t>Введение</w:t>
@@ -1312,6 +1843,9 @@
       </w:pPr>
       <w:r>
         <w:t>В настоящее время наблюдается тенденция увеличения производительности компьютеров за счёт уменьшения вычислительных модулей. И если раньше, компьютер занимал целые помещения, то сейчас вполне умещается в маленьких коробочках. Но с каждым годом требуемые мощности для игр, развлечений, прикладных нужд растут, а возможность уменьшать, как доказано, не бесконечна.</w:t>
+      </w:r>
+      <w:r>
+        <w:br/>
       </w:r>
     </w:p>
     <w:p>
@@ -1533,6 +2067,7 @@
         </w:numPr>
       </w:pPr>
       <w:r>
+        <w:lastRenderedPageBreak/>
         <w:t xml:space="preserve">Код современных ОС состоит из нескольких миллионов </w:t>
       </w:r>
       <w:proofErr w:type="gramStart"/>
@@ -1568,11 +2103,7 @@
         <w:t>содержит около 5млн строк кода)</w:t>
       </w:r>
       <w:r>
-        <w:t xml:space="preserve"> – человек в одиночку не </w:t>
-      </w:r>
-      <w:r>
-        <w:lastRenderedPageBreak/>
-        <w:t>может его написать. Более того, важнее уместить в голове всю картину – из-за размеров это тоже невозможно.</w:t>
+        <w:t xml:space="preserve"> – человек в одиночку не может его написать. Более того, важнее уместить в голове всю картину – из-за размеров это тоже невозможно.</w:t>
       </w:r>
     </w:p>
     <w:p>
@@ -1930,6 +2461,80 @@
     <w:p>
       <w:pPr>
         <w:pStyle w:val="afb"/>
+        <w:rPr>
+          <w:shd w:val="clear" w:color="auto" w:fill="FFFFFF"/>
+        </w:rPr>
+      </w:pPr>
+      <w:r>
+        <w:rPr>
+          <w:shd w:val="clear" w:color="auto" w:fill="FFFFFF"/>
+        </w:rPr>
+        <w:t xml:space="preserve">Более того, в последние десятилетия были уже попытки написать </w:t>
+      </w:r>
+      <w:proofErr w:type="spellStart"/>
+      <w:r>
+        <w:rPr>
+          <w:shd w:val="clear" w:color="auto" w:fill="FFFFFF"/>
+        </w:rPr>
+        <w:t>микросервисную</w:t>
+      </w:r>
+      <w:proofErr w:type="spellEnd"/>
+      <w:r>
+        <w:rPr>
+          <w:shd w:val="clear" w:color="auto" w:fill="FFFFFF"/>
+        </w:rPr>
+        <w:t xml:space="preserve"> ОС на базе </w:t>
+      </w:r>
+      <w:r>
+        <w:rPr>
+          <w:shd w:val="clear" w:color="auto" w:fill="FFFFFF"/>
+          <w:lang w:val="en-US"/>
+        </w:rPr>
+        <w:t>MINIX</w:t>
+      </w:r>
+      <w:r>
+        <w:rPr>
+          <w:shd w:val="clear" w:color="auto" w:fill="FFFFFF"/>
+        </w:rPr>
+        <w:t xml:space="preserve">. </w:t>
+      </w:r>
+      <w:r>
+        <w:rPr>
+          <w:shd w:val="clear" w:color="auto" w:fill="FFFFFF"/>
+        </w:rPr>
+        <w:t xml:space="preserve">Самый известный проект </w:t>
+      </w:r>
+      <w:r>
+        <w:rPr>
+          <w:shd w:val="clear" w:color="auto" w:fill="FFFFFF"/>
+          <w:lang w:val="en-US"/>
+        </w:rPr>
+        <w:t>MINIX</w:t>
+      </w:r>
+      <w:r>
+        <w:rPr>
+          <w:shd w:val="clear" w:color="auto" w:fill="FFFFFF"/>
+        </w:rPr>
+        <w:t xml:space="preserve"> 3</w:t>
+      </w:r>
+      <w:r>
+        <w:rPr>
+          <w:shd w:val="clear" w:color="auto" w:fill="FFFFFF"/>
+        </w:rPr>
+        <w:t>, почему мы о нём ничего не знаем?</w:t>
+      </w:r>
+    </w:p>
+    <w:p>
+      <w:pPr>
+        <w:pStyle w:val="afb"/>
+        <w:rPr>
+          <w:shd w:val="clear" w:color="auto" w:fill="FFFFFF"/>
+        </w:rPr>
+      </w:pPr>
+    </w:p>
+    <w:p>
+      <w:pPr>
+        <w:pStyle w:val="afb"/>
       </w:pPr>
       <w:r>
         <w:t>Цели моей работы</w:t>
@@ -1970,6 +2575,7 @@
         </w:numPr>
       </w:pPr>
       <w:r>
+        <w:lastRenderedPageBreak/>
         <w:t xml:space="preserve">Вернуться к спору </w:t>
       </w:r>
       <w:proofErr w:type="spellStart"/>
@@ -2077,7 +2683,7 @@
       <w:pPr>
         <w:pStyle w:val="af9"/>
       </w:pPr>
-      <w:bookmarkStart w:id="2" w:name="_Toc159790412"/>
+      <w:bookmarkStart w:id="2" w:name="_Toc164027652"/>
       <w:proofErr w:type="spellStart"/>
       <w:r>
         <w:lastRenderedPageBreak/>
@@ -2113,7 +2719,7 @@
       <w:pPr>
         <w:pStyle w:val="afd"/>
       </w:pPr>
-      <w:bookmarkStart w:id="3" w:name="_Toc159790413"/>
+      <w:bookmarkStart w:id="3" w:name="_Toc164027653"/>
       <w:proofErr w:type="spellStart"/>
       <w:r>
         <w:t>Микросервис</w:t>
@@ -2457,7 +3063,7 @@
       <w:pPr>
         <w:pStyle w:val="afd"/>
       </w:pPr>
-      <w:bookmarkStart w:id="4" w:name="_Toc159790414"/>
+      <w:bookmarkStart w:id="4" w:name="_Toc164027654"/>
       <w:proofErr w:type="spellStart"/>
       <w:r>
         <w:t>Микросервисная</w:t>
@@ -2600,7 +3206,7 @@
       <w:pPr>
         <w:pStyle w:val="afd"/>
       </w:pPr>
-      <w:bookmarkStart w:id="5" w:name="_Toc159790415"/>
+      <w:bookmarkStart w:id="5" w:name="_Toc164027655"/>
       <w:r>
         <w:t xml:space="preserve">Сравнение монолитной и </w:t>
       </w:r>
@@ -3275,7 +3881,22 @@
         <w:t>,</w:t>
       </w:r>
       <w:r>
-        <w:t xml:space="preserve"> раскрывает свои плюсы с ростом проекта, поэтому часто проект начинают как монолитный, но потом переводят его на </w:t>
+        <w:t xml:space="preserve"> раскрывает свои плюсы с ростом проекта, поэтому часто проект начина</w:t>
+      </w:r>
+      <w:r>
+        <w:t>ется</w:t>
+      </w:r>
+      <w:r>
+        <w:t xml:space="preserve"> как монолитный, но потом перевод</w:t>
+      </w:r>
+      <w:r>
+        <w:t>ится</w:t>
+      </w:r>
+      <w:r>
+        <w:t xml:space="preserve"> </w:t>
+      </w:r>
+      <w:r>
+        <w:t xml:space="preserve">на </w:t>
       </w:r>
       <w:proofErr w:type="spellStart"/>
       <w:r>
@@ -3283,7 +3904,24 @@
       </w:r>
       <w:proofErr w:type="spellEnd"/>
       <w:r>
-        <w:t xml:space="preserve"> рельсы, однако для такого перехода лучше заранее понимать, что проект будет большой и выделять команды, подразделения, писать независимые классы внутри монолитного проекта – это требует высокой профессиональной дисциплины и зачастую требует больше времени.</w:t>
+        <w:t xml:space="preserve"> рельсы.</w:t>
+      </w:r>
+    </w:p>
+    <w:p>
+      <w:pPr>
+        <w:pStyle w:val="afb"/>
+      </w:pPr>
+      <w:r>
+        <w:t>О</w:t>
+      </w:r>
+      <w:r>
+        <w:t>днако</w:t>
+      </w:r>
+      <w:r>
+        <w:t>,</w:t>
+      </w:r>
+      <w:r>
+        <w:t xml:space="preserve"> для такого перехода лучше заранее понимать, что проект будет большой и выделять команды, подразделения, писать независимые классы внутри монолитного проекта – это требует высокой профессиональной дисциплины и зачастую требует больше времени.</w:t>
       </w:r>
     </w:p>
     <w:p>
@@ -3331,11 +3969,11 @@
         <w:t xml:space="preserve"> </w:t>
       </w:r>
       <w:r>
-        <w:t xml:space="preserve">растёт, его тяжело поддерживать, тестировать, добавлять новый функционал, доходит до того, что человек не может </w:t>
+        <w:t xml:space="preserve">растёт, его тяжело поддерживать, </w:t>
       </w:r>
       <w:r>
         <w:lastRenderedPageBreak/>
-        <w:t xml:space="preserve">полностью осмыслить, как это работает – появляются неявные зависимости и баги, которые не отлавливаются, </w:t>
+        <w:t xml:space="preserve">тестировать, добавлять новый функционал, доходит до того, что человек не может полностью осмыслить, как это работает – появляются неявные зависимости и баги, которые не отлавливаются, </w:t>
       </w:r>
       <w:proofErr w:type="spellStart"/>
       <w:r>
@@ -3372,7 +4010,13 @@
         <w:t xml:space="preserve"> же, напротив, изначально требует выделения сущностей</w:t>
       </w:r>
       <w:r>
-        <w:t>, определения зависимостей внутри приложения, но это требует на первых этапах значительных ресурсов, времени, поскольку требуется заранее предусмотреть, а что же будет дальше – при старте проекта, это сложно, поэтому часто требуется переписывать начало, для формирования</w:t>
+        <w:t>, определения зависимостей внутри приложения, но это требует на первых этапах значительных ресурсов, времени, поскольку тре</w:t>
+      </w:r>
+      <w:r>
+        <w:t xml:space="preserve">буется заранее предусмотреть, </w:t>
+      </w:r>
+      <w:r>
+        <w:t>что же будет дальше – при старте проекта, это сложно, поэтому часто требуется переписывать начало, для формирования</w:t>
       </w:r>
       <w:r>
         <w:t xml:space="preserve"> хорошего фундамента проекта. Д</w:t>
@@ -3543,11 +4187,8 @@
     <w:p>
       <w:pPr>
         <w:pStyle w:val="af9"/>
-        <w:rPr>
-          <w:lang w:val="en-US"/>
-        </w:rPr>
-      </w:pPr>
-      <w:bookmarkStart w:id="6" w:name="_Toc159790416"/>
+      </w:pPr>
+      <w:bookmarkStart w:id="6" w:name="_Toc164027656"/>
       <w:r>
         <w:lastRenderedPageBreak/>
         <w:t xml:space="preserve">Операционная система </w:t>
@@ -3700,35 +4341,25 @@
       <w:pPr>
         <w:pStyle w:val="afd"/>
       </w:pPr>
+      <w:bookmarkStart w:id="7" w:name="_Toc164027657"/>
       <w:r>
         <w:t>П</w:t>
       </w:r>
       <w:r>
         <w:t>ростота</w:t>
       </w:r>
-    </w:p>
-    <w:p>
-      <w:pPr>
-        <w:pStyle w:val="afb"/>
-      </w:pPr>
-      <w:r>
-        <w:t>Отражается цитатой известного писателя</w:t>
-      </w:r>
-      <w:r>
-        <w:t xml:space="preserve"> Антуан</w:t>
-      </w:r>
-      <w:r>
-        <w:t>а</w:t>
-      </w:r>
-      <w:r>
-        <w:t xml:space="preserve"> де </w:t>
+      <w:bookmarkEnd w:id="7"/>
+    </w:p>
+    <w:p>
+      <w:pPr>
+        <w:pStyle w:val="afb"/>
+      </w:pPr>
+      <w:r>
+        <w:t xml:space="preserve">Отражается цитатой известного писателя Антуана де </w:t>
       </w:r>
       <w:proofErr w:type="spellStart"/>
       <w:r>
-        <w:t>Сент</w:t>
-      </w:r>
-      <w:r>
-        <w:t>а</w:t>
+        <w:t>Сента</w:t>
       </w:r>
       <w:proofErr w:type="spellEnd"/>
       <w:r>
@@ -3769,9 +4400,11 @@
       <w:pPr>
         <w:pStyle w:val="afd"/>
       </w:pPr>
+      <w:bookmarkStart w:id="8" w:name="_Toc164027658"/>
       <w:r>
         <w:t>Полнота</w:t>
       </w:r>
+      <w:bookmarkEnd w:id="8"/>
     </w:p>
     <w:p>
       <w:pPr>
@@ -3909,9 +4542,11 @@
       <w:pPr>
         <w:pStyle w:val="afd"/>
       </w:pPr>
+      <w:bookmarkStart w:id="9" w:name="_Toc164027659"/>
       <w:r>
         <w:t>Эффективность</w:t>
       </w:r>
+      <w:bookmarkEnd w:id="9"/>
     </w:p>
     <w:p>
       <w:pPr>
@@ -4003,6 +4638,20 @@
     </w:p>
     <w:p>
       <w:pPr>
+        <w:pStyle w:val="aff1"/>
+      </w:pPr>
+      <w:r>
+        <w:t xml:space="preserve">Возможно, не стоит рассматривать парадигмы, сразу рассматривать особенности </w:t>
+      </w:r>
+      <w:r>
+        <w:rPr>
+          <w:lang w:val="en-US"/>
+        </w:rPr>
+        <w:t>MINIX</w:t>
+      </w:r>
+    </w:p>
+    <w:p>
+      <w:pPr>
         <w:pStyle w:val="afb"/>
       </w:pPr>
       <w:r>
@@ -4018,9 +4667,11 @@
       <w:pPr>
         <w:pStyle w:val="afd"/>
       </w:pPr>
+      <w:bookmarkStart w:id="10" w:name="_Toc164027660"/>
       <w:r>
         <w:t>Парадигмы</w:t>
       </w:r>
+      <w:bookmarkEnd w:id="10"/>
     </w:p>
     <w:p>
       <w:pPr>
@@ -4038,10 +4689,7 @@
         <w:t xml:space="preserve">Парадигмы важно обсудить, поскольку они </w:t>
       </w:r>
       <w:r>
-        <w:t>о</w:t>
-      </w:r>
-      <w:r>
-        <w:t>беспечивают архитектурную согласованность элементов системы.</w:t>
+        <w:t>обеспечивают архитектурную согласованность элементов системы.</w:t>
       </w:r>
     </w:p>
     <w:p>
@@ -4053,9 +4701,11 @@
       <w:pPr>
         <w:pStyle w:val="afd"/>
       </w:pPr>
+      <w:bookmarkStart w:id="11" w:name="_Toc164027661"/>
       <w:r>
         <w:t>Парадигмы пользовательского интерфейса</w:t>
       </w:r>
+      <w:bookmarkEnd w:id="11"/>
     </w:p>
     <w:p>
       <w:pPr>
@@ -4133,16 +4783,16 @@
       <w:pPr>
         <w:pStyle w:val="afb"/>
       </w:pPr>
-      <w:bookmarkStart w:id="7" w:name="_GoBack"/>
-      <w:bookmarkEnd w:id="7"/>
     </w:p>
     <w:p>
       <w:pPr>
         <w:pStyle w:val="afd"/>
       </w:pPr>
+      <w:bookmarkStart w:id="12" w:name="_Toc164027662"/>
       <w:r>
         <w:t>Парадигмы исполнения</w:t>
       </w:r>
+      <w:bookmarkEnd w:id="12"/>
     </w:p>
     <w:p>
       <w:pPr>
@@ -4187,6 +4837,7 @@
         <w:pStyle w:val="aff1"/>
       </w:pPr>
       <w:r>
+        <w:lastRenderedPageBreak/>
         <w:t>Какие ещё бывают парадигмы исполнения?</w:t>
       </w:r>
     </w:p>
@@ -4204,9 +4855,11 @@
       <w:pPr>
         <w:pStyle w:val="afd"/>
       </w:pPr>
+      <w:bookmarkStart w:id="13" w:name="_Toc164027663"/>
       <w:r>
         <w:t>Парадигмы данных</w:t>
       </w:r>
+      <w:bookmarkEnd w:id="13"/>
     </w:p>
     <w:p>
       <w:pPr>
@@ -4217,23 +4870,291 @@
       <w:pPr>
         <w:pStyle w:val="afd"/>
       </w:pPr>
+      <w:bookmarkStart w:id="14" w:name="_Toc164027664"/>
       <w:r>
         <w:t>Интерфейс системных вызовов</w:t>
       </w:r>
+      <w:bookmarkEnd w:id="14"/>
+    </w:p>
+    <w:p>
+      <w:pPr>
+        <w:pStyle w:val="afd"/>
+      </w:pPr>
+    </w:p>
+    <w:p>
+      <w:pPr>
+        <w:pStyle w:val="afd"/>
+      </w:pPr>
+    </w:p>
+    <w:p>
+      <w:pPr>
+        <w:pStyle w:val="afd"/>
+      </w:pPr>
+    </w:p>
+    <w:p>
+      <w:pPr>
+        <w:pStyle w:val="afd"/>
+      </w:pPr>
+    </w:p>
+    <w:p>
+      <w:pPr>
+        <w:rPr>
+          <w:rFonts w:ascii="Times New Roman" w:eastAsiaTheme="majorEastAsia" w:hAnsi="Times New Roman" w:cstheme="majorBidi"/>
+          <w:spacing w:val="-10"/>
+          <w:sz w:val="36"/>
+          <w:szCs w:val="56"/>
+        </w:rPr>
+      </w:pPr>
       <w:r>
         <w:br w:type="page"/>
       </w:r>
     </w:p>
     <w:p>
       <w:pPr>
+        <w:pStyle w:val="afd"/>
+      </w:pPr>
+      <w:bookmarkStart w:id="15" w:name="_Toc164027665"/>
+      <w:r>
+        <w:lastRenderedPageBreak/>
+        <w:t>Идеи для реализации</w:t>
+      </w:r>
+      <w:bookmarkEnd w:id="15"/>
+    </w:p>
+    <w:p>
+      <w:pPr>
+        <w:pStyle w:val="afb"/>
+      </w:pPr>
+      <w:r>
+        <w:t>1.Обязательно учесть систему доверенного третьего лица, которое будет реализовывать соответствующий интерфейс.</w:t>
+      </w:r>
+    </w:p>
+    <w:p>
+      <w:pPr>
+        <w:pStyle w:val="afb"/>
+      </w:pPr>
+    </w:p>
+    <w:p>
+      <w:pPr>
+        <w:pStyle w:val="afb"/>
+      </w:pPr>
+      <w:r>
+        <w:t>2.</w:t>
+      </w:r>
+      <w:r>
+        <w:t>Файловая система – это модуль системы, которых может быть много, это обеспечить высокую пропускную способность, увеличивая нагрузку на сеть</w:t>
+      </w:r>
+    </w:p>
+    <w:p>
+      <w:pPr>
+        <w:pStyle w:val="afb"/>
+      </w:pPr>
+      <w:proofErr w:type="gramStart"/>
+      <w:r>
+        <w:t>Например</w:t>
+      </w:r>
+      <w:proofErr w:type="gramEnd"/>
+      <w:r>
+        <w:t xml:space="preserve">: в </w:t>
+      </w:r>
+      <w:r>
+        <w:rPr>
+          <w:lang w:val="en-US"/>
+        </w:rPr>
+        <w:t>Mongo</w:t>
+      </w:r>
+      <w:r>
+        <w:t xml:space="preserve"> </w:t>
+      </w:r>
+      <w:r>
+        <w:rPr>
+          <w:lang w:val="en-US"/>
+        </w:rPr>
+        <w:t>DB</w:t>
+      </w:r>
+      <w:r>
+        <w:t xml:space="preserve"> </w:t>
+      </w:r>
+      <w:r>
+        <w:t>существуют коллекции, было бы круто равномерно распределить все файлы на несколько «узлов файловых систем»</w:t>
+      </w:r>
+      <w:r>
+        <w:t>, каждый из которых отвечает за свою коллекцию</w:t>
+      </w:r>
+      <w:r>
+        <w:t>, чтобы можно было параллельно обрабатывать большие потоки данных.</w:t>
+      </w:r>
+    </w:p>
+    <w:p>
+      <w:pPr>
+        <w:pStyle w:val="afb"/>
+      </w:pPr>
+    </w:p>
+    <w:p>
+      <w:pPr>
+        <w:pStyle w:val="afb"/>
+      </w:pPr>
+      <w:r>
+        <w:t>3.Существуют различные системы для хранения файлов на серверах – рассмотреть возможность создания прослойки для работы с такими системами как с будто бы это файловая система нашей машины – это позволит использовать уже существующие решения для создания высокопроизводительной, адаптивной под задачи, системы.</w:t>
+      </w:r>
+    </w:p>
+    <w:p>
+      <w:pPr>
+        <w:pStyle w:val="afb"/>
+      </w:pPr>
+    </w:p>
+    <w:p>
+      <w:pPr>
+        <w:pStyle w:val="afb"/>
+      </w:pPr>
+      <w:r>
+        <w:t>4.Определиться, как рассматривать ОС – пока я представляю ОС как множество сетевых узлов, на которых может быть любая Физическая ОС, подобранная для конкретной функции – т.е. рассматривать ОС как сборку уже готовых решения, на данный момент трудно будет заставить всех перейти на новую структуру</w:t>
+      </w:r>
+    </w:p>
+    <w:p>
+      <w:pPr>
+        <w:pStyle w:val="afb"/>
+      </w:pPr>
+    </w:p>
+    <w:p>
+      <w:pPr>
+        <w:pStyle w:val="afb"/>
+      </w:pPr>
+      <w:r>
+        <w:t xml:space="preserve">5.В последствии рассмотреть вариант создания своего микроядра, совместимого со всеми аппаратными решениями – это очень </w:t>
+      </w:r>
+      <w:proofErr w:type="gramStart"/>
+      <w:r>
+        <w:t>сложно(</w:t>
+      </w:r>
+      <w:proofErr w:type="gramEnd"/>
+    </w:p>
+    <w:p>
+      <w:pPr>
+        <w:pStyle w:val="afb"/>
+      </w:pPr>
+    </w:p>
+    <w:p>
+      <w:pPr>
+        <w:pStyle w:val="afb"/>
+      </w:pPr>
+      <w:r>
+        <w:t>6.Что делать с графикой? Видеокарта – тоже модуль системы. Полагаю, нужно посылать вычислительные задачи на разные узлы, чтобы успевать обрабатывать запросы графики.</w:t>
+      </w:r>
+    </w:p>
+    <w:p>
+      <w:pPr>
+        <w:pStyle w:val="afb"/>
+      </w:pPr>
+    </w:p>
+    <w:p>
+      <w:pPr>
+        <w:pStyle w:val="afb"/>
+      </w:pPr>
+      <w:r>
+        <w:t>7.Пользовательский компьютер – терминал или очень слабое, в сравнении с системой, устройство для примитивных задач.</w:t>
+      </w:r>
+    </w:p>
+    <w:p>
+      <w:pPr>
+        <w:pStyle w:val="afb"/>
+      </w:pPr>
+    </w:p>
+    <w:p>
+      <w:pPr>
+        <w:pStyle w:val="afb"/>
+      </w:pPr>
+      <w:r>
+        <w:t>8.В данной топологии ОС, которую хочу строить будет мало уязвимостей современных ПК, но не забывать про сетевые атаки – всё взаимодействие идёт по сети, не факт, что локальной.</w:t>
+      </w:r>
+    </w:p>
+    <w:p>
+      <w:pPr>
+        <w:pStyle w:val="afb"/>
+      </w:pPr>
+    </w:p>
+    <w:p>
+      <w:pPr>
+        <w:pStyle w:val="afb"/>
+      </w:pPr>
+      <w:r>
+        <w:t xml:space="preserve">9.Обязательно систему хранения логов, например, </w:t>
+      </w:r>
+      <w:proofErr w:type="spellStart"/>
+      <w:r>
+        <w:rPr>
+          <w:lang w:val="en-US"/>
+        </w:rPr>
+        <w:t>ElasticSearch</w:t>
+      </w:r>
+      <w:proofErr w:type="spellEnd"/>
+      <w:r>
+        <w:t xml:space="preserve"> </w:t>
+      </w:r>
+      <w:r>
+        <w:t xml:space="preserve">и системы выявления </w:t>
+      </w:r>
+      <w:proofErr w:type="gramStart"/>
+      <w:r>
+        <w:t>аномалий(</w:t>
+      </w:r>
+      <w:proofErr w:type="gramEnd"/>
+      <w:r>
+        <w:t xml:space="preserve">Алгоритмическую и </w:t>
+      </w:r>
+      <w:r>
+        <w:rPr>
+          <w:lang w:val="en-US"/>
+        </w:rPr>
+        <w:t>AI</w:t>
+      </w:r>
+      <w:r>
+        <w:t>)</w:t>
+      </w:r>
+    </w:p>
+    <w:p>
+      <w:pPr>
+        <w:pStyle w:val="afb"/>
+      </w:pPr>
+    </w:p>
+    <w:p>
+      <w:pPr>
+        <w:pStyle w:val="afb"/>
+      </w:pPr>
+      <w:r>
+        <w:t>10.В системе скорее всего будут важные распределительные пункты, они должны быть просты, их цель распределить задачи по распределённым узлам.</w:t>
+      </w:r>
+    </w:p>
+    <w:p>
+      <w:pPr>
+        <w:pStyle w:val="afb"/>
+      </w:pPr>
+    </w:p>
+    <w:p>
+      <w:pPr>
+        <w:pStyle w:val="afb"/>
+      </w:pPr>
+      <w:r>
+        <w:t>11.Поговорить о безопасности(Литература 4 – интересная статья</w:t>
+      </w:r>
+      <w:bookmarkStart w:id="16" w:name="_GoBack"/>
+      <w:bookmarkEnd w:id="16"/>
+      <w:r>
+        <w:t>)</w:t>
+      </w:r>
+      <w:r>
+        <w:br w:type="page"/>
+      </w:r>
+    </w:p>
+    <w:p>
+      <w:pPr>
         <w:pStyle w:val="af9"/>
       </w:pPr>
-      <w:bookmarkStart w:id="8" w:name="_Toc159790417"/>
+      <w:bookmarkStart w:id="17" w:name="_Toc164027666"/>
       <w:r>
         <w:lastRenderedPageBreak/>
         <w:t>Литература</w:t>
       </w:r>
-      <w:bookmarkEnd w:id="8"/>
+      <w:bookmarkEnd w:id="17"/>
     </w:p>
     <w:p>
       <w:pPr>
@@ -4351,6 +5272,287 @@
           <w:szCs w:val="28"/>
         </w:rPr>
         <w:t>«Современные компьютерные системы» 1992</w:t>
+      </w:r>
+    </w:p>
+    <w:p>
+      <w:pPr>
+        <w:pStyle w:val="aff4"/>
+        <w:numPr>
+          <w:ilvl w:val="0"/>
+          <w:numId w:val="14"/>
+        </w:numPr>
+        <w:rPr>
+          <w:rFonts w:ascii="Times New Roman" w:eastAsiaTheme="majorEastAsia" w:hAnsi="Times New Roman" w:cs="Times New Roman"/>
+          <w:spacing w:val="-10"/>
+          <w:sz w:val="28"/>
+          <w:szCs w:val="28"/>
+        </w:rPr>
+      </w:pPr>
+      <w:proofErr w:type="spellStart"/>
+      <w:r>
+        <w:rPr>
+          <w:rFonts w:ascii="Times New Roman" w:hAnsi="Times New Roman" w:cs="Times New Roman"/>
+          <w:color w:val="333333"/>
+          <w:sz w:val="28"/>
+          <w:szCs w:val="28"/>
+        </w:rPr>
+        <w:t>Йоррит</w:t>
+      </w:r>
+      <w:proofErr w:type="spellEnd"/>
+      <w:r>
+        <w:rPr>
+          <w:rFonts w:ascii="Times New Roman" w:hAnsi="Times New Roman" w:cs="Times New Roman"/>
+          <w:color w:val="333333"/>
+          <w:sz w:val="28"/>
+          <w:szCs w:val="28"/>
+        </w:rPr>
+        <w:t xml:space="preserve"> </w:t>
+      </w:r>
+      <w:proofErr w:type="spellStart"/>
+      <w:r>
+        <w:rPr>
+          <w:rFonts w:ascii="Times New Roman" w:hAnsi="Times New Roman" w:cs="Times New Roman"/>
+          <w:color w:val="333333"/>
+          <w:sz w:val="28"/>
+          <w:szCs w:val="28"/>
+        </w:rPr>
+        <w:t>Хердер</w:t>
+      </w:r>
+      <w:proofErr w:type="spellEnd"/>
+      <w:r>
+        <w:rPr>
+          <w:rFonts w:ascii="Times New Roman" w:hAnsi="Times New Roman" w:cs="Times New Roman"/>
+          <w:color w:val="333333"/>
+          <w:sz w:val="28"/>
+          <w:szCs w:val="28"/>
+        </w:rPr>
+        <w:t xml:space="preserve"> (</w:t>
+      </w:r>
+      <w:proofErr w:type="spellStart"/>
+      <w:r>
+        <w:rPr>
+          <w:rFonts w:ascii="Times New Roman" w:hAnsi="Times New Roman" w:cs="Times New Roman"/>
+          <w:color w:val="333333"/>
+          <w:sz w:val="28"/>
+          <w:szCs w:val="28"/>
+        </w:rPr>
+        <w:t>Jorrit</w:t>
+      </w:r>
+      <w:proofErr w:type="spellEnd"/>
+      <w:r>
+        <w:rPr>
+          <w:rFonts w:ascii="Times New Roman" w:hAnsi="Times New Roman" w:cs="Times New Roman"/>
+          <w:color w:val="333333"/>
+          <w:sz w:val="28"/>
+          <w:szCs w:val="28"/>
+        </w:rPr>
+        <w:t xml:space="preserve"> N. </w:t>
+      </w:r>
+      <w:proofErr w:type="spellStart"/>
+      <w:r>
+        <w:rPr>
+          <w:rFonts w:ascii="Times New Roman" w:hAnsi="Times New Roman" w:cs="Times New Roman"/>
+          <w:color w:val="333333"/>
+          <w:sz w:val="28"/>
+          <w:szCs w:val="28"/>
+        </w:rPr>
+        <w:t>Herder</w:t>
+      </w:r>
+      <w:proofErr w:type="spellEnd"/>
+      <w:r>
+        <w:rPr>
+          <w:rFonts w:ascii="Times New Roman" w:hAnsi="Times New Roman" w:cs="Times New Roman"/>
+          <w:color w:val="333333"/>
+          <w:sz w:val="28"/>
+          <w:szCs w:val="28"/>
+        </w:rPr>
+        <w:t xml:space="preserve">), </w:t>
+      </w:r>
+      <w:proofErr w:type="spellStart"/>
+      <w:r>
+        <w:rPr>
+          <w:rFonts w:ascii="Times New Roman" w:hAnsi="Times New Roman" w:cs="Times New Roman"/>
+          <w:color w:val="333333"/>
+          <w:sz w:val="28"/>
+          <w:szCs w:val="28"/>
+        </w:rPr>
+        <w:t>Херберт</w:t>
+      </w:r>
+      <w:proofErr w:type="spellEnd"/>
+      <w:r>
+        <w:rPr>
+          <w:rFonts w:ascii="Times New Roman" w:hAnsi="Times New Roman" w:cs="Times New Roman"/>
+          <w:color w:val="333333"/>
+          <w:sz w:val="28"/>
+          <w:szCs w:val="28"/>
+        </w:rPr>
+        <w:t xml:space="preserve"> Бос (</w:t>
+      </w:r>
+      <w:proofErr w:type="spellStart"/>
+      <w:r>
+        <w:rPr>
+          <w:rFonts w:ascii="Times New Roman" w:hAnsi="Times New Roman" w:cs="Times New Roman"/>
+          <w:color w:val="333333"/>
+          <w:sz w:val="28"/>
+          <w:szCs w:val="28"/>
+        </w:rPr>
+        <w:t>Herbert</w:t>
+      </w:r>
+      <w:proofErr w:type="spellEnd"/>
+      <w:r>
+        <w:rPr>
+          <w:rFonts w:ascii="Times New Roman" w:hAnsi="Times New Roman" w:cs="Times New Roman"/>
+          <w:color w:val="333333"/>
+          <w:sz w:val="28"/>
+          <w:szCs w:val="28"/>
+        </w:rPr>
+        <w:t xml:space="preserve"> </w:t>
+      </w:r>
+      <w:proofErr w:type="spellStart"/>
+      <w:r>
+        <w:rPr>
+          <w:rFonts w:ascii="Times New Roman" w:hAnsi="Times New Roman" w:cs="Times New Roman"/>
+          <w:color w:val="333333"/>
+          <w:sz w:val="28"/>
+          <w:szCs w:val="28"/>
+        </w:rPr>
+        <w:t>Bos</w:t>
+      </w:r>
+      <w:proofErr w:type="spellEnd"/>
+      <w:r>
+        <w:rPr>
+          <w:rFonts w:ascii="Times New Roman" w:hAnsi="Times New Roman" w:cs="Times New Roman"/>
+          <w:color w:val="333333"/>
+          <w:sz w:val="28"/>
+          <w:szCs w:val="28"/>
+        </w:rPr>
+        <w:t xml:space="preserve">), </w:t>
+      </w:r>
+      <w:proofErr w:type="spellStart"/>
+      <w:r>
+        <w:rPr>
+          <w:rFonts w:ascii="Times New Roman" w:hAnsi="Times New Roman" w:cs="Times New Roman"/>
+          <w:color w:val="333333"/>
+          <w:sz w:val="28"/>
+          <w:szCs w:val="28"/>
+        </w:rPr>
+        <w:t>Эндрью</w:t>
+      </w:r>
+      <w:proofErr w:type="spellEnd"/>
+      <w:r>
+        <w:rPr>
+          <w:rFonts w:ascii="Times New Roman" w:hAnsi="Times New Roman" w:cs="Times New Roman"/>
+          <w:color w:val="333333"/>
+          <w:sz w:val="28"/>
+          <w:szCs w:val="28"/>
+        </w:rPr>
+        <w:t xml:space="preserve"> </w:t>
+      </w:r>
+      <w:proofErr w:type="spellStart"/>
+      <w:r>
+        <w:rPr>
+          <w:rFonts w:ascii="Times New Roman" w:hAnsi="Times New Roman" w:cs="Times New Roman"/>
+          <w:color w:val="333333"/>
+          <w:sz w:val="28"/>
+          <w:szCs w:val="28"/>
+        </w:rPr>
+        <w:t>Таненбаум</w:t>
+      </w:r>
+      <w:proofErr w:type="spellEnd"/>
+      <w:r>
+        <w:rPr>
+          <w:rFonts w:ascii="Times New Roman" w:hAnsi="Times New Roman" w:cs="Times New Roman"/>
+          <w:color w:val="333333"/>
+          <w:sz w:val="28"/>
+          <w:szCs w:val="28"/>
+        </w:rPr>
+        <w:t xml:space="preserve"> (</w:t>
+      </w:r>
+      <w:proofErr w:type="spellStart"/>
+      <w:r>
+        <w:rPr>
+          <w:rFonts w:ascii="Times New Roman" w:hAnsi="Times New Roman" w:cs="Times New Roman"/>
+          <w:color w:val="333333"/>
+          <w:sz w:val="28"/>
+          <w:szCs w:val="28"/>
+        </w:rPr>
+        <w:t>Andrew</w:t>
+      </w:r>
+      <w:proofErr w:type="spellEnd"/>
+      <w:r>
+        <w:rPr>
+          <w:rFonts w:ascii="Times New Roman" w:hAnsi="Times New Roman" w:cs="Times New Roman"/>
+          <w:color w:val="333333"/>
+          <w:sz w:val="28"/>
+          <w:szCs w:val="28"/>
+        </w:rPr>
+        <w:t xml:space="preserve"> S. </w:t>
+      </w:r>
+      <w:proofErr w:type="spellStart"/>
+      <w:r>
+        <w:rPr>
+          <w:rFonts w:ascii="Times New Roman" w:hAnsi="Times New Roman" w:cs="Times New Roman"/>
+          <w:color w:val="333333"/>
+          <w:sz w:val="28"/>
+          <w:szCs w:val="28"/>
+        </w:rPr>
+        <w:t>Tanenbaum</w:t>
+      </w:r>
+      <w:proofErr w:type="spellEnd"/>
+      <w:r>
+        <w:rPr>
+          <w:rFonts w:ascii="Times New Roman" w:hAnsi="Times New Roman" w:cs="Times New Roman"/>
+          <w:color w:val="333333"/>
+          <w:sz w:val="28"/>
+          <w:szCs w:val="28"/>
+        </w:rPr>
+        <w:t>)</w:t>
+      </w:r>
+      <w:r>
+        <w:rPr>
+          <w:rFonts w:ascii="Times New Roman" w:eastAsiaTheme="majorEastAsia" w:hAnsi="Times New Roman" w:cs="Times New Roman"/>
+          <w:spacing w:val="-10"/>
+          <w:sz w:val="28"/>
+          <w:szCs w:val="28"/>
+        </w:rPr>
+        <w:t xml:space="preserve"> «Построение надёжных операционных систем, допускающих наличие ненадёжных драйверов устройств»</w:t>
+      </w:r>
+      <w:r>
+        <w:rPr>
+          <w:rFonts w:ascii="Times New Roman" w:eastAsiaTheme="majorEastAsia" w:hAnsi="Times New Roman" w:cs="Times New Roman"/>
+          <w:spacing w:val="-10"/>
+          <w:sz w:val="28"/>
+          <w:szCs w:val="28"/>
+        </w:rPr>
+        <w:t>. Перевод</w:t>
+      </w:r>
+      <w:r>
+        <w:rPr>
+          <w:rFonts w:ascii="Times New Roman" w:eastAsiaTheme="majorEastAsia" w:hAnsi="Times New Roman" w:cs="Times New Roman"/>
+          <w:spacing w:val="-10"/>
+          <w:sz w:val="28"/>
+          <w:szCs w:val="28"/>
+          <w:lang w:val="en-US"/>
+        </w:rPr>
+        <w:t>:</w:t>
+      </w:r>
+      <w:r>
+        <w:rPr>
+          <w:rFonts w:ascii="Times New Roman" w:eastAsiaTheme="majorEastAsia" w:hAnsi="Times New Roman" w:cs="Times New Roman"/>
+          <w:spacing w:val="-10"/>
+          <w:sz w:val="28"/>
+          <w:szCs w:val="28"/>
+        </w:rPr>
+        <w:t xml:space="preserve"> Сергей Кузнецов. </w:t>
+      </w:r>
+      <w:r>
+        <w:rPr>
+          <w:rFonts w:ascii="Times New Roman" w:eastAsiaTheme="majorEastAsia" w:hAnsi="Times New Roman" w:cs="Times New Roman"/>
+          <w:spacing w:val="-10"/>
+          <w:sz w:val="28"/>
+          <w:szCs w:val="28"/>
+        </w:rPr>
+        <w:t>http://minix3.ru/articles/reliable-os.html</w:t>
       </w:r>
     </w:p>
     <w:sectPr>
@@ -4435,7 +5637,7 @@
           <w:rPr>
             <w:noProof/>
           </w:rPr>
-          <w:t>12</w:t>
+          <w:t>14</w:t>
         </w:r>
         <w:r>
           <w:fldChar w:fldCharType="end"/>
@@ -7644,7 +8846,7 @@
 </file>
 
 <file path=customXml/itemProps1.xml><?xml version="1.0" encoding="utf-8"?>
-<ds:datastoreItem xmlns:ds="http://schemas.openxmlformats.org/officeDocument/2006/customXml" ds:itemID="{C137428E-3E93-4311-85E7-26F28EBDB143}">
+<ds:datastoreItem xmlns:ds="http://schemas.openxmlformats.org/officeDocument/2006/customXml" ds:itemID="{4823FB0D-E75A-42B7-97B3-29DC033CE14A}">
   <ds:schemaRefs>
     <ds:schemaRef ds:uri="http://schemas.openxmlformats.org/officeDocument/2006/bibliography"/>
   </ds:schemaRefs>

--- a/Курсовая Микросервисная ОС.docx
+++ b/Курсовая Микросервисная ОС.docx
@@ -373,33 +373,23 @@
           <w:szCs w:val="28"/>
         </w:rPr>
       </w:pPr>
-      <w:proofErr w:type="spellStart"/>
       <w:r>
         <w:rPr>
           <w:rFonts w:ascii="Times New Roman" w:eastAsia="Times New Roman" w:hAnsi="Times New Roman" w:cs="Times New Roman"/>
           <w:sz w:val="28"/>
           <w:szCs w:val="28"/>
         </w:rPr>
-        <w:t>Микросервисная</w:t>
-      </w:r>
-      <w:proofErr w:type="spellEnd"/>
-      <w:r>
+        <w:t>Микросервисная операционная система нового времени.</w:t>
+      </w:r>
+    </w:p>
+    <w:p>
+      <w:pPr>
+        <w:spacing w:before="11" w:after="0" w:line="240" w:lineRule="auto"/>
         <w:rPr>
           <w:rFonts w:ascii="Times New Roman" w:eastAsia="Times New Roman" w:hAnsi="Times New Roman" w:cs="Times New Roman"/>
           <w:sz w:val="28"/>
           <w:szCs w:val="28"/>
         </w:rPr>
-        <w:t xml:space="preserve"> операционная система нового времени.</w:t>
-      </w:r>
-    </w:p>
-    <w:p>
-      <w:pPr>
-        <w:spacing w:before="11" w:after="0" w:line="240" w:lineRule="auto"/>
-        <w:rPr>
-          <w:rFonts w:ascii="Times New Roman" w:eastAsia="Times New Roman" w:hAnsi="Times New Roman" w:cs="Times New Roman"/>
-          <w:sz w:val="28"/>
-          <w:szCs w:val="28"/>
-        </w:rPr>
       </w:pPr>
     </w:p>
     <w:p>
@@ -549,18 +539,8 @@
           <w:sz w:val="28"/>
           <w:szCs w:val="28"/>
         </w:rPr>
-        <w:t xml:space="preserve">________ </w:t>
-      </w:r>
-      <w:proofErr w:type="spellStart"/>
-      <w:r>
-        <w:rPr>
-          <w:rFonts w:ascii="Times New Roman" w:hAnsi="Times New Roman" w:cs="Times New Roman"/>
-          <w:sz w:val="28"/>
-          <w:szCs w:val="28"/>
-        </w:rPr>
-        <w:t>А.Ю.Сластухин</w:t>
-      </w:r>
-      <w:proofErr w:type="spellEnd"/>
+        <w:t>________ А.Ю.Сластухин</w:t>
+      </w:r>
     </w:p>
     <w:p>
       <w:pPr>
@@ -1813,126 +1793,110 @@
         <w:pStyle w:val="afb"/>
       </w:pPr>
       <w:r>
-        <w:t xml:space="preserve">«Мир, который мы знали, близок к концу, и, как и прежде, ключ к будущему скрывается в прошлом.» - </w:t>
-      </w:r>
-      <w:proofErr w:type="spellStart"/>
-      <w:r>
-        <w:t>The</w:t>
-      </w:r>
-      <w:proofErr w:type="spellEnd"/>
+        <w:t>«Мир, который мы знали, близок к концу, и, как и прежде, ключ к будущему скрывается в прошлом.» - The Witcher II</w:t>
+      </w:r>
+    </w:p>
+    <w:p>
+      <w:pPr>
+        <w:pStyle w:val="afb"/>
+      </w:pPr>
+    </w:p>
+    <w:p>
+      <w:pPr>
+        <w:pStyle w:val="afb"/>
+      </w:pPr>
+      <w:r>
+        <w:t>В настоящее время наблюдается тенденция увеличения производительности компьютеров за счёт уменьшения вычислительных модулей. И если раньше, компьютер занимал целые помещения, то сейчас вполне умещается в маленьких коробочках. Но с каждым годом требуемые мощности для игр, развлечений, прикладных нужд растут, а возможность уменьшать, как доказано, не бесконечна.</w:t>
+      </w:r>
+      <w:r>
+        <w:br/>
+      </w:r>
+    </w:p>
+    <w:p>
+      <w:pPr>
+        <w:pStyle w:val="afb"/>
+      </w:pPr>
+      <w:r>
+        <w:t>Мы вполне можем предсказать, что будет в будущем, посмотрев на промышленное применение компьютеров – современные</w:t>
+      </w:r>
+      <w:r>
+        <w:t xml:space="preserve"> технологии</w:t>
+      </w:r>
+      <w:r>
+        <w:t xml:space="preserve"> приходят в промышленность и только потом в руки простых пользователей.</w:t>
+      </w:r>
+    </w:p>
+    <w:p>
+      <w:pPr>
+        <w:pStyle w:val="afb"/>
+      </w:pPr>
+      <w:r>
+        <w:t xml:space="preserve">Сейчас </w:t>
+      </w:r>
+      <w:r>
+        <w:t>для выполнения серьёзных промышленных вычислений приходится арендовать</w:t>
+      </w:r>
+      <w:r>
+        <w:t xml:space="preserve"> мощные</w:t>
+      </w:r>
+      <w:r>
+        <w:t xml:space="preserve"> удалённые сервера, которые уже не</w:t>
+      </w:r>
+      <w:r>
+        <w:t>удобно поддерживать в рамках компании.</w:t>
+      </w:r>
       <w:r>
         <w:t xml:space="preserve"> </w:t>
       </w:r>
-      <w:proofErr w:type="spellStart"/>
-      <w:r>
-        <w:t>Witcher</w:t>
-      </w:r>
-      <w:proofErr w:type="spellEnd"/>
-      <w:r>
-        <w:t xml:space="preserve"> II</w:t>
-      </w:r>
-    </w:p>
-    <w:p>
-      <w:pPr>
-        <w:pStyle w:val="afb"/>
-      </w:pPr>
-    </w:p>
-    <w:p>
-      <w:pPr>
-        <w:pStyle w:val="afb"/>
-      </w:pPr>
-      <w:r>
-        <w:t>В настоящее время наблюдается тенденция увеличения производительности компьютеров за счёт уменьшения вычислительных модулей. И если раньше, компьютер занимал целые помещения, то сейчас вполне умещается в маленьких коробочках. Но с каждым годом требуемые мощности для игр, развлечений, прикладных нужд растут, а возможность уменьшать, как доказано, не бесконечна.</w:t>
-      </w:r>
-      <w:r>
-        <w:br/>
-      </w:r>
-    </w:p>
-    <w:p>
-      <w:pPr>
-        <w:pStyle w:val="afb"/>
-      </w:pPr>
-      <w:r>
-        <w:t>Мы вполне можем предсказать, что будет в будущем, посмотрев на промышленное применение компьютеров – современные</w:t>
-      </w:r>
-      <w:r>
-        <w:t xml:space="preserve"> технологии</w:t>
-      </w:r>
-      <w:r>
-        <w:t xml:space="preserve"> приходят в промышленность и только потом в руки простых пользователей.</w:t>
-      </w:r>
-    </w:p>
-    <w:p>
-      <w:pPr>
-        <w:pStyle w:val="afb"/>
-      </w:pPr>
-      <w:r>
-        <w:t xml:space="preserve">Сейчас </w:t>
-      </w:r>
-      <w:r>
-        <w:t>для выполнения серьёзных промышленных вычислений приходится арендовать</w:t>
-      </w:r>
-      <w:r>
-        <w:t xml:space="preserve"> мощные</w:t>
-      </w:r>
-      <w:r>
-        <w:t xml:space="preserve"> удалённые сервера, которые уже не</w:t>
-      </w:r>
-      <w:r>
-        <w:t>удобно поддерживать в рамках компании.</w:t>
+      <w:r>
+        <w:t xml:space="preserve">В последние годы набирают популярность распределённые системы на базе виртуальных машин, такие как </w:t>
+      </w:r>
+      <w:r>
+        <w:rPr>
+          <w:lang w:val="en-US"/>
+        </w:rPr>
+        <w:t>Kubernetes</w:t>
+      </w:r>
+      <w:r>
+        <w:t>.</w:t>
+      </w:r>
+    </w:p>
+    <w:p>
+      <w:pPr>
+        <w:pStyle w:val="afb"/>
+      </w:pPr>
+      <w:r>
+        <w:t>Возможно</w:t>
+      </w:r>
+      <w:r>
+        <w:t>, что скоро это дойдёт и до пользователей персональных компьютеров.</w:t>
+      </w:r>
+    </w:p>
+    <w:p>
+      <w:pPr>
+        <w:pStyle w:val="afb"/>
+      </w:pPr>
+    </w:p>
+    <w:p>
+      <w:pPr>
+        <w:pStyle w:val="afb"/>
+      </w:pPr>
+      <w:r>
+        <w:t>В</w:t>
+      </w:r>
+      <w:r>
+        <w:t xml:space="preserve"> ближайшем будущем </w:t>
+      </w:r>
+      <w:r>
+        <w:t>следует ожидать</w:t>
+      </w:r>
+      <w:r>
+        <w:t xml:space="preserve"> увеличение размеров компьютеров вплоть до размеров первых вычислительных машин и возращение облачного использование вычислительных мощностей</w:t>
       </w:r>
       <w:r>
         <w:t xml:space="preserve"> </w:t>
       </w:r>
       <w:r>
-        <w:t xml:space="preserve">В последние годы набирают популярность распределённые системы на базе виртуальных машин, такие как </w:t>
-      </w:r>
-      <w:r>
-        <w:rPr>
-          <w:lang w:val="en-US"/>
-        </w:rPr>
-        <w:t>Kubernetes</w:t>
-      </w:r>
-      <w:r>
-        <w:t>.</w:t>
-      </w:r>
-    </w:p>
-    <w:p>
-      <w:pPr>
-        <w:pStyle w:val="afb"/>
-      </w:pPr>
-      <w:r>
-        <w:t>Возможно</w:t>
-      </w:r>
-      <w:r>
-        <w:t>, что скоро это дойдёт и до пользователей персональных компьютеров.</w:t>
-      </w:r>
-    </w:p>
-    <w:p>
-      <w:pPr>
-        <w:pStyle w:val="afb"/>
-      </w:pPr>
-    </w:p>
-    <w:p>
-      <w:pPr>
-        <w:pStyle w:val="afb"/>
-      </w:pPr>
-      <w:r>
-        <w:t>В</w:t>
-      </w:r>
-      <w:r>
-        <w:t xml:space="preserve"> ближайшем будущем </w:t>
-      </w:r>
-      <w:r>
-        <w:t>следует ожидать</w:t>
-      </w:r>
-      <w:r>
-        <w:t xml:space="preserve"> увеличение размеров компьютеров вплоть до размеров первых вычислительных машин и возращение облачного использование вычислительных мощностей</w:t>
-      </w:r>
-      <w:r>
-        <w:t xml:space="preserve"> </w:t>
-      </w:r>
-      <w:r>
         <w:t>(сейчас это используют для игр) – люди дома будут иметь терминалы, а использовать вычислительные возможности провайдеров, платя за</w:t>
       </w:r>
       <w:r>
@@ -1952,15 +1916,7 @@
         <w:pStyle w:val="afb"/>
       </w:pPr>
       <w:r>
-        <w:t xml:space="preserve">На данный момент самые популярные операционные системы Windows и </w:t>
-      </w:r>
-      <w:proofErr w:type="spellStart"/>
-      <w:r>
-        <w:t>Linux</w:t>
-      </w:r>
-      <w:proofErr w:type="spellEnd"/>
-      <w:r>
-        <w:t xml:space="preserve"> по своей архитектуре </w:t>
+        <w:t xml:space="preserve">На данный момент самые популярные операционные системы Windows и Linux по своей архитектуре </w:t>
       </w:r>
       <w:r>
         <w:t xml:space="preserve">– </w:t>
@@ -2047,15 +2003,7 @@
         <w:t>распределения</w:t>
       </w:r>
       <w:r>
-        <w:t xml:space="preserve"> логики сложной системы по ядру – когда для того, чтобы полностью исключить определённую логику необходимо пересмотреть весь код ядра на наличие неявных зависимостей – </w:t>
-      </w:r>
-      <w:proofErr w:type="spellStart"/>
-      <w:r>
-        <w:t>микросервисная</w:t>
-      </w:r>
-      <w:proofErr w:type="spellEnd"/>
-      <w:r>
-        <w:t xml:space="preserve"> архитектура лишена подобной проблемы при правильном построении.</w:t>
+        <w:t xml:space="preserve"> логики сложной системы по ядру – когда для того, чтобы полностью исключить определённую логику необходимо пересмотреть весь код ядра на наличие неявных зависимостей – микросервисная архитектура лишена подобной проблемы при правильном построении.</w:t>
       </w:r>
     </w:p>
     <w:p>
@@ -2068,18 +2016,10 @@
       </w:pPr>
       <w:r>
         <w:lastRenderedPageBreak/>
-        <w:t xml:space="preserve">Код современных ОС состоит из нескольких миллионов </w:t>
-      </w:r>
-      <w:proofErr w:type="gramStart"/>
-      <w:r>
-        <w:t>строк</w:t>
-      </w:r>
-      <w:r>
-        <w:t>(</w:t>
-      </w:r>
-      <w:proofErr w:type="gramEnd"/>
-      <w:r>
-        <w:t xml:space="preserve">Например, ОС </w:t>
+        <w:t>Код современных ОС состоит из нескольких миллионов строк</w:t>
+      </w:r>
+      <w:r>
+        <w:t xml:space="preserve">(Например, ОС </w:t>
       </w:r>
       <w:r>
         <w:rPr>
@@ -2115,15 +2055,7 @@
         </w:numPr>
       </w:pPr>
       <w:r>
-        <w:t xml:space="preserve">В коде современных ОС существуют участки так называемого </w:t>
-      </w:r>
-      <w:proofErr w:type="spellStart"/>
-      <w:r>
-        <w:t>легаси</w:t>
-      </w:r>
-      <w:proofErr w:type="spellEnd"/>
-      <w:r>
-        <w:t xml:space="preserve"> кода – кода, написанного десятки лет назад, его часто боятся менять и переносят в новую версию.</w:t>
+        <w:t>В коде современных ОС существуют участки так называемого легаси кода – кода, написанного десятки лет назад, его часто боятся менять и переносят в новую версию.</w:t>
       </w:r>
     </w:p>
     <w:p>
@@ -2148,32 +2080,16 @@
         <w:pStyle w:val="afb"/>
       </w:pPr>
       <w:r>
-        <w:t xml:space="preserve">Если раньше крупные приложения, были, как и ОС, монолитными, то теперь всё чаще их делают </w:t>
-      </w:r>
-      <w:proofErr w:type="spellStart"/>
-      <w:r>
-        <w:t>микр</w:t>
-      </w:r>
-      <w:r>
-        <w:t>осервисными</w:t>
-      </w:r>
-      <w:proofErr w:type="spellEnd"/>
-      <w:r>
-        <w:t>, и в этом есть практический смысл</w:t>
+        <w:t>Если раньше крупные приложения, были, как и ОС, монолитными, то теперь всё чаще их делают микр</w:t>
+      </w:r>
+      <w:r>
+        <w:t>осервисными, и в этом есть практический смысл</w:t>
       </w:r>
       <w:r>
         <w:t xml:space="preserve">. </w:t>
       </w:r>
       <w:r>
-        <w:t xml:space="preserve">Разработка </w:t>
-      </w:r>
-      <w:proofErr w:type="spellStart"/>
-      <w:r>
-        <w:t>микросервисного</w:t>
-      </w:r>
-      <w:proofErr w:type="spellEnd"/>
-      <w:r>
-        <w:t xml:space="preserve"> приложения требует по</w:t>
+        <w:t>Разработка микросервисного приложения требует по</w:t>
       </w:r>
       <w:r>
         <w:t>д</w:t>
@@ -2214,15 +2130,7 @@
         <w:pStyle w:val="afb"/>
       </w:pPr>
       <w:r>
-        <w:t xml:space="preserve">Оказывается уже были попытки сделать </w:t>
-      </w:r>
-      <w:proofErr w:type="spellStart"/>
-      <w:r>
-        <w:t>микросервисные</w:t>
-      </w:r>
-      <w:proofErr w:type="spellEnd"/>
-      <w:r>
-        <w:t xml:space="preserve"> ОС.</w:t>
+        <w:t>Оказывается уже были попытки сделать микросервисные ОС.</w:t>
       </w:r>
       <w:r>
         <w:br/>
@@ -2236,14 +2144,12 @@
       <w:r>
         <w:t xml:space="preserve">операционная система </w:t>
       </w:r>
-      <w:proofErr w:type="spellStart"/>
       <w:r>
         <w:rPr>
           <w:lang w:val="en-US"/>
         </w:rPr>
         <w:t>Minix</w:t>
       </w:r>
-      <w:proofErr w:type="spellEnd"/>
       <w:r>
         <w:t>.</w:t>
       </w:r>
@@ -2254,24 +2160,11 @@
       </w:pPr>
       <w:hyperlink r:id="rId8" w:tooltip="Таненбаум, Эндрю" w:history="1">
         <w:r>
-          <w:t xml:space="preserve">Эндрю </w:t>
+          <w:t>Эндрю Таненбаум</w:t>
         </w:r>
-        <w:proofErr w:type="spellStart"/>
-        <w:r>
-          <w:t>Таненбаум</w:t>
-        </w:r>
-        <w:proofErr w:type="spellEnd"/>
       </w:hyperlink>
       <w:r>
-        <w:t xml:space="preserve"> создал первую версию </w:t>
-      </w:r>
-      <w:proofErr w:type="spellStart"/>
-      <w:r>
-        <w:t>Minix</w:t>
-      </w:r>
-      <w:proofErr w:type="spellEnd"/>
-      <w:r>
-        <w:t xml:space="preserve"> в </w:t>
+        <w:t> создал первую версию Minix в </w:t>
       </w:r>
       <w:hyperlink r:id="rId9" w:tooltip="1987" w:history="1">
         <w:r>
@@ -2297,193 +2190,88 @@
           <w:shd w:val="clear" w:color="auto" w:fill="FFFFFF"/>
         </w:rPr>
       </w:pPr>
-      <w:proofErr w:type="spellStart"/>
       <w:r>
         <w:rPr>
           <w:shd w:val="clear" w:color="auto" w:fill="FFFFFF"/>
         </w:rPr>
-        <w:t>Линус</w:t>
-      </w:r>
-      <w:proofErr w:type="spellEnd"/>
+        <w:t>Линус Торвальдс использовал и оценил MINIX, а также был знаком с книгой Таненбаума, однако при реализации архитектуры ядра Linux решил не использовать архитектуру MINIX, применив архитектуру монолитного ядра вместо архитектуры микроядра. Данное решение Торвальдса было не одобрено Таненбаумом и вылилось </w:t>
+      </w:r>
+      <w:r>
+        <w:t>в спор Таненбаума — Торвальдса</w:t>
+      </w:r>
       <w:r>
         <w:rPr>
           <w:shd w:val="clear" w:color="auto" w:fill="FFFFFF"/>
         </w:rPr>
-        <w:t xml:space="preserve"> </w:t>
-      </w:r>
-      <w:proofErr w:type="spellStart"/>
-      <w:r>
+        <w:t>.</w:t>
+      </w:r>
+    </w:p>
+    <w:p>
+      <w:pPr>
+        <w:pStyle w:val="afb"/>
         <w:rPr>
           <w:shd w:val="clear" w:color="auto" w:fill="FFFFFF"/>
         </w:rPr>
-        <w:t>Торвальдс</w:t>
-      </w:r>
-      <w:proofErr w:type="spellEnd"/>
-      <w:r>
+      </w:pPr>
+    </w:p>
+    <w:p>
+      <w:pPr>
+        <w:pStyle w:val="afb"/>
         <w:rPr>
           <w:shd w:val="clear" w:color="auto" w:fill="FFFFFF"/>
         </w:rPr>
-        <w:t xml:space="preserve"> использовал и оценил MINIX, а также был знаком с книгой </w:t>
-      </w:r>
-      <w:proofErr w:type="spellStart"/>
+      </w:pPr>
       <w:r>
         <w:rPr>
           <w:shd w:val="clear" w:color="auto" w:fill="FFFFFF"/>
         </w:rPr>
-        <w:t>Таненбаума</w:t>
-      </w:r>
-      <w:proofErr w:type="spellEnd"/>
+        <w:t xml:space="preserve">Я считаю, что этот момент определил развитие ОС на многие десятилетия, </w:t>
+      </w:r>
       <w:r>
         <w:rPr>
           <w:shd w:val="clear" w:color="auto" w:fill="FFFFFF"/>
         </w:rPr>
-        <w:t xml:space="preserve">, однако при реализации архитектуры ядра </w:t>
-      </w:r>
-      <w:proofErr w:type="spellStart"/>
+        <w:t xml:space="preserve">поэтому </w:t>
+      </w:r>
       <w:r>
         <w:rPr>
           <w:shd w:val="clear" w:color="auto" w:fill="FFFFFF"/>
         </w:rPr>
-        <w:t>Linux</w:t>
-      </w:r>
-      <w:proofErr w:type="spellEnd"/>
+        <w:t>ОС преимущес</w:t>
+      </w:r>
       <w:r>
         <w:rPr>
           <w:shd w:val="clear" w:color="auto" w:fill="FFFFFF"/>
         </w:rPr>
-        <w:t xml:space="preserve"> решил не использовать архитектуру MINIX, применив архитектуру монолитного ядра вместо архитектуры микроядра. Данное решение </w:t>
-      </w:r>
-      <w:proofErr w:type="spellStart"/>
+        <w:t xml:space="preserve">твенно монолитные – этот подход проще, он появился раньше, но его проблемы начинают проявляться </w:t>
+      </w:r>
       <w:r>
         <w:rPr>
           <w:shd w:val="clear" w:color="auto" w:fill="FFFFFF"/>
         </w:rPr>
-        <w:t>Торвальдса</w:t>
-      </w:r>
-      <w:proofErr w:type="spellEnd"/>
-      <w:r>
+        <w:t>со временем, при росте проекта, появлении новых требований.</w:t>
+      </w:r>
+    </w:p>
+    <w:p>
+      <w:pPr>
+        <w:pStyle w:val="afb"/>
         <w:rPr>
           <w:shd w:val="clear" w:color="auto" w:fill="FFFFFF"/>
         </w:rPr>
-        <w:t xml:space="preserve"> было не одобрено </w:t>
-      </w:r>
-      <w:proofErr w:type="spellStart"/>
-      <w:r>
+      </w:pPr>
+    </w:p>
+    <w:p>
+      <w:pPr>
+        <w:pStyle w:val="afb"/>
         <w:rPr>
           <w:shd w:val="clear" w:color="auto" w:fill="FFFFFF"/>
         </w:rPr>
-        <w:t>Таненбаумом</w:t>
-      </w:r>
-      <w:proofErr w:type="spellEnd"/>
+      </w:pPr>
       <w:r>
         <w:rPr>
           <w:shd w:val="clear" w:color="auto" w:fill="FFFFFF"/>
         </w:rPr>
-        <w:t xml:space="preserve"> и вылилось </w:t>
-      </w:r>
-      <w:r>
-        <w:t xml:space="preserve">в спор </w:t>
-      </w:r>
-      <w:proofErr w:type="spellStart"/>
-      <w:r>
-        <w:t>Таненбаума</w:t>
-      </w:r>
-      <w:proofErr w:type="spellEnd"/>
-      <w:r>
-        <w:t xml:space="preserve"> — </w:t>
-      </w:r>
-      <w:proofErr w:type="spellStart"/>
-      <w:r>
-        <w:t>Торвальдса</w:t>
-      </w:r>
-      <w:proofErr w:type="spellEnd"/>
-      <w:r>
-        <w:rPr>
-          <w:shd w:val="clear" w:color="auto" w:fill="FFFFFF"/>
-        </w:rPr>
-        <w:t>.</w:t>
-      </w:r>
-    </w:p>
-    <w:p>
-      <w:pPr>
-        <w:pStyle w:val="afb"/>
-        <w:rPr>
-          <w:shd w:val="clear" w:color="auto" w:fill="FFFFFF"/>
-        </w:rPr>
-      </w:pPr>
-    </w:p>
-    <w:p>
-      <w:pPr>
-        <w:pStyle w:val="afb"/>
-        <w:rPr>
-          <w:shd w:val="clear" w:color="auto" w:fill="FFFFFF"/>
-        </w:rPr>
-      </w:pPr>
-      <w:r>
-        <w:rPr>
-          <w:shd w:val="clear" w:color="auto" w:fill="FFFFFF"/>
-        </w:rPr>
-        <w:t xml:space="preserve">Я считаю, что этот момент определил развитие ОС на многие десятилетия, </w:t>
-      </w:r>
-      <w:r>
-        <w:rPr>
-          <w:shd w:val="clear" w:color="auto" w:fill="FFFFFF"/>
-        </w:rPr>
-        <w:t xml:space="preserve">поэтому </w:t>
-      </w:r>
-      <w:r>
-        <w:rPr>
-          <w:shd w:val="clear" w:color="auto" w:fill="FFFFFF"/>
-        </w:rPr>
-        <w:t>ОС преимущес</w:t>
-      </w:r>
-      <w:r>
-        <w:rPr>
-          <w:shd w:val="clear" w:color="auto" w:fill="FFFFFF"/>
-        </w:rPr>
-        <w:t xml:space="preserve">твенно монолитные – этот подход проще, он появился раньше, но его проблемы начинают проявляться </w:t>
-      </w:r>
-      <w:r>
-        <w:rPr>
-          <w:shd w:val="clear" w:color="auto" w:fill="FFFFFF"/>
-        </w:rPr>
-        <w:t>со временем, при росте проекта, появлении новых требований.</w:t>
-      </w:r>
-    </w:p>
-    <w:p>
-      <w:pPr>
-        <w:pStyle w:val="afb"/>
-        <w:rPr>
-          <w:shd w:val="clear" w:color="auto" w:fill="FFFFFF"/>
-        </w:rPr>
-      </w:pPr>
-    </w:p>
-    <w:p>
-      <w:pPr>
-        <w:pStyle w:val="afb"/>
-        <w:rPr>
-          <w:shd w:val="clear" w:color="auto" w:fill="FFFFFF"/>
-        </w:rPr>
-      </w:pPr>
-      <w:r>
-        <w:rPr>
-          <w:shd w:val="clear" w:color="auto" w:fill="FFFFFF"/>
-        </w:rPr>
-        <w:t xml:space="preserve">Более того, в последние десятилетия были уже попытки написать </w:t>
-      </w:r>
-      <w:proofErr w:type="spellStart"/>
-      <w:r>
-        <w:rPr>
-          <w:shd w:val="clear" w:color="auto" w:fill="FFFFFF"/>
-        </w:rPr>
-        <w:t>микросервисную</w:t>
-      </w:r>
-      <w:proofErr w:type="spellEnd"/>
-      <w:r>
-        <w:rPr>
-          <w:shd w:val="clear" w:color="auto" w:fill="FFFFFF"/>
-        </w:rPr>
-        <w:t xml:space="preserve"> ОС на базе </w:t>
+        <w:t xml:space="preserve">Более того, в последние десятилетия были уже попытки написать микросервисную ОС на базе </w:t>
       </w:r>
       <w:r>
         <w:rPr>
@@ -2555,15 +2343,7 @@
         <w:t>И</w:t>
       </w:r>
       <w:r>
-        <w:t xml:space="preserve">зучить </w:t>
-      </w:r>
-      <w:proofErr w:type="spellStart"/>
-      <w:r>
-        <w:t>микросервисный</w:t>
-      </w:r>
-      <w:proofErr w:type="spellEnd"/>
-      <w:r>
-        <w:t xml:space="preserve"> подход к разработке архитектуры</w:t>
+        <w:t>зучить микросервисный подход к разработке архитектуры</w:t>
       </w:r>
     </w:p>
     <w:p>
@@ -2576,29 +2356,11 @@
       </w:pPr>
       <w:r>
         <w:lastRenderedPageBreak/>
-        <w:t xml:space="preserve">Вернуться к спору </w:t>
-      </w:r>
-      <w:proofErr w:type="spellStart"/>
-      <w:r>
-        <w:t>спору</w:t>
-      </w:r>
-      <w:proofErr w:type="spellEnd"/>
-      <w:r>
-        <w:t xml:space="preserve"> </w:t>
-      </w:r>
-      <w:proofErr w:type="spellStart"/>
-      <w:r>
-        <w:t>Таненбаума</w:t>
-      </w:r>
-      <w:proofErr w:type="spellEnd"/>
-      <w:r>
-        <w:t xml:space="preserve"> — </w:t>
-      </w:r>
-      <w:proofErr w:type="spellStart"/>
-      <w:r>
-        <w:t>Торвальдса</w:t>
-      </w:r>
-      <w:proofErr w:type="spellEnd"/>
+        <w:t xml:space="preserve">Вернуться к спору спору </w:t>
+      </w:r>
+      <w:r>
+        <w:t>Таненбаума — Торвальдса</w:t>
+      </w:r>
     </w:p>
     <w:p>
       <w:pPr>
@@ -2626,7 +2388,6 @@
       <w:r>
         <w:t xml:space="preserve">Вспомнить про существующие ОС на базе </w:t>
       </w:r>
-      <w:proofErr w:type="gramStart"/>
       <w:r>
         <w:rPr>
           <w:lang w:val="en-US"/>
@@ -2636,7 +2397,6 @@
       <w:r>
         <w:t>(</w:t>
       </w:r>
-      <w:proofErr w:type="gramEnd"/>
       <w:r>
         <w:t>их было немало</w:t>
       </w:r>
@@ -2665,15 +2425,7 @@
         <w:t xml:space="preserve">теоретическую модель такой ОС </w:t>
       </w:r>
       <w:r>
-        <w:t xml:space="preserve">на основе </w:t>
-      </w:r>
-      <w:proofErr w:type="spellStart"/>
-      <w:r>
-        <w:t>микросервисной</w:t>
-      </w:r>
-      <w:proofErr w:type="spellEnd"/>
-      <w:r>
-        <w:t xml:space="preserve"> архитектуры.</w:t>
+        <w:t>на основе микросервисной архитектуры.</w:t>
       </w:r>
       <w:r>
         <w:br w:type="page"/>
@@ -2684,14 +2436,9 @@
         <w:pStyle w:val="af9"/>
       </w:pPr>
       <w:bookmarkStart w:id="2" w:name="_Toc164027652"/>
-      <w:proofErr w:type="spellStart"/>
       <w:r>
         <w:lastRenderedPageBreak/>
-        <w:t>Микросервисная</w:t>
-      </w:r>
-      <w:proofErr w:type="spellEnd"/>
-      <w:r>
-        <w:t xml:space="preserve"> архитектура</w:t>
+        <w:t>Микросервисная архитектура</w:t>
       </w:r>
       <w:r>
         <w:t>(</w:t>
@@ -2720,108 +2467,96 @@
         <w:pStyle w:val="afd"/>
       </w:pPr>
       <w:bookmarkStart w:id="3" w:name="_Toc164027653"/>
-      <w:proofErr w:type="spellStart"/>
-      <w:r>
+      <w:r>
+        <w:t>Микросервис (</w:t>
+      </w:r>
+      <w:r>
+        <w:rPr>
+          <w:lang w:val="en-US"/>
+        </w:rPr>
+        <w:t>MS</w:t>
+      </w:r>
+      <w:r>
+        <w:t>)</w:t>
+      </w:r>
+      <w:bookmarkEnd w:id="3"/>
+    </w:p>
+    <w:p>
+      <w:pPr>
+        <w:pStyle w:val="afd"/>
+      </w:pPr>
+    </w:p>
+    <w:p>
+      <w:pPr>
+        <w:pStyle w:val="afb"/>
+      </w:pPr>
+      <w:r>
+        <w:rPr>
+          <w:lang w:val="en-US"/>
+        </w:rPr>
+        <w:t>MS</w:t>
+      </w:r>
+      <w:r>
+        <w:t xml:space="preserve"> </w:t>
+      </w:r>
+      <w:r>
+        <w:t>(</w:t>
+      </w:r>
+      <w:r>
+        <w:rPr>
+          <w:lang w:val="en-US"/>
+        </w:rPr>
+        <w:t>Micro</w:t>
+      </w:r>
+      <w:r>
+        <w:t xml:space="preserve"> </w:t>
+      </w:r>
+      <w:r>
+        <w:rPr>
+          <w:lang w:val="en-US"/>
+        </w:rPr>
+        <w:t>Service</w:t>
+      </w:r>
+      <w:r>
+        <w:t xml:space="preserve">) </w:t>
+      </w:r>
+      <w:r>
+        <w:rPr>
+          <w:i/>
+        </w:rPr>
         <w:t>Микросервис</w:t>
       </w:r>
-      <w:proofErr w:type="spellEnd"/>
-      <w:r>
-        <w:t xml:space="preserve"> (</w:t>
+      <w:r>
+        <w:t xml:space="preserve"> </w:t>
+      </w:r>
+      <w:r>
+        <w:t xml:space="preserve">– </w:t>
+      </w:r>
+      <w:r>
+        <w:t>отдельная, независимая, выполняющая свою задачу, составная единица приложения.</w:t>
+      </w:r>
+    </w:p>
+    <w:p>
+      <w:pPr>
+        <w:pStyle w:val="afb"/>
+      </w:pPr>
+    </w:p>
+    <w:p>
+      <w:pPr>
+        <w:pStyle w:val="afb"/>
+      </w:pPr>
+      <w:r>
+        <w:t>Рассмотри основные</w:t>
       </w:r>
       <w:r>
         <w:rPr>
           <w:lang w:val="en-US"/>
         </w:rPr>
-        <w:t>MS</w:t>
-      </w:r>
-      <w:r>
-        <w:t>)</w:t>
-      </w:r>
-      <w:bookmarkEnd w:id="3"/>
-    </w:p>
-    <w:p>
-      <w:pPr>
-        <w:pStyle w:val="afd"/>
-      </w:pPr>
-    </w:p>
-    <w:p>
-      <w:pPr>
-        <w:pStyle w:val="afb"/>
-      </w:pPr>
-      <w:r>
-        <w:rPr>
-          <w:lang w:val="en-US"/>
-        </w:rPr>
-        <w:t>MS</w:t>
-      </w:r>
-      <w:r>
         <w:t xml:space="preserve"> </w:t>
       </w:r>
       <w:r>
-        <w:t>(</w:t>
-      </w:r>
-      <w:r>
-        <w:rPr>
-          <w:lang w:val="en-US"/>
-        </w:rPr>
-        <w:t>Micro</w:t>
-      </w:r>
-      <w:r>
-        <w:t xml:space="preserve"> </w:t>
-      </w:r>
-      <w:r>
-        <w:rPr>
-          <w:lang w:val="en-US"/>
-        </w:rPr>
-        <w:t>Service</w:t>
-      </w:r>
-      <w:r>
-        <w:t xml:space="preserve">) </w:t>
-      </w:r>
-      <w:proofErr w:type="spellStart"/>
-      <w:r>
-        <w:rPr>
-          <w:i/>
-        </w:rPr>
-        <w:t>Микросервис</w:t>
-      </w:r>
-      <w:proofErr w:type="spellEnd"/>
-      <w:r>
-        <w:t xml:space="preserve"> </w:t>
-      </w:r>
-      <w:r>
-        <w:t xml:space="preserve">– </w:t>
-      </w:r>
-      <w:r>
-        <w:t>отдельная, независимая, выполняющая свою задачу, составная единица приложения.</w:t>
-      </w:r>
-    </w:p>
-    <w:p>
-      <w:pPr>
-        <w:pStyle w:val="afb"/>
-      </w:pPr>
-    </w:p>
-    <w:p>
-      <w:pPr>
-        <w:pStyle w:val="afb"/>
-      </w:pPr>
-      <w:r>
-        <w:t>Рассмотри основные</w:t>
-      </w:r>
-      <w:r>
-        <w:rPr>
-          <w:lang w:val="en-US"/>
-        </w:rPr>
-        <w:t xml:space="preserve"> </w:t>
-      </w:r>
-      <w:r>
-        <w:t xml:space="preserve">особенности </w:t>
-      </w:r>
-      <w:proofErr w:type="spellStart"/>
-      <w:r>
-        <w:t>микросервисов</w:t>
-      </w:r>
-      <w:proofErr w:type="spellEnd"/>
+        <w:t>особенности микросервисов</w:t>
+      </w:r>
       <w:r>
         <w:t>:</w:t>
       </w:r>
@@ -2915,15 +2650,7 @@
         <w:pStyle w:val="afb"/>
       </w:pPr>
       <w:r>
-        <w:t xml:space="preserve">На полное переписывание </w:t>
-      </w:r>
-      <w:proofErr w:type="spellStart"/>
-      <w:r>
-        <w:t>микросервиса</w:t>
-      </w:r>
-      <w:proofErr w:type="spellEnd"/>
-      <w:r>
-        <w:t xml:space="preserve"> уйдёт не более 1 итерации </w:t>
+        <w:t xml:space="preserve">На полное переписывание микросервиса уйдёт не более 1 итерации </w:t>
       </w:r>
       <w:r>
         <w:rPr>
@@ -2943,15 +2670,7 @@
         <w:pStyle w:val="afb"/>
       </w:pPr>
       <w:r>
-        <w:t xml:space="preserve">«На поддержку одного </w:t>
-      </w:r>
-      <w:proofErr w:type="spellStart"/>
-      <w:r>
-        <w:t>микросервиса</w:t>
-      </w:r>
-      <w:proofErr w:type="spellEnd"/>
-      <w:r>
-        <w:t xml:space="preserve"> не должно уходить больше </w:t>
+        <w:t xml:space="preserve">«На поддержку одного микросервиса не должно уходить больше </w:t>
       </w:r>
       <w:r>
         <w:t xml:space="preserve">двенадцати </w:t>
@@ -2963,15 +2682,7 @@
         <w:t>двенадцати</w:t>
       </w:r>
       <w:r>
-        <w:t xml:space="preserve"> </w:t>
-      </w:r>
-      <w:proofErr w:type="spellStart"/>
-      <w:r>
-        <w:t>микросервисов</w:t>
-      </w:r>
-      <w:proofErr w:type="spellEnd"/>
-      <w:r>
-        <w:t>».</w:t>
+        <w:t xml:space="preserve"> микросервисов».</w:t>
       </w:r>
     </w:p>
     <w:p>
@@ -3064,13 +2775,8 @@
         <w:pStyle w:val="afd"/>
       </w:pPr>
       <w:bookmarkStart w:id="4" w:name="_Toc164027654"/>
-      <w:proofErr w:type="spellStart"/>
-      <w:r>
-        <w:t>Микросервисная</w:t>
-      </w:r>
-      <w:proofErr w:type="spellEnd"/>
-      <w:r>
-        <w:t xml:space="preserve"> архитектура (</w:t>
+      <w:r>
+        <w:t>Микросервисная архитектура (</w:t>
       </w:r>
       <w:r>
         <w:rPr>
@@ -3156,15 +2862,7 @@
         <w:t>распределённо</w:t>
       </w:r>
       <w:r>
-        <w:t xml:space="preserve">й системы, основанная на использовании </w:t>
-      </w:r>
-      <w:proofErr w:type="spellStart"/>
-      <w:r>
-        <w:t>микросервисов</w:t>
-      </w:r>
-      <w:proofErr w:type="spellEnd"/>
-      <w:r>
-        <w:t>, как отдельных вычислительных</w:t>
+        <w:t>й системы, основанная на использовании микросервисов, как отдельных вычислительных</w:t>
       </w:r>
       <w:r>
         <w:t>/</w:t>
@@ -3183,15 +2881,7 @@
         <w:pStyle w:val="afb"/>
       </w:pPr>
       <w:r>
-        <w:t xml:space="preserve">Считаю необходимым провести сравнение </w:t>
-      </w:r>
-      <w:proofErr w:type="spellStart"/>
-      <w:r>
-        <w:t>микросервисной</w:t>
-      </w:r>
-      <w:proofErr w:type="spellEnd"/>
-      <w:r>
-        <w:t xml:space="preserve"> и монолитной архитектуры с целью выявить достоинства и недостатки, оценить пригодность к задачам разработки </w:t>
+        <w:t xml:space="preserve">Считаю необходимым провести сравнение микросервисной и монолитной архитектуры с целью выявить достоинства и недостатки, оценить пригодность к задачам разработки </w:t>
       </w:r>
       <w:r>
         <w:t>современных ОС.</w:t>
@@ -3208,15 +2898,7 @@
       </w:pPr>
       <w:bookmarkStart w:id="5" w:name="_Toc164027655"/>
       <w:r>
-        <w:t xml:space="preserve">Сравнение монолитной и </w:t>
-      </w:r>
-      <w:proofErr w:type="spellStart"/>
-      <w:r>
-        <w:t>микросервисной</w:t>
-      </w:r>
-      <w:proofErr w:type="spellEnd"/>
-      <w:r>
-        <w:t xml:space="preserve"> архитектуры.</w:t>
+        <w:t>Сравнение монолитной и микросервисной архитектуры.</w:t>
       </w:r>
       <w:bookmarkEnd w:id="5"/>
     </w:p>
@@ -3266,11 +2948,9 @@
             <w:pPr>
               <w:pStyle w:val="afb"/>
             </w:pPr>
-            <w:proofErr w:type="spellStart"/>
             <w:r>
               <w:t>Микросервисы</w:t>
             </w:r>
-            <w:proofErr w:type="spellEnd"/>
           </w:p>
         </w:tc>
       </w:tr>
@@ -3297,15 +2977,7 @@
               <w:pStyle w:val="afb"/>
             </w:pPr>
             <w:r>
-              <w:t xml:space="preserve">При малейшем изменении требуется </w:t>
-            </w:r>
-            <w:proofErr w:type="spellStart"/>
-            <w:r>
-              <w:t>пересборка</w:t>
-            </w:r>
-            <w:proofErr w:type="spellEnd"/>
-            <w:r>
-              <w:t xml:space="preserve"> и публикация всего приложения</w:t>
+              <w:t>При малейшем изменении требуется пересборка и публикация всего приложения</w:t>
             </w:r>
           </w:p>
         </w:tc>
@@ -3359,15 +3031,7 @@
               <w:pStyle w:val="afb"/>
             </w:pPr>
             <w:r>
-              <w:t xml:space="preserve">За счёт скрытой реализации и подчинения внешнему интерфейсу технологии </w:t>
-            </w:r>
-            <w:proofErr w:type="spellStart"/>
-            <w:r>
-              <w:t>микросервиса</w:t>
-            </w:r>
-            <w:proofErr w:type="spellEnd"/>
-            <w:r>
-              <w:t xml:space="preserve"> могут быть любыми, их изменение часто не имеет больших трудностей</w:t>
+              <w:t>За счёт скрытой реализации и подчинения внешнему интерфейсу технологии микросервиса могут быть любыми, их изменение часто не имеет больших трудностей</w:t>
             </w:r>
           </w:p>
         </w:tc>
@@ -3436,15 +3100,7 @@
               <w:pStyle w:val="afb"/>
             </w:pPr>
             <w:r>
-              <w:t xml:space="preserve">В случае проблем с каким-то компонентом системы, требуется </w:t>
-            </w:r>
-            <w:proofErr w:type="spellStart"/>
-            <w:r>
-              <w:t>перепубликовывать</w:t>
-            </w:r>
-            <w:proofErr w:type="spellEnd"/>
-            <w:r>
-              <w:t xml:space="preserve"> всё приложение</w:t>
+              <w:t>В случае проблем с каким-то компонентом системы, требуется перепубликовывать всё приложение</w:t>
             </w:r>
           </w:p>
         </w:tc>
@@ -3457,15 +3113,7 @@
               <w:pStyle w:val="afb"/>
             </w:pPr>
             <w:r>
-              <w:t xml:space="preserve">Остановка и </w:t>
-            </w:r>
-            <w:proofErr w:type="spellStart"/>
-            <w:r>
-              <w:t>перепубликация</w:t>
-            </w:r>
-            <w:proofErr w:type="spellEnd"/>
-            <w:r>
-              <w:t xml:space="preserve"> сервиса с ошибкой не влияет на другие сервисы</w:t>
+              <w:t>Остановка и перепубликация сервиса с ошибкой не влияет на другие сервисы</w:t>
             </w:r>
           </w:p>
         </w:tc>
@@ -3704,14 +3352,7 @@
             </w:r>
             <w:r>
               <w:br/>
-            </w:r>
-            <w:proofErr w:type="spellStart"/>
-            <w:r>
-              <w:t>Межкомандная</w:t>
-            </w:r>
-            <w:proofErr w:type="spellEnd"/>
-            <w:r>
-              <w:t xml:space="preserve"> требуется не часто – это могут быть совещания руководителей команд</w:t>
+              <w:t>Межкомандная требуется не часто – это могут быть совещания руководителей команд</w:t>
             </w:r>
             <w:r>
               <w:t xml:space="preserve">. </w:t>
@@ -3742,15 +3383,7 @@
               <w:pStyle w:val="afb"/>
             </w:pPr>
             <w:r>
-              <w:t xml:space="preserve">Экономичная за счёт использования единых ресурсов, </w:t>
-            </w:r>
-            <w:proofErr w:type="spellStart"/>
-            <w:r>
-              <w:t>репозиториев</w:t>
-            </w:r>
-            <w:proofErr w:type="spellEnd"/>
-            <w:r>
-              <w:t xml:space="preserve"> и технологий.</w:t>
+              <w:t>Экономичная за счёт использования единых ресурсов, репозиториев и технологий.</w:t>
             </w:r>
           </w:p>
         </w:tc>
@@ -3763,23 +3396,7 @@
               <w:pStyle w:val="afb"/>
             </w:pPr>
             <w:r>
-              <w:t xml:space="preserve">Экспоненциальная, </w:t>
-            </w:r>
-            <w:proofErr w:type="spellStart"/>
-            <w:r>
-              <w:t>тк</w:t>
-            </w:r>
-            <w:proofErr w:type="spellEnd"/>
-            <w:r>
-              <w:t xml:space="preserve"> каждая команда использует свои ресурсы, </w:t>
-            </w:r>
-            <w:proofErr w:type="spellStart"/>
-            <w:r>
-              <w:t>репозитории</w:t>
-            </w:r>
-            <w:proofErr w:type="spellEnd"/>
-            <w:r>
-              <w:t>, технологии.</w:t>
+              <w:t>Экспоненциальная, тк каждая команда использует свои ресурсы, репозитории, технологии.</w:t>
             </w:r>
           </w:p>
         </w:tc>
@@ -3860,13 +3477,8 @@
       <w:pPr>
         <w:pStyle w:val="afb"/>
       </w:pPr>
-      <w:proofErr w:type="spellStart"/>
-      <w:r>
-        <w:t>Микросервисный</w:t>
-      </w:r>
-      <w:proofErr w:type="spellEnd"/>
-      <w:r>
-        <w:t xml:space="preserve"> подход к разработке в маленьких проектах уступае</w:t>
+      <w:r>
+        <w:t>Микросервисный подход к разработке в маленьких проектах уступае</w:t>
       </w:r>
       <w:r>
         <w:t>т монолитному почти во всём, он</w:t>
@@ -3896,15 +3508,7 @@
         <w:t xml:space="preserve"> </w:t>
       </w:r>
       <w:r>
-        <w:t xml:space="preserve">на </w:t>
-      </w:r>
-      <w:proofErr w:type="spellStart"/>
-      <w:r>
-        <w:t>микросервисные</w:t>
-      </w:r>
-      <w:proofErr w:type="spellEnd"/>
-      <w:r>
-        <w:t xml:space="preserve"> рельсы.</w:t>
+        <w:t>на микросервисные рельсы.</w:t>
       </w:r>
     </w:p>
     <w:p>
@@ -3973,15 +3577,7 @@
       </w:r>
       <w:r>
         <w:lastRenderedPageBreak/>
-        <w:t xml:space="preserve">тестировать, добавлять новый функционал, доходит до того, что человек не может полностью осмыслить, как это работает – появляются неявные зависимости и баги, которые не отлавливаются, </w:t>
-      </w:r>
-      <w:proofErr w:type="spellStart"/>
-      <w:r>
-        <w:t>тк</w:t>
-      </w:r>
-      <w:proofErr w:type="spellEnd"/>
-      <w:r>
-        <w:t xml:space="preserve"> тестирование затруднено.</w:t>
+        <w:t>тестировать, добавлять новый функционал, доходит до того, что человек не может полностью осмыслить, как это работает – появляются неявные зависимости и баги, которые не отлавливаются, тк тестирование затруднено.</w:t>
       </w:r>
     </w:p>
     <w:p>
@@ -4001,13 +3597,8 @@
       <w:pPr>
         <w:pStyle w:val="afb"/>
       </w:pPr>
-      <w:proofErr w:type="spellStart"/>
-      <w:r>
-        <w:t>Микросервис</w:t>
-      </w:r>
-      <w:proofErr w:type="spellEnd"/>
-      <w:r>
-        <w:t xml:space="preserve"> же, напротив, изначально требует выделения сущностей</w:t>
+      <w:r>
+        <w:t>Микросервис же, напротив, изначально требует выделения сущностей</w:t>
       </w:r>
       <w:r>
         <w:t>, определения зависимостей внутри приложения, но это требует на первых этапах значительных ресурсов, времени, поскольку тре</w:t>
@@ -4081,15 +3672,7 @@
         <w:pStyle w:val="afb"/>
       </w:pPr>
       <w:r>
-        <w:t xml:space="preserve">Как мы видим, даже при разработке монолитный подход легко стартует, но с ростом его эффективность падает, а </w:t>
-      </w:r>
-      <w:proofErr w:type="spellStart"/>
-      <w:r>
-        <w:t>микросервисных</w:t>
-      </w:r>
-      <w:proofErr w:type="spellEnd"/>
-      <w:r>
-        <w:t xml:space="preserve"> подход требует больших затрат на старте, зато потом позволяет достигать больших результатов.</w:t>
+        <w:t>Как мы видим, даже при разработке монолитный подход легко стартует, но с ростом его эффективность падает, а микросервисных подход требует больших затрат на старте, зато потом позволяет достигать больших результатов.</w:t>
       </w:r>
     </w:p>
     <w:p>
@@ -4108,23 +3691,7 @@
         <w:t>определяя</w:t>
       </w:r>
       <w:r>
-        <w:t xml:space="preserve"> их ответственность, но по достижении представления о приложении, проект полностью адаптируется под </w:t>
-      </w:r>
-      <w:proofErr w:type="spellStart"/>
-      <w:r>
-        <w:t>микросервисную</w:t>
-      </w:r>
-      <w:proofErr w:type="spellEnd"/>
-      <w:r>
-        <w:t xml:space="preserve"> архитектуру – пока приложение небольшое, это не несёт сложностей. Таким образом, на базе монолита с его плюсами в начале формируется фундамент под </w:t>
-      </w:r>
-      <w:proofErr w:type="spellStart"/>
-      <w:r>
-        <w:t>микросервисную</w:t>
-      </w:r>
-      <w:proofErr w:type="spellEnd"/>
-      <w:r>
-        <w:t xml:space="preserve"> архитектуру с его преимуществами</w:t>
+        <w:t xml:space="preserve"> их ответственность, но по достижении представления о приложении, проект полностью адаптируется под микросервисную архитектуру – пока приложение небольшое, это не несёт сложностей. Таким образом, на базе монолита с его плюсами в начале формируется фундамент под микросервисную архитектуру с его преимуществами</w:t>
       </w:r>
       <w:r>
         <w:t xml:space="preserve"> в дальнейшем</w:t>
@@ -4143,23 +3710,7 @@
         <w:pStyle w:val="afb"/>
       </w:pPr>
       <w:r>
-        <w:t xml:space="preserve">Перед разработкой собственного решения рассмотрим, на что обращал внимание </w:t>
-      </w:r>
-      <w:proofErr w:type="spellStart"/>
-      <w:r>
-        <w:t>Тоненбаум</w:t>
-      </w:r>
-      <w:proofErr w:type="spellEnd"/>
-      <w:r>
-        <w:t xml:space="preserve"> при разработке своей </w:t>
-      </w:r>
-      <w:proofErr w:type="spellStart"/>
-      <w:r>
-        <w:t>микросервисной</w:t>
-      </w:r>
-      <w:proofErr w:type="spellEnd"/>
-      <w:r>
-        <w:t xml:space="preserve"> ОС </w:t>
+        <w:t xml:space="preserve">Перед разработкой собственного решения рассмотрим, на что обращал внимание Тоненбаум при разработке своей микросервисной ОС </w:t>
       </w:r>
       <w:r>
         <w:rPr>
@@ -4216,38 +3767,20 @@
       </w:r>
       <w:hyperlink r:id="rId11" w:tooltip="Таненбаум, Эндрю" w:history="1">
         <w:r>
-          <w:t xml:space="preserve">Эндрю </w:t>
-        </w:r>
-        <w:proofErr w:type="spellStart"/>
-        <w:r>
-          <w:t>Таненбаум</w:t>
+          <w:t>Эндрю Таненбаум</w:t>
         </w:r>
       </w:hyperlink>
       <w:r>
-        <w:t>ом</w:t>
-      </w:r>
-      <w:proofErr w:type="spellEnd"/>
-      <w:r>
-        <w:t xml:space="preserve"> является </w:t>
+        <w:t xml:space="preserve">ом является </w:t>
       </w:r>
       <w:r>
         <w:t xml:space="preserve">эталоном </w:t>
       </w:r>
-      <w:proofErr w:type="spellStart"/>
-      <w:r>
-        <w:t>микросервисных</w:t>
-      </w:r>
-      <w:proofErr w:type="spellEnd"/>
-      <w:r>
-        <w:t xml:space="preserve"> ОС, поэтому рассмотрим её в качестве </w:t>
-      </w:r>
-      <w:proofErr w:type="spellStart"/>
-      <w:r>
-        <w:t>первоочерёдно</w:t>
-      </w:r>
-      <w:proofErr w:type="spellEnd"/>
-      <w:r>
-        <w:t>.</w:t>
+      <w:r>
+        <w:t xml:space="preserve">микросервисных ОС, поэтому рассмотрим её в качестве </w:t>
+      </w:r>
+      <w:r>
+        <w:t>первоочерёдно.</w:t>
       </w:r>
     </w:p>
     <w:p>
@@ -4261,13 +3794,8 @@
       </w:pPr>
       <w:hyperlink r:id="rId12" w:tooltip="Таненбаум, Эндрю" w:history="1">
         <w:r>
-          <w:t xml:space="preserve">Эндрю </w:t>
+          <w:t>Эндрю Таненбаум</w:t>
         </w:r>
-        <w:proofErr w:type="spellStart"/>
-        <w:r>
-          <w:t>Таненбаум</w:t>
-        </w:r>
-        <w:proofErr w:type="spellEnd"/>
       </w:hyperlink>
       <w:r>
         <w:t xml:space="preserve"> рекомендует начинать разработку с формирования интерфейсов. </w:t>
@@ -4305,15 +3833,7 @@
         <w:pStyle w:val="afb"/>
       </w:pPr>
       <w:r>
-        <w:t xml:space="preserve">По мнению </w:t>
-      </w:r>
-      <w:proofErr w:type="spellStart"/>
-      <w:r>
-        <w:t>Таненбаума</w:t>
-      </w:r>
-      <w:proofErr w:type="spellEnd"/>
-      <w:r>
-        <w:t xml:space="preserve"> следует выделять особое внимание проектированию интерфейсов, если разработчики ОС рассчитывают на успех.</w:t>
+        <w:t>По мнению Таненбаума следует выделять особое внимание проектированию интерфейсов, если разработчики ОС рассчитывают на успех.</w:t>
       </w:r>
       <w:r>
         <w:t xml:space="preserve"> </w:t>
@@ -4355,15 +3875,7 @@
         <w:pStyle w:val="afb"/>
       </w:pPr>
       <w:r>
-        <w:t xml:space="preserve">Отражается цитатой известного писателя Антуана де </w:t>
-      </w:r>
-      <w:proofErr w:type="spellStart"/>
-      <w:r>
-        <w:t>Сента</w:t>
-      </w:r>
-      <w:proofErr w:type="spellEnd"/>
-      <w:r>
-        <w:t xml:space="preserve"> Экзюпери</w:t>
+        <w:t>Отражается цитатой известного писателя Антуана де Сента Экзюпери</w:t>
       </w:r>
       <w:r>
         <w:t>:</w:t>
@@ -4467,14 +3979,12 @@
       <w:r>
         <w:t xml:space="preserve">и </w:t>
       </w:r>
-      <w:proofErr w:type="spellStart"/>
       <w:r>
         <w:rPr>
           <w:lang w:val="en-US"/>
         </w:rPr>
         <w:t>sendrec</w:t>
       </w:r>
-      <w:proofErr w:type="spellEnd"/>
       <w:r>
         <w:t xml:space="preserve">. </w:t>
       </w:r>
@@ -4510,27 +4020,17 @@
       <w:r>
         <w:t xml:space="preserve">получает сообщение, </w:t>
       </w:r>
-      <w:proofErr w:type="spellStart"/>
       <w:r>
         <w:rPr>
           <w:lang w:val="en-US"/>
         </w:rPr>
         <w:t>sendrec</w:t>
       </w:r>
-      <w:proofErr w:type="spellEnd"/>
       <w:r>
         <w:t xml:space="preserve"> отправляет и получает за одно системное прерывание – оптимизация.</w:t>
       </w:r>
       <w:r>
-        <w:t xml:space="preserve"> Информацию </w:t>
-      </w:r>
-      <w:proofErr w:type="gramStart"/>
-      <w:r>
-        <w:t>можно получать</w:t>
-      </w:r>
-      <w:proofErr w:type="gramEnd"/>
-      <w:r>
-        <w:t xml:space="preserve"> обратившись напрямую к требуемому процессу.</w:t>
+        <w:t xml:space="preserve"> Информацию можно получать обратившись напрямую к требуемому процессу.</w:t>
       </w:r>
     </w:p>
     <w:p>
@@ -4553,15 +4053,7 @@
         <w:pStyle w:val="afb"/>
       </w:pPr>
       <w:r>
-        <w:t xml:space="preserve">Если </w:t>
-      </w:r>
-      <w:proofErr w:type="gramStart"/>
-      <w:r>
-        <w:t>какая либо</w:t>
-      </w:r>
-      <w:proofErr w:type="gramEnd"/>
-      <w:r>
-        <w:t xml:space="preserve"> функция не может быть реализована эффективно, то возможно, её не стоит реализовывать. Представим, что у нас есть несколько функций, которые выполняют похожие действия – это нарушение полноты, но это приводит и к </w:t>
+        <w:t xml:space="preserve">Если какая либо функция не может быть реализована эффективно, то возможно, её не стоит реализовывать. Представим, что у нас есть несколько функций, которые выполняют похожие действия – это нарушение полноты, но это приводит и к </w:t>
       </w:r>
       <w:r>
         <w:lastRenderedPageBreak/>
@@ -4581,16 +4073,11 @@
         <w:t xml:space="preserve">На этом этапе мы замечаем, что принципы проектирования интерфейсов пересекаются с </w:t>
       </w:r>
       <w:r>
-        <w:t xml:space="preserve">принципами построения </w:t>
-      </w:r>
-      <w:proofErr w:type="spellStart"/>
-      <w:r>
-        <w:t>микро</w:t>
+        <w:t>принципами построения микро</w:t>
       </w:r>
       <w:r>
         <w:t>сервисов</w:t>
       </w:r>
-      <w:proofErr w:type="spellEnd"/>
       <w:r>
         <w:t xml:space="preserve">. За каждым интерфейсом </w:t>
       </w:r>
@@ -4604,296 +4091,378 @@
         <w:t>ь</w:t>
       </w:r>
       <w:r>
-        <w:t xml:space="preserve">ся </w:t>
-      </w:r>
-      <w:proofErr w:type="spellStart"/>
-      <w:r>
-        <w:t>микросервис</w:t>
-      </w:r>
-      <w:proofErr w:type="spellEnd"/>
-      <w:r>
-        <w:t>, который выполняет свою задачу.</w:t>
-      </w:r>
-    </w:p>
-    <w:p>
-      <w:pPr>
-        <w:pStyle w:val="afb"/>
-      </w:pPr>
-      <w:r>
-        <w:t xml:space="preserve">На этом этапе становиться интересно рассмотреть ОС, в которой «Всё есть </w:t>
-      </w:r>
-      <w:proofErr w:type="spellStart"/>
-      <w:r>
-        <w:t>микросервис</w:t>
-      </w:r>
-      <w:proofErr w:type="spellEnd"/>
-      <w:r>
-        <w:t>», но вернёмся к этому позже.</w:t>
-      </w:r>
-    </w:p>
-    <w:p>
-      <w:pPr>
-        <w:pStyle w:val="afb"/>
-      </w:pPr>
-    </w:p>
-    <w:p>
-      <w:pPr>
-        <w:pStyle w:val="aff1"/>
-      </w:pPr>
-      <w:r>
-        <w:t xml:space="preserve">Возможно, не стоит рассматривать парадигмы, сразу рассматривать особенности </w:t>
-      </w:r>
-      <w:r>
-        <w:rPr>
+        <w:t>ся микросервис, который выполняет свою задачу.</w:t>
+      </w:r>
+    </w:p>
+    <w:p>
+      <w:pPr>
+        <w:pStyle w:val="afb"/>
+      </w:pPr>
+      <w:r>
+        <w:t>На этом этапе становиться интересно рассмотреть ОС, в которой «Всё есть микросервис», но вернёмся к этому позже.</w:t>
+      </w:r>
+    </w:p>
+    <w:p>
+      <w:pPr>
+        <w:pStyle w:val="afb"/>
+      </w:pPr>
+    </w:p>
+    <w:p>
+      <w:pPr>
+        <w:pStyle w:val="afd"/>
+      </w:pPr>
+      <w:r>
+        <w:t>Безопасность</w:t>
+      </w:r>
+    </w:p>
+    <w:p>
+      <w:pPr>
+        <w:pStyle w:val="afb"/>
+      </w:pPr>
+      <w:r>
+        <w:t>Обычные пользователи редко обращают внимание на проблему безопасности, предпочитая говорить про скорость – так же рассуждали разработчики первых ОС</w:t>
+      </w:r>
+      <w:r>
+        <w:t>. П</w:t>
+      </w:r>
+      <w:r>
+        <w:t xml:space="preserve">омним, что </w:t>
+      </w:r>
+      <w:r>
+        <w:t>первые ОС</w:t>
+      </w:r>
+      <w:r>
+        <w:t xml:space="preserve"> были узкоспециализо</w:t>
+      </w:r>
+      <w:r>
+        <w:t>ванными машинами</w:t>
+      </w:r>
+      <w:r>
+        <w:t>, основной задачей которых была</w:t>
+      </w:r>
+      <w:r>
+        <w:t xml:space="preserve"> быстрое решение задачи</w:t>
+      </w:r>
+      <w:r>
+        <w:t xml:space="preserve">, потом безопасность добавляли уже на рабочие рельсы – большинство проблем, связанных с безопасностью кроятся в легаси коде, который был написан около </w:t>
+      </w:r>
+      <w:r>
+        <w:t>40-</w:t>
+      </w:r>
+      <w:r>
+        <w:t>50 лет назад с целью сделать всё быстро.</w:t>
+      </w:r>
+      <w:r>
+        <w:t xml:space="preserve"> Трудно обеспечить безопасность, когда она изначально не закладывалось.</w:t>
+      </w:r>
+      <w:r>
+        <w:br/>
+        <w:t xml:space="preserve">Поэтому при разработке системы нужно уделить особое </w:t>
+      </w:r>
+      <w:r>
+        <w:t xml:space="preserve">внимание проблемам </w:t>
+      </w:r>
+      <w:r>
+        <w:t>безопасности.</w:t>
+      </w:r>
+    </w:p>
+    <w:p>
+      <w:pPr>
+        <w:pStyle w:val="afb"/>
+      </w:pPr>
+    </w:p>
+    <w:p>
+      <w:pPr>
+        <w:pStyle w:val="afb"/>
+        <w:rPr>
+          <w:rFonts w:cs="Times New Roman"/>
+          <w:color w:val="333333"/>
+          <w:szCs w:val="28"/>
+        </w:rPr>
+      </w:pPr>
+      <w:r>
+        <w:rPr>
+          <w:rFonts w:cs="Times New Roman"/>
+          <w:color w:val="333333"/>
+          <w:szCs w:val="28"/>
           <w:lang w:val="en-US"/>
         </w:rPr>
+        <w:t>Jorrit</w:t>
+      </w:r>
+      <w:r>
+        <w:rPr>
+          <w:rFonts w:cs="Times New Roman"/>
+          <w:color w:val="333333"/>
+          <w:szCs w:val="28"/>
+        </w:rPr>
+        <w:t xml:space="preserve"> </w:t>
+      </w:r>
+      <w:r>
+        <w:rPr>
+          <w:rFonts w:cs="Times New Roman"/>
+          <w:color w:val="333333"/>
+          <w:szCs w:val="28"/>
+          <w:lang w:val="en-US"/>
+        </w:rPr>
+        <w:t>N</w:t>
+      </w:r>
+      <w:r>
+        <w:rPr>
+          <w:rFonts w:cs="Times New Roman"/>
+          <w:color w:val="333333"/>
+          <w:szCs w:val="28"/>
+        </w:rPr>
+        <w:t xml:space="preserve">. </w:t>
+      </w:r>
+      <w:r>
+        <w:rPr>
+          <w:rFonts w:cs="Times New Roman"/>
+          <w:color w:val="333333"/>
+          <w:szCs w:val="28"/>
+          <w:lang w:val="en-US"/>
+        </w:rPr>
+        <w:t>Herder</w:t>
+      </w:r>
+      <w:r>
+        <w:rPr>
+          <w:rFonts w:cs="Times New Roman"/>
+          <w:color w:val="333333"/>
+          <w:szCs w:val="28"/>
+        </w:rPr>
+        <w:t xml:space="preserve">, </w:t>
+      </w:r>
+      <w:r>
+        <w:rPr>
+          <w:rFonts w:cs="Times New Roman"/>
+          <w:color w:val="333333"/>
+          <w:szCs w:val="28"/>
+          <w:lang w:val="en-US"/>
+        </w:rPr>
+        <w:t>Herbert</w:t>
+      </w:r>
+      <w:r>
+        <w:rPr>
+          <w:rFonts w:cs="Times New Roman"/>
+          <w:color w:val="333333"/>
+          <w:szCs w:val="28"/>
+        </w:rPr>
+        <w:t xml:space="preserve"> </w:t>
+      </w:r>
+      <w:r>
+        <w:rPr>
+          <w:rFonts w:cs="Times New Roman"/>
+          <w:color w:val="333333"/>
+          <w:szCs w:val="28"/>
+          <w:lang w:val="en-US"/>
+        </w:rPr>
+        <w:t>Bos</w:t>
+      </w:r>
+      <w:r>
+        <w:rPr>
+          <w:rFonts w:cs="Times New Roman"/>
+          <w:color w:val="333333"/>
+          <w:szCs w:val="28"/>
+        </w:rPr>
+        <w:t xml:space="preserve">, </w:t>
+      </w:r>
+      <w:r>
+        <w:rPr>
+          <w:rFonts w:cs="Times New Roman"/>
+          <w:color w:val="333333"/>
+          <w:szCs w:val="28"/>
+          <w:lang w:val="en-US"/>
+        </w:rPr>
+        <w:t>Andrew</w:t>
+      </w:r>
+      <w:r>
+        <w:rPr>
+          <w:rFonts w:cs="Times New Roman"/>
+          <w:color w:val="333333"/>
+          <w:szCs w:val="28"/>
+        </w:rPr>
+        <w:t xml:space="preserve"> </w:t>
+      </w:r>
+      <w:r>
+        <w:rPr>
+          <w:rFonts w:cs="Times New Roman"/>
+          <w:color w:val="333333"/>
+          <w:szCs w:val="28"/>
+          <w:lang w:val="en-US"/>
+        </w:rPr>
+        <w:t>S</w:t>
+      </w:r>
+      <w:r>
+        <w:rPr>
+          <w:rFonts w:cs="Times New Roman"/>
+          <w:color w:val="333333"/>
+          <w:szCs w:val="28"/>
+        </w:rPr>
+        <w:t xml:space="preserve">. </w:t>
+      </w:r>
+      <w:r>
+        <w:rPr>
+          <w:rFonts w:cs="Times New Roman"/>
+          <w:color w:val="333333"/>
+          <w:szCs w:val="28"/>
+          <w:lang w:val="en-US"/>
+        </w:rPr>
+        <w:t>Tanenbaum</w:t>
+      </w:r>
+      <w:r>
+        <w:rPr>
+          <w:rFonts w:cs="Times New Roman"/>
+          <w:color w:val="333333"/>
+          <w:szCs w:val="28"/>
+        </w:rPr>
+        <w:t xml:space="preserve"> считают, </w:t>
+      </w:r>
+      <w:r>
+        <w:rPr>
+          <w:rFonts w:cs="Times New Roman"/>
+          <w:color w:val="333333"/>
+          <w:szCs w:val="28"/>
+        </w:rPr>
+        <w:t>что</w:t>
+      </w:r>
+      <w:r>
+        <w:rPr>
+          <w:rFonts w:cs="Times New Roman"/>
+          <w:color w:val="333333"/>
+          <w:szCs w:val="28"/>
+        </w:rPr>
+        <w:t xml:space="preserve"> </w:t>
+      </w:r>
+      <w:r>
+        <w:rPr>
+          <w:rFonts w:cs="Times New Roman"/>
+          <w:color w:val="333333"/>
+          <w:szCs w:val="28"/>
+        </w:rPr>
+        <w:t xml:space="preserve">безопасность системы достигается за счёт вынесения всех прикладных программы и драйверов в разряд процессов пользователя, оставляя лишь крошечное микроядра работать в режиме ядра. </w:t>
+      </w:r>
+    </w:p>
+    <w:p>
+      <w:pPr>
+        <w:pStyle w:val="afb"/>
+        <w:rPr>
+          <w:rFonts w:cs="Times New Roman"/>
+          <w:color w:val="333333"/>
+          <w:szCs w:val="28"/>
+        </w:rPr>
+      </w:pPr>
+      <w:r>
+        <w:rPr>
+          <w:rFonts w:cs="Times New Roman"/>
+          <w:color w:val="333333"/>
+          <w:szCs w:val="28"/>
+        </w:rPr>
+        <w:t>Таким образом, достигается устойчивость</w:t>
+      </w:r>
+      <w:r>
+        <w:rPr>
+          <w:rFonts w:cs="Times New Roman"/>
+          <w:color w:val="333333"/>
+          <w:szCs w:val="28"/>
+        </w:rPr>
+        <w:t xml:space="preserve"> системы</w:t>
+      </w:r>
+      <w:r>
+        <w:rPr>
+          <w:rFonts w:cs="Times New Roman"/>
+          <w:color w:val="333333"/>
+          <w:szCs w:val="28"/>
+        </w:rPr>
+        <w:t>,</w:t>
+      </w:r>
+      <w:r>
+        <w:rPr>
+          <w:rFonts w:cs="Times New Roman"/>
+          <w:color w:val="333333"/>
+          <w:szCs w:val="28"/>
+        </w:rPr>
+        <w:t xml:space="preserve"> которая напрямую связана с её</w:t>
+      </w:r>
+      <w:r>
+        <w:rPr>
+          <w:rFonts w:cs="Times New Roman"/>
+          <w:color w:val="333333"/>
+          <w:szCs w:val="28"/>
+        </w:rPr>
+        <w:t xml:space="preserve"> безопасность</w:t>
+      </w:r>
+      <w:r>
+        <w:rPr>
+          <w:rFonts w:cs="Times New Roman"/>
+          <w:color w:val="333333"/>
+          <w:szCs w:val="28"/>
+        </w:rPr>
+        <w:t>ю</w:t>
+      </w:r>
+      <w:r>
+        <w:rPr>
+          <w:rFonts w:cs="Times New Roman"/>
+          <w:color w:val="333333"/>
+          <w:szCs w:val="28"/>
+        </w:rPr>
+        <w:t>.</w:t>
+      </w:r>
+    </w:p>
+    <w:p>
+      <w:pPr>
+        <w:pStyle w:val="afb"/>
+        <w:rPr>
+          <w:rFonts w:cs="Times New Roman"/>
+          <w:color w:val="333333"/>
+          <w:szCs w:val="28"/>
+        </w:rPr>
+      </w:pPr>
+    </w:p>
+    <w:p>
+      <w:pPr>
+        <w:pStyle w:val="afb"/>
+        <w:rPr>
+          <w:rFonts w:cs="Times New Roman"/>
+          <w:color w:val="333333"/>
+          <w:szCs w:val="28"/>
+        </w:rPr>
+      </w:pPr>
+      <w:r>
+        <w:rPr>
+          <w:rFonts w:cs="Times New Roman"/>
+          <w:color w:val="333333"/>
+          <w:szCs w:val="28"/>
+        </w:rPr>
+        <w:t xml:space="preserve">Рассмотрим основные модули ОС </w:t>
+      </w:r>
+      <w:r>
+        <w:rPr>
+          <w:rFonts w:cs="Times New Roman"/>
+          <w:color w:val="333333"/>
+          <w:szCs w:val="28"/>
+          <w:lang w:val="en-US"/>
+        </w:rPr>
         <w:t>MINIX</w:t>
       </w:r>
-    </w:p>
-    <w:p>
-      <w:pPr>
-        <w:pStyle w:val="afb"/>
-      </w:pPr>
-      <w:r>
-        <w:t>Познакомимся с основными парадигмами.</w:t>
-      </w:r>
-    </w:p>
-    <w:p>
-      <w:pPr>
-        <w:pStyle w:val="afb"/>
-      </w:pPr>
-    </w:p>
-    <w:p>
-      <w:pPr>
-        <w:pStyle w:val="afd"/>
-      </w:pPr>
-      <w:bookmarkStart w:id="10" w:name="_Toc164027660"/>
-      <w:r>
-        <w:t>Парадигмы</w:t>
-      </w:r>
-      <w:bookmarkEnd w:id="10"/>
-    </w:p>
-    <w:p>
-      <w:pPr>
-        <w:pStyle w:val="afb"/>
-      </w:pPr>
-      <w:r>
-        <w:t>Парадигма – набор идей, шаблонов мышления, теорий, методов, стандартов, в соответствии с которыми осуществляется деятельность. В данном случае деятельность – проектирование ОС.</w:t>
-      </w:r>
-    </w:p>
-    <w:p>
-      <w:pPr>
-        <w:pStyle w:val="afb"/>
-      </w:pPr>
-      <w:r>
-        <w:t xml:space="preserve">Парадигмы важно обсудить, поскольку они </w:t>
-      </w:r>
-      <w:r>
-        <w:t>обеспечивают архитектурную согласованность элементов системы.</w:t>
-      </w:r>
-    </w:p>
-    <w:p>
-      <w:pPr>
-        <w:pStyle w:val="afb"/>
-      </w:pPr>
-    </w:p>
-    <w:p>
-      <w:pPr>
-        <w:pStyle w:val="afd"/>
-      </w:pPr>
-      <w:bookmarkStart w:id="11" w:name="_Toc164027661"/>
-      <w:r>
-        <w:t>Парадигмы пользовательского интерфейса</w:t>
-      </w:r>
-      <w:bookmarkEnd w:id="11"/>
-    </w:p>
-    <w:p>
-      <w:pPr>
-        <w:pStyle w:val="afb"/>
-      </w:pPr>
-      <w:r>
-        <w:t xml:space="preserve">Определяют способ взаимодействия пользователя с системой. На данный момент самой популярной парадигмой пользовательского интерфейса является </w:t>
-      </w:r>
-      <w:r>
-        <w:rPr>
-          <w:lang w:val="en-US"/>
-        </w:rPr>
-        <w:t>WIMP</w:t>
-      </w:r>
-      <w:r>
-        <w:t xml:space="preserve"> (</w:t>
-      </w:r>
-      <w:r>
-        <w:t>Окна, иконки, меню, указатели</w:t>
-      </w:r>
-      <w:r>
-        <w:t>)</w:t>
-      </w:r>
-      <w:r>
-        <w:t xml:space="preserve">, которая реализована как в </w:t>
-      </w:r>
-      <w:r>
-        <w:rPr>
-          <w:lang w:val="en-US"/>
-        </w:rPr>
-        <w:t>Windows</w:t>
-      </w:r>
-      <w:r>
-        <w:t xml:space="preserve">, </w:t>
-      </w:r>
-      <w:r>
-        <w:t xml:space="preserve">так и во многих </w:t>
-      </w:r>
-      <w:r>
-        <w:rPr>
-          <w:lang w:val="en-US"/>
-        </w:rPr>
-        <w:t>Unix</w:t>
-      </w:r>
-      <w:r>
-        <w:t xml:space="preserve"> </w:t>
-      </w:r>
-      <w:r>
-        <w:t>системах.</w:t>
-      </w:r>
-    </w:p>
-    <w:p>
-      <w:pPr>
-        <w:pStyle w:val="afb"/>
-      </w:pPr>
-      <w:r>
-        <w:t>Как бы ни было построено взаимодействие, важно, чтобы оно было единообразно, это облегчает адаптацию пользователя к новым приложениям.</w:t>
-      </w:r>
-    </w:p>
-    <w:p>
-      <w:pPr>
-        <w:pStyle w:val="afb"/>
-      </w:pPr>
-      <w:r>
-        <w:t>Разработчики ОС должны предоставить программистам инструменты для реализации интерфейса</w:t>
-      </w:r>
-      <w:r>
-        <w:t xml:space="preserve">: </w:t>
-      </w:r>
-      <w:r>
-        <w:t xml:space="preserve">библиотеки и системные вызовы. </w:t>
-      </w:r>
-    </w:p>
-    <w:p>
-      <w:pPr>
-        <w:pStyle w:val="afb"/>
-      </w:pPr>
-    </w:p>
-    <w:p>
-      <w:pPr>
-        <w:pStyle w:val="afd"/>
-      </w:pPr>
-      <w:bookmarkStart w:id="12" w:name="_Toc164027662"/>
-      <w:r>
-        <w:t>Парадигмы исполнения</w:t>
-      </w:r>
-      <w:bookmarkEnd w:id="12"/>
-    </w:p>
-    <w:p>
-      <w:pPr>
-        <w:pStyle w:val="afb"/>
-      </w:pPr>
-      <w:r>
-        <w:t xml:space="preserve">Определяют принцип работы программ. </w:t>
-      </w:r>
-    </w:p>
-    <w:p>
-      <w:pPr>
-        <w:pStyle w:val="afb"/>
-      </w:pPr>
-      <w:r>
-        <w:t>Самые популярные парадигмы исполнения:</w:t>
-      </w:r>
-    </w:p>
-    <w:p>
-      <w:pPr>
-        <w:pStyle w:val="afb"/>
-      </w:pPr>
-      <w:r>
-        <w:t>-Алгоритмическая</w:t>
-      </w:r>
-      <w:r>
-        <w:t xml:space="preserve">: </w:t>
-      </w:r>
-      <w:r>
-        <w:t>приложение реализует чёткий алгоритм действий, выполняет заранее заложенную функцию, что позволяет обеспечить безопасность пользователя и системы.</w:t>
-      </w:r>
-    </w:p>
-    <w:p>
-      <w:pPr>
-        <w:pStyle w:val="afb"/>
-      </w:pPr>
-      <w:r>
-        <w:t>-Событийная: ключевым понятием является «событие» - действие, выполняемое при выполнении определённых условий (например, нажатие кнопки, изменение положения элемента на экране и т.д.). При старте приложение ожидает возникновения событий, и только потом на них реагирует. Событийная парадигма ориентирована на взаимодействие с пользователем.</w:t>
-      </w:r>
-    </w:p>
-    <w:p>
-      <w:pPr>
-        <w:pStyle w:val="aff1"/>
-      </w:pPr>
-      <w:r>
-        <w:lastRenderedPageBreak/>
-        <w:t>Какие ещё бывают парадигмы исполнения?</w:t>
-      </w:r>
-    </w:p>
-    <w:p>
-      <w:pPr>
-        <w:pStyle w:val="afb"/>
-      </w:pPr>
-    </w:p>
-    <w:p>
-      <w:pPr>
-        <w:pStyle w:val="afb"/>
-      </w:pPr>
-    </w:p>
-    <w:p>
-      <w:pPr>
-        <w:pStyle w:val="afd"/>
-      </w:pPr>
-      <w:bookmarkStart w:id="13" w:name="_Toc164027663"/>
-      <w:r>
-        <w:t>Парадигмы данных</w:t>
-      </w:r>
-      <w:bookmarkEnd w:id="13"/>
-    </w:p>
-    <w:p>
-      <w:pPr>
-        <w:pStyle w:val="afd"/>
-      </w:pPr>
-    </w:p>
-    <w:p>
-      <w:pPr>
-        <w:pStyle w:val="afd"/>
-      </w:pPr>
-      <w:bookmarkStart w:id="14" w:name="_Toc164027664"/>
-      <w:r>
-        <w:t>Интерфейс системных вызовов</w:t>
-      </w:r>
-      <w:bookmarkEnd w:id="14"/>
-    </w:p>
-    <w:p>
-      <w:pPr>
-        <w:pStyle w:val="afd"/>
-      </w:pPr>
-    </w:p>
-    <w:p>
-      <w:pPr>
-        <w:pStyle w:val="afd"/>
-      </w:pPr>
-    </w:p>
-    <w:p>
-      <w:pPr>
-        <w:pStyle w:val="afd"/>
-      </w:pPr>
-    </w:p>
-    <w:p>
-      <w:pPr>
-        <w:pStyle w:val="afd"/>
+      <w:r>
+        <w:rPr>
+          <w:rFonts w:cs="Times New Roman"/>
+          <w:color w:val="333333"/>
+          <w:szCs w:val="28"/>
+        </w:rPr>
+        <w:t xml:space="preserve"> 3</w:t>
+      </w:r>
+      <w:r>
+        <w:rPr>
+          <w:rFonts w:cs="Times New Roman"/>
+          <w:color w:val="333333"/>
+          <w:szCs w:val="28"/>
+        </w:rPr>
+        <w:t xml:space="preserve"> (с 2005 до последнего обновления в 2014).</w:t>
+      </w:r>
+    </w:p>
+    <w:p>
+      <w:pPr>
+        <w:pStyle w:val="afb"/>
       </w:pPr>
     </w:p>
     <w:p>
@@ -4913,12 +4482,795 @@
       <w:pPr>
         <w:pStyle w:val="afd"/>
       </w:pPr>
-      <w:bookmarkStart w:id="15" w:name="_Toc164027665"/>
+      <w:r>
+        <w:lastRenderedPageBreak/>
+        <w:t>Архитектура</w:t>
+      </w:r>
+      <w:r>
+        <w:t xml:space="preserve"> </w:t>
+      </w:r>
+      <w:r>
+        <w:rPr>
+          <w:lang w:val="en-US"/>
+        </w:rPr>
+        <w:t>MINIX</w:t>
+      </w:r>
+      <w:r>
+        <w:t xml:space="preserve"> </w:t>
+      </w:r>
+      <w:r>
+        <w:t>3</w:t>
+      </w:r>
+    </w:p>
+    <w:p>
+      <w:pPr>
+        <w:pStyle w:val="afb"/>
+        <w:rPr>
+          <w:lang w:val="en-US"/>
+        </w:rPr>
+      </w:pPr>
+    </w:p>
+    <w:p>
+      <w:pPr>
+        <w:pStyle w:val="afb"/>
+      </w:pPr>
+      <w:r>
+        <w:rPr>
+          <w:lang w:val="en-US"/>
+        </w:rPr>
+        <w:t>MINIX</w:t>
+      </w:r>
+      <w:r>
+        <w:t xml:space="preserve"> 3 основа на микроядре, которое содержит не более 4 тыс. строк кода (в сравнении с 5млн в </w:t>
+      </w:r>
+      <w:r>
+        <w:rPr>
+          <w:lang w:val="en-US"/>
+        </w:rPr>
+        <w:t>Windows</w:t>
+      </w:r>
+      <w:r>
+        <w:t xml:space="preserve"> </w:t>
+      </w:r>
+      <w:r>
+        <w:rPr>
+          <w:lang w:val="en-US"/>
+        </w:rPr>
+        <w:t>Vista</w:t>
+      </w:r>
+      <w:r>
+        <w:t xml:space="preserve">). </w:t>
+      </w:r>
+      <w:r>
+        <w:t xml:space="preserve">Все приложения и драйверы запускаются как изолированные процессы в пространстве пользователя. </w:t>
+      </w:r>
+    </w:p>
+    <w:p>
+      <w:pPr>
+        <w:pStyle w:val="afb"/>
+      </w:pPr>
+    </w:p>
+    <w:p>
+      <w:pPr>
+        <w:pStyle w:val="afb"/>
+      </w:pPr>
+      <w:r>
+        <w:rPr>
+          <w:noProof/>
+          <w:lang w:eastAsia="ru-RU"/>
+        </w:rPr>
+        <w:drawing>
+          <wp:inline distT="0" distB="0" distL="0" distR="0">
+            <wp:extent cx="5743575" cy="4736836"/>
+            <wp:effectExtent l="0" t="0" r="0" b="6985"/>
+            <wp:docPr id="2" name="Рисунок 2" descr="http://minix3.ru/articles_files/pic1.JPG"/>
+            <wp:cNvGraphicFramePr>
+              <a:graphicFrameLocks xmlns:a="http://schemas.openxmlformats.org/drawingml/2006/main" noChangeAspect="1"/>
+            </wp:cNvGraphicFramePr>
+            <a:graphic xmlns:a="http://schemas.openxmlformats.org/drawingml/2006/main">
+              <a:graphicData uri="http://schemas.openxmlformats.org/drawingml/2006/picture">
+                <pic:pic xmlns:pic="http://schemas.openxmlformats.org/drawingml/2006/picture">
+                  <pic:nvPicPr>
+                    <pic:cNvPr id="0" name="Picture 1" descr="http://minix3.ru/articles_files/pic1.JPG"/>
+                    <pic:cNvPicPr>
+                      <a:picLocks noChangeAspect="1" noChangeArrowheads="1"/>
+                    </pic:cNvPicPr>
+                  </pic:nvPicPr>
+                  <pic:blipFill>
+                    <a:blip r:embed="rId13">
+                      <a:extLst>
+                        <a:ext uri="{28A0092B-C50C-407E-A947-70E740481C1C}">
+                          <a14:useLocalDpi xmlns:a14="http://schemas.microsoft.com/office/drawing/2010/main" val="0"/>
+                        </a:ext>
+                      </a:extLst>
+                    </a:blip>
+                    <a:srcRect/>
+                    <a:stretch>
+                      <a:fillRect/>
+                    </a:stretch>
+                  </pic:blipFill>
+                  <pic:spPr bwMode="auto">
+                    <a:xfrm>
+                      <a:off x="0" y="0"/>
+                      <a:ext cx="5757290" cy="4748147"/>
+                    </a:xfrm>
+                    <a:prstGeom prst="rect">
+                      <a:avLst/>
+                    </a:prstGeom>
+                    <a:noFill/>
+                    <a:ln>
+                      <a:noFill/>
+                    </a:ln>
+                  </pic:spPr>
+                </pic:pic>
+              </a:graphicData>
+            </a:graphic>
+          </wp:inline>
+        </w:drawing>
+      </w:r>
+    </w:p>
+    <w:p>
+      <w:pPr>
+        <w:pStyle w:val="afb"/>
+        <w:rPr>
+          <w:sz w:val="24"/>
+          <w:szCs w:val="24"/>
+        </w:rPr>
+      </w:pPr>
+      <w:r>
+        <w:rPr>
+          <w:sz w:val="24"/>
+          <w:szCs w:val="24"/>
+        </w:rPr>
+        <w:t xml:space="preserve">Рисунок </w:t>
+      </w:r>
+      <w:r>
+        <w:rPr>
+          <w:sz w:val="24"/>
+          <w:szCs w:val="24"/>
+        </w:rPr>
+        <w:fldChar w:fldCharType="begin"/>
+      </w:r>
+      <w:r>
+        <w:rPr>
+          <w:sz w:val="24"/>
+          <w:szCs w:val="24"/>
+        </w:rPr>
+        <w:instrText xml:space="preserve"> SEQ Рисунок \* ARABIC </w:instrText>
+      </w:r>
+      <w:r>
+        <w:rPr>
+          <w:sz w:val="24"/>
+          <w:szCs w:val="24"/>
+        </w:rPr>
+        <w:fldChar w:fldCharType="separate"/>
+      </w:r>
+      <w:r>
+        <w:rPr>
+          <w:noProof/>
+          <w:sz w:val="24"/>
+          <w:szCs w:val="24"/>
+        </w:rPr>
+        <w:t>1</w:t>
+      </w:r>
+      <w:r>
+        <w:rPr>
+          <w:sz w:val="24"/>
+          <w:szCs w:val="24"/>
+        </w:rPr>
+        <w:fldChar w:fldCharType="end"/>
+      </w:r>
+      <w:r>
+        <w:rPr>
+          <w:sz w:val="24"/>
+          <w:szCs w:val="24"/>
+        </w:rPr>
+        <w:t>Изображение многоуровневой архитектуры MINIX 3</w:t>
+      </w:r>
+    </w:p>
+    <w:p>
+      <w:pPr>
+        <w:pStyle w:val="afb"/>
+      </w:pPr>
+      <w:r>
+        <w:t>1.</w:t>
+      </w:r>
+      <w:r>
+        <w:t xml:space="preserve">Микроядро отвечает за низкоуровневое управление памятью, аппаратные прерывания и </w:t>
+      </w:r>
+      <w:r>
+        <w:t>планирование процессов.</w:t>
+      </w:r>
+    </w:p>
+    <w:p>
+      <w:pPr>
+        <w:pStyle w:val="afb"/>
+      </w:pPr>
+      <w:r>
+        <w:t xml:space="preserve">2.Процессы могут общаться между собой </w:t>
+      </w:r>
+      <w:r>
+        <w:t>в, преимущественно, синхронном режиме</w:t>
+      </w:r>
+      <w:r>
+        <w:t>, отправляя сообщения. При этом, не все процессы могут обмениваться сообщениями между собой.</w:t>
+      </w:r>
+    </w:p>
+    <w:p>
+      <w:pPr>
+        <w:pStyle w:val="afb"/>
+      </w:pPr>
+      <w:r>
+        <w:t xml:space="preserve">Зачастую системный вызов состоит из отправки и получения сообщения. Кажется, что это </w:t>
+      </w:r>
+      <w:r>
+        <w:t>негативно сказывается на эффективности</w:t>
+      </w:r>
+      <w:r>
+        <w:t xml:space="preserve"> системы, но нет, на поддержания подобного взаимодействия уходит около 1</w:t>
+      </w:r>
+      <w:r>
+        <w:t xml:space="preserve">% </w:t>
+      </w:r>
+      <w:r>
+        <w:rPr>
+          <w:lang w:val="en-US"/>
+        </w:rPr>
+        <w:t>CPU</w:t>
+      </w:r>
+      <w:r>
+        <w:t>, что несущественно. Более того, подобная структура</w:t>
+      </w:r>
+      <w:r>
+        <w:t xml:space="preserve"> (</w:t>
+      </w:r>
+      <w:r>
+        <w:t>когда ядро не участвует в взаимодействии процессов</w:t>
+      </w:r>
+      <w:r>
+        <w:t xml:space="preserve">) </w:t>
+      </w:r>
+      <w:r>
+        <w:t>позволяет исключить проблемы переполнения буффера ядра и частично р</w:t>
+      </w:r>
+      <w:r>
+        <w:t>ешает проблему взаимоблокировок процессов.</w:t>
+      </w:r>
+    </w:p>
+    <w:p>
+      <w:pPr>
+        <w:pStyle w:val="afb"/>
+      </w:pPr>
+      <w:r>
+        <w:t>3.Драйверы тоже представляются изолированными процессами, за тем исключением, что</w:t>
+      </w:r>
+      <w:r>
+        <w:t xml:space="preserve"> им разрешено обращаться к сервисам ядра, например, чтобы записать значения в аппаратные порты ввода</w:t>
+      </w:r>
+      <w:r>
+        <w:t>/</w:t>
+      </w:r>
+      <w:r>
+        <w:t xml:space="preserve">вывода или осуществить копирование </w:t>
+      </w:r>
+      <w:r>
+        <w:lastRenderedPageBreak/>
+        <w:t xml:space="preserve">информации из одного процесса в другой. При этом ядро точно знает, какие порты может использовать драйвер и какие процессы ему доступны. </w:t>
+      </w:r>
+    </w:p>
+    <w:p>
+      <w:pPr>
+        <w:pStyle w:val="afb"/>
+        <w:rPr>
+          <w:rStyle w:val="afc"/>
+        </w:rPr>
+      </w:pPr>
+      <w:r>
+        <w:br/>
+        <w:t>М</w:t>
+      </w:r>
+      <w:r>
+        <w:rPr>
+          <w:rStyle w:val="afc"/>
+        </w:rPr>
+        <w:t>ожно представить ядро, как API(application programming interface)</w:t>
+      </w:r>
+      <w:r>
+        <w:rPr>
+          <w:rStyle w:val="afc"/>
+        </w:rPr>
+        <w:t>, который принимает запросы от процессов</w:t>
+      </w:r>
+      <w:r>
+        <w:rPr>
+          <w:rStyle w:val="afc"/>
+        </w:rPr>
+        <w:t>(серверов)</w:t>
+      </w:r>
+      <w:r>
+        <w:rPr>
+          <w:rStyle w:val="afc"/>
+        </w:rPr>
+        <w:t xml:space="preserve">, ядро может делать всё то же самое, что и привычное </w:t>
+      </w:r>
+      <w:r>
+        <w:rPr>
+          <w:rStyle w:val="afc"/>
+          <w:lang w:val="en-US"/>
+        </w:rPr>
+        <w:t>Web</w:t>
+      </w:r>
+      <w:r>
+        <w:rPr>
+          <w:rStyle w:val="afc"/>
+        </w:rPr>
+        <w:t xml:space="preserve"> </w:t>
+      </w:r>
+      <w:r>
+        <w:rPr>
+          <w:rStyle w:val="afc"/>
+          <w:lang w:val="en-US"/>
+        </w:rPr>
+        <w:t>API</w:t>
+      </w:r>
+      <w:r>
+        <w:rPr>
+          <w:rStyle w:val="afc"/>
+        </w:rPr>
+        <w:t>, которое ориентировано на работу в условиях наличия враждебных пользователей, высокой пиковой нагрузки</w:t>
+      </w:r>
+      <w:r>
+        <w:rPr>
+          <w:rStyle w:val="afc"/>
+        </w:rPr>
+        <w:t>.</w:t>
+      </w:r>
+      <w:r>
+        <w:rPr>
+          <w:rStyle w:val="afc"/>
+        </w:rPr>
+        <w:br/>
+        <w:t>Таким образом, обеспечивается стабильная работа ядра, независимо от действий элементов системы пользователя</w:t>
+      </w:r>
+      <w:r>
+        <w:rPr>
+          <w:rStyle w:val="afc"/>
+        </w:rPr>
+        <w:t>.</w:t>
+      </w:r>
+    </w:p>
+    <w:p>
+      <w:pPr>
+        <w:pStyle w:val="afb"/>
+        <w:rPr>
+          <w:rStyle w:val="afc"/>
+        </w:rPr>
+      </w:pPr>
+    </w:p>
+    <w:p>
+      <w:pPr>
+        <w:pStyle w:val="afb"/>
+        <w:rPr>
+          <w:rStyle w:val="afc"/>
+        </w:rPr>
+      </w:pPr>
+      <w:r>
+        <w:rPr>
+          <w:rStyle w:val="afc"/>
+        </w:rPr>
+        <w:t>Пользовательский интерфейс ОС формируется набором серверов (сервисов)</w:t>
+      </w:r>
+      <w:r>
+        <w:rPr>
+          <w:rStyle w:val="afc"/>
+        </w:rPr>
+        <w:t>. Выделим основные: Файловый сервер, диспетчер процессов,</w:t>
+      </w:r>
+      <w:r>
+        <w:rPr>
+          <w:rStyle w:val="afc"/>
+        </w:rPr>
+        <w:t xml:space="preserve"> сервер реинкарнации,</w:t>
+      </w:r>
+      <w:r>
+        <w:rPr>
+          <w:rStyle w:val="afc"/>
+        </w:rPr>
+        <w:t xml:space="preserve"> подсистема логирования, восстановления, клонирования и т.д.</w:t>
+      </w:r>
+    </w:p>
+    <w:p>
+      <w:pPr>
+        <w:pStyle w:val="afb"/>
+        <w:rPr>
+          <w:rStyle w:val="afc"/>
+        </w:rPr>
+      </w:pPr>
+      <w:bookmarkStart w:id="10" w:name="_GoBack"/>
+      <w:bookmarkEnd w:id="10"/>
+    </w:p>
+    <w:p>
+      <w:pPr>
+        <w:pStyle w:val="afb"/>
+        <w:rPr>
+          <w:rStyle w:val="afc"/>
+        </w:rPr>
+      </w:pPr>
+      <w:r>
+        <w:rPr>
+          <w:rStyle w:val="afc"/>
+        </w:rPr>
+        <w:t xml:space="preserve">Пользовательские процессы(серверы) взаимодействуют </w:t>
+      </w:r>
+      <w:r>
+        <w:rPr>
+          <w:rStyle w:val="afc"/>
+          <w:lang w:val="en-US"/>
+        </w:rPr>
+        <w:t>c</w:t>
+      </w:r>
+      <w:r>
+        <w:rPr>
+          <w:rStyle w:val="afc"/>
+        </w:rPr>
+        <w:t xml:space="preserve"> </w:t>
+      </w:r>
+      <w:r>
+        <w:rPr>
+          <w:rStyle w:val="afc"/>
+        </w:rPr>
+        <w:t>основными серверами</w:t>
+      </w:r>
+      <w:r>
+        <w:rPr>
+          <w:rStyle w:val="afc"/>
+        </w:rPr>
+        <w:t xml:space="preserve"> как с </w:t>
+      </w:r>
+      <w:r>
+        <w:rPr>
+          <w:rStyle w:val="afc"/>
+          <w:lang w:val="en-US"/>
+        </w:rPr>
+        <w:t>API</w:t>
+      </w:r>
+      <w:r>
+        <w:rPr>
+          <w:rStyle w:val="afc"/>
+        </w:rPr>
+        <w:t>.</w:t>
+      </w:r>
+    </w:p>
+    <w:p>
+      <w:pPr>
+        <w:pStyle w:val="afb"/>
+        <w:rPr>
+          <w:rStyle w:val="afc"/>
+        </w:rPr>
+      </w:pPr>
+    </w:p>
+    <w:p>
+      <w:pPr>
+        <w:pStyle w:val="afd"/>
+      </w:pPr>
+      <w:r>
+        <w:rPr>
+          <w:rStyle w:val="afc"/>
+          <w:sz w:val="36"/>
+        </w:rPr>
+        <w:t>Сервер реинкарнации</w:t>
+      </w:r>
+      <w:r>
+        <w:rPr>
+          <w:rStyle w:val="afc"/>
+          <w:sz w:val="36"/>
+        </w:rPr>
+        <w:t>.</w:t>
+      </w:r>
+      <w:r>
+        <w:br w:type="page"/>
+      </w:r>
+    </w:p>
+    <w:p/>
+    <w:p/>
+    <w:p>
+      <w:pPr>
+        <w:rPr>
+          <w:rFonts w:ascii="Times New Roman" w:eastAsiaTheme="majorEastAsia" w:hAnsi="Times New Roman" w:cstheme="majorBidi"/>
+          <w:spacing w:val="-10"/>
+          <w:sz w:val="28"/>
+          <w:szCs w:val="56"/>
+        </w:rPr>
+      </w:pPr>
+    </w:p>
+    <w:p>
+      <w:pPr>
+        <w:pStyle w:val="afb"/>
+      </w:pPr>
+    </w:p>
+    <w:p>
+      <w:pPr>
+        <w:pStyle w:val="aff1"/>
+      </w:pPr>
+      <w:r>
+        <w:t xml:space="preserve">Возможно, не стоит рассматривать парадигмы, сразу рассматривать особенности </w:t>
+      </w:r>
+      <w:r>
+        <w:rPr>
+          <w:lang w:val="en-US"/>
+        </w:rPr>
+        <w:t>MINIX</w:t>
+      </w:r>
+    </w:p>
+    <w:p>
+      <w:pPr>
+        <w:pStyle w:val="afb"/>
+      </w:pPr>
+      <w:r>
+        <w:t>Познакомимся с основными парадигмами.</w:t>
+      </w:r>
+    </w:p>
+    <w:p>
+      <w:pPr>
+        <w:pStyle w:val="afb"/>
+      </w:pPr>
+    </w:p>
+    <w:p>
+      <w:pPr>
+        <w:pStyle w:val="afd"/>
+      </w:pPr>
+      <w:bookmarkStart w:id="11" w:name="_Toc164027660"/>
+      <w:r>
+        <w:t>Парадигмы</w:t>
+      </w:r>
+      <w:bookmarkEnd w:id="11"/>
+    </w:p>
+    <w:p>
+      <w:pPr>
+        <w:pStyle w:val="afb"/>
+      </w:pPr>
+      <w:r>
+        <w:t>Парадигма – набор идей, шаблонов мышления, теорий, методов, стандартов, в соответствии с которыми осуществляется деятельность. В данном случае деятельность – проектирование ОС.</w:t>
+      </w:r>
+    </w:p>
+    <w:p>
+      <w:pPr>
+        <w:pStyle w:val="afb"/>
+      </w:pPr>
+      <w:r>
+        <w:t xml:space="preserve">Парадигмы важно обсудить, поскольку они </w:t>
+      </w:r>
+      <w:r>
+        <w:t>обеспечивают архитектурную согласованность элементов системы.</w:t>
+      </w:r>
+    </w:p>
+    <w:p>
+      <w:pPr>
+        <w:pStyle w:val="afb"/>
+      </w:pPr>
+    </w:p>
+    <w:p>
+      <w:pPr>
+        <w:pStyle w:val="afd"/>
+      </w:pPr>
+      <w:bookmarkStart w:id="12" w:name="_Toc164027661"/>
+      <w:r>
+        <w:t>Парадигмы пользовательского интерфейса</w:t>
+      </w:r>
+      <w:bookmarkEnd w:id="12"/>
+    </w:p>
+    <w:p>
+      <w:pPr>
+        <w:pStyle w:val="afb"/>
+      </w:pPr>
+      <w:r>
+        <w:t xml:space="preserve">Определяют способ взаимодействия пользователя с системой. На данный момент самой популярной парадигмой пользовательского интерфейса является </w:t>
+      </w:r>
+      <w:r>
+        <w:rPr>
+          <w:lang w:val="en-US"/>
+        </w:rPr>
+        <w:t>WIMP</w:t>
+      </w:r>
+      <w:r>
+        <w:t xml:space="preserve"> (</w:t>
+      </w:r>
+      <w:r>
+        <w:t>Окна, иконки, меню, указатели</w:t>
+      </w:r>
+      <w:r>
+        <w:t>)</w:t>
+      </w:r>
+      <w:r>
+        <w:t xml:space="preserve">, которая реализована как в </w:t>
+      </w:r>
+      <w:r>
+        <w:rPr>
+          <w:lang w:val="en-US"/>
+        </w:rPr>
+        <w:t>Windows</w:t>
+      </w:r>
+      <w:r>
+        <w:t xml:space="preserve">, </w:t>
+      </w:r>
+      <w:r>
+        <w:t xml:space="preserve">так и во многих </w:t>
+      </w:r>
+      <w:r>
+        <w:rPr>
+          <w:lang w:val="en-US"/>
+        </w:rPr>
+        <w:t>Unix</w:t>
+      </w:r>
+      <w:r>
+        <w:t xml:space="preserve"> </w:t>
+      </w:r>
+      <w:r>
+        <w:t>системах.</w:t>
+      </w:r>
+    </w:p>
+    <w:p>
+      <w:pPr>
+        <w:pStyle w:val="afb"/>
+      </w:pPr>
+      <w:r>
+        <w:t>Как бы ни было построено взаимодействие, важно, чтобы оно было единообразно, это облегчает адаптацию пользователя к новым приложениям.</w:t>
+      </w:r>
+    </w:p>
+    <w:p>
+      <w:pPr>
+        <w:pStyle w:val="afb"/>
+      </w:pPr>
+      <w:r>
+        <w:t>Разработчики ОС должны предоставить программистам инструменты для реализации интерфейса</w:t>
+      </w:r>
+      <w:r>
+        <w:t xml:space="preserve">: </w:t>
+      </w:r>
+      <w:r>
+        <w:t xml:space="preserve">библиотеки и системные вызовы. </w:t>
+      </w:r>
+    </w:p>
+    <w:p>
+      <w:pPr>
+        <w:pStyle w:val="afb"/>
+      </w:pPr>
+    </w:p>
+    <w:p>
+      <w:pPr>
+        <w:pStyle w:val="afd"/>
+      </w:pPr>
+      <w:bookmarkStart w:id="13" w:name="_Toc164027662"/>
+      <w:r>
+        <w:t>Парадигмы исполнения</w:t>
+      </w:r>
+      <w:bookmarkEnd w:id="13"/>
+    </w:p>
+    <w:p>
+      <w:pPr>
+        <w:pStyle w:val="afb"/>
+      </w:pPr>
+      <w:r>
+        <w:t xml:space="preserve">Определяют принцип работы программ. </w:t>
+      </w:r>
+    </w:p>
+    <w:p>
+      <w:pPr>
+        <w:pStyle w:val="afb"/>
+      </w:pPr>
+      <w:r>
+        <w:t>Самые популярные парадигмы исполнения:</w:t>
+      </w:r>
+    </w:p>
+    <w:p>
+      <w:pPr>
+        <w:pStyle w:val="afb"/>
+      </w:pPr>
+      <w:r>
+        <w:t>-Алгоритмическая</w:t>
+      </w:r>
+      <w:r>
+        <w:t xml:space="preserve">: </w:t>
+      </w:r>
+      <w:r>
+        <w:t>приложение реализует чёткий алгоритм действий, выполняет заранее заложенную функцию, что позволяет обеспечить безопасность пользователя и системы.</w:t>
+      </w:r>
+    </w:p>
+    <w:p>
+      <w:pPr>
+        <w:pStyle w:val="afb"/>
+      </w:pPr>
+      <w:r>
+        <w:t>-Событийная: ключевым понятием является «событие» - действие, выполняемое при выполнении определённых условий (например, нажатие кнопки, изменение положения элемента на экране и т.д.). При старте приложение ожидает возникновения событий, и только потом на них реагирует. Событийная парадигма ориентирована на взаимодействие с пользователем.</w:t>
+      </w:r>
+    </w:p>
+    <w:p>
+      <w:pPr>
+        <w:pStyle w:val="aff1"/>
+      </w:pPr>
+      <w:r>
+        <w:t>Какие ещё бывают парадигмы исполнения?</w:t>
+      </w:r>
+    </w:p>
+    <w:p>
+      <w:pPr>
+        <w:pStyle w:val="afb"/>
+      </w:pPr>
+    </w:p>
+    <w:p>
+      <w:pPr>
+        <w:pStyle w:val="afb"/>
+      </w:pPr>
+    </w:p>
+    <w:p>
+      <w:pPr>
+        <w:pStyle w:val="afd"/>
+      </w:pPr>
+      <w:bookmarkStart w:id="14" w:name="_Toc164027663"/>
+      <w:r>
+        <w:t>Парадигмы данных</w:t>
+      </w:r>
+      <w:bookmarkEnd w:id="14"/>
+    </w:p>
+    <w:p>
+      <w:pPr>
+        <w:pStyle w:val="afd"/>
+      </w:pPr>
+    </w:p>
+    <w:p>
+      <w:pPr>
+        <w:pStyle w:val="afd"/>
+      </w:pPr>
+      <w:bookmarkStart w:id="15" w:name="_Toc164027664"/>
+      <w:r>
+        <w:lastRenderedPageBreak/>
+        <w:t>Интерфейс системных вызовов</w:t>
+      </w:r>
+      <w:bookmarkEnd w:id="15"/>
+    </w:p>
+    <w:p>
+      <w:pPr>
+        <w:pStyle w:val="afd"/>
+      </w:pPr>
+    </w:p>
+    <w:p>
+      <w:pPr>
+        <w:pStyle w:val="afd"/>
+      </w:pPr>
+    </w:p>
+    <w:p>
+      <w:pPr>
+        <w:pStyle w:val="afd"/>
+      </w:pPr>
+    </w:p>
+    <w:p>
+      <w:pPr>
+        <w:pStyle w:val="afd"/>
+      </w:pPr>
+    </w:p>
+    <w:p>
+      <w:pPr>
+        <w:rPr>
+          <w:rFonts w:ascii="Times New Roman" w:eastAsiaTheme="majorEastAsia" w:hAnsi="Times New Roman" w:cstheme="majorBidi"/>
+          <w:spacing w:val="-10"/>
+          <w:sz w:val="36"/>
+          <w:szCs w:val="56"/>
+        </w:rPr>
+      </w:pPr>
+      <w:r>
+        <w:br w:type="page"/>
+      </w:r>
+    </w:p>
+    <w:p>
+      <w:pPr>
+        <w:pStyle w:val="afd"/>
+      </w:pPr>
+      <w:bookmarkStart w:id="16" w:name="_Toc164027665"/>
       <w:r>
         <w:lastRenderedPageBreak/>
         <w:t>Идеи для реализации</w:t>
       </w:r>
-      <w:bookmarkEnd w:id="15"/>
+      <w:bookmarkEnd w:id="16"/>
     </w:p>
     <w:p>
       <w:pPr>
@@ -4948,13 +5300,8 @@
       <w:pPr>
         <w:pStyle w:val="afb"/>
       </w:pPr>
-      <w:proofErr w:type="gramStart"/>
-      <w:r>
-        <w:t>Например</w:t>
-      </w:r>
-      <w:proofErr w:type="gramEnd"/>
-      <w:r>
-        <w:t xml:space="preserve">: в </w:t>
+      <w:r>
+        <w:t xml:space="preserve">Например: в </w:t>
       </w:r>
       <w:r>
         <w:rPr>
@@ -5020,13 +5367,8 @@
         <w:pStyle w:val="afb"/>
       </w:pPr>
       <w:r>
-        <w:t xml:space="preserve">5.В последствии рассмотреть вариант создания своего микроядра, совместимого со всеми аппаратными решениями – это очень </w:t>
-      </w:r>
-      <w:proofErr w:type="gramStart"/>
-      <w:r>
-        <w:t>сложно(</w:t>
-      </w:r>
-      <w:proofErr w:type="gramEnd"/>
+        <w:t>5.В последствии рассмотреть вариант создания своего микроядра, совместимого со всеми аппаратными решениями – это очень сложно(</w:t>
+      </w:r>
     </w:p>
     <w:p>
       <w:pPr>
@@ -5079,27 +5421,17 @@
       <w:r>
         <w:t xml:space="preserve">9.Обязательно систему хранения логов, например, </w:t>
       </w:r>
-      <w:proofErr w:type="spellStart"/>
       <w:r>
         <w:rPr>
           <w:lang w:val="en-US"/>
         </w:rPr>
         <w:t>ElasticSearch</w:t>
       </w:r>
-      <w:proofErr w:type="spellEnd"/>
       <w:r>
         <w:t xml:space="preserve"> </w:t>
       </w:r>
       <w:r>
-        <w:t xml:space="preserve">и системы выявления </w:t>
-      </w:r>
-      <w:proofErr w:type="gramStart"/>
-      <w:r>
-        <w:t>аномалий(</w:t>
-      </w:r>
-      <w:proofErr w:type="gramEnd"/>
-      <w:r>
-        <w:t xml:space="preserve">Алгоритмическую и </w:t>
+        <w:t xml:space="preserve">и системы выявления аномалий(Алгоритмическую и </w:t>
       </w:r>
       <w:r>
         <w:rPr>
@@ -5134,12 +5466,7 @@
         <w:pStyle w:val="afb"/>
       </w:pPr>
       <w:r>
-        <w:t>11.Поговорить о безопасности(Литература 4 – интересная статья</w:t>
-      </w:r>
-      <w:bookmarkStart w:id="16" w:name="_GoBack"/>
-      <w:bookmarkEnd w:id="16"/>
-      <w:r>
-        <w:t>)</w:t>
+        <w:t>11.Поговорить о безопасности(Литература 4 – интересная статья)</w:t>
       </w:r>
       <w:r>
         <w:br w:type="page"/>
@@ -5181,7 +5508,7 @@
           <w:szCs w:val="28"/>
         </w:rPr>
       </w:pPr>
-      <w:hyperlink r:id="rId13" w:history="1">
+      <w:hyperlink r:id="rId14" w:history="1">
         <w:r>
           <w:rPr>
             <w:rStyle w:val="aff0"/>
@@ -5208,7 +5535,7 @@
           <w:szCs w:val="28"/>
         </w:rPr>
       </w:pPr>
-      <w:hyperlink r:id="rId14" w:history="1">
+      <w:hyperlink r:id="rId15" w:history="1">
         <w:r>
           <w:rPr>
             <w:rStyle w:val="aff0"/>
@@ -5242,27 +5569,7 @@
           <w:sz w:val="28"/>
           <w:szCs w:val="28"/>
         </w:rPr>
-        <w:t xml:space="preserve">Эндрю </w:t>
-      </w:r>
-      <w:proofErr w:type="spellStart"/>
-      <w:r>
-        <w:rPr>
-          <w:rFonts w:ascii="Times New Roman" w:eastAsiaTheme="majorEastAsia" w:hAnsi="Times New Roman" w:cs="Times New Roman"/>
-          <w:spacing w:val="-10"/>
-          <w:sz w:val="28"/>
-          <w:szCs w:val="28"/>
-        </w:rPr>
-        <w:t>Таненбаум</w:t>
-      </w:r>
-      <w:proofErr w:type="spellEnd"/>
-      <w:r>
-        <w:rPr>
-          <w:rFonts w:ascii="Times New Roman" w:eastAsiaTheme="majorEastAsia" w:hAnsi="Times New Roman" w:cs="Times New Roman"/>
-          <w:spacing w:val="-10"/>
-          <w:sz w:val="28"/>
-          <w:szCs w:val="28"/>
-        </w:rPr>
-        <w:t xml:space="preserve"> </w:t>
+        <w:t xml:space="preserve">Эндрю Таненбаум </w:t>
       </w:r>
       <w:r>
         <w:rPr>
@@ -5288,7 +5595,6 @@
           <w:szCs w:val="28"/>
         </w:rPr>
       </w:pPr>
-      <w:proofErr w:type="spellStart"/>
       <w:r>
         <w:rPr>
           <w:rFonts w:ascii="Times New Roman" w:hAnsi="Times New Roman" w:cs="Times New Roman"/>
@@ -5296,9 +5602,72 @@
           <w:sz w:val="28"/>
           <w:szCs w:val="28"/>
         </w:rPr>
-        <w:t>Йоррит</w:t>
-      </w:r>
-      <w:proofErr w:type="spellEnd"/>
+        <w:t>Йоррит Хердер (Jorrit N. Herder), Херберт Бос (Herbert Bos), Эндрью Таненбаум (Andrew S. Tanenbaum)</w:t>
+      </w:r>
+      <w:r>
+        <w:rPr>
+          <w:rFonts w:ascii="Times New Roman" w:eastAsiaTheme="majorEastAsia" w:hAnsi="Times New Roman" w:cs="Times New Roman"/>
+          <w:spacing w:val="-10"/>
+          <w:sz w:val="28"/>
+          <w:szCs w:val="28"/>
+        </w:rPr>
+        <w:t xml:space="preserve"> «Построение надёжных операционных систем, допускающих наличие ненадёжных драйверов устройств»</w:t>
+      </w:r>
+      <w:r>
+        <w:rPr>
+          <w:rFonts w:ascii="Times New Roman" w:eastAsiaTheme="majorEastAsia" w:hAnsi="Times New Roman" w:cs="Times New Roman"/>
+          <w:spacing w:val="-10"/>
+          <w:sz w:val="28"/>
+          <w:szCs w:val="28"/>
+        </w:rPr>
+        <w:t>. Перевод</w:t>
+      </w:r>
+      <w:r>
+        <w:rPr>
+          <w:rFonts w:ascii="Times New Roman" w:eastAsiaTheme="majorEastAsia" w:hAnsi="Times New Roman" w:cs="Times New Roman"/>
+          <w:spacing w:val="-10"/>
+          <w:sz w:val="28"/>
+          <w:szCs w:val="28"/>
+          <w:lang w:val="en-US"/>
+        </w:rPr>
+        <w:t>:</w:t>
+      </w:r>
+      <w:r>
+        <w:rPr>
+          <w:rFonts w:ascii="Times New Roman" w:eastAsiaTheme="majorEastAsia" w:hAnsi="Times New Roman" w:cs="Times New Roman"/>
+          <w:spacing w:val="-10"/>
+          <w:sz w:val="28"/>
+          <w:szCs w:val="28"/>
+        </w:rPr>
+        <w:t xml:space="preserve"> Сергей Кузнецов. </w:t>
+      </w:r>
+      <w:hyperlink r:id="rId16" w:history="1">
+        <w:r>
+          <w:rPr>
+            <w:rStyle w:val="aff0"/>
+            <w:rFonts w:ascii="Times New Roman" w:eastAsiaTheme="majorEastAsia" w:hAnsi="Times New Roman" w:cs="Times New Roman"/>
+            <w:spacing w:val="-10"/>
+            <w:sz w:val="28"/>
+            <w:szCs w:val="28"/>
+          </w:rPr>
+          <w:t>http://minix3.ru/articles/reliable-os.html</w:t>
+        </w:r>
+      </w:hyperlink>
+    </w:p>
+    <w:p>
+      <w:pPr>
+        <w:pStyle w:val="aff4"/>
+        <w:numPr>
+          <w:ilvl w:val="0"/>
+          <w:numId w:val="14"/>
+        </w:numPr>
+        <w:rPr>
+          <w:rFonts w:ascii="Times New Roman" w:eastAsiaTheme="majorEastAsia" w:hAnsi="Times New Roman" w:cs="Times New Roman"/>
+          <w:spacing w:val="-10"/>
+          <w:sz w:val="28"/>
+          <w:szCs w:val="28"/>
+        </w:rPr>
+      </w:pPr>
       <w:r>
         <w:rPr>
           <w:rFonts w:ascii="Times New Roman" w:hAnsi="Times New Roman" w:cs="Times New Roman"/>
@@ -5306,207 +5675,7 @@
           <w:sz w:val="28"/>
           <w:szCs w:val="28"/>
         </w:rPr>
-        <w:t xml:space="preserve"> </w:t>
-      </w:r>
-      <w:proofErr w:type="spellStart"/>
-      <w:r>
-        <w:rPr>
-          <w:rFonts w:ascii="Times New Roman" w:hAnsi="Times New Roman" w:cs="Times New Roman"/>
-          <w:color w:val="333333"/>
-          <w:sz w:val="28"/>
-          <w:szCs w:val="28"/>
-        </w:rPr>
-        <w:t>Хердер</w:t>
-      </w:r>
-      <w:proofErr w:type="spellEnd"/>
-      <w:r>
-        <w:rPr>
-          <w:rFonts w:ascii="Times New Roman" w:hAnsi="Times New Roman" w:cs="Times New Roman"/>
-          <w:color w:val="333333"/>
-          <w:sz w:val="28"/>
-          <w:szCs w:val="28"/>
-        </w:rPr>
-        <w:t xml:space="preserve"> (</w:t>
-      </w:r>
-      <w:proofErr w:type="spellStart"/>
-      <w:r>
-        <w:rPr>
-          <w:rFonts w:ascii="Times New Roman" w:hAnsi="Times New Roman" w:cs="Times New Roman"/>
-          <w:color w:val="333333"/>
-          <w:sz w:val="28"/>
-          <w:szCs w:val="28"/>
-        </w:rPr>
-        <w:t>Jorrit</w:t>
-      </w:r>
-      <w:proofErr w:type="spellEnd"/>
-      <w:r>
-        <w:rPr>
-          <w:rFonts w:ascii="Times New Roman" w:hAnsi="Times New Roman" w:cs="Times New Roman"/>
-          <w:color w:val="333333"/>
-          <w:sz w:val="28"/>
-          <w:szCs w:val="28"/>
-        </w:rPr>
-        <w:t xml:space="preserve"> N. </w:t>
-      </w:r>
-      <w:proofErr w:type="spellStart"/>
-      <w:r>
-        <w:rPr>
-          <w:rFonts w:ascii="Times New Roman" w:hAnsi="Times New Roman" w:cs="Times New Roman"/>
-          <w:color w:val="333333"/>
-          <w:sz w:val="28"/>
-          <w:szCs w:val="28"/>
-        </w:rPr>
-        <w:t>Herder</w:t>
-      </w:r>
-      <w:proofErr w:type="spellEnd"/>
-      <w:r>
-        <w:rPr>
-          <w:rFonts w:ascii="Times New Roman" w:hAnsi="Times New Roman" w:cs="Times New Roman"/>
-          <w:color w:val="333333"/>
-          <w:sz w:val="28"/>
-          <w:szCs w:val="28"/>
-        </w:rPr>
-        <w:t xml:space="preserve">), </w:t>
-      </w:r>
-      <w:proofErr w:type="spellStart"/>
-      <w:r>
-        <w:rPr>
-          <w:rFonts w:ascii="Times New Roman" w:hAnsi="Times New Roman" w:cs="Times New Roman"/>
-          <w:color w:val="333333"/>
-          <w:sz w:val="28"/>
-          <w:szCs w:val="28"/>
-        </w:rPr>
-        <w:t>Херберт</w:t>
-      </w:r>
-      <w:proofErr w:type="spellEnd"/>
-      <w:r>
-        <w:rPr>
-          <w:rFonts w:ascii="Times New Roman" w:hAnsi="Times New Roman" w:cs="Times New Roman"/>
-          <w:color w:val="333333"/>
-          <w:sz w:val="28"/>
-          <w:szCs w:val="28"/>
-        </w:rPr>
-        <w:t xml:space="preserve"> Бос (</w:t>
-      </w:r>
-      <w:proofErr w:type="spellStart"/>
-      <w:r>
-        <w:rPr>
-          <w:rFonts w:ascii="Times New Roman" w:hAnsi="Times New Roman" w:cs="Times New Roman"/>
-          <w:color w:val="333333"/>
-          <w:sz w:val="28"/>
-          <w:szCs w:val="28"/>
-        </w:rPr>
-        <w:t>Herbert</w:t>
-      </w:r>
-      <w:proofErr w:type="spellEnd"/>
-      <w:r>
-        <w:rPr>
-          <w:rFonts w:ascii="Times New Roman" w:hAnsi="Times New Roman" w:cs="Times New Roman"/>
-          <w:color w:val="333333"/>
-          <w:sz w:val="28"/>
-          <w:szCs w:val="28"/>
-        </w:rPr>
-        <w:t xml:space="preserve"> </w:t>
-      </w:r>
-      <w:proofErr w:type="spellStart"/>
-      <w:r>
-        <w:rPr>
-          <w:rFonts w:ascii="Times New Roman" w:hAnsi="Times New Roman" w:cs="Times New Roman"/>
-          <w:color w:val="333333"/>
-          <w:sz w:val="28"/>
-          <w:szCs w:val="28"/>
-        </w:rPr>
-        <w:t>Bos</w:t>
-      </w:r>
-      <w:proofErr w:type="spellEnd"/>
-      <w:r>
-        <w:rPr>
-          <w:rFonts w:ascii="Times New Roman" w:hAnsi="Times New Roman" w:cs="Times New Roman"/>
-          <w:color w:val="333333"/>
-          <w:sz w:val="28"/>
-          <w:szCs w:val="28"/>
-        </w:rPr>
-        <w:t xml:space="preserve">), </w:t>
-      </w:r>
-      <w:proofErr w:type="spellStart"/>
-      <w:r>
-        <w:rPr>
-          <w:rFonts w:ascii="Times New Roman" w:hAnsi="Times New Roman" w:cs="Times New Roman"/>
-          <w:color w:val="333333"/>
-          <w:sz w:val="28"/>
-          <w:szCs w:val="28"/>
-        </w:rPr>
-        <w:t>Эндрью</w:t>
-      </w:r>
-      <w:proofErr w:type="spellEnd"/>
-      <w:r>
-        <w:rPr>
-          <w:rFonts w:ascii="Times New Roman" w:hAnsi="Times New Roman" w:cs="Times New Roman"/>
-          <w:color w:val="333333"/>
-          <w:sz w:val="28"/>
-          <w:szCs w:val="28"/>
-        </w:rPr>
-        <w:t xml:space="preserve"> </w:t>
-      </w:r>
-      <w:proofErr w:type="spellStart"/>
-      <w:r>
-        <w:rPr>
-          <w:rFonts w:ascii="Times New Roman" w:hAnsi="Times New Roman" w:cs="Times New Roman"/>
-          <w:color w:val="333333"/>
-          <w:sz w:val="28"/>
-          <w:szCs w:val="28"/>
-        </w:rPr>
-        <w:t>Таненбаум</w:t>
-      </w:r>
-      <w:proofErr w:type="spellEnd"/>
-      <w:r>
-        <w:rPr>
-          <w:rFonts w:ascii="Times New Roman" w:hAnsi="Times New Roman" w:cs="Times New Roman"/>
-          <w:color w:val="333333"/>
-          <w:sz w:val="28"/>
-          <w:szCs w:val="28"/>
-        </w:rPr>
-        <w:t xml:space="preserve"> (</w:t>
-      </w:r>
-      <w:proofErr w:type="spellStart"/>
-      <w:r>
-        <w:rPr>
-          <w:rFonts w:ascii="Times New Roman" w:hAnsi="Times New Roman" w:cs="Times New Roman"/>
-          <w:color w:val="333333"/>
-          <w:sz w:val="28"/>
-          <w:szCs w:val="28"/>
-        </w:rPr>
-        <w:t>Andrew</w:t>
-      </w:r>
-      <w:proofErr w:type="spellEnd"/>
-      <w:r>
-        <w:rPr>
-          <w:rFonts w:ascii="Times New Roman" w:hAnsi="Times New Roman" w:cs="Times New Roman"/>
-          <w:color w:val="333333"/>
-          <w:sz w:val="28"/>
-          <w:szCs w:val="28"/>
-        </w:rPr>
-        <w:t xml:space="preserve"> S. </w:t>
-      </w:r>
-      <w:proofErr w:type="spellStart"/>
-      <w:r>
-        <w:rPr>
-          <w:rFonts w:ascii="Times New Roman" w:hAnsi="Times New Roman" w:cs="Times New Roman"/>
-          <w:color w:val="333333"/>
-          <w:sz w:val="28"/>
-          <w:szCs w:val="28"/>
-        </w:rPr>
-        <w:t>Tanenbaum</w:t>
-      </w:r>
-      <w:proofErr w:type="spellEnd"/>
-      <w:r>
-        <w:rPr>
-          <w:rFonts w:ascii="Times New Roman" w:hAnsi="Times New Roman" w:cs="Times New Roman"/>
-          <w:color w:val="333333"/>
-          <w:sz w:val="28"/>
-          <w:szCs w:val="28"/>
-        </w:rPr>
-        <w:t>)</w:t>
+        <w:t>Йоррит Хердер (Jorrit N. Herder), Херберт Бос (Herbert Bos), Эндрью Таненбаум (Andrew S. Tanenbaum)</w:t>
       </w:r>
       <w:r>
         <w:rPr>
@@ -5515,7 +5684,7 @@
           <w:sz w:val="28"/>
           <w:szCs w:val="28"/>
         </w:rPr>
-        <w:t xml:space="preserve"> «Построение надёжных операционных систем, допускающих наличие ненадёжных драйверов устройств»</w:t>
+        <w:t xml:space="preserve"> «</w:t>
       </w:r>
       <w:r>
         <w:rPr>
@@ -5524,7 +5693,7 @@
           <w:sz w:val="28"/>
           <w:szCs w:val="28"/>
         </w:rPr>
-        <w:t>. Перевод</w:t>
+        <w:t xml:space="preserve">Модульное программирование в </w:t>
       </w:r>
       <w:r>
         <w:rPr>
@@ -5534,7 +5703,7 @@
           <w:szCs w:val="28"/>
           <w:lang w:val="en-US"/>
         </w:rPr>
-        <w:t>:</w:t>
+        <w:t>MINIX 3</w:t>
       </w:r>
       <w:r>
         <w:rPr>
@@ -5543,7 +5712,7 @@
           <w:sz w:val="28"/>
           <w:szCs w:val="28"/>
         </w:rPr>
-        <w:t xml:space="preserve"> Сергей Кузнецов. </w:t>
+        <w:t>»</w:t>
       </w:r>
       <w:r>
         <w:rPr>
@@ -5552,16 +5721,52 @@
           <w:sz w:val="28"/>
           <w:szCs w:val="28"/>
         </w:rPr>
-        <w:t>http://minix3.ru/articles/reliable-os.html</w:t>
+        <w:t>. Перевод</w:t>
+      </w:r>
+      <w:r>
+        <w:rPr>
+          <w:rFonts w:ascii="Times New Roman" w:eastAsiaTheme="majorEastAsia" w:hAnsi="Times New Roman" w:cs="Times New Roman"/>
+          <w:spacing w:val="-10"/>
+          <w:sz w:val="28"/>
+          <w:szCs w:val="28"/>
+        </w:rPr>
+        <w:t>:</w:t>
+      </w:r>
+      <w:r>
+        <w:rPr>
+          <w:rFonts w:ascii="Times New Roman" w:eastAsiaTheme="majorEastAsia" w:hAnsi="Times New Roman" w:cs="Times New Roman"/>
+          <w:spacing w:val="-10"/>
+          <w:sz w:val="28"/>
+          <w:szCs w:val="28"/>
+        </w:rPr>
+        <w:t xml:space="preserve"> Сергей Кузнецов. </w:t>
+      </w:r>
+      <w:r>
+        <w:rPr>
+          <w:rFonts w:ascii="Times New Roman" w:eastAsiaTheme="majorEastAsia" w:hAnsi="Times New Roman" w:cs="Times New Roman"/>
+          <w:spacing w:val="-10"/>
+          <w:sz w:val="28"/>
+          <w:szCs w:val="28"/>
+        </w:rPr>
+        <w:br/>
+      </w:r>
+      <w:r>
+        <w:rPr>
+          <w:rFonts w:ascii="Times New Roman" w:eastAsiaTheme="majorEastAsia" w:hAnsi="Times New Roman" w:cs="Times New Roman"/>
+          <w:spacing w:val="-10"/>
+          <w:sz w:val="28"/>
+          <w:szCs w:val="28"/>
+        </w:rPr>
+        <w:t>http://minix3.ru/articles/mspinm3.html</w:t>
       </w:r>
     </w:p>
     <w:sectPr>
-      <w:headerReference w:type="even" r:id="rId15"/>
-      <w:headerReference w:type="default" r:id="rId16"/>
-      <w:footerReference w:type="even" r:id="rId17"/>
-      <w:footerReference w:type="default" r:id="rId18"/>
-      <w:headerReference w:type="first" r:id="rId19"/>
-      <w:footerReference w:type="first" r:id="rId20"/>
+      <w:headerReference w:type="even" r:id="rId17"/>
+      <w:headerReference w:type="default" r:id="rId18"/>
+      <w:footerReference w:type="even" r:id="rId19"/>
+      <w:footerReference w:type="default" r:id="rId20"/>
+      <w:headerReference w:type="first" r:id="rId21"/>
+      <w:footerReference w:type="first" r:id="rId22"/>
       <w:pgSz w:w="11906" w:h="16838"/>
       <w:pgMar w:top="1134" w:right="850" w:bottom="1134" w:left="1701" w:header="708" w:footer="708" w:gutter="0"/>
       <w:cols w:space="708"/>
@@ -5637,7 +5842,7 @@
           <w:rPr>
             <w:noProof/>
           </w:rPr>
-          <w:t>14</w:t>
+          <w:t>13</w:t>
         </w:r>
         <w:r>
           <w:fldChar w:fldCharType="end"/>
@@ -8577,6 +8782,104 @@
       <w:contextualSpacing/>
     </w:pPr>
   </w:style>
+  <w:style w:type="character" w:styleId="aff5">
+    <w:name w:val="annotation reference"/>
+    <w:basedOn w:val="a0"/>
+    <w:uiPriority w:val="99"/>
+    <w:semiHidden/>
+    <w:unhideWhenUsed/>
+    <w:rsid w:val="008102AA"/>
+    <w:rPr>
+      <w:sz w:val="16"/>
+      <w:szCs w:val="16"/>
+    </w:rPr>
+  </w:style>
+  <w:style w:type="paragraph" w:styleId="aff6">
+    <w:name w:val="annotation text"/>
+    <w:basedOn w:val="a"/>
+    <w:link w:val="aff7"/>
+    <w:uiPriority w:val="99"/>
+    <w:semiHidden/>
+    <w:unhideWhenUsed/>
+    <w:rsid w:val="008102AA"/>
+    <w:pPr>
+      <w:spacing w:line="240" w:lineRule="auto"/>
+    </w:pPr>
+    <w:rPr>
+      <w:sz w:val="20"/>
+      <w:szCs w:val="20"/>
+    </w:rPr>
+  </w:style>
+  <w:style w:type="character" w:customStyle="1" w:styleId="aff7">
+    <w:name w:val="Текст примечания Знак"/>
+    <w:basedOn w:val="a0"/>
+    <w:link w:val="aff6"/>
+    <w:uiPriority w:val="99"/>
+    <w:semiHidden/>
+    <w:rsid w:val="008102AA"/>
+    <w:rPr>
+      <w:sz w:val="20"/>
+      <w:szCs w:val="20"/>
+    </w:rPr>
+  </w:style>
+  <w:style w:type="paragraph" w:styleId="aff8">
+    <w:name w:val="annotation subject"/>
+    <w:basedOn w:val="aff6"/>
+    <w:next w:val="aff6"/>
+    <w:link w:val="aff9"/>
+    <w:uiPriority w:val="99"/>
+    <w:semiHidden/>
+    <w:unhideWhenUsed/>
+    <w:rsid w:val="008102AA"/>
+    <w:rPr>
+      <w:b/>
+      <w:bCs/>
+    </w:rPr>
+  </w:style>
+  <w:style w:type="character" w:customStyle="1" w:styleId="aff9">
+    <w:name w:val="Тема примечания Знак"/>
+    <w:basedOn w:val="aff7"/>
+    <w:link w:val="aff8"/>
+    <w:uiPriority w:val="99"/>
+    <w:semiHidden/>
+    <w:rsid w:val="008102AA"/>
+    <w:rPr>
+      <w:b/>
+      <w:bCs/>
+      <w:sz w:val="20"/>
+      <w:szCs w:val="20"/>
+    </w:rPr>
+  </w:style>
+  <w:style w:type="paragraph" w:styleId="affa">
+    <w:name w:val="Balloon Text"/>
+    <w:basedOn w:val="a"/>
+    <w:link w:val="affb"/>
+    <w:uiPriority w:val="99"/>
+    <w:semiHidden/>
+    <w:unhideWhenUsed/>
+    <w:rsid w:val="008102AA"/>
+    <w:pPr>
+      <w:spacing w:after="0" w:line="240" w:lineRule="auto"/>
+    </w:pPr>
+    <w:rPr>
+      <w:rFonts w:ascii="Segoe UI" w:hAnsi="Segoe UI" w:cs="Segoe UI"/>
+      <w:sz w:val="18"/>
+      <w:szCs w:val="18"/>
+    </w:rPr>
+  </w:style>
+  <w:style w:type="character" w:customStyle="1" w:styleId="affb">
+    <w:name w:val="Текст выноски Знак"/>
+    <w:basedOn w:val="a0"/>
+    <w:link w:val="affa"/>
+    <w:uiPriority w:val="99"/>
+    <w:semiHidden/>
+    <w:rsid w:val="008102AA"/>
+    <w:rPr>
+      <w:rFonts w:ascii="Segoe UI" w:hAnsi="Segoe UI" w:cs="Segoe UI"/>
+      <w:sz w:val="18"/>
+      <w:szCs w:val="18"/>
+    </w:rPr>
+  </w:style>
 </w:styles>
 </file>
 
@@ -8846,7 +9149,7 @@
 </file>
 
 <file path=customXml/itemProps1.xml><?xml version="1.0" encoding="utf-8"?>
-<ds:datastoreItem xmlns:ds="http://schemas.openxmlformats.org/officeDocument/2006/customXml" ds:itemID="{4823FB0D-E75A-42B7-97B3-29DC033CE14A}">
+<ds:datastoreItem xmlns:ds="http://schemas.openxmlformats.org/officeDocument/2006/customXml" ds:itemID="{16494D52-75AA-4C9C-892F-BAABD8252806}">
   <ds:schemaRefs>
     <ds:schemaRef ds:uri="http://schemas.openxmlformats.org/officeDocument/2006/bibliography"/>
   </ds:schemaRefs>

--- a/Курсовая Микросервисная ОС.docx
+++ b/Курсовая Микросервисная ОС.docx
@@ -373,13 +373,23 @@
           <w:szCs w:val="28"/>
         </w:rPr>
       </w:pPr>
+      <w:proofErr w:type="spellStart"/>
       <w:r>
         <w:rPr>
           <w:rFonts w:ascii="Times New Roman" w:eastAsia="Times New Roman" w:hAnsi="Times New Roman" w:cs="Times New Roman"/>
           <w:sz w:val="28"/>
           <w:szCs w:val="28"/>
         </w:rPr>
-        <w:t>Микросервисная операционная система нового времени.</w:t>
+        <w:t>Микросервисная</w:t>
+      </w:r>
+      <w:proofErr w:type="spellEnd"/>
+      <w:r>
+        <w:rPr>
+          <w:rFonts w:ascii="Times New Roman" w:eastAsia="Times New Roman" w:hAnsi="Times New Roman" w:cs="Times New Roman"/>
+          <w:sz w:val="28"/>
+          <w:szCs w:val="28"/>
+        </w:rPr>
+        <w:t xml:space="preserve"> операционная система нового времени.</w:t>
       </w:r>
     </w:p>
     <w:p>
@@ -539,8 +549,18 @@
           <w:sz w:val="28"/>
           <w:szCs w:val="28"/>
         </w:rPr>
-        <w:t>________ А.Ю.Сластухин</w:t>
-      </w:r>
+        <w:t xml:space="preserve">________ </w:t>
+      </w:r>
+      <w:proofErr w:type="spellStart"/>
+      <w:r>
+        <w:rPr>
+          <w:rFonts w:ascii="Times New Roman" w:hAnsi="Times New Roman" w:cs="Times New Roman"/>
+          <w:sz w:val="28"/>
+          <w:szCs w:val="28"/>
+        </w:rPr>
+        <w:t>А.Ю.Сластухин</w:t>
+      </w:r>
+      <w:proofErr w:type="spellEnd"/>
     </w:p>
     <w:p>
       <w:pPr>
@@ -651,7 +671,7 @@
       <w:pPr>
         <w:pStyle w:val="af9"/>
       </w:pPr>
-      <w:bookmarkStart w:id="0" w:name="_Toc164027650"/>
+      <w:bookmarkStart w:id="0" w:name="_Toc166336580"/>
       <w:r>
         <w:lastRenderedPageBreak/>
         <w:t>Оглавление</w:t>
@@ -722,7 +742,7 @@
         <w:rPr>
           <w:noProof/>
         </w:rPr>
-        <w:instrText xml:space="preserve"> PAGEREF _Toc164027650 \h </w:instrText>
+        <w:instrText xml:space="preserve"> PAGEREF _Toc166336580 \h </w:instrText>
       </w:r>
       <w:r>
         <w:rPr>
@@ -781,7 +801,7 @@
         <w:rPr>
           <w:noProof/>
         </w:rPr>
-        <w:instrText xml:space="preserve"> PAGEREF _Toc164027651 \h </w:instrText>
+        <w:instrText xml:space="preserve"> PAGEREF _Toc166336581 \h </w:instrText>
       </w:r>
       <w:r>
         <w:rPr>
@@ -853,7 +873,7 @@
         <w:rPr>
           <w:noProof/>
         </w:rPr>
-        <w:instrText xml:space="preserve"> PAGEREF _Toc164027652 \h </w:instrText>
+        <w:instrText xml:space="preserve"> PAGEREF _Toc166336582 \h </w:instrText>
       </w:r>
       <w:r>
         <w:rPr>
@@ -870,7 +890,7 @@
         <w:rPr>
           <w:noProof/>
         </w:rPr>
-        <w:t>5</w:t>
+        <w:t>6</w:t>
       </w:r>
       <w:r>
         <w:rPr>
@@ -925,7 +945,7 @@
         <w:rPr>
           <w:noProof/>
         </w:rPr>
-        <w:instrText xml:space="preserve"> PAGEREF _Toc164027653 \h </w:instrText>
+        <w:instrText xml:space="preserve"> PAGEREF _Toc166336583 \h </w:instrText>
       </w:r>
       <w:r>
         <w:rPr>
@@ -942,7 +962,7 @@
         <w:rPr>
           <w:noProof/>
         </w:rPr>
-        <w:t>5</w:t>
+        <w:t>6</w:t>
       </w:r>
       <w:r>
         <w:rPr>
@@ -997,7 +1017,7 @@
         <w:rPr>
           <w:noProof/>
         </w:rPr>
-        <w:instrText xml:space="preserve"> PAGEREF _Toc164027654 \h </w:instrText>
+        <w:instrText xml:space="preserve"> PAGEREF _Toc166336584 \h </w:instrText>
       </w:r>
       <w:r>
         <w:rPr>
@@ -1014,7 +1034,7 @@
         <w:rPr>
           <w:noProof/>
         </w:rPr>
-        <w:t>5</w:t>
+        <w:t>6</w:t>
       </w:r>
       <w:r>
         <w:rPr>
@@ -1056,7 +1076,7 @@
         <w:rPr>
           <w:noProof/>
         </w:rPr>
-        <w:instrText xml:space="preserve"> PAGEREF _Toc164027655 \h </w:instrText>
+        <w:instrText xml:space="preserve"> PAGEREF _Toc166336585 \h </w:instrText>
       </w:r>
       <w:r>
         <w:rPr>
@@ -1073,7 +1093,7 @@
         <w:rPr>
           <w:noProof/>
         </w:rPr>
-        <w:t>6</w:t>
+        <w:t>7</w:t>
       </w:r>
       <w:r>
         <w:rPr>
@@ -1122,7 +1142,7 @@
         <w:rPr>
           <w:noProof/>
         </w:rPr>
-        <w:instrText xml:space="preserve"> PAGEREF _Toc164027656 \h </w:instrText>
+        <w:instrText xml:space="preserve"> PAGEREF _Toc166336586 \h </w:instrText>
       </w:r>
       <w:r>
         <w:rPr>
@@ -1139,7 +1159,7 @@
         <w:rPr>
           <w:noProof/>
         </w:rPr>
-        <w:t>9</w:t>
+        <w:t>10</w:t>
       </w:r>
       <w:r>
         <w:rPr>
@@ -1181,7 +1201,7 @@
         <w:rPr>
           <w:noProof/>
         </w:rPr>
-        <w:instrText xml:space="preserve"> PAGEREF _Toc164027657 \h </w:instrText>
+        <w:instrText xml:space="preserve"> PAGEREF _Toc166336587 \h </w:instrText>
       </w:r>
       <w:r>
         <w:rPr>
@@ -1198,7 +1218,7 @@
         <w:rPr>
           <w:noProof/>
         </w:rPr>
-        <w:t>9</w:t>
+        <w:t>10</w:t>
       </w:r>
       <w:r>
         <w:rPr>
@@ -1240,7 +1260,7 @@
         <w:rPr>
           <w:noProof/>
         </w:rPr>
-        <w:instrText xml:space="preserve"> PAGEREF _Toc164027658 \h </w:instrText>
+        <w:instrText xml:space="preserve"> PAGEREF _Toc166336588 \h </w:instrText>
       </w:r>
       <w:r>
         <w:rPr>
@@ -1257,7 +1277,7 @@
         <w:rPr>
           <w:noProof/>
         </w:rPr>
-        <w:t>9</w:t>
+        <w:t>10</w:t>
       </w:r>
       <w:r>
         <w:rPr>
@@ -1299,7 +1319,7 @@
         <w:rPr>
           <w:noProof/>
         </w:rPr>
-        <w:instrText xml:space="preserve"> PAGEREF _Toc164027659 \h </w:instrText>
+        <w:instrText xml:space="preserve"> PAGEREF _Toc166336589 \h </w:instrText>
       </w:r>
       <w:r>
         <w:rPr>
@@ -1316,7 +1336,7 @@
         <w:rPr>
           <w:noProof/>
         </w:rPr>
-        <w:t>9</w:t>
+        <w:t>10</w:t>
       </w:r>
       <w:r>
         <w:rPr>
@@ -1340,7 +1360,7 @@
         <w:rPr>
           <w:noProof/>
         </w:rPr>
-        <w:t>Парадигмы</w:t>
+        <w:t>Безопасность</w:t>
       </w:r>
       <w:r>
         <w:rPr>
@@ -1358,7 +1378,7 @@
         <w:rPr>
           <w:noProof/>
         </w:rPr>
-        <w:instrText xml:space="preserve"> PAGEREF _Toc164027660 \h </w:instrText>
+        <w:instrText xml:space="preserve"> PAGEREF _Toc166336590 \h </w:instrText>
       </w:r>
       <w:r>
         <w:rPr>
@@ -1375,7 +1395,7 @@
         <w:rPr>
           <w:noProof/>
         </w:rPr>
-        <w:t>10</w:t>
+        <w:t>11</w:t>
       </w:r>
       <w:r>
         <w:rPr>
@@ -1399,7 +1419,20 @@
         <w:rPr>
           <w:noProof/>
         </w:rPr>
-        <w:t>Парадигмы пользовательского интерфейса</w:t>
+        <w:t xml:space="preserve">Архитектура </w:t>
+      </w:r>
+      <w:r>
+        <w:rPr>
+          <w:noProof/>
+          <w:lang w:val="en-US"/>
+        </w:rPr>
+        <w:t>MINIX</w:t>
+      </w:r>
+      <w:r>
+        <w:rPr>
+          <w:noProof/>
+        </w:rPr>
+        <w:t xml:space="preserve"> 3</w:t>
       </w:r>
       <w:r>
         <w:rPr>
@@ -1417,7 +1450,7 @@
         <w:rPr>
           <w:noProof/>
         </w:rPr>
-        <w:instrText xml:space="preserve"> PAGEREF _Toc164027661 \h </w:instrText>
+        <w:instrText xml:space="preserve"> PAGEREF _Toc166336591 \h </w:instrText>
       </w:r>
       <w:r>
         <w:rPr>
@@ -1434,7 +1467,7 @@
         <w:rPr>
           <w:noProof/>
         </w:rPr>
-        <w:t>10</w:t>
+        <w:t>12</w:t>
       </w:r>
       <w:r>
         <w:rPr>
@@ -1458,7 +1491,7 @@
         <w:rPr>
           <w:noProof/>
         </w:rPr>
-        <w:t>Парадигмы исполнения</w:t>
+        <w:t>Программные ограничения – это правильно</w:t>
       </w:r>
       <w:r>
         <w:rPr>
@@ -1476,7 +1509,7 @@
         <w:rPr>
           <w:noProof/>
         </w:rPr>
-        <w:instrText xml:space="preserve"> PAGEREF _Toc164027662 \h </w:instrText>
+        <w:instrText xml:space="preserve"> PAGEREF _Toc166336592 \h </w:instrText>
       </w:r>
       <w:r>
         <w:rPr>
@@ -1493,7 +1526,7 @@
         <w:rPr>
           <w:noProof/>
         </w:rPr>
-        <w:t>10</w:t>
+        <w:t>13</w:t>
       </w:r>
       <w:r>
         <w:rPr>
@@ -1517,7 +1550,20 @@
         <w:rPr>
           <w:noProof/>
         </w:rPr>
-        <w:t>Парадигмы данных</w:t>
+        <w:t xml:space="preserve">Ограничения </w:t>
+      </w:r>
+      <w:r>
+        <w:rPr>
+          <w:noProof/>
+          <w:lang w:val="en-US"/>
+        </w:rPr>
+        <w:t>MINIX</w:t>
+      </w:r>
+      <w:r>
+        <w:rPr>
+          <w:noProof/>
+        </w:rPr>
+        <w:t xml:space="preserve"> 3</w:t>
       </w:r>
       <w:r>
         <w:rPr>
@@ -1535,7 +1581,7 @@
         <w:rPr>
           <w:noProof/>
         </w:rPr>
-        <w:instrText xml:space="preserve"> PAGEREF _Toc164027663 \h </w:instrText>
+        <w:instrText xml:space="preserve"> PAGEREF _Toc166336593 \h </w:instrText>
       </w:r>
       <w:r>
         <w:rPr>
@@ -1552,7 +1598,7 @@
         <w:rPr>
           <w:noProof/>
         </w:rPr>
-        <w:t>11</w:t>
+        <w:t>13</w:t>
       </w:r>
       <w:r>
         <w:rPr>
@@ -1576,7 +1622,14 @@
         <w:rPr>
           <w:noProof/>
         </w:rPr>
-        <w:t>Интерфейс системных вызовов</w:t>
+        <w:t xml:space="preserve">Модель программирования в </w:t>
+      </w:r>
+      <w:r>
+        <w:rPr>
+          <w:noProof/>
+          <w:lang w:val="en-US"/>
+        </w:rPr>
+        <w:t>MINIX</w:t>
       </w:r>
       <w:r>
         <w:rPr>
@@ -1594,7 +1647,7 @@
         <w:rPr>
           <w:noProof/>
         </w:rPr>
-        <w:instrText xml:space="preserve"> PAGEREF _Toc164027664 \h </w:instrText>
+        <w:instrText xml:space="preserve"> PAGEREF _Toc166336594 \h </w:instrText>
       </w:r>
       <w:r>
         <w:rPr>
@@ -1611,7 +1664,7 @@
         <w:rPr>
           <w:noProof/>
         </w:rPr>
-        <w:t>11</w:t>
+        <w:t>14</w:t>
       </w:r>
       <w:r>
         <w:rPr>
@@ -1635,7 +1688,20 @@
         <w:rPr>
           <w:noProof/>
         </w:rPr>
-        <w:t>Идеи для реализации</w:t>
+        <w:t xml:space="preserve">Выводы по </w:t>
+      </w:r>
+      <w:r>
+        <w:rPr>
+          <w:noProof/>
+          <w:lang w:val="en-US"/>
+        </w:rPr>
+        <w:t>MINIX</w:t>
+      </w:r>
+      <w:r>
+        <w:rPr>
+          <w:noProof/>
+        </w:rPr>
+        <w:t xml:space="preserve"> 3</w:t>
       </w:r>
       <w:r>
         <w:rPr>
@@ -1653,7 +1719,7 @@
         <w:rPr>
           <w:noProof/>
         </w:rPr>
-        <w:instrText xml:space="preserve"> PAGEREF _Toc164027665 \h </w:instrText>
+        <w:instrText xml:space="preserve"> PAGEREF _Toc166336595 \h </w:instrText>
       </w:r>
       <w:r>
         <w:rPr>
@@ -1670,7 +1736,7 @@
         <w:rPr>
           <w:noProof/>
         </w:rPr>
-        <w:t>12</w:t>
+        <w:t>14</w:t>
       </w:r>
       <w:r>
         <w:rPr>
@@ -1694,6 +1760,302 @@
         <w:rPr>
           <w:noProof/>
         </w:rPr>
+        <w:t xml:space="preserve">История краха </w:t>
+      </w:r>
+      <w:r>
+        <w:rPr>
+          <w:noProof/>
+          <w:lang w:val="en-US"/>
+        </w:rPr>
+        <w:t>MINIX</w:t>
+      </w:r>
+      <w:r>
+        <w:rPr>
+          <w:noProof/>
+        </w:rPr>
+        <w:tab/>
+      </w:r>
+      <w:r>
+        <w:rPr>
+          <w:noProof/>
+        </w:rPr>
+        <w:fldChar w:fldCharType="begin"/>
+      </w:r>
+      <w:r>
+        <w:rPr>
+          <w:noProof/>
+        </w:rPr>
+        <w:instrText xml:space="preserve"> PAGEREF _Toc166336596 \h </w:instrText>
+      </w:r>
+      <w:r>
+        <w:rPr>
+          <w:noProof/>
+        </w:rPr>
+      </w:r>
+      <w:r>
+        <w:rPr>
+          <w:noProof/>
+        </w:rPr>
+        <w:fldChar w:fldCharType="separate"/>
+      </w:r>
+      <w:r>
+        <w:rPr>
+          <w:noProof/>
+        </w:rPr>
+        <w:t>15</w:t>
+      </w:r>
+      <w:r>
+        <w:rPr>
+          <w:noProof/>
+        </w:rPr>
+        <w:fldChar w:fldCharType="end"/>
+      </w:r>
+    </w:p>
+    <w:p>
+      <w:pPr>
+        <w:pStyle w:val="21"/>
+        <w:tabs>
+          <w:tab w:val="right" w:leader="dot" w:pos="9345"/>
+        </w:tabs>
+        <w:rPr>
+          <w:rFonts w:cstheme="minorBidi"/>
+          <w:noProof/>
+        </w:rPr>
+      </w:pPr>
+      <w:r>
+        <w:rPr>
+          <w:noProof/>
+        </w:rPr>
+        <w:t xml:space="preserve">Сравнение путей развития </w:t>
+      </w:r>
+      <w:r>
+        <w:rPr>
+          <w:noProof/>
+          <w:lang w:val="en-US"/>
+        </w:rPr>
+        <w:t>MS</w:t>
+      </w:r>
+      <w:r>
+        <w:rPr>
+          <w:noProof/>
+        </w:rPr>
+        <w:t>-</w:t>
+      </w:r>
+      <w:r>
+        <w:rPr>
+          <w:noProof/>
+          <w:lang w:val="en-US"/>
+        </w:rPr>
+        <w:t>DOS</w:t>
+      </w:r>
+      <w:r>
+        <w:rPr>
+          <w:noProof/>
+        </w:rPr>
+        <w:t xml:space="preserve">, </w:t>
+      </w:r>
+      <w:r>
+        <w:rPr>
+          <w:noProof/>
+          <w:lang w:val="en-US"/>
+        </w:rPr>
+        <w:t>Linux</w:t>
+      </w:r>
+      <w:r>
+        <w:rPr>
+          <w:noProof/>
+        </w:rPr>
+        <w:t xml:space="preserve"> и </w:t>
+      </w:r>
+      <w:r>
+        <w:rPr>
+          <w:noProof/>
+          <w:lang w:val="en-US"/>
+        </w:rPr>
+        <w:t>MINIX</w:t>
+      </w:r>
+      <w:r>
+        <w:rPr>
+          <w:noProof/>
+        </w:rPr>
+        <w:tab/>
+      </w:r>
+      <w:r>
+        <w:rPr>
+          <w:noProof/>
+        </w:rPr>
+        <w:fldChar w:fldCharType="begin"/>
+      </w:r>
+      <w:r>
+        <w:rPr>
+          <w:noProof/>
+        </w:rPr>
+        <w:instrText xml:space="preserve"> PAGEREF _Toc166336597 \h </w:instrText>
+      </w:r>
+      <w:r>
+        <w:rPr>
+          <w:noProof/>
+        </w:rPr>
+      </w:r>
+      <w:r>
+        <w:rPr>
+          <w:noProof/>
+        </w:rPr>
+        <w:fldChar w:fldCharType="separate"/>
+      </w:r>
+      <w:r>
+        <w:rPr>
+          <w:noProof/>
+        </w:rPr>
+        <w:t>16</w:t>
+      </w:r>
+      <w:r>
+        <w:rPr>
+          <w:noProof/>
+        </w:rPr>
+        <w:fldChar w:fldCharType="end"/>
+      </w:r>
+    </w:p>
+    <w:p>
+      <w:pPr>
+        <w:pStyle w:val="21"/>
+        <w:tabs>
+          <w:tab w:val="right" w:leader="dot" w:pos="9345"/>
+        </w:tabs>
+        <w:rPr>
+          <w:rFonts w:cstheme="minorBidi"/>
+          <w:noProof/>
+        </w:rPr>
+      </w:pPr>
+      <w:r>
+        <w:rPr>
+          <w:noProof/>
+        </w:rPr>
+        <w:t xml:space="preserve">Возрождение </w:t>
+      </w:r>
+      <w:r>
+        <w:rPr>
+          <w:noProof/>
+          <w:lang w:val="en-US"/>
+        </w:rPr>
+        <w:t>MINIX</w:t>
+      </w:r>
+      <w:r>
+        <w:rPr>
+          <w:noProof/>
+        </w:rPr>
+        <w:tab/>
+      </w:r>
+      <w:r>
+        <w:rPr>
+          <w:noProof/>
+        </w:rPr>
+        <w:fldChar w:fldCharType="begin"/>
+      </w:r>
+      <w:r>
+        <w:rPr>
+          <w:noProof/>
+        </w:rPr>
+        <w:instrText xml:space="preserve"> PAGEREF _Toc166336598 \h </w:instrText>
+      </w:r>
+      <w:r>
+        <w:rPr>
+          <w:noProof/>
+        </w:rPr>
+      </w:r>
+      <w:r>
+        <w:rPr>
+          <w:noProof/>
+        </w:rPr>
+        <w:fldChar w:fldCharType="separate"/>
+      </w:r>
+      <w:r>
+        <w:rPr>
+          <w:noProof/>
+        </w:rPr>
+        <w:t>17</w:t>
+      </w:r>
+      <w:r>
+        <w:rPr>
+          <w:noProof/>
+        </w:rPr>
+        <w:fldChar w:fldCharType="end"/>
+      </w:r>
+    </w:p>
+    <w:p>
+      <w:pPr>
+        <w:pStyle w:val="11"/>
+        <w:tabs>
+          <w:tab w:val="right" w:leader="dot" w:pos="9345"/>
+        </w:tabs>
+        <w:rPr>
+          <w:rFonts w:cstheme="minorBidi"/>
+          <w:noProof/>
+        </w:rPr>
+      </w:pPr>
+      <w:r>
+        <w:rPr>
+          <w:noProof/>
+        </w:rPr>
+        <w:t>Идеи для реализации</w:t>
+      </w:r>
+      <w:r>
+        <w:rPr>
+          <w:noProof/>
+        </w:rPr>
+        <w:tab/>
+      </w:r>
+      <w:r>
+        <w:rPr>
+          <w:noProof/>
+        </w:rPr>
+        <w:fldChar w:fldCharType="begin"/>
+      </w:r>
+      <w:r>
+        <w:rPr>
+          <w:noProof/>
+        </w:rPr>
+        <w:instrText xml:space="preserve"> PAGEREF _Toc166336599 \h </w:instrText>
+      </w:r>
+      <w:r>
+        <w:rPr>
+          <w:noProof/>
+        </w:rPr>
+      </w:r>
+      <w:r>
+        <w:rPr>
+          <w:noProof/>
+        </w:rPr>
+        <w:fldChar w:fldCharType="separate"/>
+      </w:r>
+      <w:r>
+        <w:rPr>
+          <w:noProof/>
+        </w:rPr>
+        <w:t>18</w:t>
+      </w:r>
+      <w:r>
+        <w:rPr>
+          <w:noProof/>
+        </w:rPr>
+        <w:fldChar w:fldCharType="end"/>
+      </w:r>
+    </w:p>
+    <w:p>
+      <w:pPr>
+        <w:pStyle w:val="11"/>
+        <w:tabs>
+          <w:tab w:val="right" w:leader="dot" w:pos="9345"/>
+        </w:tabs>
+        <w:rPr>
+          <w:rFonts w:cstheme="minorBidi"/>
+          <w:noProof/>
+        </w:rPr>
+      </w:pPr>
+      <w:r>
+        <w:rPr>
+          <w:noProof/>
+        </w:rPr>
         <w:t>Литература</w:t>
       </w:r>
       <w:r>
@@ -1712,7 +2074,7 @@
         <w:rPr>
           <w:noProof/>
         </w:rPr>
-        <w:instrText xml:space="preserve"> PAGEREF _Toc164027666 \h </w:instrText>
+        <w:instrText xml:space="preserve"> PAGEREF _Toc166336600 \h </w:instrText>
       </w:r>
       <w:r>
         <w:rPr>
@@ -1729,7 +2091,7 @@
         <w:rPr>
           <w:noProof/>
         </w:rPr>
-        <w:t>13</w:t>
+        <w:t>20</w:t>
       </w:r>
       <w:r>
         <w:rPr>
@@ -1776,7 +2138,7 @@
       <w:pPr>
         <w:pStyle w:val="af9"/>
       </w:pPr>
-      <w:bookmarkStart w:id="1" w:name="_Toc164027651"/>
+      <w:bookmarkStart w:id="1" w:name="_Toc166336581"/>
       <w:r>
         <w:lastRenderedPageBreak/>
         <w:t>Введение</w:t>
@@ -1793,7 +2155,23 @@
         <w:pStyle w:val="afb"/>
       </w:pPr>
       <w:r>
-        <w:t>«Мир, который мы знали, близок к концу, и, как и прежде, ключ к будущему скрывается в прошлом.» - The Witcher II</w:t>
+        <w:t xml:space="preserve">«Мир, который мы знали, близок к концу, и, как и прежде, ключ к будущему скрывается в прошлом.» - </w:t>
+      </w:r>
+      <w:proofErr w:type="spellStart"/>
+      <w:r>
+        <w:t>The</w:t>
+      </w:r>
+      <w:proofErr w:type="spellEnd"/>
+      <w:r>
+        <w:t xml:space="preserve"> </w:t>
+      </w:r>
+      <w:proofErr w:type="spellStart"/>
+      <w:r>
+        <w:t>Witcher</w:t>
+      </w:r>
+      <w:proofErr w:type="spellEnd"/>
+      <w:r>
+        <w:t xml:space="preserve"> II</w:t>
       </w:r>
     </w:p>
     <w:p>
@@ -1916,7 +2294,15 @@
         <w:pStyle w:val="afb"/>
       </w:pPr>
       <w:r>
-        <w:t xml:space="preserve">На данный момент самые популярные операционные системы Windows и Linux по своей архитектуре </w:t>
+        <w:t xml:space="preserve">На данный момент самые популярные операционные системы Windows и </w:t>
+      </w:r>
+      <w:proofErr w:type="spellStart"/>
+      <w:r>
+        <w:t>Linux</w:t>
+      </w:r>
+      <w:proofErr w:type="spellEnd"/>
+      <w:r>
+        <w:t xml:space="preserve"> по своей архитектуре </w:t>
       </w:r>
       <w:r>
         <w:t xml:space="preserve">– </w:t>
@@ -1952,13 +2338,28 @@
         <w:t xml:space="preserve"> – уничтожение </w:t>
       </w:r>
       <w:r>
-        <w:t xml:space="preserve">цельного блока </w:t>
+        <w:t>монолитного</w:t>
+      </w:r>
+      <w:r>
+        <w:t xml:space="preserve"> блока </w:t>
       </w:r>
       <w:r>
         <w:t>приведёт к уничтожению всей системы</w:t>
       </w:r>
       <w:r>
-        <w:t xml:space="preserve">. Вирус, попавший в систему по сети, легко получит доступ к файловой системе. Шпион, получив доступ к монолиту, </w:t>
+        <w:t xml:space="preserve">. Вирус, попавший в систему по сети, </w:t>
+      </w:r>
+      <w:r>
+        <w:t xml:space="preserve">может </w:t>
+      </w:r>
+      <w:r>
+        <w:t>получит</w:t>
+      </w:r>
+      <w:r>
+        <w:t>ь</w:t>
+      </w:r>
+      <w:r>
+        <w:t xml:space="preserve"> доступ к файловой системе. Шпион, получив доступ к монолиту, </w:t>
       </w:r>
       <w:r>
         <w:t xml:space="preserve">может </w:t>
@@ -2003,7 +2404,15 @@
         <w:t>распределения</w:t>
       </w:r>
       <w:r>
-        <w:t xml:space="preserve"> логики сложной системы по ядру – когда для того, чтобы полностью исключить определённую логику необходимо пересмотреть весь код ядра на наличие неявных зависимостей – микросервисная архитектура лишена подобной проблемы при правильном построении.</w:t>
+        <w:t xml:space="preserve"> логики сложной системы по ядру – когда для того, чтобы полностью исключить определённую логику необходимо пересмотреть весь код ядра на наличие неявных зависимостей – </w:t>
+      </w:r>
+      <w:proofErr w:type="spellStart"/>
+      <w:r>
+        <w:t>микросервисная</w:t>
+      </w:r>
+      <w:proofErr w:type="spellEnd"/>
+      <w:r>
+        <w:t xml:space="preserve"> архитектура лишена подобной проблемы при правильном построении.</w:t>
       </w:r>
     </w:p>
     <w:p>
@@ -2016,10 +2425,18 @@
       </w:pPr>
       <w:r>
         <w:lastRenderedPageBreak/>
-        <w:t>Код современных ОС состоит из нескольких миллионов строк</w:t>
-      </w:r>
-      <w:r>
-        <w:t xml:space="preserve">(Например, ОС </w:t>
+        <w:t xml:space="preserve">Код современных ОС состоит из нескольких миллионов </w:t>
+      </w:r>
+      <w:proofErr w:type="gramStart"/>
+      <w:r>
+        <w:t>строк</w:t>
+      </w:r>
+      <w:r>
+        <w:t>(</w:t>
+      </w:r>
+      <w:proofErr w:type="gramEnd"/>
+      <w:r>
+        <w:t xml:space="preserve">Например, ОС </w:t>
       </w:r>
       <w:r>
         <w:rPr>
@@ -2055,7 +2472,15 @@
         </w:numPr>
       </w:pPr>
       <w:r>
-        <w:t>В коде современных ОС существуют участки так называемого легаси кода – кода, написанного десятки лет назад, его часто боятся менять и переносят в новую версию.</w:t>
+        <w:t xml:space="preserve">В коде современных ОС существуют участки так называемого </w:t>
+      </w:r>
+      <w:proofErr w:type="spellStart"/>
+      <w:r>
+        <w:t>легаси</w:t>
+      </w:r>
+      <w:proofErr w:type="spellEnd"/>
+      <w:r>
+        <w:t xml:space="preserve"> кода – кода, написанного десятки лет назад, его часто боятся менять и переносят в новую версию.</w:t>
       </w:r>
     </w:p>
     <w:p>
@@ -2080,16 +2505,32 @@
         <w:pStyle w:val="afb"/>
       </w:pPr>
       <w:r>
-        <w:t>Если раньше крупные приложения, были, как и ОС, монолитными, то теперь всё чаще их делают микр</w:t>
-      </w:r>
-      <w:r>
-        <w:t>осервисными, и в этом есть практический смысл</w:t>
+        <w:t xml:space="preserve">Если раньше крупные приложения, были, как и ОС, монолитными, то теперь всё чаще их делают </w:t>
+      </w:r>
+      <w:proofErr w:type="spellStart"/>
+      <w:r>
+        <w:t>микр</w:t>
+      </w:r>
+      <w:r>
+        <w:t>осервисными</w:t>
+      </w:r>
+      <w:proofErr w:type="spellEnd"/>
+      <w:r>
+        <w:t>, и в этом есть практический смысл</w:t>
       </w:r>
       <w:r>
         <w:t xml:space="preserve">. </w:t>
       </w:r>
       <w:r>
-        <w:t>Разработка микросервисного приложения требует по</w:t>
+        <w:t xml:space="preserve">Разработка </w:t>
+      </w:r>
+      <w:proofErr w:type="spellStart"/>
+      <w:r>
+        <w:t>микросервисного</w:t>
+      </w:r>
+      <w:proofErr w:type="spellEnd"/>
+      <w:r>
+        <w:t xml:space="preserve"> приложения требует по</w:t>
       </w:r>
       <w:r>
         <w:t>д</w:t>
@@ -2130,7 +2571,15 @@
         <w:pStyle w:val="afb"/>
       </w:pPr>
       <w:r>
-        <w:t>Оказывается уже были попытки сделать микросервисные ОС.</w:t>
+        <w:t xml:space="preserve">Оказывается уже были попытки сделать </w:t>
+      </w:r>
+      <w:proofErr w:type="spellStart"/>
+      <w:r>
+        <w:t>микросервисные</w:t>
+      </w:r>
+      <w:proofErr w:type="spellEnd"/>
+      <w:r>
+        <w:t xml:space="preserve"> ОС.</w:t>
       </w:r>
       <w:r>
         <w:br/>
@@ -2144,12 +2593,14 @@
       <w:r>
         <w:t xml:space="preserve">операционная система </w:t>
       </w:r>
+      <w:proofErr w:type="spellStart"/>
       <w:r>
         <w:rPr>
           <w:lang w:val="en-US"/>
         </w:rPr>
         <w:t>Minix</w:t>
       </w:r>
+      <w:proofErr w:type="spellEnd"/>
       <w:r>
         <w:t>.</w:t>
       </w:r>
@@ -2160,11 +2611,24 @@
       </w:pPr>
       <w:hyperlink r:id="rId8" w:tooltip="Таненбаум, Эндрю" w:history="1">
         <w:r>
-          <w:t>Эндрю Таненбаум</w:t>
+          <w:t xml:space="preserve">Эндрю </w:t>
         </w:r>
+        <w:proofErr w:type="spellStart"/>
+        <w:r>
+          <w:t>Таненбаум</w:t>
+        </w:r>
+        <w:proofErr w:type="spellEnd"/>
       </w:hyperlink>
       <w:r>
-        <w:t> создал первую версию Minix в </w:t>
+        <w:t xml:space="preserve"> создал первую версию </w:t>
+      </w:r>
+      <w:proofErr w:type="spellStart"/>
+      <w:r>
+        <w:t>Minix</w:t>
+      </w:r>
+      <w:proofErr w:type="spellEnd"/>
+      <w:r>
+        <w:t xml:space="preserve"> в </w:t>
       </w:r>
       <w:hyperlink r:id="rId9" w:tooltip="1987" w:history="1">
         <w:r>
@@ -2190,19 +2654,110 @@
           <w:shd w:val="clear" w:color="auto" w:fill="FFFFFF"/>
         </w:rPr>
       </w:pPr>
+      <w:proofErr w:type="spellStart"/>
       <w:r>
         <w:rPr>
           <w:shd w:val="clear" w:color="auto" w:fill="FFFFFF"/>
         </w:rPr>
-        <w:t>Линус Торвальдс использовал и оценил MINIX, а также был знаком с книгой Таненбаума, однако при реализации архитектуры ядра Linux решил не использовать архитектуру MINIX, применив архитектуру монолитного ядра вместо архитектуры микроядра. Данное решение Торвальдса было не одобрено Таненбаумом и вылилось </w:t>
-      </w:r>
-      <w:r>
-        <w:t>в спор Таненбаума — Торвальдса</w:t>
-      </w:r>
+        <w:t>Линус</w:t>
+      </w:r>
+      <w:proofErr w:type="spellEnd"/>
       <w:r>
         <w:rPr>
           <w:shd w:val="clear" w:color="auto" w:fill="FFFFFF"/>
         </w:rPr>
+        <w:t xml:space="preserve"> </w:t>
+      </w:r>
+      <w:proofErr w:type="spellStart"/>
+      <w:r>
+        <w:rPr>
+          <w:shd w:val="clear" w:color="auto" w:fill="FFFFFF"/>
+        </w:rPr>
+        <w:t>Торвальдс</w:t>
+      </w:r>
+      <w:proofErr w:type="spellEnd"/>
+      <w:r>
+        <w:rPr>
+          <w:shd w:val="clear" w:color="auto" w:fill="FFFFFF"/>
+        </w:rPr>
+        <w:t xml:space="preserve"> использовал и оценил MINIX, а также был знаком с книгой </w:t>
+      </w:r>
+      <w:proofErr w:type="spellStart"/>
+      <w:r>
+        <w:rPr>
+          <w:shd w:val="clear" w:color="auto" w:fill="FFFFFF"/>
+        </w:rPr>
+        <w:t>Таненбаума</w:t>
+      </w:r>
+      <w:proofErr w:type="spellEnd"/>
+      <w:r>
+        <w:rPr>
+          <w:shd w:val="clear" w:color="auto" w:fill="FFFFFF"/>
+        </w:rPr>
+        <w:t xml:space="preserve">, однако при реализации архитектуры ядра </w:t>
+      </w:r>
+      <w:proofErr w:type="spellStart"/>
+      <w:r>
+        <w:rPr>
+          <w:shd w:val="clear" w:color="auto" w:fill="FFFFFF"/>
+        </w:rPr>
+        <w:t>Linux</w:t>
+      </w:r>
+      <w:proofErr w:type="spellEnd"/>
+      <w:r>
+        <w:rPr>
+          <w:shd w:val="clear" w:color="auto" w:fill="FFFFFF"/>
+        </w:rPr>
+        <w:t xml:space="preserve"> решил не использовать архитектуру MINIX, применив архитектуру монолитного ядра вместо архитектуры микроядра. Данное решение </w:t>
+      </w:r>
+      <w:proofErr w:type="spellStart"/>
+      <w:r>
+        <w:rPr>
+          <w:shd w:val="clear" w:color="auto" w:fill="FFFFFF"/>
+        </w:rPr>
+        <w:t>Торвальдса</w:t>
+      </w:r>
+      <w:proofErr w:type="spellEnd"/>
+      <w:r>
+        <w:rPr>
+          <w:shd w:val="clear" w:color="auto" w:fill="FFFFFF"/>
+        </w:rPr>
+        <w:t xml:space="preserve"> было не одобрено </w:t>
+      </w:r>
+      <w:proofErr w:type="spellStart"/>
+      <w:r>
+        <w:rPr>
+          <w:shd w:val="clear" w:color="auto" w:fill="FFFFFF"/>
+        </w:rPr>
+        <w:t>Таненбаумом</w:t>
+      </w:r>
+      <w:proofErr w:type="spellEnd"/>
+      <w:r>
+        <w:rPr>
+          <w:shd w:val="clear" w:color="auto" w:fill="FFFFFF"/>
+        </w:rPr>
+        <w:t xml:space="preserve"> и вылилось </w:t>
+      </w:r>
+      <w:r>
+        <w:t xml:space="preserve">в спор </w:t>
+      </w:r>
+      <w:proofErr w:type="spellStart"/>
+      <w:r>
+        <w:t>Таненбаума</w:t>
+      </w:r>
+      <w:proofErr w:type="spellEnd"/>
+      <w:r>
+        <w:t xml:space="preserve"> — </w:t>
+      </w:r>
+      <w:proofErr w:type="spellStart"/>
+      <w:r>
+        <w:t>Торвальдса</w:t>
+      </w:r>
+      <w:proofErr w:type="spellEnd"/>
+      <w:r>
+        <w:rPr>
+          <w:shd w:val="clear" w:color="auto" w:fill="FFFFFF"/>
+        </w:rPr>
         <w:t>.</w:t>
       </w:r>
     </w:p>
@@ -2271,7 +2826,21 @@
         <w:rPr>
           <w:shd w:val="clear" w:color="auto" w:fill="FFFFFF"/>
         </w:rPr>
-        <w:t xml:space="preserve">Более того, в последние десятилетия были уже попытки написать микросервисную ОС на базе </w:t>
+        <w:t xml:space="preserve">Более того, в последние десятилетия были уже попытки написать </w:t>
+      </w:r>
+      <w:proofErr w:type="spellStart"/>
+      <w:r>
+        <w:rPr>
+          <w:shd w:val="clear" w:color="auto" w:fill="FFFFFF"/>
+        </w:rPr>
+        <w:t>микросервисную</w:t>
+      </w:r>
+      <w:proofErr w:type="spellEnd"/>
+      <w:r>
+        <w:rPr>
+          <w:shd w:val="clear" w:color="auto" w:fill="FFFFFF"/>
+        </w:rPr>
+        <w:t xml:space="preserve"> ОС на базе </w:t>
       </w:r>
       <w:r>
         <w:rPr>
@@ -2343,7 +2912,15 @@
         <w:t>И</w:t>
       </w:r>
       <w:r>
-        <w:t>зучить микросервисный подход к разработке архитектуры</w:t>
+        <w:t xml:space="preserve">зучить </w:t>
+      </w:r>
+      <w:proofErr w:type="spellStart"/>
+      <w:r>
+        <w:t>микросервисный</w:t>
+      </w:r>
+      <w:proofErr w:type="spellEnd"/>
+      <w:r>
+        <w:t xml:space="preserve"> подход к разработке архитектуры</w:t>
       </w:r>
     </w:p>
     <w:p>
@@ -2356,11 +2933,29 @@
       </w:pPr>
       <w:r>
         <w:lastRenderedPageBreak/>
-        <w:t xml:space="preserve">Вернуться к спору спору </w:t>
-      </w:r>
-      <w:r>
-        <w:t>Таненбаума — Торвальдса</w:t>
-      </w:r>
+        <w:t xml:space="preserve">Вернуться к спору </w:t>
+      </w:r>
+      <w:proofErr w:type="spellStart"/>
+      <w:r>
+        <w:t>спору</w:t>
+      </w:r>
+      <w:proofErr w:type="spellEnd"/>
+      <w:r>
+        <w:t xml:space="preserve"> </w:t>
+      </w:r>
+      <w:proofErr w:type="spellStart"/>
+      <w:r>
+        <w:t>Таненбаума</w:t>
+      </w:r>
+      <w:proofErr w:type="spellEnd"/>
+      <w:r>
+        <w:t xml:space="preserve"> — </w:t>
+      </w:r>
+      <w:proofErr w:type="spellStart"/>
+      <w:r>
+        <w:t>Торвальдса</w:t>
+      </w:r>
+      <w:proofErr w:type="spellEnd"/>
     </w:p>
     <w:p>
       <w:pPr>
@@ -2386,7 +2981,7 @@
         </w:numPr>
       </w:pPr>
       <w:r>
-        <w:t xml:space="preserve">Вспомнить про существующие ОС на базе </w:t>
+        <w:t xml:space="preserve">Рассмотреть </w:t>
       </w:r>
       <w:r>
         <w:rPr>
@@ -2395,13 +2990,15 @@
         <w:t>MINIX</w:t>
       </w:r>
       <w:r>
-        <w:t>(</w:t>
-      </w:r>
-      <w:r>
-        <w:t>их было немало</w:t>
-      </w:r>
-      <w:r>
-        <w:t>)</w:t>
+        <w:t xml:space="preserve"> 3 как </w:t>
+      </w:r>
+      <w:proofErr w:type="spellStart"/>
+      <w:r>
+        <w:t>микросервисную</w:t>
+      </w:r>
+      <w:proofErr w:type="spellEnd"/>
+      <w:r>
+        <w:t xml:space="preserve"> операционную систему.</w:t>
       </w:r>
     </w:p>
     <w:p>
@@ -2425,7 +3022,15 @@
         <w:t xml:space="preserve">теоретическую модель такой ОС </w:t>
       </w:r>
       <w:r>
-        <w:t>на основе микросервисной архитектуры.</w:t>
+        <w:t xml:space="preserve">на основе </w:t>
+      </w:r>
+      <w:proofErr w:type="spellStart"/>
+      <w:r>
+        <w:t>микросервисной</w:t>
+      </w:r>
+      <w:proofErr w:type="spellEnd"/>
+      <w:r>
+        <w:t xml:space="preserve"> архитектуры.</w:t>
       </w:r>
       <w:r>
         <w:br w:type="page"/>
@@ -2435,10 +3040,15 @@
       <w:pPr>
         <w:pStyle w:val="af9"/>
       </w:pPr>
-      <w:bookmarkStart w:id="2" w:name="_Toc164027652"/>
+      <w:bookmarkStart w:id="2" w:name="_Toc166336582"/>
+      <w:proofErr w:type="spellStart"/>
       <w:r>
         <w:lastRenderedPageBreak/>
-        <w:t>Микросервисная архитектура</w:t>
+        <w:t>Микросервисная</w:t>
+      </w:r>
+      <w:proofErr w:type="spellEnd"/>
+      <w:r>
+        <w:t xml:space="preserve"> архитектура</w:t>
       </w:r>
       <w:r>
         <w:t>(</w:t>
@@ -2466,9 +3076,14 @@
       <w:pPr>
         <w:pStyle w:val="afd"/>
       </w:pPr>
-      <w:bookmarkStart w:id="3" w:name="_Toc164027653"/>
-      <w:r>
-        <w:t>Микросервис (</w:t>
+      <w:bookmarkStart w:id="3" w:name="_Toc166336583"/>
+      <w:proofErr w:type="spellStart"/>
+      <w:r>
+        <w:t>Микросервис</w:t>
+      </w:r>
+      <w:proofErr w:type="spellEnd"/>
+      <w:r>
+        <w:t xml:space="preserve"> (</w:t>
       </w:r>
       <w:r>
         <w:rPr>
@@ -2520,12 +3135,14 @@
       <w:r>
         <w:t xml:space="preserve">) </w:t>
       </w:r>
+      <w:proofErr w:type="spellStart"/>
       <w:r>
         <w:rPr>
           <w:i/>
         </w:rPr>
         <w:t>Микросервис</w:t>
       </w:r>
+      <w:proofErr w:type="spellEnd"/>
       <w:r>
         <w:t xml:space="preserve"> </w:t>
       </w:r>
@@ -2555,8 +3172,13 @@
         <w:t xml:space="preserve"> </w:t>
       </w:r>
       <w:r>
-        <w:t>особенности микросервисов</w:t>
-      </w:r>
+        <w:t xml:space="preserve">особенности </w:t>
+      </w:r>
+      <w:proofErr w:type="spellStart"/>
+      <w:r>
+        <w:t>микросервисов</w:t>
+      </w:r>
+      <w:proofErr w:type="spellEnd"/>
       <w:r>
         <w:t>:</w:t>
       </w:r>
@@ -2650,7 +3272,15 @@
         <w:pStyle w:val="afb"/>
       </w:pPr>
       <w:r>
-        <w:t xml:space="preserve">На полное переписывание микросервиса уйдёт не более 1 итерации </w:t>
+        <w:t xml:space="preserve">На полное переписывание </w:t>
+      </w:r>
+      <w:proofErr w:type="spellStart"/>
+      <w:r>
+        <w:t>микросервиса</w:t>
+      </w:r>
+      <w:proofErr w:type="spellEnd"/>
+      <w:r>
+        <w:t xml:space="preserve"> уйдёт не более 1 итерации </w:t>
       </w:r>
       <w:r>
         <w:rPr>
@@ -2670,7 +3300,15 @@
         <w:pStyle w:val="afb"/>
       </w:pPr>
       <w:r>
-        <w:t xml:space="preserve">«На поддержку одного микросервиса не должно уходить больше </w:t>
+        <w:t xml:space="preserve">«На поддержку одного </w:t>
+      </w:r>
+      <w:proofErr w:type="spellStart"/>
+      <w:r>
+        <w:t>микросервиса</w:t>
+      </w:r>
+      <w:proofErr w:type="spellEnd"/>
+      <w:r>
+        <w:t xml:space="preserve"> не должно уходить больше </w:t>
       </w:r>
       <w:r>
         <w:t xml:space="preserve">двенадцати </w:t>
@@ -2682,7 +3320,15 @@
         <w:t>двенадцати</w:t>
       </w:r>
       <w:r>
-        <w:t xml:space="preserve"> микросервисов».</w:t>
+        <w:t xml:space="preserve"> </w:t>
+      </w:r>
+      <w:proofErr w:type="spellStart"/>
+      <w:r>
+        <w:t>микросервисов</w:t>
+      </w:r>
+      <w:proofErr w:type="spellEnd"/>
+      <w:r>
+        <w:t>».</w:t>
       </w:r>
     </w:p>
     <w:p>
@@ -2774,9 +3420,14 @@
       <w:pPr>
         <w:pStyle w:val="afd"/>
       </w:pPr>
-      <w:bookmarkStart w:id="4" w:name="_Toc164027654"/>
-      <w:r>
-        <w:t>Микросервисная архитектура (</w:t>
+      <w:bookmarkStart w:id="4" w:name="_Toc166336584"/>
+      <w:proofErr w:type="spellStart"/>
+      <w:r>
+        <w:t>Микросервисная</w:t>
+      </w:r>
+      <w:proofErr w:type="spellEnd"/>
+      <w:r>
+        <w:t xml:space="preserve"> архитектура (</w:t>
       </w:r>
       <w:r>
         <w:rPr>
@@ -2862,7 +3513,15 @@
         <w:t>распределённо</w:t>
       </w:r>
       <w:r>
-        <w:t>й системы, основанная на использовании микросервисов, как отдельных вычислительных</w:t>
+        <w:t xml:space="preserve">й системы, основанная на использовании </w:t>
+      </w:r>
+      <w:proofErr w:type="spellStart"/>
+      <w:r>
+        <w:t>микросервисов</w:t>
+      </w:r>
+      <w:proofErr w:type="spellEnd"/>
+      <w:r>
+        <w:t>, как отдельных вычислительных</w:t>
       </w:r>
       <w:r>
         <w:t>/</w:t>
@@ -2881,7 +3540,15 @@
         <w:pStyle w:val="afb"/>
       </w:pPr>
       <w:r>
-        <w:t xml:space="preserve">Считаю необходимым провести сравнение микросервисной и монолитной архитектуры с целью выявить достоинства и недостатки, оценить пригодность к задачам разработки </w:t>
+        <w:t xml:space="preserve">Считаю необходимым провести сравнение </w:t>
+      </w:r>
+      <w:proofErr w:type="spellStart"/>
+      <w:r>
+        <w:t>микросервисной</w:t>
+      </w:r>
+      <w:proofErr w:type="spellEnd"/>
+      <w:r>
+        <w:t xml:space="preserve"> и монолитной архитектуры с целью выявить достоинства и недостатки, оценить пригодность к задачам разработки </w:t>
       </w:r>
       <w:r>
         <w:t>современных ОС.</w:t>
@@ -2896,9 +3563,17 @@
       <w:pPr>
         <w:pStyle w:val="afd"/>
       </w:pPr>
-      <w:bookmarkStart w:id="5" w:name="_Toc164027655"/>
-      <w:r>
-        <w:t>Сравнение монолитной и микросервисной архитектуры.</w:t>
+      <w:bookmarkStart w:id="5" w:name="_Toc166336585"/>
+      <w:r>
+        <w:t xml:space="preserve">Сравнение монолитной и </w:t>
+      </w:r>
+      <w:proofErr w:type="spellStart"/>
+      <w:r>
+        <w:t>микросервисной</w:t>
+      </w:r>
+      <w:proofErr w:type="spellEnd"/>
+      <w:r>
+        <w:t xml:space="preserve"> архитектуры.</w:t>
       </w:r>
       <w:bookmarkEnd w:id="5"/>
     </w:p>
@@ -2948,9 +3623,11 @@
             <w:pPr>
               <w:pStyle w:val="afb"/>
             </w:pPr>
+            <w:proofErr w:type="spellStart"/>
             <w:r>
               <w:t>Микросервисы</w:t>
             </w:r>
+            <w:proofErr w:type="spellEnd"/>
           </w:p>
         </w:tc>
       </w:tr>
@@ -2977,7 +3654,15 @@
               <w:pStyle w:val="afb"/>
             </w:pPr>
             <w:r>
-              <w:t>При малейшем изменении требуется пересборка и публикация всего приложения</w:t>
+              <w:t xml:space="preserve">При малейшем изменении требуется </w:t>
+            </w:r>
+            <w:proofErr w:type="spellStart"/>
+            <w:r>
+              <w:t>пересборка</w:t>
+            </w:r>
+            <w:proofErr w:type="spellEnd"/>
+            <w:r>
+              <w:t xml:space="preserve"> и публикация всего приложения</w:t>
             </w:r>
           </w:p>
         </w:tc>
@@ -3031,7 +3716,15 @@
               <w:pStyle w:val="afb"/>
             </w:pPr>
             <w:r>
-              <w:t>За счёт скрытой реализации и подчинения внешнему интерфейсу технологии микросервиса могут быть любыми, их изменение часто не имеет больших трудностей</w:t>
+              <w:t xml:space="preserve">За счёт скрытой реализации и подчинения внешнему интерфейсу технологии </w:t>
+            </w:r>
+            <w:proofErr w:type="spellStart"/>
+            <w:r>
+              <w:t>микросервиса</w:t>
+            </w:r>
+            <w:proofErr w:type="spellEnd"/>
+            <w:r>
+              <w:t xml:space="preserve"> могут быть любыми, их изменение часто не имеет больших трудностей</w:t>
             </w:r>
           </w:p>
         </w:tc>
@@ -3100,7 +3793,15 @@
               <w:pStyle w:val="afb"/>
             </w:pPr>
             <w:r>
-              <w:t>В случае проблем с каким-то компонентом системы, требуется перепубликовывать всё приложение</w:t>
+              <w:t xml:space="preserve">В случае проблем с каким-то компонентом системы, требуется </w:t>
+            </w:r>
+            <w:proofErr w:type="spellStart"/>
+            <w:r>
+              <w:t>перепубликовывать</w:t>
+            </w:r>
+            <w:proofErr w:type="spellEnd"/>
+            <w:r>
+              <w:t xml:space="preserve"> всё приложение</w:t>
             </w:r>
           </w:p>
         </w:tc>
@@ -3113,7 +3814,15 @@
               <w:pStyle w:val="afb"/>
             </w:pPr>
             <w:r>
-              <w:t>Остановка и перепубликация сервиса с ошибкой не влияет на другие сервисы</w:t>
+              <w:t xml:space="preserve">Остановка и </w:t>
+            </w:r>
+            <w:proofErr w:type="spellStart"/>
+            <w:r>
+              <w:t>перепубликация</w:t>
+            </w:r>
+            <w:proofErr w:type="spellEnd"/>
+            <w:r>
+              <w:t xml:space="preserve"> сервиса с ошибкой не влияет на другие сервисы</w:t>
             </w:r>
           </w:p>
         </w:tc>
@@ -3352,7 +4061,14 @@
             </w:r>
             <w:r>
               <w:br/>
-              <w:t>Межкомандная требуется не часто – это могут быть совещания руководителей команд</w:t>
+            </w:r>
+            <w:proofErr w:type="spellStart"/>
+            <w:r>
+              <w:t>Межкомандная</w:t>
+            </w:r>
+            <w:proofErr w:type="spellEnd"/>
+            <w:r>
+              <w:t xml:space="preserve"> требуется не часто – это могут быть совещания руководителей команд</w:t>
             </w:r>
             <w:r>
               <w:t xml:space="preserve">. </w:t>
@@ -3383,7 +4099,15 @@
               <w:pStyle w:val="afb"/>
             </w:pPr>
             <w:r>
-              <w:t>Экономичная за счёт использования единых ресурсов, репозиториев и технологий.</w:t>
+              <w:t xml:space="preserve">Экономичная за счёт использования единых ресурсов, </w:t>
+            </w:r>
+            <w:proofErr w:type="spellStart"/>
+            <w:r>
+              <w:t>репозиториев</w:t>
+            </w:r>
+            <w:proofErr w:type="spellEnd"/>
+            <w:r>
+              <w:t xml:space="preserve"> и технологий.</w:t>
             </w:r>
           </w:p>
         </w:tc>
@@ -3396,7 +4120,23 @@
               <w:pStyle w:val="afb"/>
             </w:pPr>
             <w:r>
-              <w:t>Экспоненциальная, тк каждая команда использует свои ресурсы, репозитории, технологии.</w:t>
+              <w:t xml:space="preserve">Экспоненциальная, </w:t>
+            </w:r>
+            <w:proofErr w:type="spellStart"/>
+            <w:r>
+              <w:t>тк</w:t>
+            </w:r>
+            <w:proofErr w:type="spellEnd"/>
+            <w:r>
+              <w:t xml:space="preserve"> каждая команда использует свои ресурсы, </w:t>
+            </w:r>
+            <w:proofErr w:type="spellStart"/>
+            <w:r>
+              <w:t>репозитории</w:t>
+            </w:r>
+            <w:proofErr w:type="spellEnd"/>
+            <w:r>
+              <w:t>, технологии.</w:t>
             </w:r>
           </w:p>
         </w:tc>
@@ -3477,8 +4217,13 @@
       <w:pPr>
         <w:pStyle w:val="afb"/>
       </w:pPr>
-      <w:r>
-        <w:t>Микросервисный подход к разработке в маленьких проектах уступае</w:t>
+      <w:proofErr w:type="spellStart"/>
+      <w:r>
+        <w:t>Микросервисный</w:t>
+      </w:r>
+      <w:proofErr w:type="spellEnd"/>
+      <w:r>
+        <w:t xml:space="preserve"> подход к разработке в маленьких проектах уступае</w:t>
       </w:r>
       <w:r>
         <w:t>т монолитному почти во всём, он</w:t>
@@ -3508,7 +4253,15 @@
         <w:t xml:space="preserve"> </w:t>
       </w:r>
       <w:r>
-        <w:t>на микросервисные рельсы.</w:t>
+        <w:t xml:space="preserve">на </w:t>
+      </w:r>
+      <w:proofErr w:type="spellStart"/>
+      <w:r>
+        <w:t>микросервисные</w:t>
+      </w:r>
+      <w:proofErr w:type="spellEnd"/>
+      <w:r>
+        <w:t xml:space="preserve"> рельсы.</w:t>
       </w:r>
     </w:p>
     <w:p>
@@ -3577,7 +4330,13 @@
       </w:r>
       <w:r>
         <w:lastRenderedPageBreak/>
-        <w:t>тестировать, добавлять новый функционал, доходит до того, что человек не может полностью осмыслить, как это работает – появляются неявные зависимости и баги, которые не отлавливаются, тк тестирование затруднено.</w:t>
+        <w:t>тестировать, добавлять новый функционал, доходит до того, что человек не может полностью осмыслить, как это работает – появляются нея</w:t>
+      </w:r>
+      <w:r>
+        <w:t xml:space="preserve">вные зависимости и баги, на отлов которых уходит значительное время, </w:t>
+      </w:r>
+      <w:r>
+        <w:t>тестирование затруднено.</w:t>
       </w:r>
     </w:p>
     <w:p>
@@ -3597,8 +4356,13 @@
       <w:pPr>
         <w:pStyle w:val="afb"/>
       </w:pPr>
-      <w:r>
-        <w:t>Микросервис же, напротив, изначально требует выделения сущностей</w:t>
+      <w:proofErr w:type="spellStart"/>
+      <w:r>
+        <w:t>Микросервис</w:t>
+      </w:r>
+      <w:proofErr w:type="spellEnd"/>
+      <w:r>
+        <w:t xml:space="preserve"> же, напротив, изначально требует выделения сущностей</w:t>
       </w:r>
       <w:r>
         <w:t>, определения зависимостей внутри приложения, но это требует на первых этапах значительных ресурсов, времени, поскольку тре</w:t>
@@ -3672,7 +4436,15 @@
         <w:pStyle w:val="afb"/>
       </w:pPr>
       <w:r>
-        <w:t>Как мы видим, даже при разработке монолитный подход легко стартует, но с ростом его эффективность падает, а микросервисных подход требует больших затрат на старте, зато потом позволяет достигать больших результатов.</w:t>
+        <w:t xml:space="preserve">Как мы видим, даже при разработке монолитный подход легко стартует, но с ростом его эффективность падает, а </w:t>
+      </w:r>
+      <w:proofErr w:type="spellStart"/>
+      <w:r>
+        <w:t>микросервисных</w:t>
+      </w:r>
+      <w:proofErr w:type="spellEnd"/>
+      <w:r>
+        <w:t xml:space="preserve"> подход требует больших затрат на старте, зато потом позволяет достигать больших результатов.</w:t>
       </w:r>
     </w:p>
     <w:p>
@@ -3691,7 +4463,23 @@
         <w:t>определяя</w:t>
       </w:r>
       <w:r>
-        <w:t xml:space="preserve"> их ответственность, но по достижении представления о приложении, проект полностью адаптируется под микросервисную архитектуру – пока приложение небольшое, это не несёт сложностей. Таким образом, на базе монолита с его плюсами в начале формируется фундамент под микросервисную архитектуру с его преимуществами</w:t>
+        <w:t xml:space="preserve"> их ответственность, но по достижении представления о приложении, проект полностью адаптируется под </w:t>
+      </w:r>
+      <w:proofErr w:type="spellStart"/>
+      <w:r>
+        <w:t>микросервисную</w:t>
+      </w:r>
+      <w:proofErr w:type="spellEnd"/>
+      <w:r>
+        <w:t xml:space="preserve"> архитектуру – пока приложение небольшое, это не несёт сложностей. Таким образом, на базе монолита с его плюсами в начале формируется фундамент под </w:t>
+      </w:r>
+      <w:proofErr w:type="spellStart"/>
+      <w:r>
+        <w:t>микросервисную</w:t>
+      </w:r>
+      <w:proofErr w:type="spellEnd"/>
+      <w:r>
+        <w:t xml:space="preserve"> архитектуру с его преимуществами</w:t>
       </w:r>
       <w:r>
         <w:t xml:space="preserve"> в дальнейшем</w:t>
@@ -3710,7 +4498,23 @@
         <w:pStyle w:val="afb"/>
       </w:pPr>
       <w:r>
-        <w:t xml:space="preserve">Перед разработкой собственного решения рассмотрим, на что обращал внимание Тоненбаум при разработке своей микросервисной ОС </w:t>
+        <w:t xml:space="preserve">Перед разработкой собственного решения рассмотрим, на что обращал внимание </w:t>
+      </w:r>
+      <w:proofErr w:type="spellStart"/>
+      <w:r>
+        <w:t>Тоненбаум</w:t>
+      </w:r>
+      <w:proofErr w:type="spellEnd"/>
+      <w:r>
+        <w:t xml:space="preserve"> при разработке своей </w:t>
+      </w:r>
+      <w:proofErr w:type="spellStart"/>
+      <w:r>
+        <w:t>микросервисной</w:t>
+      </w:r>
+      <w:proofErr w:type="spellEnd"/>
+      <w:r>
+        <w:t xml:space="preserve"> ОС </w:t>
       </w:r>
       <w:r>
         <w:rPr>
@@ -3739,7 +4543,7 @@
       <w:pPr>
         <w:pStyle w:val="af9"/>
       </w:pPr>
-      <w:bookmarkStart w:id="6" w:name="_Toc164027656"/>
+      <w:bookmarkStart w:id="6" w:name="_Toc166336586"/>
       <w:r>
         <w:lastRenderedPageBreak/>
         <w:t xml:space="preserve">Операционная система </w:t>
@@ -3767,20 +4571,38 @@
       </w:r>
       <w:hyperlink r:id="rId11" w:tooltip="Таненбаум, Эндрю" w:history="1">
         <w:r>
-          <w:t>Эндрю Таненбаум</w:t>
+          <w:t xml:space="preserve">Эндрю </w:t>
+        </w:r>
+        <w:proofErr w:type="spellStart"/>
+        <w:r>
+          <w:t>Таненбаум</w:t>
         </w:r>
       </w:hyperlink>
       <w:r>
-        <w:t xml:space="preserve">ом является </w:t>
+        <w:t>ом</w:t>
+      </w:r>
+      <w:proofErr w:type="spellEnd"/>
+      <w:r>
+        <w:t xml:space="preserve"> является </w:t>
       </w:r>
       <w:r>
         <w:t xml:space="preserve">эталоном </w:t>
       </w:r>
-      <w:r>
-        <w:t xml:space="preserve">микросервисных ОС, поэтому рассмотрим её в качестве </w:t>
-      </w:r>
-      <w:r>
-        <w:t>первоочерёдно.</w:t>
+      <w:proofErr w:type="spellStart"/>
+      <w:r>
+        <w:t>микросервисных</w:t>
+      </w:r>
+      <w:proofErr w:type="spellEnd"/>
+      <w:r>
+        <w:t xml:space="preserve"> ОС, поэтому рассмотрим её в качестве </w:t>
+      </w:r>
+      <w:proofErr w:type="spellStart"/>
+      <w:r>
+        <w:t>первоочерёдно</w:t>
+      </w:r>
+      <w:proofErr w:type="spellEnd"/>
+      <w:r>
+        <w:t>.</w:t>
       </w:r>
     </w:p>
     <w:p>
@@ -3794,8 +4616,13 @@
       </w:pPr>
       <w:hyperlink r:id="rId12" w:tooltip="Таненбаум, Эндрю" w:history="1">
         <w:r>
-          <w:t>Эндрю Таненбаум</w:t>
+          <w:t xml:space="preserve">Эндрю </w:t>
         </w:r>
+        <w:proofErr w:type="spellStart"/>
+        <w:r>
+          <w:t>Таненбаум</w:t>
+        </w:r>
+        <w:proofErr w:type="spellEnd"/>
       </w:hyperlink>
       <w:r>
         <w:t xml:space="preserve"> рекомендует начинать разработку с формирования интерфейсов. </w:t>
@@ -3833,7 +4660,15 @@
         <w:pStyle w:val="afb"/>
       </w:pPr>
       <w:r>
-        <w:t>По мнению Таненбаума следует выделять особое внимание проектированию интерфейсов, если разработчики ОС рассчитывают на успех.</w:t>
+        <w:t xml:space="preserve">По мнению </w:t>
+      </w:r>
+      <w:proofErr w:type="spellStart"/>
+      <w:r>
+        <w:t>Таненбаума</w:t>
+      </w:r>
+      <w:proofErr w:type="spellEnd"/>
+      <w:r>
+        <w:t xml:space="preserve"> следует выделять особое внимание проектированию интерфейсов, если разработчики ОС рассчитывают на успех.</w:t>
       </w:r>
       <w:r>
         <w:t xml:space="preserve"> </w:t>
@@ -3861,7 +4696,7 @@
       <w:pPr>
         <w:pStyle w:val="afd"/>
       </w:pPr>
-      <w:bookmarkStart w:id="7" w:name="_Toc164027657"/>
+      <w:bookmarkStart w:id="7" w:name="_Toc166336587"/>
       <w:r>
         <w:t>П</w:t>
       </w:r>
@@ -3875,7 +4710,15 @@
         <w:pStyle w:val="afb"/>
       </w:pPr>
       <w:r>
-        <w:t>Отражается цитатой известного писателя Антуана де Сента Экзюпери</w:t>
+        <w:t xml:space="preserve">Отражается цитатой известного писателя Антуана де </w:t>
+      </w:r>
+      <w:proofErr w:type="spellStart"/>
+      <w:r>
+        <w:t>Сента</w:t>
+      </w:r>
+      <w:proofErr w:type="spellEnd"/>
+      <w:r>
+        <w:t xml:space="preserve"> Экзюпери</w:t>
       </w:r>
       <w:r>
         <w:t>:</w:t>
@@ -3912,7 +4755,7 @@
       <w:pPr>
         <w:pStyle w:val="afd"/>
       </w:pPr>
-      <w:bookmarkStart w:id="8" w:name="_Toc164027658"/>
+      <w:bookmarkStart w:id="8" w:name="_Toc166336588"/>
       <w:r>
         <w:t>Полнота</w:t>
       </w:r>
@@ -3979,12 +4822,14 @@
       <w:r>
         <w:t xml:space="preserve">и </w:t>
       </w:r>
+      <w:proofErr w:type="spellStart"/>
       <w:r>
         <w:rPr>
           <w:lang w:val="en-US"/>
         </w:rPr>
         <w:t>sendrec</w:t>
       </w:r>
+      <w:proofErr w:type="spellEnd"/>
       <w:r>
         <w:t xml:space="preserve">. </w:t>
       </w:r>
@@ -4020,17 +4865,27 @@
       <w:r>
         <w:t xml:space="preserve">получает сообщение, </w:t>
       </w:r>
+      <w:proofErr w:type="spellStart"/>
       <w:r>
         <w:rPr>
           <w:lang w:val="en-US"/>
         </w:rPr>
         <w:t>sendrec</w:t>
       </w:r>
+      <w:proofErr w:type="spellEnd"/>
       <w:r>
         <w:t xml:space="preserve"> отправляет и получает за одно системное прерывание – оптимизация.</w:t>
       </w:r>
       <w:r>
-        <w:t xml:space="preserve"> Информацию можно получать обратившись напрямую к требуемому процессу.</w:t>
+        <w:t xml:space="preserve"> Информацию </w:t>
+      </w:r>
+      <w:proofErr w:type="gramStart"/>
+      <w:r>
+        <w:t>можно получать</w:t>
+      </w:r>
+      <w:proofErr w:type="gramEnd"/>
+      <w:r>
+        <w:t xml:space="preserve"> обратившись напрямую к требуемому процессу.</w:t>
       </w:r>
     </w:p>
     <w:p>
@@ -4042,7 +4897,7 @@
       <w:pPr>
         <w:pStyle w:val="afd"/>
       </w:pPr>
-      <w:bookmarkStart w:id="9" w:name="_Toc164027659"/>
+      <w:bookmarkStart w:id="9" w:name="_Toc166336589"/>
       <w:r>
         <w:t>Эффективность</w:t>
       </w:r>
@@ -4053,7 +4908,15 @@
         <w:pStyle w:val="afb"/>
       </w:pPr>
       <w:r>
-        <w:t xml:space="preserve">Если какая либо функция не может быть реализована эффективно, то возможно, её не стоит реализовывать. Представим, что у нас есть несколько функций, которые выполняют похожие действия – это нарушение полноты, но это приводит и к </w:t>
+        <w:t xml:space="preserve">Если </w:t>
+      </w:r>
+      <w:proofErr w:type="gramStart"/>
+      <w:r>
+        <w:t>какая либо</w:t>
+      </w:r>
+      <w:proofErr w:type="gramEnd"/>
+      <w:r>
+        <w:t xml:space="preserve"> функция не может быть реализована эффективно, то возможно, её не стоит реализовывать. Представим, что у нас есть несколько функций, которые выполняют похожие действия – это нарушение полноты, но это приводит и к </w:t>
       </w:r>
       <w:r>
         <w:lastRenderedPageBreak/>
@@ -4073,11 +4936,16 @@
         <w:t xml:space="preserve">На этом этапе мы замечаем, что принципы проектирования интерфейсов пересекаются с </w:t>
       </w:r>
       <w:r>
-        <w:t>принципами построения микро</w:t>
+        <w:t xml:space="preserve">принципами построения </w:t>
+      </w:r>
+      <w:proofErr w:type="spellStart"/>
+      <w:r>
+        <w:t>микро</w:t>
       </w:r>
       <w:r>
         <w:t>сервисов</w:t>
       </w:r>
+      <w:proofErr w:type="spellEnd"/>
       <w:r>
         <w:t xml:space="preserve">. За каждым интерфейсом </w:t>
       </w:r>
@@ -4091,15 +4959,31 @@
         <w:t>ь</w:t>
       </w:r>
       <w:r>
-        <w:t>ся микросервис, который выполняет свою задачу.</w:t>
-      </w:r>
-    </w:p>
-    <w:p>
-      <w:pPr>
-        <w:pStyle w:val="afb"/>
-      </w:pPr>
-      <w:r>
-        <w:t>На этом этапе становиться интересно рассмотреть ОС, в которой «Всё есть микросервис», но вернёмся к этому позже.</w:t>
+        <w:t xml:space="preserve">ся </w:t>
+      </w:r>
+      <w:proofErr w:type="spellStart"/>
+      <w:r>
+        <w:t>микросервис</w:t>
+      </w:r>
+      <w:proofErr w:type="spellEnd"/>
+      <w:r>
+        <w:t>, который выполняет свою задачу.</w:t>
+      </w:r>
+    </w:p>
+    <w:p>
+      <w:pPr>
+        <w:pStyle w:val="afb"/>
+      </w:pPr>
+      <w:r>
+        <w:t xml:space="preserve">На этом этапе становиться интересно рассмотреть ОС, в которой «Всё есть </w:t>
+      </w:r>
+      <w:proofErr w:type="spellStart"/>
+      <w:r>
+        <w:t>микросервис</w:t>
+      </w:r>
+      <w:proofErr w:type="spellEnd"/>
+      <w:r>
+        <w:t>», но вернёмся к этому позже.</w:t>
       </w:r>
     </w:p>
     <w:p>
@@ -4111,9 +4995,11 @@
       <w:pPr>
         <w:pStyle w:val="afd"/>
       </w:pPr>
+      <w:bookmarkStart w:id="10" w:name="_Toc166336590"/>
       <w:r>
         <w:t>Безопасность</w:t>
       </w:r>
+      <w:bookmarkEnd w:id="10"/>
     </w:p>
     <w:p>
       <w:pPr>
@@ -4132,10 +5018,18 @@
         <w:t>первые ОС</w:t>
       </w:r>
       <w:r>
-        <w:t xml:space="preserve"> были узкоспециализо</w:t>
-      </w:r>
-      <w:r>
-        <w:t>ванными машинами</w:t>
+        <w:t xml:space="preserve"> были </w:t>
+      </w:r>
+      <w:proofErr w:type="spellStart"/>
+      <w:r>
+        <w:t>узкоспециализо</w:t>
+      </w:r>
+      <w:r>
+        <w:t>ванными</w:t>
+      </w:r>
+      <w:proofErr w:type="spellEnd"/>
+      <w:r>
+        <w:t xml:space="preserve"> машинами</w:t>
       </w:r>
       <w:r>
         <w:t>, основной задачей которых была</w:t>
@@ -4144,7 +5038,15 @@
         <w:t xml:space="preserve"> быстрое решение задачи</w:t>
       </w:r>
       <w:r>
-        <w:t xml:space="preserve">, потом безопасность добавляли уже на рабочие рельсы – большинство проблем, связанных с безопасностью кроятся в легаси коде, который был написан около </w:t>
+        <w:t xml:space="preserve">, потом безопасность добавляли уже на рабочие рельсы – большинство проблем, связанных с безопасностью кроятся в </w:t>
+      </w:r>
+      <w:proofErr w:type="spellStart"/>
+      <w:r>
+        <w:t>легаси</w:t>
+      </w:r>
+      <w:proofErr w:type="spellEnd"/>
+      <w:r>
+        <w:t xml:space="preserve"> коде, который был написан около </w:t>
       </w:r>
       <w:r>
         <w:t>40-</w:t>
@@ -4174,290 +5076,93 @@
     <w:p>
       <w:pPr>
         <w:pStyle w:val="afb"/>
-        <w:rPr>
-          <w:rFonts w:cs="Times New Roman"/>
-          <w:color w:val="333333"/>
-          <w:szCs w:val="28"/>
-        </w:rPr>
-      </w:pPr>
-      <w:r>
-        <w:rPr>
-          <w:rFonts w:cs="Times New Roman"/>
-          <w:color w:val="333333"/>
-          <w:szCs w:val="28"/>
-          <w:lang w:val="en-US"/>
-        </w:rPr>
+      </w:pPr>
+      <w:proofErr w:type="spellStart"/>
+      <w:r>
         <w:t>Jorrit</w:t>
       </w:r>
-      <w:r>
-        <w:rPr>
-          <w:rFonts w:cs="Times New Roman"/>
-          <w:color w:val="333333"/>
-          <w:szCs w:val="28"/>
-        </w:rPr>
+      <w:proofErr w:type="spellEnd"/>
+      <w:r>
+        <w:t xml:space="preserve"> N. </w:t>
+      </w:r>
+      <w:proofErr w:type="spellStart"/>
+      <w:r>
+        <w:t>Herder</w:t>
+      </w:r>
+      <w:proofErr w:type="spellEnd"/>
+      <w:r>
+        <w:t xml:space="preserve">, </w:t>
+      </w:r>
+      <w:proofErr w:type="spellStart"/>
+      <w:r>
+        <w:t>Herbert</w:t>
+      </w:r>
+      <w:proofErr w:type="spellEnd"/>
+      <w:r>
         <w:t xml:space="preserve"> </w:t>
       </w:r>
-      <w:r>
-        <w:rPr>
-          <w:rFonts w:cs="Times New Roman"/>
-          <w:color w:val="333333"/>
-          <w:szCs w:val="28"/>
-          <w:lang w:val="en-US"/>
-        </w:rPr>
-        <w:t>N</w:t>
-      </w:r>
-      <w:r>
-        <w:rPr>
-          <w:rFonts w:cs="Times New Roman"/>
-          <w:color w:val="333333"/>
-          <w:szCs w:val="28"/>
-        </w:rPr>
-        <w:t xml:space="preserve">. </w:t>
-      </w:r>
-      <w:r>
-        <w:rPr>
-          <w:rFonts w:cs="Times New Roman"/>
-          <w:color w:val="333333"/>
-          <w:szCs w:val="28"/>
-          <w:lang w:val="en-US"/>
-        </w:rPr>
-        <w:t>Herder</w:t>
-      </w:r>
-      <w:r>
-        <w:rPr>
-          <w:rFonts w:cs="Times New Roman"/>
-          <w:color w:val="333333"/>
-          <w:szCs w:val="28"/>
-        </w:rPr>
+      <w:proofErr w:type="spellStart"/>
+      <w:r>
+        <w:t>Bos</w:t>
+      </w:r>
+      <w:proofErr w:type="spellEnd"/>
+      <w:r>
         <w:t xml:space="preserve">, </w:t>
       </w:r>
-      <w:r>
-        <w:rPr>
-          <w:rFonts w:cs="Times New Roman"/>
-          <w:color w:val="333333"/>
-          <w:szCs w:val="28"/>
-          <w:lang w:val="en-US"/>
-        </w:rPr>
-        <w:t>Herbert</w:t>
-      </w:r>
-      <w:r>
-        <w:rPr>
-          <w:rFonts w:cs="Times New Roman"/>
-          <w:color w:val="333333"/>
-          <w:szCs w:val="28"/>
-        </w:rPr>
-        <w:t xml:space="preserve"> </w:t>
-      </w:r>
-      <w:r>
-        <w:rPr>
-          <w:rFonts w:cs="Times New Roman"/>
-          <w:color w:val="333333"/>
-          <w:szCs w:val="28"/>
-          <w:lang w:val="en-US"/>
-        </w:rPr>
-        <w:t>Bos</w:t>
-      </w:r>
-      <w:r>
-        <w:rPr>
-          <w:rFonts w:cs="Times New Roman"/>
-          <w:color w:val="333333"/>
-          <w:szCs w:val="28"/>
-        </w:rPr>
-        <w:t xml:space="preserve">, </w:t>
-      </w:r>
-      <w:r>
-        <w:rPr>
-          <w:rFonts w:cs="Times New Roman"/>
-          <w:color w:val="333333"/>
-          <w:szCs w:val="28"/>
-          <w:lang w:val="en-US"/>
-        </w:rPr>
+      <w:proofErr w:type="spellStart"/>
+      <w:r>
         <w:t>Andrew</w:t>
       </w:r>
-      <w:r>
-        <w:rPr>
-          <w:rFonts w:cs="Times New Roman"/>
-          <w:color w:val="333333"/>
-          <w:szCs w:val="28"/>
-        </w:rPr>
-        <w:t xml:space="preserve"> </w:t>
-      </w:r>
-      <w:r>
-        <w:rPr>
-          <w:rFonts w:cs="Times New Roman"/>
-          <w:color w:val="333333"/>
-          <w:szCs w:val="28"/>
-          <w:lang w:val="en-US"/>
-        </w:rPr>
-        <w:t>S</w:t>
-      </w:r>
-      <w:r>
-        <w:rPr>
-          <w:rFonts w:cs="Times New Roman"/>
-          <w:color w:val="333333"/>
-          <w:szCs w:val="28"/>
-        </w:rPr>
-        <w:t xml:space="preserve">. </w:t>
-      </w:r>
-      <w:r>
-        <w:rPr>
-          <w:rFonts w:cs="Times New Roman"/>
-          <w:color w:val="333333"/>
-          <w:szCs w:val="28"/>
-          <w:lang w:val="en-US"/>
-        </w:rPr>
+      <w:proofErr w:type="spellEnd"/>
+      <w:r>
+        <w:t xml:space="preserve"> S. </w:t>
+      </w:r>
+      <w:proofErr w:type="spellStart"/>
+      <w:r>
         <w:t>Tanenbaum</w:t>
       </w:r>
-      <w:r>
-        <w:rPr>
-          <w:rFonts w:cs="Times New Roman"/>
-          <w:color w:val="333333"/>
-          <w:szCs w:val="28"/>
-        </w:rPr>
-        <w:t xml:space="preserve"> считают, </w:t>
-      </w:r>
-      <w:r>
-        <w:rPr>
-          <w:rFonts w:cs="Times New Roman"/>
-          <w:color w:val="333333"/>
-          <w:szCs w:val="28"/>
-        </w:rPr>
-        <w:t>что</w:t>
-      </w:r>
-      <w:r>
-        <w:rPr>
-          <w:rFonts w:cs="Times New Roman"/>
-          <w:color w:val="333333"/>
-          <w:szCs w:val="28"/>
-        </w:rPr>
-        <w:t xml:space="preserve"> </w:t>
-      </w:r>
-      <w:r>
-        <w:rPr>
-          <w:rFonts w:cs="Times New Roman"/>
-          <w:color w:val="333333"/>
-          <w:szCs w:val="28"/>
-        </w:rPr>
-        <w:t xml:space="preserve">безопасность системы достигается за счёт вынесения всех прикладных программы и драйверов в разряд процессов пользователя, оставляя лишь крошечное микроядра работать в режиме ядра. </w:t>
-      </w:r>
-    </w:p>
-    <w:p>
-      <w:pPr>
-        <w:pStyle w:val="afb"/>
-        <w:rPr>
-          <w:rFonts w:cs="Times New Roman"/>
-          <w:color w:val="333333"/>
-          <w:szCs w:val="28"/>
-        </w:rPr>
-      </w:pPr>
-      <w:r>
-        <w:rPr>
-          <w:rFonts w:cs="Times New Roman"/>
-          <w:color w:val="333333"/>
-          <w:szCs w:val="28"/>
-        </w:rPr>
+      <w:proofErr w:type="spellEnd"/>
+      <w:r>
+        <w:t xml:space="preserve"> считают, что безопасность системы достигается за счёт вынесения всех прикладных программы и драйверов в разряд процессов пользователя, оставляя лишь крошечное микроядра работать в режиме ядра. </w:t>
+      </w:r>
+    </w:p>
+    <w:p>
+      <w:pPr>
+        <w:pStyle w:val="afb"/>
+      </w:pPr>
+      <w:r>
         <w:t>Таким образом, достигается устойчивость</w:t>
       </w:r>
       <w:r>
-        <w:rPr>
-          <w:rFonts w:cs="Times New Roman"/>
-          <w:color w:val="333333"/>
-          <w:szCs w:val="28"/>
-        </w:rPr>
         <w:t xml:space="preserve"> системы</w:t>
       </w:r>
       <w:r>
-        <w:rPr>
-          <w:rFonts w:cs="Times New Roman"/>
-          <w:color w:val="333333"/>
-          <w:szCs w:val="28"/>
-        </w:rPr>
         <w:t>,</w:t>
       </w:r>
       <w:r>
-        <w:rPr>
-          <w:rFonts w:cs="Times New Roman"/>
-          <w:color w:val="333333"/>
-          <w:szCs w:val="28"/>
-        </w:rPr>
         <w:t xml:space="preserve"> которая напрямую связана с её</w:t>
       </w:r>
       <w:r>
-        <w:rPr>
-          <w:rFonts w:cs="Times New Roman"/>
-          <w:color w:val="333333"/>
-          <w:szCs w:val="28"/>
-        </w:rPr>
         <w:t xml:space="preserve"> безопасность</w:t>
       </w:r>
       <w:r>
-        <w:rPr>
-          <w:rFonts w:cs="Times New Roman"/>
-          <w:color w:val="333333"/>
-          <w:szCs w:val="28"/>
-        </w:rPr>
         <w:t>ю</w:t>
       </w:r>
       <w:r>
-        <w:rPr>
-          <w:rFonts w:cs="Times New Roman"/>
-          <w:color w:val="333333"/>
-          <w:szCs w:val="28"/>
-        </w:rPr>
         <w:t>.</w:t>
       </w:r>
     </w:p>
     <w:p>
       <w:pPr>
         <w:pStyle w:val="afb"/>
-        <w:rPr>
-          <w:rFonts w:cs="Times New Roman"/>
-          <w:color w:val="333333"/>
-          <w:szCs w:val="28"/>
-        </w:rPr>
-      </w:pPr>
-    </w:p>
-    <w:p>
-      <w:pPr>
-        <w:pStyle w:val="afb"/>
-        <w:rPr>
-          <w:rFonts w:cs="Times New Roman"/>
-          <w:color w:val="333333"/>
-          <w:szCs w:val="28"/>
-        </w:rPr>
-      </w:pPr>
-      <w:r>
-        <w:rPr>
-          <w:rFonts w:cs="Times New Roman"/>
-          <w:color w:val="333333"/>
-          <w:szCs w:val="28"/>
-        </w:rPr>
-        <w:t xml:space="preserve">Рассмотрим основные модули ОС </w:t>
-      </w:r>
-      <w:r>
-        <w:rPr>
-          <w:rFonts w:cs="Times New Roman"/>
-          <w:color w:val="333333"/>
-          <w:szCs w:val="28"/>
-          <w:lang w:val="en-US"/>
-        </w:rPr>
-        <w:t>MINIX</w:t>
-      </w:r>
-      <w:r>
-        <w:rPr>
-          <w:rFonts w:cs="Times New Roman"/>
-          <w:color w:val="333333"/>
-          <w:szCs w:val="28"/>
-        </w:rPr>
-        <w:t xml:space="preserve"> 3</w:t>
-      </w:r>
-      <w:r>
-        <w:rPr>
-          <w:rFonts w:cs="Times New Roman"/>
-          <w:color w:val="333333"/>
-          <w:szCs w:val="28"/>
-        </w:rPr>
-        <w:t xml:space="preserve"> (с 2005 до последнего обновления в 2014).</w:t>
+      </w:pPr>
+    </w:p>
+    <w:p>
+      <w:pPr>
+        <w:pStyle w:val="afb"/>
+      </w:pPr>
+      <w:r>
+        <w:t>Рассмотрим основные модули ОС MINIX 3 (с 2005 до последнего обновления в 2014).</w:t>
       </w:r>
     </w:p>
     <w:p>
@@ -4482,6 +5187,7 @@
       <w:pPr>
         <w:pStyle w:val="afd"/>
       </w:pPr>
+      <w:bookmarkStart w:id="11" w:name="_Toc166336591"/>
       <w:r>
         <w:lastRenderedPageBreak/>
         <w:t>Архитектура</w:t>
@@ -4501,13 +5207,11 @@
       <w:r>
         <w:t>3</w:t>
       </w:r>
-    </w:p>
-    <w:p>
-      <w:pPr>
-        <w:pStyle w:val="afb"/>
-        <w:rPr>
-          <w:lang w:val="en-US"/>
-        </w:rPr>
+      <w:bookmarkEnd w:id="11"/>
+    </w:p>
+    <w:p>
+      <w:pPr>
+        <w:pStyle w:val="afb"/>
       </w:pPr>
     </w:p>
     <w:p>
@@ -4687,13 +5391,7 @@
         <w:pStyle w:val="afb"/>
       </w:pPr>
       <w:r>
-        <w:t xml:space="preserve">2.Процессы могут общаться между собой </w:t>
-      </w:r>
-      <w:r>
-        <w:t>в, преимущественно, синхронном режиме</w:t>
-      </w:r>
-      <w:r>
-        <w:t>, отправляя сообщения. При этом, не все процессы могут обмениваться сообщениями между собой.</w:t>
+        <w:t>2.Процессы могут общаться между собой в, преимущественно, синхронном режиме, отправляя сообщения. При этом, не все процессы могут обмениваться сообщениями между собой.</w:t>
       </w:r>
     </w:p>
     <w:p>
@@ -4731,7 +5429,15 @@
         <w:t xml:space="preserve">) </w:t>
       </w:r>
       <w:r>
-        <w:t>позволяет исключить проблемы переполнения буффера ядра и частично р</w:t>
+        <w:t xml:space="preserve">позволяет исключить проблемы переполнения </w:t>
+      </w:r>
+      <w:proofErr w:type="spellStart"/>
+      <w:r>
+        <w:t>буффера</w:t>
+      </w:r>
+      <w:proofErr w:type="spellEnd"/>
+      <w:r>
+        <w:t xml:space="preserve"> ядра и частично р</w:t>
       </w:r>
       <w:r>
         <w:t>ешает проблему взаимоблокировок процессов.</w:t>
@@ -4773,7 +5479,49 @@
         <w:rPr>
           <w:rStyle w:val="afc"/>
         </w:rPr>
-        <w:t>ожно представить ядро, как API(application programming interface)</w:t>
+        <w:t>ожно представить ядро, как API(</w:t>
+      </w:r>
+      <w:proofErr w:type="spellStart"/>
+      <w:r>
+        <w:rPr>
+          <w:rStyle w:val="afc"/>
+        </w:rPr>
+        <w:t>application</w:t>
+      </w:r>
+      <w:proofErr w:type="spellEnd"/>
+      <w:r>
+        <w:rPr>
+          <w:rStyle w:val="afc"/>
+        </w:rPr>
+        <w:t> </w:t>
+      </w:r>
+      <w:proofErr w:type="spellStart"/>
+      <w:r>
+        <w:rPr>
+          <w:rStyle w:val="afc"/>
+        </w:rPr>
+        <w:t>programming</w:t>
+      </w:r>
+      <w:proofErr w:type="spellEnd"/>
+      <w:r>
+        <w:rPr>
+          <w:rStyle w:val="afc"/>
+        </w:rPr>
+        <w:t> </w:t>
+      </w:r>
+      <w:proofErr w:type="spellStart"/>
+      <w:r>
+        <w:rPr>
+          <w:rStyle w:val="afc"/>
+        </w:rPr>
+        <w:t>interface</w:t>
+      </w:r>
+      <w:proofErr w:type="spellEnd"/>
+      <w:r>
+        <w:rPr>
+          <w:rStyle w:val="afc"/>
+        </w:rPr>
+        <w:t>)</w:t>
       </w:r>
       <w:r>
         <w:rPr>
@@ -4876,18 +5624,30 @@
         <w:rPr>
           <w:rStyle w:val="afc"/>
         </w:rPr>
-        <w:t xml:space="preserve"> подсистема логирования, восстановления, клонирования и т.д.</w:t>
-      </w:r>
-    </w:p>
-    <w:p>
-      <w:pPr>
-        <w:pStyle w:val="afb"/>
+        <w:t xml:space="preserve"> подсистема </w:t>
+      </w:r>
+      <w:proofErr w:type="spellStart"/>
+      <w:r>
         <w:rPr>
           <w:rStyle w:val="afc"/>
         </w:rPr>
-      </w:pPr>
-      <w:bookmarkStart w:id="10" w:name="_GoBack"/>
-      <w:bookmarkEnd w:id="10"/>
+        <w:t>логирования</w:t>
+      </w:r>
+      <w:proofErr w:type="spellEnd"/>
+      <w:r>
+        <w:rPr>
+          <w:rStyle w:val="afc"/>
+        </w:rPr>
+        <w:t>, восстановления, клонирования и т.д.</w:t>
+      </w:r>
+    </w:p>
+    <w:p>
+      <w:pPr>
+        <w:pStyle w:val="afb"/>
+        <w:rPr>
+          <w:rStyle w:val="afc"/>
+        </w:rPr>
+      </w:pPr>
     </w:p>
     <w:p>
       <w:pPr>
@@ -4952,325 +5712,1816 @@
     <w:p>
       <w:pPr>
         <w:pStyle w:val="afd"/>
-      </w:pPr>
-      <w:r>
         <w:rPr>
           <w:rStyle w:val="afc"/>
           <w:sz w:val="36"/>
         </w:rPr>
-        <w:t>Сервер реинкарнации</w:t>
-      </w:r>
+      </w:pPr>
+      <w:bookmarkStart w:id="12" w:name="_Toc166336592"/>
       <w:r>
         <w:rPr>
           <w:rStyle w:val="afc"/>
           <w:sz w:val="36"/>
         </w:rPr>
+        <w:t xml:space="preserve">Программные ограничения </w:t>
+      </w:r>
+      <w:r>
+        <w:rPr>
+          <w:rStyle w:val="afc"/>
+          <w:sz w:val="36"/>
+        </w:rPr>
+        <w:t xml:space="preserve">– это </w:t>
+      </w:r>
+      <w:r>
+        <w:rPr>
+          <w:rStyle w:val="afc"/>
+          <w:sz w:val="36"/>
+        </w:rPr>
+        <w:t>правильно</w:t>
+      </w:r>
+      <w:bookmarkEnd w:id="12"/>
+    </w:p>
+    <w:p>
+      <w:pPr>
+        <w:pStyle w:val="afb"/>
+        <w:rPr>
+          <w:rStyle w:val="afc"/>
+        </w:rPr>
+      </w:pPr>
+    </w:p>
+    <w:p>
+      <w:pPr>
+        <w:pStyle w:val="afb"/>
+        <w:rPr>
+          <w:rStyle w:val="afc"/>
+        </w:rPr>
+      </w:pPr>
+      <w:r>
+        <w:rPr>
+          <w:rStyle w:val="afc"/>
+        </w:rPr>
+        <w:t>По ходу развития программирования постепенно накапливались программные ограничения, которые ограничивали деятельность пользователя</w:t>
+      </w:r>
+      <w:r>
+        <w:rPr>
+          <w:rStyle w:val="afc"/>
+        </w:rPr>
+        <w:t>/</w:t>
+      </w:r>
+      <w:r>
+        <w:rPr>
+          <w:rStyle w:val="afc"/>
+        </w:rPr>
+        <w:t>программиста для увеличения устойчивости</w:t>
+      </w:r>
+      <w:r>
+        <w:rPr>
+          <w:rStyle w:val="afc"/>
+        </w:rPr>
+        <w:t>/</w:t>
+      </w:r>
+      <w:r>
+        <w:rPr>
+          <w:rStyle w:val="afc"/>
+        </w:rPr>
+        <w:t xml:space="preserve">безопасности системы. </w:t>
+      </w:r>
+    </w:p>
+    <w:p>
+      <w:pPr>
+        <w:pStyle w:val="afb"/>
+        <w:rPr>
+          <w:rStyle w:val="afc"/>
+        </w:rPr>
+      </w:pPr>
+      <w:r>
+        <w:rPr>
+          <w:rStyle w:val="afc"/>
+        </w:rPr>
+        <w:t xml:space="preserve">Пример: </w:t>
+      </w:r>
+    </w:p>
+    <w:p>
+      <w:pPr>
+        <w:pStyle w:val="afb"/>
+        <w:rPr>
+          <w:rStyle w:val="afc"/>
+        </w:rPr>
+      </w:pPr>
+      <w:r>
+        <w:rPr>
+          <w:rStyle w:val="afc"/>
+        </w:rPr>
+        <w:t xml:space="preserve">С появлением диспетчеров памяти </w:t>
+      </w:r>
+      <w:r>
+        <w:t>(MMU)</w:t>
+      </w:r>
+      <w:r>
+        <w:t xml:space="preserve"> пользовательские приложения потеряли возможность напрямую обращаться к устройствам ввода-вывода, теперь это нужно делать только системные вызовы.</w:t>
+      </w:r>
+    </w:p>
+    <w:p>
+      <w:pPr>
+        <w:pStyle w:val="afb"/>
+        <w:rPr>
+          <w:rStyle w:val="afc"/>
+        </w:rPr>
+      </w:pPr>
+      <w:r>
+        <w:rPr>
+          <w:rStyle w:val="afc"/>
+        </w:rPr>
+        <w:t xml:space="preserve">Многие были против подобных ограничений, </w:t>
+      </w:r>
+      <w:r>
+        <w:rPr>
+          <w:rStyle w:val="afc"/>
+        </w:rPr>
+        <w:t>ссылаясь на понижение эффективности, но в последствии пришли к соглашению, что подобные меры решают проблему аварийной остановки системы в случае ошибки в пользовательских программах.</w:t>
+      </w:r>
+    </w:p>
+    <w:p>
+      <w:pPr>
+        <w:pStyle w:val="afb"/>
+        <w:rPr>
+          <w:rStyle w:val="afc"/>
+        </w:rPr>
+      </w:pPr>
+    </w:p>
+    <w:p>
+      <w:pPr>
+        <w:pStyle w:val="afb"/>
+        <w:rPr>
+          <w:rStyle w:val="afc"/>
+        </w:rPr>
+      </w:pPr>
+      <w:r>
+        <w:rPr>
+          <w:rStyle w:val="afc"/>
+        </w:rPr>
+        <w:t xml:space="preserve">Резюмируем ограничения, которые накладывает </w:t>
+      </w:r>
+      <w:r>
+        <w:rPr>
+          <w:rStyle w:val="afc"/>
+          <w:lang w:val="en-US"/>
+        </w:rPr>
+        <w:t>MINIX</w:t>
+      </w:r>
+      <w:r>
+        <w:rPr>
+          <w:rStyle w:val="afc"/>
+        </w:rPr>
+        <w:t xml:space="preserve"> 3 </w:t>
+      </w:r>
+      <w:r>
+        <w:rPr>
+          <w:rStyle w:val="afc"/>
+        </w:rPr>
+        <w:t>на разработчиков.</w:t>
+      </w:r>
+    </w:p>
+    <w:p>
+      <w:pPr>
+        <w:pStyle w:val="afd"/>
+      </w:pPr>
+      <w:bookmarkStart w:id="13" w:name="_Toc166336593"/>
+      <w:r>
+        <w:t xml:space="preserve">Ограничения </w:t>
+      </w:r>
+      <w:r>
+        <w:rPr>
+          <w:lang w:val="en-US"/>
+        </w:rPr>
+        <w:t>MINIX</w:t>
+      </w:r>
+      <w:r>
+        <w:t xml:space="preserve"> 3</w:t>
+      </w:r>
+      <w:bookmarkEnd w:id="13"/>
+    </w:p>
+    <w:p>
+      <w:pPr>
+        <w:pStyle w:val="afb"/>
+      </w:pPr>
+      <w:r>
+        <w:t xml:space="preserve">Аналогично </w:t>
+      </w:r>
+      <w:r>
+        <w:rPr>
+          <w:lang w:val="en-US"/>
+        </w:rPr>
+        <w:t>MINIX</w:t>
+      </w:r>
+      <w:r>
+        <w:t xml:space="preserve"> 3 </w:t>
+      </w:r>
+      <w:r>
+        <w:t xml:space="preserve">ограничивает </w:t>
+      </w:r>
+      <w:r>
+        <w:t>разработчиков</w:t>
+      </w:r>
+      <w:r>
+        <w:t xml:space="preserve"> больше</w:t>
+      </w:r>
+      <w:r>
+        <w:t>, чем другие ОС.</w:t>
+      </w:r>
+      <w:r>
+        <w:t xml:space="preserve"> </w:t>
+      </w:r>
+    </w:p>
+    <w:p>
+      <w:pPr>
+        <w:pStyle w:val="afb"/>
+        <w:numPr>
+          <w:ilvl w:val="0"/>
+          <w:numId w:val="16"/>
+        </w:numPr>
+      </w:pPr>
+      <w:r>
+        <w:t>Изоляция ядра – каждый сервис имеет свою битовую карту того, что какие системные вызовы он может использовать.</w:t>
+      </w:r>
+    </w:p>
+    <w:p>
+      <w:pPr>
+        <w:pStyle w:val="afb"/>
+        <w:numPr>
+          <w:ilvl w:val="0"/>
+          <w:numId w:val="16"/>
+        </w:numPr>
+      </w:pPr>
+      <w:r>
+        <w:t xml:space="preserve">Изоляция памяти – каждый сервис работает в изолированном от других пространстве. В случае обнаружения попыток незаконно обратиться к области памяти другого сервиса сервер реинкарнации уничтожает и </w:t>
+      </w:r>
+      <w:proofErr w:type="spellStart"/>
+      <w:r>
+        <w:t>переподнимает</w:t>
+      </w:r>
+      <w:proofErr w:type="spellEnd"/>
+      <w:r>
+        <w:t xml:space="preserve"> нарушителя. Законно обратиться к области памяти другого процесса можно,</w:t>
+      </w:r>
+      <w:r>
+        <w:t xml:space="preserve"> если он дал явное разрешение или этот процесс обладает таким правом, выданным системой (является надёжным процессом).</w:t>
+      </w:r>
+    </w:p>
+    <w:p>
+      <w:pPr>
+        <w:pStyle w:val="afb"/>
+        <w:numPr>
+          <w:ilvl w:val="0"/>
+          <w:numId w:val="16"/>
+        </w:numPr>
+      </w:pPr>
+      <w:r>
+        <w:t xml:space="preserve">Ограниченное межпроцессорное взаимодействие – каждый процесс имеет список разрешённых сервисов, с которыми он может общаться, за контроль </w:t>
+      </w:r>
+      <w:r>
+        <w:lastRenderedPageBreak/>
+        <w:t xml:space="preserve">отвечает сервис реинкарнации. </w:t>
+      </w:r>
+      <w:proofErr w:type="gramStart"/>
+      <w:r>
+        <w:t>Например</w:t>
+      </w:r>
+      <w:proofErr w:type="gramEnd"/>
+      <w:r>
+        <w:t>: процесс может иметь доступ только к сервису файловой системы, но не может выходить в интернет.</w:t>
+      </w:r>
+    </w:p>
+    <w:p>
+      <w:pPr>
+        <w:pStyle w:val="afb"/>
+      </w:pPr>
+    </w:p>
+    <w:p>
+      <w:pPr>
+        <w:pStyle w:val="afd"/>
+      </w:pPr>
+      <w:bookmarkStart w:id="14" w:name="_Toc166336594"/>
+      <w:r>
+        <w:t xml:space="preserve">Модель программирования в </w:t>
+      </w:r>
+      <w:r>
+        <w:rPr>
+          <w:lang w:val="en-US"/>
+        </w:rPr>
+        <w:t>MINIX</w:t>
+      </w:r>
+      <w:bookmarkEnd w:id="14"/>
+    </w:p>
+    <w:p>
+      <w:pPr>
+        <w:pStyle w:val="afb"/>
+      </w:pPr>
+      <w:r>
+        <w:t>От удобства модели программирования напрямую зависит развитие ОС.</w:t>
+      </w:r>
+    </w:p>
+    <w:p>
+      <w:pPr>
+        <w:pStyle w:val="afb"/>
+      </w:pPr>
+      <w:r>
+        <w:t>Должна быть возможность расширять функционал ОС за счёт написание пользовательских программ внешними разработчиками, таким образом, разработчики ОС предоставляют инструменты разработки, но большую часть пользовательского ПО пишут пользователи – без этого ОС будет обладать узким функционалом, малой аудиторией, которая будет постепенно уходить в более популярные системы.</w:t>
+      </w:r>
+    </w:p>
+    <w:p>
+      <w:pPr>
+        <w:pStyle w:val="afb"/>
+      </w:pPr>
+    </w:p>
+    <w:p>
+      <w:pPr>
+        <w:pStyle w:val="afb"/>
+      </w:pPr>
+      <w:r>
+        <w:t xml:space="preserve">Во многом преимущества модели программирования в </w:t>
+      </w:r>
+      <w:r>
+        <w:rPr>
+          <w:lang w:val="en-US"/>
+        </w:rPr>
+        <w:t>MINIX</w:t>
+      </w:r>
+      <w:r>
+        <w:t xml:space="preserve"> </w:t>
+      </w:r>
+      <w:r>
+        <w:t xml:space="preserve">обусловлены преимуществами </w:t>
+      </w:r>
+      <w:proofErr w:type="spellStart"/>
+      <w:r>
+        <w:t>микросервисной</w:t>
+      </w:r>
+      <w:proofErr w:type="spellEnd"/>
+      <w:r>
+        <w:t xml:space="preserve"> архитектуры.</w:t>
+      </w:r>
+    </w:p>
+    <w:p>
+      <w:pPr>
+        <w:pStyle w:val="afb"/>
+        <w:rPr>
+          <w:lang w:val="en-US"/>
+        </w:rPr>
+      </w:pPr>
+      <w:r>
+        <w:t>Перечислим основные преимущества</w:t>
+      </w:r>
+      <w:r>
+        <w:rPr>
+          <w:lang w:val="en-US"/>
+        </w:rPr>
+        <w:t>:</w:t>
+      </w:r>
+    </w:p>
+    <w:p>
+      <w:pPr>
+        <w:pStyle w:val="afb"/>
+        <w:numPr>
+          <w:ilvl w:val="0"/>
+          <w:numId w:val="18"/>
+        </w:numPr>
+      </w:pPr>
+      <w:r>
+        <w:t>Короткий цикл разработки – за счёт небольшой команды и небольшого, в сравнении с кодом ОС, кода сервиса.</w:t>
+      </w:r>
+    </w:p>
+    <w:p>
+      <w:pPr>
+        <w:pStyle w:val="afb"/>
+        <w:numPr>
+          <w:ilvl w:val="0"/>
+          <w:numId w:val="18"/>
+        </w:numPr>
+      </w:pPr>
+      <w:r>
+        <w:t xml:space="preserve">Высокая производительность – ошибка в драйвере (или обновление) не вынуждает выполнять перезагрузку системы, </w:t>
+      </w:r>
+      <w:proofErr w:type="spellStart"/>
+      <w:r>
+        <w:t>логи</w:t>
+      </w:r>
+      <w:proofErr w:type="spellEnd"/>
+      <w:r>
+        <w:t xml:space="preserve"> позволяют понять, что произошло, а сервер реинкарнации перезапускает процесс.</w:t>
+      </w:r>
+    </w:p>
+    <w:p>
+      <w:pPr>
+        <w:pStyle w:val="afb"/>
+        <w:numPr>
+          <w:ilvl w:val="0"/>
+          <w:numId w:val="18"/>
+        </w:numPr>
+      </w:pPr>
+      <w:r>
+        <w:t>Разработка упрощена в сравнении с монолитными системами за счёт того, что разработчик ограничен методами интерфейсов, он не задумывается над</w:t>
+      </w:r>
+      <w:r>
+        <w:t xml:space="preserve"> внутренней реализацией</w:t>
+      </w:r>
+      <w:r>
         <w:t>.</w:t>
       </w:r>
+    </w:p>
+    <w:p>
+      <w:pPr>
+        <w:pStyle w:val="afb"/>
+        <w:numPr>
+          <w:ilvl w:val="0"/>
+          <w:numId w:val="18"/>
+        </w:numPr>
+      </w:pPr>
+      <w:r>
+        <w:t xml:space="preserve">Высокая </w:t>
+      </w:r>
+      <w:proofErr w:type="spellStart"/>
+      <w:r>
+        <w:t>отслеживаемость</w:t>
+      </w:r>
+      <w:proofErr w:type="spellEnd"/>
+      <w:r>
+        <w:t xml:space="preserve"> </w:t>
+      </w:r>
+      <w:r>
+        <w:t>–</w:t>
+      </w:r>
+      <w:r>
+        <w:t xml:space="preserve"> </w:t>
+      </w:r>
+      <w:r>
+        <w:t xml:space="preserve"> за счёт того, что каждый сервис изолирован</w:t>
+      </w:r>
+      <w:r>
+        <w:t xml:space="preserve"> и работает в среде пользователя, ошибка возникает не ядре, а в среде пользователя – её можно проанализировать средствами отладки, более того, сервисы </w:t>
+      </w:r>
+      <w:proofErr w:type="spellStart"/>
+      <w:r>
+        <w:t>логируют</w:t>
+      </w:r>
+      <w:proofErr w:type="spellEnd"/>
+      <w:r>
+        <w:t xml:space="preserve"> свои действия дополнительно на лог сервер.</w:t>
+      </w:r>
+      <w:r>
+        <w:t xml:space="preserve"> За все ошибки работы сервиса отвечает его разработчик, производитель.</w:t>
+      </w:r>
+    </w:p>
+    <w:p>
+      <w:pPr>
+        <w:pStyle w:val="afb"/>
+        <w:numPr>
+          <w:ilvl w:val="0"/>
+          <w:numId w:val="18"/>
+        </w:numPr>
+      </w:pPr>
+      <w:r>
+        <w:t>Гибкость конфигурации – за счёт того, каждый элемент системы мал и изолирован, можно сконфигурировать систему под конкретные задачи.</w:t>
+      </w:r>
+      <w:r>
+        <w:t xml:space="preserve"> </w:t>
+      </w:r>
+      <w:proofErr w:type="gramStart"/>
+      <w:r>
+        <w:t>Например</w:t>
+      </w:r>
+      <w:proofErr w:type="gramEnd"/>
+      <w:r>
+        <w:t xml:space="preserve">: можно подменить сервис, отвечающий за файловую систему, за </w:t>
+      </w:r>
+      <w:r>
+        <w:t>под</w:t>
+      </w:r>
+      <w:r>
+        <w:t xml:space="preserve">систему </w:t>
+      </w:r>
+      <w:proofErr w:type="spellStart"/>
+      <w:r>
+        <w:t>логирования</w:t>
+      </w:r>
+      <w:proofErr w:type="spellEnd"/>
+      <w:r>
+        <w:t>, при этом работа остальных сервисов не нарушится.</w:t>
+      </w:r>
+    </w:p>
+    <w:p>
+      <w:pPr>
+        <w:pStyle w:val="afb"/>
+        <w:numPr>
+          <w:ilvl w:val="0"/>
+          <w:numId w:val="18"/>
+        </w:numPr>
+      </w:pPr>
+      <w:r>
+        <w:t>Облегчение поддержки, все модули малы, независимы и понятны.</w:t>
+      </w:r>
+    </w:p>
+    <w:p>
+      <w:pPr>
+        <w:pStyle w:val="afb"/>
+        <w:ind w:left="720"/>
+      </w:pPr>
+    </w:p>
+    <w:p>
+      <w:pPr>
+        <w:pStyle w:val="afd"/>
+      </w:pPr>
+      <w:bookmarkStart w:id="15" w:name="_Toc166336595"/>
+      <w:r>
+        <w:t xml:space="preserve">Выводы по </w:t>
+      </w:r>
+      <w:r>
+        <w:rPr>
+          <w:lang w:val="en-US"/>
+        </w:rPr>
+        <w:t>MINIX</w:t>
+      </w:r>
+      <w:r>
+        <w:t xml:space="preserve"> 3</w:t>
+      </w:r>
+      <w:bookmarkEnd w:id="15"/>
+    </w:p>
+    <w:p>
+      <w:pPr>
+        <w:pStyle w:val="afb"/>
+      </w:pPr>
+      <w:r>
+        <w:t>MINIX 3</w:t>
+      </w:r>
+      <w:r>
+        <w:t xml:space="preserve"> – модульная операционная система, построенная быть сверхнадёжной, это свойство обеспечивается более жёсткими ограничениями, чем у других ОС. Система гибкая, что позволяет сконфигурировать её под различные задачи, при этом, обладает широкими возможностями администрирования, что делает её обслуживание удобным. Модель программирование мало отличается от привычной модели программирования, но имеет ряд преимуществ, обусловленных особенностями </w:t>
+      </w:r>
+      <w:proofErr w:type="spellStart"/>
+      <w:r>
+        <w:t>микросервисной</w:t>
+      </w:r>
+      <w:proofErr w:type="spellEnd"/>
+      <w:r>
+        <w:t xml:space="preserve"> архитектуры – простотой, и</w:t>
+      </w:r>
+      <w:r>
+        <w:t xml:space="preserve">золированность, эффективностью, расширяемостью. Программист для себя найдёт удобную почву для разработки, которая будет подталкивать его к написанию более строго, </w:t>
+      </w:r>
+      <w:r>
+        <w:lastRenderedPageBreak/>
+        <w:t>соответственно, более эффективного кода. Пользователь получит безопасную, конфигурируемую, высокоэффективную систему.</w:t>
+      </w:r>
+    </w:p>
+    <w:p>
+      <w:pPr>
+        <w:pStyle w:val="afb"/>
+      </w:pPr>
+    </w:p>
+    <w:p>
+      <w:pPr>
+        <w:pStyle w:val="afb"/>
+      </w:pPr>
+      <w:r>
+        <w:t xml:space="preserve">Я считаю, что </w:t>
+      </w:r>
+      <w:proofErr w:type="spellStart"/>
+      <w:r>
+        <w:t>микросервисные</w:t>
+      </w:r>
+      <w:proofErr w:type="spellEnd"/>
+      <w:r>
+        <w:t xml:space="preserve"> ОС, такие, как </w:t>
+      </w:r>
+      <w:r>
+        <w:rPr>
+          <w:lang w:val="en-US"/>
+        </w:rPr>
+        <w:t>MINIX</w:t>
+      </w:r>
+      <w:r>
+        <w:t xml:space="preserve">, должны были вытеснить монолитные ОС с рынка, но этого не произошло. </w:t>
+      </w:r>
+      <w:r>
+        <w:t>Попробуем разобраться в причинах.</w:t>
+      </w:r>
+    </w:p>
+    <w:p>
+      <w:pPr>
+        <w:pStyle w:val="afb"/>
+      </w:pPr>
+    </w:p>
+    <w:p>
+      <w:pPr>
+        <w:pStyle w:val="af9"/>
+      </w:pPr>
+      <w:bookmarkStart w:id="16" w:name="_Toc166336596"/>
+      <w:r>
+        <w:t>История</w:t>
+      </w:r>
+      <w:r>
+        <w:t xml:space="preserve"> краха </w:t>
+      </w:r>
+      <w:r>
+        <w:rPr>
+          <w:lang w:val="en-US"/>
+        </w:rPr>
+        <w:t>MINIX</w:t>
+      </w:r>
+      <w:bookmarkEnd w:id="16"/>
+    </w:p>
+    <w:p>
+      <w:pPr>
+        <w:pStyle w:val="afb"/>
+      </w:pPr>
+    </w:p>
+    <w:p>
+      <w:pPr>
+        <w:pStyle w:val="afb"/>
+      </w:pPr>
+      <w:r>
+        <w:t xml:space="preserve">MINIX </w:t>
+      </w:r>
+      <w:r>
+        <w:t xml:space="preserve">разработана профессором Эндрю </w:t>
+      </w:r>
+      <w:hyperlink r:id="rId14" w:tooltip="Таненбаум, Эндрю" w:history="1">
+        <w:proofErr w:type="spellStart"/>
+        <w:r>
+          <w:t>Таненбаум</w:t>
+        </w:r>
+      </w:hyperlink>
+      <w:r>
+        <w:t>ом</w:t>
+      </w:r>
+      <w:r>
+        <w:t>ом</w:t>
+      </w:r>
+      <w:proofErr w:type="spellEnd"/>
+      <w:r>
+        <w:t xml:space="preserve"> в 1987 году, как учебная UNIX подобная ОС, как альтернатива тяжёлой по тем временам системе UNIX, для работы с которой требовалось «железо» стоимостью несколько </w:t>
+      </w:r>
+      <w:proofErr w:type="spellStart"/>
+      <w:r>
+        <w:t>тыс</w:t>
+      </w:r>
+      <w:proofErr w:type="spellEnd"/>
+      <w:r>
+        <w:t xml:space="preserve"> долларов, что могли себе позволить не все компании, не говоря уже о</w:t>
+      </w:r>
+      <w:r>
+        <w:t>б</w:t>
+      </w:r>
+      <w:r>
+        <w:t xml:space="preserve"> обычных пользователях.</w:t>
+      </w:r>
+    </w:p>
+    <w:p>
+      <w:pPr>
+        <w:pStyle w:val="afb"/>
+      </w:pPr>
+    </w:p>
+    <w:p>
+      <w:pPr>
+        <w:pStyle w:val="afb"/>
+      </w:pPr>
+      <w:r>
+        <w:t xml:space="preserve">Популярный в то время </w:t>
+      </w:r>
+      <w:proofErr w:type="spellStart"/>
+      <w:r>
+        <w:t>Unix</w:t>
+      </w:r>
+      <w:proofErr w:type="spellEnd"/>
+      <w:r>
+        <w:t xml:space="preserve"> 7 не был предназначен для обучения, так что студентам приходилось искать </w:t>
+      </w:r>
+      <w:proofErr w:type="gramStart"/>
+      <w:r>
+        <w:t>альтернативы</w:t>
+      </w:r>
+      <w:proofErr w:type="gramEnd"/>
+      <w:r>
+        <w:t xml:space="preserve"> и разработка профессора была для них настоящим подарком.</w:t>
+      </w:r>
+    </w:p>
+    <w:p>
+      <w:pPr>
+        <w:pStyle w:val="afb"/>
+      </w:pPr>
+    </w:p>
+    <w:p>
+      <w:pPr>
+        <w:pStyle w:val="afb"/>
+      </w:pPr>
+      <w:r>
+        <w:t xml:space="preserve">В начале 90х появляется </w:t>
+      </w:r>
+      <w:proofErr w:type="spellStart"/>
+      <w:r>
+        <w:t>Linux</w:t>
+      </w:r>
+      <w:proofErr w:type="spellEnd"/>
+      <w:r>
+        <w:t xml:space="preserve"> – тоже UNIX подобная ОС. </w:t>
+      </w:r>
+      <w:proofErr w:type="spellStart"/>
+      <w:r>
+        <w:t>Linux</w:t>
+      </w:r>
+      <w:proofErr w:type="spellEnd"/>
+      <w:r>
+        <w:t xml:space="preserve"> был разработан учеником </w:t>
+      </w:r>
+      <w:hyperlink r:id="rId15" w:tooltip="Таненбаум, Эндрю" w:history="1">
+        <w:proofErr w:type="spellStart"/>
+        <w:r>
+          <w:t>Таненбаум</w:t>
+        </w:r>
+      </w:hyperlink>
+      <w:r>
+        <w:t>ома</w:t>
+      </w:r>
+      <w:proofErr w:type="spellEnd"/>
+      <w:r>
+        <w:t xml:space="preserve"> - </w:t>
+      </w:r>
+      <w:proofErr w:type="spellStart"/>
+      <w:r>
+        <w:t>Линусом</w:t>
+      </w:r>
+      <w:proofErr w:type="spellEnd"/>
+      <w:r>
+        <w:t xml:space="preserve"> </w:t>
+      </w:r>
+      <w:proofErr w:type="spellStart"/>
+      <w:r>
+        <w:t>Торвальдсом</w:t>
+      </w:r>
+      <w:proofErr w:type="spellEnd"/>
+      <w:r>
+        <w:t xml:space="preserve">, который не разделял мнение учителя о преимуществе </w:t>
+      </w:r>
+      <w:proofErr w:type="spellStart"/>
+      <w:r>
+        <w:t>микросервисной</w:t>
+      </w:r>
+      <w:proofErr w:type="spellEnd"/>
+      <w:r>
+        <w:t xml:space="preserve"> архитектуры над монолитной и сделал свою ОС монолитной.</w:t>
+      </w:r>
+    </w:p>
+    <w:p>
+      <w:pPr>
+        <w:pStyle w:val="afb"/>
+      </w:pPr>
+      <w:r>
+        <w:t xml:space="preserve">Это вылилось в спор </w:t>
+      </w:r>
+      <w:hyperlink r:id="rId16" w:tooltip="Таненбаум, Эндрю" w:history="1">
+        <w:proofErr w:type="spellStart"/>
+        <w:r>
+          <w:t>Таненбаум</w:t>
+        </w:r>
+      </w:hyperlink>
+      <w:r>
+        <w:t>ома</w:t>
+      </w:r>
+      <w:proofErr w:type="spellEnd"/>
+      <w:r>
+        <w:t xml:space="preserve"> –</w:t>
+      </w:r>
+      <w:r>
+        <w:t xml:space="preserve"> </w:t>
+      </w:r>
+      <w:proofErr w:type="spellStart"/>
+      <w:r>
+        <w:t>Торвальдса</w:t>
+      </w:r>
+      <w:proofErr w:type="spellEnd"/>
+      <w:r>
+        <w:t xml:space="preserve">. Профессор уже тогда (в 1992 году) считал монолитное ядро </w:t>
+      </w:r>
+      <w:r>
+        <w:rPr>
+          <w:lang w:val="en-US"/>
+        </w:rPr>
+        <w:t>Linux</w:t>
+      </w:r>
+      <w:r>
+        <w:t xml:space="preserve"> </w:t>
+      </w:r>
+      <w:r>
+        <w:t>устаревшим</w:t>
+      </w:r>
+      <w:r>
+        <w:t>:</w:t>
+      </w:r>
+    </w:p>
+    <w:p>
+      <w:pPr>
+        <w:pStyle w:val="afb"/>
+      </w:pPr>
+    </w:p>
+    <w:p>
+      <w:pPr>
+        <w:pStyle w:val="afb"/>
+      </w:pPr>
+      <w:r>
+        <w:t xml:space="preserve">"Как и большинство старых операционных систем, </w:t>
+      </w:r>
+      <w:proofErr w:type="spellStart"/>
+      <w:r>
+        <w:t>Linux</w:t>
+      </w:r>
+      <w:proofErr w:type="spellEnd"/>
+      <w:r>
+        <w:t xml:space="preserve"> использует монолитное ядро с очень низкой переносимостью (под этим термином </w:t>
+      </w:r>
+      <w:proofErr w:type="spellStart"/>
+      <w:r>
+        <w:t>Таненбаум</w:t>
+      </w:r>
+      <w:proofErr w:type="spellEnd"/>
+      <w:r>
+        <w:t xml:space="preserve"> подразумевает способность адаптироваться к различным архитектурам процессора). Вся система - это один файл, работающий в режиме супервизора." - заявил </w:t>
+      </w:r>
+      <w:proofErr w:type="spellStart"/>
+      <w:r>
+        <w:t>Таненбаум</w:t>
+      </w:r>
+      <w:proofErr w:type="spellEnd"/>
+      <w:r>
+        <w:t xml:space="preserve">, </w:t>
+      </w:r>
+      <w:proofErr w:type="spellStart"/>
+      <w:r>
+        <w:t>Линусу</w:t>
+      </w:r>
+      <w:proofErr w:type="spellEnd"/>
+      <w:r>
+        <w:t xml:space="preserve"> </w:t>
+      </w:r>
+      <w:proofErr w:type="spellStart"/>
+      <w:r>
+        <w:t>Торвальдсу</w:t>
+      </w:r>
+      <w:proofErr w:type="spellEnd"/>
+      <w:r>
+        <w:t xml:space="preserve">. </w:t>
+      </w:r>
+    </w:p>
+    <w:p>
+      <w:pPr>
+        <w:pStyle w:val="afb"/>
+      </w:pPr>
+    </w:p>
+    <w:p>
+      <w:pPr>
+        <w:pStyle w:val="afb"/>
+      </w:pPr>
+      <w:r>
+        <w:t xml:space="preserve">В то время более доступной и быстро развивающейся альтернативой </w:t>
+      </w:r>
+      <w:r>
+        <w:rPr>
+          <w:lang w:val="en-US"/>
+        </w:rPr>
+        <w:t>UNIX</w:t>
+      </w:r>
+      <w:r>
+        <w:t xml:space="preserve">-7 </w:t>
+      </w:r>
+      <w:r>
+        <w:t>был MS-DOS, который можно было запускать, имея более слабый компьютер, что делало MS-DOS доступной</w:t>
+      </w:r>
+      <w:r>
+        <w:t xml:space="preserve"> </w:t>
+      </w:r>
+      <w:r>
+        <w:t>для широкого круга лиц</w:t>
+      </w:r>
+      <w:r>
+        <w:t>.</w:t>
+      </w:r>
+    </w:p>
+    <w:p>
+      <w:pPr>
+        <w:pStyle w:val="afb"/>
+      </w:pPr>
+    </w:p>
+    <w:p>
+      <w:pPr>
+        <w:pStyle w:val="afb"/>
+      </w:pPr>
+      <w:proofErr w:type="spellStart"/>
+      <w:r>
+        <w:t>Linux</w:t>
+      </w:r>
+      <w:proofErr w:type="spellEnd"/>
+      <w:r>
+        <w:t xml:space="preserve"> и MS-DOS</w:t>
+      </w:r>
+      <w:r>
+        <w:t xml:space="preserve"> -</w:t>
+      </w:r>
+      <w:r>
+        <w:t xml:space="preserve"> </w:t>
+      </w:r>
+      <w:proofErr w:type="spellStart"/>
+      <w:r>
+        <w:t>монолитноядерные</w:t>
+      </w:r>
+      <w:proofErr w:type="spellEnd"/>
+      <w:r>
+        <w:t xml:space="preserve"> ОС, как и их современные реализации в виде Windows и различных дистрибутивов на базе </w:t>
+      </w:r>
+      <w:proofErr w:type="spellStart"/>
+      <w:r>
+        <w:t>L</w:t>
+      </w:r>
+      <w:r>
+        <w:t>inux</w:t>
+      </w:r>
+      <w:proofErr w:type="spellEnd"/>
+      <w:r>
+        <w:t xml:space="preserve">, но почему? Мы ведь уже разобрались, что </w:t>
+      </w:r>
+      <w:proofErr w:type="spellStart"/>
+      <w:r>
+        <w:t>микросервисный</w:t>
+      </w:r>
+      <w:proofErr w:type="spellEnd"/>
+      <w:r>
+        <w:t xml:space="preserve"> подход потенциально лучше монолитного, особенного в таких крупных продуктах, как операцион</w:t>
+      </w:r>
+      <w:r>
+        <w:t>ная система, н</w:t>
+      </w:r>
+      <w:r>
+        <w:t>о</w:t>
+      </w:r>
+      <w:r>
+        <w:t xml:space="preserve"> про</w:t>
+      </w:r>
+      <w:r>
+        <w:t xml:space="preserve"> </w:t>
+      </w:r>
+      <w:r>
+        <w:t xml:space="preserve">MINIX </w:t>
+      </w:r>
+      <w:r>
+        <w:t>большинство пользователей даже не слышало.</w:t>
+      </w:r>
+    </w:p>
+    <w:p>
+      <w:pPr>
+        <w:pStyle w:val="afb"/>
+      </w:pPr>
+    </w:p>
+    <w:p>
+      <w:pPr>
+        <w:pStyle w:val="afb"/>
+      </w:pPr>
+      <w:r>
+        <w:t xml:space="preserve">Это </w:t>
+      </w:r>
+      <w:r>
+        <w:t>во много обусловлено подходом к развитию и целями заинтересованных сторон</w:t>
+      </w:r>
+      <w:r>
+        <w:t>:</w:t>
+      </w:r>
+    </w:p>
+    <w:p>
+      <w:pPr>
+        <w:pStyle w:val="afd"/>
+        <w:rPr>
+          <w:lang w:val="en-US"/>
+        </w:rPr>
+      </w:pPr>
+      <w:bookmarkStart w:id="17" w:name="_Toc166336597"/>
+      <w:r>
+        <w:lastRenderedPageBreak/>
+        <w:t xml:space="preserve">Сравнение путей развития </w:t>
+      </w:r>
+      <w:r>
+        <w:rPr>
+          <w:lang w:val="en-US"/>
+        </w:rPr>
+        <w:t>MS</w:t>
+      </w:r>
+      <w:r>
+        <w:t>-</w:t>
+      </w:r>
+      <w:r>
+        <w:rPr>
+          <w:lang w:val="en-US"/>
+        </w:rPr>
+        <w:t>DOS</w:t>
+      </w:r>
+      <w:r>
+        <w:t xml:space="preserve">, </w:t>
+      </w:r>
+      <w:r>
+        <w:rPr>
+          <w:lang w:val="en-US"/>
+        </w:rPr>
+        <w:t>Linux</w:t>
+      </w:r>
+      <w:r>
+        <w:t xml:space="preserve"> </w:t>
+      </w:r>
+      <w:r>
+        <w:t xml:space="preserve">и </w:t>
+      </w:r>
+      <w:r>
+        <w:rPr>
+          <w:lang w:val="en-US"/>
+        </w:rPr>
+        <w:t>MINIX</w:t>
+      </w:r>
+      <w:bookmarkEnd w:id="17"/>
+    </w:p>
+    <w:p>
+      <w:pPr>
+        <w:pStyle w:val="afd"/>
+      </w:pPr>
+      <w:bookmarkStart w:id="18" w:name="_GoBack"/>
+      <w:bookmarkEnd w:id="18"/>
+    </w:p>
+    <w:p>
+      <w:pPr>
+        <w:pStyle w:val="afb"/>
+        <w:numPr>
+          <w:ilvl w:val="0"/>
+          <w:numId w:val="19"/>
+        </w:numPr>
+      </w:pPr>
+      <w:r>
+        <w:rPr>
+          <w:lang w:val="en-US"/>
+        </w:rPr>
+        <w:t>MS</w:t>
+      </w:r>
+      <w:r>
+        <w:t>-</w:t>
+      </w:r>
+      <w:r>
+        <w:rPr>
+          <w:lang w:val="en-US"/>
+        </w:rPr>
+        <w:t>DOS</w:t>
+      </w:r>
+      <w:r>
+        <w:t xml:space="preserve"> (1981г)</w:t>
+      </w:r>
+      <w:r>
+        <w:t xml:space="preserve"> </w:t>
+      </w:r>
+      <w:r>
+        <w:t xml:space="preserve">была разработана для компьютера </w:t>
+      </w:r>
+      <w:r>
+        <w:rPr>
+          <w:lang w:val="en-US"/>
+        </w:rPr>
+        <w:t>IBM</w:t>
+      </w:r>
+      <w:r>
+        <w:t xml:space="preserve"> </w:t>
+      </w:r>
+      <w:r>
+        <w:rPr>
+          <w:lang w:val="en-US"/>
+        </w:rPr>
+        <w:t>PC</w:t>
+      </w:r>
+      <w:r>
+        <w:t xml:space="preserve"> компании </w:t>
+      </w:r>
+      <w:r>
+        <w:rPr>
+          <w:lang w:val="en-US"/>
+        </w:rPr>
+        <w:t>IBM</w:t>
+      </w:r>
+      <w:r>
+        <w:t>,</w:t>
+      </w:r>
+      <w:r>
+        <w:t xml:space="preserve"> которая в 1975 году выпустила первый массовый персональный компьютер (ПК) – </w:t>
+      </w:r>
+      <w:r>
+        <w:rPr>
+          <w:lang w:val="en-US"/>
+        </w:rPr>
+        <w:t>IBM</w:t>
+      </w:r>
+      <w:r>
+        <w:t xml:space="preserve"> 5100</w:t>
+      </w:r>
+      <w:r>
+        <w:t>, но он оказался слишком дорог для обычных пользователей</w:t>
+      </w:r>
+      <w:r>
+        <w:t>.</w:t>
+      </w:r>
+      <w:r>
+        <w:t xml:space="preserve"> </w:t>
+      </w:r>
+      <w:r>
+        <w:t xml:space="preserve">Целью компании в том время было занять часть перспективного развивающегося рынка – поэтому компания выпустила компьютер </w:t>
+      </w:r>
+      <w:r>
+        <w:rPr>
+          <w:lang w:val="en-US"/>
+        </w:rPr>
+        <w:t>IBM</w:t>
+      </w:r>
+      <w:r>
+        <w:t xml:space="preserve"> </w:t>
+      </w:r>
+      <w:r>
+        <w:rPr>
+          <w:lang w:val="en-US"/>
+        </w:rPr>
+        <w:t>PC</w:t>
+      </w:r>
+      <w:r>
+        <w:t xml:space="preserve">, с операционной системой </w:t>
+      </w:r>
+      <w:r>
+        <w:rPr>
+          <w:lang w:val="en-US"/>
+        </w:rPr>
+        <w:t>MS</w:t>
+      </w:r>
+      <w:r>
+        <w:t>-</w:t>
+      </w:r>
+      <w:r>
+        <w:rPr>
+          <w:lang w:val="en-US"/>
+        </w:rPr>
+        <w:t>DOS</w:t>
+      </w:r>
+      <w:r>
+        <w:t xml:space="preserve">, которая была доработана компанией </w:t>
+      </w:r>
+      <w:r>
+        <w:rPr>
+          <w:lang w:val="en-US"/>
+        </w:rPr>
+        <w:t>Microsoft</w:t>
+      </w:r>
+      <w:r>
+        <w:t xml:space="preserve"> специально под требование </w:t>
+      </w:r>
+      <w:r>
+        <w:rPr>
+          <w:lang w:val="en-US"/>
+        </w:rPr>
+        <w:t>IBM</w:t>
+      </w:r>
+      <w:r>
+        <w:t xml:space="preserve"> </w:t>
+      </w:r>
+      <w:r>
+        <w:t xml:space="preserve">из ОС </w:t>
+      </w:r>
+      <w:r>
+        <w:t>86-</w:t>
+      </w:r>
+      <w:r>
+        <w:rPr>
+          <w:lang w:val="en-US"/>
+        </w:rPr>
+        <w:t>DOS</w:t>
+      </w:r>
+      <w:r>
+        <w:t>, права на которую были выкуплены.</w:t>
+      </w:r>
+    </w:p>
+    <w:p>
+      <w:pPr>
+        <w:pStyle w:val="afb"/>
+        <w:ind w:left="720"/>
+      </w:pPr>
+      <w:r>
+        <w:t xml:space="preserve">Как мы видим, </w:t>
+      </w:r>
+      <w:r>
+        <w:rPr>
+          <w:lang w:val="en-US"/>
+        </w:rPr>
+        <w:t>MS</w:t>
+      </w:r>
+      <w:r>
+        <w:t>-</w:t>
+      </w:r>
+      <w:r>
+        <w:rPr>
+          <w:lang w:val="en-US"/>
+        </w:rPr>
+        <w:t>DOS</w:t>
+      </w:r>
+      <w:r>
+        <w:t xml:space="preserve"> изначально ориентирована под конкретный компьютер с конкретным процессором (</w:t>
+      </w:r>
+      <w:r>
+        <w:rPr>
+          <w:lang w:val="en-US"/>
+        </w:rPr>
+        <w:t>Intel</w:t>
+      </w:r>
+      <w:r>
+        <w:t xml:space="preserve"> 8088</w:t>
+      </w:r>
+      <w:r>
+        <w:t>)</w:t>
+      </w:r>
+      <w:r>
+        <w:t xml:space="preserve"> – </w:t>
+      </w:r>
+      <w:r>
+        <w:t>это и есть «низкая переносимость»</w:t>
+      </w:r>
+      <w:r>
+        <w:t>.</w:t>
+      </w:r>
+    </w:p>
+    <w:p>
+      <w:pPr>
+        <w:pStyle w:val="afb"/>
+        <w:numPr>
+          <w:ilvl w:val="0"/>
+          <w:numId w:val="19"/>
+        </w:numPr>
+      </w:pPr>
+      <w:r>
+        <w:rPr>
+          <w:lang w:val="en-US"/>
+        </w:rPr>
+        <w:t>Linux</w:t>
+      </w:r>
+      <w:r>
+        <w:t xml:space="preserve"> </w:t>
+      </w:r>
+      <w:r>
+        <w:t xml:space="preserve">начал разрабатывать </w:t>
+      </w:r>
+      <w:proofErr w:type="spellStart"/>
+      <w:r>
+        <w:t>Линус</w:t>
+      </w:r>
+      <w:proofErr w:type="spellEnd"/>
+      <w:r>
+        <w:t xml:space="preserve"> </w:t>
+      </w:r>
+      <w:proofErr w:type="spellStart"/>
+      <w:r>
+        <w:t>Торвальдс</w:t>
+      </w:r>
+      <w:proofErr w:type="spellEnd"/>
+      <w:r>
+        <w:t xml:space="preserve"> </w:t>
+      </w:r>
+      <w:r>
+        <w:t>для своего </w:t>
+      </w:r>
+      <w:hyperlink r:id="rId17" w:tooltip="Персональный компьютер" w:history="1">
+        <w:r>
+          <w:t>персонального компьютера</w:t>
+        </w:r>
+      </w:hyperlink>
+      <w:r>
+        <w:t> с </w:t>
+      </w:r>
+      <w:hyperlink r:id="rId18" w:tooltip="Процессор" w:history="1">
+        <w:r>
+          <w:t>процессором</w:t>
+        </w:r>
+      </w:hyperlink>
+      <w:r>
+        <w:t xml:space="preserve"> </w:t>
+      </w:r>
+      <w:hyperlink r:id="rId19" w:tooltip="Intel 80386" w:history="1">
+        <w:proofErr w:type="spellStart"/>
+        <w:r>
+          <w:t>Intel</w:t>
+        </w:r>
+        <w:proofErr w:type="spellEnd"/>
+        <w:r>
+          <w:t xml:space="preserve"> 80386</w:t>
+        </w:r>
+      </w:hyperlink>
+      <w:r>
+        <w:t>,</w:t>
+      </w:r>
+      <w:r>
+        <w:t xml:space="preserve"> который </w:t>
+      </w:r>
+      <w:r>
+        <w:t xml:space="preserve">на тот момент </w:t>
+      </w:r>
+      <w:r>
+        <w:t>имел очень попул</w:t>
+      </w:r>
+      <w:r>
+        <w:t xml:space="preserve">ярную архитектуру. В последствии </w:t>
+      </w:r>
+      <w:r>
+        <w:rPr>
+          <w:lang w:val="en-US"/>
+        </w:rPr>
+        <w:t>Linux</w:t>
+      </w:r>
+      <w:r>
+        <w:t xml:space="preserve"> </w:t>
+      </w:r>
+      <w:r>
+        <w:t xml:space="preserve">развивался как продукт с открытым исходным кодом, открытым сообществом разработчиков. Разные мнения в последствии привели к появлению разных дистрибутивов на базе </w:t>
+      </w:r>
+      <w:r>
+        <w:rPr>
+          <w:lang w:val="en-US"/>
+        </w:rPr>
+        <w:t>Linux</w:t>
+      </w:r>
+      <w:r>
+        <w:t>.</w:t>
+      </w:r>
+    </w:p>
+    <w:p>
+      <w:pPr>
+        <w:pStyle w:val="afb"/>
+        <w:numPr>
+          <w:ilvl w:val="0"/>
+          <w:numId w:val="19"/>
+        </w:numPr>
+      </w:pPr>
+      <w:proofErr w:type="spellStart"/>
+      <w:r>
+        <w:rPr>
+          <w:lang w:val="en-US"/>
+        </w:rPr>
+        <w:t>Minix</w:t>
+      </w:r>
+      <w:proofErr w:type="spellEnd"/>
+      <w:r>
+        <w:t xml:space="preserve"> </w:t>
+      </w:r>
+      <w:r>
+        <w:t>же, напротив, развивался не как рыночный продукт, не как открытый продукт, развиваемый сообществом – это была, в первую очередь, учебная операционная система.</w:t>
+      </w:r>
+    </w:p>
+    <w:p>
+      <w:pPr>
+        <w:pStyle w:val="afb"/>
+        <w:ind w:left="720"/>
+      </w:pPr>
+    </w:p>
+    <w:p>
+      <w:pPr>
+        <w:pStyle w:val="afb"/>
+        <w:ind w:left="720"/>
+      </w:pPr>
+      <w:r>
+        <w:t>Принципиально то</w:t>
+      </w:r>
+      <w:r>
+        <w:t>,</w:t>
+      </w:r>
+      <w:r>
+        <w:t xml:space="preserve"> что </w:t>
+      </w:r>
+      <w:r>
+        <w:rPr>
+          <w:lang w:val="en-US"/>
+        </w:rPr>
+        <w:t>MS</w:t>
+      </w:r>
+      <w:r>
+        <w:t>-</w:t>
+      </w:r>
+      <w:r>
+        <w:rPr>
+          <w:lang w:val="en-US"/>
+        </w:rPr>
+        <w:t>DOS</w:t>
+      </w:r>
+      <w:r>
+        <w:t>, развиваем</w:t>
+      </w:r>
+      <w:r>
+        <w:t xml:space="preserve">ая </w:t>
+      </w:r>
+      <w:r>
+        <w:t>большой компанией как закрытый продукт</w:t>
+      </w:r>
+      <w:r>
+        <w:t xml:space="preserve"> под конкретную архитектуру</w:t>
+      </w:r>
+      <w:r>
+        <w:t xml:space="preserve"> с целью выхода на</w:t>
+      </w:r>
+      <w:r>
+        <w:t xml:space="preserve"> новый широкий</w:t>
+      </w:r>
+      <w:r>
+        <w:t xml:space="preserve"> рынок </w:t>
+      </w:r>
+      <w:r>
+        <w:t xml:space="preserve">персональных компьютеров обрела высокую популярность среди пользователей из-за своей доступности и функционала, а </w:t>
+      </w:r>
+      <w:r>
+        <w:rPr>
+          <w:lang w:val="en-US"/>
+        </w:rPr>
+        <w:t>Linux</w:t>
+      </w:r>
+      <w:r>
+        <w:t xml:space="preserve"> </w:t>
+      </w:r>
+      <w:r>
+        <w:t xml:space="preserve">пошёл по другому пути – по пути развития открытого продукта широким сообществом и тоже обрёл популярность, но </w:t>
+      </w:r>
+      <w:proofErr w:type="spellStart"/>
+      <w:r>
+        <w:rPr>
+          <w:lang w:val="en-US"/>
+        </w:rPr>
+        <w:t>Minix</w:t>
+      </w:r>
+      <w:proofErr w:type="spellEnd"/>
+      <w:r>
+        <w:t>, скорее всего, опоздал начать борьбу за рынок слишком поздно.</w:t>
+      </w:r>
+    </w:p>
+    <w:p>
+      <w:pPr>
+        <w:pStyle w:val="afb"/>
+        <w:ind w:left="720"/>
+      </w:pPr>
+    </w:p>
+    <w:p>
+      <w:pPr>
+        <w:pStyle w:val="afb"/>
+        <w:ind w:left="720"/>
+      </w:pPr>
+      <w:r>
+        <w:t xml:space="preserve">Скорее всего, даже, если разработчики из </w:t>
+      </w:r>
+      <w:r>
+        <w:rPr>
+          <w:lang w:val="en-US"/>
+        </w:rPr>
+        <w:t>IBM</w:t>
+      </w:r>
+      <w:r>
+        <w:t xml:space="preserve"> и </w:t>
+      </w:r>
+      <w:r>
+        <w:rPr>
+          <w:lang w:val="en-US"/>
+        </w:rPr>
+        <w:t>Microsoft</w:t>
+      </w:r>
+      <w:r>
+        <w:t xml:space="preserve"> понимали тогда, что </w:t>
+      </w:r>
+      <w:proofErr w:type="spellStart"/>
+      <w:r>
+        <w:t>микросервисный</w:t>
+      </w:r>
+      <w:proofErr w:type="spellEnd"/>
+      <w:r>
+        <w:t xml:space="preserve"> подход лучше монолитного, они бы ничего не стали менять – фактически адаптация потребовала бы </w:t>
+      </w:r>
+    </w:p>
+    <w:p>
+      <w:pPr>
+        <w:pStyle w:val="afb"/>
+        <w:numPr>
+          <w:ilvl w:val="0"/>
+          <w:numId w:val="20"/>
+        </w:numPr>
+      </w:pPr>
+      <w:r>
+        <w:t>больших вложений</w:t>
+      </w:r>
+      <w:r>
+        <w:t xml:space="preserve"> на переработку</w:t>
+      </w:r>
+      <w:r>
+        <w:t xml:space="preserve">, </w:t>
+      </w:r>
+    </w:p>
+    <w:p>
+      <w:pPr>
+        <w:pStyle w:val="afb"/>
+        <w:numPr>
+          <w:ilvl w:val="0"/>
+          <w:numId w:val="20"/>
+        </w:numPr>
+      </w:pPr>
+      <w:r>
+        <w:t>задержку развития на рынке (не стоит забывать, что были</w:t>
+      </w:r>
+      <w:r>
+        <w:t xml:space="preserve"> серьёзные </w:t>
+      </w:r>
+      <w:r>
+        <w:t>конкуренты</w:t>
+      </w:r>
+      <w:r>
+        <w:t>, имена которых мы часто не знаем</w:t>
+      </w:r>
+      <w:r>
+        <w:t>)</w:t>
+      </w:r>
+    </w:p>
+    <w:p>
+      <w:pPr>
+        <w:pStyle w:val="afb"/>
+        <w:numPr>
+          <w:ilvl w:val="0"/>
+          <w:numId w:val="20"/>
+        </w:numPr>
+      </w:pPr>
+      <w:r>
+        <w:t>отказ от поддержки уже проданных ПК повлек бы за собой потерю репутации.</w:t>
+      </w:r>
+    </w:p>
+    <w:p>
+      <w:pPr>
+        <w:pStyle w:val="afb"/>
+      </w:pPr>
+      <w:r>
+        <w:tab/>
+        <w:t>На подобные риски бы не пошли главы компаний.</w:t>
+      </w:r>
+    </w:p>
+    <w:p>
+      <w:pPr>
+        <w:pStyle w:val="afb"/>
+      </w:pPr>
+      <w:r>
+        <w:tab/>
+        <w:t xml:space="preserve">Последние десятилетия доля рынка постепенно переходит к </w:t>
+      </w:r>
+      <w:r>
+        <w:rPr>
+          <w:lang w:val="en-US"/>
+        </w:rPr>
+        <w:t>Linux</w:t>
+      </w:r>
+      <w:r>
+        <w:t xml:space="preserve">, во многом </w:t>
+      </w:r>
+      <w:r>
+        <w:tab/>
+        <w:t xml:space="preserve">это обусловлено тем, что открытый подход к разработке прогрессивнее, чем </w:t>
+      </w:r>
+      <w:r>
+        <w:tab/>
+        <w:t xml:space="preserve">закрытая политика, используемая </w:t>
+      </w:r>
+      <w:r>
+        <w:rPr>
+          <w:lang w:val="en-US"/>
+        </w:rPr>
+        <w:t>Microsoft</w:t>
+      </w:r>
+      <w:r>
+        <w:t>.</w:t>
+      </w:r>
+    </w:p>
+    <w:p>
+      <w:pPr>
+        <w:pStyle w:val="afb"/>
+      </w:pPr>
+    </w:p>
+    <w:p>
+      <w:pPr>
+        <w:pStyle w:val="afb"/>
+      </w:pPr>
+    </w:p>
+    <w:p>
+      <w:pPr>
+        <w:pStyle w:val="afb"/>
+      </w:pPr>
+    </w:p>
+    <w:p>
+      <w:pPr>
+        <w:pStyle w:val="afd"/>
+      </w:pPr>
+      <w:bookmarkStart w:id="19" w:name="_Toc166336598"/>
+      <w:r>
+        <w:t xml:space="preserve">Возрождение </w:t>
+      </w:r>
+      <w:r>
+        <w:rPr>
+          <w:lang w:val="en-US"/>
+        </w:rPr>
+        <w:t>MINIX</w:t>
+      </w:r>
+      <w:bookmarkEnd w:id="19"/>
+    </w:p>
+    <w:p>
+      <w:pPr>
+        <w:pStyle w:val="afb"/>
+      </w:pPr>
+      <w:r>
+        <w:rPr>
+          <w:lang w:val="en-US"/>
+        </w:rPr>
+        <w:t>MINIX</w:t>
+      </w:r>
+      <w:r>
+        <w:t xml:space="preserve"> </w:t>
+      </w:r>
+      <w:r>
+        <w:t xml:space="preserve">была (и остаётся по-прежнему) широко используемым инструментом для различный курсов по операционным системам в университетах всего мира, но она получила и дальнейшее развитие. </w:t>
+      </w:r>
+    </w:p>
+    <w:p>
+      <w:pPr>
+        <w:pStyle w:val="afb"/>
+      </w:pPr>
+      <w:r>
+        <w:t xml:space="preserve">Современная версия </w:t>
+      </w:r>
+      <w:r>
+        <w:rPr>
+          <w:lang w:val="en-US"/>
+        </w:rPr>
+        <w:t>MINIX</w:t>
+      </w:r>
+      <w:r>
+        <w:t xml:space="preserve"> - </w:t>
+      </w:r>
+      <w:r>
+        <w:rPr>
+          <w:lang w:val="en-US"/>
+        </w:rPr>
+        <w:t>MINIX</w:t>
+      </w:r>
+      <w:r>
+        <w:t xml:space="preserve"> 3 </w:t>
+      </w:r>
+      <w:r>
+        <w:t>разрабатывал</w:t>
+      </w:r>
+      <w:r>
+        <w:t>ась</w:t>
+      </w:r>
+      <w:r>
+        <w:t xml:space="preserve"> с 2005 </w:t>
+      </w:r>
+      <w:r>
+        <w:t>по</w:t>
+      </w:r>
+      <w:r>
+        <w:t xml:space="preserve"> 2014 год</w:t>
+      </w:r>
+      <w:r>
+        <w:t xml:space="preserve"> </w:t>
+      </w:r>
+      <w:r>
+        <w:t xml:space="preserve">Эндрю </w:t>
+      </w:r>
+      <w:proofErr w:type="spellStart"/>
+      <w:r>
+        <w:t>Таненбаум</w:t>
+      </w:r>
+      <w:proofErr w:type="spellEnd"/>
+      <w:r>
+        <w:t xml:space="preserve"> и его командой</w:t>
+      </w:r>
+      <w:r>
+        <w:t xml:space="preserve"> на средства, полученные в качестве гранта, который позволил развивать систему до 2014 года. </w:t>
+      </w:r>
+    </w:p>
+    <w:p>
+      <w:pPr>
+        <w:pStyle w:val="afb"/>
+      </w:pPr>
+      <w:r>
+        <w:rPr>
+          <w:lang w:val="en-US"/>
+        </w:rPr>
+        <w:t>MINIX</w:t>
+      </w:r>
+      <w:r>
+        <w:t xml:space="preserve"> 3</w:t>
+      </w:r>
+      <w:r>
+        <w:t xml:space="preserve"> реализовывает все необходимые средства для работы и действительно может считаться сверхнадёжной операционной системой, но современного графического интерфейса она не получила, имеет порядка 400 работающих приложений, но д</w:t>
+      </w:r>
+      <w:r>
+        <w:t xml:space="preserve">альнейшего финансирования не получила. </w:t>
+      </w:r>
+    </w:p>
+    <w:p>
+      <w:pPr>
+        <w:pStyle w:val="afb"/>
+      </w:pPr>
+      <w:r>
+        <w:t>Последнее обновление вышло в 2014 году</w:t>
+      </w:r>
+      <w:r>
+        <w:t xml:space="preserve">, но до сих пор поддерживается официальный сайт </w:t>
+      </w:r>
+      <w:hyperlink r:id="rId20" w:history="1">
+        <w:r>
+          <w:rPr>
+            <w:rStyle w:val="aff0"/>
+          </w:rPr>
+          <w:t>http://www.minix3.org</w:t>
+        </w:r>
+      </w:hyperlink>
+      <w:r>
+        <w:t>, который ежедневно посещает около 1000 пользователей</w:t>
+      </w:r>
+      <w:r>
+        <w:t>. За всё время с официального сайта скачена более 75 тысяч раз.</w:t>
+      </w:r>
+    </w:p>
+    <w:p>
+      <w:pPr>
+        <w:pStyle w:val="afb"/>
+      </w:pPr>
+      <w:r>
+        <w:t>Существует большое сообщество (как англоязычное, так и русскоязычное), которое занимается дальнейшим развитием операционной системы.</w:t>
+      </w:r>
+    </w:p>
+    <w:p>
+      <w:pPr>
+        <w:pStyle w:val="afb"/>
+      </w:pPr>
+    </w:p>
+    <w:p>
+      <w:pPr>
+        <w:pStyle w:val="afb"/>
+      </w:pPr>
+      <w:r>
+        <w:t>З</w:t>
+      </w:r>
+      <w:r>
+        <w:t xml:space="preserve">а операционными системами на базе </w:t>
+      </w:r>
+      <w:r>
+        <w:rPr>
+          <w:lang w:val="en-US"/>
+        </w:rPr>
+        <w:t>MINIX</w:t>
+      </w:r>
+      <w:r>
+        <w:t xml:space="preserve"> </w:t>
+      </w:r>
+      <w:r>
+        <w:t xml:space="preserve">стоит будущее, они будут развиваться и в последствии вытеснят монолитные системы, которые подобно снежному кому скатываются с горы, набирают массу, но эта же масса им мешает </w:t>
+      </w:r>
+      <w:r>
+        <w:t>маневрировать</w:t>
+      </w:r>
+      <w:r>
+        <w:t xml:space="preserve">, в частности остановиться и пересмотреть </w:t>
+      </w:r>
+      <w:r>
+        <w:t>свой дальнейший путь.</w:t>
+      </w:r>
+    </w:p>
+    <w:p>
+      <w:pPr>
+        <w:pStyle w:val="afb"/>
+      </w:pPr>
+      <w:r>
+        <w:t xml:space="preserve"> </w:t>
+      </w:r>
+    </w:p>
+    <w:p>
+      <w:pPr>
+        <w:pStyle w:val="afd"/>
+        <w:rPr>
+          <w:sz w:val="28"/>
+        </w:rPr>
+      </w:pPr>
       <w:r>
         <w:br w:type="page"/>
       </w:r>
     </w:p>
-    <w:p/>
-    <w:p/>
-    <w:p>
-      <w:pPr>
-        <w:rPr>
-          <w:rFonts w:ascii="Times New Roman" w:eastAsiaTheme="majorEastAsia" w:hAnsi="Times New Roman" w:cstheme="majorBidi"/>
-          <w:spacing w:val="-10"/>
-          <w:sz w:val="28"/>
-          <w:szCs w:val="56"/>
-        </w:rPr>
-      </w:pPr>
-    </w:p>
-    <w:p>
-      <w:pPr>
-        <w:pStyle w:val="afb"/>
-      </w:pPr>
-    </w:p>
-    <w:p>
-      <w:pPr>
-        <w:pStyle w:val="aff1"/>
-      </w:pPr>
-      <w:r>
-        <w:t xml:space="preserve">Возможно, не стоит рассматривать парадигмы, сразу рассматривать особенности </w:t>
-      </w:r>
-      <w:r>
-        <w:rPr>
-          <w:lang w:val="en-US"/>
-        </w:rPr>
-        <w:t>MINIX</w:t>
-      </w:r>
-    </w:p>
-    <w:p>
-      <w:pPr>
-        <w:pStyle w:val="afb"/>
-      </w:pPr>
-      <w:r>
-        <w:t>Познакомимся с основными парадигмами.</w:t>
-      </w:r>
-    </w:p>
-    <w:p>
-      <w:pPr>
-        <w:pStyle w:val="afb"/>
-      </w:pPr>
-    </w:p>
-    <w:p>
-      <w:pPr>
-        <w:pStyle w:val="afd"/>
-      </w:pPr>
-      <w:bookmarkStart w:id="11" w:name="_Toc164027660"/>
-      <w:r>
-        <w:t>Парадигмы</w:t>
-      </w:r>
-      <w:bookmarkEnd w:id="11"/>
-    </w:p>
-    <w:p>
-      <w:pPr>
-        <w:pStyle w:val="afb"/>
-      </w:pPr>
-      <w:r>
-        <w:t>Парадигма – набор идей, шаблонов мышления, теорий, методов, стандартов, в соответствии с которыми осуществляется деятельность. В данном случае деятельность – проектирование ОС.</w:t>
-      </w:r>
-    </w:p>
-    <w:p>
-      <w:pPr>
-        <w:pStyle w:val="afb"/>
-      </w:pPr>
-      <w:r>
-        <w:t xml:space="preserve">Парадигмы важно обсудить, поскольку они </w:t>
-      </w:r>
-      <w:r>
-        <w:t>обеспечивают архитектурную согласованность элементов системы.</w:t>
-      </w:r>
-    </w:p>
-    <w:p>
-      <w:pPr>
-        <w:pStyle w:val="afb"/>
-      </w:pPr>
-    </w:p>
-    <w:p>
-      <w:pPr>
-        <w:pStyle w:val="afd"/>
-      </w:pPr>
-      <w:bookmarkStart w:id="12" w:name="_Toc164027661"/>
-      <w:r>
-        <w:t>Парадигмы пользовательского интерфейса</w:t>
-      </w:r>
-      <w:bookmarkEnd w:id="12"/>
-    </w:p>
-    <w:p>
-      <w:pPr>
-        <w:pStyle w:val="afb"/>
-      </w:pPr>
-      <w:r>
-        <w:t xml:space="preserve">Определяют способ взаимодействия пользователя с системой. На данный момент самой популярной парадигмой пользовательского интерфейса является </w:t>
-      </w:r>
-      <w:r>
-        <w:rPr>
-          <w:lang w:val="en-US"/>
-        </w:rPr>
-        <w:t>WIMP</w:t>
-      </w:r>
-      <w:r>
-        <w:t xml:space="preserve"> (</w:t>
-      </w:r>
-      <w:r>
-        <w:t>Окна, иконки, меню, указатели</w:t>
-      </w:r>
-      <w:r>
-        <w:t>)</w:t>
-      </w:r>
-      <w:r>
-        <w:t xml:space="preserve">, которая реализована как в </w:t>
-      </w:r>
-      <w:r>
-        <w:rPr>
-          <w:lang w:val="en-US"/>
-        </w:rPr>
-        <w:t>Windows</w:t>
-      </w:r>
-      <w:r>
-        <w:t xml:space="preserve">, </w:t>
-      </w:r>
-      <w:r>
-        <w:t xml:space="preserve">так и во многих </w:t>
-      </w:r>
-      <w:r>
-        <w:rPr>
-          <w:lang w:val="en-US"/>
-        </w:rPr>
-        <w:t>Unix</w:t>
-      </w:r>
-      <w:r>
-        <w:t xml:space="preserve"> </w:t>
-      </w:r>
-      <w:r>
-        <w:t>системах.</w:t>
-      </w:r>
-    </w:p>
-    <w:p>
-      <w:pPr>
-        <w:pStyle w:val="afb"/>
-      </w:pPr>
-      <w:r>
-        <w:t>Как бы ни было построено взаимодействие, важно, чтобы оно было единообразно, это облегчает адаптацию пользователя к новым приложениям.</w:t>
-      </w:r>
-    </w:p>
-    <w:p>
-      <w:pPr>
-        <w:pStyle w:val="afb"/>
-      </w:pPr>
-      <w:r>
-        <w:t>Разработчики ОС должны предоставить программистам инструменты для реализации интерфейса</w:t>
-      </w:r>
-      <w:r>
-        <w:t xml:space="preserve">: </w:t>
-      </w:r>
-      <w:r>
-        <w:t xml:space="preserve">библиотеки и системные вызовы. </w:t>
-      </w:r>
-    </w:p>
-    <w:p>
-      <w:pPr>
-        <w:pStyle w:val="afb"/>
-      </w:pPr>
-    </w:p>
-    <w:p>
-      <w:pPr>
-        <w:pStyle w:val="afd"/>
-      </w:pPr>
-      <w:bookmarkStart w:id="13" w:name="_Toc164027662"/>
-      <w:r>
-        <w:t>Парадигмы исполнения</w:t>
-      </w:r>
-      <w:bookmarkEnd w:id="13"/>
-    </w:p>
-    <w:p>
-      <w:pPr>
-        <w:pStyle w:val="afb"/>
-      </w:pPr>
-      <w:r>
-        <w:t xml:space="preserve">Определяют принцип работы программ. </w:t>
-      </w:r>
-    </w:p>
-    <w:p>
-      <w:pPr>
-        <w:pStyle w:val="afb"/>
-      </w:pPr>
-      <w:r>
-        <w:t>Самые популярные парадигмы исполнения:</w:t>
-      </w:r>
-    </w:p>
-    <w:p>
-      <w:pPr>
-        <w:pStyle w:val="afb"/>
-      </w:pPr>
-      <w:r>
-        <w:t>-Алгоритмическая</w:t>
-      </w:r>
-      <w:r>
-        <w:t xml:space="preserve">: </w:t>
-      </w:r>
-      <w:r>
-        <w:t>приложение реализует чёткий алгоритм действий, выполняет заранее заложенную функцию, что позволяет обеспечить безопасность пользователя и системы.</w:t>
-      </w:r>
-    </w:p>
-    <w:p>
-      <w:pPr>
-        <w:pStyle w:val="afb"/>
-      </w:pPr>
-      <w:r>
-        <w:t>-Событийная: ключевым понятием является «событие» - действие, выполняемое при выполнении определённых условий (например, нажатие кнопки, изменение положения элемента на экране и т.д.). При старте приложение ожидает возникновения событий, и только потом на них реагирует. Событийная парадигма ориентирована на взаимодействие с пользователем.</w:t>
-      </w:r>
-    </w:p>
-    <w:p>
-      <w:pPr>
-        <w:pStyle w:val="aff1"/>
-      </w:pPr>
-      <w:r>
-        <w:t>Какие ещё бывают парадигмы исполнения?</w:t>
-      </w:r>
-    </w:p>
-    <w:p>
-      <w:pPr>
-        <w:pStyle w:val="afb"/>
-      </w:pPr>
-    </w:p>
-    <w:p>
-      <w:pPr>
-        <w:pStyle w:val="afb"/>
-      </w:pPr>
-    </w:p>
-    <w:p>
-      <w:pPr>
-        <w:pStyle w:val="afd"/>
-      </w:pPr>
-      <w:bookmarkStart w:id="14" w:name="_Toc164027663"/>
-      <w:r>
-        <w:t>Парадигмы данных</w:t>
-      </w:r>
-      <w:bookmarkEnd w:id="14"/>
-    </w:p>
-    <w:p>
-      <w:pPr>
-        <w:pStyle w:val="afd"/>
-      </w:pPr>
-    </w:p>
-    <w:p>
-      <w:pPr>
-        <w:pStyle w:val="afd"/>
-      </w:pPr>
-      <w:bookmarkStart w:id="15" w:name="_Toc164027664"/>
-      <w:r>
-        <w:lastRenderedPageBreak/>
-        <w:t>Интерфейс системных вызовов</w:t>
-      </w:r>
-      <w:bookmarkEnd w:id="15"/>
-    </w:p>
-    <w:p>
-      <w:pPr>
-        <w:pStyle w:val="afd"/>
-      </w:pPr>
-    </w:p>
-    <w:p>
-      <w:pPr>
-        <w:pStyle w:val="afd"/>
-      </w:pPr>
-    </w:p>
-    <w:p>
-      <w:pPr>
-        <w:pStyle w:val="afd"/>
-      </w:pPr>
-    </w:p>
-    <w:p>
-      <w:pPr>
-        <w:pStyle w:val="afd"/>
-      </w:pPr>
-    </w:p>
-    <w:p>
-      <w:pPr>
-        <w:rPr>
-          <w:rFonts w:ascii="Times New Roman" w:eastAsiaTheme="majorEastAsia" w:hAnsi="Times New Roman" w:cstheme="majorBidi"/>
-          <w:spacing w:val="-10"/>
-          <w:sz w:val="36"/>
-          <w:szCs w:val="56"/>
-        </w:rPr>
-      </w:pPr>
-      <w:r>
-        <w:br w:type="page"/>
-      </w:r>
-    </w:p>
-    <w:p>
-      <w:pPr>
-        <w:pStyle w:val="afd"/>
-      </w:pPr>
-      <w:bookmarkStart w:id="16" w:name="_Toc164027665"/>
+    <w:p>
+      <w:pPr>
+        <w:pStyle w:val="af9"/>
+      </w:pPr>
+      <w:bookmarkStart w:id="20" w:name="_Toc166336599"/>
       <w:r>
         <w:lastRenderedPageBreak/>
         <w:t>Идеи для реализации</w:t>
       </w:r>
-      <w:bookmarkEnd w:id="16"/>
+      <w:bookmarkEnd w:id="20"/>
     </w:p>
     <w:p>
       <w:pPr>
@@ -5300,8 +7551,13 @@
       <w:pPr>
         <w:pStyle w:val="afb"/>
       </w:pPr>
-      <w:r>
-        <w:t xml:space="preserve">Например: в </w:t>
+      <w:proofErr w:type="gramStart"/>
+      <w:r>
+        <w:t>Например</w:t>
+      </w:r>
+      <w:proofErr w:type="gramEnd"/>
+      <w:r>
+        <w:t xml:space="preserve">: в </w:t>
       </w:r>
       <w:r>
         <w:rPr>
@@ -5367,8 +7623,13 @@
         <w:pStyle w:val="afb"/>
       </w:pPr>
       <w:r>
-        <w:t>5.В последствии рассмотреть вариант создания своего микроядра, совместимого со всеми аппаратными решениями – это очень сложно(</w:t>
-      </w:r>
+        <w:t xml:space="preserve">5.В последствии рассмотреть вариант создания своего микроядра, совместимого со всеми аппаратными решениями – это очень </w:t>
+      </w:r>
+      <w:proofErr w:type="gramStart"/>
+      <w:r>
+        <w:t>сложно(</w:t>
+      </w:r>
+      <w:proofErr w:type="gramEnd"/>
     </w:p>
     <w:p>
       <w:pPr>
@@ -5421,17 +7682,27 @@
       <w:r>
         <w:t xml:space="preserve">9.Обязательно систему хранения логов, например, </w:t>
       </w:r>
+      <w:proofErr w:type="spellStart"/>
       <w:r>
         <w:rPr>
           <w:lang w:val="en-US"/>
         </w:rPr>
         <w:t>ElasticSearch</w:t>
       </w:r>
+      <w:proofErr w:type="spellEnd"/>
       <w:r>
         <w:t xml:space="preserve"> </w:t>
       </w:r>
       <w:r>
-        <w:t xml:space="preserve">и системы выявления аномалий(Алгоритмическую и </w:t>
+        <w:t xml:space="preserve">и системы выявления </w:t>
+      </w:r>
+      <w:proofErr w:type="gramStart"/>
+      <w:r>
+        <w:t>аномалий(</w:t>
+      </w:r>
+      <w:proofErr w:type="gramEnd"/>
+      <w:r>
+        <w:t xml:space="preserve">Алгоритмическую и </w:t>
       </w:r>
       <w:r>
         <w:rPr>
@@ -5466,7 +7737,52 @@
         <w:pStyle w:val="afb"/>
       </w:pPr>
       <w:r>
-        <w:t>11.Поговорить о безопасности(Литература 4 – интересная статья)</w:t>
+        <w:t xml:space="preserve">11.Поговорить о </w:t>
+      </w:r>
+      <w:proofErr w:type="gramStart"/>
+      <w:r>
+        <w:t>безопасности(</w:t>
+      </w:r>
+      <w:proofErr w:type="gramEnd"/>
+      <w:r>
+        <w:t>Литература 4 – интересная статья)</w:t>
+      </w:r>
+    </w:p>
+    <w:p>
+      <w:pPr>
+        <w:pStyle w:val="afb"/>
+      </w:pPr>
+    </w:p>
+    <w:p>
+      <w:pPr>
+        <w:pStyle w:val="afb"/>
+      </w:pPr>
+      <w:r>
+        <w:t>12.Сервер реинкарнации – от него порождаются все процессы, он отлавливает подвисшие-зомби процессы, удаляет их, перезапускает и сообщает об этом другим серверам</w:t>
+      </w:r>
+      <w:r>
+        <w:t>.</w:t>
+      </w:r>
+    </w:p>
+    <w:p>
+      <w:pPr>
+        <w:pStyle w:val="afb"/>
+      </w:pPr>
+    </w:p>
+    <w:p>
+      <w:pPr>
+        <w:pStyle w:val="afb"/>
+      </w:pPr>
+      <w:r>
+        <w:t xml:space="preserve">13.Возможность </w:t>
+      </w:r>
+      <w:proofErr w:type="spellStart"/>
+      <w:r>
+        <w:t>склонировать</w:t>
+      </w:r>
+      <w:proofErr w:type="spellEnd"/>
+      <w:r>
+        <w:t xml:space="preserve"> и запустить параллельно уже работающий модуль системы для того, чтобы распараллелить нагрузку или чтобы удобно протестировать без вреда для всей системы.</w:t>
       </w:r>
       <w:r>
         <w:br w:type="page"/>
@@ -5476,12 +7792,12 @@
       <w:pPr>
         <w:pStyle w:val="af9"/>
       </w:pPr>
-      <w:bookmarkStart w:id="17" w:name="_Toc164027666"/>
+      <w:bookmarkStart w:id="21" w:name="_Toc166336600"/>
       <w:r>
         <w:lastRenderedPageBreak/>
         <w:t>Литература</w:t>
       </w:r>
-      <w:bookmarkEnd w:id="17"/>
+      <w:bookmarkEnd w:id="21"/>
     </w:p>
     <w:p>
       <w:pPr>
@@ -5508,7 +7824,7 @@
           <w:szCs w:val="28"/>
         </w:rPr>
       </w:pPr>
-      <w:hyperlink r:id="rId14" w:history="1">
+      <w:hyperlink r:id="rId21" w:history="1">
         <w:r>
           <w:rPr>
             <w:rStyle w:val="aff0"/>
@@ -5535,7 +7851,7 @@
           <w:szCs w:val="28"/>
         </w:rPr>
       </w:pPr>
-      <w:hyperlink r:id="rId15" w:history="1">
+      <w:hyperlink r:id="rId22" w:history="1">
         <w:r>
           <w:rPr>
             <w:rStyle w:val="aff0"/>
@@ -5569,7 +7885,27 @@
           <w:sz w:val="28"/>
           <w:szCs w:val="28"/>
         </w:rPr>
-        <w:t xml:space="preserve">Эндрю Таненбаум </w:t>
+        <w:t xml:space="preserve">Эндрю </w:t>
+      </w:r>
+      <w:proofErr w:type="spellStart"/>
+      <w:r>
+        <w:rPr>
+          <w:rFonts w:ascii="Times New Roman" w:eastAsiaTheme="majorEastAsia" w:hAnsi="Times New Roman" w:cs="Times New Roman"/>
+          <w:spacing w:val="-10"/>
+          <w:sz w:val="28"/>
+          <w:szCs w:val="28"/>
+        </w:rPr>
+        <w:t>Таненбаум</w:t>
+      </w:r>
+      <w:proofErr w:type="spellEnd"/>
+      <w:r>
+        <w:rPr>
+          <w:rFonts w:ascii="Times New Roman" w:eastAsiaTheme="majorEastAsia" w:hAnsi="Times New Roman" w:cs="Times New Roman"/>
+          <w:spacing w:val="-10"/>
+          <w:sz w:val="28"/>
+          <w:szCs w:val="28"/>
+        </w:rPr>
+        <w:t xml:space="preserve"> </w:t>
       </w:r>
       <w:r>
         <w:rPr>
@@ -5595,6 +7931,7 @@
           <w:szCs w:val="28"/>
         </w:rPr>
       </w:pPr>
+      <w:proofErr w:type="spellStart"/>
       <w:r>
         <w:rPr>
           <w:rFonts w:ascii="Times New Roman" w:hAnsi="Times New Roman" w:cs="Times New Roman"/>
@@ -5602,7 +7939,217 @@
           <w:sz w:val="28"/>
           <w:szCs w:val="28"/>
         </w:rPr>
-        <w:t>Йоррит Хердер (Jorrit N. Herder), Херберт Бос (Herbert Bos), Эндрью Таненбаум (Andrew S. Tanenbaum)</w:t>
+        <w:t>Йоррит</w:t>
+      </w:r>
+      <w:proofErr w:type="spellEnd"/>
+      <w:r>
+        <w:rPr>
+          <w:rFonts w:ascii="Times New Roman" w:hAnsi="Times New Roman" w:cs="Times New Roman"/>
+          <w:color w:val="333333"/>
+          <w:sz w:val="28"/>
+          <w:szCs w:val="28"/>
+        </w:rPr>
+        <w:t xml:space="preserve"> </w:t>
+      </w:r>
+      <w:proofErr w:type="spellStart"/>
+      <w:r>
+        <w:rPr>
+          <w:rFonts w:ascii="Times New Roman" w:hAnsi="Times New Roman" w:cs="Times New Roman"/>
+          <w:color w:val="333333"/>
+          <w:sz w:val="28"/>
+          <w:szCs w:val="28"/>
+        </w:rPr>
+        <w:t>Хердер</w:t>
+      </w:r>
+      <w:proofErr w:type="spellEnd"/>
+      <w:r>
+        <w:rPr>
+          <w:rFonts w:ascii="Times New Roman" w:hAnsi="Times New Roman" w:cs="Times New Roman"/>
+          <w:color w:val="333333"/>
+          <w:sz w:val="28"/>
+          <w:szCs w:val="28"/>
+        </w:rPr>
+        <w:t xml:space="preserve"> (</w:t>
+      </w:r>
+      <w:proofErr w:type="spellStart"/>
+      <w:r>
+        <w:rPr>
+          <w:rFonts w:ascii="Times New Roman" w:hAnsi="Times New Roman" w:cs="Times New Roman"/>
+          <w:color w:val="333333"/>
+          <w:sz w:val="28"/>
+          <w:szCs w:val="28"/>
+        </w:rPr>
+        <w:t>Jorrit</w:t>
+      </w:r>
+      <w:proofErr w:type="spellEnd"/>
+      <w:r>
+        <w:rPr>
+          <w:rFonts w:ascii="Times New Roman" w:hAnsi="Times New Roman" w:cs="Times New Roman"/>
+          <w:color w:val="333333"/>
+          <w:sz w:val="28"/>
+          <w:szCs w:val="28"/>
+        </w:rPr>
+        <w:t xml:space="preserve"> N. </w:t>
+      </w:r>
+      <w:proofErr w:type="spellStart"/>
+      <w:r>
+        <w:rPr>
+          <w:rFonts w:ascii="Times New Roman" w:hAnsi="Times New Roman" w:cs="Times New Roman"/>
+          <w:color w:val="333333"/>
+          <w:sz w:val="28"/>
+          <w:szCs w:val="28"/>
+        </w:rPr>
+        <w:t>Herder</w:t>
+      </w:r>
+      <w:proofErr w:type="spellEnd"/>
+      <w:r>
+        <w:rPr>
+          <w:rFonts w:ascii="Times New Roman" w:hAnsi="Times New Roman" w:cs="Times New Roman"/>
+          <w:color w:val="333333"/>
+          <w:sz w:val="28"/>
+          <w:szCs w:val="28"/>
+        </w:rPr>
+        <w:t xml:space="preserve">), </w:t>
+      </w:r>
+      <w:proofErr w:type="spellStart"/>
+      <w:r>
+        <w:rPr>
+          <w:rFonts w:ascii="Times New Roman" w:hAnsi="Times New Roman" w:cs="Times New Roman"/>
+          <w:color w:val="333333"/>
+          <w:sz w:val="28"/>
+          <w:szCs w:val="28"/>
+        </w:rPr>
+        <w:t>Херберт</w:t>
+      </w:r>
+      <w:proofErr w:type="spellEnd"/>
+      <w:r>
+        <w:rPr>
+          <w:rFonts w:ascii="Times New Roman" w:hAnsi="Times New Roman" w:cs="Times New Roman"/>
+          <w:color w:val="333333"/>
+          <w:sz w:val="28"/>
+          <w:szCs w:val="28"/>
+        </w:rPr>
+        <w:t xml:space="preserve"> Бос (</w:t>
+      </w:r>
+      <w:proofErr w:type="spellStart"/>
+      <w:r>
+        <w:rPr>
+          <w:rFonts w:ascii="Times New Roman" w:hAnsi="Times New Roman" w:cs="Times New Roman"/>
+          <w:color w:val="333333"/>
+          <w:sz w:val="28"/>
+          <w:szCs w:val="28"/>
+        </w:rPr>
+        <w:t>Herbert</w:t>
+      </w:r>
+      <w:proofErr w:type="spellEnd"/>
+      <w:r>
+        <w:rPr>
+          <w:rFonts w:ascii="Times New Roman" w:hAnsi="Times New Roman" w:cs="Times New Roman"/>
+          <w:color w:val="333333"/>
+          <w:sz w:val="28"/>
+          <w:szCs w:val="28"/>
+        </w:rPr>
+        <w:t xml:space="preserve"> </w:t>
+      </w:r>
+      <w:proofErr w:type="spellStart"/>
+      <w:r>
+        <w:rPr>
+          <w:rFonts w:ascii="Times New Roman" w:hAnsi="Times New Roman" w:cs="Times New Roman"/>
+          <w:color w:val="333333"/>
+          <w:sz w:val="28"/>
+          <w:szCs w:val="28"/>
+        </w:rPr>
+        <w:t>Bos</w:t>
+      </w:r>
+      <w:proofErr w:type="spellEnd"/>
+      <w:r>
+        <w:rPr>
+          <w:rFonts w:ascii="Times New Roman" w:hAnsi="Times New Roman" w:cs="Times New Roman"/>
+          <w:color w:val="333333"/>
+          <w:sz w:val="28"/>
+          <w:szCs w:val="28"/>
+        </w:rPr>
+        <w:t xml:space="preserve">), </w:t>
+      </w:r>
+      <w:proofErr w:type="spellStart"/>
+      <w:r>
+        <w:rPr>
+          <w:rFonts w:ascii="Times New Roman" w:hAnsi="Times New Roman" w:cs="Times New Roman"/>
+          <w:color w:val="333333"/>
+          <w:sz w:val="28"/>
+          <w:szCs w:val="28"/>
+        </w:rPr>
+        <w:t>Эндрью</w:t>
+      </w:r>
+      <w:proofErr w:type="spellEnd"/>
+      <w:r>
+        <w:rPr>
+          <w:rFonts w:ascii="Times New Roman" w:hAnsi="Times New Roman" w:cs="Times New Roman"/>
+          <w:color w:val="333333"/>
+          <w:sz w:val="28"/>
+          <w:szCs w:val="28"/>
+        </w:rPr>
+        <w:t xml:space="preserve"> </w:t>
+      </w:r>
+      <w:proofErr w:type="spellStart"/>
+      <w:r>
+        <w:rPr>
+          <w:rFonts w:ascii="Times New Roman" w:hAnsi="Times New Roman" w:cs="Times New Roman"/>
+          <w:color w:val="333333"/>
+          <w:sz w:val="28"/>
+          <w:szCs w:val="28"/>
+        </w:rPr>
+        <w:t>Таненбаум</w:t>
+      </w:r>
+      <w:proofErr w:type="spellEnd"/>
+      <w:r>
+        <w:rPr>
+          <w:rFonts w:ascii="Times New Roman" w:hAnsi="Times New Roman" w:cs="Times New Roman"/>
+          <w:color w:val="333333"/>
+          <w:sz w:val="28"/>
+          <w:szCs w:val="28"/>
+        </w:rPr>
+        <w:t xml:space="preserve"> (</w:t>
+      </w:r>
+      <w:proofErr w:type="spellStart"/>
+      <w:r>
+        <w:rPr>
+          <w:rFonts w:ascii="Times New Roman" w:hAnsi="Times New Roman" w:cs="Times New Roman"/>
+          <w:color w:val="333333"/>
+          <w:sz w:val="28"/>
+          <w:szCs w:val="28"/>
+        </w:rPr>
+        <w:t>Andrew</w:t>
+      </w:r>
+      <w:proofErr w:type="spellEnd"/>
+      <w:r>
+        <w:rPr>
+          <w:rFonts w:ascii="Times New Roman" w:hAnsi="Times New Roman" w:cs="Times New Roman"/>
+          <w:color w:val="333333"/>
+          <w:sz w:val="28"/>
+          <w:szCs w:val="28"/>
+        </w:rPr>
+        <w:t xml:space="preserve"> S. </w:t>
+      </w:r>
+      <w:proofErr w:type="spellStart"/>
+      <w:r>
+        <w:rPr>
+          <w:rFonts w:ascii="Times New Roman" w:hAnsi="Times New Roman" w:cs="Times New Roman"/>
+          <w:color w:val="333333"/>
+          <w:sz w:val="28"/>
+          <w:szCs w:val="28"/>
+        </w:rPr>
+        <w:t>Tanenbaum</w:t>
+      </w:r>
+      <w:proofErr w:type="spellEnd"/>
+      <w:r>
+        <w:rPr>
+          <w:rFonts w:ascii="Times New Roman" w:hAnsi="Times New Roman" w:cs="Times New Roman"/>
+          <w:color w:val="333333"/>
+          <w:sz w:val="28"/>
+          <w:szCs w:val="28"/>
+        </w:rPr>
+        <w:t>)</w:t>
       </w:r>
       <w:r>
         <w:rPr>
@@ -5628,7 +8175,6 @@
           <w:spacing w:val="-10"/>
           <w:sz w:val="28"/>
           <w:szCs w:val="28"/>
-          <w:lang w:val="en-US"/>
         </w:rPr>
         <w:t>:</w:t>
       </w:r>
@@ -5641,7 +8187,7 @@
         </w:rPr>
         <w:t xml:space="preserve"> Сергей Кузнецов. </w:t>
       </w:r>
-      <w:hyperlink r:id="rId16" w:history="1">
+      <w:hyperlink r:id="rId23" w:history="1">
         <w:r>
           <w:rPr>
             <w:rStyle w:val="aff0"/>
@@ -5668,6 +8214,7 @@
           <w:szCs w:val="28"/>
         </w:rPr>
       </w:pPr>
+      <w:proofErr w:type="spellStart"/>
       <w:r>
         <w:rPr>
           <w:rFonts w:ascii="Times New Roman" w:hAnsi="Times New Roman" w:cs="Times New Roman"/>
@@ -5675,7 +8222,217 @@
           <w:sz w:val="28"/>
           <w:szCs w:val="28"/>
         </w:rPr>
-        <w:t>Йоррит Хердер (Jorrit N. Herder), Херберт Бос (Herbert Bos), Эндрью Таненбаум (Andrew S. Tanenbaum)</w:t>
+        <w:t>Йоррит</w:t>
+      </w:r>
+      <w:proofErr w:type="spellEnd"/>
+      <w:r>
+        <w:rPr>
+          <w:rFonts w:ascii="Times New Roman" w:hAnsi="Times New Roman" w:cs="Times New Roman"/>
+          <w:color w:val="333333"/>
+          <w:sz w:val="28"/>
+          <w:szCs w:val="28"/>
+        </w:rPr>
+        <w:t xml:space="preserve"> </w:t>
+      </w:r>
+      <w:proofErr w:type="spellStart"/>
+      <w:r>
+        <w:rPr>
+          <w:rFonts w:ascii="Times New Roman" w:hAnsi="Times New Roman" w:cs="Times New Roman"/>
+          <w:color w:val="333333"/>
+          <w:sz w:val="28"/>
+          <w:szCs w:val="28"/>
+        </w:rPr>
+        <w:t>Хердер</w:t>
+      </w:r>
+      <w:proofErr w:type="spellEnd"/>
+      <w:r>
+        <w:rPr>
+          <w:rFonts w:ascii="Times New Roman" w:hAnsi="Times New Roman" w:cs="Times New Roman"/>
+          <w:color w:val="333333"/>
+          <w:sz w:val="28"/>
+          <w:szCs w:val="28"/>
+        </w:rPr>
+        <w:t xml:space="preserve"> (</w:t>
+      </w:r>
+      <w:proofErr w:type="spellStart"/>
+      <w:r>
+        <w:rPr>
+          <w:rFonts w:ascii="Times New Roman" w:hAnsi="Times New Roman" w:cs="Times New Roman"/>
+          <w:color w:val="333333"/>
+          <w:sz w:val="28"/>
+          <w:szCs w:val="28"/>
+        </w:rPr>
+        <w:t>Jorrit</w:t>
+      </w:r>
+      <w:proofErr w:type="spellEnd"/>
+      <w:r>
+        <w:rPr>
+          <w:rFonts w:ascii="Times New Roman" w:hAnsi="Times New Roman" w:cs="Times New Roman"/>
+          <w:color w:val="333333"/>
+          <w:sz w:val="28"/>
+          <w:szCs w:val="28"/>
+        </w:rPr>
+        <w:t xml:space="preserve"> N. </w:t>
+      </w:r>
+      <w:proofErr w:type="spellStart"/>
+      <w:r>
+        <w:rPr>
+          <w:rFonts w:ascii="Times New Roman" w:hAnsi="Times New Roman" w:cs="Times New Roman"/>
+          <w:color w:val="333333"/>
+          <w:sz w:val="28"/>
+          <w:szCs w:val="28"/>
+        </w:rPr>
+        <w:t>Herder</w:t>
+      </w:r>
+      <w:proofErr w:type="spellEnd"/>
+      <w:r>
+        <w:rPr>
+          <w:rFonts w:ascii="Times New Roman" w:hAnsi="Times New Roman" w:cs="Times New Roman"/>
+          <w:color w:val="333333"/>
+          <w:sz w:val="28"/>
+          <w:szCs w:val="28"/>
+        </w:rPr>
+        <w:t xml:space="preserve">), </w:t>
+      </w:r>
+      <w:proofErr w:type="spellStart"/>
+      <w:r>
+        <w:rPr>
+          <w:rFonts w:ascii="Times New Roman" w:hAnsi="Times New Roman" w:cs="Times New Roman"/>
+          <w:color w:val="333333"/>
+          <w:sz w:val="28"/>
+          <w:szCs w:val="28"/>
+        </w:rPr>
+        <w:t>Херберт</w:t>
+      </w:r>
+      <w:proofErr w:type="spellEnd"/>
+      <w:r>
+        <w:rPr>
+          <w:rFonts w:ascii="Times New Roman" w:hAnsi="Times New Roman" w:cs="Times New Roman"/>
+          <w:color w:val="333333"/>
+          <w:sz w:val="28"/>
+          <w:szCs w:val="28"/>
+        </w:rPr>
+        <w:t xml:space="preserve"> Бос (</w:t>
+      </w:r>
+      <w:proofErr w:type="spellStart"/>
+      <w:r>
+        <w:rPr>
+          <w:rFonts w:ascii="Times New Roman" w:hAnsi="Times New Roman" w:cs="Times New Roman"/>
+          <w:color w:val="333333"/>
+          <w:sz w:val="28"/>
+          <w:szCs w:val="28"/>
+        </w:rPr>
+        <w:t>Herbert</w:t>
+      </w:r>
+      <w:proofErr w:type="spellEnd"/>
+      <w:r>
+        <w:rPr>
+          <w:rFonts w:ascii="Times New Roman" w:hAnsi="Times New Roman" w:cs="Times New Roman"/>
+          <w:color w:val="333333"/>
+          <w:sz w:val="28"/>
+          <w:szCs w:val="28"/>
+        </w:rPr>
+        <w:t xml:space="preserve"> </w:t>
+      </w:r>
+      <w:proofErr w:type="spellStart"/>
+      <w:r>
+        <w:rPr>
+          <w:rFonts w:ascii="Times New Roman" w:hAnsi="Times New Roman" w:cs="Times New Roman"/>
+          <w:color w:val="333333"/>
+          <w:sz w:val="28"/>
+          <w:szCs w:val="28"/>
+        </w:rPr>
+        <w:t>Bos</w:t>
+      </w:r>
+      <w:proofErr w:type="spellEnd"/>
+      <w:r>
+        <w:rPr>
+          <w:rFonts w:ascii="Times New Roman" w:hAnsi="Times New Roman" w:cs="Times New Roman"/>
+          <w:color w:val="333333"/>
+          <w:sz w:val="28"/>
+          <w:szCs w:val="28"/>
+        </w:rPr>
+        <w:t xml:space="preserve">), </w:t>
+      </w:r>
+      <w:proofErr w:type="spellStart"/>
+      <w:r>
+        <w:rPr>
+          <w:rFonts w:ascii="Times New Roman" w:hAnsi="Times New Roman" w:cs="Times New Roman"/>
+          <w:color w:val="333333"/>
+          <w:sz w:val="28"/>
+          <w:szCs w:val="28"/>
+        </w:rPr>
+        <w:t>Эндрью</w:t>
+      </w:r>
+      <w:proofErr w:type="spellEnd"/>
+      <w:r>
+        <w:rPr>
+          <w:rFonts w:ascii="Times New Roman" w:hAnsi="Times New Roman" w:cs="Times New Roman"/>
+          <w:color w:val="333333"/>
+          <w:sz w:val="28"/>
+          <w:szCs w:val="28"/>
+        </w:rPr>
+        <w:t xml:space="preserve"> </w:t>
+      </w:r>
+      <w:proofErr w:type="spellStart"/>
+      <w:r>
+        <w:rPr>
+          <w:rFonts w:ascii="Times New Roman" w:hAnsi="Times New Roman" w:cs="Times New Roman"/>
+          <w:color w:val="333333"/>
+          <w:sz w:val="28"/>
+          <w:szCs w:val="28"/>
+        </w:rPr>
+        <w:t>Таненбаум</w:t>
+      </w:r>
+      <w:proofErr w:type="spellEnd"/>
+      <w:r>
+        <w:rPr>
+          <w:rFonts w:ascii="Times New Roman" w:hAnsi="Times New Roman" w:cs="Times New Roman"/>
+          <w:color w:val="333333"/>
+          <w:sz w:val="28"/>
+          <w:szCs w:val="28"/>
+        </w:rPr>
+        <w:t xml:space="preserve"> (</w:t>
+      </w:r>
+      <w:proofErr w:type="spellStart"/>
+      <w:r>
+        <w:rPr>
+          <w:rFonts w:ascii="Times New Roman" w:hAnsi="Times New Roman" w:cs="Times New Roman"/>
+          <w:color w:val="333333"/>
+          <w:sz w:val="28"/>
+          <w:szCs w:val="28"/>
+        </w:rPr>
+        <w:t>Andrew</w:t>
+      </w:r>
+      <w:proofErr w:type="spellEnd"/>
+      <w:r>
+        <w:rPr>
+          <w:rFonts w:ascii="Times New Roman" w:hAnsi="Times New Roman" w:cs="Times New Roman"/>
+          <w:color w:val="333333"/>
+          <w:sz w:val="28"/>
+          <w:szCs w:val="28"/>
+        </w:rPr>
+        <w:t xml:space="preserve"> S. </w:t>
+      </w:r>
+      <w:proofErr w:type="spellStart"/>
+      <w:r>
+        <w:rPr>
+          <w:rFonts w:ascii="Times New Roman" w:hAnsi="Times New Roman" w:cs="Times New Roman"/>
+          <w:color w:val="333333"/>
+          <w:sz w:val="28"/>
+          <w:szCs w:val="28"/>
+        </w:rPr>
+        <w:t>Tanenbaum</w:t>
+      </w:r>
+      <w:proofErr w:type="spellEnd"/>
+      <w:r>
+        <w:rPr>
+          <w:rFonts w:ascii="Times New Roman" w:hAnsi="Times New Roman" w:cs="Times New Roman"/>
+          <w:color w:val="333333"/>
+          <w:sz w:val="28"/>
+          <w:szCs w:val="28"/>
+        </w:rPr>
+        <w:t>)</w:t>
       </w:r>
       <w:r>
         <w:rPr>
@@ -5703,7 +8460,7 @@
           <w:szCs w:val="28"/>
           <w:lang w:val="en-US"/>
         </w:rPr>
-        <w:t>MINIX 3</w:t>
+        <w:t>MINIX</w:t>
       </w:r>
       <w:r>
         <w:rPr>
@@ -5712,7 +8469,7 @@
           <w:sz w:val="28"/>
           <w:szCs w:val="28"/>
         </w:rPr>
-        <w:t>»</w:t>
+        <w:t xml:space="preserve"> 3</w:t>
       </w:r>
       <w:r>
         <w:rPr>
@@ -5721,7 +8478,7 @@
           <w:sz w:val="28"/>
           <w:szCs w:val="28"/>
         </w:rPr>
-        <w:t>. Перевод</w:t>
+        <w:t>»</w:t>
       </w:r>
       <w:r>
         <w:rPr>
@@ -5730,7 +8487,7 @@
           <w:sz w:val="28"/>
           <w:szCs w:val="28"/>
         </w:rPr>
-        <w:t>:</w:t>
+        <w:t>. Перевод</w:t>
       </w:r>
       <w:r>
         <w:rPr>
@@ -5739,7 +8496,7 @@
           <w:sz w:val="28"/>
           <w:szCs w:val="28"/>
         </w:rPr>
-        <w:t xml:space="preserve"> Сергей Кузнецов. </w:t>
+        <w:t>:</w:t>
       </w:r>
       <w:r>
         <w:rPr>
@@ -5748,7 +8505,7 @@
           <w:sz w:val="28"/>
           <w:szCs w:val="28"/>
         </w:rPr>
-        <w:br/>
+        <w:t xml:space="preserve"> Сергей Кузнецов. </w:t>
       </w:r>
       <w:r>
         <w:rPr>
@@ -5757,16 +8514,133 @@
           <w:sz w:val="28"/>
           <w:szCs w:val="28"/>
         </w:rPr>
-        <w:t>http://minix3.ru/articles/mspinm3.html</w:t>
+        <w:br/>
+      </w:r>
+      <w:hyperlink r:id="rId24" w:history="1">
+        <w:r>
+          <w:rPr>
+            <w:rStyle w:val="aff0"/>
+            <w:rFonts w:ascii="Times New Roman" w:eastAsiaTheme="majorEastAsia" w:hAnsi="Times New Roman" w:cs="Times New Roman"/>
+            <w:spacing w:val="-10"/>
+            <w:sz w:val="28"/>
+            <w:szCs w:val="28"/>
+          </w:rPr>
+          <w:t>http://minix3.ru/articles/mspinm3.html</w:t>
+        </w:r>
+      </w:hyperlink>
+    </w:p>
+    <w:p>
+      <w:pPr>
+        <w:pStyle w:val="aff4"/>
+        <w:numPr>
+          <w:ilvl w:val="0"/>
+          <w:numId w:val="14"/>
+        </w:numPr>
+        <w:rPr>
+          <w:rFonts w:ascii="Times New Roman" w:eastAsiaTheme="majorEastAsia" w:hAnsi="Times New Roman" w:cs="Times New Roman"/>
+          <w:spacing w:val="-10"/>
+          <w:sz w:val="28"/>
+          <w:szCs w:val="28"/>
+        </w:rPr>
+      </w:pPr>
+      <w:hyperlink r:id="rId25" w:history="1">
+        <w:r>
+          <w:rPr>
+            <w:rStyle w:val="aff0"/>
+            <w:rFonts w:ascii="Times New Roman" w:eastAsiaTheme="majorEastAsia" w:hAnsi="Times New Roman" w:cs="Times New Roman"/>
+            <w:spacing w:val="-10"/>
+            <w:sz w:val="28"/>
+            <w:szCs w:val="28"/>
+          </w:rPr>
+          <w:t>https://ru.wikipedia.org/wiki/MS-DOS</w:t>
+        </w:r>
+      </w:hyperlink>
+    </w:p>
+    <w:p>
+      <w:pPr>
+        <w:pStyle w:val="aff4"/>
+        <w:numPr>
+          <w:ilvl w:val="0"/>
+          <w:numId w:val="14"/>
+        </w:numPr>
+        <w:rPr>
+          <w:rFonts w:ascii="Times New Roman" w:eastAsiaTheme="majorEastAsia" w:hAnsi="Times New Roman" w:cs="Times New Roman"/>
+          <w:spacing w:val="-10"/>
+          <w:sz w:val="28"/>
+          <w:szCs w:val="28"/>
+        </w:rPr>
+      </w:pPr>
+      <w:hyperlink r:id="rId26" w:history="1">
+        <w:r>
+          <w:rPr>
+            <w:rStyle w:val="aff0"/>
+            <w:rFonts w:ascii="Times New Roman" w:eastAsiaTheme="majorEastAsia" w:hAnsi="Times New Roman" w:cs="Times New Roman"/>
+            <w:spacing w:val="-10"/>
+            <w:sz w:val="28"/>
+            <w:szCs w:val="28"/>
+          </w:rPr>
+          <w:t>https://dzen.ru/a/ZEuqclvPyAKVx-nV</w:t>
+        </w:r>
+      </w:hyperlink>
+    </w:p>
+    <w:p>
+      <w:pPr>
+        <w:pStyle w:val="aff4"/>
+        <w:numPr>
+          <w:ilvl w:val="0"/>
+          <w:numId w:val="14"/>
+        </w:numPr>
+        <w:rPr>
+          <w:rFonts w:ascii="Times New Roman" w:eastAsiaTheme="majorEastAsia" w:hAnsi="Times New Roman" w:cs="Times New Roman"/>
+          <w:spacing w:val="-10"/>
+          <w:sz w:val="28"/>
+          <w:szCs w:val="28"/>
+        </w:rPr>
+      </w:pPr>
+      <w:hyperlink r:id="rId27" w:history="1">
+        <w:r>
+          <w:rPr>
+            <w:rStyle w:val="aff0"/>
+            <w:rFonts w:ascii="Times New Roman" w:eastAsiaTheme="majorEastAsia" w:hAnsi="Times New Roman" w:cs="Times New Roman"/>
+            <w:spacing w:val="-10"/>
+            <w:sz w:val="28"/>
+            <w:szCs w:val="28"/>
+          </w:rPr>
+          <w:t>https://ru.wikipedia.org/wiki/История_Linux</w:t>
+        </w:r>
+      </w:hyperlink>
+    </w:p>
+    <w:p>
+      <w:pPr>
+        <w:pStyle w:val="aff4"/>
+        <w:numPr>
+          <w:ilvl w:val="0"/>
+          <w:numId w:val="14"/>
+        </w:numPr>
+        <w:rPr>
+          <w:rFonts w:ascii="Times New Roman" w:eastAsiaTheme="majorEastAsia" w:hAnsi="Times New Roman" w:cs="Times New Roman"/>
+          <w:spacing w:val="-10"/>
+          <w:sz w:val="28"/>
+          <w:szCs w:val="28"/>
+        </w:rPr>
+      </w:pPr>
+      <w:r>
+        <w:rPr>
+          <w:rFonts w:ascii="Times New Roman" w:eastAsiaTheme="majorEastAsia" w:hAnsi="Times New Roman" w:cs="Times New Roman"/>
+          <w:spacing w:val="-10"/>
+          <w:sz w:val="28"/>
+          <w:szCs w:val="28"/>
+        </w:rPr>
+        <w:t>http://minix3.ru/articles/introduction_minix3.html</w:t>
       </w:r>
     </w:p>
     <w:sectPr>
-      <w:headerReference w:type="even" r:id="rId17"/>
-      <w:headerReference w:type="default" r:id="rId18"/>
-      <w:footerReference w:type="even" r:id="rId19"/>
-      <w:footerReference w:type="default" r:id="rId20"/>
-      <w:headerReference w:type="first" r:id="rId21"/>
-      <w:footerReference w:type="first" r:id="rId22"/>
+      <w:headerReference w:type="even" r:id="rId28"/>
+      <w:headerReference w:type="default" r:id="rId29"/>
+      <w:footerReference w:type="even" r:id="rId30"/>
+      <w:footerReference w:type="default" r:id="rId31"/>
+      <w:headerReference w:type="first" r:id="rId32"/>
+      <w:footerReference w:type="first" r:id="rId33"/>
       <w:pgSz w:w="11906" w:h="16838"/>
       <w:pgMar w:top="1134" w:right="850" w:bottom="1134" w:left="1701" w:header="708" w:footer="708" w:gutter="0"/>
       <w:cols w:space="708"/>
@@ -5822,7 +8696,6 @@
         <w:docPartUnique/>
       </w:docPartObj>
     </w:sdtPr>
-    <w:sdtEndPr/>
     <w:sdtContent>
       <w:p>
         <w:pPr>
@@ -5842,7 +8715,7 @@
           <w:rPr>
             <w:noProof/>
           </w:rPr>
-          <w:t>13</w:t>
+          <w:t>20</w:t>
         </w:r>
         <w:r>
           <w:fldChar w:fldCharType="end"/>
@@ -6749,6 +9622,232 @@
     </w:lvl>
   </w:abstractNum>
   <w:abstractNum w:abstractNumId="8" w15:restartNumberingAfterBreak="0">
+    <w:nsid w:val="2D420B3F"/>
+    <w:multiLevelType w:val="hybridMultilevel"/>
+    <w:tmpl w:val="4F38A94A"/>
+    <w:lvl w:ilvl="0" w:tplc="04190001">
+      <w:start w:val="1"/>
+      <w:numFmt w:val="bullet"/>
+      <w:lvlText w:val=""/>
+      <w:lvlJc w:val="left"/>
+      <w:pPr>
+        <w:ind w:left="1440" w:hanging="360"/>
+      </w:pPr>
+      <w:rPr>
+        <w:rFonts w:ascii="Symbol" w:hAnsi="Symbol" w:hint="default"/>
+      </w:rPr>
+    </w:lvl>
+    <w:lvl w:ilvl="1" w:tplc="04190003" w:tentative="1">
+      <w:start w:val="1"/>
+      <w:numFmt w:val="bullet"/>
+      <w:lvlText w:val="o"/>
+      <w:lvlJc w:val="left"/>
+      <w:pPr>
+        <w:ind w:left="2160" w:hanging="360"/>
+      </w:pPr>
+      <w:rPr>
+        <w:rFonts w:ascii="Courier New" w:hAnsi="Courier New" w:cs="Courier New" w:hint="default"/>
+      </w:rPr>
+    </w:lvl>
+    <w:lvl w:ilvl="2" w:tplc="04190005" w:tentative="1">
+      <w:start w:val="1"/>
+      <w:numFmt w:val="bullet"/>
+      <w:lvlText w:val=""/>
+      <w:lvlJc w:val="left"/>
+      <w:pPr>
+        <w:ind w:left="2880" w:hanging="360"/>
+      </w:pPr>
+      <w:rPr>
+        <w:rFonts w:ascii="Wingdings" w:hAnsi="Wingdings" w:hint="default"/>
+      </w:rPr>
+    </w:lvl>
+    <w:lvl w:ilvl="3" w:tplc="04190001" w:tentative="1">
+      <w:start w:val="1"/>
+      <w:numFmt w:val="bullet"/>
+      <w:lvlText w:val=""/>
+      <w:lvlJc w:val="left"/>
+      <w:pPr>
+        <w:ind w:left="3600" w:hanging="360"/>
+      </w:pPr>
+      <w:rPr>
+        <w:rFonts w:ascii="Symbol" w:hAnsi="Symbol" w:hint="default"/>
+      </w:rPr>
+    </w:lvl>
+    <w:lvl w:ilvl="4" w:tplc="04190003" w:tentative="1">
+      <w:start w:val="1"/>
+      <w:numFmt w:val="bullet"/>
+      <w:lvlText w:val="o"/>
+      <w:lvlJc w:val="left"/>
+      <w:pPr>
+        <w:ind w:left="4320" w:hanging="360"/>
+      </w:pPr>
+      <w:rPr>
+        <w:rFonts w:ascii="Courier New" w:hAnsi="Courier New" w:cs="Courier New" w:hint="default"/>
+      </w:rPr>
+    </w:lvl>
+    <w:lvl w:ilvl="5" w:tplc="04190005" w:tentative="1">
+      <w:start w:val="1"/>
+      <w:numFmt w:val="bullet"/>
+      <w:lvlText w:val=""/>
+      <w:lvlJc w:val="left"/>
+      <w:pPr>
+        <w:ind w:left="5040" w:hanging="360"/>
+      </w:pPr>
+      <w:rPr>
+        <w:rFonts w:ascii="Wingdings" w:hAnsi="Wingdings" w:hint="default"/>
+      </w:rPr>
+    </w:lvl>
+    <w:lvl w:ilvl="6" w:tplc="04190001" w:tentative="1">
+      <w:start w:val="1"/>
+      <w:numFmt w:val="bullet"/>
+      <w:lvlText w:val=""/>
+      <w:lvlJc w:val="left"/>
+      <w:pPr>
+        <w:ind w:left="5760" w:hanging="360"/>
+      </w:pPr>
+      <w:rPr>
+        <w:rFonts w:ascii="Symbol" w:hAnsi="Symbol" w:hint="default"/>
+      </w:rPr>
+    </w:lvl>
+    <w:lvl w:ilvl="7" w:tplc="04190003" w:tentative="1">
+      <w:start w:val="1"/>
+      <w:numFmt w:val="bullet"/>
+      <w:lvlText w:val="o"/>
+      <w:lvlJc w:val="left"/>
+      <w:pPr>
+        <w:ind w:left="6480" w:hanging="360"/>
+      </w:pPr>
+      <w:rPr>
+        <w:rFonts w:ascii="Courier New" w:hAnsi="Courier New" w:cs="Courier New" w:hint="default"/>
+      </w:rPr>
+    </w:lvl>
+    <w:lvl w:ilvl="8" w:tplc="04190005" w:tentative="1">
+      <w:start w:val="1"/>
+      <w:numFmt w:val="bullet"/>
+      <w:lvlText w:val=""/>
+      <w:lvlJc w:val="left"/>
+      <w:pPr>
+        <w:ind w:left="7200" w:hanging="360"/>
+      </w:pPr>
+      <w:rPr>
+        <w:rFonts w:ascii="Wingdings" w:hAnsi="Wingdings" w:hint="default"/>
+      </w:rPr>
+    </w:lvl>
+  </w:abstractNum>
+  <w:abstractNum w:abstractNumId="9" w15:restartNumberingAfterBreak="0">
+    <w:nsid w:val="386C4961"/>
+    <w:multiLevelType w:val="hybridMultilevel"/>
+    <w:tmpl w:val="8E1C68B6"/>
+    <w:lvl w:ilvl="0" w:tplc="0419000F">
+      <w:start w:val="1"/>
+      <w:numFmt w:val="decimal"/>
+      <w:lvlText w:val="%1."/>
+      <w:lvlJc w:val="left"/>
+      <w:pPr>
+        <w:ind w:left="720" w:hanging="360"/>
+      </w:pPr>
+      <w:rPr>
+        <w:rFonts w:hint="default"/>
+      </w:rPr>
+    </w:lvl>
+    <w:lvl w:ilvl="1" w:tplc="04190003" w:tentative="1">
+      <w:start w:val="1"/>
+      <w:numFmt w:val="bullet"/>
+      <w:lvlText w:val="o"/>
+      <w:lvlJc w:val="left"/>
+      <w:pPr>
+        <w:ind w:left="1440" w:hanging="360"/>
+      </w:pPr>
+      <w:rPr>
+        <w:rFonts w:ascii="Courier New" w:hAnsi="Courier New" w:cs="Courier New" w:hint="default"/>
+      </w:rPr>
+    </w:lvl>
+    <w:lvl w:ilvl="2" w:tplc="04190005" w:tentative="1">
+      <w:start w:val="1"/>
+      <w:numFmt w:val="bullet"/>
+      <w:lvlText w:val=""/>
+      <w:lvlJc w:val="left"/>
+      <w:pPr>
+        <w:ind w:left="2160" w:hanging="360"/>
+      </w:pPr>
+      <w:rPr>
+        <w:rFonts w:ascii="Wingdings" w:hAnsi="Wingdings" w:hint="default"/>
+      </w:rPr>
+    </w:lvl>
+    <w:lvl w:ilvl="3" w:tplc="04190001" w:tentative="1">
+      <w:start w:val="1"/>
+      <w:numFmt w:val="bullet"/>
+      <w:lvlText w:val=""/>
+      <w:lvlJc w:val="left"/>
+      <w:pPr>
+        <w:ind w:left="2880" w:hanging="360"/>
+      </w:pPr>
+      <w:rPr>
+        <w:rFonts w:ascii="Symbol" w:hAnsi="Symbol" w:hint="default"/>
+      </w:rPr>
+    </w:lvl>
+    <w:lvl w:ilvl="4" w:tplc="04190003" w:tentative="1">
+      <w:start w:val="1"/>
+      <w:numFmt w:val="bullet"/>
+      <w:lvlText w:val="o"/>
+      <w:lvlJc w:val="left"/>
+      <w:pPr>
+        <w:ind w:left="3600" w:hanging="360"/>
+      </w:pPr>
+      <w:rPr>
+        <w:rFonts w:ascii="Courier New" w:hAnsi="Courier New" w:cs="Courier New" w:hint="default"/>
+      </w:rPr>
+    </w:lvl>
+    <w:lvl w:ilvl="5" w:tplc="04190005" w:tentative="1">
+      <w:start w:val="1"/>
+      <w:numFmt w:val="bullet"/>
+      <w:lvlText w:val=""/>
+      <w:lvlJc w:val="left"/>
+      <w:pPr>
+        <w:ind w:left="4320" w:hanging="360"/>
+      </w:pPr>
+      <w:rPr>
+        <w:rFonts w:ascii="Wingdings" w:hAnsi="Wingdings" w:hint="default"/>
+      </w:rPr>
+    </w:lvl>
+    <w:lvl w:ilvl="6" w:tplc="04190001" w:tentative="1">
+      <w:start w:val="1"/>
+      <w:numFmt w:val="bullet"/>
+      <w:lvlText w:val=""/>
+      <w:lvlJc w:val="left"/>
+      <w:pPr>
+        <w:ind w:left="5040" w:hanging="360"/>
+      </w:pPr>
+      <w:rPr>
+        <w:rFonts w:ascii="Symbol" w:hAnsi="Symbol" w:hint="default"/>
+      </w:rPr>
+    </w:lvl>
+    <w:lvl w:ilvl="7" w:tplc="04190003" w:tentative="1">
+      <w:start w:val="1"/>
+      <w:numFmt w:val="bullet"/>
+      <w:lvlText w:val="o"/>
+      <w:lvlJc w:val="left"/>
+      <w:pPr>
+        <w:ind w:left="5760" w:hanging="360"/>
+      </w:pPr>
+      <w:rPr>
+        <w:rFonts w:ascii="Courier New" w:hAnsi="Courier New" w:cs="Courier New" w:hint="default"/>
+      </w:rPr>
+    </w:lvl>
+    <w:lvl w:ilvl="8" w:tplc="04190005" w:tentative="1">
+      <w:start w:val="1"/>
+      <w:numFmt w:val="bullet"/>
+      <w:lvlText w:val=""/>
+      <w:lvlJc w:val="left"/>
+      <w:pPr>
+        <w:ind w:left="6480" w:hanging="360"/>
+      </w:pPr>
+      <w:rPr>
+        <w:rFonts w:ascii="Wingdings" w:hAnsi="Wingdings" w:hint="default"/>
+      </w:rPr>
+    </w:lvl>
+  </w:abstractNum>
+  <w:abstractNum w:abstractNumId="10" w15:restartNumberingAfterBreak="0">
     <w:nsid w:val="3B4342DD"/>
     <w:multiLevelType w:val="hybridMultilevel"/>
     <w:tmpl w:val="95161844"/>
@@ -6861,7 +9960,93 @@
       </w:rPr>
     </w:lvl>
   </w:abstractNum>
-  <w:abstractNum w:abstractNumId="9" w15:restartNumberingAfterBreak="0">
+  <w:abstractNum w:abstractNumId="11" w15:restartNumberingAfterBreak="0">
+    <w:nsid w:val="3EC13289"/>
+    <w:multiLevelType w:val="hybridMultilevel"/>
+    <w:tmpl w:val="BD0C1C2A"/>
+    <w:lvl w:ilvl="0" w:tplc="0419000F">
+      <w:start w:val="1"/>
+      <w:numFmt w:val="decimal"/>
+      <w:lvlText w:val="%1."/>
+      <w:lvlJc w:val="left"/>
+      <w:pPr>
+        <w:ind w:left="720" w:hanging="360"/>
+      </w:pPr>
+    </w:lvl>
+    <w:lvl w:ilvl="1" w:tplc="04190019" w:tentative="1">
+      <w:start w:val="1"/>
+      <w:numFmt w:val="lowerLetter"/>
+      <w:lvlText w:val="%2."/>
+      <w:lvlJc w:val="left"/>
+      <w:pPr>
+        <w:ind w:left="1440" w:hanging="360"/>
+      </w:pPr>
+    </w:lvl>
+    <w:lvl w:ilvl="2" w:tplc="0419001B" w:tentative="1">
+      <w:start w:val="1"/>
+      <w:numFmt w:val="lowerRoman"/>
+      <w:lvlText w:val="%3."/>
+      <w:lvlJc w:val="right"/>
+      <w:pPr>
+        <w:ind w:left="2160" w:hanging="180"/>
+      </w:pPr>
+    </w:lvl>
+    <w:lvl w:ilvl="3" w:tplc="0419000F" w:tentative="1">
+      <w:start w:val="1"/>
+      <w:numFmt w:val="decimal"/>
+      <w:lvlText w:val="%4."/>
+      <w:lvlJc w:val="left"/>
+      <w:pPr>
+        <w:ind w:left="2880" w:hanging="360"/>
+      </w:pPr>
+    </w:lvl>
+    <w:lvl w:ilvl="4" w:tplc="04190019" w:tentative="1">
+      <w:start w:val="1"/>
+      <w:numFmt w:val="lowerLetter"/>
+      <w:lvlText w:val="%5."/>
+      <w:lvlJc w:val="left"/>
+      <w:pPr>
+        <w:ind w:left="3600" w:hanging="360"/>
+      </w:pPr>
+    </w:lvl>
+    <w:lvl w:ilvl="5" w:tplc="0419001B" w:tentative="1">
+      <w:start w:val="1"/>
+      <w:numFmt w:val="lowerRoman"/>
+      <w:lvlText w:val="%6."/>
+      <w:lvlJc w:val="right"/>
+      <w:pPr>
+        <w:ind w:left="4320" w:hanging="180"/>
+      </w:pPr>
+    </w:lvl>
+    <w:lvl w:ilvl="6" w:tplc="0419000F" w:tentative="1">
+      <w:start w:val="1"/>
+      <w:numFmt w:val="decimal"/>
+      <w:lvlText w:val="%7."/>
+      <w:lvlJc w:val="left"/>
+      <w:pPr>
+        <w:ind w:left="5040" w:hanging="360"/>
+      </w:pPr>
+    </w:lvl>
+    <w:lvl w:ilvl="7" w:tplc="04190019" w:tentative="1">
+      <w:start w:val="1"/>
+      <w:numFmt w:val="lowerLetter"/>
+      <w:lvlText w:val="%8."/>
+      <w:lvlJc w:val="left"/>
+      <w:pPr>
+        <w:ind w:left="5760" w:hanging="360"/>
+      </w:pPr>
+    </w:lvl>
+    <w:lvl w:ilvl="8" w:tplc="0419001B" w:tentative="1">
+      <w:start w:val="1"/>
+      <w:numFmt w:val="lowerRoman"/>
+      <w:lvlText w:val="%9."/>
+      <w:lvlJc w:val="right"/>
+      <w:pPr>
+        <w:ind w:left="6480" w:hanging="180"/>
+      </w:pPr>
+    </w:lvl>
+  </w:abstractNum>
+  <w:abstractNum w:abstractNumId="12" w15:restartNumberingAfterBreak="0">
     <w:nsid w:val="3F060384"/>
     <w:multiLevelType w:val="hybridMultilevel"/>
     <w:tmpl w:val="18FAA11E"/>
@@ -6947,7 +10132,7 @@
       </w:pPr>
     </w:lvl>
   </w:abstractNum>
-  <w:abstractNum w:abstractNumId="10" w15:restartNumberingAfterBreak="0">
+  <w:abstractNum w:abstractNumId="13" w15:restartNumberingAfterBreak="0">
     <w:nsid w:val="49D53A59"/>
     <w:multiLevelType w:val="hybridMultilevel"/>
     <w:tmpl w:val="3FFAD4A8"/>
@@ -7060,7 +10245,7 @@
       </w:rPr>
     </w:lvl>
   </w:abstractNum>
-  <w:abstractNum w:abstractNumId="11" w15:restartNumberingAfterBreak="0">
+  <w:abstractNum w:abstractNumId="14" w15:restartNumberingAfterBreak="0">
     <w:nsid w:val="4B036E99"/>
     <w:multiLevelType w:val="hybridMultilevel"/>
     <w:tmpl w:val="896EAB9A"/>
@@ -7146,7 +10331,7 @@
       </w:pPr>
     </w:lvl>
   </w:abstractNum>
-  <w:abstractNum w:abstractNumId="12" w15:restartNumberingAfterBreak="0">
+  <w:abstractNum w:abstractNumId="15" w15:restartNumberingAfterBreak="0">
     <w:nsid w:val="4DBB3FC4"/>
     <w:multiLevelType w:val="multilevel"/>
     <w:tmpl w:val="EAA674B4"/>
@@ -7259,7 +10444,206 @@
       </w:pPr>
     </w:lvl>
   </w:abstractNum>
-  <w:abstractNum w:abstractNumId="13" w15:restartNumberingAfterBreak="0">
+  <w:abstractNum w:abstractNumId="16" w15:restartNumberingAfterBreak="0">
+    <w:nsid w:val="615F472E"/>
+    <w:multiLevelType w:val="hybridMultilevel"/>
+    <w:tmpl w:val="CC684C10"/>
+    <w:lvl w:ilvl="0" w:tplc="04190001">
+      <w:start w:val="1"/>
+      <w:numFmt w:val="bullet"/>
+      <w:lvlText w:val=""/>
+      <w:lvlJc w:val="left"/>
+      <w:pPr>
+        <w:ind w:left="720" w:hanging="360"/>
+      </w:pPr>
+      <w:rPr>
+        <w:rFonts w:ascii="Symbol" w:hAnsi="Symbol" w:hint="default"/>
+      </w:rPr>
+    </w:lvl>
+    <w:lvl w:ilvl="1" w:tplc="04190003" w:tentative="1">
+      <w:start w:val="1"/>
+      <w:numFmt w:val="bullet"/>
+      <w:lvlText w:val="o"/>
+      <w:lvlJc w:val="left"/>
+      <w:pPr>
+        <w:ind w:left="1440" w:hanging="360"/>
+      </w:pPr>
+      <w:rPr>
+        <w:rFonts w:ascii="Courier New" w:hAnsi="Courier New" w:cs="Courier New" w:hint="default"/>
+      </w:rPr>
+    </w:lvl>
+    <w:lvl w:ilvl="2" w:tplc="04190005" w:tentative="1">
+      <w:start w:val="1"/>
+      <w:numFmt w:val="bullet"/>
+      <w:lvlText w:val=""/>
+      <w:lvlJc w:val="left"/>
+      <w:pPr>
+        <w:ind w:left="2160" w:hanging="360"/>
+      </w:pPr>
+      <w:rPr>
+        <w:rFonts w:ascii="Wingdings" w:hAnsi="Wingdings" w:hint="default"/>
+      </w:rPr>
+    </w:lvl>
+    <w:lvl w:ilvl="3" w:tplc="04190001" w:tentative="1">
+      <w:start w:val="1"/>
+      <w:numFmt w:val="bullet"/>
+      <w:lvlText w:val=""/>
+      <w:lvlJc w:val="left"/>
+      <w:pPr>
+        <w:ind w:left="2880" w:hanging="360"/>
+      </w:pPr>
+      <w:rPr>
+        <w:rFonts w:ascii="Symbol" w:hAnsi="Symbol" w:hint="default"/>
+      </w:rPr>
+    </w:lvl>
+    <w:lvl w:ilvl="4" w:tplc="04190003" w:tentative="1">
+      <w:start w:val="1"/>
+      <w:numFmt w:val="bullet"/>
+      <w:lvlText w:val="o"/>
+      <w:lvlJc w:val="left"/>
+      <w:pPr>
+        <w:ind w:left="3600" w:hanging="360"/>
+      </w:pPr>
+      <w:rPr>
+        <w:rFonts w:ascii="Courier New" w:hAnsi="Courier New" w:cs="Courier New" w:hint="default"/>
+      </w:rPr>
+    </w:lvl>
+    <w:lvl w:ilvl="5" w:tplc="04190005" w:tentative="1">
+      <w:start w:val="1"/>
+      <w:numFmt w:val="bullet"/>
+      <w:lvlText w:val=""/>
+      <w:lvlJc w:val="left"/>
+      <w:pPr>
+        <w:ind w:left="4320" w:hanging="360"/>
+      </w:pPr>
+      <w:rPr>
+        <w:rFonts w:ascii="Wingdings" w:hAnsi="Wingdings" w:hint="default"/>
+      </w:rPr>
+    </w:lvl>
+    <w:lvl w:ilvl="6" w:tplc="04190001" w:tentative="1">
+      <w:start w:val="1"/>
+      <w:numFmt w:val="bullet"/>
+      <w:lvlText w:val=""/>
+      <w:lvlJc w:val="left"/>
+      <w:pPr>
+        <w:ind w:left="5040" w:hanging="360"/>
+      </w:pPr>
+      <w:rPr>
+        <w:rFonts w:ascii="Symbol" w:hAnsi="Symbol" w:hint="default"/>
+      </w:rPr>
+    </w:lvl>
+    <w:lvl w:ilvl="7" w:tplc="04190003" w:tentative="1">
+      <w:start w:val="1"/>
+      <w:numFmt w:val="bullet"/>
+      <w:lvlText w:val="o"/>
+      <w:lvlJc w:val="left"/>
+      <w:pPr>
+        <w:ind w:left="5760" w:hanging="360"/>
+      </w:pPr>
+      <w:rPr>
+        <w:rFonts w:ascii="Courier New" w:hAnsi="Courier New" w:cs="Courier New" w:hint="default"/>
+      </w:rPr>
+    </w:lvl>
+    <w:lvl w:ilvl="8" w:tplc="04190005" w:tentative="1">
+      <w:start w:val="1"/>
+      <w:numFmt w:val="bullet"/>
+      <w:lvlText w:val=""/>
+      <w:lvlJc w:val="left"/>
+      <w:pPr>
+        <w:ind w:left="6480" w:hanging="360"/>
+      </w:pPr>
+      <w:rPr>
+        <w:rFonts w:ascii="Wingdings" w:hAnsi="Wingdings" w:hint="default"/>
+      </w:rPr>
+    </w:lvl>
+  </w:abstractNum>
+  <w:abstractNum w:abstractNumId="17" w15:restartNumberingAfterBreak="0">
+    <w:nsid w:val="66384428"/>
+    <w:multiLevelType w:val="hybridMultilevel"/>
+    <w:tmpl w:val="03260262"/>
+    <w:lvl w:ilvl="0" w:tplc="0419000F">
+      <w:start w:val="1"/>
+      <w:numFmt w:val="decimal"/>
+      <w:lvlText w:val="%1."/>
+      <w:lvlJc w:val="left"/>
+      <w:pPr>
+        <w:ind w:left="720" w:hanging="360"/>
+      </w:pPr>
+    </w:lvl>
+    <w:lvl w:ilvl="1" w:tplc="04190019" w:tentative="1">
+      <w:start w:val="1"/>
+      <w:numFmt w:val="lowerLetter"/>
+      <w:lvlText w:val="%2."/>
+      <w:lvlJc w:val="left"/>
+      <w:pPr>
+        <w:ind w:left="1440" w:hanging="360"/>
+      </w:pPr>
+    </w:lvl>
+    <w:lvl w:ilvl="2" w:tplc="0419001B" w:tentative="1">
+      <w:start w:val="1"/>
+      <w:numFmt w:val="lowerRoman"/>
+      <w:lvlText w:val="%3."/>
+      <w:lvlJc w:val="right"/>
+      <w:pPr>
+        <w:ind w:left="2160" w:hanging="180"/>
+      </w:pPr>
+    </w:lvl>
+    <w:lvl w:ilvl="3" w:tplc="0419000F" w:tentative="1">
+      <w:start w:val="1"/>
+      <w:numFmt w:val="decimal"/>
+      <w:lvlText w:val="%4."/>
+      <w:lvlJc w:val="left"/>
+      <w:pPr>
+        <w:ind w:left="2880" w:hanging="360"/>
+      </w:pPr>
+    </w:lvl>
+    <w:lvl w:ilvl="4" w:tplc="04190019" w:tentative="1">
+      <w:start w:val="1"/>
+      <w:numFmt w:val="lowerLetter"/>
+      <w:lvlText w:val="%5."/>
+      <w:lvlJc w:val="left"/>
+      <w:pPr>
+        <w:ind w:left="3600" w:hanging="360"/>
+      </w:pPr>
+    </w:lvl>
+    <w:lvl w:ilvl="5" w:tplc="0419001B" w:tentative="1">
+      <w:start w:val="1"/>
+      <w:numFmt w:val="lowerRoman"/>
+      <w:lvlText w:val="%6."/>
+      <w:lvlJc w:val="right"/>
+      <w:pPr>
+        <w:ind w:left="4320" w:hanging="180"/>
+      </w:pPr>
+    </w:lvl>
+    <w:lvl w:ilvl="6" w:tplc="0419000F" w:tentative="1">
+      <w:start w:val="1"/>
+      <w:numFmt w:val="decimal"/>
+      <w:lvlText w:val="%7."/>
+      <w:lvlJc w:val="left"/>
+      <w:pPr>
+        <w:ind w:left="5040" w:hanging="360"/>
+      </w:pPr>
+    </w:lvl>
+    <w:lvl w:ilvl="7" w:tplc="04190019" w:tentative="1">
+      <w:start w:val="1"/>
+      <w:numFmt w:val="lowerLetter"/>
+      <w:lvlText w:val="%8."/>
+      <w:lvlJc w:val="left"/>
+      <w:pPr>
+        <w:ind w:left="5760" w:hanging="360"/>
+      </w:pPr>
+    </w:lvl>
+    <w:lvl w:ilvl="8" w:tplc="0419001B" w:tentative="1">
+      <w:start w:val="1"/>
+      <w:numFmt w:val="lowerRoman"/>
+      <w:lvlText w:val="%9."/>
+      <w:lvlJc w:val="right"/>
+      <w:pPr>
+        <w:ind w:left="6480" w:hanging="180"/>
+      </w:pPr>
+    </w:lvl>
+  </w:abstractNum>
+  <w:abstractNum w:abstractNumId="18" w15:restartNumberingAfterBreak="0">
     <w:nsid w:val="680A1E08"/>
     <w:multiLevelType w:val="hybridMultilevel"/>
     <w:tmpl w:val="A3D811E8"/>
@@ -7348,7 +10732,7 @@
       </w:pPr>
     </w:lvl>
   </w:abstractNum>
-  <w:abstractNum w:abstractNumId="14" w15:restartNumberingAfterBreak="0">
+  <w:abstractNum w:abstractNumId="19" w15:restartNumberingAfterBreak="0">
     <w:nsid w:val="75D7108B"/>
     <w:multiLevelType w:val="hybridMultilevel"/>
     <w:tmpl w:val="A816FF6A"/>
@@ -7465,16 +10849,16 @@
     <w:abstractNumId w:val="7"/>
   </w:num>
   <w:num w:numId="2">
+    <w:abstractNumId w:val="15"/>
+  </w:num>
+  <w:num w:numId="3">
+    <w:abstractNumId w:val="14"/>
+  </w:num>
+  <w:num w:numId="4">
     <w:abstractNumId w:val="12"/>
   </w:num>
-  <w:num w:numId="3">
-    <w:abstractNumId w:val="11"/>
-  </w:num>
-  <w:num w:numId="4">
-    <w:abstractNumId w:val="9"/>
-  </w:num>
   <w:num w:numId="5">
-    <w:abstractNumId w:val="13"/>
+    <w:abstractNumId w:val="18"/>
   </w:num>
   <w:num w:numId="6">
     <w:abstractNumId w:val="6"/>
@@ -7486,13 +10870,13 @@
     <w:abstractNumId w:val="5"/>
   </w:num>
   <w:num w:numId="9">
-    <w:abstractNumId w:val="8"/>
+    <w:abstractNumId w:val="10"/>
   </w:num>
   <w:num w:numId="10">
-    <w:abstractNumId w:val="10"/>
+    <w:abstractNumId w:val="13"/>
   </w:num>
   <w:num w:numId="11">
-    <w:abstractNumId w:val="14"/>
+    <w:abstractNumId w:val="19"/>
   </w:num>
   <w:num w:numId="12">
     <w:abstractNumId w:val="1"/>
@@ -7505,6 +10889,21 @@
   </w:num>
   <w:num w:numId="15">
     <w:abstractNumId w:val="3"/>
+  </w:num>
+  <w:num w:numId="16">
+    <w:abstractNumId w:val="17"/>
+  </w:num>
+  <w:num w:numId="17">
+    <w:abstractNumId w:val="16"/>
+  </w:num>
+  <w:num w:numId="18">
+    <w:abstractNumId w:val="9"/>
+  </w:num>
+  <w:num w:numId="19">
+    <w:abstractNumId w:val="11"/>
+  </w:num>
+  <w:num w:numId="20">
+    <w:abstractNumId w:val="8"/>
   </w:num>
 </w:numbering>
 </file>
@@ -8110,7 +11509,6 @@
   <w:style w:type="character" w:default="1" w:styleId="a0">
     <w:name w:val="Default Paragraph Font"/>
     <w:uiPriority w:val="1"/>
-    <w:semiHidden/>
     <w:unhideWhenUsed/>
   </w:style>
   <w:style w:type="table" w:default="1" w:styleId="a1">
@@ -8929,9 +12327,9 @@
         <a:latin typeface="Calibri Light" panose="020F0302020204030204"/>
         <a:ea typeface=""/>
         <a:cs typeface=""/>
-        <a:font script="Jpan" typeface="ＭＳ ゴシック"/>
+        <a:font script="Jpan" typeface="游ゴシック Light"/>
         <a:font script="Hang" typeface="맑은 고딕"/>
-        <a:font script="Hans" typeface="宋体"/>
+        <a:font script="Hans" typeface="等线 Light"/>
         <a:font script="Hant" typeface="新細明體"/>
         <a:font script="Arab" typeface="Times New Roman"/>
         <a:font script="Hebr" typeface="Times New Roman"/>
@@ -8964,9 +12362,9 @@
         <a:latin typeface="Calibri" panose="020F0502020204030204"/>
         <a:ea typeface=""/>
         <a:cs typeface=""/>
-        <a:font script="Jpan" typeface="ＭＳ 明朝"/>
+        <a:font script="Jpan" typeface="游明朝"/>
         <a:font script="Hang" typeface="맑은 고딕"/>
-        <a:font script="Hans" typeface="宋体"/>
+        <a:font script="Hans" typeface="等线"/>
         <a:font script="Hant" typeface="新細明體"/>
         <a:font script="Arab" typeface="Arial"/>
         <a:font script="Hebr" typeface="Arial"/>
@@ -9149,7 +12547,7 @@
 </file>
 
 <file path=customXml/itemProps1.xml><?xml version="1.0" encoding="utf-8"?>
-<ds:datastoreItem xmlns:ds="http://schemas.openxmlformats.org/officeDocument/2006/customXml" ds:itemID="{16494D52-75AA-4C9C-892F-BAABD8252806}">
+<ds:datastoreItem xmlns:ds="http://schemas.openxmlformats.org/officeDocument/2006/customXml" ds:itemID="{6CC1F042-8C81-456B-8AA9-FC58DEC1BC7E}">
   <ds:schemaRefs>
     <ds:schemaRef ds:uri="http://schemas.openxmlformats.org/officeDocument/2006/bibliography"/>
   </ds:schemaRefs>

--- a/Курсовая Микросервисная ОС.docx
+++ b/Курсовая Микросервисная ОС.docx
@@ -671,7 +671,7 @@
       <w:pPr>
         <w:pStyle w:val="af9"/>
       </w:pPr>
-      <w:bookmarkStart w:id="0" w:name="_Toc166336580"/>
+      <w:bookmarkStart w:id="0" w:name="_Toc166403175"/>
       <w:r>
         <w:lastRenderedPageBreak/>
         <w:t>Оглавление</w:t>
@@ -742,7 +742,7 @@
         <w:rPr>
           <w:noProof/>
         </w:rPr>
-        <w:instrText xml:space="preserve"> PAGEREF _Toc166336580 \h </w:instrText>
+        <w:instrText xml:space="preserve"> PAGEREF _Toc166403175 \h </w:instrText>
       </w:r>
       <w:r>
         <w:rPr>
@@ -801,7 +801,7 @@
         <w:rPr>
           <w:noProof/>
         </w:rPr>
-        <w:instrText xml:space="preserve"> PAGEREF _Toc166336581 \h </w:instrText>
+        <w:instrText xml:space="preserve"> PAGEREF _Toc166403176 \h </w:instrText>
       </w:r>
       <w:r>
         <w:rPr>
@@ -873,7 +873,7 @@
         <w:rPr>
           <w:noProof/>
         </w:rPr>
-        <w:instrText xml:space="preserve"> PAGEREF _Toc166336582 \h </w:instrText>
+        <w:instrText xml:space="preserve"> PAGEREF _Toc166403177 \h </w:instrText>
       </w:r>
       <w:r>
         <w:rPr>
@@ -945,7 +945,7 @@
         <w:rPr>
           <w:noProof/>
         </w:rPr>
-        <w:instrText xml:space="preserve"> PAGEREF _Toc166336583 \h </w:instrText>
+        <w:instrText xml:space="preserve"> PAGEREF _Toc166403178 \h </w:instrText>
       </w:r>
       <w:r>
         <w:rPr>
@@ -1017,7 +1017,7 @@
         <w:rPr>
           <w:noProof/>
         </w:rPr>
-        <w:instrText xml:space="preserve"> PAGEREF _Toc166336584 \h </w:instrText>
+        <w:instrText xml:space="preserve"> PAGEREF _Toc166403179 \h </w:instrText>
       </w:r>
       <w:r>
         <w:rPr>
@@ -1076,7 +1076,7 @@
         <w:rPr>
           <w:noProof/>
         </w:rPr>
-        <w:instrText xml:space="preserve"> PAGEREF _Toc166336585 \h </w:instrText>
+        <w:instrText xml:space="preserve"> PAGEREF _Toc166403180 \h </w:instrText>
       </w:r>
       <w:r>
         <w:rPr>
@@ -1142,7 +1142,7 @@
         <w:rPr>
           <w:noProof/>
         </w:rPr>
-        <w:instrText xml:space="preserve"> PAGEREF _Toc166336586 \h </w:instrText>
+        <w:instrText xml:space="preserve"> PAGEREF _Toc166403181 \h </w:instrText>
       </w:r>
       <w:r>
         <w:rPr>
@@ -1201,7 +1201,7 @@
         <w:rPr>
           <w:noProof/>
         </w:rPr>
-        <w:instrText xml:space="preserve"> PAGEREF _Toc166336587 \h </w:instrText>
+        <w:instrText xml:space="preserve"> PAGEREF _Toc166403182 \h </w:instrText>
       </w:r>
       <w:r>
         <w:rPr>
@@ -1260,7 +1260,7 @@
         <w:rPr>
           <w:noProof/>
         </w:rPr>
-        <w:instrText xml:space="preserve"> PAGEREF _Toc166336588 \h </w:instrText>
+        <w:instrText xml:space="preserve"> PAGEREF _Toc166403183 \h </w:instrText>
       </w:r>
       <w:r>
         <w:rPr>
@@ -1319,7 +1319,7 @@
         <w:rPr>
           <w:noProof/>
         </w:rPr>
-        <w:instrText xml:space="preserve"> PAGEREF _Toc166336589 \h </w:instrText>
+        <w:instrText xml:space="preserve"> PAGEREF _Toc166403184 \h </w:instrText>
       </w:r>
       <w:r>
         <w:rPr>
@@ -1378,7 +1378,7 @@
         <w:rPr>
           <w:noProof/>
         </w:rPr>
-        <w:instrText xml:space="preserve"> PAGEREF _Toc166336590 \h </w:instrText>
+        <w:instrText xml:space="preserve"> PAGEREF _Toc166403185 \h </w:instrText>
       </w:r>
       <w:r>
         <w:rPr>
@@ -1450,7 +1450,7 @@
         <w:rPr>
           <w:noProof/>
         </w:rPr>
-        <w:instrText xml:space="preserve"> PAGEREF _Toc166336591 \h </w:instrText>
+        <w:instrText xml:space="preserve"> PAGEREF _Toc166403186 \h </w:instrText>
       </w:r>
       <w:r>
         <w:rPr>
@@ -1509,7 +1509,7 @@
         <w:rPr>
           <w:noProof/>
         </w:rPr>
-        <w:instrText xml:space="preserve"> PAGEREF _Toc166336592 \h </w:instrText>
+        <w:instrText xml:space="preserve"> PAGEREF _Toc166403187 \h </w:instrText>
       </w:r>
       <w:r>
         <w:rPr>
@@ -1581,7 +1581,7 @@
         <w:rPr>
           <w:noProof/>
         </w:rPr>
-        <w:instrText xml:space="preserve"> PAGEREF _Toc166336593 \h </w:instrText>
+        <w:instrText xml:space="preserve"> PAGEREF _Toc166403188 \h </w:instrText>
       </w:r>
       <w:r>
         <w:rPr>
@@ -1647,7 +1647,7 @@
         <w:rPr>
           <w:noProof/>
         </w:rPr>
-        <w:instrText xml:space="preserve"> PAGEREF _Toc166336594 \h </w:instrText>
+        <w:instrText xml:space="preserve"> PAGEREF _Toc166403189 \h </w:instrText>
       </w:r>
       <w:r>
         <w:rPr>
@@ -1719,7 +1719,7 @@
         <w:rPr>
           <w:noProof/>
         </w:rPr>
-        <w:instrText xml:space="preserve"> PAGEREF _Toc166336595 \h </w:instrText>
+        <w:instrText xml:space="preserve"> PAGEREF _Toc166403190 \h </w:instrText>
       </w:r>
       <w:r>
         <w:rPr>
@@ -1785,7 +1785,7 @@
         <w:rPr>
           <w:noProof/>
         </w:rPr>
-        <w:instrText xml:space="preserve"> PAGEREF _Toc166336596 \h </w:instrText>
+        <w:instrText xml:space="preserve"> PAGEREF _Toc166403191 \h </w:instrText>
       </w:r>
       <w:r>
         <w:rPr>
@@ -1890,7 +1890,7 @@
         <w:rPr>
           <w:noProof/>
         </w:rPr>
-        <w:instrText xml:space="preserve"> PAGEREF _Toc166336597 \h </w:instrText>
+        <w:instrText xml:space="preserve"> PAGEREF _Toc166403192 \h </w:instrText>
       </w:r>
       <w:r>
         <w:rPr>
@@ -1956,7 +1956,7 @@
         <w:rPr>
           <w:noProof/>
         </w:rPr>
-        <w:instrText xml:space="preserve"> PAGEREF _Toc166336598 \h </w:instrText>
+        <w:instrText xml:space="preserve"> PAGEREF _Toc166403193 \h </w:instrText>
       </w:r>
       <w:r>
         <w:rPr>
@@ -2015,7 +2015,7 @@
         <w:rPr>
           <w:noProof/>
         </w:rPr>
-        <w:instrText xml:space="preserve"> PAGEREF _Toc166336599 \h </w:instrText>
+        <w:instrText xml:space="preserve"> PAGEREF _Toc166403194 \h </w:instrText>
       </w:r>
       <w:r>
         <w:rPr>
@@ -2074,7 +2074,7 @@
         <w:rPr>
           <w:noProof/>
         </w:rPr>
-        <w:instrText xml:space="preserve"> PAGEREF _Toc166336600 \h </w:instrText>
+        <w:instrText xml:space="preserve"> PAGEREF _Toc166403195 \h </w:instrText>
       </w:r>
       <w:r>
         <w:rPr>
@@ -2138,7 +2138,7 @@
       <w:pPr>
         <w:pStyle w:val="af9"/>
       </w:pPr>
-      <w:bookmarkStart w:id="1" w:name="_Toc166336581"/>
+      <w:bookmarkStart w:id="1" w:name="_Toc166403176"/>
       <w:r>
         <w:lastRenderedPageBreak/>
         <w:t>Введение</w:t>
@@ -2425,18 +2425,13 @@
       </w:pPr>
       <w:r>
         <w:lastRenderedPageBreak/>
-        <w:t xml:space="preserve">Код современных ОС состоит из нескольких миллионов </w:t>
-      </w:r>
-      <w:proofErr w:type="gramStart"/>
-      <w:r>
-        <w:t>строк</w:t>
-      </w:r>
-      <w:r>
-        <w:t>(</w:t>
-      </w:r>
-      <w:proofErr w:type="gramEnd"/>
-      <w:r>
-        <w:t xml:space="preserve">Например, ОС </w:t>
+        <w:t>Код современных ОС состоит из нескольких миллионов строк</w:t>
+      </w:r>
+      <w:r>
+        <w:t xml:space="preserve"> </w:t>
+      </w:r>
+      <w:r>
+        <w:t xml:space="preserve">(Например, ОС </w:t>
       </w:r>
       <w:r>
         <w:rPr>
@@ -2933,29 +2928,25 @@
       </w:pPr>
       <w:r>
         <w:lastRenderedPageBreak/>
-        <w:t xml:space="preserve">Вернуться к спору </w:t>
+        <w:t xml:space="preserve">Рассмотреть </w:t>
+      </w:r>
+      <w:r>
+        <w:rPr>
+          <w:lang w:val="en-US"/>
+        </w:rPr>
+        <w:t>MINIX</w:t>
+      </w:r>
+      <w:r>
+        <w:t xml:space="preserve"> 3 как </w:t>
       </w:r>
       <w:proofErr w:type="spellStart"/>
       <w:r>
-        <w:t>спору</w:t>
+        <w:t>микросервисную</w:t>
       </w:r>
       <w:proofErr w:type="spellEnd"/>
       <w:r>
-        <w:t xml:space="preserve"> </w:t>
-      </w:r>
-      <w:proofErr w:type="spellStart"/>
-      <w:r>
-        <w:t>Таненбаума</w:t>
-      </w:r>
-      <w:proofErr w:type="spellEnd"/>
-      <w:r>
-        <w:t xml:space="preserve"> — </w:t>
-      </w:r>
-      <w:proofErr w:type="spellStart"/>
-      <w:r>
-        <w:t>Торвальдса</w:t>
-      </w:r>
-      <w:proofErr w:type="spellEnd"/>
+        <w:t xml:space="preserve"> операционную систему.</w:t>
+      </w:r>
     </w:p>
     <w:p>
       <w:pPr>
@@ -2966,70 +2957,26 @@
         </w:numPr>
       </w:pPr>
       <w:r>
-        <w:t>С</w:t>
-      </w:r>
-      <w:r>
-        <w:t>оставить требования к ОС нового времени</w:t>
-      </w:r>
-    </w:p>
-    <w:p>
-      <w:pPr>
-        <w:pStyle w:val="afb"/>
-        <w:numPr>
-          <w:ilvl w:val="0"/>
-          <w:numId w:val="11"/>
-        </w:numPr>
-      </w:pPr>
-      <w:r>
-        <w:t xml:space="preserve">Рассмотреть </w:t>
-      </w:r>
-      <w:r>
-        <w:rPr>
-          <w:lang w:val="en-US"/>
-        </w:rPr>
-        <w:t>MINIX</w:t>
-      </w:r>
-      <w:r>
-        <w:t xml:space="preserve"> 3 как </w:t>
+        <w:t>Р</w:t>
+      </w:r>
+      <w:r>
+        <w:t xml:space="preserve">азработать </w:t>
+      </w:r>
+      <w:r>
+        <w:t xml:space="preserve">и обосновать </w:t>
+      </w:r>
+      <w:r>
+        <w:t xml:space="preserve">теоретическую модель такой ОС </w:t>
+      </w:r>
+      <w:r>
+        <w:t xml:space="preserve">на основе </w:t>
       </w:r>
       <w:proofErr w:type="spellStart"/>
       <w:r>
-        <w:t>микросервисную</w:t>
+        <w:t>микросервисной</w:t>
       </w:r>
       <w:proofErr w:type="spellEnd"/>
       <w:r>
-        <w:t xml:space="preserve"> операционную систему.</w:t>
-      </w:r>
-    </w:p>
-    <w:p>
-      <w:pPr>
-        <w:pStyle w:val="afb"/>
-        <w:numPr>
-          <w:ilvl w:val="0"/>
-          <w:numId w:val="11"/>
-        </w:numPr>
-      </w:pPr>
-      <w:r>
-        <w:t>Р</w:t>
-      </w:r>
-      <w:r>
-        <w:t xml:space="preserve">азработать </w:t>
-      </w:r>
-      <w:r>
-        <w:t xml:space="preserve">и обосновать </w:t>
-      </w:r>
-      <w:r>
-        <w:t xml:space="preserve">теоретическую модель такой ОС </w:t>
-      </w:r>
-      <w:r>
-        <w:t xml:space="preserve">на основе </w:t>
-      </w:r>
-      <w:proofErr w:type="spellStart"/>
-      <w:r>
-        <w:t>микросервисной</w:t>
-      </w:r>
-      <w:proofErr w:type="spellEnd"/>
-      <w:r>
         <w:t xml:space="preserve"> архитектуры.</w:t>
       </w:r>
       <w:r>
@@ -3040,7 +2987,7 @@
       <w:pPr>
         <w:pStyle w:val="af9"/>
       </w:pPr>
-      <w:bookmarkStart w:id="2" w:name="_Toc166336582"/>
+      <w:bookmarkStart w:id="2" w:name="_Toc166403177"/>
       <w:proofErr w:type="spellStart"/>
       <w:r>
         <w:lastRenderedPageBreak/>
@@ -3051,6 +2998,9 @@
         <w:t xml:space="preserve"> архитектура</w:t>
       </w:r>
       <w:r>
+        <w:t xml:space="preserve"> </w:t>
+      </w:r>
+      <w:r>
         <w:t>(</w:t>
       </w:r>
       <w:r>
@@ -3076,7 +3026,7 @@
       <w:pPr>
         <w:pStyle w:val="afd"/>
       </w:pPr>
-      <w:bookmarkStart w:id="3" w:name="_Toc166336583"/>
+      <w:bookmarkStart w:id="3" w:name="_Toc166403178"/>
       <w:proofErr w:type="spellStart"/>
       <w:r>
         <w:t>Микросервис</w:t>
@@ -3397,15 +3347,36 @@
         <w:t>Закрытый</w:t>
       </w:r>
       <w:r>
-        <w:t xml:space="preserve"> – реализация скрыта, недоступна из вне. Не нужно задумываться, как сервис работает внутри, это должны решать разработчики этого сервиса.</w:t>
-      </w:r>
-    </w:p>
-    <w:p>
-      <w:pPr>
-        <w:pStyle w:val="afb"/>
-      </w:pPr>
-      <w:r>
-        <w:t>Скрытая реализация сервиса и открытая часть(интерфейс), позволяют о</w:t>
+        <w:t xml:space="preserve"> –</w:t>
+      </w:r>
+      <w:r>
+        <w:t xml:space="preserve"> </w:t>
+      </w:r>
+      <w:r>
+        <w:t xml:space="preserve">недоступна из вне. </w:t>
+      </w:r>
+      <w:r>
+        <w:t>Б</w:t>
+      </w:r>
+      <w:r>
+        <w:t>изнес контекст и служебная информация остаются на уровне сервиса</w:t>
+      </w:r>
+      <w:r>
+        <w:t>.</w:t>
+      </w:r>
+    </w:p>
+    <w:p>
+      <w:pPr>
+        <w:pStyle w:val="afb"/>
+      </w:pPr>
+      <w:r>
+        <w:t>Скрытая реализация сервиса и открытая часть</w:t>
+      </w:r>
+      <w:r>
+        <w:t xml:space="preserve"> </w:t>
+      </w:r>
+      <w:r>
+        <w:t>(интерфейс), позволяют о</w:t>
       </w:r>
       <w:r>
         <w:t>бновлять код, исправлять ошибки без влияния на другие сервисы.</w:t>
@@ -3420,7 +3391,7 @@
       <w:pPr>
         <w:pStyle w:val="afd"/>
       </w:pPr>
-      <w:bookmarkStart w:id="4" w:name="_Toc166336584"/>
+      <w:bookmarkStart w:id="4" w:name="_Toc166403179"/>
       <w:proofErr w:type="spellStart"/>
       <w:r>
         <w:t>Микросервисная</w:t>
@@ -3563,7 +3534,7 @@
       <w:pPr>
         <w:pStyle w:val="afd"/>
       </w:pPr>
-      <w:bookmarkStart w:id="5" w:name="_Toc166336585"/>
+      <w:bookmarkStart w:id="5" w:name="_Toc166403180"/>
       <w:r>
         <w:t xml:space="preserve">Сравнение монолитной и </w:t>
       </w:r>
@@ -3793,15 +3764,10 @@
               <w:pStyle w:val="afb"/>
             </w:pPr>
             <w:r>
-              <w:t xml:space="preserve">В случае проблем с каким-то компонентом системы, требуется </w:t>
+              <w:t xml:space="preserve">В случае проблем с каким-то компонентом системы, </w:t>
             </w:r>
-            <w:proofErr w:type="spellStart"/>
             <w:r>
-              <w:t>перепубликовывать</w:t>
-            </w:r>
-            <w:proofErr w:type="spellEnd"/>
-            <w:r>
-              <w:t xml:space="preserve"> всё приложение</w:t>
+              <w:t>приложение может «упасть»</w:t>
             </w:r>
           </w:p>
         </w:tc>
@@ -3814,15 +3780,7 @@
               <w:pStyle w:val="afb"/>
             </w:pPr>
             <w:r>
-              <w:t xml:space="preserve">Остановка и </w:t>
-            </w:r>
-            <w:proofErr w:type="spellStart"/>
-            <w:r>
-              <w:t>перепубликация</w:t>
-            </w:r>
-            <w:proofErr w:type="spellEnd"/>
-            <w:r>
-              <w:t xml:space="preserve"> сервиса с ошибкой не влияет на другие сервисы</w:t>
+              <w:t>Ошибка в работе сервиса потребует его перезапуска, но это не затронет работу других сервисов</w:t>
             </w:r>
           </w:p>
         </w:tc>
@@ -4223,10 +4181,19 @@
       </w:r>
       <w:proofErr w:type="spellEnd"/>
       <w:r>
-        <w:t xml:space="preserve"> подход к разработке в маленьких проектах уступае</w:t>
-      </w:r>
-      <w:r>
-        <w:t>т монолитному почти во всём, он</w:t>
+        <w:t xml:space="preserve"> подход к разработке в </w:t>
+      </w:r>
+      <w:r>
+        <w:t>небольших</w:t>
+      </w:r>
+      <w:r>
+        <w:t xml:space="preserve"> проектах уступае</w:t>
+      </w:r>
+      <w:r>
+        <w:t>т монолитному почти во всём. О</w:t>
+      </w:r>
+      <w:r>
+        <w:t>н</w:t>
       </w:r>
       <w:r>
         <w:t xml:space="preserve">, </w:t>
@@ -4543,7 +4510,7 @@
       <w:pPr>
         <w:pStyle w:val="af9"/>
       </w:pPr>
-      <w:bookmarkStart w:id="6" w:name="_Toc166336586"/>
+      <w:bookmarkStart w:id="6" w:name="_Toc166403181"/>
       <w:r>
         <w:lastRenderedPageBreak/>
         <w:t xml:space="preserve">Операционная система </w:t>
@@ -4567,7 +4534,10 @@
         <w:t>MINIX</w:t>
       </w:r>
       <w:r>
-        <w:t xml:space="preserve">, написанная в 1987 году, </w:t>
+        <w:t>, написанная в 1987 году</w:t>
+      </w:r>
+      <w:r>
+        <w:t xml:space="preserve"> </w:t>
       </w:r>
       <w:hyperlink r:id="rId11" w:tooltip="Таненбаум, Эндрю" w:history="1">
         <w:r>
@@ -4582,6 +4552,9 @@
         <w:t>ом</w:t>
       </w:r>
       <w:proofErr w:type="spellEnd"/>
+      <w:r>
+        <w:t>,</w:t>
+      </w:r>
       <w:r>
         <w:t xml:space="preserve"> является </w:t>
       </w:r>
@@ -4636,7 +4609,12 @@
         <w:t xml:space="preserve">Операционная система состоит из наборов служб, типов сущностей, множеств операций над ними – всё это формирует пользовательский интерфейс. Пользователями выступают программисты, которые используют </w:t>
       </w:r>
       <w:r>
-        <w:t>возможности системы для написания приложений, которые будут вызываться более многочисленными пользователями.</w:t>
+        <w:t>возможности системы для написания приложений, которые будут вызываться бо</w:t>
+      </w:r>
+      <w:bookmarkStart w:id="7" w:name="_GoBack"/>
+      <w:bookmarkEnd w:id="7"/>
+      <w:r>
+        <w:t>лее многочисленными пользователями.</w:t>
       </w:r>
     </w:p>
     <w:p>
@@ -4696,14 +4674,14 @@
       <w:pPr>
         <w:pStyle w:val="afd"/>
       </w:pPr>
-      <w:bookmarkStart w:id="7" w:name="_Toc166336587"/>
+      <w:bookmarkStart w:id="8" w:name="_Toc166403182"/>
       <w:r>
         <w:t>П</w:t>
       </w:r>
       <w:r>
         <w:t>ростота</w:t>
       </w:r>
-      <w:bookmarkEnd w:id="7"/>
+      <w:bookmarkEnd w:id="8"/>
     </w:p>
     <w:p>
       <w:pPr>
@@ -4755,11 +4733,11 @@
       <w:pPr>
         <w:pStyle w:val="afd"/>
       </w:pPr>
-      <w:bookmarkStart w:id="8" w:name="_Toc166336588"/>
+      <w:bookmarkStart w:id="9" w:name="_Toc166403183"/>
       <w:r>
         <w:t>Полнота</w:t>
       </w:r>
-      <w:bookmarkEnd w:id="8"/>
+      <w:bookmarkEnd w:id="9"/>
     </w:p>
     <w:p>
       <w:pPr>
@@ -4897,11 +4875,11 @@
       <w:pPr>
         <w:pStyle w:val="afd"/>
       </w:pPr>
-      <w:bookmarkStart w:id="9" w:name="_Toc166336589"/>
+      <w:bookmarkStart w:id="10" w:name="_Toc166403184"/>
       <w:r>
         <w:t>Эффективность</w:t>
       </w:r>
-      <w:bookmarkEnd w:id="9"/>
+      <w:bookmarkEnd w:id="10"/>
     </w:p>
     <w:p>
       <w:pPr>
@@ -4995,11 +4973,11 @@
       <w:pPr>
         <w:pStyle w:val="afd"/>
       </w:pPr>
-      <w:bookmarkStart w:id="10" w:name="_Toc166336590"/>
+      <w:bookmarkStart w:id="11" w:name="_Toc166403185"/>
       <w:r>
         <w:t>Безопасность</w:t>
       </w:r>
-      <w:bookmarkEnd w:id="10"/>
+      <w:bookmarkEnd w:id="11"/>
     </w:p>
     <w:p>
       <w:pPr>
@@ -5187,7 +5165,7 @@
       <w:pPr>
         <w:pStyle w:val="afd"/>
       </w:pPr>
-      <w:bookmarkStart w:id="11" w:name="_Toc166336591"/>
+      <w:bookmarkStart w:id="12" w:name="_Toc166403186"/>
       <w:r>
         <w:lastRenderedPageBreak/>
         <w:t>Архитектура</w:t>
@@ -5207,7 +5185,7 @@
       <w:r>
         <w:t>3</w:t>
       </w:r>
-      <w:bookmarkEnd w:id="11"/>
+      <w:bookmarkEnd w:id="12"/>
     </w:p>
     <w:p>
       <w:pPr>
@@ -5717,7 +5695,7 @@
           <w:sz w:val="36"/>
         </w:rPr>
       </w:pPr>
-      <w:bookmarkStart w:id="12" w:name="_Toc166336592"/>
+      <w:bookmarkStart w:id="13" w:name="_Toc166403187"/>
       <w:r>
         <w:rPr>
           <w:rStyle w:val="afc"/>
@@ -5739,7 +5717,7 @@
         </w:rPr>
         <w:t>правильно</w:t>
       </w:r>
-      <w:bookmarkEnd w:id="12"/>
+      <w:bookmarkEnd w:id="13"/>
     </w:p>
     <w:p>
       <w:pPr>
@@ -5886,7 +5864,7 @@
       <w:pPr>
         <w:pStyle w:val="afd"/>
       </w:pPr>
-      <w:bookmarkStart w:id="13" w:name="_Toc166336593"/>
+      <w:bookmarkStart w:id="14" w:name="_Toc166403188"/>
       <w:r>
         <w:t xml:space="preserve">Ограничения </w:t>
       </w:r>
@@ -5899,7 +5877,7 @@
       <w:r>
         <w:t xml:space="preserve"> 3</w:t>
       </w:r>
-      <w:bookmarkEnd w:id="13"/>
+      <w:bookmarkEnd w:id="14"/>
     </w:p>
     <w:p>
       <w:pPr>
@@ -6001,7 +5979,7 @@
       <w:pPr>
         <w:pStyle w:val="afd"/>
       </w:pPr>
-      <w:bookmarkStart w:id="14" w:name="_Toc166336594"/>
+      <w:bookmarkStart w:id="15" w:name="_Toc166403189"/>
       <w:r>
         <w:t xml:space="preserve">Модель программирования в </w:t>
       </w:r>
@@ -6011,7 +5989,7 @@
         </w:rPr>
         <w:t>MINIX</w:t>
       </w:r>
-      <w:bookmarkEnd w:id="14"/>
+      <w:bookmarkEnd w:id="15"/>
     </w:p>
     <w:p>
       <w:pPr>
@@ -6218,7 +6196,13 @@
         </w:numPr>
       </w:pPr>
       <w:r>
-        <w:t>Облегчение поддержки, все модули малы, независимы и понятны.</w:t>
+        <w:t>Облегчение поддержки</w:t>
+      </w:r>
+      <w:r>
+        <w:t xml:space="preserve"> – мечта системного администратора</w:t>
+      </w:r>
+      <w:r>
+        <w:t>, все модули малы, независимы и понятны.</w:t>
       </w:r>
     </w:p>
     <w:p>
@@ -6231,7 +6215,7 @@
       <w:pPr>
         <w:pStyle w:val="afd"/>
       </w:pPr>
-      <w:bookmarkStart w:id="15" w:name="_Toc166336595"/>
+      <w:bookmarkStart w:id="16" w:name="_Toc166403190"/>
       <w:r>
         <w:t xml:space="preserve">Выводы по </w:t>
       </w:r>
@@ -6244,7 +6228,7 @@
       <w:r>
         <w:t xml:space="preserve"> 3</w:t>
       </w:r>
-      <w:bookmarkEnd w:id="15"/>
+      <w:bookmarkEnd w:id="16"/>
     </w:p>
     <w:p>
       <w:pPr>
@@ -6265,11 +6249,11 @@
         <w:t xml:space="preserve"> архитектуры – простотой, и</w:t>
       </w:r>
       <w:r>
-        <w:t xml:space="preserve">золированность, эффективностью, расширяемостью. Программист для себя найдёт удобную почву для разработки, которая будет подталкивать его к написанию более строго, </w:t>
+        <w:t xml:space="preserve">золированность, эффективностью, расширяемостью. Программист для себя найдёт удобную почву </w:t>
       </w:r>
       <w:r>
         <w:lastRenderedPageBreak/>
-        <w:t>соответственно, более эффективного кода. Пользователь получит безопасную, конфигурируемую, высокоэффективную систему.</w:t>
+        <w:t>для разработки, которая будет подталкивать его к написанию более строго, соответственно, более эффективного кода. Пользователь получит безопасную, конфигурируемую, высокоэффективную систему.</w:t>
       </w:r>
     </w:p>
     <w:p>
@@ -6314,7 +6298,7 @@
       <w:pPr>
         <w:pStyle w:val="af9"/>
       </w:pPr>
-      <w:bookmarkStart w:id="16" w:name="_Toc166336596"/>
+      <w:bookmarkStart w:id="17" w:name="_Toc166403191"/>
       <w:r>
         <w:t>История</w:t>
       </w:r>
@@ -6327,7 +6311,7 @@
         </w:rPr>
         <w:t>MINIX</w:t>
       </w:r>
-      <w:bookmarkEnd w:id="16"/>
+      <w:bookmarkEnd w:id="17"/>
     </w:p>
     <w:p>
       <w:pPr>
@@ -6683,6 +6667,7 @@
         <w:pStyle w:val="afb"/>
       </w:pPr>
       <w:r>
+        <w:lastRenderedPageBreak/>
         <w:t xml:space="preserve">Это </w:t>
       </w:r>
       <w:r>
@@ -6695,59 +6680,53 @@
     <w:p>
       <w:pPr>
         <w:pStyle w:val="afd"/>
+      </w:pPr>
+      <w:bookmarkStart w:id="18" w:name="_Toc166403192"/>
+      <w:r>
+        <w:t xml:space="preserve">Сравнение путей развития </w:t>
+      </w:r>
+      <w:r>
         <w:rPr>
           <w:lang w:val="en-US"/>
         </w:rPr>
-      </w:pPr>
-      <w:bookmarkStart w:id="17" w:name="_Toc166336597"/>
-      <w:r>
-        <w:lastRenderedPageBreak/>
-        <w:t xml:space="preserve">Сравнение путей развития </w:t>
+        <w:t>MS</w:t>
+      </w:r>
+      <w:r>
+        <w:t>-</w:t>
       </w:r>
       <w:r>
         <w:rPr>
           <w:lang w:val="en-US"/>
         </w:rPr>
-        <w:t>MS</w:t>
-      </w:r>
-      <w:r>
-        <w:t>-</w:t>
+        <w:t>DOS</w:t>
+      </w:r>
+      <w:r>
+        <w:t xml:space="preserve">, </w:t>
       </w:r>
       <w:r>
         <w:rPr>
           <w:lang w:val="en-US"/>
         </w:rPr>
-        <w:t>DOS</w:t>
-      </w:r>
-      <w:r>
-        <w:t xml:space="preserve">, </w:t>
+        <w:t>Linux</w:t>
+      </w:r>
+      <w:r>
+        <w:t xml:space="preserve"> </w:t>
+      </w:r>
+      <w:r>
+        <w:t xml:space="preserve">и </w:t>
       </w:r>
       <w:r>
         <w:rPr>
           <w:lang w:val="en-US"/>
         </w:rPr>
-        <w:t>Linux</w:t>
-      </w:r>
-      <w:r>
-        <w:t xml:space="preserve"> </w:t>
-      </w:r>
-      <w:r>
-        <w:t xml:space="preserve">и </w:t>
-      </w:r>
-      <w:r>
-        <w:rPr>
-          <w:lang w:val="en-US"/>
-        </w:rPr>
         <w:t>MINIX</w:t>
       </w:r>
-      <w:bookmarkEnd w:id="17"/>
+      <w:bookmarkEnd w:id="18"/>
     </w:p>
     <w:p>
       <w:pPr>
         <w:pStyle w:val="afd"/>
       </w:pPr>
-      <w:bookmarkStart w:id="18" w:name="_GoBack"/>
-      <w:bookmarkEnd w:id="18"/>
     </w:p>
     <w:p>
       <w:pPr>
@@ -7229,13 +7208,7 @@
         <w:t>задержку развития на рынке (не стоит забывать, что были</w:t>
       </w:r>
       <w:r>
-        <w:t xml:space="preserve"> серьёзные </w:t>
-      </w:r>
-      <w:r>
-        <w:t>конкуренты</w:t>
-      </w:r>
-      <w:r>
-        <w:t>, имена которых мы часто не знаем</w:t>
+        <w:t xml:space="preserve"> серьёзные конкуренты, имена которых мы часто не знаем</w:t>
       </w:r>
       <w:r>
         <w:t>)</w:t>
@@ -7267,6 +7240,7 @@
         <w:pStyle w:val="afb"/>
       </w:pPr>
       <w:r>
+        <w:lastRenderedPageBreak/>
         <w:tab/>
         <w:t xml:space="preserve">Последние десятилетия доля рынка постепенно переходит к </w:t>
       </w:r>
@@ -7316,7 +7290,7 @@
       <w:pPr>
         <w:pStyle w:val="afd"/>
       </w:pPr>
-      <w:bookmarkStart w:id="19" w:name="_Toc166336598"/>
+      <w:bookmarkStart w:id="19" w:name="_Toc166403193"/>
       <w:r>
         <w:t xml:space="preserve">Возрождение </w:t>
       </w:r>
@@ -7428,10 +7402,7 @@
         <w:pStyle w:val="afb"/>
       </w:pPr>
       <w:r>
-        <w:t>Последнее обновление вышло в 2014 году</w:t>
-      </w:r>
-      <w:r>
-        <w:t xml:space="preserve">, но до сих пор поддерживается официальный сайт </w:t>
+        <w:t xml:space="preserve">Последнее обновление вышло в 2014 году, но до сих пор поддерживается официальный сайт </w:t>
       </w:r>
       <w:hyperlink r:id="rId20" w:history="1">
         <w:r>
@@ -7481,13 +7452,7 @@
         <w:t xml:space="preserve"> </w:t>
       </w:r>
       <w:r>
-        <w:t xml:space="preserve">стоит будущее, они будут развиваться и в последствии вытеснят монолитные системы, которые подобно снежному кому скатываются с горы, набирают массу, но эта же масса им мешает </w:t>
-      </w:r>
-      <w:r>
-        <w:t>маневрировать</w:t>
-      </w:r>
-      <w:r>
-        <w:t xml:space="preserve">, в частности остановиться и пересмотреть </w:t>
+        <w:t xml:space="preserve">стоит будущее, они будут развиваться и в последствии вытеснят монолитные системы, которые подобно снежному кому скатываются с горы, набирают массу, но эта же масса им мешает маневрировать, в частности остановиться и пересмотреть </w:t>
       </w:r>
       <w:r>
         <w:t>свой дальнейший путь.</w:t>
@@ -7516,7 +7481,7 @@
       <w:pPr>
         <w:pStyle w:val="af9"/>
       </w:pPr>
-      <w:bookmarkStart w:id="20" w:name="_Toc166336599"/>
+      <w:bookmarkStart w:id="20" w:name="_Toc166403194"/>
       <w:r>
         <w:lastRenderedPageBreak/>
         <w:t>Идеи для реализации</w:t>
@@ -7792,7 +7757,7 @@
       <w:pPr>
         <w:pStyle w:val="af9"/>
       </w:pPr>
-      <w:bookmarkStart w:id="21" w:name="_Toc166336600"/>
+      <w:bookmarkStart w:id="21" w:name="_Toc166403195"/>
       <w:r>
         <w:lastRenderedPageBreak/>
         <w:t>Литература</w:t>
@@ -8696,6 +8661,7 @@
         <w:docPartUnique/>
       </w:docPartObj>
     </w:sdtPr>
+    <w:sdtEndPr/>
     <w:sdtContent>
       <w:p>
         <w:pPr>
@@ -8715,7 +8681,7 @@
           <w:rPr>
             <w:noProof/>
           </w:rPr>
-          <w:t>20</w:t>
+          <w:t>14</w:t>
         </w:r>
         <w:r>
           <w:fldChar w:fldCharType="end"/>
@@ -12278,6 +12244,23 @@
       <w:szCs w:val="18"/>
     </w:rPr>
   </w:style>
+  <w:style w:type="paragraph" w:styleId="affc">
+    <w:name w:val="Normal (Web)"/>
+    <w:basedOn w:val="a"/>
+    <w:uiPriority w:val="99"/>
+    <w:semiHidden/>
+    <w:unhideWhenUsed/>
+    <w:rsid w:val="001C39BB"/>
+    <w:pPr>
+      <w:spacing w:before="100" w:beforeAutospacing="1" w:after="100" w:afterAutospacing="1" w:line="240" w:lineRule="auto"/>
+    </w:pPr>
+    <w:rPr>
+      <w:rFonts w:ascii="Times New Roman" w:eastAsia="Times New Roman" w:hAnsi="Times New Roman" w:cs="Times New Roman"/>
+      <w:sz w:val="24"/>
+      <w:szCs w:val="24"/>
+      <w:lang w:eastAsia="ru-RU"/>
+    </w:rPr>
+  </w:style>
 </w:styles>
 </file>
 
@@ -12547,7 +12530,7 @@
 </file>
 
 <file path=customXml/itemProps1.xml><?xml version="1.0" encoding="utf-8"?>
-<ds:datastoreItem xmlns:ds="http://schemas.openxmlformats.org/officeDocument/2006/customXml" ds:itemID="{6CC1F042-8C81-456B-8AA9-FC58DEC1BC7E}">
+<ds:datastoreItem xmlns:ds="http://schemas.openxmlformats.org/officeDocument/2006/customXml" ds:itemID="{3DAAF53A-B4E8-4D84-8306-BD5C302145F5}">
   <ds:schemaRefs>
     <ds:schemaRef ds:uri="http://schemas.openxmlformats.org/officeDocument/2006/bibliography"/>
   </ds:schemaRefs>

--- a/Курсовая Микросервисная ОС.docx
+++ b/Курсовая Микросервисная ОС.docx
@@ -671,7 +671,7 @@
       <w:pPr>
         <w:pStyle w:val="af9"/>
       </w:pPr>
-      <w:bookmarkStart w:id="0" w:name="_Toc166403175"/>
+      <w:bookmarkStart w:id="0" w:name="_Toc167743490"/>
       <w:r>
         <w:lastRenderedPageBreak/>
         <w:t>Оглавление</w:t>
@@ -742,7 +742,7 @@
         <w:rPr>
           <w:noProof/>
         </w:rPr>
-        <w:instrText xml:space="preserve"> PAGEREF _Toc166403175 \h </w:instrText>
+        <w:instrText xml:space="preserve"> PAGEREF _Toc167743490 \h </w:instrText>
       </w:r>
       <w:r>
         <w:rPr>
@@ -801,7 +801,7 @@
         <w:rPr>
           <w:noProof/>
         </w:rPr>
-        <w:instrText xml:space="preserve"> PAGEREF _Toc166403176 \h </w:instrText>
+        <w:instrText xml:space="preserve"> PAGEREF _Toc167743491 \h </w:instrText>
       </w:r>
       <w:r>
         <w:rPr>
@@ -842,7 +842,7 @@
         <w:rPr>
           <w:noProof/>
         </w:rPr>
-        <w:t>Микросервисная архитектура(</w:t>
+        <w:t>Микросервисная архитектура (</w:t>
       </w:r>
       <w:r>
         <w:rPr>
@@ -873,7 +873,7 @@
         <w:rPr>
           <w:noProof/>
         </w:rPr>
-        <w:instrText xml:space="preserve"> PAGEREF _Toc166403177 \h </w:instrText>
+        <w:instrText xml:space="preserve"> PAGEREF _Toc167743492 \h </w:instrText>
       </w:r>
       <w:r>
         <w:rPr>
@@ -945,7 +945,7 @@
         <w:rPr>
           <w:noProof/>
         </w:rPr>
-        <w:instrText xml:space="preserve"> PAGEREF _Toc166403178 \h </w:instrText>
+        <w:instrText xml:space="preserve"> PAGEREF _Toc167743493 \h </w:instrText>
       </w:r>
       <w:r>
         <w:rPr>
@@ -1017,7 +1017,7 @@
         <w:rPr>
           <w:noProof/>
         </w:rPr>
-        <w:instrText xml:space="preserve"> PAGEREF _Toc166403179 \h </w:instrText>
+        <w:instrText xml:space="preserve"> PAGEREF _Toc167743494 \h </w:instrText>
       </w:r>
       <w:r>
         <w:rPr>
@@ -1076,7 +1076,7 @@
         <w:rPr>
           <w:noProof/>
         </w:rPr>
-        <w:instrText xml:space="preserve"> PAGEREF _Toc166403180 \h </w:instrText>
+        <w:instrText xml:space="preserve"> PAGEREF _Toc167743495 \h </w:instrText>
       </w:r>
       <w:r>
         <w:rPr>
@@ -1142,7 +1142,7 @@
         <w:rPr>
           <w:noProof/>
         </w:rPr>
-        <w:instrText xml:space="preserve"> PAGEREF _Toc166403181 \h </w:instrText>
+        <w:instrText xml:space="preserve"> PAGEREF _Toc167743496 \h </w:instrText>
       </w:r>
       <w:r>
         <w:rPr>
@@ -1201,7 +1201,7 @@
         <w:rPr>
           <w:noProof/>
         </w:rPr>
-        <w:instrText xml:space="preserve"> PAGEREF _Toc166403182 \h </w:instrText>
+        <w:instrText xml:space="preserve"> PAGEREF _Toc167743497 \h </w:instrText>
       </w:r>
       <w:r>
         <w:rPr>
@@ -1260,7 +1260,7 @@
         <w:rPr>
           <w:noProof/>
         </w:rPr>
-        <w:instrText xml:space="preserve"> PAGEREF _Toc166403183 \h </w:instrText>
+        <w:instrText xml:space="preserve"> PAGEREF _Toc167743498 \h </w:instrText>
       </w:r>
       <w:r>
         <w:rPr>
@@ -1319,7 +1319,7 @@
         <w:rPr>
           <w:noProof/>
         </w:rPr>
-        <w:instrText xml:space="preserve"> PAGEREF _Toc166403184 \h </w:instrText>
+        <w:instrText xml:space="preserve"> PAGEREF _Toc167743499 \h </w:instrText>
       </w:r>
       <w:r>
         <w:rPr>
@@ -1378,7 +1378,7 @@
         <w:rPr>
           <w:noProof/>
         </w:rPr>
-        <w:instrText xml:space="preserve"> PAGEREF _Toc166403185 \h </w:instrText>
+        <w:instrText xml:space="preserve"> PAGEREF _Toc167743500 \h </w:instrText>
       </w:r>
       <w:r>
         <w:rPr>
@@ -1450,7 +1450,7 @@
         <w:rPr>
           <w:noProof/>
         </w:rPr>
-        <w:instrText xml:space="preserve"> PAGEREF _Toc166403186 \h </w:instrText>
+        <w:instrText xml:space="preserve"> PAGEREF _Toc167743501 \h </w:instrText>
       </w:r>
       <w:r>
         <w:rPr>
@@ -1509,7 +1509,7 @@
         <w:rPr>
           <w:noProof/>
         </w:rPr>
-        <w:instrText xml:space="preserve"> PAGEREF _Toc166403187 \h </w:instrText>
+        <w:instrText xml:space="preserve"> PAGEREF _Toc167743502 \h </w:instrText>
       </w:r>
       <w:r>
         <w:rPr>
@@ -1581,7 +1581,7 @@
         <w:rPr>
           <w:noProof/>
         </w:rPr>
-        <w:instrText xml:space="preserve"> PAGEREF _Toc166403188 \h </w:instrText>
+        <w:instrText xml:space="preserve"> PAGEREF _Toc167743503 \h </w:instrText>
       </w:r>
       <w:r>
         <w:rPr>
@@ -1598,7 +1598,7 @@
         <w:rPr>
           <w:noProof/>
         </w:rPr>
-        <w:t>13</w:t>
+        <w:t>14</w:t>
       </w:r>
       <w:r>
         <w:rPr>
@@ -1647,7 +1647,7 @@
         <w:rPr>
           <w:noProof/>
         </w:rPr>
-        <w:instrText xml:space="preserve"> PAGEREF _Toc166403189 \h </w:instrText>
+        <w:instrText xml:space="preserve"> PAGEREF _Toc167743504 \h </w:instrText>
       </w:r>
       <w:r>
         <w:rPr>
@@ -1719,7 +1719,7 @@
         <w:rPr>
           <w:noProof/>
         </w:rPr>
-        <w:instrText xml:space="preserve"> PAGEREF _Toc166403190 \h </w:instrText>
+        <w:instrText xml:space="preserve"> PAGEREF _Toc167743505 \h </w:instrText>
       </w:r>
       <w:r>
         <w:rPr>
@@ -1736,7 +1736,7 @@
         <w:rPr>
           <w:noProof/>
         </w:rPr>
-        <w:t>14</w:t>
+        <w:t>15</w:t>
       </w:r>
       <w:r>
         <w:rPr>
@@ -1760,7 +1760,7 @@
         <w:rPr>
           <w:noProof/>
         </w:rPr>
-        <w:t xml:space="preserve">История краха </w:t>
+        <w:t xml:space="preserve">Сравнение путей развития </w:t>
       </w:r>
       <w:r>
         <w:rPr>
@@ -1773,6 +1773,45 @@
         <w:rPr>
           <w:noProof/>
         </w:rPr>
+        <w:t xml:space="preserve">, </w:t>
+      </w:r>
+      <w:r>
+        <w:rPr>
+          <w:noProof/>
+          <w:lang w:val="en-US"/>
+        </w:rPr>
+        <w:t>LINUX</w:t>
+      </w:r>
+      <w:r>
+        <w:rPr>
+          <w:noProof/>
+        </w:rPr>
+        <w:t xml:space="preserve"> и </w:t>
+      </w:r>
+      <w:r>
+        <w:rPr>
+          <w:noProof/>
+          <w:lang w:val="en-US"/>
+        </w:rPr>
+        <w:t>MS</w:t>
+      </w:r>
+      <w:r>
+        <w:rPr>
+          <w:noProof/>
+        </w:rPr>
+        <w:t>-</w:t>
+      </w:r>
+      <w:r>
+        <w:rPr>
+          <w:noProof/>
+          <w:lang w:val="en-US"/>
+        </w:rPr>
+        <w:t>DOS</w:t>
+      </w:r>
+      <w:r>
+        <w:rPr>
+          <w:noProof/>
+        </w:rPr>
         <w:tab/>
       </w:r>
       <w:r>
@@ -1785,7 +1824,7 @@
         <w:rPr>
           <w:noProof/>
         </w:rPr>
-        <w:instrText xml:space="preserve"> PAGEREF _Toc166403191 \h </w:instrText>
+        <w:instrText xml:space="preserve"> PAGEREF _Toc167743506 \h </w:instrText>
       </w:r>
       <w:r>
         <w:rPr>
@@ -1890,7 +1929,7 @@
         <w:rPr>
           <w:noProof/>
         </w:rPr>
-        <w:instrText xml:space="preserve"> PAGEREF _Toc166403192 \h </w:instrText>
+        <w:instrText xml:space="preserve"> PAGEREF _Toc167743507 \h </w:instrText>
       </w:r>
       <w:r>
         <w:rPr>
@@ -1956,7 +1995,66 @@
         <w:rPr>
           <w:noProof/>
         </w:rPr>
-        <w:instrText xml:space="preserve"> PAGEREF _Toc166403193 \h </w:instrText>
+        <w:instrText xml:space="preserve"> PAGEREF _Toc167743508 \h </w:instrText>
+      </w:r>
+      <w:r>
+        <w:rPr>
+          <w:noProof/>
+        </w:rPr>
+      </w:r>
+      <w:r>
+        <w:rPr>
+          <w:noProof/>
+        </w:rPr>
+        <w:fldChar w:fldCharType="separate"/>
+      </w:r>
+      <w:r>
+        <w:rPr>
+          <w:noProof/>
+        </w:rPr>
+        <w:t>17</w:t>
+      </w:r>
+      <w:r>
+        <w:rPr>
+          <w:noProof/>
+        </w:rPr>
+        <w:fldChar w:fldCharType="end"/>
+      </w:r>
+    </w:p>
+    <w:p>
+      <w:pPr>
+        <w:pStyle w:val="21"/>
+        <w:tabs>
+          <w:tab w:val="right" w:leader="dot" w:pos="9345"/>
+        </w:tabs>
+        <w:rPr>
+          <w:rFonts w:cstheme="minorBidi"/>
+          <w:noProof/>
+        </w:rPr>
+      </w:pPr>
+      <w:r>
+        <w:rPr>
+          <w:noProof/>
+        </w:rPr>
+        <w:t>Intel ME</w:t>
+      </w:r>
+      <w:r>
+        <w:rPr>
+          <w:noProof/>
+        </w:rPr>
+        <w:tab/>
+      </w:r>
+      <w:r>
+        <w:rPr>
+          <w:noProof/>
+        </w:rPr>
+        <w:fldChar w:fldCharType="begin"/>
+      </w:r>
+      <w:r>
+        <w:rPr>
+          <w:noProof/>
+        </w:rPr>
+        <w:instrText xml:space="preserve"> PAGEREF _Toc167743509 \h </w:instrText>
       </w:r>
       <w:r>
         <w:rPr>
@@ -2015,7 +2113,7 @@
         <w:rPr>
           <w:noProof/>
         </w:rPr>
-        <w:instrText xml:space="preserve"> PAGEREF _Toc166403194 \h </w:instrText>
+        <w:instrText xml:space="preserve"> PAGEREF _Toc167743510 \h </w:instrText>
       </w:r>
       <w:r>
         <w:rPr>
@@ -2032,7 +2130,7 @@
         <w:rPr>
           <w:noProof/>
         </w:rPr>
-        <w:t>18</w:t>
+        <w:t>19</w:t>
       </w:r>
       <w:r>
         <w:rPr>
@@ -2074,7 +2172,7 @@
         <w:rPr>
           <w:noProof/>
         </w:rPr>
-        <w:instrText xml:space="preserve"> PAGEREF _Toc166403195 \h </w:instrText>
+        <w:instrText xml:space="preserve"> PAGEREF _Toc167743511 \h </w:instrText>
       </w:r>
       <w:r>
         <w:rPr>
@@ -2091,7 +2189,7 @@
         <w:rPr>
           <w:noProof/>
         </w:rPr>
-        <w:t>20</w:t>
+        <w:t>21</w:t>
       </w:r>
       <w:r>
         <w:rPr>
@@ -2138,7 +2236,7 @@
       <w:pPr>
         <w:pStyle w:val="af9"/>
       </w:pPr>
-      <w:bookmarkStart w:id="1" w:name="_Toc166403176"/>
+      <w:bookmarkStart w:id="1" w:name="_Toc167743491"/>
       <w:r>
         <w:lastRenderedPageBreak/>
         <w:t>Введение</w:t>
@@ -2540,7 +2638,7 @@
         <w:t>ания</w:t>
       </w:r>
       <w:r>
-        <w:t xml:space="preserve"> строгости проектирования, об этом погорим чуть позже.</w:t>
+        <w:t xml:space="preserve"> строгости проектирования.</w:t>
       </w:r>
     </w:p>
     <w:p>
@@ -2927,25 +3025,15 @@
         </w:numPr>
       </w:pPr>
       <w:r>
-        <w:lastRenderedPageBreak/>
-        <w:t xml:space="preserve">Рассмотреть </w:t>
-      </w:r>
-      <w:r>
-        <w:rPr>
-          <w:lang w:val="en-US"/>
-        </w:rPr>
-        <w:t>MINIX</w:t>
-      </w:r>
-      <w:r>
-        <w:t xml:space="preserve"> 3 как </w:t>
+        <w:t xml:space="preserve">Провести сравнение монолитной и </w:t>
       </w:r>
       <w:proofErr w:type="spellStart"/>
       <w:r>
-        <w:t>микросервисную</w:t>
+        <w:t>микросервисной</w:t>
       </w:r>
       <w:proofErr w:type="spellEnd"/>
       <w:r>
-        <w:t xml:space="preserve"> операционную систему.</w:t>
+        <w:t xml:space="preserve"> архитектуры</w:t>
       </w:r>
     </w:p>
     <w:p>
@@ -2957,19 +3045,43 @@
         </w:numPr>
       </w:pPr>
       <w:r>
+        <w:lastRenderedPageBreak/>
+        <w:t xml:space="preserve">Рассмотреть </w:t>
+      </w:r>
+      <w:r>
+        <w:rPr>
+          <w:lang w:val="en-US"/>
+        </w:rPr>
+        <w:t>MINIX</w:t>
+      </w:r>
+      <w:r>
+        <w:t xml:space="preserve"> 3 как </w:t>
+      </w:r>
+      <w:proofErr w:type="spellStart"/>
+      <w:r>
+        <w:t>микросервисную</w:t>
+      </w:r>
+      <w:proofErr w:type="spellEnd"/>
+      <w:r>
+        <w:t xml:space="preserve"> операционную систему.</w:t>
+      </w:r>
+    </w:p>
+    <w:p>
+      <w:pPr>
+        <w:pStyle w:val="afb"/>
+        <w:numPr>
+          <w:ilvl w:val="0"/>
+          <w:numId w:val="11"/>
+        </w:numPr>
+      </w:pPr>
+      <w:r>
         <w:t>Р</w:t>
       </w:r>
       <w:r>
-        <w:t xml:space="preserve">азработать </w:t>
-      </w:r>
-      <w:r>
-        <w:t xml:space="preserve">и обосновать </w:t>
-      </w:r>
-      <w:r>
-        <w:t xml:space="preserve">теоретическую модель такой ОС </w:t>
-      </w:r>
-      <w:r>
-        <w:t xml:space="preserve">на основе </w:t>
+        <w:t>азработать теоретическую модель</w:t>
+      </w:r>
+      <w:r>
+        <w:t xml:space="preserve"> современной операционной системы на базе </w:t>
       </w:r>
       <w:proofErr w:type="spellStart"/>
       <w:r>
@@ -2977,7 +3089,10 @@
       </w:r>
       <w:proofErr w:type="spellEnd"/>
       <w:r>
-        <w:t xml:space="preserve"> архитектуры.</w:t>
+        <w:t xml:space="preserve"> архитектуры</w:t>
+      </w:r>
+      <w:r>
+        <w:t>.</w:t>
       </w:r>
       <w:r>
         <w:br w:type="page"/>
@@ -2987,7 +3102,7 @@
       <w:pPr>
         <w:pStyle w:val="af9"/>
       </w:pPr>
-      <w:bookmarkStart w:id="2" w:name="_Toc166403177"/>
+      <w:bookmarkStart w:id="2" w:name="_Toc167743492"/>
       <w:proofErr w:type="spellStart"/>
       <w:r>
         <w:lastRenderedPageBreak/>
@@ -3026,7 +3141,7 @@
       <w:pPr>
         <w:pStyle w:val="afd"/>
       </w:pPr>
-      <w:bookmarkStart w:id="3" w:name="_Toc166403178"/>
+      <w:bookmarkStart w:id="3" w:name="_Toc167743493"/>
       <w:proofErr w:type="spellStart"/>
       <w:r>
         <w:t>Микросервис</w:t>
@@ -3391,7 +3506,7 @@
       <w:pPr>
         <w:pStyle w:val="afd"/>
       </w:pPr>
-      <w:bookmarkStart w:id="4" w:name="_Toc166403179"/>
+      <w:bookmarkStart w:id="4" w:name="_Toc167743494"/>
       <w:proofErr w:type="spellStart"/>
       <w:r>
         <w:t>Микросервисная</w:t>
@@ -3475,7 +3590,7 @@
         <w:t xml:space="preserve">) – </w:t>
       </w:r>
       <w:r>
-        <w:t>организация</w:t>
+        <w:t>реализация</w:t>
       </w:r>
       <w:r>
         <w:t xml:space="preserve"> </w:t>
@@ -3534,7 +3649,7 @@
       <w:pPr>
         <w:pStyle w:val="afd"/>
       </w:pPr>
-      <w:bookmarkStart w:id="5" w:name="_Toc166403180"/>
+      <w:bookmarkStart w:id="5" w:name="_Toc167743495"/>
       <w:r>
         <w:t xml:space="preserve">Сравнение монолитной и </w:t>
       </w:r>
@@ -3764,10 +3879,10 @@
               <w:pStyle w:val="afb"/>
             </w:pPr>
             <w:r>
-              <w:t xml:space="preserve">В случае проблем с каким-то компонентом системы, </w:t>
+              <w:t xml:space="preserve">В случае проблем </w:t>
             </w:r>
             <w:r>
-              <w:t>приложение может «упасть»</w:t>
+              <w:t>с каким-то драйвером системы, который работает в режиме ядра, может быть нарушена работа всей системы</w:t>
             </w:r>
           </w:p>
         </w:tc>
@@ -3899,14 +4014,6 @@
             <w:r>
               <w:t>навыками</w:t>
             </w:r>
-            <w:r>
-              <w:t>.</w:t>
-            </w:r>
-          </w:p>
-          <w:p>
-            <w:pPr>
-              <w:pStyle w:val="afb"/>
-            </w:pPr>
           </w:p>
         </w:tc>
         <w:tc>
@@ -3919,9 +4026,6 @@
             </w:pPr>
             <w:r>
               <w:t>Множество маленьких команд с различными навыками</w:t>
-            </w:r>
-            <w:r>
-              <w:t>.</w:t>
             </w:r>
           </w:p>
         </w:tc>
@@ -3949,10 +4053,13 @@
               <w:pStyle w:val="afb"/>
             </w:pPr>
             <w:r>
-              <w:t>Всей командой, требуется чёткая иерархия, порой трудно разобраться, кто за что отвечает</w:t>
+              <w:t>Команде</w:t>
             </w:r>
             <w:r>
-              <w:t>.</w:t>
+              <w:t xml:space="preserve"> требуется чёткая иерархия, порой трудно разобраться</w:t>
+            </w:r>
+            <w:r>
+              <w:t>, кто за что отвечает</w:t>
             </w:r>
           </w:p>
         </w:tc>
@@ -3996,13 +4103,7 @@
               <w:pStyle w:val="afb"/>
             </w:pPr>
             <w:r>
-              <w:t>Привычная</w:t>
-            </w:r>
-            <w:r>
-              <w:t>, но медленная</w:t>
-            </w:r>
-            <w:r>
-              <w:t>.</w:t>
+              <w:t>Классическая, замедляется с ростом команды</w:t>
             </w:r>
           </w:p>
         </w:tc>
@@ -4020,16 +4121,16 @@
             <w:r>
               <w:br/>
             </w:r>
+            <w:r>
+              <w:t xml:space="preserve">Периодически требуется </w:t>
+            </w:r>
             <w:proofErr w:type="spellStart"/>
             <w:r>
-              <w:t>Межкомандная</w:t>
+              <w:t>межкомандная</w:t>
             </w:r>
             <w:proofErr w:type="spellEnd"/>
             <w:r>
-              <w:t xml:space="preserve"> требуется не часто – это могут быть совещания руководителей команд</w:t>
-            </w:r>
-            <w:r>
-              <w:t xml:space="preserve">. </w:t>
+              <w:t xml:space="preserve"> интеграция</w:t>
             </w:r>
           </w:p>
         </w:tc>
@@ -4057,15 +4158,10 @@
               <w:pStyle w:val="afb"/>
             </w:pPr>
             <w:r>
-              <w:t xml:space="preserve">Экономичная за счёт использования единых ресурсов, </w:t>
+              <w:t>Экономичная за счёт использования единых ресу</w:t>
             </w:r>
-            <w:proofErr w:type="spellStart"/>
             <w:r>
-              <w:t>репозиториев</w:t>
-            </w:r>
-            <w:proofErr w:type="spellEnd"/>
-            <w:r>
-              <w:t xml:space="preserve"> и технологий.</w:t>
+              <w:t>рсов и технологий</w:t>
             </w:r>
           </w:p>
         </w:tc>
@@ -4086,15 +4182,7 @@
             </w:r>
             <w:proofErr w:type="spellEnd"/>
             <w:r>
-              <w:t xml:space="preserve"> каждая команда использует свои ресурсы, </w:t>
-            </w:r>
-            <w:proofErr w:type="spellStart"/>
-            <w:r>
-              <w:t>репозитории</w:t>
-            </w:r>
-            <w:proofErr w:type="spellEnd"/>
-            <w:r>
-              <w:t>, технологии.</w:t>
+              <w:t xml:space="preserve"> каждая команда использует свои ресурсы</w:t>
             </w:r>
           </w:p>
         </w:tc>
@@ -4122,7 +4210,10 @@
               <w:pStyle w:val="afb"/>
             </w:pPr>
             <w:r>
-              <w:t>Сложно реализуема, потенциально невозможна.</w:t>
+              <w:t>Сложно реал</w:t>
+            </w:r>
+            <w:r>
+              <w:t>изуема, потенциально невозможна из-за появления неявных зависимостей и ростом сложности анализа безопасности с ростом системы</w:t>
             </w:r>
           </w:p>
         </w:tc>
@@ -4135,7 +4226,10 @@
               <w:pStyle w:val="afb"/>
             </w:pPr>
             <w:r>
-              <w:t>Команды могут не иметь служебной информации о других командах, таким образом утечка в одном команде не повлияет на другую.</w:t>
+              <w:t>Команды могут не иметь служебной информации о других командах, таким образом утечка в одно</w:t>
+            </w:r>
+            <w:r>
+              <w:t xml:space="preserve">м команде не повлияет на другую. Безопасность реализуема при грамотном построении интерфейсов  </w:t>
             </w:r>
           </w:p>
         </w:tc>
@@ -4143,11 +4237,6 @@
     </w:tbl>
     <w:p>
       <w:pPr>
-        <w:pStyle w:val="afd"/>
-      </w:pPr>
-    </w:p>
-    <w:p>
-      <w:pPr>
         <w:pStyle w:val="afb"/>
       </w:pPr>
     </w:p>
@@ -4293,11 +4382,11 @@
         <w:t xml:space="preserve"> </w:t>
       </w:r>
       <w:r>
-        <w:t xml:space="preserve">растёт, его тяжело поддерживать, </w:t>
+        <w:t xml:space="preserve">растёт, его тяжело поддерживать, тестировать, добавлять новый функционал, доходит до того, что человек не может </w:t>
       </w:r>
       <w:r>
         <w:lastRenderedPageBreak/>
-        <w:t>тестировать, добавлять новый функционал, доходит до того, что человек не может полностью осмыслить, как это работает – появляются нея</w:t>
+        <w:t>полностью осмыслить, как это работает – появляются нея</w:t>
       </w:r>
       <w:r>
         <w:t xml:space="preserve">вные зависимости и баги, на отлов которых уходит значительное время, </w:t>
@@ -4332,16 +4421,31 @@
         <w:t xml:space="preserve"> же, напротив, изначально требует выделения сущностей</w:t>
       </w:r>
       <w:r>
-        <w:t>, определения зависимостей внутри приложения, но это требует на первых этапах значительных ресурсов, времени, поскольку тре</w:t>
+        <w:t>, определения зависимостей внутри приложения, но это требует на первых этапах значительных ресурсов, времени</w:t>
+      </w:r>
+      <w:r>
+        <w:t xml:space="preserve"> на аналитику</w:t>
+      </w:r>
+      <w:r>
+        <w:t>, поскольку тре</w:t>
       </w:r>
       <w:r>
         <w:t xml:space="preserve">буется заранее предусмотреть, </w:t>
       </w:r>
       <w:r>
-        <w:t>что же будет дальше – при старте проекта, это сложно, поэтому часто требуется переписывать начало, для формирования</w:t>
-      </w:r>
-      <w:r>
-        <w:t xml:space="preserve"> хорошего фундамента проекта. Д</w:t>
+        <w:t>что же буд</w:t>
+      </w:r>
+      <w:r>
+        <w:t xml:space="preserve">ет дальше – при старте проекта крайне важно сформировать </w:t>
+      </w:r>
+      <w:r>
+        <w:t>хорош</w:t>
+      </w:r>
+      <w:r>
+        <w:t>ий фундамент</w:t>
+      </w:r>
+      <w:r>
+        <w:t xml:space="preserve"> проекта. Д</w:t>
       </w:r>
       <w:r>
         <w:t>альнейшие изменения идут легче, быстрее внедряются, лучше анализируются и тестируются.</w:t>
@@ -4403,7 +4507,7 @@
         <w:pStyle w:val="afb"/>
       </w:pPr>
       <w:r>
-        <w:t xml:space="preserve">Как мы видим, даже при разработке монолитный подход легко стартует, но с ростом его эффективность падает, а </w:t>
+        <w:t xml:space="preserve">Как мы видим, при разработке монолитный подход легко стартует, но с ростом его эффективность падает, а </w:t>
       </w:r>
       <w:proofErr w:type="spellStart"/>
       <w:r>
@@ -4510,7 +4614,7 @@
       <w:pPr>
         <w:pStyle w:val="af9"/>
       </w:pPr>
-      <w:bookmarkStart w:id="6" w:name="_Toc166403181"/>
+      <w:bookmarkStart w:id="6" w:name="_Toc167743496"/>
       <w:r>
         <w:lastRenderedPageBreak/>
         <w:t xml:space="preserve">Операционная система </w:t>
@@ -4609,60 +4713,256 @@
         <w:t xml:space="preserve">Операционная система состоит из наборов служб, типов сущностей, множеств операций над ними – всё это формирует пользовательский интерфейс. Пользователями выступают программисты, которые используют </w:t>
       </w:r>
       <w:r>
-        <w:t>возможности системы для написания приложений, которые будут вызываться бо</w:t>
-      </w:r>
-      <w:bookmarkStart w:id="7" w:name="_GoBack"/>
+        <w:t>возможности системы для написания приложений, которые будут вызываться более многочисленными пользователями.</w:t>
+      </w:r>
+    </w:p>
+    <w:p>
+      <w:pPr>
+        <w:pStyle w:val="afb"/>
+      </w:pPr>
+      <w:r>
+        <w:t>Помимо основного интерфейса существуют дополнительные, например, драйвера устройств, каждый из которых реализует определённую функцию, которая вызывается с помощью системного вызова.</w:t>
+      </w:r>
+    </w:p>
+    <w:p>
+      <w:pPr>
+        <w:pStyle w:val="afb"/>
+      </w:pPr>
+      <w:r>
+        <w:t>Функции и вызовы определяют интерфейс, которые отличается от базового.</w:t>
+      </w:r>
+    </w:p>
+    <w:p>
+      <w:pPr>
+        <w:pStyle w:val="afb"/>
+      </w:pPr>
+      <w:r>
+        <w:t xml:space="preserve">По мнению </w:t>
+      </w:r>
+      <w:proofErr w:type="spellStart"/>
+      <w:r>
+        <w:t>Таненбаума</w:t>
+      </w:r>
+      <w:proofErr w:type="spellEnd"/>
+      <w:r>
+        <w:t xml:space="preserve"> следует выделять особое внимание проектированию интерфейсов, если разработчики ОС рассчитывают на успех.</w:t>
+      </w:r>
+      <w:r>
+        <w:t xml:space="preserve"> </w:t>
+      </w:r>
+    </w:p>
+    <w:p>
+      <w:pPr>
+        <w:pStyle w:val="afb"/>
+      </w:pPr>
+    </w:p>
+    <w:p>
+      <w:pPr>
+        <w:pStyle w:val="afb"/>
+      </w:pPr>
+      <w:r>
+        <w:t>Рассмотрим руководящие принципы в построении интерфейсов.</w:t>
+      </w:r>
+    </w:p>
+    <w:p>
+      <w:pPr>
+        <w:pStyle w:val="afb"/>
+      </w:pPr>
+    </w:p>
+    <w:p>
+      <w:pPr>
+        <w:pStyle w:val="afd"/>
+      </w:pPr>
+      <w:bookmarkStart w:id="7" w:name="_Toc167743497"/>
+      <w:r>
+        <w:t>П</w:t>
+      </w:r>
+      <w:r>
+        <w:t>ростота</w:t>
+      </w:r>
       <w:bookmarkEnd w:id="7"/>
-      <w:r>
-        <w:t>лее многочисленными пользователями.</w:t>
-      </w:r>
-    </w:p>
-    <w:p>
-      <w:pPr>
-        <w:pStyle w:val="afb"/>
-      </w:pPr>
-      <w:r>
-        <w:t>Помимо основного интерфейса существуют дополнительные, например, драйвера устройств, каждый из которых реализует определённую функцию, которая вызывается с помощью системного вызова.</w:t>
-      </w:r>
-    </w:p>
-    <w:p>
-      <w:pPr>
-        <w:pStyle w:val="afb"/>
-      </w:pPr>
-      <w:r>
-        <w:t>Функции и вызовы определяют интерфейс, которые отличается от базового.</w:t>
-      </w:r>
-    </w:p>
-    <w:p>
-      <w:pPr>
-        <w:pStyle w:val="afb"/>
-      </w:pPr>
-      <w:r>
-        <w:t xml:space="preserve">По мнению </w:t>
+    </w:p>
+    <w:p>
+      <w:pPr>
+        <w:pStyle w:val="afb"/>
+      </w:pPr>
+      <w:r>
+        <w:t xml:space="preserve">Отражается цитатой известного писателя Антуана де </w:t>
       </w:r>
       <w:proofErr w:type="spellStart"/>
       <w:r>
-        <w:t>Таненбаума</w:t>
+        <w:t>Сента</w:t>
       </w:r>
       <w:proofErr w:type="spellEnd"/>
       <w:r>
-        <w:t xml:space="preserve"> следует выделять особое внимание проектированию интерфейсов, если разработчики ОС рассчитывают на успех.</w:t>
+        <w:t xml:space="preserve"> Экзюпери</w:t>
+      </w:r>
+      <w:r>
+        <w:t>:</w:t>
+      </w:r>
+    </w:p>
+    <w:p>
+      <w:pPr>
+        <w:pStyle w:val="afb"/>
+      </w:pPr>
+      <w:r>
+        <w:t>«Совершенство достигается не тогда, когда уже нечего добавить, а когда нечего убавить».</w:t>
+      </w:r>
+    </w:p>
+    <w:p>
+      <w:pPr>
+        <w:pStyle w:val="afb"/>
+      </w:pPr>
+      <w:r>
+        <w:t>Лучше меньше, чем больше</w:t>
+      </w:r>
+      <w:r>
+        <w:t xml:space="preserve"> – </w:t>
+      </w:r>
+      <w:r>
+        <w:t>не следует усложнять систему там, где это не нужно.</w:t>
+      </w:r>
+    </w:p>
+    <w:p>
+      <w:pPr>
+        <w:pStyle w:val="afb"/>
+      </w:pPr>
+    </w:p>
+    <w:p>
+      <w:pPr>
+        <w:pStyle w:val="afd"/>
+      </w:pPr>
+      <w:bookmarkStart w:id="8" w:name="_Toc167743498"/>
+      <w:r>
+        <w:t>Полнота</w:t>
+      </w:r>
+      <w:bookmarkEnd w:id="8"/>
+    </w:p>
+    <w:p>
+      <w:pPr>
+        <w:pStyle w:val="afb"/>
+      </w:pPr>
+      <w:r>
+        <w:t>«Всё должно быть простым, насколько это возможно, но не проще» - Альберт Эйнштейн.</w:t>
+      </w:r>
+    </w:p>
+    <w:p>
+      <w:pPr>
+        <w:pStyle w:val="afb"/>
+      </w:pPr>
+      <w:r>
+        <w:t>Интерфейс должен предоставлять возможность выполнить требуемые задачи, при помощи минимума, который необходим, остальное лишь усложняет систему, ведёт к ошибкам.</w:t>
+      </w:r>
+    </w:p>
+    <w:p>
+      <w:pPr>
+        <w:pStyle w:val="afb"/>
+      </w:pPr>
+      <w:r>
+        <w:t xml:space="preserve">Рассмотрим на примере </w:t>
+      </w:r>
+      <w:r>
+        <w:rPr>
+          <w:lang w:val="en-US"/>
+        </w:rPr>
+        <w:t>MINIX</w:t>
+      </w:r>
+      <w:r>
+        <w:t xml:space="preserve">: </w:t>
+      </w:r>
+    </w:p>
+    <w:p>
+      <w:pPr>
+        <w:pStyle w:val="afb"/>
+      </w:pPr>
+      <w:r>
+        <w:t xml:space="preserve">Существует всего 3 системных вызова: </w:t>
+      </w:r>
+      <w:r>
+        <w:rPr>
+          <w:lang w:val="en-US"/>
+        </w:rPr>
+        <w:t>send</w:t>
+      </w:r>
+      <w:r>
+        <w:t xml:space="preserve">, </w:t>
+      </w:r>
+      <w:r>
+        <w:rPr>
+          <w:lang w:val="en-US"/>
+        </w:rPr>
+        <w:t>receive</w:t>
       </w:r>
       <w:r>
         <w:t xml:space="preserve"> </w:t>
       </w:r>
-    </w:p>
-    <w:p>
-      <w:pPr>
-        <w:pStyle w:val="afb"/>
-      </w:pPr>
-    </w:p>
-    <w:p>
-      <w:pPr>
-        <w:pStyle w:val="afb"/>
-      </w:pPr>
-      <w:r>
-        <w:t>Рассмотрим руководящие принципы в построении интерфейсов.</w:t>
+      <w:r>
+        <w:t xml:space="preserve">и </w:t>
+      </w:r>
+      <w:proofErr w:type="spellStart"/>
+      <w:r>
+        <w:rPr>
+          <w:lang w:val="en-US"/>
+        </w:rPr>
+        <w:t>sendrec</w:t>
+      </w:r>
+      <w:proofErr w:type="spellEnd"/>
+      <w:r>
+        <w:t xml:space="preserve">. </w:t>
+      </w:r>
+      <w:r>
+        <w:t>Система состоит из набора процессов, менеджера памяти, драйвером, каждый из которых поднят в отдельном процессе.</w:t>
+      </w:r>
+    </w:p>
+    <w:p>
+      <w:pPr>
+        <w:pStyle w:val="afb"/>
+      </w:pPr>
+      <w:r>
+        <w:t xml:space="preserve">Метод </w:t>
+      </w:r>
+      <w:r>
+        <w:rPr>
+          <w:lang w:val="en-US"/>
+        </w:rPr>
+        <w:t>send</w:t>
+      </w:r>
+      <w:r>
+        <w:t xml:space="preserve"> отправляет сообщение, метод </w:t>
+      </w:r>
+      <w:r>
+        <w:rPr>
+          <w:lang w:val="en-US"/>
+        </w:rPr>
+        <w:t>receive</w:t>
+      </w:r>
+      <w:r>
+        <w:t xml:space="preserve"> </w:t>
+      </w:r>
+      <w:r>
+        <w:t xml:space="preserve">получает сообщение, </w:t>
+      </w:r>
+      <w:proofErr w:type="spellStart"/>
+      <w:r>
+        <w:rPr>
+          <w:lang w:val="en-US"/>
+        </w:rPr>
+        <w:t>sendrec</w:t>
+      </w:r>
+      <w:proofErr w:type="spellEnd"/>
+      <w:r>
+        <w:t xml:space="preserve"> отправляет и получает за одно системное прерывание – оптимизация.</w:t>
+      </w:r>
+      <w:r>
+        <w:t xml:space="preserve"> Информацию </w:t>
+      </w:r>
+      <w:proofErr w:type="gramStart"/>
+      <w:r>
+        <w:t>можно получать</w:t>
+      </w:r>
+      <w:proofErr w:type="gramEnd"/>
+      <w:r>
+        <w:t xml:space="preserve"> обратившись напрямую к требуемому процессу.</w:t>
       </w:r>
     </w:p>
     <w:p>
@@ -4674,54 +4974,116 @@
       <w:pPr>
         <w:pStyle w:val="afd"/>
       </w:pPr>
-      <w:bookmarkStart w:id="8" w:name="_Toc166403182"/>
-      <w:r>
-        <w:t>П</w:t>
-      </w:r>
-      <w:r>
-        <w:t>ростота</w:t>
-      </w:r>
-      <w:bookmarkEnd w:id="8"/>
-    </w:p>
-    <w:p>
-      <w:pPr>
-        <w:pStyle w:val="afb"/>
-      </w:pPr>
-      <w:r>
-        <w:t xml:space="preserve">Отражается цитатой известного писателя Антуана де </w:t>
+      <w:bookmarkStart w:id="9" w:name="_Toc167743499"/>
+      <w:r>
+        <w:t>Эффективность</w:t>
+      </w:r>
+      <w:bookmarkEnd w:id="9"/>
+    </w:p>
+    <w:p>
+      <w:pPr>
+        <w:pStyle w:val="afb"/>
+      </w:pPr>
+      <w:r>
+        <w:t xml:space="preserve">Если </w:t>
+      </w:r>
+      <w:proofErr w:type="gramStart"/>
+      <w:r>
+        <w:t>какая либо</w:t>
+      </w:r>
+      <w:proofErr w:type="gramEnd"/>
+      <w:r>
+        <w:t xml:space="preserve"> функция не может быть реализована эффективно, то возможно, её не стоит реализовывать. Представим, что у нас есть несколько функций, которые выполняют похожие действия – это нарушение полноты, но это приводит и к </w:t>
+      </w:r>
+      <w:r>
+        <w:lastRenderedPageBreak/>
+        <w:t xml:space="preserve">путанице: какую функцию выгоднее использовать программисту? Отвечая на этот вопрос неправильно, программист, понижает эффективность своего приложения, а с ростом ОС таких </w:t>
+      </w:r>
+      <w:r>
+        <w:t>ошибок</w:t>
+      </w:r>
+      <w:r>
+        <w:t xml:space="preserve"> появляется слишком много и даже сам разработчик будет затруднён, отвечая на вопрос о том, что лучше использовать – не стоит вообще давать возможность выбора, всё должно быть однозначно, просто, понятно.</w:t>
+      </w:r>
+    </w:p>
+    <w:p>
+      <w:pPr>
+        <w:pStyle w:val="afb"/>
+      </w:pPr>
+    </w:p>
+    <w:p>
+      <w:pPr>
+        <w:pStyle w:val="afb"/>
+      </w:pPr>
+      <w:r>
+        <w:t xml:space="preserve">На этом этапе мы замечаем, что принципы проектирования интерфейсов </w:t>
+      </w:r>
+      <w:r>
+        <w:t xml:space="preserve">соответствуют </w:t>
       </w:r>
       <w:proofErr w:type="spellStart"/>
       <w:r>
-        <w:t>Сента</w:t>
+        <w:t>принципами</w:t>
+      </w:r>
+      <w:r>
+        <w:t>построения</w:t>
       </w:r>
       <w:proofErr w:type="spellEnd"/>
       <w:r>
-        <w:t xml:space="preserve"> Экзюпери</w:t>
-      </w:r>
-      <w:r>
-        <w:t>:</w:t>
-      </w:r>
-    </w:p>
-    <w:p>
-      <w:pPr>
-        <w:pStyle w:val="afb"/>
-      </w:pPr>
-      <w:r>
-        <w:t>«Совершенство достигается не тогда, когда уже нечего добавить, а когда нечего убавить».</w:t>
-      </w:r>
-    </w:p>
-    <w:p>
-      <w:pPr>
-        <w:pStyle w:val="afb"/>
-      </w:pPr>
-      <w:r>
-        <w:t>Лучше меньше, чем больше</w:t>
-      </w:r>
-      <w:r>
-        <w:t xml:space="preserve"> – </w:t>
-      </w:r>
-      <w:r>
-        <w:t>не следует усложнять систему там, где это не нужно.</w:t>
+        <w:t xml:space="preserve"> </w:t>
+      </w:r>
+      <w:proofErr w:type="spellStart"/>
+      <w:r>
+        <w:t>микро</w:t>
+      </w:r>
+      <w:r>
+        <w:t>сервисов</w:t>
+      </w:r>
+      <w:proofErr w:type="spellEnd"/>
+      <w:r>
+        <w:t xml:space="preserve">. За каждым интерфейсом </w:t>
+      </w:r>
+      <w:r>
+        <w:t xml:space="preserve">может </w:t>
+      </w:r>
+      <w:r>
+        <w:t>находит</w:t>
+      </w:r>
+      <w:r>
+        <w:t>ь</w:t>
+      </w:r>
+      <w:r>
+        <w:t xml:space="preserve">ся </w:t>
+      </w:r>
+      <w:proofErr w:type="spellStart"/>
+      <w:r>
+        <w:t>микросервис</w:t>
+      </w:r>
+      <w:proofErr w:type="spellEnd"/>
+      <w:r>
+        <w:t>, который выполняет свою задачу.</w:t>
+      </w:r>
+    </w:p>
+    <w:p>
+      <w:pPr>
+        <w:pStyle w:val="afb"/>
+      </w:pPr>
+      <w:r>
+        <w:t>На этом этапе становиться интересно рассмотреть ОС, в</w:t>
+      </w:r>
+      <w:r>
+        <w:t xml:space="preserve"> которой «Всё есть </w:t>
+      </w:r>
+      <w:proofErr w:type="spellStart"/>
+      <w:r>
+        <w:t>микросервис</w:t>
+      </w:r>
+      <w:proofErr w:type="spellEnd"/>
+      <w:r>
+        <w:t>»</w:t>
+      </w:r>
+      <w:r>
+        <w:t>.</w:t>
       </w:r>
     </w:p>
     <w:p>
@@ -4733,297 +5095,57 @@
       <w:pPr>
         <w:pStyle w:val="afd"/>
       </w:pPr>
-      <w:bookmarkStart w:id="9" w:name="_Toc166403183"/>
-      <w:r>
-        <w:t>Полнота</w:t>
-      </w:r>
-      <w:bookmarkEnd w:id="9"/>
-    </w:p>
-    <w:p>
-      <w:pPr>
-        <w:pStyle w:val="afb"/>
-      </w:pPr>
-      <w:r>
-        <w:t>«Всё должно быть простым, насколько это возможно, но не проще» - Альберт Эйнштейн.</w:t>
-      </w:r>
-    </w:p>
-    <w:p>
-      <w:pPr>
-        <w:pStyle w:val="afb"/>
-      </w:pPr>
-      <w:r>
-        <w:t>Интерфейс должен предоставлять возможность выполнить требуемые задачи, при помощи минимума, который необходим, остальное лишь усложняет систему, ведёт к ошибкам.</w:t>
-      </w:r>
-    </w:p>
-    <w:p>
-      <w:pPr>
-        <w:pStyle w:val="afb"/>
-      </w:pPr>
-      <w:r>
-        <w:t xml:space="preserve">Рассмотрим на примере </w:t>
-      </w:r>
-      <w:r>
-        <w:rPr>
-          <w:lang w:val="en-US"/>
-        </w:rPr>
-        <w:t>MINIX</w:t>
-      </w:r>
-      <w:r>
-        <w:t xml:space="preserve">: </w:t>
-      </w:r>
-    </w:p>
-    <w:p>
-      <w:pPr>
-        <w:pStyle w:val="afb"/>
-      </w:pPr>
-      <w:r>
-        <w:t xml:space="preserve">Существует всего 3 системных вызова: </w:t>
-      </w:r>
-      <w:r>
-        <w:rPr>
-          <w:lang w:val="en-US"/>
-        </w:rPr>
-        <w:t>send</w:t>
-      </w:r>
-      <w:r>
-        <w:t xml:space="preserve">, </w:t>
-      </w:r>
-      <w:r>
-        <w:rPr>
-          <w:lang w:val="en-US"/>
-        </w:rPr>
-        <w:t>receive</w:t>
-      </w:r>
-      <w:r>
-        <w:t xml:space="preserve"> </w:t>
-      </w:r>
-      <w:r>
-        <w:t xml:space="preserve">и </w:t>
+      <w:bookmarkStart w:id="10" w:name="_Toc167743500"/>
+      <w:r>
+        <w:t>Безопасность</w:t>
+      </w:r>
+      <w:bookmarkEnd w:id="10"/>
+    </w:p>
+    <w:p>
+      <w:pPr>
+        <w:pStyle w:val="afb"/>
+      </w:pPr>
+      <w:r>
+        <w:t>Обычные пользователи редко обращают внимание на проблему безопасности, предпочитая говорить про скорость – так же рассуждали разработчики первых ОС</w:t>
+      </w:r>
+      <w:r>
+        <w:t>. П</w:t>
+      </w:r>
+      <w:r>
+        <w:t xml:space="preserve">омним, что </w:t>
+      </w:r>
+      <w:r>
+        <w:t>первые ОС</w:t>
+      </w:r>
+      <w:r>
+        <w:t xml:space="preserve"> были </w:t>
       </w:r>
       <w:proofErr w:type="spellStart"/>
       <w:r>
-        <w:rPr>
-          <w:lang w:val="en-US"/>
-        </w:rPr>
-        <w:t>sendrec</w:t>
+        <w:t>узкоспециализо</w:t>
+      </w:r>
+      <w:r>
+        <w:t>ванными</w:t>
       </w:r>
       <w:proofErr w:type="spellEnd"/>
       <w:r>
-        <w:t xml:space="preserve">. </w:t>
-      </w:r>
-      <w:r>
-        <w:t>Система состоит из набора процессов, менеджера памяти, драйвером, каждый из которых поднят в отдельном процессе.</w:t>
-      </w:r>
-    </w:p>
-    <w:p>
-      <w:pPr>
-        <w:pStyle w:val="afb"/>
-      </w:pPr>
-      <w:r>
-        <w:t xml:space="preserve">Метод </w:t>
-      </w:r>
-      <w:r>
-        <w:rPr>
-          <w:lang w:val="en-US"/>
-        </w:rPr>
-        <w:t>send</w:t>
-      </w:r>
-      <w:r>
-        <w:t xml:space="preserve"> отправляет сообщение, метод </w:t>
-      </w:r>
-      <w:r>
-        <w:rPr>
-          <w:lang w:val="en-US"/>
-        </w:rPr>
-        <w:t>receive</w:t>
-      </w:r>
-      <w:r>
-        <w:t xml:space="preserve"> </w:t>
-      </w:r>
-      <w:r>
-        <w:t xml:space="preserve">получает сообщение, </w:t>
+        <w:t xml:space="preserve"> машинами</w:t>
+      </w:r>
+      <w:r>
+        <w:t>, основной задачей которых была</w:t>
+      </w:r>
+      <w:r>
+        <w:t xml:space="preserve"> быстрое решение задачи</w:t>
+      </w:r>
+      <w:r>
+        <w:t xml:space="preserve">, потом безопасность добавляли уже на рабочие рельсы – большинство проблем, связанных с безопасностью кроятся в </w:t>
       </w:r>
       <w:proofErr w:type="spellStart"/>
       <w:r>
-        <w:rPr>
-          <w:lang w:val="en-US"/>
-        </w:rPr>
-        <w:t>sendrec</w:t>
+        <w:t>легаси</w:t>
       </w:r>
       <w:proofErr w:type="spellEnd"/>
       <w:r>
-        <w:t xml:space="preserve"> отправляет и получает за одно системное прерывание – оптимизация.</w:t>
-      </w:r>
-      <w:r>
-        <w:t xml:space="preserve"> Информацию </w:t>
-      </w:r>
-      <w:proofErr w:type="gramStart"/>
-      <w:r>
-        <w:t>можно получать</w:t>
-      </w:r>
-      <w:proofErr w:type="gramEnd"/>
-      <w:r>
-        <w:t xml:space="preserve"> обратившись напрямую к требуемому процессу.</w:t>
-      </w:r>
-    </w:p>
-    <w:p>
-      <w:pPr>
-        <w:pStyle w:val="afb"/>
-      </w:pPr>
-    </w:p>
-    <w:p>
-      <w:pPr>
-        <w:pStyle w:val="afd"/>
-      </w:pPr>
-      <w:bookmarkStart w:id="10" w:name="_Toc166403184"/>
-      <w:r>
-        <w:t>Эффективность</w:t>
-      </w:r>
-      <w:bookmarkEnd w:id="10"/>
-    </w:p>
-    <w:p>
-      <w:pPr>
-        <w:pStyle w:val="afb"/>
-      </w:pPr>
-      <w:r>
-        <w:t xml:space="preserve">Если </w:t>
-      </w:r>
-      <w:proofErr w:type="gramStart"/>
-      <w:r>
-        <w:t>какая либо</w:t>
-      </w:r>
-      <w:proofErr w:type="gramEnd"/>
-      <w:r>
-        <w:t xml:space="preserve"> функция не может быть реализована эффективно, то возможно, её не стоит реализовывать. Представим, что у нас есть несколько функций, которые выполняют похожие действия – это нарушение полноты, но это приводит и к </w:t>
-      </w:r>
-      <w:r>
-        <w:lastRenderedPageBreak/>
-        <w:t>путанице: какую функцию выгоднее использовать программисту? Отвечая на этот вопрос неправильно, программист, понижает эффективность своего приложения, а с ростом ОС таких функций появляется слишком много и даже сам разработчик будет затруднён, отвечая на вопрос о том, что лучше использовать – не стоит вообще давать возможность выбора, всё должно быть однозначно, просто, понятно.</w:t>
-      </w:r>
-    </w:p>
-    <w:p>
-      <w:pPr>
-        <w:pStyle w:val="afb"/>
-      </w:pPr>
-    </w:p>
-    <w:p>
-      <w:pPr>
-        <w:pStyle w:val="afb"/>
-      </w:pPr>
-      <w:r>
-        <w:t xml:space="preserve">На этом этапе мы замечаем, что принципы проектирования интерфейсов пересекаются с </w:t>
-      </w:r>
-      <w:r>
-        <w:t xml:space="preserve">принципами построения </w:t>
-      </w:r>
-      <w:proofErr w:type="spellStart"/>
-      <w:r>
-        <w:t>микро</w:t>
-      </w:r>
-      <w:r>
-        <w:t>сервисов</w:t>
-      </w:r>
-      <w:proofErr w:type="spellEnd"/>
-      <w:r>
-        <w:t xml:space="preserve">. За каждым интерфейсом </w:t>
-      </w:r>
-      <w:r>
-        <w:t xml:space="preserve">может </w:t>
-      </w:r>
-      <w:r>
-        <w:t>находит</w:t>
-      </w:r>
-      <w:r>
-        <w:t>ь</w:t>
-      </w:r>
-      <w:r>
-        <w:t xml:space="preserve">ся </w:t>
-      </w:r>
-      <w:proofErr w:type="spellStart"/>
-      <w:r>
-        <w:t>микросервис</w:t>
-      </w:r>
-      <w:proofErr w:type="spellEnd"/>
-      <w:r>
-        <w:t>, который выполняет свою задачу.</w:t>
-      </w:r>
-    </w:p>
-    <w:p>
-      <w:pPr>
-        <w:pStyle w:val="afb"/>
-      </w:pPr>
-      <w:r>
-        <w:t xml:space="preserve">На этом этапе становиться интересно рассмотреть ОС, в которой «Всё есть </w:t>
-      </w:r>
-      <w:proofErr w:type="spellStart"/>
-      <w:r>
-        <w:t>микросервис</w:t>
-      </w:r>
-      <w:proofErr w:type="spellEnd"/>
-      <w:r>
-        <w:t>», но вернёмся к этому позже.</w:t>
-      </w:r>
-    </w:p>
-    <w:p>
-      <w:pPr>
-        <w:pStyle w:val="afb"/>
-      </w:pPr>
-    </w:p>
-    <w:p>
-      <w:pPr>
-        <w:pStyle w:val="afd"/>
-      </w:pPr>
-      <w:bookmarkStart w:id="11" w:name="_Toc166403185"/>
-      <w:r>
-        <w:t>Безопасность</w:t>
-      </w:r>
-      <w:bookmarkEnd w:id="11"/>
-    </w:p>
-    <w:p>
-      <w:pPr>
-        <w:pStyle w:val="afb"/>
-      </w:pPr>
-      <w:r>
-        <w:t>Обычные пользователи редко обращают внимание на проблему безопасности, предпочитая говорить про скорость – так же рассуждали разработчики первых ОС</w:t>
-      </w:r>
-      <w:r>
-        <w:t>. П</w:t>
-      </w:r>
-      <w:r>
-        <w:t xml:space="preserve">омним, что </w:t>
-      </w:r>
-      <w:r>
-        <w:t>первые ОС</w:t>
-      </w:r>
-      <w:r>
-        <w:t xml:space="preserve"> были </w:t>
-      </w:r>
-      <w:proofErr w:type="spellStart"/>
-      <w:r>
-        <w:t>узкоспециализо</w:t>
-      </w:r>
-      <w:r>
-        <w:t>ванными</w:t>
-      </w:r>
-      <w:proofErr w:type="spellEnd"/>
-      <w:r>
-        <w:t xml:space="preserve"> машинами</w:t>
-      </w:r>
-      <w:r>
-        <w:t>, основной задачей которых была</w:t>
-      </w:r>
-      <w:r>
-        <w:t xml:space="preserve"> быстрое решение задачи</w:t>
-      </w:r>
-      <w:r>
-        <w:t xml:space="preserve">, потом безопасность добавляли уже на рабочие рельсы – большинство проблем, связанных с безопасностью кроятся в </w:t>
-      </w:r>
-      <w:proofErr w:type="spellStart"/>
-      <w:r>
-        <w:t>легаси</w:t>
-      </w:r>
-      <w:proofErr w:type="spellEnd"/>
-      <w:r>
         <w:t xml:space="preserve"> коде, который был написан около </w:t>
       </w:r>
       <w:r>
@@ -5033,7 +5155,13 @@
         <w:t>50 лет назад с целью сделать всё быстро.</w:t>
       </w:r>
       <w:r>
-        <w:t xml:space="preserve"> Трудно обеспечить безопасность, когда она изначально не закладывалось.</w:t>
+        <w:t xml:space="preserve"> Трудно обеспечить безопасность, когда она </w:t>
+      </w:r>
+      <w:r>
+        <w:t>изначально не закладывала</w:t>
+      </w:r>
+      <w:r>
+        <w:t>сь.</w:t>
       </w:r>
       <w:r>
         <w:br/>
@@ -5140,7 +5268,22 @@
         <w:pStyle w:val="afb"/>
       </w:pPr>
       <w:r>
-        <w:t>Рассмотрим основные модули ОС MINIX 3 (с 2005 до последнего обновления в 2014).</w:t>
+        <w:t xml:space="preserve">Рассмотрим </w:t>
+      </w:r>
+      <w:r>
+        <w:t>архитектуру</w:t>
+      </w:r>
+      <w:r>
+        <w:t xml:space="preserve"> ОС MINIX 3</w:t>
+      </w:r>
+      <w:r>
+        <w:t xml:space="preserve">, </w:t>
+      </w:r>
+      <w:r>
+        <w:t>которая соответствует описанному подходу</w:t>
+      </w:r>
+      <w:r>
+        <w:t>.</w:t>
       </w:r>
     </w:p>
     <w:p>
@@ -5165,7 +5308,7 @@
       <w:pPr>
         <w:pStyle w:val="afd"/>
       </w:pPr>
-      <w:bookmarkStart w:id="12" w:name="_Toc166403186"/>
+      <w:bookmarkStart w:id="11" w:name="_Toc167743501"/>
       <w:r>
         <w:lastRenderedPageBreak/>
         <w:t>Архитектура</w:t>
@@ -5185,7 +5328,7 @@
       <w:r>
         <w:t>3</w:t>
       </w:r>
-      <w:bookmarkEnd w:id="12"/>
+      <w:bookmarkEnd w:id="11"/>
     </w:p>
     <w:p>
       <w:pPr>
@@ -5347,34 +5490,103 @@
           <w:sz w:val="24"/>
           <w:szCs w:val="24"/>
         </w:rPr>
+        <w:t xml:space="preserve"> </w:t>
+      </w:r>
+      <w:r>
+        <w:rPr>
+          <w:sz w:val="24"/>
+          <w:szCs w:val="24"/>
+        </w:rPr>
         <w:t>Изображение многоуровневой архитектуры MINIX 3</w:t>
       </w:r>
     </w:p>
     <w:p>
       <w:pPr>
         <w:pStyle w:val="afb"/>
-      </w:pPr>
-      <w:r>
-        <w:t>1.</w:t>
-      </w:r>
+        <w:numPr>
+          <w:ilvl w:val="0"/>
+          <w:numId w:val="21"/>
+        </w:numPr>
+      </w:pPr>
       <w:r>
         <w:t xml:space="preserve">Микроядро отвечает за низкоуровневое управление памятью, аппаратные прерывания и </w:t>
       </w:r>
       <w:r>
         <w:t>планирование процессов.</w:t>
       </w:r>
-    </w:p>
-    <w:p>
-      <w:pPr>
-        <w:pStyle w:val="afb"/>
-      </w:pPr>
-      <w:r>
-        <w:t>2.Процессы могут общаться между собой в, преимущественно, синхронном режиме, отправляя сообщения. При этом, не все процессы могут обмениваться сообщениями между собой.</w:t>
-      </w:r>
-    </w:p>
-    <w:p>
-      <w:pPr>
-        <w:pStyle w:val="afb"/>
+      <w:r>
+        <w:t xml:space="preserve"> Небольшой размер ядра </w:t>
+      </w:r>
+      <w:r>
+        <w:t>оперативно</w:t>
+      </w:r>
+      <w:r>
+        <w:t xml:space="preserve"> отслеживать ошибки.</w:t>
+      </w:r>
+    </w:p>
+    <w:p>
+      <w:pPr>
+        <w:pStyle w:val="afb"/>
+        <w:numPr>
+          <w:ilvl w:val="0"/>
+          <w:numId w:val="21"/>
+        </w:numPr>
+      </w:pPr>
+      <w:r>
+        <w:rPr>
+          <w:rStyle w:val="afc"/>
+        </w:rPr>
+        <w:t>Пользовательский интерфейс ОС формируется набором серверов (сервисов). Выделим основные: Файловый сервер, диспетчер процессов, сервер реинкарнации, подсист</w:t>
+      </w:r>
+      <w:r>
+        <w:rPr>
+          <w:rStyle w:val="afc"/>
+        </w:rPr>
+        <w:t xml:space="preserve">ема </w:t>
+      </w:r>
+      <w:proofErr w:type="spellStart"/>
+      <w:r>
+        <w:rPr>
+          <w:rStyle w:val="afc"/>
+        </w:rPr>
+        <w:t>логирования</w:t>
+      </w:r>
+      <w:proofErr w:type="spellEnd"/>
+      <w:r>
+        <w:rPr>
+          <w:rStyle w:val="afc"/>
+        </w:rPr>
+        <w:t>, восстановления</w:t>
+      </w:r>
+      <w:r>
+        <w:rPr>
+          <w:rStyle w:val="afc"/>
+        </w:rPr>
+        <w:t>.</w:t>
+      </w:r>
+    </w:p>
+    <w:p>
+      <w:pPr>
+        <w:pStyle w:val="afb"/>
+        <w:numPr>
+          <w:ilvl w:val="0"/>
+          <w:numId w:val="21"/>
+        </w:numPr>
+      </w:pPr>
+      <w:r>
+        <w:t>Проц</w:t>
+      </w:r>
+      <w:r>
+        <w:t xml:space="preserve">ессы могут общаться между собой в </w:t>
+      </w:r>
+      <w:r>
+        <w:t xml:space="preserve">синхронном режиме, отправляя сообщения. </w:t>
+      </w:r>
+    </w:p>
+    <w:p>
+      <w:pPr>
+        <w:pStyle w:val="afb"/>
+        <w:ind w:left="720"/>
       </w:pPr>
       <w:r>
         <w:t xml:space="preserve">Зачастую системный вызов состоит из отправки и получения сообщения. Кажется, что это </w:t>
@@ -5424,107 +5636,193 @@
     <w:p>
       <w:pPr>
         <w:pStyle w:val="afb"/>
-      </w:pPr>
-      <w:r>
-        <w:t>3.Драйверы тоже представляются изолированными процессами, за тем исключением, что</w:t>
-      </w:r>
-      <w:r>
-        <w:t xml:space="preserve"> им разрешено обращаться к сервисам ядра, например, чтобы записать значения в аппаратные порты ввода</w:t>
+        <w:numPr>
+          <w:ilvl w:val="0"/>
+          <w:numId w:val="21"/>
+        </w:numPr>
+      </w:pPr>
+      <w:r>
+        <w:lastRenderedPageBreak/>
+        <w:t>Драйверы тоже представляются изолированными процессами, за тем исключением, что</w:t>
+      </w:r>
+      <w:r>
+        <w:t xml:space="preserve"> им разрешено обращаться к </w:t>
+      </w:r>
+      <w:r>
+        <w:t>функция</w:t>
+      </w:r>
+      <w:r>
+        <w:t>м</w:t>
+      </w:r>
+      <w:r>
+        <w:t xml:space="preserve"> ядра, например, чтобы записать значения в аппаратные порты ввода</w:t>
       </w:r>
       <w:r>
         <w:t>/</w:t>
       </w:r>
       <w:r>
-        <w:t xml:space="preserve">вывода или осуществить копирование </w:t>
-      </w:r>
-      <w:r>
-        <w:lastRenderedPageBreak/>
-        <w:t xml:space="preserve">информации из одного процесса в другой. При этом ядро точно знает, какие порты может использовать драйвер и какие процессы ему доступны. </w:t>
-      </w:r>
-    </w:p>
-    <w:p>
-      <w:pPr>
-        <w:pStyle w:val="afb"/>
+        <w:t xml:space="preserve">вывода или осуществить копирование информации из одного процесса в другой. При этом ядро точно знает, какие порты может использовать драйвер и какие процессы ему доступны. </w:t>
+      </w:r>
+      <w:r>
+        <w:t xml:space="preserve">В отличие от монолитной архитектуры, где драйвера работают в режиме ядра и имеют доступ ко всем его методам, в </w:t>
+      </w:r>
+      <w:proofErr w:type="spellStart"/>
+      <w:r>
+        <w:t>микросервисной</w:t>
+      </w:r>
+      <w:proofErr w:type="spellEnd"/>
+      <w:r>
+        <w:t xml:space="preserve"> архитектуре драйвера используют ограниченный набор функций ядра, что повышает его безопасность.</w:t>
+      </w:r>
+    </w:p>
+    <w:p>
+      <w:pPr>
+        <w:pStyle w:val="afb"/>
+        <w:numPr>
+          <w:ilvl w:val="0"/>
+          <w:numId w:val="21"/>
+        </w:numPr>
+      </w:pPr>
+      <w:r>
+        <w:t xml:space="preserve">Драйвера и </w:t>
+      </w:r>
+      <w:proofErr w:type="spellStart"/>
+      <w:r>
+        <w:t>микросервисы</w:t>
+      </w:r>
+      <w:proofErr w:type="spellEnd"/>
+      <w:r>
+        <w:t>(серверы) могут общаться не со всеми серверами</w:t>
+      </w:r>
+      <w:r>
+        <w:t>/</w:t>
+      </w:r>
+      <w:r>
+        <w:t>драйверами, а лишь с разрешёнными. Разрешения записываются в битовую карту</w:t>
+      </w:r>
+      <w:r>
+        <w:t xml:space="preserve"> процесса</w:t>
+      </w:r>
+      <w:r>
+        <w:t>, которую просматривает сервер реинкарнации.</w:t>
+      </w:r>
+    </w:p>
+    <w:p>
+      <w:pPr>
+        <w:pStyle w:val="afb"/>
+        <w:numPr>
+          <w:ilvl w:val="0"/>
+          <w:numId w:val="21"/>
+        </w:numPr>
+      </w:pPr>
+      <w:r>
+        <w:t>Сервер реинкарнации периодически опрашивает драйвера и</w:t>
+      </w:r>
+      <w:r>
+        <w:t xml:space="preserve"> другие процессы</w:t>
+      </w:r>
+      <w:r>
+        <w:t xml:space="preserve"> в случае обнаружения ошибок перезапускает их без ущерба системе, поскольку каждый </w:t>
+      </w:r>
+      <w:r>
+        <w:t>процесс запускается независимо</w:t>
+      </w:r>
+      <w:r>
+        <w:t xml:space="preserve">. </w:t>
+      </w:r>
+    </w:p>
+    <w:p>
+      <w:pPr>
+        <w:pStyle w:val="afb"/>
+        <w:numPr>
+          <w:ilvl w:val="0"/>
+          <w:numId w:val="21"/>
+        </w:numPr>
+      </w:pPr>
+      <w:r>
+        <w:t>Встроенные прерывания и сообщения – прерывания преобразуются в сообщения соответствующему драйверу. Если драйвер ожидает прерывания, то он отреагирует на сообщение, иначе получит сообщение в следующий раз. Таким образом, решается проблема вложенных прерываний, что облегчает написание драйверов.</w:t>
+      </w:r>
+    </w:p>
+    <w:p>
+      <w:pPr>
+        <w:pStyle w:val="afb"/>
+        <w:numPr>
+          <w:ilvl w:val="0"/>
+          <w:numId w:val="21"/>
+        </w:numPr>
+      </w:pPr>
+      <w:r>
+        <w:t xml:space="preserve">Подсистема </w:t>
+      </w:r>
+      <w:proofErr w:type="spellStart"/>
+      <w:r>
+        <w:t>логирования</w:t>
+      </w:r>
+      <w:proofErr w:type="spellEnd"/>
+      <w:r>
+        <w:t xml:space="preserve"> – каждый сервис может быть написан таким образом, что сам </w:t>
+      </w:r>
+      <w:proofErr w:type="spellStart"/>
+      <w:r>
+        <w:t>логирует</w:t>
+      </w:r>
+      <w:proofErr w:type="spellEnd"/>
+      <w:r>
+        <w:t xml:space="preserve"> свои действия</w:t>
+      </w:r>
+      <w:r>
+        <w:t xml:space="preserve">. </w:t>
+      </w:r>
+      <w:proofErr w:type="spellStart"/>
+      <w:r>
+        <w:t>Логи</w:t>
+      </w:r>
+      <w:proofErr w:type="spellEnd"/>
+      <w:r>
+        <w:t xml:space="preserve"> можно анализировать разными механизмами – детерминированным алгоритмом или машинным обучением для выявления аномального поведения в работе сервиса – подобный подход активно используется в современной</w:t>
+      </w:r>
+      <w:r>
+        <w:t xml:space="preserve"> </w:t>
+      </w:r>
+      <w:r>
+        <w:t>разработке.</w:t>
+      </w:r>
+    </w:p>
+    <w:p>
+      <w:pPr>
+        <w:pStyle w:val="afb"/>
+        <w:numPr>
+          <w:ilvl w:val="0"/>
+          <w:numId w:val="21"/>
+        </w:numPr>
         <w:rPr>
           <w:rStyle w:val="afc"/>
         </w:rPr>
       </w:pPr>
       <w:r>
-        <w:br/>
-        <w:t>М</w:t>
-      </w:r>
-      <w:r>
         <w:rPr>
           <w:rStyle w:val="afc"/>
         </w:rPr>
-        <w:t>ожно представить ядро, как API(</w:t>
-      </w:r>
-      <w:proofErr w:type="spellStart"/>
-      <w:r>
-        <w:rPr>
-          <w:rStyle w:val="afc"/>
-        </w:rPr>
-        <w:t>application</w:t>
-      </w:r>
-      <w:proofErr w:type="spellEnd"/>
-      <w:r>
-        <w:rPr>
-          <w:rStyle w:val="afc"/>
-        </w:rPr>
-        <w:t> </w:t>
-      </w:r>
-      <w:proofErr w:type="spellStart"/>
-      <w:r>
-        <w:rPr>
-          <w:rStyle w:val="afc"/>
-        </w:rPr>
-        <w:t>programming</w:t>
-      </w:r>
-      <w:proofErr w:type="spellEnd"/>
-      <w:r>
-        <w:rPr>
-          <w:rStyle w:val="afc"/>
-        </w:rPr>
-        <w:t> </w:t>
-      </w:r>
-      <w:proofErr w:type="spellStart"/>
-      <w:r>
-        <w:rPr>
-          <w:rStyle w:val="afc"/>
-        </w:rPr>
-        <w:t>interface</w:t>
-      </w:r>
-      <w:proofErr w:type="spellEnd"/>
-      <w:r>
-        <w:rPr>
-          <w:rStyle w:val="afc"/>
-        </w:rPr>
-        <w:t>)</w:t>
-      </w:r>
-      <w:r>
-        <w:rPr>
-          <w:rStyle w:val="afc"/>
-        </w:rPr>
-        <w:t>, который принимает запросы от процессов</w:t>
-      </w:r>
-      <w:r>
-        <w:rPr>
-          <w:rStyle w:val="afc"/>
-        </w:rPr>
-        <w:t>(серверов)</w:t>
-      </w:r>
-      <w:r>
-        <w:rPr>
-          <w:rStyle w:val="afc"/>
-        </w:rPr>
-        <w:t xml:space="preserve">, ядро может делать всё то же самое, что и привычное </w:t>
+        <w:t xml:space="preserve">Пользовательские процессы(серверы) взаимодействуют </w:t>
       </w:r>
       <w:r>
         <w:rPr>
           <w:rStyle w:val="afc"/>
           <w:lang w:val="en-US"/>
         </w:rPr>
-        <w:t>Web</w:t>
+        <w:t>c</w:t>
+      </w:r>
+      <w:r>
+        <w:rPr>
+          <w:rStyle w:val="afc"/>
+        </w:rPr>
+        <w:t xml:space="preserve"> </w:t>
+      </w:r>
+      <w:r>
+        <w:rPr>
+          <w:rStyle w:val="afc"/>
+        </w:rPr>
+        <w:t>основными серверами как с</w:t>
       </w:r>
       <w:r>
         <w:rPr>
@@ -5537,347 +5835,274 @@
           <w:rStyle w:val="afc"/>
           <w:lang w:val="en-US"/>
         </w:rPr>
-        <w:t>API</w:t>
+        <w:t>WEB</w:t>
       </w:r>
       <w:r>
         <w:rPr>
           <w:rStyle w:val="afc"/>
         </w:rPr>
-        <w:t>, которое ориентировано на работу в условиях наличия враждебных пользователей, высокой пиковой нагрузки</w:t>
-      </w:r>
-      <w:r>
-        <w:rPr>
-          <w:rStyle w:val="afc"/>
-        </w:rPr>
-        <w:t>.</w:t>
-      </w:r>
-      <w:r>
-        <w:rPr>
-          <w:rStyle w:val="afc"/>
-        </w:rPr>
-        <w:br/>
-        <w:t>Таким образом, обеспечивается стабильная работа ядра, независимо от действий элементов системы пользователя</w:t>
-      </w:r>
-      <w:r>
-        <w:rPr>
-          <w:rStyle w:val="afc"/>
-        </w:rPr>
-        <w:t>.</w:t>
-      </w:r>
-    </w:p>
-    <w:p>
-      <w:pPr>
-        <w:pStyle w:val="afb"/>
-        <w:rPr>
-          <w:rStyle w:val="afc"/>
-        </w:rPr>
-      </w:pPr>
-    </w:p>
-    <w:p>
-      <w:pPr>
-        <w:pStyle w:val="afb"/>
-        <w:rPr>
-          <w:rStyle w:val="afc"/>
-        </w:rPr>
-      </w:pPr>
-      <w:r>
-        <w:rPr>
-          <w:rStyle w:val="afc"/>
-        </w:rPr>
-        <w:t>Пользовательский интерфейс ОС формируется набором серверов (сервисов)</w:t>
-      </w:r>
-      <w:r>
-        <w:rPr>
-          <w:rStyle w:val="afc"/>
-        </w:rPr>
-        <w:t>. Выделим основные: Файловый сервер, диспетчер процессов,</w:t>
-      </w:r>
-      <w:r>
-        <w:rPr>
-          <w:rStyle w:val="afc"/>
-        </w:rPr>
-        <w:t xml:space="preserve"> сервер реинкарнации,</w:t>
-      </w:r>
-      <w:r>
-        <w:rPr>
-          <w:rStyle w:val="afc"/>
-        </w:rPr>
-        <w:t xml:space="preserve"> подсистема </w:t>
-      </w:r>
-      <w:proofErr w:type="spellStart"/>
-      <w:r>
-        <w:rPr>
-          <w:rStyle w:val="afc"/>
-        </w:rPr>
-        <w:t>логирования</w:t>
-      </w:r>
-      <w:proofErr w:type="spellEnd"/>
-      <w:r>
-        <w:rPr>
-          <w:rStyle w:val="afc"/>
-        </w:rPr>
-        <w:t>, восстановления, клонирования и т.д.</w:t>
-      </w:r>
-    </w:p>
-    <w:p>
-      <w:pPr>
-        <w:pStyle w:val="afb"/>
-        <w:rPr>
-          <w:rStyle w:val="afc"/>
-        </w:rPr>
-      </w:pPr>
-    </w:p>
-    <w:p>
-      <w:pPr>
-        <w:pStyle w:val="afb"/>
-        <w:rPr>
-          <w:rStyle w:val="afc"/>
-        </w:rPr>
-      </w:pPr>
-      <w:r>
-        <w:rPr>
-          <w:rStyle w:val="afc"/>
-        </w:rPr>
-        <w:t xml:space="preserve">Пользовательские процессы(серверы) взаимодействуют </w:t>
+        <w:t xml:space="preserve"> </w:t>
       </w:r>
       <w:r>
         <w:rPr>
           <w:rStyle w:val="afc"/>
           <w:lang w:val="en-US"/>
         </w:rPr>
-        <w:t>c</w:t>
+        <w:t>API</w:t>
       </w:r>
       <w:r>
         <w:rPr>
           <w:rStyle w:val="afc"/>
         </w:rPr>
-        <w:t xml:space="preserve"> </w:t>
+        <w:t xml:space="preserve">, которое ориентировано </w:t>
       </w:r>
       <w:r>
         <w:rPr>
           <w:rStyle w:val="afc"/>
         </w:rPr>
-        <w:t>основными серверами</w:t>
+        <w:t>на работу в условиях наличия враждебных пользователей, высокой пиковой нагрузки</w:t>
       </w:r>
       <w:r>
         <w:rPr>
           <w:rStyle w:val="afc"/>
         </w:rPr>
-        <w:t xml:space="preserve"> как с </w:t>
+        <w:t>.</w:t>
+      </w:r>
+      <w:r>
+        <w:rPr>
+          <w:rStyle w:val="afc"/>
+        </w:rPr>
+        <w:br/>
+        <w:t xml:space="preserve">Таким образом, обеспечивается стабильная работа ядра, </w:t>
+      </w:r>
+      <w:r>
+        <w:rPr>
+          <w:rStyle w:val="afc"/>
+        </w:rPr>
+        <w:t xml:space="preserve">отдельных сервисов </w:t>
+      </w:r>
+      <w:r>
+        <w:rPr>
+          <w:rStyle w:val="afc"/>
+        </w:rPr>
+        <w:t>независимо от действий</w:t>
+      </w:r>
+      <w:r>
+        <w:rPr>
+          <w:rStyle w:val="afc"/>
+        </w:rPr>
+        <w:t xml:space="preserve"> других</w:t>
+      </w:r>
+      <w:r>
+        <w:rPr>
+          <w:rStyle w:val="afc"/>
+        </w:rPr>
+        <w:t xml:space="preserve"> элементов системы</w:t>
+      </w:r>
+      <w:r>
+        <w:rPr>
+          <w:rStyle w:val="afc"/>
+        </w:rPr>
+        <w:t>.</w:t>
+      </w:r>
+    </w:p>
+    <w:p>
+      <w:pPr>
+        <w:pStyle w:val="afb"/>
+        <w:rPr>
+          <w:rStyle w:val="afc"/>
+        </w:rPr>
+      </w:pPr>
+    </w:p>
+    <w:p>
+      <w:pPr>
+        <w:pStyle w:val="afd"/>
+        <w:rPr>
+          <w:rStyle w:val="afc"/>
+          <w:sz w:val="36"/>
+        </w:rPr>
+      </w:pPr>
+      <w:bookmarkStart w:id="12" w:name="_Toc167743502"/>
+      <w:r>
+        <w:rPr>
+          <w:rStyle w:val="afc"/>
+          <w:sz w:val="36"/>
+        </w:rPr>
+        <w:t xml:space="preserve">Программные ограничения </w:t>
+      </w:r>
+      <w:r>
+        <w:rPr>
+          <w:rStyle w:val="afc"/>
+          <w:sz w:val="36"/>
+        </w:rPr>
+        <w:t xml:space="preserve">– это </w:t>
+      </w:r>
+      <w:r>
+        <w:rPr>
+          <w:rStyle w:val="afc"/>
+          <w:sz w:val="36"/>
+        </w:rPr>
+        <w:t>правильно</w:t>
+      </w:r>
+      <w:bookmarkEnd w:id="12"/>
+    </w:p>
+    <w:p>
+      <w:pPr>
+        <w:pStyle w:val="afb"/>
+        <w:rPr>
+          <w:rStyle w:val="afc"/>
+        </w:rPr>
+      </w:pPr>
+      <w:r>
+        <w:rPr>
+          <w:rStyle w:val="afc"/>
+        </w:rPr>
+        <w:t>По ходу развития программирования постепенно накапливались программные ограничения, которые ограничивали деятельность пользователя</w:t>
+      </w:r>
+      <w:r>
+        <w:rPr>
+          <w:rStyle w:val="afc"/>
+        </w:rPr>
+        <w:t>/</w:t>
+      </w:r>
+      <w:r>
+        <w:rPr>
+          <w:rStyle w:val="afc"/>
+        </w:rPr>
+        <w:t>программиста для увеличения устойчивости</w:t>
+      </w:r>
+      <w:r>
+        <w:rPr>
+          <w:rStyle w:val="afc"/>
+        </w:rPr>
+        <w:t>/</w:t>
+      </w:r>
+      <w:r>
+        <w:rPr>
+          <w:rStyle w:val="afc"/>
+        </w:rPr>
+        <w:t xml:space="preserve">безопасности системы. </w:t>
+      </w:r>
+    </w:p>
+    <w:p>
+      <w:pPr>
+        <w:pStyle w:val="afb"/>
+        <w:rPr>
+          <w:rStyle w:val="afc"/>
+        </w:rPr>
+      </w:pPr>
+      <w:r>
+        <w:rPr>
+          <w:rStyle w:val="afc"/>
+        </w:rPr>
+        <w:t xml:space="preserve">Пример: </w:t>
+      </w:r>
+    </w:p>
+    <w:p>
+      <w:pPr>
+        <w:pStyle w:val="afb"/>
+        <w:rPr>
+          <w:rStyle w:val="afc"/>
+        </w:rPr>
+      </w:pPr>
+      <w:r>
+        <w:rPr>
+          <w:rStyle w:val="afc"/>
+        </w:rPr>
+        <w:t xml:space="preserve">С появлением диспетчеров памяти </w:t>
+      </w:r>
+      <w:r>
+        <w:t>(MMU)</w:t>
+      </w:r>
+      <w:r>
+        <w:t xml:space="preserve"> пользовательские приложения потеряли возможность напрямую обращаться к устройствам ввода-вывода, теперь это нужно делать только системные вызовы.</w:t>
+      </w:r>
+    </w:p>
+    <w:p>
+      <w:pPr>
+        <w:pStyle w:val="afb"/>
+        <w:rPr>
+          <w:rStyle w:val="afc"/>
+        </w:rPr>
+      </w:pPr>
+      <w:r>
+        <w:rPr>
+          <w:rStyle w:val="afc"/>
+        </w:rPr>
+        <w:t xml:space="preserve">Многие были против подобных ограничений, </w:t>
+      </w:r>
+      <w:r>
+        <w:rPr>
+          <w:rStyle w:val="afc"/>
+        </w:rPr>
+        <w:t>ссылаясь на понижение эффективности, но в последствии пришли к соглашению, что подобные меры решают проблему аварийной остановки системы в случае ошибки в пользовательских программах.</w:t>
+      </w:r>
+    </w:p>
+    <w:p>
+      <w:pPr>
+        <w:pStyle w:val="afb"/>
+        <w:rPr>
+          <w:rStyle w:val="afc"/>
+        </w:rPr>
+      </w:pPr>
+    </w:p>
+    <w:p>
+      <w:pPr>
+        <w:pStyle w:val="afb"/>
+        <w:rPr>
+          <w:rStyle w:val="afc"/>
+        </w:rPr>
+      </w:pPr>
+      <w:r>
+        <w:rPr>
+          <w:rStyle w:val="afc"/>
+        </w:rPr>
+        <w:lastRenderedPageBreak/>
+        <w:t xml:space="preserve">Резюмируем ограничения, которые накладывает </w:t>
       </w:r>
       <w:r>
         <w:rPr>
           <w:rStyle w:val="afc"/>
           <w:lang w:val="en-US"/>
         </w:rPr>
-        <w:t>API</w:t>
+        <w:t>MINIX</w:t>
       </w:r>
       <w:r>
         <w:rPr>
           <w:rStyle w:val="afc"/>
         </w:rPr>
-        <w:t>.</w:t>
-      </w:r>
-    </w:p>
-    <w:p>
-      <w:pPr>
-        <w:pStyle w:val="afb"/>
+        <w:t xml:space="preserve"> 3 </w:t>
+      </w:r>
+      <w:r>
         <w:rPr>
           <w:rStyle w:val="afc"/>
         </w:rPr>
-      </w:pPr>
+        <w:t>на разработчиков.</w:t>
+      </w:r>
     </w:p>
     <w:p>
       <w:pPr>
         <w:pStyle w:val="afd"/>
-        <w:rPr>
-          <w:rStyle w:val="afc"/>
-          <w:sz w:val="36"/>
-        </w:rPr>
-      </w:pPr>
-      <w:bookmarkStart w:id="13" w:name="_Toc166403187"/>
-      <w:r>
-        <w:rPr>
-          <w:rStyle w:val="afc"/>
-          <w:sz w:val="36"/>
-        </w:rPr>
-        <w:t xml:space="preserve">Программные ограничения </w:t>
-      </w:r>
-      <w:r>
-        <w:rPr>
-          <w:rStyle w:val="afc"/>
-          <w:sz w:val="36"/>
-        </w:rPr>
-        <w:t xml:space="preserve">– это </w:t>
-      </w:r>
-      <w:r>
-        <w:rPr>
-          <w:rStyle w:val="afc"/>
-          <w:sz w:val="36"/>
-        </w:rPr>
-        <w:t>правильно</w:t>
+      </w:pPr>
+    </w:p>
+    <w:p>
+      <w:pPr>
+        <w:pStyle w:val="afd"/>
+      </w:pPr>
+      <w:bookmarkStart w:id="13" w:name="_Toc167743503"/>
+      <w:r>
+        <w:t xml:space="preserve">Ограничения </w:t>
+      </w:r>
+      <w:r>
+        <w:rPr>
+          <w:lang w:val="en-US"/>
+        </w:rPr>
+        <w:t>MINIX</w:t>
+      </w:r>
+      <w:r>
+        <w:t xml:space="preserve"> 3</w:t>
       </w:r>
       <w:bookmarkEnd w:id="13"/>
-    </w:p>
-    <w:p>
-      <w:pPr>
-        <w:pStyle w:val="afb"/>
-        <w:rPr>
-          <w:rStyle w:val="afc"/>
-        </w:rPr>
-      </w:pPr>
-    </w:p>
-    <w:p>
-      <w:pPr>
-        <w:pStyle w:val="afb"/>
-        <w:rPr>
-          <w:rStyle w:val="afc"/>
-        </w:rPr>
-      </w:pPr>
-      <w:r>
-        <w:rPr>
-          <w:rStyle w:val="afc"/>
-        </w:rPr>
-        <w:t>По ходу развития программирования постепенно накапливались программные ограничения, которые ограничивали деятельность пользователя</w:t>
-      </w:r>
-      <w:r>
-        <w:rPr>
-          <w:rStyle w:val="afc"/>
-        </w:rPr>
-        <w:t>/</w:t>
-      </w:r>
-      <w:r>
-        <w:rPr>
-          <w:rStyle w:val="afc"/>
-        </w:rPr>
-        <w:t>программиста для увеличения устойчивости</w:t>
-      </w:r>
-      <w:r>
-        <w:rPr>
-          <w:rStyle w:val="afc"/>
-        </w:rPr>
-        <w:t>/</w:t>
-      </w:r>
-      <w:r>
-        <w:rPr>
-          <w:rStyle w:val="afc"/>
-        </w:rPr>
-        <w:t xml:space="preserve">безопасности системы. </w:t>
-      </w:r>
-    </w:p>
-    <w:p>
-      <w:pPr>
-        <w:pStyle w:val="afb"/>
-        <w:rPr>
-          <w:rStyle w:val="afc"/>
-        </w:rPr>
-      </w:pPr>
-      <w:r>
-        <w:rPr>
-          <w:rStyle w:val="afc"/>
-        </w:rPr>
-        <w:t xml:space="preserve">Пример: </w:t>
-      </w:r>
-    </w:p>
-    <w:p>
-      <w:pPr>
-        <w:pStyle w:val="afb"/>
-        <w:rPr>
-          <w:rStyle w:val="afc"/>
-        </w:rPr>
-      </w:pPr>
-      <w:r>
-        <w:rPr>
-          <w:rStyle w:val="afc"/>
-        </w:rPr>
-        <w:t xml:space="preserve">С появлением диспетчеров памяти </w:t>
-      </w:r>
-      <w:r>
-        <w:t>(MMU)</w:t>
-      </w:r>
-      <w:r>
-        <w:t xml:space="preserve"> пользовательские приложения потеряли возможность напрямую обращаться к устройствам ввода-вывода, теперь это нужно делать только системные вызовы.</w:t>
-      </w:r>
-    </w:p>
-    <w:p>
-      <w:pPr>
-        <w:pStyle w:val="afb"/>
-        <w:rPr>
-          <w:rStyle w:val="afc"/>
-        </w:rPr>
-      </w:pPr>
-      <w:r>
-        <w:rPr>
-          <w:rStyle w:val="afc"/>
-        </w:rPr>
-        <w:t xml:space="preserve">Многие были против подобных ограничений, </w:t>
-      </w:r>
-      <w:r>
-        <w:rPr>
-          <w:rStyle w:val="afc"/>
-        </w:rPr>
-        <w:t>ссылаясь на понижение эффективности, но в последствии пришли к соглашению, что подобные меры решают проблему аварийной остановки системы в случае ошибки в пользовательских программах.</w:t>
-      </w:r>
-    </w:p>
-    <w:p>
-      <w:pPr>
-        <w:pStyle w:val="afb"/>
-        <w:rPr>
-          <w:rStyle w:val="afc"/>
-        </w:rPr>
-      </w:pPr>
-    </w:p>
-    <w:p>
-      <w:pPr>
-        <w:pStyle w:val="afb"/>
-        <w:rPr>
-          <w:rStyle w:val="afc"/>
-        </w:rPr>
-      </w:pPr>
-      <w:r>
-        <w:rPr>
-          <w:rStyle w:val="afc"/>
-        </w:rPr>
-        <w:t xml:space="preserve">Резюмируем ограничения, которые накладывает </w:t>
-      </w:r>
-      <w:r>
-        <w:rPr>
-          <w:rStyle w:val="afc"/>
-          <w:lang w:val="en-US"/>
-        </w:rPr>
-        <w:t>MINIX</w:t>
-      </w:r>
-      <w:r>
-        <w:rPr>
-          <w:rStyle w:val="afc"/>
-        </w:rPr>
-        <w:t xml:space="preserve"> 3 </w:t>
-      </w:r>
-      <w:r>
-        <w:rPr>
-          <w:rStyle w:val="afc"/>
-        </w:rPr>
-        <w:t>на разработчиков.</w:t>
-      </w:r>
-    </w:p>
-    <w:p>
-      <w:pPr>
-        <w:pStyle w:val="afd"/>
-      </w:pPr>
-      <w:bookmarkStart w:id="14" w:name="_Toc166403188"/>
-      <w:r>
-        <w:t xml:space="preserve">Ограничения </w:t>
-      </w:r>
-      <w:r>
-        <w:rPr>
-          <w:lang w:val="en-US"/>
-        </w:rPr>
-        <w:t>MINIX</w:t>
-      </w:r>
-      <w:r>
-        <w:t xml:space="preserve"> 3</w:t>
-      </w:r>
-      <w:bookmarkEnd w:id="14"/>
     </w:p>
     <w:p>
       <w:pPr>
@@ -5922,6 +6147,9 @@
       <w:r>
         <w:t>Изоляция ядра – каждый сервис имеет свою битовую карту того, что какие системные вызовы он может использовать.</w:t>
       </w:r>
+      <w:r>
+        <w:t xml:space="preserve"> </w:t>
+      </w:r>
     </w:p>
     <w:p>
       <w:pPr>
@@ -5932,7 +6160,13 @@
         </w:numPr>
       </w:pPr>
       <w:r>
-        <w:t xml:space="preserve">Изоляция памяти – каждый сервис работает в изолированном от других пространстве. В случае обнаружения попыток незаконно обратиться к области памяти другого сервиса сервер реинкарнации уничтожает и </w:t>
+        <w:t>Изоляция памяти – каждый сервис работает в изолированном от других пространстве. В случае обнаружения попыток незаконно</w:t>
+      </w:r>
+      <w:r>
+        <w:t>го обращения</w:t>
+      </w:r>
+      <w:r>
+        <w:t xml:space="preserve"> к области памяти другого сервиса сервер реинкарнации уничтожает и </w:t>
       </w:r>
       <w:proofErr w:type="spellStart"/>
       <w:r>
@@ -5955,19 +6189,10 @@
         </w:numPr>
       </w:pPr>
       <w:r>
-        <w:t xml:space="preserve">Ограниченное межпроцессорное взаимодействие – каждый процесс имеет список разрешённых сервисов, с которыми он может общаться, за контроль </w:t>
-      </w:r>
-      <w:r>
-        <w:lastRenderedPageBreak/>
-        <w:t xml:space="preserve">отвечает сервис реинкарнации. </w:t>
-      </w:r>
-      <w:proofErr w:type="gramStart"/>
-      <w:r>
-        <w:t>Например</w:t>
-      </w:r>
-      <w:proofErr w:type="gramEnd"/>
-      <w:r>
-        <w:t>: процесс может иметь доступ только к сервису файловой системы, но не может выходить в интернет.</w:t>
+        <w:t>Ограниченное межпроцессорное взаимодействие – каждый процесс имеет список разрешённых сервисов, с которыми он может общаться, за контрол</w:t>
+      </w:r>
+      <w:r>
+        <w:t>ь отвечает сервис реинкарнации.</w:t>
       </w:r>
     </w:p>
     <w:p>
@@ -5979,7 +6204,7 @@
       <w:pPr>
         <w:pStyle w:val="afd"/>
       </w:pPr>
-      <w:bookmarkStart w:id="15" w:name="_Toc166403189"/>
+      <w:bookmarkStart w:id="14" w:name="_Toc167743504"/>
       <w:r>
         <w:t xml:space="preserve">Модель программирования в </w:t>
       </w:r>
@@ -5989,7 +6214,7 @@
         </w:rPr>
         <w:t>MINIX</w:t>
       </w:r>
-      <w:bookmarkEnd w:id="15"/>
+      <w:bookmarkEnd w:id="14"/>
     </w:p>
     <w:p>
       <w:pPr>
@@ -6147,7 +6372,10 @@
         <w:t xml:space="preserve"> свои действия дополнительно на лог сервер.</w:t>
       </w:r>
       <w:r>
-        <w:t xml:space="preserve"> За все ошибки работы сервиса отвечает его разработчик, производитель.</w:t>
+        <w:t xml:space="preserve"> За все ошибки работы сервиса отвечает</w:t>
+      </w:r>
+      <w:r>
+        <w:t xml:space="preserve"> его разработчик, производитель, а не создатель ОС.</w:t>
       </w:r>
     </w:p>
     <w:p>
@@ -6159,18 +6387,34 @@
         </w:numPr>
       </w:pPr>
       <w:r>
-        <w:t>Гибкость конфигурации – за счёт того, каждый элемент системы мал и изолирован, можно сконфигурировать систему под конкретные задачи.</w:t>
+        <w:t>Гибкость конфигурации –</w:t>
       </w:r>
       <w:r>
         <w:t xml:space="preserve"> </w:t>
       </w:r>
+      <w:r>
+        <w:t>каждый элемент системы мал и изолирован, можно сконфигурировать систему под конкретные задачи.</w:t>
+      </w:r>
+      <w:r>
+        <w:t xml:space="preserve"> </w:t>
+      </w:r>
       <w:proofErr w:type="gramStart"/>
       <w:r>
         <w:t>Например</w:t>
       </w:r>
       <w:proofErr w:type="gramEnd"/>
       <w:r>
-        <w:t xml:space="preserve">: можно подменить сервис, отвечающий за файловую систему, за </w:t>
+        <w:t xml:space="preserve">: можно </w:t>
+      </w:r>
+      <w:r>
+        <w:lastRenderedPageBreak/>
+        <w:t>подменить сервис,</w:t>
+      </w:r>
+      <w:r>
+        <w:t xml:space="preserve"> отвечающий за файловую систему или</w:t>
+      </w:r>
+      <w:r>
+        <w:t xml:space="preserve"> за </w:t>
       </w:r>
       <w:r>
         <w:t>под</w:t>
@@ -6215,7 +6459,7 @@
       <w:pPr>
         <w:pStyle w:val="afd"/>
       </w:pPr>
-      <w:bookmarkStart w:id="16" w:name="_Toc166403190"/>
+      <w:bookmarkStart w:id="15" w:name="_Toc167743505"/>
       <w:r>
         <w:t xml:space="preserve">Выводы по </w:t>
       </w:r>
@@ -6228,90 +6472,119 @@
       <w:r>
         <w:t xml:space="preserve"> 3</w:t>
       </w:r>
+      <w:bookmarkEnd w:id="15"/>
+    </w:p>
+    <w:p>
+      <w:pPr>
+        <w:pStyle w:val="afb"/>
+      </w:pPr>
+      <w:r>
+        <w:t>MINIX 3</w:t>
+      </w:r>
+      <w:r>
+        <w:t xml:space="preserve"> – модульная операционная система, построенная быть сверхнадёжной, это свойство обеспечивается более жёсткими ограничениями, чем у других ОС. Система гибкая, что позволяет сконфигурировать её под различные задачи, при этом, обладает широкими возможностями администрирования, что делает её обслуживание удобным. Модель программирование мало отличается от привычной модели программирования, но имеет ряд преимуществ, обусловленных особенностями </w:t>
+      </w:r>
+      <w:proofErr w:type="spellStart"/>
+      <w:r>
+        <w:t>микросервисной</w:t>
+      </w:r>
+      <w:proofErr w:type="spellEnd"/>
+      <w:r>
+        <w:t xml:space="preserve"> архитектуры – простотой, и</w:t>
+      </w:r>
+      <w:r>
+        <w:t>золированность, эффективностью, расширяемостью. Программист для себя найдёт удобную почву для разработки, которая будет подталкивать его к написанию более строго, соответственно, более эффективного кода. Пользователь получит безопасную, конфигурируемую, высокоэффективную систему.</w:t>
+      </w:r>
+    </w:p>
+    <w:p>
+      <w:pPr>
+        <w:pStyle w:val="afb"/>
+      </w:pPr>
+    </w:p>
+    <w:p>
+      <w:pPr>
+        <w:pStyle w:val="afb"/>
+      </w:pPr>
+      <w:r>
+        <w:t xml:space="preserve">Я считаю, что </w:t>
+      </w:r>
+      <w:proofErr w:type="spellStart"/>
+      <w:r>
+        <w:t>микросервисные</w:t>
+      </w:r>
+      <w:proofErr w:type="spellEnd"/>
+      <w:r>
+        <w:t xml:space="preserve"> ОС, такие, как </w:t>
+      </w:r>
+      <w:r>
+        <w:rPr>
+          <w:lang w:val="en-US"/>
+        </w:rPr>
+        <w:t>MINIX</w:t>
+      </w:r>
+      <w:r>
+        <w:t xml:space="preserve">, должны были вытеснить монолитные ОС с рынка, но этого не произошло. </w:t>
+      </w:r>
+      <w:r>
+        <w:t>Попробуем разобраться в причинах.</w:t>
+      </w:r>
+    </w:p>
+    <w:p>
+      <w:pPr>
+        <w:pStyle w:val="afb"/>
+      </w:pPr>
+    </w:p>
+    <w:p>
+      <w:pPr>
+        <w:pStyle w:val="af9"/>
+      </w:pPr>
+      <w:bookmarkStart w:id="16" w:name="_Toc167743506"/>
+      <w:r>
+        <w:t>Сравнение путей</w:t>
+      </w:r>
+      <w:r>
+        <w:t xml:space="preserve"> развития </w:t>
+      </w:r>
+      <w:r>
+        <w:rPr>
+          <w:lang w:val="en-US"/>
+        </w:rPr>
+        <w:t>MINIX</w:t>
+      </w:r>
+      <w:r>
+        <w:t>,</w:t>
+      </w:r>
+      <w:r>
+        <w:t xml:space="preserve"> </w:t>
+      </w:r>
+      <w:r>
+        <w:rPr>
+          <w:lang w:val="en-US"/>
+        </w:rPr>
+        <w:t>LINUX</w:t>
+      </w:r>
+      <w:r>
+        <w:t xml:space="preserve"> </w:t>
+      </w:r>
+      <w:r>
+        <w:t xml:space="preserve">и </w:t>
+      </w:r>
+      <w:r>
+        <w:rPr>
+          <w:lang w:val="en-US"/>
+        </w:rPr>
+        <w:t>MS</w:t>
+      </w:r>
+      <w:r>
+        <w:t>-</w:t>
+      </w:r>
+      <w:r>
+        <w:rPr>
+          <w:lang w:val="en-US"/>
+        </w:rPr>
+        <w:t>DOS</w:t>
+      </w:r>
       <w:bookmarkEnd w:id="16"/>
-    </w:p>
-    <w:p>
-      <w:pPr>
-        <w:pStyle w:val="afb"/>
-      </w:pPr>
-      <w:r>
-        <w:t>MINIX 3</w:t>
-      </w:r>
-      <w:r>
-        <w:t xml:space="preserve"> – модульная операционная система, построенная быть сверхнадёжной, это свойство обеспечивается более жёсткими ограничениями, чем у других ОС. Система гибкая, что позволяет сконфигурировать её под различные задачи, при этом, обладает широкими возможностями администрирования, что делает её обслуживание удобным. Модель программирование мало отличается от привычной модели программирования, но имеет ряд преимуществ, обусловленных особенностями </w:t>
-      </w:r>
-      <w:proofErr w:type="spellStart"/>
-      <w:r>
-        <w:t>микросервисной</w:t>
-      </w:r>
-      <w:proofErr w:type="spellEnd"/>
-      <w:r>
-        <w:t xml:space="preserve"> архитектуры – простотой, и</w:t>
-      </w:r>
-      <w:r>
-        <w:t xml:space="preserve">золированность, эффективностью, расширяемостью. Программист для себя найдёт удобную почву </w:t>
-      </w:r>
-      <w:r>
-        <w:lastRenderedPageBreak/>
-        <w:t>для разработки, которая будет подталкивать его к написанию более строго, соответственно, более эффективного кода. Пользователь получит безопасную, конфигурируемую, высокоэффективную систему.</w:t>
-      </w:r>
-    </w:p>
-    <w:p>
-      <w:pPr>
-        <w:pStyle w:val="afb"/>
-      </w:pPr>
-    </w:p>
-    <w:p>
-      <w:pPr>
-        <w:pStyle w:val="afb"/>
-      </w:pPr>
-      <w:r>
-        <w:t xml:space="preserve">Я считаю, что </w:t>
-      </w:r>
-      <w:proofErr w:type="spellStart"/>
-      <w:r>
-        <w:t>микросервисные</w:t>
-      </w:r>
-      <w:proofErr w:type="spellEnd"/>
-      <w:r>
-        <w:t xml:space="preserve"> ОС, такие, как </w:t>
-      </w:r>
-      <w:r>
-        <w:rPr>
-          <w:lang w:val="en-US"/>
-        </w:rPr>
-        <w:t>MINIX</w:t>
-      </w:r>
-      <w:r>
-        <w:t xml:space="preserve">, должны были вытеснить монолитные ОС с рынка, но этого не произошло. </w:t>
-      </w:r>
-      <w:r>
-        <w:t>Попробуем разобраться в причинах.</w:t>
-      </w:r>
-    </w:p>
-    <w:p>
-      <w:pPr>
-        <w:pStyle w:val="afb"/>
-      </w:pPr>
-    </w:p>
-    <w:p>
-      <w:pPr>
-        <w:pStyle w:val="af9"/>
-      </w:pPr>
-      <w:bookmarkStart w:id="17" w:name="_Toc166403191"/>
-      <w:r>
-        <w:t>История</w:t>
-      </w:r>
-      <w:r>
-        <w:t xml:space="preserve"> краха </w:t>
-      </w:r>
-      <w:r>
-        <w:rPr>
-          <w:lang w:val="en-US"/>
-        </w:rPr>
-        <w:t>MINIX</w:t>
-      </w:r>
-      <w:bookmarkEnd w:id="17"/>
     </w:p>
     <w:p>
       <w:pPr>
@@ -6511,6 +6784,7 @@
         <w:pStyle w:val="afb"/>
       </w:pPr>
       <w:r>
+        <w:lastRenderedPageBreak/>
         <w:t xml:space="preserve">"Как и большинство старых операционных систем, </w:t>
       </w:r>
       <w:proofErr w:type="spellStart"/>
@@ -6636,7 +6910,13 @@
       </w:r>
       <w:proofErr w:type="spellEnd"/>
       <w:r>
-        <w:t xml:space="preserve"> подход потенциально лучше монолитного, особенного в таких крупных продуктах, как операцион</w:t>
+        <w:t xml:space="preserve"> подход потенциально лучше монолитного, особенного в таких крупных </w:t>
+      </w:r>
+      <w:r>
+        <w:t>проектах</w:t>
+      </w:r>
+      <w:r>
+        <w:t>, как операцион</w:t>
       </w:r>
       <w:r>
         <w:t>ная система, н</w:t>
@@ -6667,7 +6947,6 @@
         <w:pStyle w:val="afb"/>
       </w:pPr>
       <w:r>
-        <w:lastRenderedPageBreak/>
         <w:t xml:space="preserve">Это </w:t>
       </w:r>
       <w:r>
@@ -6681,7 +6960,7 @@
       <w:pPr>
         <w:pStyle w:val="afd"/>
       </w:pPr>
-      <w:bookmarkStart w:id="18" w:name="_Toc166403192"/>
+      <w:bookmarkStart w:id="17" w:name="_Toc167743507"/>
       <w:r>
         <w:t xml:space="preserve">Сравнение путей развития </w:t>
       </w:r>
@@ -6721,7 +7000,7 @@
         </w:rPr>
         <w:t>MINIX</w:t>
       </w:r>
-      <w:bookmarkEnd w:id="18"/>
+      <w:bookmarkEnd w:id="17"/>
     </w:p>
     <w:p>
       <w:pPr>
@@ -7051,7 +7330,13 @@
         <w:t xml:space="preserve"> </w:t>
       </w:r>
       <w:r>
-        <w:t>же, напротив, развивался не как рыночный продукт, не как открытый продукт, развиваемый сообществом – это была, в первую очередь, учебная операционная система.</w:t>
+        <w:t>же, напротив, разв</w:t>
+      </w:r>
+      <w:r>
+        <w:t xml:space="preserve">ивался не как рыночный продукт и </w:t>
+      </w:r>
+      <w:r>
+        <w:t>не как открытый продукт, развиваемый сообществом – это была, в первую очередь, учебная операционная система.</w:t>
       </w:r>
     </w:p>
     <w:p>
@@ -7111,7 +7396,11 @@
         <w:t xml:space="preserve"> рынок </w:t>
       </w:r>
       <w:r>
-        <w:t xml:space="preserve">персональных компьютеров обрела высокую популярность среди пользователей из-за своей доступности и функционала, а </w:t>
+        <w:t xml:space="preserve">персональных компьютеров обрела высокую популярность </w:t>
+      </w:r>
+      <w:r>
+        <w:lastRenderedPageBreak/>
+        <w:t xml:space="preserve">среди пользователей из-за своей доступности и функционала, а </w:t>
       </w:r>
       <w:r>
         <w:rPr>
@@ -7134,7 +7423,10 @@
       </w:r>
       <w:proofErr w:type="spellEnd"/>
       <w:r>
-        <w:t>, скорее всего, опоздал начать борьбу за рынок слишком поздно.</w:t>
+        <w:t xml:space="preserve">, скорее всего, начал </w:t>
+      </w:r>
+      <w:r>
+        <w:t>борьбу за рынок слишком поздно.</w:t>
       </w:r>
     </w:p>
     <w:p>
@@ -7167,7 +7459,10 @@
         <w:t>Microsoft</w:t>
       </w:r>
       <w:r>
-        <w:t xml:space="preserve"> понимали тогда, что </w:t>
+        <w:t xml:space="preserve"> понимали</w:t>
+      </w:r>
+      <w:r>
+        <w:t xml:space="preserve">, что </w:t>
       </w:r>
       <w:proofErr w:type="spellStart"/>
       <w:r>
@@ -7240,7 +7535,6 @@
         <w:pStyle w:val="afb"/>
       </w:pPr>
       <w:r>
-        <w:lastRenderedPageBreak/>
         <w:tab/>
         <w:t xml:space="preserve">Последние десятилетия доля рынка постепенно переходит к </w:t>
       </w:r>
@@ -7278,19 +7572,9 @@
     </w:p>
     <w:p>
       <w:pPr>
-        <w:pStyle w:val="afb"/>
-      </w:pPr>
-    </w:p>
-    <w:p>
-      <w:pPr>
-        <w:pStyle w:val="afb"/>
-      </w:pPr>
-    </w:p>
-    <w:p>
-      <w:pPr>
         <w:pStyle w:val="afd"/>
       </w:pPr>
-      <w:bookmarkStart w:id="19" w:name="_Toc166403193"/>
+      <w:bookmarkStart w:id="18" w:name="_Toc167743508"/>
       <w:r>
         <w:t xml:space="preserve">Возрождение </w:t>
       </w:r>
@@ -7300,101 +7584,103 @@
         </w:rPr>
         <w:t>MINIX</w:t>
       </w:r>
+      <w:bookmarkEnd w:id="18"/>
+    </w:p>
+    <w:p>
+      <w:pPr>
+        <w:pStyle w:val="afb"/>
+      </w:pPr>
+      <w:r>
+        <w:rPr>
+          <w:lang w:val="en-US"/>
+        </w:rPr>
+        <w:t>MINIX</w:t>
+      </w:r>
+      <w:r>
+        <w:t xml:space="preserve"> </w:t>
+      </w:r>
+      <w:r>
+        <w:t xml:space="preserve">была (и остаётся по-прежнему) широко используемым инструментом для различный курсов по операционным системам в университетах всего мира, но она получила и дальнейшее развитие. </w:t>
+      </w:r>
+    </w:p>
+    <w:p>
+      <w:pPr>
+        <w:pStyle w:val="afb"/>
+      </w:pPr>
+      <w:r>
+        <w:t xml:space="preserve">Современная версия </w:t>
+      </w:r>
+      <w:r>
+        <w:rPr>
+          <w:lang w:val="en-US"/>
+        </w:rPr>
+        <w:t>MINIX</w:t>
+      </w:r>
+      <w:r>
+        <w:t xml:space="preserve"> - </w:t>
+      </w:r>
+      <w:r>
+        <w:rPr>
+          <w:lang w:val="en-US"/>
+        </w:rPr>
+        <w:t>MINIX</w:t>
+      </w:r>
+      <w:r>
+        <w:t xml:space="preserve"> 3 </w:t>
+      </w:r>
+      <w:r>
+        <w:t>разрабатывал</w:t>
+      </w:r>
+      <w:r>
+        <w:t>ась</w:t>
+      </w:r>
+      <w:r>
+        <w:t xml:space="preserve"> с 2005 </w:t>
+      </w:r>
+      <w:r>
+        <w:t>по</w:t>
+      </w:r>
+      <w:r>
+        <w:t xml:space="preserve"> 2014 год</w:t>
+      </w:r>
+      <w:r>
+        <w:t xml:space="preserve"> </w:t>
+      </w:r>
+      <w:r>
+        <w:t xml:space="preserve">Эндрю </w:t>
+      </w:r>
+      <w:proofErr w:type="spellStart"/>
+      <w:r>
+        <w:t>Таненбаум</w:t>
+      </w:r>
+      <w:proofErr w:type="spellEnd"/>
+      <w:r>
+        <w:t xml:space="preserve"> и его командой</w:t>
+      </w:r>
+      <w:r>
+        <w:t xml:space="preserve"> на средства, полученные в качестве гранта, который позволил развивать систему до 2014 года. </w:t>
+      </w:r>
+    </w:p>
+    <w:p>
+      <w:pPr>
+        <w:pStyle w:val="afb"/>
+      </w:pPr>
+      <w:r>
+        <w:rPr>
+          <w:lang w:val="en-US"/>
+        </w:rPr>
+        <w:t>MINIX</w:t>
+      </w:r>
+      <w:r>
+        <w:t xml:space="preserve"> 3</w:t>
+      </w:r>
+      <w:r>
+        <w:t xml:space="preserve"> реализовывает все необходимые средства для работы и действительно может считаться сверхнадёжной операционной системой, но современного графического интерфейса она не получила, имеет порядка 400 работающих приложений</w:t>
+      </w:r>
+      <w:bookmarkStart w:id="19" w:name="_GoBack"/>
       <w:bookmarkEnd w:id="19"/>
-    </w:p>
-    <w:p>
-      <w:pPr>
-        <w:pStyle w:val="afb"/>
-      </w:pPr>
-      <w:r>
-        <w:rPr>
-          <w:lang w:val="en-US"/>
-        </w:rPr>
-        <w:t>MINIX</w:t>
-      </w:r>
-      <w:r>
-        <w:t xml:space="preserve"> </w:t>
-      </w:r>
-      <w:r>
-        <w:t xml:space="preserve">была (и остаётся по-прежнему) широко используемым инструментом для различный курсов по операционным системам в университетах всего мира, но она получила и дальнейшее развитие. </w:t>
-      </w:r>
-    </w:p>
-    <w:p>
-      <w:pPr>
-        <w:pStyle w:val="afb"/>
-      </w:pPr>
-      <w:r>
-        <w:t xml:space="preserve">Современная версия </w:t>
-      </w:r>
-      <w:r>
-        <w:rPr>
-          <w:lang w:val="en-US"/>
-        </w:rPr>
-        <w:t>MINIX</w:t>
-      </w:r>
-      <w:r>
-        <w:t xml:space="preserve"> - </w:t>
-      </w:r>
-      <w:r>
-        <w:rPr>
-          <w:lang w:val="en-US"/>
-        </w:rPr>
-        <w:t>MINIX</w:t>
-      </w:r>
-      <w:r>
-        <w:t xml:space="preserve"> 3 </w:t>
-      </w:r>
-      <w:r>
-        <w:t>разрабатывал</w:t>
-      </w:r>
-      <w:r>
-        <w:t>ась</w:t>
-      </w:r>
-      <w:r>
-        <w:t xml:space="preserve"> с 2005 </w:t>
-      </w:r>
-      <w:r>
-        <w:t>по</w:t>
-      </w:r>
-      <w:r>
-        <w:t xml:space="preserve"> 2014 год</w:t>
-      </w:r>
-      <w:r>
-        <w:t xml:space="preserve"> </w:t>
-      </w:r>
-      <w:r>
-        <w:t xml:space="preserve">Эндрю </w:t>
-      </w:r>
-      <w:proofErr w:type="spellStart"/>
-      <w:r>
-        <w:t>Таненбаум</w:t>
-      </w:r>
-      <w:proofErr w:type="spellEnd"/>
-      <w:r>
-        <w:t xml:space="preserve"> и его командой</w:t>
-      </w:r>
-      <w:r>
-        <w:t xml:space="preserve"> на средства, полученные в качестве гранта, который позволил развивать систему до 2014 года. </w:t>
-      </w:r>
-    </w:p>
-    <w:p>
-      <w:pPr>
-        <w:pStyle w:val="afb"/>
-      </w:pPr>
-      <w:r>
-        <w:rPr>
-          <w:lang w:val="en-US"/>
-        </w:rPr>
-        <w:t>MINIX</w:t>
-      </w:r>
-      <w:r>
-        <w:t xml:space="preserve"> 3</w:t>
-      </w:r>
-      <w:r>
-        <w:t xml:space="preserve"> реализовывает все необходимые средства для работы и действительно может считаться сверхнадёжной операционной системой, но современного графического интерфейса она не получила, имеет порядка 400 работающих приложений, но д</w:t>
-      </w:r>
-      <w:r>
-        <w:t xml:space="preserve">альнейшего финансирования не получила. </w:t>
+      <w:r>
+        <w:t xml:space="preserve">. </w:t>
       </w:r>
     </w:p>
     <w:p>
@@ -7469,10 +7755,110 @@
     <w:p>
       <w:pPr>
         <w:pStyle w:val="afd"/>
-        <w:rPr>
-          <w:sz w:val="28"/>
-        </w:rPr>
-      </w:pPr>
+      </w:pPr>
+      <w:bookmarkStart w:id="20" w:name="_Toc167743509"/>
+      <w:proofErr w:type="spellStart"/>
+      <w:r>
+        <w:t>Intel</w:t>
+      </w:r>
+      <w:proofErr w:type="spellEnd"/>
+      <w:r>
+        <w:t xml:space="preserve"> ME</w:t>
+      </w:r>
+      <w:bookmarkEnd w:id="20"/>
+    </w:p>
+    <w:p>
+      <w:pPr>
+        <w:pStyle w:val="afb"/>
+      </w:pPr>
+      <w:r>
+        <w:t xml:space="preserve">Операционная система </w:t>
+      </w:r>
+      <w:r>
+        <w:rPr>
+          <w:lang w:val="en-US"/>
+        </w:rPr>
+        <w:t>MINIX</w:t>
+      </w:r>
+      <w:r>
+        <w:t xml:space="preserve"> </w:t>
+      </w:r>
+      <w:r>
+        <w:t xml:space="preserve">3 с 2017 года используется в процессорах </w:t>
+      </w:r>
+      <w:r>
+        <w:rPr>
+          <w:lang w:val="en-US"/>
+        </w:rPr>
+        <w:t>Intel</w:t>
+      </w:r>
+      <w:r>
+        <w:t xml:space="preserve"> </w:t>
+      </w:r>
+      <w:r>
+        <w:t xml:space="preserve">в подсистеме </w:t>
+      </w:r>
+      <w:r>
+        <w:rPr>
+          <w:lang w:val="en-US"/>
+        </w:rPr>
+        <w:t>Intel</w:t>
+      </w:r>
+      <w:r>
+        <w:t xml:space="preserve"> </w:t>
+      </w:r>
+      <w:r>
+        <w:rPr>
+          <w:lang w:val="en-US"/>
+        </w:rPr>
+        <w:t>Management</w:t>
+      </w:r>
+      <w:r>
+        <w:t xml:space="preserve"> </w:t>
+      </w:r>
+      <w:r>
+        <w:rPr>
+          <w:lang w:val="en-US"/>
+        </w:rPr>
+        <w:t>Engine</w:t>
+      </w:r>
+      <w:r>
+        <w:t xml:space="preserve">. </w:t>
+      </w:r>
+      <w:r>
+        <w:rPr>
+          <w:lang w:val="en-US"/>
+        </w:rPr>
+        <w:t>MINIX</w:t>
+      </w:r>
+      <w:r>
+        <w:t xml:space="preserve"> 3 </w:t>
+      </w:r>
+      <w:r>
+        <w:t>была выбрана из-за его устойчивости, эффективности работы с памятью и низких требований.</w:t>
+      </w:r>
+    </w:p>
+    <w:p>
+      <w:pPr>
+        <w:pStyle w:val="afb"/>
+      </w:pPr>
+    </w:p>
+    <w:p>
+      <w:pPr>
+        <w:pStyle w:val="afb"/>
+      </w:pPr>
+      <w:r>
+        <w:t xml:space="preserve">Подобный факт свидетельствует о том, что операционная система </w:t>
+      </w:r>
+      <w:r>
+        <w:rPr>
+          <w:lang w:val="en-US"/>
+        </w:rPr>
+        <w:t>MINIX</w:t>
+      </w:r>
+      <w:r>
+        <w:t xml:space="preserve"> 3, в частности идеи, заложенные в её основу, по сей день актуальны.</w:t>
+      </w:r>
       <w:r>
         <w:br w:type="page"/>
       </w:r>
@@ -7481,12 +7867,12 @@
       <w:pPr>
         <w:pStyle w:val="af9"/>
       </w:pPr>
-      <w:bookmarkStart w:id="20" w:name="_Toc166403194"/>
+      <w:bookmarkStart w:id="21" w:name="_Toc167743510"/>
       <w:r>
         <w:lastRenderedPageBreak/>
         <w:t>Идеи для реализации</w:t>
       </w:r>
-      <w:bookmarkEnd w:id="20"/>
+      <w:bookmarkEnd w:id="21"/>
     </w:p>
     <w:p>
       <w:pPr>
@@ -7757,12 +8143,12 @@
       <w:pPr>
         <w:pStyle w:val="af9"/>
       </w:pPr>
-      <w:bookmarkStart w:id="21" w:name="_Toc166403195"/>
+      <w:bookmarkStart w:id="22" w:name="_Toc167743511"/>
       <w:r>
         <w:lastRenderedPageBreak/>
         <w:t>Литература</w:t>
       </w:r>
-      <w:bookmarkEnd w:id="21"/>
+      <w:bookmarkEnd w:id="22"/>
     </w:p>
     <w:p>
       <w:pPr>
@@ -8589,23 +8975,50 @@
           <w:szCs w:val="28"/>
         </w:rPr>
       </w:pPr>
-      <w:r>
+      <w:hyperlink r:id="rId28" w:history="1">
+        <w:r>
+          <w:rPr>
+            <w:rStyle w:val="aff0"/>
+            <w:rFonts w:ascii="Times New Roman" w:eastAsiaTheme="majorEastAsia" w:hAnsi="Times New Roman" w:cs="Times New Roman"/>
+            <w:spacing w:val="-10"/>
+            <w:sz w:val="28"/>
+            <w:szCs w:val="28"/>
+          </w:rPr>
+          <w:t>http://minix3.ru/articles/introduction_minix3.html</w:t>
+        </w:r>
+      </w:hyperlink>
+    </w:p>
+    <w:p>
+      <w:pPr>
+        <w:pStyle w:val="aff4"/>
+        <w:numPr>
+          <w:ilvl w:val="0"/>
+          <w:numId w:val="14"/>
+        </w:numPr>
         <w:rPr>
           <w:rFonts w:ascii="Times New Roman" w:eastAsiaTheme="majorEastAsia" w:hAnsi="Times New Roman" w:cs="Times New Roman"/>
           <w:spacing w:val="-10"/>
           <w:sz w:val="28"/>
           <w:szCs w:val="28"/>
         </w:rPr>
-        <w:t>http://minix3.ru/articles/introduction_minix3.html</w:t>
+      </w:pPr>
+      <w:r>
+        <w:rPr>
+          <w:rFonts w:ascii="Times New Roman" w:eastAsiaTheme="majorEastAsia" w:hAnsi="Times New Roman" w:cs="Times New Roman"/>
+          <w:spacing w:val="-10"/>
+          <w:sz w:val="28"/>
+          <w:szCs w:val="28"/>
+        </w:rPr>
+        <w:t>https://ru.wikipedia.org/wiki/MINIX_3</w:t>
       </w:r>
     </w:p>
     <w:sectPr>
-      <w:headerReference w:type="even" r:id="rId28"/>
-      <w:headerReference w:type="default" r:id="rId29"/>
-      <w:footerReference w:type="even" r:id="rId30"/>
-      <w:footerReference w:type="default" r:id="rId31"/>
-      <w:headerReference w:type="first" r:id="rId32"/>
-      <w:footerReference w:type="first" r:id="rId33"/>
+      <w:headerReference w:type="even" r:id="rId29"/>
+      <w:headerReference w:type="default" r:id="rId30"/>
+      <w:footerReference w:type="even" r:id="rId31"/>
+      <w:footerReference w:type="default" r:id="rId32"/>
+      <w:headerReference w:type="first" r:id="rId33"/>
+      <w:footerReference w:type="first" r:id="rId34"/>
       <w:pgSz w:w="11906" w:h="16838"/>
       <w:pgMar w:top="1134" w:right="850" w:bottom="1134" w:left="1701" w:header="708" w:footer="708" w:gutter="0"/>
       <w:cols w:space="708"/>
@@ -8661,7 +9074,6 @@
         <w:docPartUnique/>
       </w:docPartObj>
     </w:sdtPr>
-    <w:sdtEndPr/>
     <w:sdtContent>
       <w:p>
         <w:pPr>
@@ -8681,7 +9093,7 @@
           <w:rPr>
             <w:noProof/>
           </w:rPr>
-          <w:t>14</w:t>
+          <w:t>21</w:t>
         </w:r>
         <w:r>
           <w:fldChar w:fldCharType="end"/>
@@ -9276,6 +9688,92 @@
     </w:lvl>
   </w:abstractNum>
   <w:abstractNum w:abstractNumId="5" w15:restartNumberingAfterBreak="0">
+    <w:nsid w:val="2344209B"/>
+    <w:multiLevelType w:val="hybridMultilevel"/>
+    <w:tmpl w:val="254C5692"/>
+    <w:lvl w:ilvl="0" w:tplc="0419000F">
+      <w:start w:val="1"/>
+      <w:numFmt w:val="decimal"/>
+      <w:lvlText w:val="%1."/>
+      <w:lvlJc w:val="left"/>
+      <w:pPr>
+        <w:ind w:left="720" w:hanging="360"/>
+      </w:pPr>
+    </w:lvl>
+    <w:lvl w:ilvl="1" w:tplc="04190019" w:tentative="1">
+      <w:start w:val="1"/>
+      <w:numFmt w:val="lowerLetter"/>
+      <w:lvlText w:val="%2."/>
+      <w:lvlJc w:val="left"/>
+      <w:pPr>
+        <w:ind w:left="1440" w:hanging="360"/>
+      </w:pPr>
+    </w:lvl>
+    <w:lvl w:ilvl="2" w:tplc="0419001B" w:tentative="1">
+      <w:start w:val="1"/>
+      <w:numFmt w:val="lowerRoman"/>
+      <w:lvlText w:val="%3."/>
+      <w:lvlJc w:val="right"/>
+      <w:pPr>
+        <w:ind w:left="2160" w:hanging="180"/>
+      </w:pPr>
+    </w:lvl>
+    <w:lvl w:ilvl="3" w:tplc="0419000F" w:tentative="1">
+      <w:start w:val="1"/>
+      <w:numFmt w:val="decimal"/>
+      <w:lvlText w:val="%4."/>
+      <w:lvlJc w:val="left"/>
+      <w:pPr>
+        <w:ind w:left="2880" w:hanging="360"/>
+      </w:pPr>
+    </w:lvl>
+    <w:lvl w:ilvl="4" w:tplc="04190019" w:tentative="1">
+      <w:start w:val="1"/>
+      <w:numFmt w:val="lowerLetter"/>
+      <w:lvlText w:val="%5."/>
+      <w:lvlJc w:val="left"/>
+      <w:pPr>
+        <w:ind w:left="3600" w:hanging="360"/>
+      </w:pPr>
+    </w:lvl>
+    <w:lvl w:ilvl="5" w:tplc="0419001B" w:tentative="1">
+      <w:start w:val="1"/>
+      <w:numFmt w:val="lowerRoman"/>
+      <w:lvlText w:val="%6."/>
+      <w:lvlJc w:val="right"/>
+      <w:pPr>
+        <w:ind w:left="4320" w:hanging="180"/>
+      </w:pPr>
+    </w:lvl>
+    <w:lvl w:ilvl="6" w:tplc="0419000F" w:tentative="1">
+      <w:start w:val="1"/>
+      <w:numFmt w:val="decimal"/>
+      <w:lvlText w:val="%7."/>
+      <w:lvlJc w:val="left"/>
+      <w:pPr>
+        <w:ind w:left="5040" w:hanging="360"/>
+      </w:pPr>
+    </w:lvl>
+    <w:lvl w:ilvl="7" w:tplc="04190019" w:tentative="1">
+      <w:start w:val="1"/>
+      <w:numFmt w:val="lowerLetter"/>
+      <w:lvlText w:val="%8."/>
+      <w:lvlJc w:val="left"/>
+      <w:pPr>
+        <w:ind w:left="5760" w:hanging="360"/>
+      </w:pPr>
+    </w:lvl>
+    <w:lvl w:ilvl="8" w:tplc="0419001B" w:tentative="1">
+      <w:start w:val="1"/>
+      <w:numFmt w:val="lowerRoman"/>
+      <w:lvlText w:val="%9."/>
+      <w:lvlJc w:val="right"/>
+      <w:pPr>
+        <w:ind w:left="6480" w:hanging="180"/>
+      </w:pPr>
+    </w:lvl>
+  </w:abstractNum>
+  <w:abstractNum w:abstractNumId="6" w15:restartNumberingAfterBreak="0">
     <w:nsid w:val="26F7798A"/>
     <w:multiLevelType w:val="hybridMultilevel"/>
     <w:tmpl w:val="04D6C0FE"/>
@@ -9388,7 +9886,7 @@
       </w:rPr>
     </w:lvl>
   </w:abstractNum>
-  <w:abstractNum w:abstractNumId="6" w15:restartNumberingAfterBreak="0">
+  <w:abstractNum w:abstractNumId="7" w15:restartNumberingAfterBreak="0">
     <w:nsid w:val="27E70DC8"/>
     <w:multiLevelType w:val="hybridMultilevel"/>
     <w:tmpl w:val="BBF42B44"/>
@@ -9501,7 +9999,7 @@
       </w:rPr>
     </w:lvl>
   </w:abstractNum>
-  <w:abstractNum w:abstractNumId="7" w15:restartNumberingAfterBreak="0">
+  <w:abstractNum w:abstractNumId="8" w15:restartNumberingAfterBreak="0">
     <w:nsid w:val="2ACC0CF9"/>
     <w:multiLevelType w:val="hybridMultilevel"/>
     <w:tmpl w:val="BC466CBA"/>
@@ -9587,7 +10085,7 @@
       </w:pPr>
     </w:lvl>
   </w:abstractNum>
-  <w:abstractNum w:abstractNumId="8" w15:restartNumberingAfterBreak="0">
+  <w:abstractNum w:abstractNumId="9" w15:restartNumberingAfterBreak="0">
     <w:nsid w:val="2D420B3F"/>
     <w:multiLevelType w:val="hybridMultilevel"/>
     <w:tmpl w:val="4F38A94A"/>
@@ -9700,7 +10198,7 @@
       </w:rPr>
     </w:lvl>
   </w:abstractNum>
-  <w:abstractNum w:abstractNumId="9" w15:restartNumberingAfterBreak="0">
+  <w:abstractNum w:abstractNumId="10" w15:restartNumberingAfterBreak="0">
     <w:nsid w:val="386C4961"/>
     <w:multiLevelType w:val="hybridMultilevel"/>
     <w:tmpl w:val="8E1C68B6"/>
@@ -9813,7 +10311,7 @@
       </w:rPr>
     </w:lvl>
   </w:abstractNum>
-  <w:abstractNum w:abstractNumId="10" w15:restartNumberingAfterBreak="0">
+  <w:abstractNum w:abstractNumId="11" w15:restartNumberingAfterBreak="0">
     <w:nsid w:val="3B4342DD"/>
     <w:multiLevelType w:val="hybridMultilevel"/>
     <w:tmpl w:val="95161844"/>
@@ -9926,7 +10424,7 @@
       </w:rPr>
     </w:lvl>
   </w:abstractNum>
-  <w:abstractNum w:abstractNumId="11" w15:restartNumberingAfterBreak="0">
+  <w:abstractNum w:abstractNumId="12" w15:restartNumberingAfterBreak="0">
     <w:nsid w:val="3EC13289"/>
     <w:multiLevelType w:val="hybridMultilevel"/>
     <w:tmpl w:val="BD0C1C2A"/>
@@ -10012,7 +10510,7 @@
       </w:pPr>
     </w:lvl>
   </w:abstractNum>
-  <w:abstractNum w:abstractNumId="12" w15:restartNumberingAfterBreak="0">
+  <w:abstractNum w:abstractNumId="13" w15:restartNumberingAfterBreak="0">
     <w:nsid w:val="3F060384"/>
     <w:multiLevelType w:val="hybridMultilevel"/>
     <w:tmpl w:val="18FAA11E"/>
@@ -10098,7 +10596,7 @@
       </w:pPr>
     </w:lvl>
   </w:abstractNum>
-  <w:abstractNum w:abstractNumId="13" w15:restartNumberingAfterBreak="0">
+  <w:abstractNum w:abstractNumId="14" w15:restartNumberingAfterBreak="0">
     <w:nsid w:val="49D53A59"/>
     <w:multiLevelType w:val="hybridMultilevel"/>
     <w:tmpl w:val="3FFAD4A8"/>
@@ -10211,7 +10709,7 @@
       </w:rPr>
     </w:lvl>
   </w:abstractNum>
-  <w:abstractNum w:abstractNumId="14" w15:restartNumberingAfterBreak="0">
+  <w:abstractNum w:abstractNumId="15" w15:restartNumberingAfterBreak="0">
     <w:nsid w:val="4B036E99"/>
     <w:multiLevelType w:val="hybridMultilevel"/>
     <w:tmpl w:val="896EAB9A"/>
@@ -10297,7 +10795,7 @@
       </w:pPr>
     </w:lvl>
   </w:abstractNum>
-  <w:abstractNum w:abstractNumId="15" w15:restartNumberingAfterBreak="0">
+  <w:abstractNum w:abstractNumId="16" w15:restartNumberingAfterBreak="0">
     <w:nsid w:val="4DBB3FC4"/>
     <w:multiLevelType w:val="multilevel"/>
     <w:tmpl w:val="EAA674B4"/>
@@ -10410,7 +10908,7 @@
       </w:pPr>
     </w:lvl>
   </w:abstractNum>
-  <w:abstractNum w:abstractNumId="16" w15:restartNumberingAfterBreak="0">
+  <w:abstractNum w:abstractNumId="17" w15:restartNumberingAfterBreak="0">
     <w:nsid w:val="615F472E"/>
     <w:multiLevelType w:val="hybridMultilevel"/>
     <w:tmpl w:val="CC684C10"/>
@@ -10523,7 +11021,7 @@
       </w:rPr>
     </w:lvl>
   </w:abstractNum>
-  <w:abstractNum w:abstractNumId="17" w15:restartNumberingAfterBreak="0">
+  <w:abstractNum w:abstractNumId="18" w15:restartNumberingAfterBreak="0">
     <w:nsid w:val="66384428"/>
     <w:multiLevelType w:val="hybridMultilevel"/>
     <w:tmpl w:val="03260262"/>
@@ -10609,7 +11107,7 @@
       </w:pPr>
     </w:lvl>
   </w:abstractNum>
-  <w:abstractNum w:abstractNumId="18" w15:restartNumberingAfterBreak="0">
+  <w:abstractNum w:abstractNumId="19" w15:restartNumberingAfterBreak="0">
     <w:nsid w:val="680A1E08"/>
     <w:multiLevelType w:val="hybridMultilevel"/>
     <w:tmpl w:val="A3D811E8"/>
@@ -10698,7 +11196,7 @@
       </w:pPr>
     </w:lvl>
   </w:abstractNum>
-  <w:abstractNum w:abstractNumId="19" w15:restartNumberingAfterBreak="0">
+  <w:abstractNum w:abstractNumId="20" w15:restartNumberingAfterBreak="0">
     <w:nsid w:val="75D7108B"/>
     <w:multiLevelType w:val="hybridMultilevel"/>
     <w:tmpl w:val="A816FF6A"/>
@@ -10812,37 +11310,37 @@
     </w:lvl>
   </w:abstractNum>
   <w:num w:numId="1">
-    <w:abstractNumId w:val="7"/>
+    <w:abstractNumId w:val="8"/>
   </w:num>
   <w:num w:numId="2">
+    <w:abstractNumId w:val="16"/>
+  </w:num>
+  <w:num w:numId="3">
     <w:abstractNumId w:val="15"/>
   </w:num>
-  <w:num w:numId="3">
-    <w:abstractNumId w:val="14"/>
-  </w:num>
   <w:num w:numId="4">
-    <w:abstractNumId w:val="12"/>
+    <w:abstractNumId w:val="13"/>
   </w:num>
   <w:num w:numId="5">
-    <w:abstractNumId w:val="18"/>
+    <w:abstractNumId w:val="19"/>
   </w:num>
   <w:num w:numId="6">
-    <w:abstractNumId w:val="6"/>
+    <w:abstractNumId w:val="7"/>
   </w:num>
   <w:num w:numId="7">
     <w:abstractNumId w:val="4"/>
   </w:num>
   <w:num w:numId="8">
-    <w:abstractNumId w:val="5"/>
+    <w:abstractNumId w:val="6"/>
   </w:num>
   <w:num w:numId="9">
-    <w:abstractNumId w:val="10"/>
+    <w:abstractNumId w:val="11"/>
   </w:num>
   <w:num w:numId="10">
-    <w:abstractNumId w:val="13"/>
+    <w:abstractNumId w:val="14"/>
   </w:num>
   <w:num w:numId="11">
-    <w:abstractNumId w:val="19"/>
+    <w:abstractNumId w:val="20"/>
   </w:num>
   <w:num w:numId="12">
     <w:abstractNumId w:val="1"/>
@@ -10857,19 +11355,22 @@
     <w:abstractNumId w:val="3"/>
   </w:num>
   <w:num w:numId="16">
+    <w:abstractNumId w:val="18"/>
+  </w:num>
+  <w:num w:numId="17">
     <w:abstractNumId w:val="17"/>
   </w:num>
-  <w:num w:numId="17">
-    <w:abstractNumId w:val="16"/>
+  <w:num w:numId="18">
+    <w:abstractNumId w:val="10"/>
   </w:num>
-  <w:num w:numId="18">
+  <w:num w:numId="19">
+    <w:abstractNumId w:val="12"/>
+  </w:num>
+  <w:num w:numId="20">
     <w:abstractNumId w:val="9"/>
   </w:num>
-  <w:num w:numId="19">
-    <w:abstractNumId w:val="11"/>
-  </w:num>
-  <w:num w:numId="20">
-    <w:abstractNumId w:val="8"/>
+  <w:num w:numId="21">
+    <w:abstractNumId w:val="5"/>
   </w:num>
 </w:numbering>
 </file>
@@ -12261,6 +12762,16 @@
       <w:lang w:eastAsia="ru-RU"/>
     </w:rPr>
   </w:style>
+  <w:style w:type="paragraph" w:styleId="affd">
+    <w:name w:val="Revision"/>
+    <w:hidden/>
+    <w:uiPriority w:val="99"/>
+    <w:semiHidden/>
+    <w:rsid w:val="0091276E"/>
+    <w:pPr>
+      <w:spacing w:after="0" w:line="240" w:lineRule="auto"/>
+    </w:pPr>
+  </w:style>
 </w:styles>
 </file>
 
@@ -12530,7 +13041,7 @@
 </file>
 
 <file path=customXml/itemProps1.xml><?xml version="1.0" encoding="utf-8"?>
-<ds:datastoreItem xmlns:ds="http://schemas.openxmlformats.org/officeDocument/2006/customXml" ds:itemID="{3DAAF53A-B4E8-4D84-8306-BD5C302145F5}">
+<ds:datastoreItem xmlns:ds="http://schemas.openxmlformats.org/officeDocument/2006/customXml" ds:itemID="{77BC4B35-85A6-4F95-99DC-532BF2CF7248}">
   <ds:schemaRefs>
     <ds:schemaRef ds:uri="http://schemas.openxmlformats.org/officeDocument/2006/bibliography"/>
   </ds:schemaRefs>

--- a/Курсовая Микросервисная ОС.docx
+++ b/Курсовая Микросервисная ОС.docx
@@ -2247,40 +2247,6 @@
       <w:pPr>
         <w:pStyle w:val="afb"/>
       </w:pPr>
-    </w:p>
-    <w:p>
-      <w:pPr>
-        <w:pStyle w:val="afb"/>
-      </w:pPr>
-      <w:r>
-        <w:t xml:space="preserve">«Мир, который мы знали, близок к концу, и, как и прежде, ключ к будущему скрывается в прошлом.» - </w:t>
-      </w:r>
-      <w:proofErr w:type="spellStart"/>
-      <w:r>
-        <w:t>The</w:t>
-      </w:r>
-      <w:proofErr w:type="spellEnd"/>
-      <w:r>
-        <w:t xml:space="preserve"> </w:t>
-      </w:r>
-      <w:proofErr w:type="spellStart"/>
-      <w:r>
-        <w:t>Witcher</w:t>
-      </w:r>
-      <w:proofErr w:type="spellEnd"/>
-      <w:r>
-        <w:t xml:space="preserve"> II</w:t>
-      </w:r>
-    </w:p>
-    <w:p>
-      <w:pPr>
-        <w:pStyle w:val="afb"/>
-      </w:pPr>
-    </w:p>
-    <w:p>
-      <w:pPr>
-        <w:pStyle w:val="afb"/>
-      </w:pPr>
       <w:r>
         <w:t>В настоящее время наблюдается тенденция увеличения производительности компьютеров за счёт уменьшения вычислительных модулей. И если раньше, компьютер занимал целые помещения, то сейчас вполне умещается в маленьких коробочках. Но с каждым годом требуемые мощности для игр, развлечений, прикладных нужд растут, а возможность уменьшать, как доказано, не бесконечна.</w:t>
       </w:r>
@@ -2522,14 +2488,19 @@
         </w:numPr>
       </w:pPr>
       <w:r>
-        <w:lastRenderedPageBreak/>
         <w:t>Код современных ОС состоит из нескольких миллионов строк</w:t>
       </w:r>
       <w:r>
         <w:t xml:space="preserve"> </w:t>
       </w:r>
       <w:r>
-        <w:t xml:space="preserve">(Например, ОС </w:t>
+        <w:t xml:space="preserve">(Например, </w:t>
+      </w:r>
+      <w:r>
+        <w:t xml:space="preserve">ядро </w:t>
+      </w:r>
+      <w:r>
+        <w:t xml:space="preserve">ОС </w:t>
       </w:r>
       <w:r>
         <w:rPr>
@@ -2565,6 +2536,7 @@
         </w:numPr>
       </w:pPr>
       <w:r>
+        <w:lastRenderedPageBreak/>
         <w:t xml:space="preserve">В коде современных ОС существуют участки так называемого </w:t>
       </w:r>
       <w:proofErr w:type="spellStart"/>
@@ -2708,7 +2680,13 @@
         </w:r>
         <w:proofErr w:type="spellStart"/>
         <w:r>
-          <w:t>Таненбаум</w:t>
+          <w:t>Тан</w:t>
+        </w:r>
+        <w:r>
+          <w:t>н</w:t>
+        </w:r>
+        <w:r>
+          <w:t>енбаум</w:t>
         </w:r>
         <w:proofErr w:type="spellEnd"/>
       </w:hyperlink>
@@ -2780,7 +2758,19 @@
         <w:rPr>
           <w:shd w:val="clear" w:color="auto" w:fill="FFFFFF"/>
         </w:rPr>
-        <w:t>Таненбаума</w:t>
+        <w:t>Тан</w:t>
+      </w:r>
+      <w:r>
+        <w:rPr>
+          <w:shd w:val="clear" w:color="auto" w:fill="FFFFFF"/>
+        </w:rPr>
+        <w:t>н</w:t>
+      </w:r>
+      <w:r>
+        <w:rPr>
+          <w:shd w:val="clear" w:color="auto" w:fill="FFFFFF"/>
+        </w:rPr>
+        <w:t>енбаума</w:t>
       </w:r>
       <w:proofErr w:type="spellEnd"/>
       <w:r>
@@ -2822,7 +2812,19 @@
         <w:rPr>
           <w:shd w:val="clear" w:color="auto" w:fill="FFFFFF"/>
         </w:rPr>
-        <w:t>Таненбаумом</w:t>
+        <w:t>Тан</w:t>
+      </w:r>
+      <w:r>
+        <w:rPr>
+          <w:shd w:val="clear" w:color="auto" w:fill="FFFFFF"/>
+        </w:rPr>
+        <w:t>н</w:t>
+      </w:r>
+      <w:r>
+        <w:rPr>
+          <w:shd w:val="clear" w:color="auto" w:fill="FFFFFF"/>
+        </w:rPr>
+        <w:t>енбаумом</w:t>
       </w:r>
       <w:proofErr w:type="spellEnd"/>
       <w:r>
@@ -2836,7 +2838,13 @@
       </w:r>
       <w:proofErr w:type="spellStart"/>
       <w:r>
-        <w:t>Таненбаума</w:t>
+        <w:t>Тан</w:t>
+      </w:r>
+      <w:r>
+        <w:t>н</w:t>
+      </w:r>
+      <w:r>
+        <w:t>енбаума</w:t>
       </w:r>
       <w:proofErr w:type="spellEnd"/>
       <w:r>
@@ -3045,7 +3053,6 @@
         </w:numPr>
       </w:pPr>
       <w:r>
-        <w:lastRenderedPageBreak/>
         <w:t xml:space="preserve">Рассмотреть </w:t>
       </w:r>
       <w:r>
@@ -3812,6 +3819,12 @@
             <w:r>
               <w:t xml:space="preserve"> могут быть любыми, их изменение часто не имеет больших трудностей</w:t>
             </w:r>
+            <w:r>
+              <w:t xml:space="preserve">. Однако требуется зафиксировать протокол общения модулей. </w:t>
+            </w:r>
+            <w:r>
+              <w:t>От протокола будут зависеть характеристики полученной системы.</w:t>
+            </w:r>
           </w:p>
         </w:tc>
       </w:tr>
@@ -3948,6 +3961,7 @@
               <w:pStyle w:val="afb"/>
             </w:pPr>
             <w:r>
+              <w:lastRenderedPageBreak/>
               <w:t>Чем больше приложение, тем больше неявных зависимостей, которые могут не покрываться тестами – это приводит к серьёзным проблемам</w:t>
             </w:r>
           </w:p>
@@ -3961,6 +3975,7 @@
               <w:pStyle w:val="afb"/>
             </w:pPr>
             <w:r>
+              <w:lastRenderedPageBreak/>
               <w:t>Модульное тестирование в рамках конкретного сервиса не зависит от работы других сервисов – тестов нужно меньше, они более конкретны.</w:t>
             </w:r>
           </w:p>
@@ -3969,7 +3984,11 @@
               <w:pStyle w:val="afb"/>
             </w:pPr>
             <w:r>
-              <w:t>Необходимо интеграционное тестирование для проверки взаимодействия с другими модулями.</w:t>
+              <w:t xml:space="preserve">Необходимо интеграционное </w:t>
+            </w:r>
+            <w:r>
+              <w:lastRenderedPageBreak/>
+              <w:t>тестирование для проверки взаимодействия с другими модулями.</w:t>
             </w:r>
           </w:p>
         </w:tc>
@@ -3984,7 +4003,6 @@
               <w:pStyle w:val="afb"/>
             </w:pPr>
             <w:r>
-              <w:lastRenderedPageBreak/>
               <w:t>К</w:t>
             </w:r>
             <w:r>
@@ -4122,15 +4140,7 @@
               <w:br/>
             </w:r>
             <w:r>
-              <w:t xml:space="preserve">Периодически требуется </w:t>
-            </w:r>
-            <w:proofErr w:type="spellStart"/>
-            <w:r>
-              <w:t>межкомандная</w:t>
-            </w:r>
-            <w:proofErr w:type="spellEnd"/>
-            <w:r>
-              <w:t xml:space="preserve"> интеграция</w:t>
+              <w:t>Общение между командами затруднено – нужно придерживаться изолированности, но при этом иметь возможность коммуникации с другими командами – существует тонкая граница от которой напрямую зависит эффективность разработки.</w:t>
             </w:r>
           </w:p>
         </w:tc>
@@ -4266,6 +4276,7 @@
       </w:pPr>
       <w:proofErr w:type="spellStart"/>
       <w:r>
+        <w:lastRenderedPageBreak/>
         <w:t>Микросервисный</w:t>
       </w:r>
       <w:proofErr w:type="spellEnd"/>
@@ -4382,11 +4393,7 @@
         <w:t xml:space="preserve"> </w:t>
       </w:r>
       <w:r>
-        <w:t xml:space="preserve">растёт, его тяжело поддерживать, тестировать, добавлять новый функционал, доходит до того, что человек не может </w:t>
-      </w:r>
-      <w:r>
-        <w:lastRenderedPageBreak/>
-        <w:t>полностью осмыслить, как это работает – появляются нея</w:t>
+        <w:t>растёт, его тяжело поддерживать, тестировать, добавлять новый функционал, доходит до того, что человек не может полностью осмыслить, как это работает – появляются нея</w:t>
       </w:r>
       <w:r>
         <w:t xml:space="preserve">вные зависимости и баги, на отлов которых уходит значительное время, </w:t>
@@ -4507,6 +4514,7 @@
         <w:pStyle w:val="afb"/>
       </w:pPr>
       <w:r>
+        <w:lastRenderedPageBreak/>
         <w:t xml:space="preserve">Как мы видим, при разработке монолитный подход легко стартует, но с ростом его эффективность падает, а </w:t>
       </w:r>
       <w:proofErr w:type="spellStart"/>
@@ -4649,7 +4657,13 @@
         </w:r>
         <w:proofErr w:type="spellStart"/>
         <w:r>
-          <w:t>Таненбаум</w:t>
+          <w:t>Та</w:t>
+        </w:r>
+        <w:r>
+          <w:t>н</w:t>
+        </w:r>
+        <w:r>
+          <w:t>ненбаум</w:t>
         </w:r>
       </w:hyperlink>
       <w:r>
@@ -4697,7 +4711,13 @@
         </w:r>
         <w:proofErr w:type="spellStart"/>
         <w:r>
-          <w:t>Таненбаум</w:t>
+          <w:t>Тан</w:t>
+        </w:r>
+        <w:r>
+          <w:t>н</w:t>
+        </w:r>
+        <w:r>
+          <w:t>енбаум</w:t>
         </w:r>
         <w:proofErr w:type="spellEnd"/>
       </w:hyperlink>
@@ -4741,7 +4761,13 @@
       </w:r>
       <w:proofErr w:type="spellStart"/>
       <w:r>
-        <w:t>Таненбаума</w:t>
+        <w:t>Тан</w:t>
+      </w:r>
+      <w:r>
+        <w:t>н</w:t>
+      </w:r>
+      <w:r>
+        <w:t>енбаума</w:t>
       </w:r>
       <w:proofErr w:type="spellEnd"/>
       <w:r>
@@ -4993,11 +5019,11 @@
       </w:r>
       <w:proofErr w:type="gramEnd"/>
       <w:r>
-        <w:t xml:space="preserve"> функция не может быть реализована эффективно, то возможно, её не стоит реализовывать. Представим, что у нас есть несколько функций, которые выполняют похожие действия – это нарушение полноты, но это приводит и к </w:t>
+        <w:t xml:space="preserve"> функция не может быть реализована эффективно, то возможно, её не стоит реализовывать. Представим, что у нас есть несколько функций, которые </w:t>
       </w:r>
       <w:r>
         <w:lastRenderedPageBreak/>
-        <w:t xml:space="preserve">путанице: какую функцию выгоднее использовать программисту? Отвечая на этот вопрос неправильно, программист, понижает эффективность своего приложения, а с ростом ОС таких </w:t>
+        <w:t xml:space="preserve">выполняют похожие действия – это нарушение полноты, но это приводит и к путанице: какую функцию выгоднее использовать программисту? Отвечая на этот вопрос неправильно, программист, понижает эффективность своего приложения, а с ростом ОС таких </w:t>
       </w:r>
       <w:r>
         <w:t>ошибок</w:t>
@@ -5280,10 +5306,7 @@
         <w:t xml:space="preserve">, </w:t>
       </w:r>
       <w:r>
-        <w:t>которая соответствует описанному подходу</w:t>
-      </w:r>
-      <w:r>
-        <w:t>.</w:t>
+        <w:t>которая соответствует описанному подходу.</w:t>
       </w:r>
     </w:p>
     <w:p>
@@ -5536,33 +5559,21 @@
         <w:rPr>
           <w:rStyle w:val="afc"/>
         </w:rPr>
-        <w:t>Пользовательский интерфейс ОС формируется набором серверов (сервисов). Выделим основные: Файловый сервер, диспетчер процессов, сервер реинкарнации, подсист</w:t>
-      </w:r>
+        <w:t xml:space="preserve">Пользовательский интерфейс ОС формируется набором серверов (сервисов). Выделим основные: Файловый сервер, диспетчер процессов, сервер реинкарнации, подсистема </w:t>
+      </w:r>
+      <w:proofErr w:type="spellStart"/>
       <w:r>
         <w:rPr>
           <w:rStyle w:val="afc"/>
         </w:rPr>
-        <w:t xml:space="preserve">ема </w:t>
-      </w:r>
-      <w:proofErr w:type="spellStart"/>
+        <w:t>логирования</w:t>
+      </w:r>
+      <w:proofErr w:type="spellEnd"/>
       <w:r>
         <w:rPr>
           <w:rStyle w:val="afc"/>
         </w:rPr>
-        <w:t>логирования</w:t>
-      </w:r>
-      <w:proofErr w:type="spellEnd"/>
-      <w:r>
-        <w:rPr>
-          <w:rStyle w:val="afc"/>
-        </w:rPr>
-        <w:t>, восстановления</w:t>
-      </w:r>
-      <w:r>
-        <w:rPr>
-          <w:rStyle w:val="afc"/>
-        </w:rPr>
-        <w:t>.</w:t>
+        <w:t>, восстановления.</w:t>
       </w:r>
     </w:p>
     <w:p>
@@ -5661,10 +5672,40 @@
         <w:t>/</w:t>
       </w:r>
       <w:r>
-        <w:t xml:space="preserve">вывода или осуществить копирование информации из одного процесса в другой. При этом ядро точно знает, какие порты может использовать драйвер и какие процессы ему доступны. </w:t>
-      </w:r>
-      <w:r>
-        <w:t xml:space="preserve">В отличие от монолитной архитектуры, где драйвера работают в режиме ядра и имеют доступ ко всем его методам, в </w:t>
+        <w:t>вывода или осуществить копирование информации из одного процесса в другой. При этом</w:t>
+      </w:r>
+      <w:r>
+        <w:t>,</w:t>
+      </w:r>
+      <w:r>
+        <w:t xml:space="preserve"> ядро точно знает, какие порты может использовать драйвер и какие процессы ему доступны. </w:t>
+      </w:r>
+      <w:r>
+        <w:t>В монол</w:t>
+      </w:r>
+      <w:r>
+        <w:t xml:space="preserve">итной архитектуре драйвера </w:t>
+      </w:r>
+      <w:r>
+        <w:t>имеют доступ ко всем его методам</w:t>
+      </w:r>
+      <w:r>
+        <w:t>(небезопасно)</w:t>
+      </w:r>
+      <w:r>
+        <w:t>,</w:t>
+      </w:r>
+      <w:r>
+        <w:t xml:space="preserve"> а ошибка в драйверах может</w:t>
+      </w:r>
+      <w:r>
+        <w:t xml:space="preserve"> оказать фатальное влияние на систему</w:t>
+      </w:r>
+      <w:r>
+        <w:t>. В</w:t>
+      </w:r>
+      <w:r>
+        <w:t xml:space="preserve"> </w:t>
       </w:r>
       <w:proofErr w:type="spellStart"/>
       <w:r>
@@ -5672,7 +5713,13 @@
       </w:r>
       <w:proofErr w:type="spellEnd"/>
       <w:r>
-        <w:t xml:space="preserve"> архитектуре драйвера используют ограниченный набор функций ядра, что повышает его безопасность.</w:t>
+        <w:t xml:space="preserve"> архитектуре драйвера используют ограниченный набор функций ядра</w:t>
+      </w:r>
+      <w:r>
+        <w:t>, что повышает его безопасность, при этом драйвера запускаются, как изолированные процессы –</w:t>
+      </w:r>
+      <w:r>
+        <w:t xml:space="preserve"> обеспечивается стойкость системы.</w:t>
       </w:r>
     </w:p>
     <w:p>
@@ -5706,6 +5753,15 @@
       <w:r>
         <w:t>, которую просматривает сервер реинкарнации.</w:t>
       </w:r>
+      <w:r>
+        <w:t xml:space="preserve"> Вопрос реализации битовой карты важен, поскольку менеджер памяти (как и любой другой процесс) может меняться, потенциально может возникнуть ситуация нарушения целостности битовой карты, что приведёт к трудно прогнозируемым последствиям. Поэтому особое внимание уделяется реализации</w:t>
+      </w:r>
+      <w:r>
+        <w:t xml:space="preserve"> (списочная реализация)</w:t>
+      </w:r>
+      <w:r>
+        <w:t xml:space="preserve"> и работе с битовой картой.</w:t>
+      </w:r>
     </w:p>
     <w:p>
       <w:pPr>
@@ -5822,13 +5878,7 @@
         <w:rPr>
           <w:rStyle w:val="afc"/>
         </w:rPr>
-        <w:t>основными серверами как с</w:t>
-      </w:r>
-      <w:r>
-        <w:rPr>
-          <w:rStyle w:val="afc"/>
-        </w:rPr>
-        <w:t xml:space="preserve"> </w:t>
+        <w:t xml:space="preserve">основными серверами как с </w:t>
       </w:r>
       <w:r>
         <w:rPr>
@@ -6009,6 +6059,7 @@
         <w:rPr>
           <w:rStyle w:val="afc"/>
         </w:rPr>
+        <w:lastRenderedPageBreak/>
         <w:t xml:space="preserve">С появлением диспетчеров памяти </w:t>
       </w:r>
       <w:r>
@@ -6057,7 +6108,6 @@
         <w:rPr>
           <w:rStyle w:val="afc"/>
         </w:rPr>
-        <w:lastRenderedPageBreak/>
         <w:t xml:space="preserve">Резюмируем ограничения, которые накладывает </w:t>
       </w:r>
       <w:r>
@@ -6341,6 +6391,7 @@
         </w:numPr>
       </w:pPr>
       <w:r>
+        <w:lastRenderedPageBreak/>
         <w:t xml:space="preserve">Высокая </w:t>
       </w:r>
       <w:proofErr w:type="spellStart"/>
@@ -6404,11 +6455,7 @@
       </w:r>
       <w:proofErr w:type="gramEnd"/>
       <w:r>
-        <w:t xml:space="preserve">: можно </w:t>
-      </w:r>
-      <w:r>
-        <w:lastRenderedPageBreak/>
-        <w:t>подменить сервис,</w:t>
+        <w:t>: можно подменить сервис,</w:t>
       </w:r>
       <w:r>
         <w:t xml:space="preserve"> отвечающий за файловую систему или</w:t>
@@ -6604,15 +6651,18 @@
       <w:hyperlink r:id="rId14" w:tooltip="Таненбаум, Эндрю" w:history="1">
         <w:proofErr w:type="spellStart"/>
         <w:r>
-          <w:t>Таненбаум</w:t>
+          <w:t>Тан</w:t>
+        </w:r>
+        <w:r>
+          <w:t>н</w:t>
+        </w:r>
+        <w:r>
+          <w:t>енбаум</w:t>
         </w:r>
       </w:hyperlink>
       <w:r>
         <w:t>ом</w:t>
       </w:r>
-      <w:r>
-        <w:t>ом</w:t>
-      </w:r>
       <w:proofErr w:type="spellEnd"/>
       <w:r>
         <w:t xml:space="preserve"> в 1987 году, как учебная UNIX подобная ОС, как альтернатива тяжёлой по тем временам системе UNIX, для работы с которой требовалось «железо» стоимостью несколько </w:t>
@@ -6671,6 +6721,7 @@
         <w:pStyle w:val="afb"/>
       </w:pPr>
       <w:r>
+        <w:lastRenderedPageBreak/>
         <w:t xml:space="preserve">В начале 90х появляется </w:t>
       </w:r>
       <w:proofErr w:type="spellStart"/>
@@ -6692,15 +6743,24 @@
       <w:hyperlink r:id="rId15" w:tooltip="Таненбаум, Эндрю" w:history="1">
         <w:proofErr w:type="spellStart"/>
         <w:r>
-          <w:t>Таненбаум</w:t>
+          <w:t>Тан</w:t>
+        </w:r>
+        <w:r>
+          <w:t>н</w:t>
+        </w:r>
+        <w:r>
+          <w:t>енбаум</w:t>
         </w:r>
       </w:hyperlink>
       <w:r>
-        <w:t>ома</w:t>
+        <w:t>а</w:t>
       </w:r>
       <w:proofErr w:type="spellEnd"/>
       <w:r>
-        <w:t xml:space="preserve"> - </w:t>
+        <w:t xml:space="preserve"> </w:t>
+      </w:r>
+      <w:r>
+        <w:t xml:space="preserve">- </w:t>
       </w:r>
       <w:proofErr w:type="spellStart"/>
       <w:r>
@@ -6737,11 +6797,17 @@
       <w:hyperlink r:id="rId16" w:tooltip="Таненбаум, Эндрю" w:history="1">
         <w:proofErr w:type="spellStart"/>
         <w:r>
-          <w:t>Таненбаум</w:t>
+          <w:t>Тан</w:t>
+        </w:r>
+        <w:r>
+          <w:t>н</w:t>
+        </w:r>
+        <w:r>
+          <w:t>енбаум</w:t>
         </w:r>
       </w:hyperlink>
       <w:r>
-        <w:t>ома</w:t>
+        <w:t>а</w:t>
       </w:r>
       <w:proofErr w:type="spellEnd"/>
       <w:r>
@@ -6784,7 +6850,6 @@
         <w:pStyle w:val="afb"/>
       </w:pPr>
       <w:r>
-        <w:lastRenderedPageBreak/>
         <w:t xml:space="preserve">"Как и большинство старых операционных систем, </w:t>
       </w:r>
       <w:proofErr w:type="spellStart"/>
@@ -6797,7 +6862,13 @@
       </w:r>
       <w:proofErr w:type="spellStart"/>
       <w:r>
-        <w:t>Таненбаум</w:t>
+        <w:t>Тан</w:t>
+      </w:r>
+      <w:r>
+        <w:t>н</w:t>
+      </w:r>
+      <w:r>
+        <w:t>енбаум</w:t>
       </w:r>
       <w:proofErr w:type="spellEnd"/>
       <w:r>
@@ -6805,7 +6876,13 @@
       </w:r>
       <w:proofErr w:type="spellStart"/>
       <w:r>
-        <w:t>Таненбаум</w:t>
+        <w:t>Тан</w:t>
+      </w:r>
+      <w:r>
+        <w:t>н</w:t>
+      </w:r>
+      <w:r>
+        <w:t>енбаум</w:t>
       </w:r>
       <w:proofErr w:type="spellEnd"/>
       <w:r>
@@ -7323,6 +7400,7 @@
         <w:rPr>
           <w:lang w:val="en-US"/>
         </w:rPr>
+        <w:lastRenderedPageBreak/>
         <w:t>Minix</w:t>
       </w:r>
       <w:proofErr w:type="spellEnd"/>
@@ -7396,11 +7474,7 @@
         <w:t xml:space="preserve"> рынок </w:t>
       </w:r>
       <w:r>
-        <w:t xml:space="preserve">персональных компьютеров обрела высокую популярность </w:t>
-      </w:r>
-      <w:r>
-        <w:lastRenderedPageBreak/>
-        <w:t xml:space="preserve">среди пользователей из-за своей доступности и функционала, а </w:t>
+        <w:t xml:space="preserve">персональных компьютеров обрела высокую популярность среди пользователей из-за своей доступности и функционала, а </w:t>
       </w:r>
       <w:r>
         <w:rPr>
@@ -7651,7 +7725,13 @@
       </w:r>
       <w:proofErr w:type="spellStart"/>
       <w:r>
-        <w:t>Таненбаум</w:t>
+        <w:t>Тан</w:t>
+      </w:r>
+      <w:r>
+        <w:t>н</w:t>
+      </w:r>
+      <w:r>
+        <w:t>енбаум</w:t>
       </w:r>
       <w:proofErr w:type="spellEnd"/>
       <w:r>
@@ -7677,8 +7757,6 @@
       <w:r>
         <w:t xml:space="preserve"> реализовывает все необходимые средства для работы и действительно может считаться сверхнадёжной операционной системой, но современного графического интерфейса она не получила, имеет порядка 400 работающих приложений</w:t>
       </w:r>
-      <w:bookmarkStart w:id="19" w:name="_GoBack"/>
-      <w:bookmarkEnd w:id="19"/>
       <w:r>
         <w:t xml:space="preserve">. </w:t>
       </w:r>
@@ -7738,7 +7816,11 @@
         <w:t xml:space="preserve"> </w:t>
       </w:r>
       <w:r>
-        <w:t xml:space="preserve">стоит будущее, они будут развиваться и в последствии вытеснят монолитные системы, которые подобно снежному кому скатываются с горы, набирают массу, но эта же масса им мешает маневрировать, в частности остановиться и пересмотреть </w:t>
+        <w:t xml:space="preserve">стоит будущее, они будут развиваться и в последствии вытеснят монолитные системы, которые подобно снежному кому </w:t>
+      </w:r>
+      <w:r>
+        <w:lastRenderedPageBreak/>
+        <w:t xml:space="preserve">скатываются с горы, набирают массу, но эта же масса им мешает маневрировать, в частности остановиться и пересмотреть </w:t>
       </w:r>
       <w:r>
         <w:t>свой дальнейший путь.</w:t>
@@ -7756,7 +7838,7 @@
       <w:pPr>
         <w:pStyle w:val="afd"/>
       </w:pPr>
-      <w:bookmarkStart w:id="20" w:name="_Toc167743509"/>
+      <w:bookmarkStart w:id="19" w:name="_Toc167743509"/>
       <w:proofErr w:type="spellStart"/>
       <w:r>
         <w:t>Intel</w:t>
@@ -7765,7 +7847,7 @@
       <w:r>
         <w:t xml:space="preserve"> ME</w:t>
       </w:r>
-      <w:bookmarkEnd w:id="20"/>
+      <w:bookmarkEnd w:id="19"/>
     </w:p>
     <w:p>
       <w:pPr>
@@ -7867,288 +7949,12 @@
       <w:pPr>
         <w:pStyle w:val="af9"/>
       </w:pPr>
-      <w:bookmarkStart w:id="21" w:name="_Toc167743510"/>
-      <w:r>
-        <w:lastRenderedPageBreak/>
-        <w:t>Идеи для реализации</w:t>
-      </w:r>
-      <w:bookmarkEnd w:id="21"/>
-    </w:p>
-    <w:p>
-      <w:pPr>
-        <w:pStyle w:val="afb"/>
-      </w:pPr>
-      <w:r>
-        <w:t>1.Обязательно учесть систему доверенного третьего лица, которое будет реализовывать соответствующий интерфейс.</w:t>
-      </w:r>
-    </w:p>
-    <w:p>
-      <w:pPr>
-        <w:pStyle w:val="afb"/>
-      </w:pPr>
-    </w:p>
-    <w:p>
-      <w:pPr>
-        <w:pStyle w:val="afb"/>
-      </w:pPr>
-      <w:r>
-        <w:t>2.</w:t>
-      </w:r>
-      <w:r>
-        <w:t>Файловая система – это модуль системы, которых может быть много, это обеспечить высокую пропускную способность, увеличивая нагрузку на сеть</w:t>
-      </w:r>
-    </w:p>
-    <w:p>
-      <w:pPr>
-        <w:pStyle w:val="afb"/>
-      </w:pPr>
-      <w:proofErr w:type="gramStart"/>
-      <w:r>
-        <w:t>Например</w:t>
-      </w:r>
-      <w:proofErr w:type="gramEnd"/>
-      <w:r>
-        <w:t xml:space="preserve">: в </w:t>
-      </w:r>
-      <w:r>
-        <w:rPr>
-          <w:lang w:val="en-US"/>
-        </w:rPr>
-        <w:t>Mongo</w:t>
-      </w:r>
-      <w:r>
-        <w:t xml:space="preserve"> </w:t>
-      </w:r>
-      <w:r>
-        <w:rPr>
-          <w:lang w:val="en-US"/>
-        </w:rPr>
-        <w:t>DB</w:t>
-      </w:r>
-      <w:r>
-        <w:t xml:space="preserve"> </w:t>
-      </w:r>
-      <w:r>
-        <w:t>существуют коллекции, было бы круто равномерно распределить все файлы на несколько «узлов файловых систем»</w:t>
-      </w:r>
-      <w:r>
-        <w:t>, каждый из которых отвечает за свою коллекцию</w:t>
-      </w:r>
-      <w:r>
-        <w:t>, чтобы можно было параллельно обрабатывать большие потоки данных.</w:t>
-      </w:r>
-    </w:p>
-    <w:p>
-      <w:pPr>
-        <w:pStyle w:val="afb"/>
-      </w:pPr>
-    </w:p>
-    <w:p>
-      <w:pPr>
-        <w:pStyle w:val="afb"/>
-      </w:pPr>
-      <w:r>
-        <w:t>3.Существуют различные системы для хранения файлов на серверах – рассмотреть возможность создания прослойки для работы с такими системами как с будто бы это файловая система нашей машины – это позволит использовать уже существующие решения для создания высокопроизводительной, адаптивной под задачи, системы.</w:t>
-      </w:r>
-    </w:p>
-    <w:p>
-      <w:pPr>
-        <w:pStyle w:val="afb"/>
-      </w:pPr>
-    </w:p>
-    <w:p>
-      <w:pPr>
-        <w:pStyle w:val="afb"/>
-      </w:pPr>
-      <w:r>
-        <w:t>4.Определиться, как рассматривать ОС – пока я представляю ОС как множество сетевых узлов, на которых может быть любая Физическая ОС, подобранная для конкретной функции – т.е. рассматривать ОС как сборку уже готовых решения, на данный момент трудно будет заставить всех перейти на новую структуру</w:t>
-      </w:r>
-    </w:p>
-    <w:p>
-      <w:pPr>
-        <w:pStyle w:val="afb"/>
-      </w:pPr>
-    </w:p>
-    <w:p>
-      <w:pPr>
-        <w:pStyle w:val="afb"/>
-      </w:pPr>
-      <w:r>
-        <w:t xml:space="preserve">5.В последствии рассмотреть вариант создания своего микроядра, совместимого со всеми аппаратными решениями – это очень </w:t>
-      </w:r>
-      <w:proofErr w:type="gramStart"/>
-      <w:r>
-        <w:t>сложно(</w:t>
-      </w:r>
-      <w:proofErr w:type="gramEnd"/>
-    </w:p>
-    <w:p>
-      <w:pPr>
-        <w:pStyle w:val="afb"/>
-      </w:pPr>
-    </w:p>
-    <w:p>
-      <w:pPr>
-        <w:pStyle w:val="afb"/>
-      </w:pPr>
-      <w:r>
-        <w:t>6.Что делать с графикой? Видеокарта – тоже модуль системы. Полагаю, нужно посылать вычислительные задачи на разные узлы, чтобы успевать обрабатывать запросы графики.</w:t>
-      </w:r>
-    </w:p>
-    <w:p>
-      <w:pPr>
-        <w:pStyle w:val="afb"/>
-      </w:pPr>
-    </w:p>
-    <w:p>
-      <w:pPr>
-        <w:pStyle w:val="afb"/>
-      </w:pPr>
-      <w:r>
-        <w:t>7.Пользовательский компьютер – терминал или очень слабое, в сравнении с системой, устройство для примитивных задач.</w:t>
-      </w:r>
-    </w:p>
-    <w:p>
-      <w:pPr>
-        <w:pStyle w:val="afb"/>
-      </w:pPr>
-    </w:p>
-    <w:p>
-      <w:pPr>
-        <w:pStyle w:val="afb"/>
-      </w:pPr>
-      <w:r>
-        <w:t>8.В данной топологии ОС, которую хочу строить будет мало уязвимостей современных ПК, но не забывать про сетевые атаки – всё взаимодействие идёт по сети, не факт, что локальной.</w:t>
-      </w:r>
-    </w:p>
-    <w:p>
-      <w:pPr>
-        <w:pStyle w:val="afb"/>
-      </w:pPr>
-    </w:p>
-    <w:p>
-      <w:pPr>
-        <w:pStyle w:val="afb"/>
-      </w:pPr>
-      <w:r>
-        <w:t xml:space="preserve">9.Обязательно систему хранения логов, например, </w:t>
-      </w:r>
-      <w:proofErr w:type="spellStart"/>
-      <w:r>
-        <w:rPr>
-          <w:lang w:val="en-US"/>
-        </w:rPr>
-        <w:t>ElasticSearch</w:t>
-      </w:r>
-      <w:proofErr w:type="spellEnd"/>
-      <w:r>
-        <w:t xml:space="preserve"> </w:t>
-      </w:r>
-      <w:r>
-        <w:t xml:space="preserve">и системы выявления </w:t>
-      </w:r>
-      <w:proofErr w:type="gramStart"/>
-      <w:r>
-        <w:t>аномалий(</w:t>
-      </w:r>
-      <w:proofErr w:type="gramEnd"/>
-      <w:r>
-        <w:t xml:space="preserve">Алгоритмическую и </w:t>
-      </w:r>
-      <w:r>
-        <w:rPr>
-          <w:lang w:val="en-US"/>
-        </w:rPr>
-        <w:t>AI</w:t>
-      </w:r>
-      <w:r>
-        <w:t>)</w:t>
-      </w:r>
-    </w:p>
-    <w:p>
-      <w:pPr>
-        <w:pStyle w:val="afb"/>
-      </w:pPr>
-    </w:p>
-    <w:p>
-      <w:pPr>
-        <w:pStyle w:val="afb"/>
-      </w:pPr>
-      <w:r>
-        <w:t>10.В системе скорее всего будут важные распределительные пункты, они должны быть просты, их цель распределить задачи по распределённым узлам.</w:t>
-      </w:r>
-    </w:p>
-    <w:p>
-      <w:pPr>
-        <w:pStyle w:val="afb"/>
-      </w:pPr>
-    </w:p>
-    <w:p>
-      <w:pPr>
-        <w:pStyle w:val="afb"/>
-      </w:pPr>
-      <w:r>
-        <w:t xml:space="preserve">11.Поговорить о </w:t>
-      </w:r>
-      <w:proofErr w:type="gramStart"/>
-      <w:r>
-        <w:t>безопасности(</w:t>
-      </w:r>
-      <w:proofErr w:type="gramEnd"/>
-      <w:r>
-        <w:t>Литература 4 – интересная статья)</w:t>
-      </w:r>
-    </w:p>
-    <w:p>
-      <w:pPr>
-        <w:pStyle w:val="afb"/>
-      </w:pPr>
-    </w:p>
-    <w:p>
-      <w:pPr>
-        <w:pStyle w:val="afb"/>
-      </w:pPr>
-      <w:r>
-        <w:t>12.Сервер реинкарнации – от него порождаются все процессы, он отлавливает подвисшие-зомби процессы, удаляет их, перезапускает и сообщает об этом другим серверам</w:t>
-      </w:r>
-      <w:r>
-        <w:t>.</w:t>
-      </w:r>
-    </w:p>
-    <w:p>
-      <w:pPr>
-        <w:pStyle w:val="afb"/>
-      </w:pPr>
-    </w:p>
-    <w:p>
-      <w:pPr>
-        <w:pStyle w:val="afb"/>
-      </w:pPr>
-      <w:r>
-        <w:t xml:space="preserve">13.Возможность </w:t>
-      </w:r>
-      <w:proofErr w:type="spellStart"/>
-      <w:r>
-        <w:t>склонировать</w:t>
-      </w:r>
-      <w:proofErr w:type="spellEnd"/>
-      <w:r>
-        <w:t xml:space="preserve"> и запустить параллельно уже работающий модуль системы для того, чтобы распараллелить нагрузку или чтобы удобно протестировать без вреда для всей системы.</w:t>
-      </w:r>
-      <w:r>
-        <w:br w:type="page"/>
-      </w:r>
-    </w:p>
-    <w:p>
-      <w:pPr>
-        <w:pStyle w:val="af9"/>
-      </w:pPr>
-      <w:bookmarkStart w:id="22" w:name="_Toc167743511"/>
+      <w:bookmarkStart w:id="20" w:name="_Toc167743511"/>
       <w:r>
         <w:lastRenderedPageBreak/>
         <w:t>Литература</w:t>
       </w:r>
-      <w:bookmarkEnd w:id="22"/>
+      <w:bookmarkEnd w:id="20"/>
     </w:p>
     <w:p>
       <w:pPr>
@@ -8246,7 +8052,25 @@
           <w:sz w:val="28"/>
           <w:szCs w:val="28"/>
         </w:rPr>
-        <w:t>Таненбаум</w:t>
+        <w:t>Тан</w:t>
+      </w:r>
+      <w:r>
+        <w:rPr>
+          <w:rFonts w:ascii="Times New Roman" w:eastAsiaTheme="majorEastAsia" w:hAnsi="Times New Roman" w:cs="Times New Roman"/>
+          <w:spacing w:val="-10"/>
+          <w:sz w:val="28"/>
+          <w:szCs w:val="28"/>
+        </w:rPr>
+        <w:t>н</w:t>
+      </w:r>
+      <w:r>
+        <w:rPr>
+          <w:rFonts w:ascii="Times New Roman" w:eastAsiaTheme="majorEastAsia" w:hAnsi="Times New Roman" w:cs="Times New Roman"/>
+          <w:spacing w:val="-10"/>
+          <w:sz w:val="28"/>
+          <w:szCs w:val="28"/>
+        </w:rPr>
+        <w:t>енбаум</w:t>
       </w:r>
       <w:proofErr w:type="spellEnd"/>
       <w:r>
@@ -8442,6 +8266,7 @@
         </w:rPr>
         <w:t xml:space="preserve"> </w:t>
       </w:r>
+      <w:bookmarkStart w:id="21" w:name="_GoBack"/>
       <w:proofErr w:type="spellStart"/>
       <w:r>
         <w:rPr>
@@ -8450,9 +8275,8 @@
           <w:sz w:val="28"/>
           <w:szCs w:val="28"/>
         </w:rPr>
-        <w:t>Таненбаум</w:t>
-      </w:r>
-      <w:proofErr w:type="spellEnd"/>
+        <w:t>Тан</w:t>
+      </w:r>
       <w:r>
         <w:rPr>
           <w:rFonts w:ascii="Times New Roman" w:hAnsi="Times New Roman" w:cs="Times New Roman"/>
@@ -8460,7 +8284,36 @@
           <w:sz w:val="28"/>
           <w:szCs w:val="28"/>
         </w:rPr>
-        <w:t xml:space="preserve"> (</w:t>
+        <w:t>н</w:t>
+      </w:r>
+      <w:r>
+        <w:rPr>
+          <w:rFonts w:ascii="Times New Roman" w:hAnsi="Times New Roman" w:cs="Times New Roman"/>
+          <w:color w:val="333333"/>
+          <w:sz w:val="28"/>
+          <w:szCs w:val="28"/>
+        </w:rPr>
+        <w:t>енбаум</w:t>
+      </w:r>
+      <w:proofErr w:type="spellEnd"/>
+      <w:r>
+        <w:rPr>
+          <w:rFonts w:ascii="Times New Roman" w:hAnsi="Times New Roman" w:cs="Times New Roman"/>
+          <w:color w:val="333333"/>
+          <w:sz w:val="28"/>
+          <w:szCs w:val="28"/>
+        </w:rPr>
+        <w:t xml:space="preserve"> </w:t>
+      </w:r>
+      <w:bookmarkEnd w:id="21"/>
+      <w:r>
+        <w:rPr>
+          <w:rFonts w:ascii="Times New Roman" w:hAnsi="Times New Roman" w:cs="Times New Roman"/>
+          <w:color w:val="333333"/>
+          <w:sz w:val="28"/>
+          <w:szCs w:val="28"/>
+        </w:rPr>
+        <w:t>(</w:t>
       </w:r>
       <w:proofErr w:type="spellStart"/>
       <w:r>
@@ -8733,7 +8586,25 @@
           <w:sz w:val="28"/>
           <w:szCs w:val="28"/>
         </w:rPr>
-        <w:t>Таненбаум</w:t>
+        <w:t>Тан</w:t>
+      </w:r>
+      <w:r>
+        <w:rPr>
+          <w:rFonts w:ascii="Times New Roman" w:hAnsi="Times New Roman" w:cs="Times New Roman"/>
+          <w:color w:val="333333"/>
+          <w:sz w:val="28"/>
+          <w:szCs w:val="28"/>
+        </w:rPr>
+        <w:t>н</w:t>
+      </w:r>
+      <w:r>
+        <w:rPr>
+          <w:rFonts w:ascii="Times New Roman" w:hAnsi="Times New Roman" w:cs="Times New Roman"/>
+          <w:color w:val="333333"/>
+          <w:sz w:val="28"/>
+          <w:szCs w:val="28"/>
+        </w:rPr>
+        <w:t>енбаум</w:t>
       </w:r>
       <w:proofErr w:type="spellEnd"/>
       <w:r>
@@ -9002,23 +8873,312 @@
           <w:szCs w:val="28"/>
         </w:rPr>
       </w:pPr>
-      <w:r>
+      <w:hyperlink r:id="rId29" w:history="1">
+        <w:r>
+          <w:rPr>
+            <w:rStyle w:val="aff0"/>
+            <w:rFonts w:ascii="Times New Roman" w:eastAsiaTheme="majorEastAsia" w:hAnsi="Times New Roman" w:cs="Times New Roman"/>
+            <w:spacing w:val="-10"/>
+            <w:sz w:val="28"/>
+            <w:szCs w:val="28"/>
+          </w:rPr>
+          <w:t>https://ru.wikipedia.org/wiki/MINIX_3</w:t>
+        </w:r>
+      </w:hyperlink>
+    </w:p>
+    <w:p>
+      <w:pPr>
+        <w:pStyle w:val="aff4"/>
         <w:rPr>
           <w:rFonts w:ascii="Times New Roman" w:eastAsiaTheme="majorEastAsia" w:hAnsi="Times New Roman" w:cs="Times New Roman"/>
           <w:spacing w:val="-10"/>
           <w:sz w:val="28"/>
           <w:szCs w:val="28"/>
         </w:rPr>
-        <w:t>https://ru.wikipedia.org/wiki/MINIX_3</w:t>
+      </w:pPr>
+    </w:p>
+    <w:p>
+      <w:pPr>
+        <w:rPr>
+          <w:rFonts w:ascii="Times New Roman" w:eastAsiaTheme="majorEastAsia" w:hAnsi="Times New Roman" w:cs="Times New Roman"/>
+          <w:spacing w:val="-10"/>
+          <w:sz w:val="28"/>
+          <w:szCs w:val="28"/>
+        </w:rPr>
+      </w:pPr>
+      <w:r>
+        <w:rPr>
+          <w:rFonts w:ascii="Times New Roman" w:eastAsiaTheme="majorEastAsia" w:hAnsi="Times New Roman" w:cs="Times New Roman"/>
+          <w:spacing w:val="-10"/>
+          <w:sz w:val="28"/>
+          <w:szCs w:val="28"/>
+        </w:rPr>
+        <w:br w:type="page"/>
+      </w:r>
+    </w:p>
+    <w:p>
+      <w:pPr>
+        <w:pStyle w:val="af9"/>
+      </w:pPr>
+      <w:bookmarkStart w:id="22" w:name="_Toc167743510"/>
+      <w:r>
+        <w:lastRenderedPageBreak/>
+        <w:t>Идеи для реализации</w:t>
+      </w:r>
+      <w:bookmarkEnd w:id="22"/>
+    </w:p>
+    <w:p>
+      <w:pPr>
+        <w:pStyle w:val="afb"/>
+      </w:pPr>
+      <w:r>
+        <w:t>1.Обязательно учесть систему доверенного третьего лица, которое будет реализовывать соответствующий интерфейс.</w:t>
+      </w:r>
+    </w:p>
+    <w:p>
+      <w:pPr>
+        <w:pStyle w:val="afb"/>
+      </w:pPr>
+    </w:p>
+    <w:p>
+      <w:pPr>
+        <w:pStyle w:val="afb"/>
+      </w:pPr>
+      <w:r>
+        <w:t>2.Файловая система – это модуль системы, которых может быть много, это обеспечить высокую пропускную способность, увеличивая нагрузку на сеть</w:t>
+      </w:r>
+    </w:p>
+    <w:p>
+      <w:pPr>
+        <w:pStyle w:val="afb"/>
+      </w:pPr>
+      <w:proofErr w:type="gramStart"/>
+      <w:r>
+        <w:t>Например</w:t>
+      </w:r>
+      <w:proofErr w:type="gramEnd"/>
+      <w:r>
+        <w:t xml:space="preserve">: в </w:t>
+      </w:r>
+      <w:r>
+        <w:rPr>
+          <w:lang w:val="en-US"/>
+        </w:rPr>
+        <w:t>Mongo</w:t>
+      </w:r>
+      <w:r>
+        <w:t xml:space="preserve"> </w:t>
+      </w:r>
+      <w:r>
+        <w:rPr>
+          <w:lang w:val="en-US"/>
+        </w:rPr>
+        <w:t>DB</w:t>
+      </w:r>
+      <w:r>
+        <w:t xml:space="preserve"> </w:t>
+      </w:r>
+      <w:r>
+        <w:t>существуют коллекции, было бы круто равномерно распределить все файлы на несколько «узлов файловых систем», каждый из которых отвечает за свою коллекцию, чтобы можно было параллельно обрабатывать большие потоки данных.</w:t>
+      </w:r>
+    </w:p>
+    <w:p>
+      <w:pPr>
+        <w:pStyle w:val="afb"/>
+      </w:pPr>
+    </w:p>
+    <w:p>
+      <w:pPr>
+        <w:pStyle w:val="afb"/>
+      </w:pPr>
+      <w:r>
+        <w:t>3.Существуют различные системы для хранения файлов на серверах – рассмотреть возможность создания прослойки для работы с такими системами как с будто бы это файловая система нашей машины – это позволит использовать уже существующие решения для создания высокопроизводительной, адаптивной под задачи, системы.</w:t>
+      </w:r>
+    </w:p>
+    <w:p>
+      <w:pPr>
+        <w:pStyle w:val="afb"/>
+      </w:pPr>
+    </w:p>
+    <w:p>
+      <w:pPr>
+        <w:pStyle w:val="afb"/>
+      </w:pPr>
+      <w:r>
+        <w:t>4.Определиться, как рассматривать ОС – пока я представляю ОС как множество сетевых узлов, на которых может быть любая Физическая ОС, подобранная для конкретной функции – т.е. рассматривать ОС как сборку уже готовых решения, на данный момент трудно будет заставить всех перейти на новую структуру</w:t>
+      </w:r>
+    </w:p>
+    <w:p>
+      <w:pPr>
+        <w:pStyle w:val="afb"/>
+      </w:pPr>
+    </w:p>
+    <w:p>
+      <w:pPr>
+        <w:pStyle w:val="afb"/>
+      </w:pPr>
+      <w:r>
+        <w:t xml:space="preserve">5.В последствии рассмотреть вариант создания своего микроядра, совместимого со всеми аппаратными решениями – это очень </w:t>
+      </w:r>
+      <w:proofErr w:type="gramStart"/>
+      <w:r>
+        <w:t>сложно(</w:t>
+      </w:r>
+      <w:proofErr w:type="gramEnd"/>
+    </w:p>
+    <w:p>
+      <w:pPr>
+        <w:pStyle w:val="afb"/>
+      </w:pPr>
+    </w:p>
+    <w:p>
+      <w:pPr>
+        <w:pStyle w:val="afb"/>
+      </w:pPr>
+      <w:r>
+        <w:t>6.Что делать с графикой? Видеокарта – тоже модуль системы. Полагаю, нужно посылать вычислительные задачи на разные узлы, чтобы успевать обрабатывать запросы графики.</w:t>
+      </w:r>
+    </w:p>
+    <w:p>
+      <w:pPr>
+        <w:pStyle w:val="afb"/>
+      </w:pPr>
+    </w:p>
+    <w:p>
+      <w:pPr>
+        <w:pStyle w:val="afb"/>
+      </w:pPr>
+      <w:r>
+        <w:t>7.Пользовательский компьютер – терминал или очень слабое, в сравнении с системой, устройство для примитивных задач.</w:t>
+      </w:r>
+    </w:p>
+    <w:p>
+      <w:pPr>
+        <w:pStyle w:val="afb"/>
+      </w:pPr>
+    </w:p>
+    <w:p>
+      <w:pPr>
+        <w:pStyle w:val="afb"/>
+      </w:pPr>
+      <w:r>
+        <w:t>8.В данной топологии ОС, которую хочу строить будет мало уязвимостей современных ПК, но не забывать про сетевые атаки – всё взаимодействие идёт по сети, не факт, что локальной.</w:t>
+      </w:r>
+    </w:p>
+    <w:p>
+      <w:pPr>
+        <w:pStyle w:val="afb"/>
+      </w:pPr>
+    </w:p>
+    <w:p>
+      <w:pPr>
+        <w:pStyle w:val="afb"/>
+      </w:pPr>
+      <w:r>
+        <w:t xml:space="preserve">9.Обязательно систему хранения логов, например, </w:t>
+      </w:r>
+      <w:proofErr w:type="spellStart"/>
+      <w:r>
+        <w:rPr>
+          <w:lang w:val="en-US"/>
+        </w:rPr>
+        <w:t>ElasticSearch</w:t>
+      </w:r>
+      <w:proofErr w:type="spellEnd"/>
+      <w:r>
+        <w:t xml:space="preserve"> </w:t>
+      </w:r>
+      <w:r>
+        <w:t xml:space="preserve">и системы выявления </w:t>
+      </w:r>
+      <w:proofErr w:type="gramStart"/>
+      <w:r>
+        <w:t>аномалий(</w:t>
+      </w:r>
+      <w:proofErr w:type="gramEnd"/>
+      <w:r>
+        <w:t xml:space="preserve">Алгоритмическую и </w:t>
+      </w:r>
+      <w:r>
+        <w:rPr>
+          <w:lang w:val="en-US"/>
+        </w:rPr>
+        <w:t>AI</w:t>
+      </w:r>
+      <w:r>
+        <w:t>)</w:t>
+      </w:r>
+    </w:p>
+    <w:p>
+      <w:pPr>
+        <w:pStyle w:val="afb"/>
+      </w:pPr>
+    </w:p>
+    <w:p>
+      <w:pPr>
+        <w:pStyle w:val="afb"/>
+      </w:pPr>
+      <w:r>
+        <w:t>10.В системе скорее всего будут важные распределительные пункты, они должны быть просты, их цель распределить задачи по распределённым узлам.</w:t>
+      </w:r>
+    </w:p>
+    <w:p>
+      <w:pPr>
+        <w:pStyle w:val="afb"/>
+      </w:pPr>
+    </w:p>
+    <w:p>
+      <w:pPr>
+        <w:pStyle w:val="afb"/>
+      </w:pPr>
+      <w:r>
+        <w:t xml:space="preserve">11.Поговорить о </w:t>
+      </w:r>
+      <w:proofErr w:type="gramStart"/>
+      <w:r>
+        <w:t>безопасности(</w:t>
+      </w:r>
+      <w:proofErr w:type="gramEnd"/>
+      <w:r>
+        <w:t>Литература 4 – интересная статья)</w:t>
+      </w:r>
+    </w:p>
+    <w:p>
+      <w:pPr>
+        <w:pStyle w:val="afb"/>
+      </w:pPr>
+    </w:p>
+    <w:p>
+      <w:pPr>
+        <w:pStyle w:val="afb"/>
+      </w:pPr>
+      <w:r>
+        <w:t>12.Сервер реинкарнации – от него порождаются все процессы, он отлавливает подвисшие-зомби процессы, удаляет их, перезапускает и сообщает об этом другим серверам.</w:t>
+      </w:r>
+    </w:p>
+    <w:p>
+      <w:pPr>
+        <w:pStyle w:val="afb"/>
+      </w:pPr>
+      <w:r>
+        <w:t xml:space="preserve">13.Возможность </w:t>
+      </w:r>
+      <w:proofErr w:type="spellStart"/>
+      <w:r>
+        <w:t>склонировать</w:t>
+      </w:r>
+      <w:proofErr w:type="spellEnd"/>
+      <w:r>
+        <w:t xml:space="preserve"> и запустить параллельно уже работающий модуль системы для того, чтобы распараллелить нагрузку или чтобы удобно протестировать без вреда для всей системы.</w:t>
       </w:r>
     </w:p>
     <w:sectPr>
-      <w:headerReference w:type="even" r:id="rId29"/>
-      <w:headerReference w:type="default" r:id="rId30"/>
-      <w:footerReference w:type="even" r:id="rId31"/>
-      <w:footerReference w:type="default" r:id="rId32"/>
-      <w:headerReference w:type="first" r:id="rId33"/>
-      <w:footerReference w:type="first" r:id="rId34"/>
+      <w:headerReference w:type="even" r:id="rId30"/>
+      <w:headerReference w:type="default" r:id="rId31"/>
+      <w:footerReference w:type="even" r:id="rId32"/>
+      <w:footerReference w:type="default" r:id="rId33"/>
+      <w:headerReference w:type="first" r:id="rId34"/>
+      <w:footerReference w:type="first" r:id="rId35"/>
       <w:pgSz w:w="11906" w:h="16838"/>
       <w:pgMar w:top="1134" w:right="850" w:bottom="1134" w:left="1701" w:header="708" w:footer="708" w:gutter="0"/>
       <w:cols w:space="708"/>
@@ -9074,6 +9234,7 @@
         <w:docPartUnique/>
       </w:docPartObj>
     </w:sdtPr>
+    <w:sdtEndPr/>
     <w:sdtContent>
       <w:p>
         <w:pPr>
@@ -9093,7 +9254,7 @@
           <w:rPr>
             <w:noProof/>
           </w:rPr>
-          <w:t>21</w:t>
+          <w:t>20</w:t>
         </w:r>
         <w:r>
           <w:fldChar w:fldCharType="end"/>
@@ -11976,6 +12137,7 @@
   <w:style w:type="character" w:default="1" w:styleId="a0">
     <w:name w:val="Default Paragraph Font"/>
     <w:uiPriority w:val="1"/>
+    <w:semiHidden/>
     <w:unhideWhenUsed/>
   </w:style>
   <w:style w:type="table" w:default="1" w:styleId="a1">
@@ -13041,7 +13203,7 @@
 </file>
 
 <file path=customXml/itemProps1.xml><?xml version="1.0" encoding="utf-8"?>
-<ds:datastoreItem xmlns:ds="http://schemas.openxmlformats.org/officeDocument/2006/customXml" ds:itemID="{77BC4B35-85A6-4F95-99DC-532BF2CF7248}">
+<ds:datastoreItem xmlns:ds="http://schemas.openxmlformats.org/officeDocument/2006/customXml" ds:itemID="{9FA135EC-A6B9-4F69-9E2F-144BE578A41A}">
   <ds:schemaRefs>
     <ds:schemaRef ds:uri="http://schemas.openxmlformats.org/officeDocument/2006/bibliography"/>
   </ds:schemaRefs>

--- a/Курсовая Микросервисная ОС.docx
+++ b/Курсовая Микросервисная ОС.docx
@@ -2680,13 +2680,10 @@
         </w:r>
         <w:proofErr w:type="spellStart"/>
         <w:r>
-          <w:t>Тан</w:t>
+          <w:t>Таненбау</w:t>
         </w:r>
         <w:r>
-          <w:t>н</w:t>
-        </w:r>
-        <w:r>
-          <w:t>енбаум</w:t>
+          <w:t>м</w:t>
         </w:r>
         <w:proofErr w:type="spellEnd"/>
       </w:hyperlink>
@@ -2758,46 +2755,85 @@
         <w:rPr>
           <w:shd w:val="clear" w:color="auto" w:fill="FFFFFF"/>
         </w:rPr>
-        <w:t>Тан</w:t>
+        <w:t>Таненбау</w:t>
       </w:r>
       <w:r>
         <w:rPr>
           <w:shd w:val="clear" w:color="auto" w:fill="FFFFFF"/>
         </w:rPr>
-        <w:t>н</w:t>
-      </w:r>
+        <w:t>ма</w:t>
+      </w:r>
+      <w:proofErr w:type="spellEnd"/>
       <w:r>
         <w:rPr>
           <w:shd w:val="clear" w:color="auto" w:fill="FFFFFF"/>
         </w:rPr>
-        <w:t>енбаума</w:t>
+        <w:t xml:space="preserve">, однако при реализации архитектуры ядра </w:t>
+      </w:r>
+      <w:proofErr w:type="spellStart"/>
+      <w:r>
+        <w:rPr>
+          <w:shd w:val="clear" w:color="auto" w:fill="FFFFFF"/>
+        </w:rPr>
+        <w:t>Linux</w:t>
       </w:r>
       <w:proofErr w:type="spellEnd"/>
       <w:r>
         <w:rPr>
           <w:shd w:val="clear" w:color="auto" w:fill="FFFFFF"/>
         </w:rPr>
-        <w:t xml:space="preserve">, однако при реализации архитектуры ядра </w:t>
+        <w:t xml:space="preserve"> решил не использовать архитектуру MINIX, применив архитектуру монолитного ядра вместо архитектуры микроядра. Данное решение </w:t>
       </w:r>
       <w:proofErr w:type="spellStart"/>
       <w:r>
         <w:rPr>
           <w:shd w:val="clear" w:color="auto" w:fill="FFFFFF"/>
         </w:rPr>
-        <w:t>Linux</w:t>
+        <w:t>Торвальдса</w:t>
       </w:r>
       <w:proofErr w:type="spellEnd"/>
       <w:r>
         <w:rPr>
           <w:shd w:val="clear" w:color="auto" w:fill="FFFFFF"/>
         </w:rPr>
-        <w:t xml:space="preserve"> решил не использовать архитектуру MINIX, применив архитектуру монолитного ядра вместо архитектуры микроядра. Данное решение </w:t>
+        <w:t xml:space="preserve"> было не одобрено </w:t>
       </w:r>
       <w:proofErr w:type="spellStart"/>
       <w:r>
         <w:rPr>
           <w:shd w:val="clear" w:color="auto" w:fill="FFFFFF"/>
         </w:rPr>
+        <w:t>Таненбау</w:t>
+      </w:r>
+      <w:r>
+        <w:rPr>
+          <w:shd w:val="clear" w:color="auto" w:fill="FFFFFF"/>
+        </w:rPr>
+        <w:t>мом</w:t>
+      </w:r>
+      <w:proofErr w:type="spellEnd"/>
+      <w:r>
+        <w:rPr>
+          <w:shd w:val="clear" w:color="auto" w:fill="FFFFFF"/>
+        </w:rPr>
+        <w:t xml:space="preserve"> и вылилось </w:t>
+      </w:r>
+      <w:r>
+        <w:t xml:space="preserve">в спор </w:t>
+      </w:r>
+      <w:proofErr w:type="spellStart"/>
+      <w:r>
+        <w:t>Таненбау</w:t>
+      </w:r>
+      <w:r>
+        <w:t>ма</w:t>
+      </w:r>
+      <w:proofErr w:type="spellEnd"/>
+      <w:r>
+        <w:t xml:space="preserve"> — </w:t>
+      </w:r>
+      <w:proofErr w:type="spellStart"/>
+      <w:r>
         <w:t>Торвальдса</w:t>
       </w:r>
       <w:proofErr w:type="spellEnd"/>
@@ -2805,70 +2841,18 @@
         <w:rPr>
           <w:shd w:val="clear" w:color="auto" w:fill="FFFFFF"/>
         </w:rPr>
-        <w:t xml:space="preserve"> было не одобрено </w:t>
-      </w:r>
-      <w:proofErr w:type="spellStart"/>
-      <w:r>
+        <w:t>.</w:t>
+      </w:r>
+    </w:p>
+    <w:p>
+      <w:pPr>
+        <w:pStyle w:val="afb"/>
         <w:rPr>
           <w:shd w:val="clear" w:color="auto" w:fill="FFFFFF"/>
         </w:rPr>
-        <w:t>Тан</w:t>
-      </w:r>
-      <w:r>
-        <w:rPr>
-          <w:shd w:val="clear" w:color="auto" w:fill="FFFFFF"/>
-        </w:rPr>
-        <w:t>н</w:t>
-      </w:r>
-      <w:r>
-        <w:rPr>
-          <w:shd w:val="clear" w:color="auto" w:fill="FFFFFF"/>
-        </w:rPr>
-        <w:t>енбаумом</w:t>
-      </w:r>
-      <w:proofErr w:type="spellEnd"/>
-      <w:r>
-        <w:rPr>
-          <w:shd w:val="clear" w:color="auto" w:fill="FFFFFF"/>
-        </w:rPr>
-        <w:t xml:space="preserve"> и вылилось </w:t>
-      </w:r>
-      <w:r>
-        <w:t xml:space="preserve">в спор </w:t>
-      </w:r>
-      <w:proofErr w:type="spellStart"/>
-      <w:r>
-        <w:t>Тан</w:t>
-      </w:r>
-      <w:r>
-        <w:t>н</w:t>
-      </w:r>
-      <w:r>
-        <w:t>енбаума</w:t>
-      </w:r>
-      <w:proofErr w:type="spellEnd"/>
-      <w:r>
-        <w:t xml:space="preserve"> — </w:t>
-      </w:r>
-      <w:proofErr w:type="spellStart"/>
-      <w:r>
-        <w:t>Торвальдса</w:t>
-      </w:r>
-      <w:proofErr w:type="spellEnd"/>
-      <w:r>
-        <w:rPr>
-          <w:shd w:val="clear" w:color="auto" w:fill="FFFFFF"/>
-        </w:rPr>
-        <w:t>.</w:t>
-      </w:r>
-    </w:p>
-    <w:p>
-      <w:pPr>
-        <w:pStyle w:val="afb"/>
-        <w:rPr>
-          <w:shd w:val="clear" w:color="auto" w:fill="FFFFFF"/>
-        </w:rPr>
-      </w:pPr>
+      </w:pPr>
+      <w:bookmarkStart w:id="2" w:name="_GoBack"/>
+      <w:bookmarkEnd w:id="2"/>
     </w:p>
     <w:p>
       <w:pPr>
@@ -3109,7 +3093,7 @@
       <w:pPr>
         <w:pStyle w:val="af9"/>
       </w:pPr>
-      <w:bookmarkStart w:id="2" w:name="_Toc167743492"/>
+      <w:bookmarkStart w:id="3" w:name="_Toc167743492"/>
       <w:proofErr w:type="spellStart"/>
       <w:r>
         <w:lastRenderedPageBreak/>
@@ -3137,7 +3121,7 @@
       <w:r>
         <w:t>.</w:t>
       </w:r>
-      <w:bookmarkEnd w:id="2"/>
+      <w:bookmarkEnd w:id="3"/>
     </w:p>
     <w:p>
       <w:pPr>
@@ -3148,7 +3132,7 @@
       <w:pPr>
         <w:pStyle w:val="afd"/>
       </w:pPr>
-      <w:bookmarkStart w:id="3" w:name="_Toc167743493"/>
+      <w:bookmarkStart w:id="4" w:name="_Toc167743493"/>
       <w:proofErr w:type="spellStart"/>
       <w:r>
         <w:t>Микросервис</w:t>
@@ -3166,7 +3150,7 @@
       <w:r>
         <w:t>)</w:t>
       </w:r>
-      <w:bookmarkEnd w:id="3"/>
+      <w:bookmarkEnd w:id="4"/>
     </w:p>
     <w:p>
       <w:pPr>
@@ -3513,7 +3497,7 @@
       <w:pPr>
         <w:pStyle w:val="afd"/>
       </w:pPr>
-      <w:bookmarkStart w:id="4" w:name="_Toc167743494"/>
+      <w:bookmarkStart w:id="5" w:name="_Toc167743494"/>
       <w:proofErr w:type="spellStart"/>
       <w:r>
         <w:t>Микросервисная</w:t>
@@ -3531,7 +3515,7 @@
       <w:r>
         <w:t>)</w:t>
       </w:r>
-      <w:bookmarkEnd w:id="4"/>
+      <w:bookmarkEnd w:id="5"/>
     </w:p>
     <w:p>
       <w:pPr>
@@ -3656,7 +3640,7 @@
       <w:pPr>
         <w:pStyle w:val="afd"/>
       </w:pPr>
-      <w:bookmarkStart w:id="5" w:name="_Toc167743495"/>
+      <w:bookmarkStart w:id="6" w:name="_Toc167743495"/>
       <w:r>
         <w:t xml:space="preserve">Сравнение монолитной и </w:t>
       </w:r>
@@ -3668,7 +3652,7 @@
       <w:r>
         <w:t xml:space="preserve"> архитектуры.</w:t>
       </w:r>
-      <w:bookmarkEnd w:id="5"/>
+      <w:bookmarkEnd w:id="6"/>
     </w:p>
     <w:tbl>
       <w:tblPr>
@@ -4003,6 +3987,7 @@
               <w:pStyle w:val="afb"/>
             </w:pPr>
             <w:r>
+              <w:lastRenderedPageBreak/>
               <w:t>К</w:t>
             </w:r>
             <w:r>
@@ -4622,7 +4607,7 @@
       <w:pPr>
         <w:pStyle w:val="af9"/>
       </w:pPr>
-      <w:bookmarkStart w:id="6" w:name="_Toc167743496"/>
+      <w:bookmarkStart w:id="7" w:name="_Toc167743496"/>
       <w:r>
         <w:lastRenderedPageBreak/>
         <w:t xml:space="preserve">Операционная система </w:t>
@@ -4633,7 +4618,7 @@
         </w:rPr>
         <w:t>MINIX</w:t>
       </w:r>
-      <w:bookmarkEnd w:id="6"/>
+      <w:bookmarkEnd w:id="7"/>
     </w:p>
     <w:p>
       <w:pPr>
@@ -4657,13 +4642,10 @@
         </w:r>
         <w:proofErr w:type="spellStart"/>
         <w:r>
-          <w:t>Та</w:t>
+          <w:t>Таненбау</w:t>
         </w:r>
         <w:r>
-          <w:t>н</w:t>
-        </w:r>
-        <w:r>
-          <w:t>ненбаум</w:t>
+          <w:t>м</w:t>
         </w:r>
       </w:hyperlink>
       <w:r>
@@ -4711,13 +4693,10 @@
         </w:r>
         <w:proofErr w:type="spellStart"/>
         <w:r>
-          <w:t>Тан</w:t>
+          <w:t>Таненбау</w:t>
         </w:r>
         <w:r>
-          <w:t>н</w:t>
-        </w:r>
-        <w:r>
-          <w:t>енбаум</w:t>
+          <w:t>м</w:t>
         </w:r>
         <w:proofErr w:type="spellEnd"/>
       </w:hyperlink>
@@ -4761,13 +4740,10 @@
       </w:r>
       <w:proofErr w:type="spellStart"/>
       <w:r>
-        <w:t>Тан</w:t>
-      </w:r>
-      <w:r>
-        <w:t>н</w:t>
-      </w:r>
-      <w:r>
-        <w:t>енбаума</w:t>
+        <w:t>Таненбау</w:t>
+      </w:r>
+      <w:r>
+        <w:t>ма</w:t>
       </w:r>
       <w:proofErr w:type="spellEnd"/>
       <w:r>
@@ -4799,14 +4775,14 @@
       <w:pPr>
         <w:pStyle w:val="afd"/>
       </w:pPr>
-      <w:bookmarkStart w:id="7" w:name="_Toc167743497"/>
+      <w:bookmarkStart w:id="8" w:name="_Toc167743497"/>
       <w:r>
         <w:t>П</w:t>
       </w:r>
       <w:r>
         <w:t>ростота</w:t>
       </w:r>
-      <w:bookmarkEnd w:id="7"/>
+      <w:bookmarkEnd w:id="8"/>
     </w:p>
     <w:p>
       <w:pPr>
@@ -4858,11 +4834,11 @@
       <w:pPr>
         <w:pStyle w:val="afd"/>
       </w:pPr>
-      <w:bookmarkStart w:id="8" w:name="_Toc167743498"/>
+      <w:bookmarkStart w:id="9" w:name="_Toc167743498"/>
       <w:r>
         <w:t>Полнота</w:t>
       </w:r>
-      <w:bookmarkEnd w:id="8"/>
+      <w:bookmarkEnd w:id="9"/>
     </w:p>
     <w:p>
       <w:pPr>
@@ -5000,11 +4976,11 @@
       <w:pPr>
         <w:pStyle w:val="afd"/>
       </w:pPr>
-      <w:bookmarkStart w:id="9" w:name="_Toc167743499"/>
+      <w:bookmarkStart w:id="10" w:name="_Toc167743499"/>
       <w:r>
         <w:t>Эффективность</w:t>
       </w:r>
-      <w:bookmarkEnd w:id="9"/>
+      <w:bookmarkEnd w:id="10"/>
     </w:p>
     <w:p>
       <w:pPr>
@@ -5019,11 +4995,11 @@
       </w:r>
       <w:proofErr w:type="gramEnd"/>
       <w:r>
-        <w:t xml:space="preserve"> функция не может быть реализована эффективно, то возможно, её не стоит реализовывать. Представим, что у нас есть несколько функций, которые </w:t>
+        <w:t xml:space="preserve"> функция не может быть реализована эффективно, то возможно, её не стоит реализовывать. Представим, что у нас есть несколько функций, которые выполняют похожие действия – это нарушение полноты, но это приводит и к </w:t>
       </w:r>
       <w:r>
         <w:lastRenderedPageBreak/>
-        <w:t xml:space="preserve">выполняют похожие действия – это нарушение полноты, но это приводит и к путанице: какую функцию выгоднее использовать программисту? Отвечая на этот вопрос неправильно, программист, понижает эффективность своего приложения, а с ростом ОС таких </w:t>
+        <w:t xml:space="preserve">путанице: какую функцию выгоднее использовать программисту? Отвечая на этот вопрос неправильно, программист, понижает эффективность своего приложения, а с ростом ОС таких </w:t>
       </w:r>
       <w:r>
         <w:t>ошибок</w:t>
@@ -5121,11 +5097,11 @@
       <w:pPr>
         <w:pStyle w:val="afd"/>
       </w:pPr>
-      <w:bookmarkStart w:id="10" w:name="_Toc167743500"/>
+      <w:bookmarkStart w:id="11" w:name="_Toc167743500"/>
       <w:r>
         <w:t>Безопасность</w:t>
       </w:r>
-      <w:bookmarkEnd w:id="10"/>
+      <w:bookmarkEnd w:id="11"/>
     </w:p>
     <w:p>
       <w:pPr>
@@ -5331,7 +5307,7 @@
       <w:pPr>
         <w:pStyle w:val="afd"/>
       </w:pPr>
-      <w:bookmarkStart w:id="11" w:name="_Toc167743501"/>
+      <w:bookmarkStart w:id="12" w:name="_Toc167743501"/>
       <w:r>
         <w:lastRenderedPageBreak/>
         <w:t>Архитектура</w:t>
@@ -5351,7 +5327,7 @@
       <w:r>
         <w:t>3</w:t>
       </w:r>
-      <w:bookmarkEnd w:id="11"/>
+      <w:bookmarkEnd w:id="12"/>
     </w:p>
     <w:p>
       <w:pPr>
@@ -5696,13 +5672,7 @@
         <w:t>,</w:t>
       </w:r>
       <w:r>
-        <w:t xml:space="preserve"> а ошибка в драйверах может</w:t>
-      </w:r>
-      <w:r>
-        <w:t xml:space="preserve"> оказать фатальное влияние на систему</w:t>
-      </w:r>
-      <w:r>
-        <w:t>. В</w:t>
+        <w:t xml:space="preserve"> а ошибка в драйверах может оказать фатальное влияние на систему. В</w:t>
       </w:r>
       <w:r>
         <w:t xml:space="preserve"> </w:t>
@@ -5972,7 +5942,7 @@
           <w:sz w:val="36"/>
         </w:rPr>
       </w:pPr>
-      <w:bookmarkStart w:id="12" w:name="_Toc167743502"/>
+      <w:bookmarkStart w:id="13" w:name="_Toc167743502"/>
       <w:r>
         <w:rPr>
           <w:rStyle w:val="afc"/>
@@ -5994,7 +5964,7 @@
         </w:rPr>
         <w:t>правильно</w:t>
       </w:r>
-      <w:bookmarkEnd w:id="12"/>
+      <w:bookmarkEnd w:id="13"/>
     </w:p>
     <w:p>
       <w:pPr>
@@ -6139,7 +6109,7 @@
       <w:pPr>
         <w:pStyle w:val="afd"/>
       </w:pPr>
-      <w:bookmarkStart w:id="13" w:name="_Toc167743503"/>
+      <w:bookmarkStart w:id="14" w:name="_Toc167743503"/>
       <w:r>
         <w:t xml:space="preserve">Ограничения </w:t>
       </w:r>
@@ -6152,7 +6122,7 @@
       <w:r>
         <w:t xml:space="preserve"> 3</w:t>
       </w:r>
-      <w:bookmarkEnd w:id="13"/>
+      <w:bookmarkEnd w:id="14"/>
     </w:p>
     <w:p>
       <w:pPr>
@@ -6254,7 +6224,7 @@
       <w:pPr>
         <w:pStyle w:val="afd"/>
       </w:pPr>
-      <w:bookmarkStart w:id="14" w:name="_Toc167743504"/>
+      <w:bookmarkStart w:id="15" w:name="_Toc167743504"/>
       <w:r>
         <w:t xml:space="preserve">Модель программирования в </w:t>
       </w:r>
@@ -6264,7 +6234,7 @@
         </w:rPr>
         <w:t>MINIX</w:t>
       </w:r>
-      <w:bookmarkEnd w:id="14"/>
+      <w:bookmarkEnd w:id="15"/>
     </w:p>
     <w:p>
       <w:pPr>
@@ -6506,7 +6476,7 @@
       <w:pPr>
         <w:pStyle w:val="afd"/>
       </w:pPr>
-      <w:bookmarkStart w:id="15" w:name="_Toc167743505"/>
+      <w:bookmarkStart w:id="16" w:name="_Toc167743505"/>
       <w:r>
         <w:t xml:space="preserve">Выводы по </w:t>
       </w:r>
@@ -6519,7 +6489,7 @@
       <w:r>
         <w:t xml:space="preserve"> 3</w:t>
       </w:r>
-      <w:bookmarkEnd w:id="15"/>
+      <w:bookmarkEnd w:id="16"/>
     </w:p>
     <w:p>
       <w:pPr>
@@ -6585,7 +6555,7 @@
       <w:pPr>
         <w:pStyle w:val="af9"/>
       </w:pPr>
-      <w:bookmarkStart w:id="16" w:name="_Toc167743506"/>
+      <w:bookmarkStart w:id="17" w:name="_Toc167743506"/>
       <w:r>
         <w:t>Сравнение путей</w:t>
       </w:r>
@@ -6631,7 +6601,7 @@
         </w:rPr>
         <w:t>DOS</w:t>
       </w:r>
-      <w:bookmarkEnd w:id="16"/>
+      <w:bookmarkEnd w:id="17"/>
     </w:p>
     <w:p>
       <w:pPr>
@@ -6651,13 +6621,10 @@
       <w:hyperlink r:id="rId14" w:tooltip="Таненбаум, Эндрю" w:history="1">
         <w:proofErr w:type="spellStart"/>
         <w:r>
-          <w:t>Тан</w:t>
+          <w:t>Таненбау</w:t>
         </w:r>
         <w:r>
-          <w:t>н</w:t>
-        </w:r>
-        <w:r>
-          <w:t>енбаум</w:t>
+          <w:t>м</w:t>
         </w:r>
       </w:hyperlink>
       <w:r>
@@ -6743,13 +6710,10 @@
       <w:hyperlink r:id="rId15" w:tooltip="Таненбаум, Эндрю" w:history="1">
         <w:proofErr w:type="spellStart"/>
         <w:r>
-          <w:t>Тан</w:t>
+          <w:t>Таненбау</w:t>
         </w:r>
         <w:r>
-          <w:t>н</w:t>
-        </w:r>
-        <w:r>
-          <w:t>енбаум</w:t>
+          <w:t>м</w:t>
         </w:r>
       </w:hyperlink>
       <w:r>
@@ -6797,13 +6761,10 @@
       <w:hyperlink r:id="rId16" w:tooltip="Таненбаум, Эндрю" w:history="1">
         <w:proofErr w:type="spellStart"/>
         <w:r>
-          <w:t>Тан</w:t>
+          <w:t>Таненбау</w:t>
         </w:r>
         <w:r>
-          <w:t>н</w:t>
-        </w:r>
-        <w:r>
-          <w:t>енбаум</w:t>
+          <w:t>м</w:t>
         </w:r>
       </w:hyperlink>
       <w:r>
@@ -6862,13 +6823,10 @@
       </w:r>
       <w:proofErr w:type="spellStart"/>
       <w:r>
-        <w:t>Тан</w:t>
-      </w:r>
-      <w:r>
-        <w:t>н</w:t>
-      </w:r>
-      <w:r>
-        <w:t>енбаум</w:t>
+        <w:t>Таненбау</w:t>
+      </w:r>
+      <w:r>
+        <w:t>м</w:t>
       </w:r>
       <w:proofErr w:type="spellEnd"/>
       <w:r>
@@ -6876,13 +6834,10 @@
       </w:r>
       <w:proofErr w:type="spellStart"/>
       <w:r>
-        <w:t>Тан</w:t>
-      </w:r>
-      <w:r>
-        <w:t>н</w:t>
-      </w:r>
-      <w:r>
-        <w:t>енбаум</w:t>
+        <w:t>Таненбау</w:t>
+      </w:r>
+      <w:r>
+        <w:t>м</w:t>
       </w:r>
       <w:proofErr w:type="spellEnd"/>
       <w:r>
@@ -7037,7 +6992,7 @@
       <w:pPr>
         <w:pStyle w:val="afd"/>
       </w:pPr>
-      <w:bookmarkStart w:id="17" w:name="_Toc167743507"/>
+      <w:bookmarkStart w:id="18" w:name="_Toc167743507"/>
       <w:r>
         <w:t xml:space="preserve">Сравнение путей развития </w:t>
       </w:r>
@@ -7077,7 +7032,7 @@
         </w:rPr>
         <w:t>MINIX</w:t>
       </w:r>
-      <w:bookmarkEnd w:id="17"/>
+      <w:bookmarkEnd w:id="18"/>
     </w:p>
     <w:p>
       <w:pPr>
@@ -7648,7 +7603,7 @@
       <w:pPr>
         <w:pStyle w:val="afd"/>
       </w:pPr>
-      <w:bookmarkStart w:id="18" w:name="_Toc167743508"/>
+      <w:bookmarkStart w:id="19" w:name="_Toc167743508"/>
       <w:r>
         <w:t xml:space="preserve">Возрождение </w:t>
       </w:r>
@@ -7658,7 +7613,7 @@
         </w:rPr>
         <w:t>MINIX</w:t>
       </w:r>
-      <w:bookmarkEnd w:id="18"/>
+      <w:bookmarkEnd w:id="19"/>
     </w:p>
     <w:p>
       <w:pPr>
@@ -7725,13 +7680,10 @@
       </w:r>
       <w:proofErr w:type="spellStart"/>
       <w:r>
-        <w:t>Тан</w:t>
-      </w:r>
-      <w:r>
-        <w:t>н</w:t>
-      </w:r>
-      <w:r>
-        <w:t>енбаум</w:t>
+        <w:t>Таненбау</w:t>
+      </w:r>
+      <w:r>
+        <w:t>м</w:t>
       </w:r>
       <w:proofErr w:type="spellEnd"/>
       <w:r>
@@ -7838,7 +7790,7 @@
       <w:pPr>
         <w:pStyle w:val="afd"/>
       </w:pPr>
-      <w:bookmarkStart w:id="19" w:name="_Toc167743509"/>
+      <w:bookmarkStart w:id="20" w:name="_Toc167743509"/>
       <w:proofErr w:type="spellStart"/>
       <w:r>
         <w:t>Intel</w:t>
@@ -7847,7 +7799,7 @@
       <w:r>
         <w:t xml:space="preserve"> ME</w:t>
       </w:r>
-      <w:bookmarkEnd w:id="19"/>
+      <w:bookmarkEnd w:id="20"/>
     </w:p>
     <w:p>
       <w:pPr>
@@ -7949,12 +7901,12 @@
       <w:pPr>
         <w:pStyle w:val="af9"/>
       </w:pPr>
-      <w:bookmarkStart w:id="20" w:name="_Toc167743511"/>
+      <w:bookmarkStart w:id="21" w:name="_Toc167743511"/>
       <w:r>
         <w:lastRenderedPageBreak/>
         <w:t>Литература</w:t>
       </w:r>
-      <w:bookmarkEnd w:id="20"/>
+      <w:bookmarkEnd w:id="21"/>
     </w:p>
     <w:p>
       <w:pPr>
@@ -8052,7 +8004,7 @@
           <w:sz w:val="28"/>
           <w:szCs w:val="28"/>
         </w:rPr>
-        <w:t>Тан</w:t>
+        <w:t>Таненбау</w:t>
       </w:r>
       <w:r>
         <w:rPr>
@@ -8061,16 +8013,7 @@
           <w:sz w:val="28"/>
           <w:szCs w:val="28"/>
         </w:rPr>
-        <w:t>н</w:t>
-      </w:r>
-      <w:r>
-        <w:rPr>
-          <w:rFonts w:ascii="Times New Roman" w:eastAsiaTheme="majorEastAsia" w:hAnsi="Times New Roman" w:cs="Times New Roman"/>
-          <w:spacing w:val="-10"/>
-          <w:sz w:val="28"/>
-          <w:szCs w:val="28"/>
-        </w:rPr>
-        <w:t>енбаум</w:t>
+        <w:t>м</w:t>
       </w:r>
       <w:proofErr w:type="spellEnd"/>
       <w:r>
@@ -8266,7 +8209,6 @@
         </w:rPr>
         <w:t xml:space="preserve"> </w:t>
       </w:r>
-      <w:bookmarkStart w:id="21" w:name="_GoBack"/>
       <w:proofErr w:type="spellStart"/>
       <w:r>
         <w:rPr>
@@ -8275,7 +8217,7 @@
           <w:sz w:val="28"/>
           <w:szCs w:val="28"/>
         </w:rPr>
-        <w:t>Тан</w:t>
+        <w:t>Таненбау</w:t>
       </w:r>
       <w:r>
         <w:rPr>
@@ -8284,8 +8226,9 @@
           <w:sz w:val="28"/>
           <w:szCs w:val="28"/>
         </w:rPr>
-        <w:t>н</w:t>
-      </w:r>
+        <w:t>м</w:t>
+      </w:r>
+      <w:proofErr w:type="spellEnd"/>
       <w:r>
         <w:rPr>
           <w:rFonts w:ascii="Times New Roman" w:hAnsi="Times New Roman" w:cs="Times New Roman"/>
@@ -8293,27 +8236,7 @@
           <w:sz w:val="28"/>
           <w:szCs w:val="28"/>
         </w:rPr>
-        <w:t>енбаум</w:t>
-      </w:r>
-      <w:proofErr w:type="spellEnd"/>
-      <w:r>
-        <w:rPr>
-          <w:rFonts w:ascii="Times New Roman" w:hAnsi="Times New Roman" w:cs="Times New Roman"/>
-          <w:color w:val="333333"/>
-          <w:sz w:val="28"/>
-          <w:szCs w:val="28"/>
-        </w:rPr>
-        <w:t xml:space="preserve"> </w:t>
-      </w:r>
-      <w:bookmarkEnd w:id="21"/>
-      <w:r>
-        <w:rPr>
-          <w:rFonts w:ascii="Times New Roman" w:hAnsi="Times New Roman" w:cs="Times New Roman"/>
-          <w:color w:val="333333"/>
-          <w:sz w:val="28"/>
-          <w:szCs w:val="28"/>
-        </w:rPr>
-        <w:t>(</w:t>
+        <w:t xml:space="preserve"> (</w:t>
       </w:r>
       <w:proofErr w:type="spellStart"/>
       <w:r>
@@ -8586,7 +8509,7 @@
           <w:sz w:val="28"/>
           <w:szCs w:val="28"/>
         </w:rPr>
-        <w:t>Тан</w:t>
+        <w:t>Таненбау</w:t>
       </w:r>
       <w:r>
         <w:rPr>
@@ -8595,16 +8518,7 @@
           <w:sz w:val="28"/>
           <w:szCs w:val="28"/>
         </w:rPr>
-        <w:t>н</w:t>
-      </w:r>
-      <w:r>
-        <w:rPr>
-          <w:rFonts w:ascii="Times New Roman" w:hAnsi="Times New Roman" w:cs="Times New Roman"/>
-          <w:color w:val="333333"/>
-          <w:sz w:val="28"/>
-          <w:szCs w:val="28"/>
-        </w:rPr>
-        <w:t>енбаум</w:t>
+        <w:t>м</w:t>
       </w:r>
       <w:proofErr w:type="spellEnd"/>
       <w:r>
@@ -9254,7 +9168,7 @@
           <w:rPr>
             <w:noProof/>
           </w:rPr>
-          <w:t>20</w:t>
+          <w:t>21</w:t>
         </w:r>
         <w:r>
           <w:fldChar w:fldCharType="end"/>
@@ -13203,7 +13117,7 @@
 </file>
 
 <file path=customXml/itemProps1.xml><?xml version="1.0" encoding="utf-8"?>
-<ds:datastoreItem xmlns:ds="http://schemas.openxmlformats.org/officeDocument/2006/customXml" ds:itemID="{9FA135EC-A6B9-4F69-9E2F-144BE578A41A}">
+<ds:datastoreItem xmlns:ds="http://schemas.openxmlformats.org/officeDocument/2006/customXml" ds:itemID="{86891551-8466-4843-AB32-CD288782CBD8}">
   <ds:schemaRefs>
     <ds:schemaRef ds:uri="http://schemas.openxmlformats.org/officeDocument/2006/bibliography"/>
   </ds:schemaRefs>

--- a/Курсовая Микросервисная ОС.docx
+++ b/Курсовая Микросервисная ОС.docx
@@ -671,7 +671,7 @@
       <w:pPr>
         <w:pStyle w:val="af9"/>
       </w:pPr>
-      <w:bookmarkStart w:id="0" w:name="_Toc167743490"/>
+      <w:bookmarkStart w:id="0" w:name="_Toc168123197"/>
       <w:r>
         <w:lastRenderedPageBreak/>
         <w:t>Оглавление</w:t>
@@ -720,6 +720,8 @@
         </w:rPr>
         <w:fldChar w:fldCharType="separate"/>
       </w:r>
+      <w:bookmarkStart w:id="1" w:name="_GoBack"/>
+      <w:bookmarkEnd w:id="1"/>
       <w:r>
         <w:rPr>
           <w:noProof/>
@@ -742,7 +744,7 @@
         <w:rPr>
           <w:noProof/>
         </w:rPr>
-        <w:instrText xml:space="preserve"> PAGEREF _Toc167743490 \h </w:instrText>
+        <w:instrText xml:space="preserve"> PAGEREF _Toc168123197 \h </w:instrText>
       </w:r>
       <w:r>
         <w:rPr>
@@ -801,7 +803,7 @@
         <w:rPr>
           <w:noProof/>
         </w:rPr>
-        <w:instrText xml:space="preserve"> PAGEREF _Toc167743491 \h </w:instrText>
+        <w:instrText xml:space="preserve"> PAGEREF _Toc168123198 \h </w:instrText>
       </w:r>
       <w:r>
         <w:rPr>
@@ -873,7 +875,7 @@
         <w:rPr>
           <w:noProof/>
         </w:rPr>
-        <w:instrText xml:space="preserve"> PAGEREF _Toc167743492 \h </w:instrText>
+        <w:instrText xml:space="preserve"> PAGEREF _Toc168123199 \h </w:instrText>
       </w:r>
       <w:r>
         <w:rPr>
@@ -890,7 +892,7 @@
         <w:rPr>
           <w:noProof/>
         </w:rPr>
-        <w:t>6</w:t>
+        <w:t>5</w:t>
       </w:r>
       <w:r>
         <w:rPr>
@@ -945,7 +947,7 @@
         <w:rPr>
           <w:noProof/>
         </w:rPr>
-        <w:instrText xml:space="preserve"> PAGEREF _Toc167743493 \h </w:instrText>
+        <w:instrText xml:space="preserve"> PAGEREF _Toc168123200 \h </w:instrText>
       </w:r>
       <w:r>
         <w:rPr>
@@ -962,7 +964,7 @@
         <w:rPr>
           <w:noProof/>
         </w:rPr>
-        <w:t>6</w:t>
+        <w:t>5</w:t>
       </w:r>
       <w:r>
         <w:rPr>
@@ -1017,7 +1019,7 @@
         <w:rPr>
           <w:noProof/>
         </w:rPr>
-        <w:instrText xml:space="preserve"> PAGEREF _Toc167743494 \h </w:instrText>
+        <w:instrText xml:space="preserve"> PAGEREF _Toc168123201 \h </w:instrText>
       </w:r>
       <w:r>
         <w:rPr>
@@ -1034,7 +1036,7 @@
         <w:rPr>
           <w:noProof/>
         </w:rPr>
-        <w:t>6</w:t>
+        <w:t>5</w:t>
       </w:r>
       <w:r>
         <w:rPr>
@@ -1076,7 +1078,7 @@
         <w:rPr>
           <w:noProof/>
         </w:rPr>
-        <w:instrText xml:space="preserve"> PAGEREF _Toc167743495 \h </w:instrText>
+        <w:instrText xml:space="preserve"> PAGEREF _Toc168123202 \h </w:instrText>
       </w:r>
       <w:r>
         <w:rPr>
@@ -1093,7 +1095,7 @@
         <w:rPr>
           <w:noProof/>
         </w:rPr>
-        <w:t>7</w:t>
+        <w:t>6</w:t>
       </w:r>
       <w:r>
         <w:rPr>
@@ -1142,7 +1144,7 @@
         <w:rPr>
           <w:noProof/>
         </w:rPr>
-        <w:instrText xml:space="preserve"> PAGEREF _Toc167743496 \h </w:instrText>
+        <w:instrText xml:space="preserve"> PAGEREF _Toc168123203 \h </w:instrText>
       </w:r>
       <w:r>
         <w:rPr>
@@ -1201,7 +1203,7 @@
         <w:rPr>
           <w:noProof/>
         </w:rPr>
-        <w:instrText xml:space="preserve"> PAGEREF _Toc167743497 \h </w:instrText>
+        <w:instrText xml:space="preserve"> PAGEREF _Toc168123204 \h </w:instrText>
       </w:r>
       <w:r>
         <w:rPr>
@@ -1260,7 +1262,7 @@
         <w:rPr>
           <w:noProof/>
         </w:rPr>
-        <w:instrText xml:space="preserve"> PAGEREF _Toc167743498 \h </w:instrText>
+        <w:instrText xml:space="preserve"> PAGEREF _Toc168123205 \h </w:instrText>
       </w:r>
       <w:r>
         <w:rPr>
@@ -1319,7 +1321,7 @@
         <w:rPr>
           <w:noProof/>
         </w:rPr>
-        <w:instrText xml:space="preserve"> PAGEREF _Toc167743499 \h </w:instrText>
+        <w:instrText xml:space="preserve"> PAGEREF _Toc168123206 \h </w:instrText>
       </w:r>
       <w:r>
         <w:rPr>
@@ -1378,7 +1380,7 @@
         <w:rPr>
           <w:noProof/>
         </w:rPr>
-        <w:instrText xml:space="preserve"> PAGEREF _Toc167743500 \h </w:instrText>
+        <w:instrText xml:space="preserve"> PAGEREF _Toc168123207 \h </w:instrText>
       </w:r>
       <w:r>
         <w:rPr>
@@ -1450,7 +1452,7 @@
         <w:rPr>
           <w:noProof/>
         </w:rPr>
-        <w:instrText xml:space="preserve"> PAGEREF _Toc167743501 \h </w:instrText>
+        <w:instrText xml:space="preserve"> PAGEREF _Toc168123208 \h </w:instrText>
       </w:r>
       <w:r>
         <w:rPr>
@@ -1509,7 +1511,7 @@
         <w:rPr>
           <w:noProof/>
         </w:rPr>
-        <w:instrText xml:space="preserve"> PAGEREF _Toc167743502 \h </w:instrText>
+        <w:instrText xml:space="preserve"> PAGEREF _Toc168123209 \h </w:instrText>
       </w:r>
       <w:r>
         <w:rPr>
@@ -1581,7 +1583,7 @@
         <w:rPr>
           <w:noProof/>
         </w:rPr>
-        <w:instrText xml:space="preserve"> PAGEREF _Toc167743503 \h </w:instrText>
+        <w:instrText xml:space="preserve"> PAGEREF _Toc168123210 \h </w:instrText>
       </w:r>
       <w:r>
         <w:rPr>
@@ -1647,7 +1649,7 @@
         <w:rPr>
           <w:noProof/>
         </w:rPr>
-        <w:instrText xml:space="preserve"> PAGEREF _Toc167743504 \h </w:instrText>
+        <w:instrText xml:space="preserve"> PAGEREF _Toc168123211 \h </w:instrText>
       </w:r>
       <w:r>
         <w:rPr>
@@ -1719,7 +1721,7 @@
         <w:rPr>
           <w:noProof/>
         </w:rPr>
-        <w:instrText xml:space="preserve"> PAGEREF _Toc167743505 \h </w:instrText>
+        <w:instrText xml:space="preserve"> PAGEREF _Toc168123212 \h </w:instrText>
       </w:r>
       <w:r>
         <w:rPr>
@@ -1824,7 +1826,7 @@
         <w:rPr>
           <w:noProof/>
         </w:rPr>
-        <w:instrText xml:space="preserve"> PAGEREF _Toc167743506 \h </w:instrText>
+        <w:instrText xml:space="preserve"> PAGEREF _Toc168123213 \h </w:instrText>
       </w:r>
       <w:r>
         <w:rPr>
@@ -1929,7 +1931,7 @@
         <w:rPr>
           <w:noProof/>
         </w:rPr>
-        <w:instrText xml:space="preserve"> PAGEREF _Toc167743507 \h </w:instrText>
+        <w:instrText xml:space="preserve"> PAGEREF _Toc168123214 \h </w:instrText>
       </w:r>
       <w:r>
         <w:rPr>
@@ -1995,7 +1997,7 @@
         <w:rPr>
           <w:noProof/>
         </w:rPr>
-        <w:instrText xml:space="preserve"> PAGEREF _Toc167743508 \h </w:instrText>
+        <w:instrText xml:space="preserve"> PAGEREF _Toc168123215 \h </w:instrText>
       </w:r>
       <w:r>
         <w:rPr>
@@ -2054,7 +2056,7 @@
         <w:rPr>
           <w:noProof/>
         </w:rPr>
-        <w:instrText xml:space="preserve"> PAGEREF _Toc167743509 \h </w:instrText>
+        <w:instrText xml:space="preserve"> PAGEREF _Toc168123216 \h </w:instrText>
       </w:r>
       <w:r>
         <w:rPr>
@@ -2071,7 +2073,7 @@
         <w:rPr>
           <w:noProof/>
         </w:rPr>
-        <w:t>17</w:t>
+        <w:t>18</w:t>
       </w:r>
       <w:r>
         <w:rPr>
@@ -2095,7 +2097,7 @@
         <w:rPr>
           <w:noProof/>
         </w:rPr>
-        <w:t>Идеи для реализации</w:t>
+        <w:t>Литература</w:t>
       </w:r>
       <w:r>
         <w:rPr>
@@ -2113,7 +2115,7 @@
         <w:rPr>
           <w:noProof/>
         </w:rPr>
-        <w:instrText xml:space="preserve"> PAGEREF _Toc167743510 \h </w:instrText>
+        <w:instrText xml:space="preserve"> PAGEREF _Toc168123217 \h </w:instrText>
       </w:r>
       <w:r>
         <w:rPr>
@@ -2131,65 +2133,6 @@
           <w:noProof/>
         </w:rPr>
         <w:t>19</w:t>
-      </w:r>
-      <w:r>
-        <w:rPr>
-          <w:noProof/>
-        </w:rPr>
-        <w:fldChar w:fldCharType="end"/>
-      </w:r>
-    </w:p>
-    <w:p>
-      <w:pPr>
-        <w:pStyle w:val="11"/>
-        <w:tabs>
-          <w:tab w:val="right" w:leader="dot" w:pos="9345"/>
-        </w:tabs>
-        <w:rPr>
-          <w:rFonts w:cstheme="minorBidi"/>
-          <w:noProof/>
-        </w:rPr>
-      </w:pPr>
-      <w:r>
-        <w:rPr>
-          <w:noProof/>
-        </w:rPr>
-        <w:t>Литература</w:t>
-      </w:r>
-      <w:r>
-        <w:rPr>
-          <w:noProof/>
-        </w:rPr>
-        <w:tab/>
-      </w:r>
-      <w:r>
-        <w:rPr>
-          <w:noProof/>
-        </w:rPr>
-        <w:fldChar w:fldCharType="begin"/>
-      </w:r>
-      <w:r>
-        <w:rPr>
-          <w:noProof/>
-        </w:rPr>
-        <w:instrText xml:space="preserve"> PAGEREF _Toc167743511 \h </w:instrText>
-      </w:r>
-      <w:r>
-        <w:rPr>
-          <w:noProof/>
-        </w:rPr>
-      </w:r>
-      <w:r>
-        <w:rPr>
-          <w:noProof/>
-        </w:rPr>
-        <w:fldChar w:fldCharType="separate"/>
-      </w:r>
-      <w:r>
-        <w:rPr>
-          <w:noProof/>
-        </w:rPr>
-        <w:t>21</w:t>
       </w:r>
       <w:r>
         <w:rPr>
@@ -2236,12 +2179,12 @@
       <w:pPr>
         <w:pStyle w:val="af9"/>
       </w:pPr>
-      <w:bookmarkStart w:id="1" w:name="_Toc167743491"/>
+      <w:bookmarkStart w:id="2" w:name="_Toc168123198"/>
       <w:r>
         <w:lastRenderedPageBreak/>
         <w:t>Введение</w:t>
       </w:r>
-      <w:bookmarkEnd w:id="1"/>
+      <w:bookmarkEnd w:id="2"/>
     </w:p>
     <w:p>
       <w:pPr>
@@ -2851,8 +2794,6 @@
           <w:shd w:val="clear" w:color="auto" w:fill="FFFFFF"/>
         </w:rPr>
       </w:pPr>
-      <w:bookmarkStart w:id="2" w:name="_GoBack"/>
-      <w:bookmarkEnd w:id="2"/>
     </w:p>
     <w:p>
       <w:pPr>
@@ -3093,7 +3034,7 @@
       <w:pPr>
         <w:pStyle w:val="af9"/>
       </w:pPr>
-      <w:bookmarkStart w:id="3" w:name="_Toc167743492"/>
+      <w:bookmarkStart w:id="3" w:name="_Toc168123199"/>
       <w:proofErr w:type="spellStart"/>
       <w:r>
         <w:lastRenderedPageBreak/>
@@ -3132,7 +3073,7 @@
       <w:pPr>
         <w:pStyle w:val="afd"/>
       </w:pPr>
-      <w:bookmarkStart w:id="4" w:name="_Toc167743493"/>
+      <w:bookmarkStart w:id="4" w:name="_Toc168123200"/>
       <w:proofErr w:type="spellStart"/>
       <w:r>
         <w:t>Микросервис</w:t>
@@ -3497,7 +3438,7 @@
       <w:pPr>
         <w:pStyle w:val="afd"/>
       </w:pPr>
-      <w:bookmarkStart w:id="5" w:name="_Toc167743494"/>
+      <w:bookmarkStart w:id="5" w:name="_Toc168123201"/>
       <w:proofErr w:type="spellStart"/>
       <w:r>
         <w:t>Микросервисная</w:t>
@@ -3640,7 +3581,7 @@
       <w:pPr>
         <w:pStyle w:val="afd"/>
       </w:pPr>
-      <w:bookmarkStart w:id="6" w:name="_Toc167743495"/>
+      <w:bookmarkStart w:id="6" w:name="_Toc168123202"/>
       <w:r>
         <w:t xml:space="preserve">Сравнение монолитной и </w:t>
       </w:r>
@@ -4607,7 +4548,7 @@
       <w:pPr>
         <w:pStyle w:val="af9"/>
       </w:pPr>
-      <w:bookmarkStart w:id="7" w:name="_Toc167743496"/>
+      <w:bookmarkStart w:id="7" w:name="_Toc168123203"/>
       <w:r>
         <w:lastRenderedPageBreak/>
         <w:t xml:space="preserve">Операционная система </w:t>
@@ -4775,7 +4716,7 @@
       <w:pPr>
         <w:pStyle w:val="afd"/>
       </w:pPr>
-      <w:bookmarkStart w:id="8" w:name="_Toc167743497"/>
+      <w:bookmarkStart w:id="8" w:name="_Toc168123204"/>
       <w:r>
         <w:t>П</w:t>
       </w:r>
@@ -4834,7 +4775,7 @@
       <w:pPr>
         <w:pStyle w:val="afd"/>
       </w:pPr>
-      <w:bookmarkStart w:id="9" w:name="_Toc167743498"/>
+      <w:bookmarkStart w:id="9" w:name="_Toc168123205"/>
       <w:r>
         <w:t>Полнота</w:t>
       </w:r>
@@ -4976,7 +4917,7 @@
       <w:pPr>
         <w:pStyle w:val="afd"/>
       </w:pPr>
-      <w:bookmarkStart w:id="10" w:name="_Toc167743499"/>
+      <w:bookmarkStart w:id="10" w:name="_Toc168123206"/>
       <w:r>
         <w:t>Эффективность</w:t>
       </w:r>
@@ -5097,7 +5038,7 @@
       <w:pPr>
         <w:pStyle w:val="afd"/>
       </w:pPr>
-      <w:bookmarkStart w:id="11" w:name="_Toc167743500"/>
+      <w:bookmarkStart w:id="11" w:name="_Toc168123207"/>
       <w:r>
         <w:t>Безопасность</w:t>
       </w:r>
@@ -5307,7 +5248,7 @@
       <w:pPr>
         <w:pStyle w:val="afd"/>
       </w:pPr>
-      <w:bookmarkStart w:id="12" w:name="_Toc167743501"/>
+      <w:bookmarkStart w:id="12" w:name="_Toc168123208"/>
       <w:r>
         <w:lastRenderedPageBreak/>
         <w:t>Архитектура</w:t>
@@ -5942,7 +5883,7 @@
           <w:sz w:val="36"/>
         </w:rPr>
       </w:pPr>
-      <w:bookmarkStart w:id="13" w:name="_Toc167743502"/>
+      <w:bookmarkStart w:id="13" w:name="_Toc168123209"/>
       <w:r>
         <w:rPr>
           <w:rStyle w:val="afc"/>
@@ -6109,7 +6050,7 @@
       <w:pPr>
         <w:pStyle w:val="afd"/>
       </w:pPr>
-      <w:bookmarkStart w:id="14" w:name="_Toc167743503"/>
+      <w:bookmarkStart w:id="14" w:name="_Toc168123210"/>
       <w:r>
         <w:t xml:space="preserve">Ограничения </w:t>
       </w:r>
@@ -6224,7 +6165,7 @@
       <w:pPr>
         <w:pStyle w:val="afd"/>
       </w:pPr>
-      <w:bookmarkStart w:id="15" w:name="_Toc167743504"/>
+      <w:bookmarkStart w:id="15" w:name="_Toc168123211"/>
       <w:r>
         <w:t xml:space="preserve">Модель программирования в </w:t>
       </w:r>
@@ -6476,7 +6417,7 @@
       <w:pPr>
         <w:pStyle w:val="afd"/>
       </w:pPr>
-      <w:bookmarkStart w:id="16" w:name="_Toc167743505"/>
+      <w:bookmarkStart w:id="16" w:name="_Toc168123212"/>
       <w:r>
         <w:t xml:space="preserve">Выводы по </w:t>
       </w:r>
@@ -6555,7 +6496,7 @@
       <w:pPr>
         <w:pStyle w:val="af9"/>
       </w:pPr>
-      <w:bookmarkStart w:id="17" w:name="_Toc167743506"/>
+      <w:bookmarkStart w:id="17" w:name="_Toc168123213"/>
       <w:r>
         <w:t>Сравнение путей</w:t>
       </w:r>
@@ -6992,7 +6933,7 @@
       <w:pPr>
         <w:pStyle w:val="afd"/>
       </w:pPr>
-      <w:bookmarkStart w:id="18" w:name="_Toc167743507"/>
+      <w:bookmarkStart w:id="18" w:name="_Toc168123214"/>
       <w:r>
         <w:t xml:space="preserve">Сравнение путей развития </w:t>
       </w:r>
@@ -7603,7 +7544,7 @@
       <w:pPr>
         <w:pStyle w:val="afd"/>
       </w:pPr>
-      <w:bookmarkStart w:id="19" w:name="_Toc167743508"/>
+      <w:bookmarkStart w:id="19" w:name="_Toc168123215"/>
       <w:r>
         <w:t xml:space="preserve">Возрождение </w:t>
       </w:r>
@@ -7790,7 +7731,7 @@
       <w:pPr>
         <w:pStyle w:val="afd"/>
       </w:pPr>
-      <w:bookmarkStart w:id="20" w:name="_Toc167743509"/>
+      <w:bookmarkStart w:id="20" w:name="_Toc168123216"/>
       <w:proofErr w:type="spellStart"/>
       <w:r>
         <w:t>Intel</w:t>
@@ -7901,7 +7842,7 @@
       <w:pPr>
         <w:pStyle w:val="af9"/>
       </w:pPr>
-      <w:bookmarkStart w:id="21" w:name="_Toc167743511"/>
+      <w:bookmarkStart w:id="21" w:name="_Toc168123217"/>
       <w:r>
         <w:lastRenderedPageBreak/>
         <w:t>Литература</w:t>
@@ -8831,15 +8772,10 @@
       </w:r>
     </w:p>
     <w:p>
-      <w:pPr>
-        <w:pStyle w:val="af9"/>
-      </w:pPr>
-      <w:bookmarkStart w:id="22" w:name="_Toc167743510"/>
       <w:r>
         <w:lastRenderedPageBreak/>
         <w:t>Идеи для реализации</w:t>
       </w:r>
-      <w:bookmarkEnd w:id="22"/>
     </w:p>
     <w:p>
       <w:pPr>
@@ -9067,6 +9003,7 @@
         <w:pStyle w:val="afb"/>
       </w:pPr>
       <w:r>
+        <w:lastRenderedPageBreak/>
         <w:t>12.Сервер реинкарнации – от него порождаются все процессы, он отлавливает подвисшие-зомби процессы, удаляет их, перезапускает и сообщает об этом другим серверам.</w:t>
       </w:r>
     </w:p>
@@ -9168,7 +9105,7 @@
           <w:rPr>
             <w:noProof/>
           </w:rPr>
-          <w:t>21</w:t>
+          <w:t>2</w:t>
         </w:r>
         <w:r>
           <w:fldChar w:fldCharType="end"/>
@@ -13117,7 +13054,7 @@
 </file>
 
 <file path=customXml/itemProps1.xml><?xml version="1.0" encoding="utf-8"?>
-<ds:datastoreItem xmlns:ds="http://schemas.openxmlformats.org/officeDocument/2006/customXml" ds:itemID="{86891551-8466-4843-AB32-CD288782CBD8}">
+<ds:datastoreItem xmlns:ds="http://schemas.openxmlformats.org/officeDocument/2006/customXml" ds:itemID="{2A68D444-F142-4A41-AA4A-909DE8B8C0C0}">
   <ds:schemaRefs>
     <ds:schemaRef ds:uri="http://schemas.openxmlformats.org/officeDocument/2006/bibliography"/>
   </ds:schemaRefs>
